--- a/bow.docx
+++ b/bow.docx
@@ -3640,6 +3640,4388 @@
       </w:r>
     </w:p>
     <w:p/>
+    <w:p>
+      <w:pPr>
+        <w:spacing w:before="100" w:beforeAutospacing="1" w:after="100" w:afterAutospacing="1" w:line="240" w:lineRule="auto"/>
+        <w:rPr>
+          <w:rFonts w:ascii="Times New Roman" w:eastAsia="Times New Roman" w:hAnsi="Times New Roman" w:cs="Times New Roman"/>
+          <w:kern w:val="0"/>
+          <w:sz w:val="24"/>
+          <w:szCs w:val="24"/>
+          <w:lang w:eastAsia="en-IN"/>
+          <w14:ligatures w14:val="none"/>
+        </w:rPr>
+      </w:pPr>
+      <w:r>
+        <w:rPr>
+          <w:rFonts w:ascii="Times New Roman" w:eastAsia="Times New Roman" w:hAnsi="Times New Roman" w:cs="Times New Roman"/>
+          <w:kern w:val="0"/>
+          <w:sz w:val="24"/>
+          <w:szCs w:val="24"/>
+          <w:lang w:eastAsia="en-IN"/>
+          <w14:ligatures w14:val="none"/>
+        </w:rPr>
+        <w:t xml:space="preserve">Perfect </w:t>
+      </w:r>
+      <w:r>
+        <w:rPr>
+          <w:rFonts w:ascii="Segoe UI Emoji" w:eastAsia="Times New Roman" w:hAnsi="Segoe UI Emoji" w:cs="Segoe UI Emoji"/>
+          <w:kern w:val="0"/>
+          <w:sz w:val="24"/>
+          <w:szCs w:val="24"/>
+          <w:lang w:eastAsia="en-IN"/>
+          <w14:ligatures w14:val="none"/>
+        </w:rPr>
+        <w:t>👍</w:t>
+      </w:r>
+      <w:r>
+        <w:rPr>
+          <w:rFonts w:ascii="Times New Roman" w:eastAsia="Times New Roman" w:hAnsi="Times New Roman" w:cs="Times New Roman"/>
+          <w:kern w:val="0"/>
+          <w:sz w:val="24"/>
+          <w:szCs w:val="24"/>
+          <w:lang w:eastAsia="en-IN"/>
+          <w14:ligatures w14:val="none"/>
+        </w:rPr>
+        <w:t xml:space="preserve"> </w:t>
+      </w:r>
+      <w:proofErr w:type="gramStart"/>
+      <w:r>
+        <w:rPr>
+          <w:rFonts w:ascii="Times New Roman" w:eastAsia="Times New Roman" w:hAnsi="Times New Roman" w:cs="Times New Roman"/>
+          <w:kern w:val="0"/>
+          <w:sz w:val="24"/>
+          <w:szCs w:val="24"/>
+          <w:lang w:eastAsia="en-IN"/>
+          <w14:ligatures w14:val="none"/>
+        </w:rPr>
+        <w:t>Here’s</w:t>
+      </w:r>
+      <w:proofErr w:type="gramEnd"/>
+      <w:r>
+        <w:rPr>
+          <w:rFonts w:ascii="Times New Roman" w:eastAsia="Times New Roman" w:hAnsi="Times New Roman" w:cs="Times New Roman"/>
+          <w:kern w:val="0"/>
+          <w:sz w:val="24"/>
+          <w:szCs w:val="24"/>
+          <w:lang w:eastAsia="en-IN"/>
+          <w14:ligatures w14:val="none"/>
+        </w:rPr>
+        <w:t xml:space="preserve"> a </w:t>
+      </w:r>
+      <w:r>
+        <w:rPr>
+          <w:rFonts w:ascii="Times New Roman" w:eastAsia="Times New Roman" w:hAnsi="Times New Roman" w:cs="Times New Roman"/>
+          <w:b/>
+          <w:bCs/>
+          <w:kern w:val="0"/>
+          <w:sz w:val="24"/>
+          <w:szCs w:val="24"/>
+          <w:lang w:eastAsia="en-IN"/>
+          <w14:ligatures w14:val="none"/>
+        </w:rPr>
+        <w:t>short, polished, rating-system–friendly version</w:t>
+      </w:r>
+      <w:r>
+        <w:rPr>
+          <w:rFonts w:ascii="Times New Roman" w:eastAsia="Times New Roman" w:hAnsi="Times New Roman" w:cs="Times New Roman"/>
+          <w:kern w:val="0"/>
+          <w:sz w:val="24"/>
+          <w:szCs w:val="24"/>
+          <w:lang w:eastAsia="en-IN"/>
+          <w14:ligatures w14:val="none"/>
+        </w:rPr>
+        <w:t xml:space="preserve"> (≈550 words) of your year-end self-assessment — clear, achievement-oriented, and written in a professional tone that highlights both </w:t>
+      </w:r>
+      <w:r>
+        <w:rPr>
+          <w:rFonts w:ascii="Times New Roman" w:eastAsia="Times New Roman" w:hAnsi="Times New Roman" w:cs="Times New Roman"/>
+          <w:i/>
+          <w:iCs/>
+          <w:kern w:val="0"/>
+          <w:sz w:val="24"/>
+          <w:szCs w:val="24"/>
+          <w:lang w:eastAsia="en-IN"/>
+          <w14:ligatures w14:val="none"/>
+        </w:rPr>
+        <w:t>impact</w:t>
+      </w:r>
+      <w:r>
+        <w:rPr>
+          <w:rFonts w:ascii="Times New Roman" w:eastAsia="Times New Roman" w:hAnsi="Times New Roman" w:cs="Times New Roman"/>
+          <w:kern w:val="0"/>
+          <w:sz w:val="24"/>
+          <w:szCs w:val="24"/>
+          <w:lang w:eastAsia="en-IN"/>
+          <w14:ligatures w14:val="none"/>
+        </w:rPr>
+        <w:t xml:space="preserve"> and </w:t>
+      </w:r>
+      <w:r>
+        <w:rPr>
+          <w:rFonts w:ascii="Times New Roman" w:eastAsia="Times New Roman" w:hAnsi="Times New Roman" w:cs="Times New Roman"/>
+          <w:i/>
+          <w:iCs/>
+          <w:kern w:val="0"/>
+          <w:sz w:val="24"/>
+          <w:szCs w:val="24"/>
+          <w:lang w:eastAsia="en-IN"/>
+          <w14:ligatures w14:val="none"/>
+        </w:rPr>
+        <w:t>collaboration</w:t>
+      </w:r>
+      <w:r>
+        <w:rPr>
+          <w:rFonts w:ascii="Times New Roman" w:eastAsia="Times New Roman" w:hAnsi="Times New Roman" w:cs="Times New Roman"/>
+          <w:kern w:val="0"/>
+          <w:sz w:val="24"/>
+          <w:szCs w:val="24"/>
+          <w:lang w:eastAsia="en-IN"/>
+          <w14:ligatures w14:val="none"/>
+        </w:rPr>
+        <w:t>.</w:t>
+      </w:r>
+    </w:p>
+    <w:p>
+      <w:pPr>
+        <w:spacing w:after="0" w:line="240" w:lineRule="auto"/>
+        <w:rPr>
+          <w:rFonts w:ascii="Times New Roman" w:eastAsia="Times New Roman" w:hAnsi="Times New Roman" w:cs="Times New Roman"/>
+          <w:kern w:val="0"/>
+          <w:sz w:val="24"/>
+          <w:szCs w:val="24"/>
+          <w:lang w:eastAsia="en-IN"/>
+          <w14:ligatures w14:val="none"/>
+        </w:rPr>
+      </w:pPr>
+      <w:r>
+        <w:rPr>
+          <w:rFonts w:ascii="Times New Roman" w:eastAsia="Times New Roman" w:hAnsi="Times New Roman" w:cs="Times New Roman"/>
+          <w:kern w:val="0"/>
+          <w:sz w:val="24"/>
+          <w:szCs w:val="24"/>
+          <w:lang w:eastAsia="en-IN"/>
+          <w14:ligatures w14:val="none"/>
+        </w:rPr>
+        <w:pict>
+          <v:rect id="_x0000_i1049" style="width:0;height:1.5pt" o:hralign="center" o:hrstd="t" o:hr="t" fillcolor="#a0a0a0" stroked="f"/>
+        </w:pict>
+      </w:r>
+    </w:p>
+    <w:p>
+      <w:pPr>
+        <w:spacing w:before="100" w:beforeAutospacing="1" w:after="100" w:afterAutospacing="1" w:line="240" w:lineRule="auto"/>
+        <w:outlineLvl w:val="1"/>
+        <w:rPr>
+          <w:rFonts w:ascii="Times New Roman" w:eastAsia="Times New Roman" w:hAnsi="Times New Roman" w:cs="Times New Roman"/>
+          <w:b/>
+          <w:bCs/>
+          <w:kern w:val="0"/>
+          <w:sz w:val="36"/>
+          <w:szCs w:val="36"/>
+          <w:lang w:eastAsia="en-IN"/>
+          <w14:ligatures w14:val="none"/>
+        </w:rPr>
+      </w:pPr>
+      <w:r>
+        <w:rPr>
+          <w:rFonts w:ascii="Times New Roman" w:eastAsia="Times New Roman" w:hAnsi="Times New Roman" w:cs="Times New Roman"/>
+          <w:b/>
+          <w:bCs/>
+          <w:kern w:val="0"/>
+          <w:sz w:val="36"/>
+          <w:szCs w:val="36"/>
+          <w:lang w:eastAsia="en-IN"/>
+          <w14:ligatures w14:val="none"/>
+        </w:rPr>
+        <w:t xml:space="preserve">Year-End </w:t>
+      </w:r>
+      <w:proofErr w:type="spellStart"/>
+      <w:r>
+        <w:rPr>
+          <w:rFonts w:ascii="Times New Roman" w:eastAsia="Times New Roman" w:hAnsi="Times New Roman" w:cs="Times New Roman"/>
+          <w:b/>
+          <w:bCs/>
+          <w:kern w:val="0"/>
+          <w:sz w:val="36"/>
+          <w:szCs w:val="36"/>
+          <w:lang w:eastAsia="en-IN"/>
+          <w14:ligatures w14:val="none"/>
+        </w:rPr>
+        <w:t>Self Assessment</w:t>
+      </w:r>
+      <w:proofErr w:type="spellEnd"/>
+      <w:r>
+        <w:rPr>
+          <w:rFonts w:ascii="Times New Roman" w:eastAsia="Times New Roman" w:hAnsi="Times New Roman" w:cs="Times New Roman"/>
+          <w:b/>
+          <w:bCs/>
+          <w:kern w:val="0"/>
+          <w:sz w:val="36"/>
+          <w:szCs w:val="36"/>
+          <w:lang w:eastAsia="en-IN"/>
+          <w14:ligatures w14:val="none"/>
+        </w:rPr>
+        <w:t xml:space="preserve"> (Summary – 2025)</w:t>
+      </w:r>
+    </w:p>
+    <w:p>
+      <w:pPr>
+        <w:spacing w:before="100" w:beforeAutospacing="1" w:after="100" w:afterAutospacing="1" w:line="240" w:lineRule="auto"/>
+        <w:rPr>
+          <w:rFonts w:ascii="Times New Roman" w:eastAsia="Times New Roman" w:hAnsi="Times New Roman" w:cs="Times New Roman"/>
+          <w:kern w:val="0"/>
+          <w:sz w:val="24"/>
+          <w:szCs w:val="24"/>
+          <w:lang w:eastAsia="en-IN"/>
+          <w14:ligatures w14:val="none"/>
+        </w:rPr>
+      </w:pPr>
+      <w:r>
+        <w:rPr>
+          <w:rFonts w:ascii="Times New Roman" w:eastAsia="Times New Roman" w:hAnsi="Times New Roman" w:cs="Times New Roman"/>
+          <w:kern w:val="0"/>
+          <w:sz w:val="24"/>
+          <w:szCs w:val="24"/>
+          <w:lang w:eastAsia="en-IN"/>
+          <w14:ligatures w14:val="none"/>
+        </w:rPr>
+        <w:lastRenderedPageBreak/>
+        <w:t>FY25 has been a highly productive year focused on automation, process efficiency, and strengthening data reliability across multiple Finance operations. I successfully delivered several high-impact automation tools and enhancements that resulted in significant time savings, accuracy improvements, and smoother BAU functioning for the wider team.</w:t>
+      </w:r>
+    </w:p>
+    <w:p>
+      <w:pPr>
+        <w:spacing w:before="100" w:beforeAutospacing="1" w:after="100" w:afterAutospacing="1" w:line="240" w:lineRule="auto"/>
+        <w:outlineLvl w:val="2"/>
+        <w:rPr>
+          <w:rFonts w:ascii="Times New Roman" w:eastAsia="Times New Roman" w:hAnsi="Times New Roman" w:cs="Times New Roman"/>
+          <w:b/>
+          <w:bCs/>
+          <w:kern w:val="0"/>
+          <w:sz w:val="27"/>
+          <w:szCs w:val="27"/>
+          <w:lang w:eastAsia="en-IN"/>
+          <w14:ligatures w14:val="none"/>
+        </w:rPr>
+      </w:pPr>
+      <w:r>
+        <w:rPr>
+          <w:rFonts w:ascii="Times New Roman" w:eastAsia="Times New Roman" w:hAnsi="Times New Roman" w:cs="Times New Roman"/>
+          <w:b/>
+          <w:bCs/>
+          <w:kern w:val="0"/>
+          <w:sz w:val="27"/>
+          <w:szCs w:val="27"/>
+          <w:lang w:eastAsia="en-IN"/>
+          <w14:ligatures w14:val="none"/>
+        </w:rPr>
+        <w:t>Key Achievements</w:t>
+      </w:r>
+    </w:p>
+    <w:p>
+      <w:pPr>
+        <w:numPr>
+          <w:ilvl w:val="0"/>
+          <w:numId w:val="10"/>
+        </w:numPr>
+        <w:spacing w:before="100" w:beforeAutospacing="1" w:after="100" w:afterAutospacing="1" w:line="240" w:lineRule="auto"/>
+        <w:rPr>
+          <w:rFonts w:ascii="Times New Roman" w:eastAsia="Times New Roman" w:hAnsi="Times New Roman" w:cs="Times New Roman"/>
+          <w:kern w:val="0"/>
+          <w:sz w:val="24"/>
+          <w:szCs w:val="24"/>
+          <w:lang w:eastAsia="en-IN"/>
+          <w14:ligatures w14:val="none"/>
+        </w:rPr>
+      </w:pPr>
+      <w:r>
+        <w:rPr>
+          <w:rFonts w:ascii="Times New Roman" w:eastAsia="Times New Roman" w:hAnsi="Times New Roman" w:cs="Times New Roman"/>
+          <w:b/>
+          <w:bCs/>
+          <w:kern w:val="0"/>
+          <w:sz w:val="24"/>
+          <w:szCs w:val="24"/>
+          <w:lang w:eastAsia="en-IN"/>
+          <w14:ligatures w14:val="none"/>
+        </w:rPr>
+        <w:t>Billing Recharges Automation:</w:t>
+      </w:r>
+      <w:r>
+        <w:rPr>
+          <w:rFonts w:ascii="Times New Roman" w:eastAsia="Times New Roman" w:hAnsi="Times New Roman" w:cs="Times New Roman"/>
+          <w:kern w:val="0"/>
+          <w:sz w:val="24"/>
+          <w:szCs w:val="24"/>
+          <w:lang w:eastAsia="en-IN"/>
+          <w14:ligatures w14:val="none"/>
+        </w:rPr>
+        <w:t xml:space="preserve"> Completed the process in three phases, delivering </w:t>
+      </w:r>
+      <w:r>
+        <w:rPr>
+          <w:rFonts w:ascii="Times New Roman" w:eastAsia="Times New Roman" w:hAnsi="Times New Roman" w:cs="Times New Roman"/>
+          <w:b/>
+          <w:bCs/>
+          <w:kern w:val="0"/>
+          <w:sz w:val="24"/>
+          <w:szCs w:val="24"/>
+          <w:lang w:eastAsia="en-IN"/>
+          <w14:ligatures w14:val="none"/>
+        </w:rPr>
+        <w:t>~228 hours annual time savings</w:t>
+      </w:r>
+      <w:r>
+        <w:rPr>
+          <w:rFonts w:ascii="Times New Roman" w:eastAsia="Times New Roman" w:hAnsi="Times New Roman" w:cs="Times New Roman"/>
+          <w:kern w:val="0"/>
+          <w:sz w:val="24"/>
+          <w:szCs w:val="24"/>
+          <w:lang w:eastAsia="en-IN"/>
+          <w14:ligatures w14:val="none"/>
+        </w:rPr>
+        <w:t xml:space="preserve"> with consistent, reconciled outputs.</w:t>
+      </w:r>
+    </w:p>
+    <w:p>
+      <w:pPr>
+        <w:numPr>
+          <w:ilvl w:val="0"/>
+          <w:numId w:val="10"/>
+        </w:numPr>
+        <w:spacing w:before="100" w:beforeAutospacing="1" w:after="100" w:afterAutospacing="1" w:line="240" w:lineRule="auto"/>
+        <w:rPr>
+          <w:rFonts w:ascii="Times New Roman" w:eastAsia="Times New Roman" w:hAnsi="Times New Roman" w:cs="Times New Roman"/>
+          <w:kern w:val="0"/>
+          <w:sz w:val="24"/>
+          <w:szCs w:val="24"/>
+          <w:lang w:eastAsia="en-IN"/>
+          <w14:ligatures w14:val="none"/>
+        </w:rPr>
+      </w:pPr>
+      <w:r>
+        <w:rPr>
+          <w:rFonts w:ascii="Times New Roman" w:eastAsia="Times New Roman" w:hAnsi="Times New Roman" w:cs="Times New Roman"/>
+          <w:b/>
+          <w:bCs/>
+          <w:kern w:val="0"/>
+          <w:sz w:val="24"/>
+          <w:szCs w:val="24"/>
+          <w:lang w:eastAsia="en-IN"/>
+          <w14:ligatures w14:val="none"/>
+        </w:rPr>
+        <w:t>Cost Templates Generation Tool:</w:t>
+      </w:r>
+      <w:r>
+        <w:rPr>
+          <w:rFonts w:ascii="Times New Roman" w:eastAsia="Times New Roman" w:hAnsi="Times New Roman" w:cs="Times New Roman"/>
+          <w:kern w:val="0"/>
+          <w:sz w:val="24"/>
+          <w:szCs w:val="24"/>
+          <w:lang w:eastAsia="en-IN"/>
+          <w14:ligatures w14:val="none"/>
+        </w:rPr>
+        <w:t xml:space="preserve"> Automated end-to-end dashboard creation using TM1 data, ensuring data validation and saving </w:t>
+      </w:r>
+      <w:r>
+        <w:rPr>
+          <w:rFonts w:ascii="Times New Roman" w:eastAsia="Times New Roman" w:hAnsi="Times New Roman" w:cs="Times New Roman"/>
+          <w:b/>
+          <w:bCs/>
+          <w:kern w:val="0"/>
+          <w:sz w:val="24"/>
+          <w:szCs w:val="24"/>
+          <w:lang w:eastAsia="en-IN"/>
+          <w14:ligatures w14:val="none"/>
+        </w:rPr>
+        <w:t>120+ hours annually.</w:t>
+      </w:r>
+    </w:p>
+    <w:p>
+      <w:pPr>
+        <w:numPr>
+          <w:ilvl w:val="0"/>
+          <w:numId w:val="10"/>
+        </w:numPr>
+        <w:spacing w:before="100" w:beforeAutospacing="1" w:after="100" w:afterAutospacing="1" w:line="240" w:lineRule="auto"/>
+        <w:rPr>
+          <w:rFonts w:ascii="Times New Roman" w:eastAsia="Times New Roman" w:hAnsi="Times New Roman" w:cs="Times New Roman"/>
+          <w:kern w:val="0"/>
+          <w:sz w:val="24"/>
+          <w:szCs w:val="24"/>
+          <w:lang w:eastAsia="en-IN"/>
+          <w14:ligatures w14:val="none"/>
+        </w:rPr>
+      </w:pPr>
+      <w:r>
+        <w:rPr>
+          <w:rFonts w:ascii="Times New Roman" w:eastAsia="Times New Roman" w:hAnsi="Times New Roman" w:cs="Times New Roman"/>
+          <w:b/>
+          <w:bCs/>
+          <w:kern w:val="0"/>
+          <w:sz w:val="24"/>
+          <w:szCs w:val="24"/>
+          <w:lang w:eastAsia="en-IN"/>
+          <w14:ligatures w14:val="none"/>
+        </w:rPr>
+        <w:t>Transaction Listing Consolidation:</w:t>
+      </w:r>
+      <w:r>
+        <w:rPr>
+          <w:rFonts w:ascii="Times New Roman" w:eastAsia="Times New Roman" w:hAnsi="Times New Roman" w:cs="Times New Roman"/>
+          <w:kern w:val="0"/>
+          <w:sz w:val="24"/>
+          <w:szCs w:val="24"/>
+          <w:lang w:eastAsia="en-IN"/>
+          <w14:ligatures w14:val="none"/>
+        </w:rPr>
+        <w:t xml:space="preserve"> Delivered an automation tool to generate consolidated TL files for HGMS, HGHQ, and HGSU entities with dynamic pivot generation, saving </w:t>
+      </w:r>
+      <w:r>
+        <w:rPr>
+          <w:rFonts w:ascii="Times New Roman" w:eastAsia="Times New Roman" w:hAnsi="Times New Roman" w:cs="Times New Roman"/>
+          <w:b/>
+          <w:bCs/>
+          <w:kern w:val="0"/>
+          <w:sz w:val="24"/>
+          <w:szCs w:val="24"/>
+          <w:lang w:eastAsia="en-IN"/>
+          <w14:ligatures w14:val="none"/>
+        </w:rPr>
+        <w:t>108 hours annually.</w:t>
+      </w:r>
+    </w:p>
+    <w:p>
+      <w:pPr>
+        <w:numPr>
+          <w:ilvl w:val="0"/>
+          <w:numId w:val="10"/>
+        </w:numPr>
+        <w:spacing w:before="100" w:beforeAutospacing="1" w:after="100" w:afterAutospacing="1" w:line="240" w:lineRule="auto"/>
+        <w:rPr>
+          <w:rFonts w:ascii="Times New Roman" w:eastAsia="Times New Roman" w:hAnsi="Times New Roman" w:cs="Times New Roman"/>
+          <w:kern w:val="0"/>
+          <w:sz w:val="24"/>
+          <w:szCs w:val="24"/>
+          <w:lang w:eastAsia="en-IN"/>
+          <w14:ligatures w14:val="none"/>
+        </w:rPr>
+      </w:pPr>
+      <w:r>
+        <w:rPr>
+          <w:rFonts w:ascii="Times New Roman" w:eastAsia="Times New Roman" w:hAnsi="Times New Roman" w:cs="Times New Roman"/>
+          <w:b/>
+          <w:bCs/>
+          <w:kern w:val="0"/>
+          <w:sz w:val="24"/>
+          <w:szCs w:val="24"/>
+          <w:lang w:eastAsia="en-IN"/>
+          <w14:ligatures w14:val="none"/>
+        </w:rPr>
+        <w:t>GSC JML File Automation:</w:t>
+      </w:r>
+      <w:r>
+        <w:rPr>
+          <w:rFonts w:ascii="Times New Roman" w:eastAsia="Times New Roman" w:hAnsi="Times New Roman" w:cs="Times New Roman"/>
+          <w:kern w:val="0"/>
+          <w:sz w:val="24"/>
+          <w:szCs w:val="24"/>
+          <w:lang w:eastAsia="en-IN"/>
+          <w14:ligatures w14:val="none"/>
+        </w:rPr>
+        <w:t xml:space="preserve"> Enhanced process speed and accuracy, saving </w:t>
+      </w:r>
+      <w:r>
+        <w:rPr>
+          <w:rFonts w:ascii="Times New Roman" w:eastAsia="Times New Roman" w:hAnsi="Times New Roman" w:cs="Times New Roman"/>
+          <w:b/>
+          <w:bCs/>
+          <w:kern w:val="0"/>
+          <w:sz w:val="24"/>
+          <w:szCs w:val="24"/>
+          <w:lang w:eastAsia="en-IN"/>
+          <w14:ligatures w14:val="none"/>
+        </w:rPr>
+        <w:t>12 hours annually</w:t>
+      </w:r>
+      <w:r>
+        <w:rPr>
+          <w:rFonts w:ascii="Times New Roman" w:eastAsia="Times New Roman" w:hAnsi="Times New Roman" w:cs="Times New Roman"/>
+          <w:kern w:val="0"/>
+          <w:sz w:val="24"/>
+          <w:szCs w:val="24"/>
+          <w:lang w:eastAsia="en-IN"/>
+          <w14:ligatures w14:val="none"/>
+        </w:rPr>
+        <w:t xml:space="preserve"> and ensuring consistent output quality.</w:t>
+      </w:r>
+    </w:p>
+    <w:p>
+      <w:pPr>
+        <w:numPr>
+          <w:ilvl w:val="0"/>
+          <w:numId w:val="10"/>
+        </w:numPr>
+        <w:spacing w:before="100" w:beforeAutospacing="1" w:after="100" w:afterAutospacing="1" w:line="240" w:lineRule="auto"/>
+        <w:rPr>
+          <w:rFonts w:ascii="Times New Roman" w:eastAsia="Times New Roman" w:hAnsi="Times New Roman" w:cs="Times New Roman"/>
+          <w:kern w:val="0"/>
+          <w:sz w:val="24"/>
+          <w:szCs w:val="24"/>
+          <w:lang w:eastAsia="en-IN"/>
+          <w14:ligatures w14:val="none"/>
+        </w:rPr>
+      </w:pPr>
+      <w:r>
+        <w:rPr>
+          <w:rFonts w:ascii="Times New Roman" w:eastAsia="Times New Roman" w:hAnsi="Times New Roman" w:cs="Times New Roman"/>
+          <w:b/>
+          <w:bCs/>
+          <w:kern w:val="0"/>
+          <w:sz w:val="24"/>
+          <w:szCs w:val="24"/>
+          <w:lang w:eastAsia="en-IN"/>
+          <w14:ligatures w14:val="none"/>
+        </w:rPr>
+        <w:t>GSC Recharges Process:</w:t>
+      </w:r>
+      <w:r>
+        <w:rPr>
+          <w:rFonts w:ascii="Times New Roman" w:eastAsia="Times New Roman" w:hAnsi="Times New Roman" w:cs="Times New Roman"/>
+          <w:kern w:val="0"/>
+          <w:sz w:val="24"/>
+          <w:szCs w:val="24"/>
+          <w:lang w:eastAsia="en-IN"/>
+          <w14:ligatures w14:val="none"/>
+        </w:rPr>
+        <w:t xml:space="preserve"> Fully automated, leading to </w:t>
+      </w:r>
+      <w:r>
+        <w:rPr>
+          <w:rFonts w:ascii="Times New Roman" w:eastAsia="Times New Roman" w:hAnsi="Times New Roman" w:cs="Times New Roman"/>
+          <w:b/>
+          <w:bCs/>
+          <w:kern w:val="0"/>
+          <w:sz w:val="24"/>
+          <w:szCs w:val="24"/>
+          <w:lang w:eastAsia="en-IN"/>
+          <w14:ligatures w14:val="none"/>
+        </w:rPr>
+        <w:t>228 hours annual savings</w:t>
+      </w:r>
+      <w:r>
+        <w:rPr>
+          <w:rFonts w:ascii="Times New Roman" w:eastAsia="Times New Roman" w:hAnsi="Times New Roman" w:cs="Times New Roman"/>
+          <w:kern w:val="0"/>
+          <w:sz w:val="24"/>
+          <w:szCs w:val="24"/>
+          <w:lang w:eastAsia="en-IN"/>
+          <w14:ligatures w14:val="none"/>
+        </w:rPr>
+        <w:t xml:space="preserve"> and improved reconciliation efficiency.</w:t>
+      </w:r>
+    </w:p>
+    <w:p>
+      <w:pPr>
+        <w:numPr>
+          <w:ilvl w:val="0"/>
+          <w:numId w:val="10"/>
+        </w:numPr>
+        <w:spacing w:before="100" w:beforeAutospacing="1" w:after="100" w:afterAutospacing="1" w:line="240" w:lineRule="auto"/>
+        <w:rPr>
+          <w:rFonts w:ascii="Times New Roman" w:eastAsia="Times New Roman" w:hAnsi="Times New Roman" w:cs="Times New Roman"/>
+          <w:kern w:val="0"/>
+          <w:sz w:val="24"/>
+          <w:szCs w:val="24"/>
+          <w:lang w:eastAsia="en-IN"/>
+          <w14:ligatures w14:val="none"/>
+        </w:rPr>
+      </w:pPr>
+      <w:r>
+        <w:rPr>
+          <w:rFonts w:ascii="Times New Roman" w:eastAsia="Times New Roman" w:hAnsi="Times New Roman" w:cs="Times New Roman"/>
+          <w:b/>
+          <w:bCs/>
+          <w:kern w:val="0"/>
+          <w:sz w:val="24"/>
+          <w:szCs w:val="24"/>
+          <w:lang w:eastAsia="en-IN"/>
+          <w14:ligatures w14:val="none"/>
+        </w:rPr>
+        <w:t>HDPI GL Extract Automation (for Revathy):</w:t>
+      </w:r>
+      <w:r>
+        <w:rPr>
+          <w:rFonts w:ascii="Times New Roman" w:eastAsia="Times New Roman" w:hAnsi="Times New Roman" w:cs="Times New Roman"/>
+          <w:kern w:val="0"/>
+          <w:sz w:val="24"/>
+          <w:szCs w:val="24"/>
+          <w:lang w:eastAsia="en-IN"/>
+          <w14:ligatures w14:val="none"/>
+        </w:rPr>
+        <w:t xml:space="preserve"> Delivered in February, providing </w:t>
+      </w:r>
+      <w:r>
+        <w:rPr>
+          <w:rFonts w:ascii="Times New Roman" w:eastAsia="Times New Roman" w:hAnsi="Times New Roman" w:cs="Times New Roman"/>
+          <w:b/>
+          <w:bCs/>
+          <w:kern w:val="0"/>
+          <w:sz w:val="24"/>
+          <w:szCs w:val="24"/>
+          <w:lang w:eastAsia="en-IN"/>
+          <w14:ligatures w14:val="none"/>
+        </w:rPr>
+        <w:t>72 hours annual time saving</w:t>
+      </w:r>
+      <w:r>
+        <w:rPr>
+          <w:rFonts w:ascii="Times New Roman" w:eastAsia="Times New Roman" w:hAnsi="Times New Roman" w:cs="Times New Roman"/>
+          <w:kern w:val="0"/>
+          <w:sz w:val="24"/>
+          <w:szCs w:val="24"/>
+          <w:lang w:eastAsia="en-IN"/>
+          <w14:ligatures w14:val="none"/>
+        </w:rPr>
+        <w:t xml:space="preserve"> with improved consistency.</w:t>
+      </w:r>
+    </w:p>
+    <w:p>
+      <w:pPr>
+        <w:numPr>
+          <w:ilvl w:val="0"/>
+          <w:numId w:val="10"/>
+        </w:numPr>
+        <w:spacing w:before="100" w:beforeAutospacing="1" w:after="100" w:afterAutospacing="1" w:line="240" w:lineRule="auto"/>
+        <w:rPr>
+          <w:rFonts w:ascii="Times New Roman" w:eastAsia="Times New Roman" w:hAnsi="Times New Roman" w:cs="Times New Roman"/>
+          <w:kern w:val="0"/>
+          <w:sz w:val="24"/>
+          <w:szCs w:val="24"/>
+          <w:lang w:eastAsia="en-IN"/>
+          <w14:ligatures w14:val="none"/>
+        </w:rPr>
+      </w:pPr>
+      <w:r>
+        <w:rPr>
+          <w:rFonts w:ascii="Times New Roman" w:eastAsia="Times New Roman" w:hAnsi="Times New Roman" w:cs="Times New Roman"/>
+          <w:b/>
+          <w:bCs/>
+          <w:kern w:val="0"/>
+          <w:sz w:val="24"/>
+          <w:szCs w:val="24"/>
+          <w:lang w:eastAsia="en-IN"/>
+          <w14:ligatures w14:val="none"/>
+        </w:rPr>
+        <w:t>Anaplan Automation Enhancements:</w:t>
+      </w:r>
+    </w:p>
+    <w:p>
+      <w:pPr>
+        <w:numPr>
+          <w:ilvl w:val="1"/>
+          <w:numId w:val="10"/>
+        </w:numPr>
+        <w:spacing w:before="100" w:beforeAutospacing="1" w:after="100" w:afterAutospacing="1" w:line="240" w:lineRule="auto"/>
+        <w:rPr>
+          <w:rFonts w:ascii="Times New Roman" w:eastAsia="Times New Roman" w:hAnsi="Times New Roman" w:cs="Times New Roman"/>
+          <w:kern w:val="0"/>
+          <w:sz w:val="24"/>
+          <w:szCs w:val="24"/>
+          <w:lang w:eastAsia="en-IN"/>
+          <w14:ligatures w14:val="none"/>
+        </w:rPr>
+      </w:pPr>
+      <w:r>
+        <w:rPr>
+          <w:rFonts w:ascii="Times New Roman" w:eastAsia="Times New Roman" w:hAnsi="Times New Roman" w:cs="Times New Roman"/>
+          <w:kern w:val="0"/>
+          <w:sz w:val="24"/>
+          <w:szCs w:val="24"/>
+          <w:lang w:eastAsia="en-IN"/>
+          <w14:ligatures w14:val="none"/>
+        </w:rPr>
+        <w:t xml:space="preserve">Created consolidated </w:t>
+      </w:r>
+      <w:r>
+        <w:rPr>
+          <w:rFonts w:ascii="Times New Roman" w:eastAsia="Times New Roman" w:hAnsi="Times New Roman" w:cs="Times New Roman"/>
+          <w:b/>
+          <w:bCs/>
+          <w:kern w:val="0"/>
+          <w:sz w:val="24"/>
+          <w:szCs w:val="24"/>
+          <w:lang w:eastAsia="en-IN"/>
+          <w14:ligatures w14:val="none"/>
+        </w:rPr>
+        <w:t>Anaplan base report dashboards</w:t>
+      </w:r>
+      <w:r>
+        <w:rPr>
+          <w:rFonts w:ascii="Times New Roman" w:eastAsia="Times New Roman" w:hAnsi="Times New Roman" w:cs="Times New Roman"/>
+          <w:kern w:val="0"/>
+          <w:sz w:val="24"/>
+          <w:szCs w:val="24"/>
+          <w:lang w:eastAsia="en-IN"/>
+          <w14:ligatures w14:val="none"/>
+        </w:rPr>
+        <w:t xml:space="preserve"> and </w:t>
+      </w:r>
+      <w:r>
+        <w:rPr>
+          <w:rFonts w:ascii="Times New Roman" w:eastAsia="Times New Roman" w:hAnsi="Times New Roman" w:cs="Times New Roman"/>
+          <w:b/>
+          <w:bCs/>
+          <w:kern w:val="0"/>
+          <w:sz w:val="24"/>
+          <w:szCs w:val="24"/>
+          <w:lang w:eastAsia="en-IN"/>
+          <w14:ligatures w14:val="none"/>
+        </w:rPr>
+        <w:t>rate file automation</w:t>
+      </w:r>
+      <w:r>
+        <w:rPr>
+          <w:rFonts w:ascii="Times New Roman" w:eastAsia="Times New Roman" w:hAnsi="Times New Roman" w:cs="Times New Roman"/>
+          <w:kern w:val="0"/>
+          <w:sz w:val="24"/>
+          <w:szCs w:val="24"/>
+          <w:lang w:eastAsia="en-IN"/>
+          <w14:ligatures w14:val="none"/>
+        </w:rPr>
+        <w:t xml:space="preserve"> (RTN + Country + GCB-level rate cards).</w:t>
+      </w:r>
+    </w:p>
+    <w:p>
+      <w:pPr>
+        <w:numPr>
+          <w:ilvl w:val="1"/>
+          <w:numId w:val="10"/>
+        </w:numPr>
+        <w:spacing w:before="100" w:beforeAutospacing="1" w:after="100" w:afterAutospacing="1" w:line="240" w:lineRule="auto"/>
+        <w:rPr>
+          <w:rFonts w:ascii="Times New Roman" w:eastAsia="Times New Roman" w:hAnsi="Times New Roman" w:cs="Times New Roman"/>
+          <w:kern w:val="0"/>
+          <w:sz w:val="24"/>
+          <w:szCs w:val="24"/>
+          <w:lang w:eastAsia="en-IN"/>
+          <w14:ligatures w14:val="none"/>
+        </w:rPr>
+      </w:pPr>
+      <w:r>
+        <w:rPr>
+          <w:rFonts w:ascii="Times New Roman" w:eastAsia="Times New Roman" w:hAnsi="Times New Roman" w:cs="Times New Roman"/>
+          <w:kern w:val="0"/>
+          <w:sz w:val="24"/>
+          <w:szCs w:val="24"/>
+          <w:lang w:eastAsia="en-IN"/>
+          <w14:ligatures w14:val="none"/>
+        </w:rPr>
+        <w:t>Introduced new Anaplan split reports (BF Level 2) for enhanced business insights.</w:t>
+      </w:r>
+    </w:p>
+    <w:p>
+      <w:pPr>
+        <w:numPr>
+          <w:ilvl w:val="1"/>
+          <w:numId w:val="10"/>
+        </w:numPr>
+        <w:spacing w:before="100" w:beforeAutospacing="1" w:after="100" w:afterAutospacing="1" w:line="240" w:lineRule="auto"/>
+        <w:rPr>
+          <w:rFonts w:ascii="Times New Roman" w:eastAsia="Times New Roman" w:hAnsi="Times New Roman" w:cs="Times New Roman"/>
+          <w:kern w:val="0"/>
+          <w:sz w:val="24"/>
+          <w:szCs w:val="24"/>
+          <w:lang w:eastAsia="en-IN"/>
+          <w14:ligatures w14:val="none"/>
+        </w:rPr>
+      </w:pPr>
+      <w:r>
+        <w:rPr>
+          <w:rFonts w:ascii="Times New Roman" w:eastAsia="Times New Roman" w:hAnsi="Times New Roman" w:cs="Times New Roman"/>
+          <w:kern w:val="0"/>
+          <w:sz w:val="24"/>
+          <w:szCs w:val="24"/>
+          <w:lang w:eastAsia="en-IN"/>
+          <w14:ligatures w14:val="none"/>
+        </w:rPr>
+        <w:t xml:space="preserve">Provided ongoing </w:t>
+      </w:r>
+      <w:r>
+        <w:rPr>
+          <w:rFonts w:ascii="Times New Roman" w:eastAsia="Times New Roman" w:hAnsi="Times New Roman" w:cs="Times New Roman"/>
+          <w:b/>
+          <w:bCs/>
+          <w:kern w:val="0"/>
+          <w:sz w:val="24"/>
+          <w:szCs w:val="24"/>
+          <w:lang w:eastAsia="en-IN"/>
+          <w14:ligatures w14:val="none"/>
+        </w:rPr>
+        <w:t>Anaplan support (Jan–Apr)</w:t>
+      </w:r>
+      <w:r>
+        <w:rPr>
+          <w:rFonts w:ascii="Times New Roman" w:eastAsia="Times New Roman" w:hAnsi="Times New Roman" w:cs="Times New Roman"/>
+          <w:kern w:val="0"/>
+          <w:sz w:val="24"/>
+          <w:szCs w:val="24"/>
+          <w:lang w:eastAsia="en-IN"/>
+          <w14:ligatures w14:val="none"/>
+        </w:rPr>
+        <w:t xml:space="preserve"> to ensure smooth delivery cycles.</w:t>
+      </w:r>
+    </w:p>
+    <w:p>
+      <w:pPr>
+        <w:numPr>
+          <w:ilvl w:val="0"/>
+          <w:numId w:val="10"/>
+        </w:numPr>
+        <w:spacing w:before="100" w:beforeAutospacing="1" w:after="100" w:afterAutospacing="1" w:line="240" w:lineRule="auto"/>
+        <w:rPr>
+          <w:rFonts w:ascii="Times New Roman" w:eastAsia="Times New Roman" w:hAnsi="Times New Roman" w:cs="Times New Roman"/>
+          <w:kern w:val="0"/>
+          <w:sz w:val="24"/>
+          <w:szCs w:val="24"/>
+          <w:lang w:eastAsia="en-IN"/>
+          <w14:ligatures w14:val="none"/>
+        </w:rPr>
+      </w:pPr>
+      <w:r>
+        <w:rPr>
+          <w:rFonts w:ascii="Times New Roman" w:eastAsia="Times New Roman" w:hAnsi="Times New Roman" w:cs="Times New Roman"/>
+          <w:b/>
+          <w:bCs/>
+          <w:kern w:val="0"/>
+          <w:sz w:val="24"/>
+          <w:szCs w:val="24"/>
+          <w:lang w:eastAsia="en-IN"/>
+          <w14:ligatures w14:val="none"/>
+        </w:rPr>
+        <w:t>Structural Realignments:</w:t>
+      </w:r>
+      <w:r>
+        <w:rPr>
+          <w:rFonts w:ascii="Times New Roman" w:eastAsia="Times New Roman" w:hAnsi="Times New Roman" w:cs="Times New Roman"/>
+          <w:kern w:val="0"/>
+          <w:sz w:val="24"/>
+          <w:szCs w:val="24"/>
+          <w:lang w:eastAsia="en-IN"/>
+          <w14:ligatures w14:val="none"/>
+        </w:rPr>
+        <w:t xml:space="preserve"> Updated multiple automation scripts (Leavers, TL, JML, Hiring Review, HC Walk) to align with new L3/L4 structures.</w:t>
+      </w:r>
+    </w:p>
+    <w:p>
+      <w:pPr>
+        <w:numPr>
+          <w:ilvl w:val="0"/>
+          <w:numId w:val="10"/>
+        </w:numPr>
+        <w:spacing w:before="100" w:beforeAutospacing="1" w:after="100" w:afterAutospacing="1" w:line="240" w:lineRule="auto"/>
+        <w:rPr>
+          <w:rFonts w:ascii="Times New Roman" w:eastAsia="Times New Roman" w:hAnsi="Times New Roman" w:cs="Times New Roman"/>
+          <w:kern w:val="0"/>
+          <w:sz w:val="24"/>
+          <w:szCs w:val="24"/>
+          <w:lang w:eastAsia="en-IN"/>
+          <w14:ligatures w14:val="none"/>
+        </w:rPr>
+      </w:pPr>
+      <w:r>
+        <w:rPr>
+          <w:rFonts w:ascii="Times New Roman" w:eastAsia="Times New Roman" w:hAnsi="Times New Roman" w:cs="Times New Roman"/>
+          <w:b/>
+          <w:bCs/>
+          <w:kern w:val="0"/>
+          <w:sz w:val="24"/>
+          <w:szCs w:val="24"/>
+          <w:lang w:eastAsia="en-IN"/>
+          <w14:ligatures w14:val="none"/>
+        </w:rPr>
+        <w:t>Qlik Sense Dashboards:</w:t>
+      </w:r>
+      <w:r>
+        <w:rPr>
+          <w:rFonts w:ascii="Times New Roman" w:eastAsia="Times New Roman" w:hAnsi="Times New Roman" w:cs="Times New Roman"/>
+          <w:kern w:val="0"/>
+          <w:sz w:val="24"/>
+          <w:szCs w:val="24"/>
+          <w:lang w:eastAsia="en-IN"/>
+          <w14:ligatures w14:val="none"/>
+        </w:rPr>
+        <w:t xml:space="preserve"> Enhanced dashboards for </w:t>
+      </w:r>
+      <w:r>
+        <w:rPr>
+          <w:rFonts w:ascii="Times New Roman" w:eastAsia="Times New Roman" w:hAnsi="Times New Roman" w:cs="Times New Roman"/>
+          <w:b/>
+          <w:bCs/>
+          <w:kern w:val="0"/>
+          <w:sz w:val="24"/>
+          <w:szCs w:val="24"/>
+          <w:lang w:eastAsia="en-IN"/>
+          <w14:ligatures w14:val="none"/>
+        </w:rPr>
+        <w:t>Time to Hire</w:t>
+      </w:r>
+      <w:r>
+        <w:rPr>
+          <w:rFonts w:ascii="Times New Roman" w:eastAsia="Times New Roman" w:hAnsi="Times New Roman" w:cs="Times New Roman"/>
+          <w:kern w:val="0"/>
+          <w:sz w:val="24"/>
+          <w:szCs w:val="24"/>
+          <w:lang w:eastAsia="en-IN"/>
+          <w14:ligatures w14:val="none"/>
+        </w:rPr>
+        <w:t xml:space="preserve">, </w:t>
+      </w:r>
+      <w:r>
+        <w:rPr>
+          <w:rFonts w:ascii="Times New Roman" w:eastAsia="Times New Roman" w:hAnsi="Times New Roman" w:cs="Times New Roman"/>
+          <w:b/>
+          <w:bCs/>
+          <w:kern w:val="0"/>
+          <w:sz w:val="24"/>
+          <w:szCs w:val="24"/>
+          <w:lang w:eastAsia="en-IN"/>
+          <w14:ligatures w14:val="none"/>
+        </w:rPr>
+        <w:t>SCM</w:t>
+      </w:r>
+      <w:r>
+        <w:rPr>
+          <w:rFonts w:ascii="Times New Roman" w:eastAsia="Times New Roman" w:hAnsi="Times New Roman" w:cs="Times New Roman"/>
+          <w:kern w:val="0"/>
+          <w:sz w:val="24"/>
+          <w:szCs w:val="24"/>
+          <w:lang w:eastAsia="en-IN"/>
+          <w14:ligatures w14:val="none"/>
+        </w:rPr>
+        <w:t xml:space="preserve">, and </w:t>
+      </w:r>
+      <w:r>
+        <w:rPr>
+          <w:rFonts w:ascii="Times New Roman" w:eastAsia="Times New Roman" w:hAnsi="Times New Roman" w:cs="Times New Roman"/>
+          <w:b/>
+          <w:bCs/>
+          <w:kern w:val="0"/>
+          <w:sz w:val="24"/>
+          <w:szCs w:val="24"/>
+          <w:lang w:eastAsia="en-IN"/>
+          <w14:ligatures w14:val="none"/>
+        </w:rPr>
+        <w:t>FRP’26</w:t>
+      </w:r>
+      <w:r>
+        <w:rPr>
+          <w:rFonts w:ascii="Times New Roman" w:eastAsia="Times New Roman" w:hAnsi="Times New Roman" w:cs="Times New Roman"/>
+          <w:kern w:val="0"/>
+          <w:sz w:val="24"/>
+          <w:szCs w:val="24"/>
+          <w:lang w:eastAsia="en-IN"/>
+          <w14:ligatures w14:val="none"/>
+        </w:rPr>
+        <w:t>, enabling quicker management insights.</w:t>
+      </w:r>
+    </w:p>
+    <w:p>
+      <w:pPr>
+        <w:spacing w:before="100" w:beforeAutospacing="1" w:after="100" w:afterAutospacing="1" w:line="240" w:lineRule="auto"/>
+        <w:outlineLvl w:val="2"/>
+        <w:rPr>
+          <w:rFonts w:ascii="Times New Roman" w:eastAsia="Times New Roman" w:hAnsi="Times New Roman" w:cs="Times New Roman"/>
+          <w:b/>
+          <w:bCs/>
+          <w:kern w:val="0"/>
+          <w:sz w:val="27"/>
+          <w:szCs w:val="27"/>
+          <w:lang w:eastAsia="en-IN"/>
+          <w14:ligatures w14:val="none"/>
+        </w:rPr>
+      </w:pPr>
+      <w:r>
+        <w:rPr>
+          <w:rFonts w:ascii="Times New Roman" w:eastAsia="Times New Roman" w:hAnsi="Times New Roman" w:cs="Times New Roman"/>
+          <w:b/>
+          <w:bCs/>
+          <w:kern w:val="0"/>
+          <w:sz w:val="27"/>
+          <w:szCs w:val="27"/>
+          <w:lang w:eastAsia="en-IN"/>
+          <w14:ligatures w14:val="none"/>
+        </w:rPr>
+        <w:t>Ongoing Initiatives</w:t>
+      </w:r>
+    </w:p>
+    <w:p>
+      <w:pPr>
+        <w:numPr>
+          <w:ilvl w:val="0"/>
+          <w:numId w:val="11"/>
+        </w:numPr>
+        <w:spacing w:before="100" w:beforeAutospacing="1" w:after="100" w:afterAutospacing="1" w:line="240" w:lineRule="auto"/>
+        <w:rPr>
+          <w:rFonts w:ascii="Times New Roman" w:eastAsia="Times New Roman" w:hAnsi="Times New Roman" w:cs="Times New Roman"/>
+          <w:kern w:val="0"/>
+          <w:sz w:val="24"/>
+          <w:szCs w:val="24"/>
+          <w:lang w:eastAsia="en-IN"/>
+          <w14:ligatures w14:val="none"/>
+        </w:rPr>
+      </w:pPr>
+      <w:r>
+        <w:rPr>
+          <w:rFonts w:ascii="Times New Roman" w:eastAsia="Times New Roman" w:hAnsi="Times New Roman" w:cs="Times New Roman"/>
+          <w:b/>
+          <w:bCs/>
+          <w:kern w:val="0"/>
+          <w:sz w:val="24"/>
+          <w:szCs w:val="24"/>
+          <w:lang w:eastAsia="en-IN"/>
+          <w14:ligatures w14:val="none"/>
+        </w:rPr>
+        <w:t>Hybrid Workstyle Dashboard:</w:t>
+      </w:r>
+      <w:r>
+        <w:rPr>
+          <w:rFonts w:ascii="Times New Roman" w:eastAsia="Times New Roman" w:hAnsi="Times New Roman" w:cs="Times New Roman"/>
+          <w:kern w:val="0"/>
+          <w:sz w:val="24"/>
+          <w:szCs w:val="24"/>
+          <w:lang w:eastAsia="en-IN"/>
+          <w14:ligatures w14:val="none"/>
+        </w:rPr>
+        <w:t xml:space="preserve"> Phase 1 released; further development in progress for detailed MD/GCB3-level insights.</w:t>
+      </w:r>
+    </w:p>
+    <w:p>
+      <w:pPr>
+        <w:numPr>
+          <w:ilvl w:val="0"/>
+          <w:numId w:val="11"/>
+        </w:numPr>
+        <w:spacing w:before="100" w:beforeAutospacing="1" w:after="100" w:afterAutospacing="1" w:line="240" w:lineRule="auto"/>
+        <w:rPr>
+          <w:rFonts w:ascii="Times New Roman" w:eastAsia="Times New Roman" w:hAnsi="Times New Roman" w:cs="Times New Roman"/>
+          <w:kern w:val="0"/>
+          <w:sz w:val="24"/>
+          <w:szCs w:val="24"/>
+          <w:lang w:eastAsia="en-IN"/>
+          <w14:ligatures w14:val="none"/>
+        </w:rPr>
+      </w:pPr>
+      <w:r>
+        <w:rPr>
+          <w:rFonts w:ascii="Times New Roman" w:eastAsia="Times New Roman" w:hAnsi="Times New Roman" w:cs="Times New Roman"/>
+          <w:b/>
+          <w:bCs/>
+          <w:kern w:val="0"/>
+          <w:sz w:val="24"/>
+          <w:szCs w:val="24"/>
+          <w:lang w:eastAsia="en-IN"/>
+          <w14:ligatures w14:val="none"/>
+        </w:rPr>
+        <w:t>GIRS Automation:</w:t>
+      </w:r>
+      <w:r>
+        <w:rPr>
+          <w:rFonts w:ascii="Times New Roman" w:eastAsia="Times New Roman" w:hAnsi="Times New Roman" w:cs="Times New Roman"/>
+          <w:kern w:val="0"/>
+          <w:sz w:val="24"/>
+          <w:szCs w:val="24"/>
+          <w:lang w:eastAsia="en-IN"/>
+          <w14:ligatures w14:val="none"/>
+        </w:rPr>
+        <w:t xml:space="preserve"> GUI development underway; post-deployment expected to save ~108 hours annually.</w:t>
+      </w:r>
+    </w:p>
+    <w:p>
+      <w:pPr>
+        <w:numPr>
+          <w:ilvl w:val="0"/>
+          <w:numId w:val="11"/>
+        </w:numPr>
+        <w:spacing w:before="100" w:beforeAutospacing="1" w:after="100" w:afterAutospacing="1" w:line="240" w:lineRule="auto"/>
+        <w:rPr>
+          <w:rFonts w:ascii="Times New Roman" w:eastAsia="Times New Roman" w:hAnsi="Times New Roman" w:cs="Times New Roman"/>
+          <w:kern w:val="0"/>
+          <w:sz w:val="24"/>
+          <w:szCs w:val="24"/>
+          <w:lang w:eastAsia="en-IN"/>
+          <w14:ligatures w14:val="none"/>
+        </w:rPr>
+      </w:pPr>
+      <w:r>
+        <w:rPr>
+          <w:rFonts w:ascii="Times New Roman" w:eastAsia="Times New Roman" w:hAnsi="Times New Roman" w:cs="Times New Roman"/>
+          <w:b/>
+          <w:bCs/>
+          <w:kern w:val="0"/>
+          <w:sz w:val="24"/>
+          <w:szCs w:val="24"/>
+          <w:lang w:eastAsia="en-IN"/>
+          <w14:ligatures w14:val="none"/>
+        </w:rPr>
+        <w:t>HC Walk Enhancements:</w:t>
+      </w:r>
+      <w:r>
+        <w:rPr>
+          <w:rFonts w:ascii="Times New Roman" w:eastAsia="Times New Roman" w:hAnsi="Times New Roman" w:cs="Times New Roman"/>
+          <w:kern w:val="0"/>
+          <w:sz w:val="24"/>
+          <w:szCs w:val="24"/>
+          <w:lang w:eastAsia="en-IN"/>
+          <w14:ligatures w14:val="none"/>
+        </w:rPr>
+        <w:t xml:space="preserve"> Expanding the existing Weekly Walk tool to include Monthly Walk functionality.</w:t>
+      </w:r>
+    </w:p>
+    <w:p>
+      <w:pPr>
+        <w:numPr>
+          <w:ilvl w:val="0"/>
+          <w:numId w:val="11"/>
+        </w:numPr>
+        <w:spacing w:before="100" w:beforeAutospacing="1" w:after="100" w:afterAutospacing="1" w:line="240" w:lineRule="auto"/>
+        <w:rPr>
+          <w:rFonts w:ascii="Times New Roman" w:eastAsia="Times New Roman" w:hAnsi="Times New Roman" w:cs="Times New Roman"/>
+          <w:kern w:val="0"/>
+          <w:sz w:val="24"/>
+          <w:szCs w:val="24"/>
+          <w:lang w:eastAsia="en-IN"/>
+          <w14:ligatures w14:val="none"/>
+        </w:rPr>
+      </w:pPr>
+      <w:r>
+        <w:rPr>
+          <w:rFonts w:ascii="Times New Roman" w:eastAsia="Times New Roman" w:hAnsi="Times New Roman" w:cs="Times New Roman"/>
+          <w:b/>
+          <w:bCs/>
+          <w:kern w:val="0"/>
+          <w:sz w:val="24"/>
+          <w:szCs w:val="24"/>
+          <w:lang w:eastAsia="en-IN"/>
+          <w14:ligatures w14:val="none"/>
+        </w:rPr>
+        <w:t>Hiring Review File:</w:t>
+      </w:r>
+      <w:r>
+        <w:rPr>
+          <w:rFonts w:ascii="Times New Roman" w:eastAsia="Times New Roman" w:hAnsi="Times New Roman" w:cs="Times New Roman"/>
+          <w:kern w:val="0"/>
+          <w:sz w:val="24"/>
+          <w:szCs w:val="24"/>
+          <w:lang w:eastAsia="en-IN"/>
+          <w14:ligatures w14:val="none"/>
+        </w:rPr>
+        <w:t xml:space="preserve"> Incorporating process enhancements and business-requested updates.</w:t>
+      </w:r>
+    </w:p>
+    <w:p>
+      <w:pPr>
+        <w:spacing w:before="100" w:beforeAutospacing="1" w:after="100" w:afterAutospacing="1" w:line="240" w:lineRule="auto"/>
+        <w:outlineLvl w:val="2"/>
+        <w:rPr>
+          <w:rFonts w:ascii="Times New Roman" w:eastAsia="Times New Roman" w:hAnsi="Times New Roman" w:cs="Times New Roman"/>
+          <w:b/>
+          <w:bCs/>
+          <w:kern w:val="0"/>
+          <w:sz w:val="27"/>
+          <w:szCs w:val="27"/>
+          <w:lang w:eastAsia="en-IN"/>
+          <w14:ligatures w14:val="none"/>
+        </w:rPr>
+      </w:pPr>
+      <w:r>
+        <w:rPr>
+          <w:rFonts w:ascii="Times New Roman" w:eastAsia="Times New Roman" w:hAnsi="Times New Roman" w:cs="Times New Roman"/>
+          <w:b/>
+          <w:bCs/>
+          <w:kern w:val="0"/>
+          <w:sz w:val="27"/>
+          <w:szCs w:val="27"/>
+          <w:lang w:eastAsia="en-IN"/>
+          <w14:ligatures w14:val="none"/>
+        </w:rPr>
+        <w:t>Impact &amp; Value Delivered</w:t>
+      </w:r>
+    </w:p>
+    <w:p>
+      <w:pPr>
+        <w:numPr>
+          <w:ilvl w:val="0"/>
+          <w:numId w:val="12"/>
+        </w:numPr>
+        <w:spacing w:before="100" w:beforeAutospacing="1" w:after="100" w:afterAutospacing="1" w:line="240" w:lineRule="auto"/>
+        <w:rPr>
+          <w:rFonts w:ascii="Times New Roman" w:eastAsia="Times New Roman" w:hAnsi="Times New Roman" w:cs="Times New Roman"/>
+          <w:kern w:val="0"/>
+          <w:sz w:val="24"/>
+          <w:szCs w:val="24"/>
+          <w:lang w:eastAsia="en-IN"/>
+          <w14:ligatures w14:val="none"/>
+        </w:rPr>
+      </w:pPr>
+      <w:r>
+        <w:rPr>
+          <w:rFonts w:ascii="Times New Roman" w:eastAsia="Times New Roman" w:hAnsi="Times New Roman" w:cs="Times New Roman"/>
+          <w:b/>
+          <w:bCs/>
+          <w:kern w:val="0"/>
+          <w:sz w:val="24"/>
+          <w:szCs w:val="24"/>
+          <w:lang w:eastAsia="en-IN"/>
+          <w14:ligatures w14:val="none"/>
+        </w:rPr>
+        <w:t>Total Estimated Annual Savings:</w:t>
+      </w:r>
+      <w:r>
+        <w:rPr>
+          <w:rFonts w:ascii="Times New Roman" w:eastAsia="Times New Roman" w:hAnsi="Times New Roman" w:cs="Times New Roman"/>
+          <w:kern w:val="0"/>
+          <w:sz w:val="24"/>
+          <w:szCs w:val="24"/>
+          <w:lang w:eastAsia="en-IN"/>
+          <w14:ligatures w14:val="none"/>
+        </w:rPr>
+        <w:t xml:space="preserve"> </w:t>
+      </w:r>
+      <w:r>
+        <w:rPr>
+          <w:rFonts w:ascii="Times New Roman" w:eastAsia="Times New Roman" w:hAnsi="Times New Roman" w:cs="Times New Roman"/>
+          <w:b/>
+          <w:bCs/>
+          <w:kern w:val="0"/>
+          <w:sz w:val="24"/>
+          <w:szCs w:val="24"/>
+          <w:lang w:eastAsia="en-IN"/>
+          <w14:ligatures w14:val="none"/>
+        </w:rPr>
+        <w:t>500+ hours</w:t>
+      </w:r>
+      <w:r>
+        <w:rPr>
+          <w:rFonts w:ascii="Times New Roman" w:eastAsia="Times New Roman" w:hAnsi="Times New Roman" w:cs="Times New Roman"/>
+          <w:kern w:val="0"/>
+          <w:sz w:val="24"/>
+          <w:szCs w:val="24"/>
+          <w:lang w:eastAsia="en-IN"/>
+          <w14:ligatures w14:val="none"/>
+        </w:rPr>
+        <w:t xml:space="preserve"> across various automated processes.</w:t>
+      </w:r>
+    </w:p>
+    <w:p>
+      <w:pPr>
+        <w:numPr>
+          <w:ilvl w:val="0"/>
+          <w:numId w:val="12"/>
+        </w:numPr>
+        <w:spacing w:before="100" w:beforeAutospacing="1" w:after="100" w:afterAutospacing="1" w:line="240" w:lineRule="auto"/>
+        <w:rPr>
+          <w:rFonts w:ascii="Times New Roman" w:eastAsia="Times New Roman" w:hAnsi="Times New Roman" w:cs="Times New Roman"/>
+          <w:kern w:val="0"/>
+          <w:sz w:val="24"/>
+          <w:szCs w:val="24"/>
+          <w:lang w:eastAsia="en-IN"/>
+          <w14:ligatures w14:val="none"/>
+        </w:rPr>
+      </w:pPr>
+      <w:r>
+        <w:rPr>
+          <w:rFonts w:ascii="Times New Roman" w:eastAsia="Times New Roman" w:hAnsi="Times New Roman" w:cs="Times New Roman"/>
+          <w:b/>
+          <w:bCs/>
+          <w:kern w:val="0"/>
+          <w:sz w:val="24"/>
+          <w:szCs w:val="24"/>
+          <w:lang w:eastAsia="en-IN"/>
+          <w14:ligatures w14:val="none"/>
+        </w:rPr>
+        <w:t>Enhanced Accuracy &amp; Reliability:</w:t>
+      </w:r>
+      <w:r>
+        <w:rPr>
+          <w:rFonts w:ascii="Times New Roman" w:eastAsia="Times New Roman" w:hAnsi="Times New Roman" w:cs="Times New Roman"/>
+          <w:kern w:val="0"/>
+          <w:sz w:val="24"/>
+          <w:szCs w:val="24"/>
+          <w:lang w:eastAsia="en-IN"/>
+          <w14:ligatures w14:val="none"/>
+        </w:rPr>
+        <w:t xml:space="preserve"> Automated reconciliations and validations reduced manual intervention and improved output consistency.</w:t>
+      </w:r>
+    </w:p>
+    <w:p>
+      <w:pPr>
+        <w:numPr>
+          <w:ilvl w:val="0"/>
+          <w:numId w:val="12"/>
+        </w:numPr>
+        <w:spacing w:before="100" w:beforeAutospacing="1" w:after="100" w:afterAutospacing="1" w:line="240" w:lineRule="auto"/>
+        <w:rPr>
+          <w:rFonts w:ascii="Times New Roman" w:eastAsia="Times New Roman" w:hAnsi="Times New Roman" w:cs="Times New Roman"/>
+          <w:kern w:val="0"/>
+          <w:sz w:val="24"/>
+          <w:szCs w:val="24"/>
+          <w:lang w:eastAsia="en-IN"/>
+          <w14:ligatures w14:val="none"/>
+        </w:rPr>
+      </w:pPr>
+      <w:r>
+        <w:rPr>
+          <w:rFonts w:ascii="Times New Roman" w:eastAsia="Times New Roman" w:hAnsi="Times New Roman" w:cs="Times New Roman"/>
+          <w:b/>
+          <w:bCs/>
+          <w:kern w:val="0"/>
+          <w:sz w:val="24"/>
+          <w:szCs w:val="24"/>
+          <w:lang w:eastAsia="en-IN"/>
+          <w14:ligatures w14:val="none"/>
+        </w:rPr>
+        <w:t>Standardization:</w:t>
+      </w:r>
+      <w:r>
+        <w:rPr>
+          <w:rFonts w:ascii="Times New Roman" w:eastAsia="Times New Roman" w:hAnsi="Times New Roman" w:cs="Times New Roman"/>
+          <w:kern w:val="0"/>
+          <w:sz w:val="24"/>
+          <w:szCs w:val="24"/>
+          <w:lang w:eastAsia="en-IN"/>
+          <w14:ligatures w14:val="none"/>
+        </w:rPr>
+        <w:t xml:space="preserve"> Aligned multiple entity-level files into uniform formats, improving transparency and review readiness.</w:t>
+      </w:r>
+    </w:p>
+    <w:p>
+      <w:pPr>
+        <w:numPr>
+          <w:ilvl w:val="0"/>
+          <w:numId w:val="12"/>
+        </w:numPr>
+        <w:spacing w:before="100" w:beforeAutospacing="1" w:after="100" w:afterAutospacing="1" w:line="240" w:lineRule="auto"/>
+        <w:rPr>
+          <w:rFonts w:ascii="Times New Roman" w:eastAsia="Times New Roman" w:hAnsi="Times New Roman" w:cs="Times New Roman"/>
+          <w:kern w:val="0"/>
+          <w:sz w:val="24"/>
+          <w:szCs w:val="24"/>
+          <w:lang w:eastAsia="en-IN"/>
+          <w14:ligatures w14:val="none"/>
+        </w:rPr>
+      </w:pPr>
+      <w:r>
+        <w:rPr>
+          <w:rFonts w:ascii="Times New Roman" w:eastAsia="Times New Roman" w:hAnsi="Times New Roman" w:cs="Times New Roman"/>
+          <w:b/>
+          <w:bCs/>
+          <w:kern w:val="0"/>
+          <w:sz w:val="24"/>
+          <w:szCs w:val="24"/>
+          <w:lang w:eastAsia="en-IN"/>
+          <w14:ligatures w14:val="none"/>
+        </w:rPr>
+        <w:lastRenderedPageBreak/>
+        <w:t>Faster Turnaround:</w:t>
+      </w:r>
+      <w:r>
+        <w:rPr>
+          <w:rFonts w:ascii="Times New Roman" w:eastAsia="Times New Roman" w:hAnsi="Times New Roman" w:cs="Times New Roman"/>
+          <w:kern w:val="0"/>
+          <w:sz w:val="24"/>
+          <w:szCs w:val="24"/>
+          <w:lang w:eastAsia="en-IN"/>
+          <w14:ligatures w14:val="none"/>
+        </w:rPr>
+        <w:t xml:space="preserve"> Significantly reduced preparation time for recurring deliverables and dashboards.</w:t>
+      </w:r>
+    </w:p>
+    <w:p>
+      <w:pPr>
+        <w:spacing w:before="100" w:beforeAutospacing="1" w:after="100" w:afterAutospacing="1" w:line="240" w:lineRule="auto"/>
+        <w:outlineLvl w:val="2"/>
+        <w:rPr>
+          <w:rFonts w:ascii="Times New Roman" w:eastAsia="Times New Roman" w:hAnsi="Times New Roman" w:cs="Times New Roman"/>
+          <w:b/>
+          <w:bCs/>
+          <w:kern w:val="0"/>
+          <w:sz w:val="27"/>
+          <w:szCs w:val="27"/>
+          <w:lang w:eastAsia="en-IN"/>
+          <w14:ligatures w14:val="none"/>
+        </w:rPr>
+      </w:pPr>
+      <w:r>
+        <w:rPr>
+          <w:rFonts w:ascii="Times New Roman" w:eastAsia="Times New Roman" w:hAnsi="Times New Roman" w:cs="Times New Roman"/>
+          <w:b/>
+          <w:bCs/>
+          <w:kern w:val="0"/>
+          <w:sz w:val="27"/>
+          <w:szCs w:val="27"/>
+          <w:lang w:eastAsia="en-IN"/>
+          <w14:ligatures w14:val="none"/>
+        </w:rPr>
+        <w:t>Team Collaboration &amp; Support</w:t>
+      </w:r>
+    </w:p>
+    <w:p>
+      <w:pPr>
+        <w:numPr>
+          <w:ilvl w:val="0"/>
+          <w:numId w:val="13"/>
+        </w:numPr>
+        <w:spacing w:before="100" w:beforeAutospacing="1" w:after="100" w:afterAutospacing="1" w:line="240" w:lineRule="auto"/>
+        <w:rPr>
+          <w:rFonts w:ascii="Times New Roman" w:eastAsia="Times New Roman" w:hAnsi="Times New Roman" w:cs="Times New Roman"/>
+          <w:kern w:val="0"/>
+          <w:sz w:val="24"/>
+          <w:szCs w:val="24"/>
+          <w:lang w:eastAsia="en-IN"/>
+          <w14:ligatures w14:val="none"/>
+        </w:rPr>
+      </w:pPr>
+      <w:r>
+        <w:rPr>
+          <w:rFonts w:ascii="Times New Roman" w:eastAsia="Times New Roman" w:hAnsi="Times New Roman" w:cs="Times New Roman"/>
+          <w:kern w:val="0"/>
+          <w:sz w:val="24"/>
+          <w:szCs w:val="24"/>
+          <w:lang w:eastAsia="en-IN"/>
+          <w14:ligatures w14:val="none"/>
+        </w:rPr>
+        <w:t>Consistently supported colleagues with troubleshooting, data validation, and process clarification.</w:t>
+      </w:r>
+    </w:p>
+    <w:p>
+      <w:pPr>
+        <w:numPr>
+          <w:ilvl w:val="0"/>
+          <w:numId w:val="13"/>
+        </w:numPr>
+        <w:spacing w:before="100" w:beforeAutospacing="1" w:after="100" w:afterAutospacing="1" w:line="240" w:lineRule="auto"/>
+        <w:rPr>
+          <w:rFonts w:ascii="Times New Roman" w:eastAsia="Times New Roman" w:hAnsi="Times New Roman" w:cs="Times New Roman"/>
+          <w:kern w:val="0"/>
+          <w:sz w:val="24"/>
+          <w:szCs w:val="24"/>
+          <w:lang w:eastAsia="en-IN"/>
+          <w14:ligatures w14:val="none"/>
+        </w:rPr>
+      </w:pPr>
+      <w:r>
+        <w:rPr>
+          <w:rFonts w:ascii="Times New Roman" w:eastAsia="Times New Roman" w:hAnsi="Times New Roman" w:cs="Times New Roman"/>
+          <w:kern w:val="0"/>
+          <w:sz w:val="24"/>
+          <w:szCs w:val="24"/>
+          <w:lang w:eastAsia="en-IN"/>
+          <w14:ligatures w14:val="none"/>
+        </w:rPr>
+        <w:t>Actively collaborated across entities and stakeholders to ensure smooth process transitions during reporting cycles.</w:t>
+      </w:r>
+    </w:p>
+    <w:p>
+      <w:pPr>
+        <w:numPr>
+          <w:ilvl w:val="0"/>
+          <w:numId w:val="13"/>
+        </w:numPr>
+        <w:spacing w:before="100" w:beforeAutospacing="1" w:after="100" w:afterAutospacing="1" w:line="240" w:lineRule="auto"/>
+        <w:rPr>
+          <w:rFonts w:ascii="Times New Roman" w:eastAsia="Times New Roman" w:hAnsi="Times New Roman" w:cs="Times New Roman"/>
+          <w:kern w:val="0"/>
+          <w:sz w:val="24"/>
+          <w:szCs w:val="24"/>
+          <w:lang w:eastAsia="en-IN"/>
+          <w14:ligatures w14:val="none"/>
+        </w:rPr>
+      </w:pPr>
+      <w:r>
+        <w:rPr>
+          <w:rFonts w:ascii="Times New Roman" w:eastAsia="Times New Roman" w:hAnsi="Times New Roman" w:cs="Times New Roman"/>
+          <w:kern w:val="0"/>
+          <w:sz w:val="24"/>
+          <w:szCs w:val="24"/>
+          <w:lang w:eastAsia="en-IN"/>
+          <w14:ligatures w14:val="none"/>
+        </w:rPr>
+        <w:t>Provided knowledge-sharing sessions and one-on-one walkthroughs to help others adopt new tools efficiently.</w:t>
+      </w:r>
+    </w:p>
+    <w:p>
+      <w:pPr>
+        <w:spacing w:before="100" w:beforeAutospacing="1" w:after="100" w:afterAutospacing="1" w:line="240" w:lineRule="auto"/>
+        <w:outlineLvl w:val="2"/>
+        <w:rPr>
+          <w:rFonts w:ascii="Times New Roman" w:eastAsia="Times New Roman" w:hAnsi="Times New Roman" w:cs="Times New Roman"/>
+          <w:b/>
+          <w:bCs/>
+          <w:kern w:val="0"/>
+          <w:sz w:val="27"/>
+          <w:szCs w:val="27"/>
+          <w:lang w:eastAsia="en-IN"/>
+          <w14:ligatures w14:val="none"/>
+        </w:rPr>
+      </w:pPr>
+      <w:r>
+        <w:rPr>
+          <w:rFonts w:ascii="Times New Roman" w:eastAsia="Times New Roman" w:hAnsi="Times New Roman" w:cs="Times New Roman"/>
+          <w:b/>
+          <w:bCs/>
+          <w:kern w:val="0"/>
+          <w:sz w:val="27"/>
+          <w:szCs w:val="27"/>
+          <w:lang w:eastAsia="en-IN"/>
+          <w14:ligatures w14:val="none"/>
+        </w:rPr>
+        <w:t>Learning &amp; Growth</w:t>
+      </w:r>
+    </w:p>
+    <w:p>
+      <w:pPr>
+        <w:numPr>
+          <w:ilvl w:val="0"/>
+          <w:numId w:val="14"/>
+        </w:numPr>
+        <w:spacing w:before="100" w:beforeAutospacing="1" w:after="100" w:afterAutospacing="1" w:line="240" w:lineRule="auto"/>
+        <w:rPr>
+          <w:rFonts w:ascii="Times New Roman" w:eastAsia="Times New Roman" w:hAnsi="Times New Roman" w:cs="Times New Roman"/>
+          <w:kern w:val="0"/>
+          <w:sz w:val="24"/>
+          <w:szCs w:val="24"/>
+          <w:lang w:eastAsia="en-IN"/>
+          <w14:ligatures w14:val="none"/>
+        </w:rPr>
+      </w:pPr>
+      <w:r>
+        <w:rPr>
+          <w:rFonts w:ascii="Times New Roman" w:eastAsia="Times New Roman" w:hAnsi="Times New Roman" w:cs="Times New Roman"/>
+          <w:kern w:val="0"/>
+          <w:sz w:val="24"/>
+          <w:szCs w:val="24"/>
+          <w:lang w:eastAsia="en-IN"/>
+          <w14:ligatures w14:val="none"/>
+        </w:rPr>
+        <w:t xml:space="preserve">Completed </w:t>
+      </w:r>
+      <w:r>
+        <w:rPr>
+          <w:rFonts w:ascii="Times New Roman" w:eastAsia="Times New Roman" w:hAnsi="Times New Roman" w:cs="Times New Roman"/>
+          <w:b/>
+          <w:bCs/>
+          <w:kern w:val="0"/>
+          <w:sz w:val="24"/>
+          <w:szCs w:val="24"/>
+          <w:lang w:eastAsia="en-IN"/>
+          <w14:ligatures w14:val="none"/>
+        </w:rPr>
+        <w:t>Alteryx</w:t>
+      </w:r>
+      <w:r>
+        <w:rPr>
+          <w:rFonts w:ascii="Times New Roman" w:eastAsia="Times New Roman" w:hAnsi="Times New Roman" w:cs="Times New Roman"/>
+          <w:kern w:val="0"/>
+          <w:sz w:val="24"/>
+          <w:szCs w:val="24"/>
+          <w:lang w:eastAsia="en-IN"/>
+          <w14:ligatures w14:val="none"/>
+        </w:rPr>
+        <w:t xml:space="preserve"> and </w:t>
+      </w:r>
+      <w:r>
+        <w:rPr>
+          <w:rFonts w:ascii="Times New Roman" w:eastAsia="Times New Roman" w:hAnsi="Times New Roman" w:cs="Times New Roman"/>
+          <w:b/>
+          <w:bCs/>
+          <w:kern w:val="0"/>
+          <w:sz w:val="24"/>
+          <w:szCs w:val="24"/>
+          <w:lang w:eastAsia="en-IN"/>
+          <w14:ligatures w14:val="none"/>
+        </w:rPr>
+        <w:t>Data Storytelling for Business (VILT)</w:t>
+      </w:r>
+      <w:r>
+        <w:rPr>
+          <w:rFonts w:ascii="Times New Roman" w:eastAsia="Times New Roman" w:hAnsi="Times New Roman" w:cs="Times New Roman"/>
+          <w:kern w:val="0"/>
+          <w:sz w:val="24"/>
+          <w:szCs w:val="24"/>
+          <w:lang w:eastAsia="en-IN"/>
+          <w14:ligatures w14:val="none"/>
+        </w:rPr>
+        <w:t xml:space="preserve"> trainings, strengthening both technical and communication capabilities.</w:t>
+      </w:r>
+    </w:p>
+    <w:p>
+      <w:pPr>
+        <w:numPr>
+          <w:ilvl w:val="0"/>
+          <w:numId w:val="14"/>
+        </w:numPr>
+        <w:spacing w:before="100" w:beforeAutospacing="1" w:after="100" w:afterAutospacing="1" w:line="240" w:lineRule="auto"/>
+        <w:rPr>
+          <w:rFonts w:ascii="Times New Roman" w:eastAsia="Times New Roman" w:hAnsi="Times New Roman" w:cs="Times New Roman"/>
+          <w:kern w:val="0"/>
+          <w:sz w:val="24"/>
+          <w:szCs w:val="24"/>
+          <w:lang w:eastAsia="en-IN"/>
+          <w14:ligatures w14:val="none"/>
+        </w:rPr>
+      </w:pPr>
+      <w:r>
+        <w:rPr>
+          <w:rFonts w:ascii="Times New Roman" w:eastAsia="Times New Roman" w:hAnsi="Times New Roman" w:cs="Times New Roman"/>
+          <w:kern w:val="0"/>
+          <w:sz w:val="24"/>
+          <w:szCs w:val="24"/>
+          <w:lang w:eastAsia="en-IN"/>
+          <w14:ligatures w14:val="none"/>
+        </w:rPr>
+        <w:t xml:space="preserve">Enhanced expertise in </w:t>
+      </w:r>
+      <w:r>
+        <w:rPr>
+          <w:rFonts w:ascii="Times New Roman" w:eastAsia="Times New Roman" w:hAnsi="Times New Roman" w:cs="Times New Roman"/>
+          <w:b/>
+          <w:bCs/>
+          <w:kern w:val="0"/>
+          <w:sz w:val="24"/>
+          <w:szCs w:val="24"/>
+          <w:lang w:eastAsia="en-IN"/>
+          <w14:ligatures w14:val="none"/>
+        </w:rPr>
+        <w:t>Python automation</w:t>
+      </w:r>
+      <w:r>
+        <w:rPr>
+          <w:rFonts w:ascii="Times New Roman" w:eastAsia="Times New Roman" w:hAnsi="Times New Roman" w:cs="Times New Roman"/>
+          <w:kern w:val="0"/>
+          <w:sz w:val="24"/>
+          <w:szCs w:val="24"/>
+          <w:lang w:eastAsia="en-IN"/>
+          <w14:ligatures w14:val="none"/>
+        </w:rPr>
+        <w:t xml:space="preserve">, </w:t>
+      </w:r>
+      <w:r>
+        <w:rPr>
+          <w:rFonts w:ascii="Times New Roman" w:eastAsia="Times New Roman" w:hAnsi="Times New Roman" w:cs="Times New Roman"/>
+          <w:b/>
+          <w:bCs/>
+          <w:kern w:val="0"/>
+          <w:sz w:val="24"/>
+          <w:szCs w:val="24"/>
+          <w:lang w:eastAsia="en-IN"/>
+          <w14:ligatures w14:val="none"/>
+        </w:rPr>
+        <w:t>advanced Excel macros</w:t>
+      </w:r>
+      <w:r>
+        <w:rPr>
+          <w:rFonts w:ascii="Times New Roman" w:eastAsia="Times New Roman" w:hAnsi="Times New Roman" w:cs="Times New Roman"/>
+          <w:kern w:val="0"/>
+          <w:sz w:val="24"/>
+          <w:szCs w:val="24"/>
+          <w:lang w:eastAsia="en-IN"/>
+          <w14:ligatures w14:val="none"/>
+        </w:rPr>
+        <w:t xml:space="preserve">, and </w:t>
+      </w:r>
+      <w:r>
+        <w:rPr>
+          <w:rFonts w:ascii="Times New Roman" w:eastAsia="Times New Roman" w:hAnsi="Times New Roman" w:cs="Times New Roman"/>
+          <w:b/>
+          <w:bCs/>
+          <w:kern w:val="0"/>
+          <w:sz w:val="24"/>
+          <w:szCs w:val="24"/>
+          <w:lang w:eastAsia="en-IN"/>
+          <w14:ligatures w14:val="none"/>
+        </w:rPr>
+        <w:t>Qlik Sense visualization.</w:t>
+      </w:r>
+    </w:p>
+    <w:p>
+      <w:pPr>
+        <w:numPr>
+          <w:ilvl w:val="0"/>
+          <w:numId w:val="14"/>
+        </w:numPr>
+        <w:spacing w:before="100" w:beforeAutospacing="1" w:after="100" w:afterAutospacing="1" w:line="240" w:lineRule="auto"/>
+        <w:rPr>
+          <w:rFonts w:ascii="Times New Roman" w:eastAsia="Times New Roman" w:hAnsi="Times New Roman" w:cs="Times New Roman"/>
+          <w:kern w:val="0"/>
+          <w:sz w:val="24"/>
+          <w:szCs w:val="24"/>
+          <w:lang w:eastAsia="en-IN"/>
+          <w14:ligatures w14:val="none"/>
+        </w:rPr>
+      </w:pPr>
+      <w:r>
+        <w:rPr>
+          <w:rFonts w:ascii="Times New Roman" w:eastAsia="Times New Roman" w:hAnsi="Times New Roman" w:cs="Times New Roman"/>
+          <w:kern w:val="0"/>
+          <w:sz w:val="24"/>
+          <w:szCs w:val="24"/>
+          <w:lang w:eastAsia="en-IN"/>
+          <w14:ligatures w14:val="none"/>
+        </w:rPr>
+        <w:t>Continued focus on identifying automation opportunities that align with organizational priorities and drive measurable value.</w:t>
+      </w:r>
+    </w:p>
+    <w:p>
+      <w:pPr>
+        <w:spacing w:before="100" w:beforeAutospacing="1" w:after="100" w:afterAutospacing="1" w:line="240" w:lineRule="auto"/>
+        <w:outlineLvl w:val="2"/>
+        <w:rPr>
+          <w:rFonts w:ascii="Times New Roman" w:eastAsia="Times New Roman" w:hAnsi="Times New Roman" w:cs="Times New Roman"/>
+          <w:b/>
+          <w:bCs/>
+          <w:kern w:val="0"/>
+          <w:sz w:val="27"/>
+          <w:szCs w:val="27"/>
+          <w:lang w:eastAsia="en-IN"/>
+          <w14:ligatures w14:val="none"/>
+        </w:rPr>
+      </w:pPr>
+      <w:r>
+        <w:rPr>
+          <w:rFonts w:ascii="Times New Roman" w:eastAsia="Times New Roman" w:hAnsi="Times New Roman" w:cs="Times New Roman"/>
+          <w:b/>
+          <w:bCs/>
+          <w:kern w:val="0"/>
+          <w:sz w:val="27"/>
+          <w:szCs w:val="27"/>
+          <w:lang w:eastAsia="en-IN"/>
+          <w14:ligatures w14:val="none"/>
+        </w:rPr>
+        <w:t>Summary</w:t>
+      </w:r>
+    </w:p>
+    <w:p>
+      <w:pPr>
+        <w:spacing w:before="100" w:beforeAutospacing="1" w:after="100" w:afterAutospacing="1" w:line="240" w:lineRule="auto"/>
+        <w:rPr>
+          <w:rFonts w:ascii="Times New Roman" w:eastAsia="Times New Roman" w:hAnsi="Times New Roman" w:cs="Times New Roman"/>
+          <w:kern w:val="0"/>
+          <w:sz w:val="24"/>
+          <w:szCs w:val="24"/>
+          <w:lang w:eastAsia="en-IN"/>
+          <w14:ligatures w14:val="none"/>
+        </w:rPr>
+      </w:pPr>
+      <w:r>
+        <w:rPr>
+          <w:rFonts w:ascii="Times New Roman" w:eastAsia="Times New Roman" w:hAnsi="Times New Roman" w:cs="Times New Roman"/>
+          <w:kern w:val="0"/>
+          <w:sz w:val="24"/>
+          <w:szCs w:val="24"/>
+          <w:lang w:eastAsia="en-IN"/>
+          <w14:ligatures w14:val="none"/>
+        </w:rPr>
+        <w:t>This year, I have consistently focused on driving automation, improving process reliability, and contributing to the team’s overall efficiency. The delivered tools have simplified complex manual processes, saved significant hours, and improved accuracy across multiple Finance functions. I remain committed to scaling these efficiencies further, supporting the team, and contributing to a stronger digital and data-driven Finance ecosystem.</w:t>
+      </w:r>
+    </w:p>
+    <w:p>
+      <w:pPr>
+        <w:spacing w:after="0" w:line="240" w:lineRule="auto"/>
+        <w:rPr>
+          <w:rFonts w:ascii="Times New Roman" w:eastAsia="Times New Roman" w:hAnsi="Times New Roman" w:cs="Times New Roman"/>
+          <w:kern w:val="0"/>
+          <w:sz w:val="24"/>
+          <w:szCs w:val="24"/>
+          <w:lang w:eastAsia="en-IN"/>
+          <w14:ligatures w14:val="none"/>
+        </w:rPr>
+      </w:pPr>
+      <w:r>
+        <w:rPr>
+          <w:rFonts w:ascii="Times New Roman" w:eastAsia="Times New Roman" w:hAnsi="Times New Roman" w:cs="Times New Roman"/>
+          <w:kern w:val="0"/>
+          <w:sz w:val="24"/>
+          <w:szCs w:val="24"/>
+          <w:lang w:eastAsia="en-IN"/>
+          <w14:ligatures w14:val="none"/>
+        </w:rPr>
+        <w:pict>
+          <v:rect id="_x0000_i1050" style="width:0;height:1.5pt" o:hralign="center" o:hrstd="t" o:hr="t" fillcolor="#a0a0a0" stroked="f"/>
+        </w:pict>
+      </w:r>
+    </w:p>
+    <w:p>
+      <w:pPr>
+        <w:spacing w:before="100" w:beforeAutospacing="1" w:after="100" w:afterAutospacing="1" w:line="240" w:lineRule="auto"/>
+        <w:rPr>
+          <w:rFonts w:ascii="Times New Roman" w:eastAsia="Times New Roman" w:hAnsi="Times New Roman" w:cs="Times New Roman"/>
+          <w:kern w:val="0"/>
+          <w:sz w:val="24"/>
+          <w:szCs w:val="24"/>
+          <w:lang w:eastAsia="en-IN"/>
+          <w14:ligatures w14:val="none"/>
+        </w:rPr>
+      </w:pPr>
+      <w:r>
+        <w:rPr>
+          <w:rFonts w:ascii="Times New Roman" w:eastAsia="Times New Roman" w:hAnsi="Times New Roman" w:cs="Times New Roman"/>
+          <w:kern w:val="0"/>
+          <w:sz w:val="24"/>
+          <w:szCs w:val="24"/>
+          <w:lang w:eastAsia="en-IN"/>
+          <w14:ligatures w14:val="none"/>
+        </w:rPr>
+        <w:t xml:space="preserve">Would you like me to make a </w:t>
+      </w:r>
+      <w:r>
+        <w:rPr>
+          <w:rFonts w:ascii="Times New Roman" w:eastAsia="Times New Roman" w:hAnsi="Times New Roman" w:cs="Times New Roman"/>
+          <w:b/>
+          <w:bCs/>
+          <w:kern w:val="0"/>
+          <w:sz w:val="24"/>
+          <w:szCs w:val="24"/>
+          <w:lang w:eastAsia="en-IN"/>
+          <w14:ligatures w14:val="none"/>
+        </w:rPr>
+        <w:t>bullet-point version (around 250–300 words)</w:t>
+      </w:r>
+      <w:r>
+        <w:rPr>
+          <w:rFonts w:ascii="Times New Roman" w:eastAsia="Times New Roman" w:hAnsi="Times New Roman" w:cs="Times New Roman"/>
+          <w:kern w:val="0"/>
+          <w:sz w:val="24"/>
+          <w:szCs w:val="24"/>
+          <w:lang w:eastAsia="en-IN"/>
+          <w14:ligatures w14:val="none"/>
+        </w:rPr>
+        <w:t xml:space="preserve"> too — the kind that fits into a </w:t>
+      </w:r>
+      <w:r>
+        <w:rPr>
+          <w:rFonts w:ascii="Times New Roman" w:eastAsia="Times New Roman" w:hAnsi="Times New Roman" w:cs="Times New Roman"/>
+          <w:b/>
+          <w:bCs/>
+          <w:kern w:val="0"/>
+          <w:sz w:val="24"/>
+          <w:szCs w:val="24"/>
+          <w:lang w:eastAsia="en-IN"/>
+          <w14:ligatures w14:val="none"/>
+        </w:rPr>
+        <w:t>performance review text box</w:t>
+      </w:r>
+      <w:r>
+        <w:rPr>
+          <w:rFonts w:ascii="Times New Roman" w:eastAsia="Times New Roman" w:hAnsi="Times New Roman" w:cs="Times New Roman"/>
+          <w:kern w:val="0"/>
+          <w:sz w:val="24"/>
+          <w:szCs w:val="24"/>
+          <w:lang w:eastAsia="en-IN"/>
+          <w14:ligatures w14:val="none"/>
+        </w:rPr>
+        <w:t xml:space="preserve"> (if your system has word limits like “max 300 words”)?</w:t>
+      </w:r>
+    </w:p>
+    <w:p/>
+    <w:p>
+      <w:r>
+        <w:t>--- cop</w:t>
+      </w:r>
+    </w:p>
+    <w:p>
+      <w:pPr>
+        <w:spacing w:before="100" w:beforeAutospacing="1" w:after="100" w:afterAutospacing="1" w:line="240" w:lineRule="auto"/>
+        <w:rPr>
+          <w:rFonts w:ascii="Times New Roman" w:eastAsia="Times New Roman" w:hAnsi="Times New Roman" w:cs="Times New Roman"/>
+          <w:kern w:val="0"/>
+          <w:sz w:val="24"/>
+          <w:szCs w:val="24"/>
+          <w:lang w:eastAsia="en-IN"/>
+          <w14:ligatures w14:val="none"/>
+        </w:rPr>
+      </w:pPr>
+      <w:r>
+        <w:rPr>
+          <w:rFonts w:ascii="Times New Roman" w:eastAsia="Times New Roman" w:hAnsi="Times New Roman" w:cs="Times New Roman"/>
+          <w:kern w:val="0"/>
+          <w:sz w:val="24"/>
+          <w:szCs w:val="24"/>
+          <w:lang w:eastAsia="en-IN"/>
+          <w14:ligatures w14:val="none"/>
+        </w:rPr>
+        <w:t xml:space="preserve">Great instinct, Kirti — that structure will make your self-assessment more engaging, leadership-ready, and promotion-worthy. </w:t>
+      </w:r>
+      <w:proofErr w:type="gramStart"/>
+      <w:r>
+        <w:rPr>
+          <w:rFonts w:ascii="Times New Roman" w:eastAsia="Times New Roman" w:hAnsi="Times New Roman" w:cs="Times New Roman"/>
+          <w:kern w:val="0"/>
+          <w:sz w:val="24"/>
+          <w:szCs w:val="24"/>
+          <w:lang w:eastAsia="en-IN"/>
+          <w14:ligatures w14:val="none"/>
+        </w:rPr>
+        <w:t>Here's</w:t>
+      </w:r>
+      <w:proofErr w:type="gramEnd"/>
+      <w:r>
+        <w:rPr>
+          <w:rFonts w:ascii="Times New Roman" w:eastAsia="Times New Roman" w:hAnsi="Times New Roman" w:cs="Times New Roman"/>
+          <w:kern w:val="0"/>
+          <w:sz w:val="24"/>
+          <w:szCs w:val="24"/>
+          <w:lang w:eastAsia="en-IN"/>
+          <w14:ligatures w14:val="none"/>
+        </w:rPr>
+        <w:t xml:space="preserve"> a refined version using your suggested format: </w:t>
+      </w:r>
+      <w:r>
+        <w:rPr>
+          <w:rFonts w:ascii="Times New Roman" w:eastAsia="Times New Roman" w:hAnsi="Times New Roman" w:cs="Times New Roman"/>
+          <w:b/>
+          <w:bCs/>
+          <w:kern w:val="0"/>
+          <w:sz w:val="24"/>
+          <w:szCs w:val="24"/>
+          <w:lang w:eastAsia="en-IN"/>
+          <w14:ligatures w14:val="none"/>
+        </w:rPr>
+        <w:t>Key Achievements</w:t>
+      </w:r>
+      <w:r>
+        <w:rPr>
+          <w:rFonts w:ascii="Times New Roman" w:eastAsia="Times New Roman" w:hAnsi="Times New Roman" w:cs="Times New Roman"/>
+          <w:kern w:val="0"/>
+          <w:sz w:val="24"/>
+          <w:szCs w:val="24"/>
+          <w:lang w:eastAsia="en-IN"/>
+          <w14:ligatures w14:val="none"/>
+        </w:rPr>
+        <w:t xml:space="preserve">, </w:t>
+      </w:r>
+      <w:r>
+        <w:rPr>
+          <w:rFonts w:ascii="Times New Roman" w:eastAsia="Times New Roman" w:hAnsi="Times New Roman" w:cs="Times New Roman"/>
+          <w:b/>
+          <w:bCs/>
+          <w:kern w:val="0"/>
+          <w:sz w:val="24"/>
+          <w:szCs w:val="24"/>
+          <w:lang w:eastAsia="en-IN"/>
+          <w14:ligatures w14:val="none"/>
+        </w:rPr>
+        <w:t>Lessons Learned</w:t>
+      </w:r>
+      <w:r>
+        <w:rPr>
+          <w:rFonts w:ascii="Times New Roman" w:eastAsia="Times New Roman" w:hAnsi="Times New Roman" w:cs="Times New Roman"/>
+          <w:kern w:val="0"/>
+          <w:sz w:val="24"/>
+          <w:szCs w:val="24"/>
+          <w:lang w:eastAsia="en-IN"/>
+          <w14:ligatures w14:val="none"/>
+        </w:rPr>
+        <w:t xml:space="preserve">, and a strong </w:t>
+      </w:r>
+      <w:r>
+        <w:rPr>
+          <w:rFonts w:ascii="Times New Roman" w:eastAsia="Times New Roman" w:hAnsi="Times New Roman" w:cs="Times New Roman"/>
+          <w:b/>
+          <w:bCs/>
+          <w:kern w:val="0"/>
+          <w:sz w:val="24"/>
+          <w:szCs w:val="24"/>
+          <w:lang w:eastAsia="en-IN"/>
+          <w14:ligatures w14:val="none"/>
+        </w:rPr>
+        <w:t>Closure Summary</w:t>
+      </w:r>
+      <w:r>
+        <w:rPr>
+          <w:rFonts w:ascii="Times New Roman" w:eastAsia="Times New Roman" w:hAnsi="Times New Roman" w:cs="Times New Roman"/>
+          <w:kern w:val="0"/>
+          <w:sz w:val="24"/>
+          <w:szCs w:val="24"/>
+          <w:lang w:eastAsia="en-IN"/>
+          <w14:ligatures w14:val="none"/>
+        </w:rPr>
+        <w:t xml:space="preserve"> that positions you for growth.</w:t>
+      </w:r>
+    </w:p>
+    <w:p>
+      <w:pPr>
+        <w:spacing w:after="0" w:line="240" w:lineRule="auto"/>
+        <w:rPr>
+          <w:rFonts w:ascii="Times New Roman" w:eastAsia="Times New Roman" w:hAnsi="Times New Roman" w:cs="Times New Roman"/>
+          <w:kern w:val="0"/>
+          <w:sz w:val="24"/>
+          <w:szCs w:val="24"/>
+          <w:lang w:eastAsia="en-IN"/>
+          <w14:ligatures w14:val="none"/>
+        </w:rPr>
+      </w:pPr>
+      <w:r>
+        <w:rPr>
+          <w:rFonts w:ascii="Times New Roman" w:eastAsia="Times New Roman" w:hAnsi="Times New Roman" w:cs="Times New Roman"/>
+          <w:kern w:val="0"/>
+          <w:sz w:val="24"/>
+          <w:szCs w:val="24"/>
+          <w:lang w:eastAsia="en-IN"/>
+          <w14:ligatures w14:val="none"/>
+        </w:rPr>
+        <w:pict>
+          <v:rect id="_x0000_i1053" style="width:0;height:1.5pt" o:hralign="center" o:hrstd="t" o:hr="t" fillcolor="#a0a0a0" stroked="f"/>
+        </w:pict>
+      </w:r>
+    </w:p>
+    <w:p>
+      <w:pPr>
+        <w:spacing w:before="100" w:beforeAutospacing="1" w:after="100" w:afterAutospacing="1" w:line="240" w:lineRule="auto"/>
+        <w:outlineLvl w:val="1"/>
+        <w:rPr>
+          <w:rFonts w:ascii="Times New Roman" w:eastAsia="Times New Roman" w:hAnsi="Times New Roman" w:cs="Times New Roman"/>
+          <w:b/>
+          <w:bCs/>
+          <w:kern w:val="0"/>
+          <w:sz w:val="36"/>
+          <w:szCs w:val="36"/>
+          <w:lang w:eastAsia="en-IN"/>
+          <w14:ligatures w14:val="none"/>
+        </w:rPr>
+      </w:pPr>
+      <w:r>
+        <w:rPr>
+          <w:rFonts w:ascii="Segoe UI Emoji" w:eastAsia="Times New Roman" w:hAnsi="Segoe UI Emoji" w:cs="Segoe UI Emoji"/>
+          <w:b/>
+          <w:bCs/>
+          <w:kern w:val="0"/>
+          <w:sz w:val="36"/>
+          <w:szCs w:val="36"/>
+          <w:lang w:eastAsia="en-IN"/>
+          <w14:ligatures w14:val="none"/>
+        </w:rPr>
+        <w:t>🌟</w:t>
+      </w:r>
+      <w:r>
+        <w:rPr>
+          <w:rFonts w:ascii="Times New Roman" w:eastAsia="Times New Roman" w:hAnsi="Times New Roman" w:cs="Times New Roman"/>
+          <w:b/>
+          <w:bCs/>
+          <w:kern w:val="0"/>
+          <w:sz w:val="36"/>
+          <w:szCs w:val="36"/>
+          <w:lang w:eastAsia="en-IN"/>
+          <w14:ligatures w14:val="none"/>
+        </w:rPr>
+        <w:t xml:space="preserve"> Year-End </w:t>
+      </w:r>
+      <w:proofErr w:type="spellStart"/>
+      <w:r>
+        <w:rPr>
+          <w:rFonts w:ascii="Times New Roman" w:eastAsia="Times New Roman" w:hAnsi="Times New Roman" w:cs="Times New Roman"/>
+          <w:b/>
+          <w:bCs/>
+          <w:kern w:val="0"/>
+          <w:sz w:val="36"/>
+          <w:szCs w:val="36"/>
+          <w:lang w:eastAsia="en-IN"/>
+          <w14:ligatures w14:val="none"/>
+        </w:rPr>
+        <w:t>Self Assessment</w:t>
+      </w:r>
+      <w:proofErr w:type="spellEnd"/>
+      <w:r>
+        <w:rPr>
+          <w:rFonts w:ascii="Times New Roman" w:eastAsia="Times New Roman" w:hAnsi="Times New Roman" w:cs="Times New Roman"/>
+          <w:b/>
+          <w:bCs/>
+          <w:kern w:val="0"/>
+          <w:sz w:val="36"/>
+          <w:szCs w:val="36"/>
+          <w:lang w:eastAsia="en-IN"/>
+          <w14:ligatures w14:val="none"/>
+        </w:rPr>
+        <w:t xml:space="preserve"> – 2025</w:t>
+      </w:r>
+    </w:p>
+    <w:p>
+      <w:pPr>
+        <w:spacing w:before="100" w:beforeAutospacing="1" w:after="100" w:afterAutospacing="1" w:line="240" w:lineRule="auto"/>
+        <w:outlineLvl w:val="2"/>
+        <w:rPr>
+          <w:rFonts w:ascii="Times New Roman" w:eastAsia="Times New Roman" w:hAnsi="Times New Roman" w:cs="Times New Roman"/>
+          <w:b/>
+          <w:bCs/>
+          <w:kern w:val="0"/>
+          <w:sz w:val="27"/>
+          <w:szCs w:val="27"/>
+          <w:lang w:eastAsia="en-IN"/>
+          <w14:ligatures w14:val="none"/>
+        </w:rPr>
+      </w:pPr>
+      <w:r>
+        <w:rPr>
+          <w:rFonts w:ascii="Segoe UI Emoji" w:eastAsia="Times New Roman" w:hAnsi="Segoe UI Emoji" w:cs="Segoe UI Emoji"/>
+          <w:b/>
+          <w:bCs/>
+          <w:kern w:val="0"/>
+          <w:sz w:val="27"/>
+          <w:szCs w:val="27"/>
+          <w:lang w:eastAsia="en-IN"/>
+          <w14:ligatures w14:val="none"/>
+        </w:rPr>
+        <w:t>🔹</w:t>
+      </w:r>
+      <w:r>
+        <w:rPr>
+          <w:rFonts w:ascii="Times New Roman" w:eastAsia="Times New Roman" w:hAnsi="Times New Roman" w:cs="Times New Roman"/>
+          <w:b/>
+          <w:bCs/>
+          <w:kern w:val="0"/>
+          <w:sz w:val="27"/>
+          <w:szCs w:val="27"/>
+          <w:lang w:eastAsia="en-IN"/>
+          <w14:ligatures w14:val="none"/>
+        </w:rPr>
+        <w:t xml:space="preserve"> Key Achievements</w:t>
+      </w:r>
+    </w:p>
+    <w:p>
+      <w:pPr>
+        <w:numPr>
+          <w:ilvl w:val="0"/>
+          <w:numId w:val="15"/>
+        </w:numPr>
+        <w:spacing w:before="100" w:beforeAutospacing="1" w:after="100" w:afterAutospacing="1" w:line="240" w:lineRule="auto"/>
+        <w:rPr>
+          <w:rFonts w:ascii="Times New Roman" w:eastAsia="Times New Roman" w:hAnsi="Times New Roman" w:cs="Times New Roman"/>
+          <w:kern w:val="0"/>
+          <w:sz w:val="24"/>
+          <w:szCs w:val="24"/>
+          <w:lang w:eastAsia="en-IN"/>
+          <w14:ligatures w14:val="none"/>
+        </w:rPr>
+      </w:pPr>
+      <w:r>
+        <w:rPr>
+          <w:rFonts w:ascii="Times New Roman" w:eastAsia="Times New Roman" w:hAnsi="Times New Roman" w:cs="Times New Roman"/>
+          <w:b/>
+          <w:bCs/>
+          <w:kern w:val="0"/>
+          <w:sz w:val="24"/>
+          <w:szCs w:val="24"/>
+          <w:lang w:eastAsia="en-IN"/>
+          <w14:ligatures w14:val="none"/>
+        </w:rPr>
+        <w:lastRenderedPageBreak/>
+        <w:t>Delivered 10+ automation tools</w:t>
+      </w:r>
+      <w:r>
+        <w:rPr>
+          <w:rFonts w:ascii="Times New Roman" w:eastAsia="Times New Roman" w:hAnsi="Times New Roman" w:cs="Times New Roman"/>
+          <w:kern w:val="0"/>
+          <w:sz w:val="24"/>
+          <w:szCs w:val="24"/>
+          <w:lang w:eastAsia="en-IN"/>
+          <w14:ligatures w14:val="none"/>
+        </w:rPr>
+        <w:t xml:space="preserve"> across Finance BAU, saving over </w:t>
+      </w:r>
+      <w:r>
+        <w:rPr>
+          <w:rFonts w:ascii="Times New Roman" w:eastAsia="Times New Roman" w:hAnsi="Times New Roman" w:cs="Times New Roman"/>
+          <w:b/>
+          <w:bCs/>
+          <w:kern w:val="0"/>
+          <w:sz w:val="24"/>
+          <w:szCs w:val="24"/>
+          <w:lang w:eastAsia="en-IN"/>
+          <w14:ligatures w14:val="none"/>
+        </w:rPr>
+        <w:t>500 hours annually</w:t>
+      </w:r>
+      <w:r>
+        <w:rPr>
+          <w:rFonts w:ascii="Times New Roman" w:eastAsia="Times New Roman" w:hAnsi="Times New Roman" w:cs="Times New Roman"/>
+          <w:kern w:val="0"/>
+          <w:sz w:val="24"/>
+          <w:szCs w:val="24"/>
+          <w:lang w:eastAsia="en-IN"/>
+          <w14:ligatures w14:val="none"/>
+        </w:rPr>
+        <w:t xml:space="preserve"> and improving reporting speed, accuracy, and standardization.</w:t>
+      </w:r>
+    </w:p>
+    <w:p>
+      <w:pPr>
+        <w:numPr>
+          <w:ilvl w:val="0"/>
+          <w:numId w:val="15"/>
+        </w:numPr>
+        <w:spacing w:before="100" w:beforeAutospacing="1" w:after="100" w:afterAutospacing="1" w:line="240" w:lineRule="auto"/>
+        <w:rPr>
+          <w:rFonts w:ascii="Times New Roman" w:eastAsia="Times New Roman" w:hAnsi="Times New Roman" w:cs="Times New Roman"/>
+          <w:kern w:val="0"/>
+          <w:sz w:val="24"/>
+          <w:szCs w:val="24"/>
+          <w:lang w:eastAsia="en-IN"/>
+          <w14:ligatures w14:val="none"/>
+        </w:rPr>
+      </w:pPr>
+      <w:r>
+        <w:rPr>
+          <w:rFonts w:ascii="Times New Roman" w:eastAsia="Times New Roman" w:hAnsi="Times New Roman" w:cs="Times New Roman"/>
+          <w:b/>
+          <w:bCs/>
+          <w:kern w:val="0"/>
+          <w:sz w:val="24"/>
+          <w:szCs w:val="24"/>
+          <w:lang w:eastAsia="en-IN"/>
+          <w14:ligatures w14:val="none"/>
+        </w:rPr>
+        <w:t>Billing Recharges Automation (3 phases):</w:t>
+      </w:r>
+      <w:r>
+        <w:rPr>
+          <w:rFonts w:ascii="Times New Roman" w:eastAsia="Times New Roman" w:hAnsi="Times New Roman" w:cs="Times New Roman"/>
+          <w:kern w:val="0"/>
+          <w:sz w:val="24"/>
+          <w:szCs w:val="24"/>
+          <w:lang w:eastAsia="en-IN"/>
+          <w14:ligatures w14:val="none"/>
+        </w:rPr>
+        <w:t xml:space="preserve"> End-to-end delivery with reconciled, formatted outputs — </w:t>
+      </w:r>
+      <w:r>
+        <w:rPr>
+          <w:rFonts w:ascii="Times New Roman" w:eastAsia="Times New Roman" w:hAnsi="Times New Roman" w:cs="Times New Roman"/>
+          <w:b/>
+          <w:bCs/>
+          <w:kern w:val="0"/>
+          <w:sz w:val="24"/>
+          <w:szCs w:val="24"/>
+          <w:lang w:eastAsia="en-IN"/>
+          <w14:ligatures w14:val="none"/>
+        </w:rPr>
+        <w:t>228 hrs saved annually</w:t>
+      </w:r>
+      <w:r>
+        <w:rPr>
+          <w:rFonts w:ascii="Times New Roman" w:eastAsia="Times New Roman" w:hAnsi="Times New Roman" w:cs="Times New Roman"/>
+          <w:kern w:val="0"/>
+          <w:sz w:val="24"/>
+          <w:szCs w:val="24"/>
+          <w:lang w:eastAsia="en-IN"/>
+          <w14:ligatures w14:val="none"/>
+        </w:rPr>
+        <w:t>.</w:t>
+      </w:r>
+    </w:p>
+    <w:p>
+      <w:pPr>
+        <w:numPr>
+          <w:ilvl w:val="0"/>
+          <w:numId w:val="15"/>
+        </w:numPr>
+        <w:spacing w:before="100" w:beforeAutospacing="1" w:after="100" w:afterAutospacing="1" w:line="240" w:lineRule="auto"/>
+        <w:rPr>
+          <w:rFonts w:ascii="Times New Roman" w:eastAsia="Times New Roman" w:hAnsi="Times New Roman" w:cs="Times New Roman"/>
+          <w:kern w:val="0"/>
+          <w:sz w:val="24"/>
+          <w:szCs w:val="24"/>
+          <w:lang w:eastAsia="en-IN"/>
+          <w14:ligatures w14:val="none"/>
+        </w:rPr>
+      </w:pPr>
+      <w:r>
+        <w:rPr>
+          <w:rFonts w:ascii="Times New Roman" w:eastAsia="Times New Roman" w:hAnsi="Times New Roman" w:cs="Times New Roman"/>
+          <w:b/>
+          <w:bCs/>
+          <w:kern w:val="0"/>
+          <w:sz w:val="24"/>
+          <w:szCs w:val="24"/>
+          <w:lang w:eastAsia="en-IN"/>
+          <w14:ligatures w14:val="none"/>
+        </w:rPr>
+        <w:t>Cost Templates Tool:</w:t>
+      </w:r>
+      <w:r>
+        <w:rPr>
+          <w:rFonts w:ascii="Times New Roman" w:eastAsia="Times New Roman" w:hAnsi="Times New Roman" w:cs="Times New Roman"/>
+          <w:kern w:val="0"/>
+          <w:sz w:val="24"/>
+          <w:szCs w:val="24"/>
+          <w:lang w:eastAsia="en-IN"/>
+          <w14:ligatures w14:val="none"/>
+        </w:rPr>
+        <w:t xml:space="preserve"> Built the entire Excel dashboard from scratch and developed automation code to generate all reporting cuts from TM1 — </w:t>
+      </w:r>
+      <w:r>
+        <w:rPr>
+          <w:rFonts w:ascii="Times New Roman" w:eastAsia="Times New Roman" w:hAnsi="Times New Roman" w:cs="Times New Roman"/>
+          <w:b/>
+          <w:bCs/>
+          <w:kern w:val="0"/>
+          <w:sz w:val="24"/>
+          <w:szCs w:val="24"/>
+          <w:lang w:eastAsia="en-IN"/>
+          <w14:ligatures w14:val="none"/>
+        </w:rPr>
+        <w:t>120+ hrs saved annually</w:t>
+      </w:r>
+      <w:r>
+        <w:rPr>
+          <w:rFonts w:ascii="Times New Roman" w:eastAsia="Times New Roman" w:hAnsi="Times New Roman" w:cs="Times New Roman"/>
+          <w:kern w:val="0"/>
+          <w:sz w:val="24"/>
+          <w:szCs w:val="24"/>
+          <w:lang w:eastAsia="en-IN"/>
+          <w14:ligatures w14:val="none"/>
+        </w:rPr>
+        <w:t xml:space="preserve"> </w:t>
+      </w:r>
+      <w:r>
+        <w:rPr>
+          <w:rFonts w:ascii="Times New Roman" w:eastAsia="Times New Roman" w:hAnsi="Times New Roman" w:cs="Times New Roman"/>
+          <w:i/>
+          <w:iCs/>
+          <w:kern w:val="0"/>
+          <w:sz w:val="24"/>
+          <w:szCs w:val="24"/>
+          <w:lang w:eastAsia="en-IN"/>
+          <w14:ligatures w14:val="none"/>
+        </w:rPr>
+        <w:t>(Parallel run initiated)</w:t>
+      </w:r>
+      <w:r>
+        <w:rPr>
+          <w:rFonts w:ascii="Times New Roman" w:eastAsia="Times New Roman" w:hAnsi="Times New Roman" w:cs="Times New Roman"/>
+          <w:kern w:val="0"/>
+          <w:sz w:val="24"/>
+          <w:szCs w:val="24"/>
+          <w:lang w:eastAsia="en-IN"/>
+          <w14:ligatures w14:val="none"/>
+        </w:rPr>
+        <w:t>.</w:t>
+      </w:r>
+    </w:p>
+    <w:p>
+      <w:pPr>
+        <w:numPr>
+          <w:ilvl w:val="0"/>
+          <w:numId w:val="15"/>
+        </w:numPr>
+        <w:spacing w:before="100" w:beforeAutospacing="1" w:after="100" w:afterAutospacing="1" w:line="240" w:lineRule="auto"/>
+        <w:rPr>
+          <w:rFonts w:ascii="Times New Roman" w:eastAsia="Times New Roman" w:hAnsi="Times New Roman" w:cs="Times New Roman"/>
+          <w:kern w:val="0"/>
+          <w:sz w:val="24"/>
+          <w:szCs w:val="24"/>
+          <w:lang w:eastAsia="en-IN"/>
+          <w14:ligatures w14:val="none"/>
+        </w:rPr>
+      </w:pPr>
+      <w:r>
+        <w:rPr>
+          <w:rFonts w:ascii="Times New Roman" w:eastAsia="Times New Roman" w:hAnsi="Times New Roman" w:cs="Times New Roman"/>
+          <w:b/>
+          <w:bCs/>
+          <w:kern w:val="0"/>
+          <w:sz w:val="24"/>
+          <w:szCs w:val="24"/>
+          <w:lang w:eastAsia="en-IN"/>
+          <w14:ligatures w14:val="none"/>
+        </w:rPr>
+        <w:t>Transaction Listing Consolidation Tool:</w:t>
+      </w:r>
+      <w:r>
+        <w:rPr>
+          <w:rFonts w:ascii="Times New Roman" w:eastAsia="Times New Roman" w:hAnsi="Times New Roman" w:cs="Times New Roman"/>
+          <w:kern w:val="0"/>
+          <w:sz w:val="24"/>
+          <w:szCs w:val="24"/>
+          <w:lang w:eastAsia="en-IN"/>
+          <w14:ligatures w14:val="none"/>
+        </w:rPr>
+        <w:t xml:space="preserve"> Automated multi-entity TL file creation with dynamic L3 pivots — </w:t>
+      </w:r>
+      <w:r>
+        <w:rPr>
+          <w:rFonts w:ascii="Times New Roman" w:eastAsia="Times New Roman" w:hAnsi="Times New Roman" w:cs="Times New Roman"/>
+          <w:b/>
+          <w:bCs/>
+          <w:kern w:val="0"/>
+          <w:sz w:val="24"/>
+          <w:szCs w:val="24"/>
+          <w:lang w:eastAsia="en-IN"/>
+          <w14:ligatures w14:val="none"/>
+        </w:rPr>
+        <w:t>108 hrs saved annually</w:t>
+      </w:r>
+      <w:r>
+        <w:rPr>
+          <w:rFonts w:ascii="Times New Roman" w:eastAsia="Times New Roman" w:hAnsi="Times New Roman" w:cs="Times New Roman"/>
+          <w:kern w:val="0"/>
+          <w:sz w:val="24"/>
+          <w:szCs w:val="24"/>
+          <w:lang w:eastAsia="en-IN"/>
+          <w14:ligatures w14:val="none"/>
+        </w:rPr>
+        <w:t xml:space="preserve"> </w:t>
+      </w:r>
+      <w:r>
+        <w:rPr>
+          <w:rFonts w:ascii="Times New Roman" w:eastAsia="Times New Roman" w:hAnsi="Times New Roman" w:cs="Times New Roman"/>
+          <w:i/>
+          <w:iCs/>
+          <w:kern w:val="0"/>
+          <w:sz w:val="24"/>
+          <w:szCs w:val="24"/>
+          <w:lang w:eastAsia="en-IN"/>
+          <w14:ligatures w14:val="none"/>
+        </w:rPr>
+        <w:t>(Parallel run initiated)</w:t>
+      </w:r>
+      <w:r>
+        <w:rPr>
+          <w:rFonts w:ascii="Times New Roman" w:eastAsia="Times New Roman" w:hAnsi="Times New Roman" w:cs="Times New Roman"/>
+          <w:kern w:val="0"/>
+          <w:sz w:val="24"/>
+          <w:szCs w:val="24"/>
+          <w:lang w:eastAsia="en-IN"/>
+          <w14:ligatures w14:val="none"/>
+        </w:rPr>
+        <w:t>.</w:t>
+      </w:r>
+    </w:p>
+    <w:p>
+      <w:pPr>
+        <w:numPr>
+          <w:ilvl w:val="0"/>
+          <w:numId w:val="15"/>
+        </w:numPr>
+        <w:spacing w:before="100" w:beforeAutospacing="1" w:after="100" w:afterAutospacing="1" w:line="240" w:lineRule="auto"/>
+        <w:rPr>
+          <w:rFonts w:ascii="Times New Roman" w:eastAsia="Times New Roman" w:hAnsi="Times New Roman" w:cs="Times New Roman"/>
+          <w:kern w:val="0"/>
+          <w:sz w:val="24"/>
+          <w:szCs w:val="24"/>
+          <w:lang w:eastAsia="en-IN"/>
+          <w14:ligatures w14:val="none"/>
+        </w:rPr>
+      </w:pPr>
+      <w:r>
+        <w:rPr>
+          <w:rFonts w:ascii="Times New Roman" w:eastAsia="Times New Roman" w:hAnsi="Times New Roman" w:cs="Times New Roman"/>
+          <w:b/>
+          <w:bCs/>
+          <w:kern w:val="0"/>
+          <w:sz w:val="24"/>
+          <w:szCs w:val="24"/>
+          <w:lang w:eastAsia="en-IN"/>
+          <w14:ligatures w14:val="none"/>
+        </w:rPr>
+        <w:t>Anaplan Split Report Enhancement:</w:t>
+      </w:r>
+      <w:r>
+        <w:rPr>
+          <w:rFonts w:ascii="Times New Roman" w:eastAsia="Times New Roman" w:hAnsi="Times New Roman" w:cs="Times New Roman"/>
+          <w:kern w:val="0"/>
+          <w:sz w:val="24"/>
+          <w:szCs w:val="24"/>
+          <w:lang w:eastAsia="en-IN"/>
+          <w14:ligatures w14:val="none"/>
+        </w:rPr>
+        <w:t xml:space="preserve"> Created base consolidated Excel report and developed automation logic for region-wise, L2-wise, and custom-tailored outputs.</w:t>
+      </w:r>
+    </w:p>
+    <w:p>
+      <w:pPr>
+        <w:numPr>
+          <w:ilvl w:val="0"/>
+          <w:numId w:val="15"/>
+        </w:numPr>
+        <w:spacing w:before="100" w:beforeAutospacing="1" w:after="100" w:afterAutospacing="1" w:line="240" w:lineRule="auto"/>
+        <w:rPr>
+          <w:rFonts w:ascii="Times New Roman" w:eastAsia="Times New Roman" w:hAnsi="Times New Roman" w:cs="Times New Roman"/>
+          <w:kern w:val="0"/>
+          <w:sz w:val="24"/>
+          <w:szCs w:val="24"/>
+          <w:lang w:eastAsia="en-IN"/>
+          <w14:ligatures w14:val="none"/>
+        </w:rPr>
+      </w:pPr>
+      <w:r>
+        <w:rPr>
+          <w:rFonts w:ascii="Times New Roman" w:eastAsia="Times New Roman" w:hAnsi="Times New Roman" w:cs="Times New Roman"/>
+          <w:b/>
+          <w:bCs/>
+          <w:kern w:val="0"/>
+          <w:sz w:val="24"/>
+          <w:szCs w:val="24"/>
+          <w:lang w:eastAsia="en-IN"/>
+          <w14:ligatures w14:val="none"/>
+        </w:rPr>
+        <w:t>GL Extract, JML File, and GSC Recharges Automation:</w:t>
+      </w:r>
+      <w:r>
+        <w:rPr>
+          <w:rFonts w:ascii="Times New Roman" w:eastAsia="Times New Roman" w:hAnsi="Times New Roman" w:cs="Times New Roman"/>
+          <w:kern w:val="0"/>
+          <w:sz w:val="24"/>
+          <w:szCs w:val="24"/>
+          <w:lang w:eastAsia="en-IN"/>
+          <w14:ligatures w14:val="none"/>
+        </w:rPr>
+        <w:t xml:space="preserve"> Delivered scalable tools with consistent outputs and significant time savings.</w:t>
+      </w:r>
+    </w:p>
+    <w:p>
+      <w:pPr>
+        <w:numPr>
+          <w:ilvl w:val="0"/>
+          <w:numId w:val="15"/>
+        </w:numPr>
+        <w:spacing w:before="100" w:beforeAutospacing="1" w:after="100" w:afterAutospacing="1" w:line="240" w:lineRule="auto"/>
+        <w:rPr>
+          <w:rFonts w:ascii="Times New Roman" w:eastAsia="Times New Roman" w:hAnsi="Times New Roman" w:cs="Times New Roman"/>
+          <w:kern w:val="0"/>
+          <w:sz w:val="24"/>
+          <w:szCs w:val="24"/>
+          <w:lang w:eastAsia="en-IN"/>
+          <w14:ligatures w14:val="none"/>
+        </w:rPr>
+      </w:pPr>
+      <w:r>
+        <w:rPr>
+          <w:rFonts w:ascii="Times New Roman" w:eastAsia="Times New Roman" w:hAnsi="Times New Roman" w:cs="Times New Roman"/>
+          <w:b/>
+          <w:bCs/>
+          <w:kern w:val="0"/>
+          <w:sz w:val="24"/>
+          <w:szCs w:val="24"/>
+          <w:lang w:eastAsia="en-IN"/>
+          <w14:ligatures w14:val="none"/>
+        </w:rPr>
+        <w:t>Qlik Sense Dashboards:</w:t>
+      </w:r>
+      <w:r>
+        <w:rPr>
+          <w:rFonts w:ascii="Times New Roman" w:eastAsia="Times New Roman" w:hAnsi="Times New Roman" w:cs="Times New Roman"/>
+          <w:kern w:val="0"/>
+          <w:sz w:val="24"/>
+          <w:szCs w:val="24"/>
+          <w:lang w:eastAsia="en-IN"/>
+          <w14:ligatures w14:val="none"/>
+        </w:rPr>
+        <w:t xml:space="preserve"> Enhanced and maintained dashboards for Time to Hire, SCM Views, and FRP’26 planning — enabling leadership insights.</w:t>
+      </w:r>
+    </w:p>
+    <w:p>
+      <w:pPr>
+        <w:numPr>
+          <w:ilvl w:val="0"/>
+          <w:numId w:val="15"/>
+        </w:numPr>
+        <w:spacing w:before="100" w:beforeAutospacing="1" w:after="100" w:afterAutospacing="1" w:line="240" w:lineRule="auto"/>
+        <w:rPr>
+          <w:rFonts w:ascii="Times New Roman" w:eastAsia="Times New Roman" w:hAnsi="Times New Roman" w:cs="Times New Roman"/>
+          <w:kern w:val="0"/>
+          <w:sz w:val="24"/>
+          <w:szCs w:val="24"/>
+          <w:lang w:eastAsia="en-IN"/>
+          <w14:ligatures w14:val="none"/>
+        </w:rPr>
+      </w:pPr>
+      <w:r>
+        <w:rPr>
+          <w:rFonts w:ascii="Times New Roman" w:eastAsia="Times New Roman" w:hAnsi="Times New Roman" w:cs="Times New Roman"/>
+          <w:b/>
+          <w:bCs/>
+          <w:kern w:val="0"/>
+          <w:sz w:val="24"/>
+          <w:szCs w:val="24"/>
+          <w:lang w:eastAsia="en-IN"/>
+          <w14:ligatures w14:val="none"/>
+        </w:rPr>
+        <w:t>Structural Realignment:</w:t>
+      </w:r>
+      <w:r>
+        <w:rPr>
+          <w:rFonts w:ascii="Times New Roman" w:eastAsia="Times New Roman" w:hAnsi="Times New Roman" w:cs="Times New Roman"/>
+          <w:kern w:val="0"/>
+          <w:sz w:val="24"/>
+          <w:szCs w:val="24"/>
+          <w:lang w:eastAsia="en-IN"/>
+          <w14:ligatures w14:val="none"/>
+        </w:rPr>
+        <w:t xml:space="preserve"> Updated automation logic to support L3/L4 hierarchy changes across multiple tools.</w:t>
+      </w:r>
+    </w:p>
+    <w:p>
+      <w:pPr>
+        <w:numPr>
+          <w:ilvl w:val="0"/>
+          <w:numId w:val="15"/>
+        </w:numPr>
+        <w:spacing w:before="100" w:beforeAutospacing="1" w:after="100" w:afterAutospacing="1" w:line="240" w:lineRule="auto"/>
+        <w:rPr>
+          <w:rFonts w:ascii="Times New Roman" w:eastAsia="Times New Roman" w:hAnsi="Times New Roman" w:cs="Times New Roman"/>
+          <w:kern w:val="0"/>
+          <w:sz w:val="24"/>
+          <w:szCs w:val="24"/>
+          <w:lang w:eastAsia="en-IN"/>
+          <w14:ligatures w14:val="none"/>
+        </w:rPr>
+      </w:pPr>
+      <w:r>
+        <w:rPr>
+          <w:rFonts w:ascii="Times New Roman" w:eastAsia="Times New Roman" w:hAnsi="Times New Roman" w:cs="Times New Roman"/>
+          <w:b/>
+          <w:bCs/>
+          <w:kern w:val="0"/>
+          <w:sz w:val="24"/>
+          <w:szCs w:val="24"/>
+          <w:lang w:eastAsia="en-IN"/>
+          <w14:ligatures w14:val="none"/>
+        </w:rPr>
+        <w:t>Anaplan Rate File Automation &amp; Excel Dashboard:</w:t>
+      </w:r>
+      <w:r>
+        <w:rPr>
+          <w:rFonts w:ascii="Times New Roman" w:eastAsia="Times New Roman" w:hAnsi="Times New Roman" w:cs="Times New Roman"/>
+          <w:kern w:val="0"/>
+          <w:sz w:val="24"/>
+          <w:szCs w:val="24"/>
+          <w:lang w:eastAsia="en-IN"/>
+          <w14:ligatures w14:val="none"/>
+        </w:rPr>
+        <w:t xml:space="preserve"> Built Python-based rate card generator and re-engineered macro dashboards for performance.</w:t>
+      </w:r>
+    </w:p>
+    <w:p>
+      <w:pPr>
+        <w:numPr>
+          <w:ilvl w:val="0"/>
+          <w:numId w:val="15"/>
+        </w:numPr>
+        <w:spacing w:before="100" w:beforeAutospacing="1" w:after="100" w:afterAutospacing="1" w:line="240" w:lineRule="auto"/>
+        <w:rPr>
+          <w:rFonts w:ascii="Times New Roman" w:eastAsia="Times New Roman" w:hAnsi="Times New Roman" w:cs="Times New Roman"/>
+          <w:kern w:val="0"/>
+          <w:sz w:val="24"/>
+          <w:szCs w:val="24"/>
+          <w:lang w:eastAsia="en-IN"/>
+          <w14:ligatures w14:val="none"/>
+        </w:rPr>
+      </w:pPr>
+      <w:r>
+        <w:rPr>
+          <w:rFonts w:ascii="Times New Roman" w:eastAsia="Times New Roman" w:hAnsi="Times New Roman" w:cs="Times New Roman"/>
+          <w:b/>
+          <w:bCs/>
+          <w:kern w:val="0"/>
+          <w:sz w:val="24"/>
+          <w:szCs w:val="24"/>
+          <w:lang w:eastAsia="en-IN"/>
+          <w14:ligatures w14:val="none"/>
+        </w:rPr>
+        <w:t>Training &amp; Upskilling:</w:t>
+      </w:r>
+      <w:r>
+        <w:rPr>
+          <w:rFonts w:ascii="Times New Roman" w:eastAsia="Times New Roman" w:hAnsi="Times New Roman" w:cs="Times New Roman"/>
+          <w:kern w:val="0"/>
+          <w:sz w:val="24"/>
+          <w:szCs w:val="24"/>
+          <w:lang w:eastAsia="en-IN"/>
+          <w14:ligatures w14:val="none"/>
+        </w:rPr>
+        <w:t xml:space="preserve"> Completed Alteryx and Data Storytelling courses; strengthened Python, Excel automation, and Qlik development skills.</w:t>
+      </w:r>
+    </w:p>
+    <w:p>
+      <w:pPr>
+        <w:spacing w:after="0" w:line="240" w:lineRule="auto"/>
+        <w:rPr>
+          <w:rFonts w:ascii="Times New Roman" w:eastAsia="Times New Roman" w:hAnsi="Times New Roman" w:cs="Times New Roman"/>
+          <w:kern w:val="0"/>
+          <w:sz w:val="24"/>
+          <w:szCs w:val="24"/>
+          <w:lang w:eastAsia="en-IN"/>
+          <w14:ligatures w14:val="none"/>
+        </w:rPr>
+      </w:pPr>
+      <w:r>
+        <w:rPr>
+          <w:rFonts w:ascii="Times New Roman" w:eastAsia="Times New Roman" w:hAnsi="Times New Roman" w:cs="Times New Roman"/>
+          <w:kern w:val="0"/>
+          <w:sz w:val="24"/>
+          <w:szCs w:val="24"/>
+          <w:lang w:eastAsia="en-IN"/>
+          <w14:ligatures w14:val="none"/>
+        </w:rPr>
+        <w:pict>
+          <v:rect id="_x0000_i1054" style="width:0;height:1.5pt" o:hralign="center" o:hrstd="t" o:hr="t" fillcolor="#a0a0a0" stroked="f"/>
+        </w:pict>
+      </w:r>
+    </w:p>
+    <w:p>
+      <w:pPr>
+        <w:spacing w:before="100" w:beforeAutospacing="1" w:after="100" w:afterAutospacing="1" w:line="240" w:lineRule="auto"/>
+        <w:outlineLvl w:val="2"/>
+        <w:rPr>
+          <w:rFonts w:ascii="Times New Roman" w:eastAsia="Times New Roman" w:hAnsi="Times New Roman" w:cs="Times New Roman"/>
+          <w:b/>
+          <w:bCs/>
+          <w:kern w:val="0"/>
+          <w:sz w:val="27"/>
+          <w:szCs w:val="27"/>
+          <w:lang w:eastAsia="en-IN"/>
+          <w14:ligatures w14:val="none"/>
+        </w:rPr>
+      </w:pPr>
+      <w:r>
+        <w:rPr>
+          <w:rFonts w:ascii="Segoe UI Emoji" w:eastAsia="Times New Roman" w:hAnsi="Segoe UI Emoji" w:cs="Segoe UI Emoji"/>
+          <w:b/>
+          <w:bCs/>
+          <w:kern w:val="0"/>
+          <w:sz w:val="27"/>
+          <w:szCs w:val="27"/>
+          <w:lang w:eastAsia="en-IN"/>
+          <w14:ligatures w14:val="none"/>
+        </w:rPr>
+        <w:t>📘</w:t>
+      </w:r>
+      <w:r>
+        <w:rPr>
+          <w:rFonts w:ascii="Times New Roman" w:eastAsia="Times New Roman" w:hAnsi="Times New Roman" w:cs="Times New Roman"/>
+          <w:b/>
+          <w:bCs/>
+          <w:kern w:val="0"/>
+          <w:sz w:val="27"/>
+          <w:szCs w:val="27"/>
+          <w:lang w:eastAsia="en-IN"/>
+          <w14:ligatures w14:val="none"/>
+        </w:rPr>
+        <w:t xml:space="preserve"> Lessons Learned</w:t>
+      </w:r>
+    </w:p>
+    <w:p>
+      <w:pPr>
+        <w:numPr>
+          <w:ilvl w:val="0"/>
+          <w:numId w:val="16"/>
+        </w:numPr>
+        <w:spacing w:before="100" w:beforeAutospacing="1" w:after="100" w:afterAutospacing="1" w:line="240" w:lineRule="auto"/>
+        <w:rPr>
+          <w:rFonts w:ascii="Times New Roman" w:eastAsia="Times New Roman" w:hAnsi="Times New Roman" w:cs="Times New Roman"/>
+          <w:kern w:val="0"/>
+          <w:sz w:val="24"/>
+          <w:szCs w:val="24"/>
+          <w:lang w:eastAsia="en-IN"/>
+          <w14:ligatures w14:val="none"/>
+        </w:rPr>
+      </w:pPr>
+      <w:r>
+        <w:rPr>
+          <w:rFonts w:ascii="Times New Roman" w:eastAsia="Times New Roman" w:hAnsi="Times New Roman" w:cs="Times New Roman"/>
+          <w:b/>
+          <w:bCs/>
+          <w:kern w:val="0"/>
+          <w:sz w:val="24"/>
+          <w:szCs w:val="24"/>
+          <w:lang w:eastAsia="en-IN"/>
+          <w14:ligatures w14:val="none"/>
+        </w:rPr>
+        <w:t>End-to-end ownership drives impact</w:t>
+      </w:r>
+      <w:r>
+        <w:rPr>
+          <w:rFonts w:ascii="Times New Roman" w:eastAsia="Times New Roman" w:hAnsi="Times New Roman" w:cs="Times New Roman"/>
+          <w:kern w:val="0"/>
+          <w:sz w:val="24"/>
+          <w:szCs w:val="24"/>
+          <w:lang w:eastAsia="en-IN"/>
+          <w14:ligatures w14:val="none"/>
+        </w:rPr>
+        <w:t xml:space="preserve"> — building tools from scratch (dashboard + code) ensures alignment with business needs and scalability.</w:t>
+      </w:r>
+    </w:p>
+    <w:p>
+      <w:pPr>
+        <w:numPr>
+          <w:ilvl w:val="0"/>
+          <w:numId w:val="16"/>
+        </w:numPr>
+        <w:spacing w:before="100" w:beforeAutospacing="1" w:after="100" w:afterAutospacing="1" w:line="240" w:lineRule="auto"/>
+        <w:rPr>
+          <w:rFonts w:ascii="Times New Roman" w:eastAsia="Times New Roman" w:hAnsi="Times New Roman" w:cs="Times New Roman"/>
+          <w:kern w:val="0"/>
+          <w:sz w:val="24"/>
+          <w:szCs w:val="24"/>
+          <w:lang w:eastAsia="en-IN"/>
+          <w14:ligatures w14:val="none"/>
+        </w:rPr>
+      </w:pPr>
+      <w:r>
+        <w:rPr>
+          <w:rFonts w:ascii="Times New Roman" w:eastAsia="Times New Roman" w:hAnsi="Times New Roman" w:cs="Times New Roman"/>
+          <w:b/>
+          <w:bCs/>
+          <w:kern w:val="0"/>
+          <w:sz w:val="24"/>
+          <w:szCs w:val="24"/>
+          <w:lang w:eastAsia="en-IN"/>
+          <w14:ligatures w14:val="none"/>
+        </w:rPr>
+        <w:t>Parallel runs are essential</w:t>
+      </w:r>
+      <w:r>
+        <w:rPr>
+          <w:rFonts w:ascii="Times New Roman" w:eastAsia="Times New Roman" w:hAnsi="Times New Roman" w:cs="Times New Roman"/>
+          <w:kern w:val="0"/>
+          <w:sz w:val="24"/>
+          <w:szCs w:val="24"/>
+          <w:lang w:eastAsia="en-IN"/>
+          <w14:ligatures w14:val="none"/>
+        </w:rPr>
+        <w:t xml:space="preserve"> — validating automation outputs against legacy files builds stakeholder confidence and smoothens adoption.</w:t>
+      </w:r>
+    </w:p>
+    <w:p>
+      <w:pPr>
+        <w:numPr>
+          <w:ilvl w:val="0"/>
+          <w:numId w:val="16"/>
+        </w:numPr>
+        <w:spacing w:before="100" w:beforeAutospacing="1" w:after="100" w:afterAutospacing="1" w:line="240" w:lineRule="auto"/>
+        <w:rPr>
+          <w:rFonts w:ascii="Times New Roman" w:eastAsia="Times New Roman" w:hAnsi="Times New Roman" w:cs="Times New Roman"/>
+          <w:kern w:val="0"/>
+          <w:sz w:val="24"/>
+          <w:szCs w:val="24"/>
+          <w:lang w:eastAsia="en-IN"/>
+          <w14:ligatures w14:val="none"/>
+        </w:rPr>
+      </w:pPr>
+      <w:r>
+        <w:rPr>
+          <w:rFonts w:ascii="Times New Roman" w:eastAsia="Times New Roman" w:hAnsi="Times New Roman" w:cs="Times New Roman"/>
+          <w:b/>
+          <w:bCs/>
+          <w:kern w:val="0"/>
+          <w:sz w:val="24"/>
+          <w:szCs w:val="24"/>
+          <w:lang w:eastAsia="en-IN"/>
+          <w14:ligatures w14:val="none"/>
+        </w:rPr>
+        <w:t>Documentation and structure matter</w:t>
+      </w:r>
+      <w:r>
+        <w:rPr>
+          <w:rFonts w:ascii="Times New Roman" w:eastAsia="Times New Roman" w:hAnsi="Times New Roman" w:cs="Times New Roman"/>
+          <w:kern w:val="0"/>
+          <w:sz w:val="24"/>
+          <w:szCs w:val="24"/>
+          <w:lang w:eastAsia="en-IN"/>
+          <w14:ligatures w14:val="none"/>
+        </w:rPr>
+        <w:t xml:space="preserve"> — modular design and clear naming conventions improve traceability and future-proofing.</w:t>
+      </w:r>
+    </w:p>
+    <w:p>
+      <w:pPr>
+        <w:numPr>
+          <w:ilvl w:val="0"/>
+          <w:numId w:val="16"/>
+        </w:numPr>
+        <w:spacing w:before="100" w:beforeAutospacing="1" w:after="100" w:afterAutospacing="1" w:line="240" w:lineRule="auto"/>
+        <w:rPr>
+          <w:rFonts w:ascii="Times New Roman" w:eastAsia="Times New Roman" w:hAnsi="Times New Roman" w:cs="Times New Roman"/>
+          <w:kern w:val="0"/>
+          <w:sz w:val="24"/>
+          <w:szCs w:val="24"/>
+          <w:lang w:eastAsia="en-IN"/>
+          <w14:ligatures w14:val="none"/>
+        </w:rPr>
+      </w:pPr>
+      <w:r>
+        <w:rPr>
+          <w:rFonts w:ascii="Times New Roman" w:eastAsia="Times New Roman" w:hAnsi="Times New Roman" w:cs="Times New Roman"/>
+          <w:b/>
+          <w:bCs/>
+          <w:kern w:val="0"/>
+          <w:sz w:val="24"/>
+          <w:szCs w:val="24"/>
+          <w:lang w:eastAsia="en-IN"/>
+          <w14:ligatures w14:val="none"/>
+        </w:rPr>
+        <w:t>Collaboration amplifies success</w:t>
+      </w:r>
+      <w:r>
+        <w:rPr>
+          <w:rFonts w:ascii="Times New Roman" w:eastAsia="Times New Roman" w:hAnsi="Times New Roman" w:cs="Times New Roman"/>
+          <w:kern w:val="0"/>
+          <w:sz w:val="24"/>
+          <w:szCs w:val="24"/>
+          <w:lang w:eastAsia="en-IN"/>
+          <w14:ligatures w14:val="none"/>
+        </w:rPr>
+        <w:t xml:space="preserve"> — supporting peers with walkthroughs and troubleshooting ensures broader tool usage and process alignment.</w:t>
+      </w:r>
+    </w:p>
+    <w:p>
+      <w:pPr>
+        <w:numPr>
+          <w:ilvl w:val="0"/>
+          <w:numId w:val="16"/>
+        </w:numPr>
+        <w:spacing w:before="100" w:beforeAutospacing="1" w:after="100" w:afterAutospacing="1" w:line="240" w:lineRule="auto"/>
+        <w:rPr>
+          <w:rFonts w:ascii="Times New Roman" w:eastAsia="Times New Roman" w:hAnsi="Times New Roman" w:cs="Times New Roman"/>
+          <w:kern w:val="0"/>
+          <w:sz w:val="24"/>
+          <w:szCs w:val="24"/>
+          <w:lang w:eastAsia="en-IN"/>
+          <w14:ligatures w14:val="none"/>
+        </w:rPr>
+      </w:pPr>
+      <w:r>
+        <w:rPr>
+          <w:rFonts w:ascii="Times New Roman" w:eastAsia="Times New Roman" w:hAnsi="Times New Roman" w:cs="Times New Roman"/>
+          <w:b/>
+          <w:bCs/>
+          <w:kern w:val="0"/>
+          <w:sz w:val="24"/>
+          <w:szCs w:val="24"/>
+          <w:lang w:eastAsia="en-IN"/>
+          <w14:ligatures w14:val="none"/>
+        </w:rPr>
+        <w:t>Adaptability is key</w:t>
+      </w:r>
+      <w:r>
+        <w:rPr>
+          <w:rFonts w:ascii="Times New Roman" w:eastAsia="Times New Roman" w:hAnsi="Times New Roman" w:cs="Times New Roman"/>
+          <w:kern w:val="0"/>
+          <w:sz w:val="24"/>
+          <w:szCs w:val="24"/>
+          <w:lang w:eastAsia="en-IN"/>
+          <w14:ligatures w14:val="none"/>
+        </w:rPr>
+        <w:t xml:space="preserve"> — quickly realigning logic for hierarchy changes and evolving business requirements kept tools relevant and reliable.</w:t>
+      </w:r>
+    </w:p>
+    <w:p>
+      <w:pPr>
+        <w:spacing w:after="0" w:line="240" w:lineRule="auto"/>
+        <w:rPr>
+          <w:rFonts w:ascii="Times New Roman" w:eastAsia="Times New Roman" w:hAnsi="Times New Roman" w:cs="Times New Roman"/>
+          <w:kern w:val="0"/>
+          <w:sz w:val="24"/>
+          <w:szCs w:val="24"/>
+          <w:lang w:eastAsia="en-IN"/>
+          <w14:ligatures w14:val="none"/>
+        </w:rPr>
+      </w:pPr>
+      <w:r>
+        <w:rPr>
+          <w:rFonts w:ascii="Times New Roman" w:eastAsia="Times New Roman" w:hAnsi="Times New Roman" w:cs="Times New Roman"/>
+          <w:kern w:val="0"/>
+          <w:sz w:val="24"/>
+          <w:szCs w:val="24"/>
+          <w:lang w:eastAsia="en-IN"/>
+          <w14:ligatures w14:val="none"/>
+        </w:rPr>
+        <w:pict>
+          <v:rect id="_x0000_i1055" style="width:0;height:1.5pt" o:hralign="center" o:hrstd="t" o:hr="t" fillcolor="#a0a0a0" stroked="f"/>
+        </w:pict>
+      </w:r>
+    </w:p>
+    <w:p>
+      <w:pPr>
+        <w:spacing w:before="100" w:beforeAutospacing="1" w:after="100" w:afterAutospacing="1" w:line="240" w:lineRule="auto"/>
+        <w:outlineLvl w:val="2"/>
+        <w:rPr>
+          <w:rFonts w:ascii="Times New Roman" w:eastAsia="Times New Roman" w:hAnsi="Times New Roman" w:cs="Times New Roman"/>
+          <w:b/>
+          <w:bCs/>
+          <w:kern w:val="0"/>
+          <w:sz w:val="27"/>
+          <w:szCs w:val="27"/>
+          <w:lang w:eastAsia="en-IN"/>
+          <w14:ligatures w14:val="none"/>
+        </w:rPr>
+      </w:pPr>
+      <w:r>
+        <w:rPr>
+          <w:rFonts w:ascii="Segoe UI Emoji" w:eastAsia="Times New Roman" w:hAnsi="Segoe UI Emoji" w:cs="Segoe UI Emoji"/>
+          <w:b/>
+          <w:bCs/>
+          <w:kern w:val="0"/>
+          <w:sz w:val="27"/>
+          <w:szCs w:val="27"/>
+          <w:lang w:eastAsia="en-IN"/>
+          <w14:ligatures w14:val="none"/>
+        </w:rPr>
+        <w:t>🏁</w:t>
+      </w:r>
+      <w:r>
+        <w:rPr>
+          <w:rFonts w:ascii="Times New Roman" w:eastAsia="Times New Roman" w:hAnsi="Times New Roman" w:cs="Times New Roman"/>
+          <w:b/>
+          <w:bCs/>
+          <w:kern w:val="0"/>
+          <w:sz w:val="27"/>
+          <w:szCs w:val="27"/>
+          <w:lang w:eastAsia="en-IN"/>
+          <w14:ligatures w14:val="none"/>
+        </w:rPr>
+        <w:t xml:space="preserve"> Closure Summary</w:t>
+      </w:r>
+    </w:p>
+    <w:p>
+      <w:pPr>
+        <w:spacing w:before="100" w:beforeAutospacing="1" w:after="100" w:afterAutospacing="1" w:line="240" w:lineRule="auto"/>
+        <w:rPr>
+          <w:rFonts w:ascii="Times New Roman" w:eastAsia="Times New Roman" w:hAnsi="Times New Roman" w:cs="Times New Roman"/>
+          <w:kern w:val="0"/>
+          <w:sz w:val="24"/>
+          <w:szCs w:val="24"/>
+          <w:lang w:eastAsia="en-IN"/>
+          <w14:ligatures w14:val="none"/>
+        </w:rPr>
+      </w:pPr>
+      <w:r>
+        <w:rPr>
+          <w:rFonts w:ascii="Times New Roman" w:eastAsia="Times New Roman" w:hAnsi="Times New Roman" w:cs="Times New Roman"/>
+          <w:kern w:val="0"/>
+          <w:sz w:val="24"/>
+          <w:szCs w:val="24"/>
+          <w:lang w:eastAsia="en-IN"/>
+          <w14:ligatures w14:val="none"/>
+        </w:rPr>
+        <w:t xml:space="preserve">This year, </w:t>
+      </w:r>
+      <w:proofErr w:type="gramStart"/>
+      <w:r>
+        <w:rPr>
+          <w:rFonts w:ascii="Times New Roman" w:eastAsia="Times New Roman" w:hAnsi="Times New Roman" w:cs="Times New Roman"/>
+          <w:kern w:val="0"/>
+          <w:sz w:val="24"/>
+          <w:szCs w:val="24"/>
+          <w:lang w:eastAsia="en-IN"/>
+          <w14:ligatures w14:val="none"/>
+        </w:rPr>
+        <w:t>I’ve</w:t>
+      </w:r>
+      <w:proofErr w:type="gramEnd"/>
+      <w:r>
+        <w:rPr>
+          <w:rFonts w:ascii="Times New Roman" w:eastAsia="Times New Roman" w:hAnsi="Times New Roman" w:cs="Times New Roman"/>
+          <w:kern w:val="0"/>
+          <w:sz w:val="24"/>
+          <w:szCs w:val="24"/>
+          <w:lang w:eastAsia="en-IN"/>
+          <w14:ligatures w14:val="none"/>
+        </w:rPr>
+        <w:t xml:space="preserve"> consistently delivered high-impact automation solutions, improved reporting efficiency, and supported cross-functional needs with scalable tools and dashboards. My work has reduced manual effort, improved accuracy, and enabled faster decision-making across Finance. With strong ownership, technical depth, and collaborative mindset, </w:t>
+      </w:r>
+      <w:proofErr w:type="gramStart"/>
+      <w:r>
+        <w:rPr>
+          <w:rFonts w:ascii="Times New Roman" w:eastAsia="Times New Roman" w:hAnsi="Times New Roman" w:cs="Times New Roman"/>
+          <w:kern w:val="0"/>
+          <w:sz w:val="24"/>
+          <w:szCs w:val="24"/>
+          <w:lang w:eastAsia="en-IN"/>
+          <w14:ligatures w14:val="none"/>
+        </w:rPr>
+        <w:t>I’m</w:t>
+      </w:r>
+      <w:proofErr w:type="gramEnd"/>
+      <w:r>
+        <w:rPr>
+          <w:rFonts w:ascii="Times New Roman" w:eastAsia="Times New Roman" w:hAnsi="Times New Roman" w:cs="Times New Roman"/>
+          <w:kern w:val="0"/>
+          <w:sz w:val="24"/>
+          <w:szCs w:val="24"/>
+          <w:lang w:eastAsia="en-IN"/>
+          <w14:ligatures w14:val="none"/>
+        </w:rPr>
+        <w:t xml:space="preserve"> confident in my readiness to take on broader responsibilities and contribute at the next level.</w:t>
+      </w:r>
+    </w:p>
+    <w:p>
+      <w:pPr>
+        <w:spacing w:after="0" w:line="240" w:lineRule="auto"/>
+        <w:rPr>
+          <w:rFonts w:ascii="Times New Roman" w:eastAsia="Times New Roman" w:hAnsi="Times New Roman" w:cs="Times New Roman"/>
+          <w:kern w:val="0"/>
+          <w:sz w:val="24"/>
+          <w:szCs w:val="24"/>
+          <w:lang w:eastAsia="en-IN"/>
+          <w14:ligatures w14:val="none"/>
+        </w:rPr>
+      </w:pPr>
+      <w:r>
+        <w:rPr>
+          <w:rFonts w:ascii="Times New Roman" w:eastAsia="Times New Roman" w:hAnsi="Times New Roman" w:cs="Times New Roman"/>
+          <w:kern w:val="0"/>
+          <w:sz w:val="24"/>
+          <w:szCs w:val="24"/>
+          <w:lang w:eastAsia="en-IN"/>
+          <w14:ligatures w14:val="none"/>
+        </w:rPr>
+        <w:pict>
+          <v:rect id="_x0000_i1056" style="width:0;height:1.5pt" o:hralign="center" o:hrstd="t" o:hr="t" fillcolor="#a0a0a0" stroked="f"/>
+        </w:pict>
+      </w:r>
+    </w:p>
+    <w:p>
+      <w:pPr>
+        <w:spacing w:before="100" w:beforeAutospacing="1" w:after="100" w:afterAutospacing="1" w:line="240" w:lineRule="auto"/>
+        <w:rPr>
+          <w:rFonts w:ascii="Times New Roman" w:eastAsia="Times New Roman" w:hAnsi="Times New Roman" w:cs="Times New Roman"/>
+          <w:kern w:val="0"/>
+          <w:sz w:val="24"/>
+          <w:szCs w:val="24"/>
+          <w:lang w:eastAsia="en-IN"/>
+          <w14:ligatures w14:val="none"/>
+        </w:rPr>
+      </w:pPr>
+      <w:r>
+        <w:rPr>
+          <w:rFonts w:ascii="Times New Roman" w:eastAsia="Times New Roman" w:hAnsi="Times New Roman" w:cs="Times New Roman"/>
+          <w:kern w:val="0"/>
+          <w:sz w:val="24"/>
+          <w:szCs w:val="24"/>
+          <w:lang w:eastAsia="en-IN"/>
+          <w14:ligatures w14:val="none"/>
+        </w:rPr>
+        <w:lastRenderedPageBreak/>
+        <w:t xml:space="preserve">Let me know if </w:t>
+      </w:r>
+      <w:proofErr w:type="gramStart"/>
+      <w:r>
+        <w:rPr>
+          <w:rFonts w:ascii="Times New Roman" w:eastAsia="Times New Roman" w:hAnsi="Times New Roman" w:cs="Times New Roman"/>
+          <w:kern w:val="0"/>
+          <w:sz w:val="24"/>
+          <w:szCs w:val="24"/>
+          <w:lang w:eastAsia="en-IN"/>
+          <w14:ligatures w14:val="none"/>
+        </w:rPr>
+        <w:t>you'd</w:t>
+      </w:r>
+      <w:proofErr w:type="gramEnd"/>
+      <w:r>
+        <w:rPr>
+          <w:rFonts w:ascii="Times New Roman" w:eastAsia="Times New Roman" w:hAnsi="Times New Roman" w:cs="Times New Roman"/>
+          <w:kern w:val="0"/>
+          <w:sz w:val="24"/>
+          <w:szCs w:val="24"/>
+          <w:lang w:eastAsia="en-IN"/>
+          <w14:ligatures w14:val="none"/>
+        </w:rPr>
+        <w:t xml:space="preserve"> like this formatted for a slide or portal upload. </w:t>
+      </w:r>
+      <w:proofErr w:type="gramStart"/>
+      <w:r>
+        <w:rPr>
+          <w:rFonts w:ascii="Times New Roman" w:eastAsia="Times New Roman" w:hAnsi="Times New Roman" w:cs="Times New Roman"/>
+          <w:kern w:val="0"/>
+          <w:sz w:val="24"/>
+          <w:szCs w:val="24"/>
+          <w:lang w:eastAsia="en-IN"/>
+          <w14:ligatures w14:val="none"/>
+        </w:rPr>
+        <w:t>You’ve</w:t>
+      </w:r>
+      <w:proofErr w:type="gramEnd"/>
+      <w:r>
+        <w:rPr>
+          <w:rFonts w:ascii="Times New Roman" w:eastAsia="Times New Roman" w:hAnsi="Times New Roman" w:cs="Times New Roman"/>
+          <w:kern w:val="0"/>
+          <w:sz w:val="24"/>
+          <w:szCs w:val="24"/>
+          <w:lang w:eastAsia="en-IN"/>
+          <w14:ligatures w14:val="none"/>
+        </w:rPr>
+        <w:t xml:space="preserve"> built an exceptional case — this version makes it clear, structured, and promotion-ready.</w:t>
+      </w:r>
+    </w:p>
+    <w:p>
+      <w:pPr>
+        <w:pStyle w:val="NormalWeb"/>
+      </w:pPr>
+      <w:r>
+        <w:t xml:space="preserve">--- </w:t>
+      </w:r>
+      <w:r>
+        <w:t xml:space="preserve">Absolutely, Kirti. </w:t>
+      </w:r>
+      <w:proofErr w:type="gramStart"/>
+      <w:r>
+        <w:t>Here's</w:t>
+      </w:r>
+      <w:proofErr w:type="gramEnd"/>
+      <w:r>
+        <w:t xml:space="preserve"> a premium, promotion-ready version of your </w:t>
+      </w:r>
+      <w:r>
+        <w:rPr>
+          <w:b/>
+          <w:bCs/>
+        </w:rPr>
+        <w:t xml:space="preserve">Year-End </w:t>
+      </w:r>
+      <w:proofErr w:type="spellStart"/>
+      <w:r>
+        <w:rPr>
+          <w:b/>
+          <w:bCs/>
+        </w:rPr>
+        <w:t>Self Assessment</w:t>
+      </w:r>
+      <w:proofErr w:type="spellEnd"/>
+      <w:r>
+        <w:t xml:space="preserve"> — structured, sharp, and tailored to highlight your ownership, technical depth, and business impact. This version is designed to stand out on a portal or in a leadership review.</w:t>
+      </w:r>
+    </w:p>
+    <w:p>
+      <w:pPr>
+        <w:spacing w:after="0" w:line="240" w:lineRule="auto"/>
+        <w:rPr>
+          <w:rFonts w:ascii="Times New Roman" w:eastAsia="Times New Roman" w:hAnsi="Times New Roman" w:cs="Times New Roman"/>
+          <w:kern w:val="0"/>
+          <w:sz w:val="24"/>
+          <w:szCs w:val="24"/>
+          <w:lang w:eastAsia="en-IN"/>
+          <w14:ligatures w14:val="none"/>
+        </w:rPr>
+      </w:pPr>
+      <w:r>
+        <w:rPr>
+          <w:rFonts w:ascii="Times New Roman" w:eastAsia="Times New Roman" w:hAnsi="Times New Roman" w:cs="Times New Roman"/>
+          <w:kern w:val="0"/>
+          <w:sz w:val="24"/>
+          <w:szCs w:val="24"/>
+          <w:lang w:eastAsia="en-IN"/>
+          <w14:ligatures w14:val="none"/>
+        </w:rPr>
+        <w:pict>
+          <v:rect id="_x0000_i1061" style="width:0;height:1.5pt" o:hralign="center" o:hrstd="t" o:hr="t" fillcolor="#a0a0a0" stroked="f"/>
+        </w:pict>
+      </w:r>
+    </w:p>
+    <w:p>
+      <w:pPr>
+        <w:spacing w:before="100" w:beforeAutospacing="1" w:after="100" w:afterAutospacing="1" w:line="240" w:lineRule="auto"/>
+        <w:outlineLvl w:val="1"/>
+        <w:rPr>
+          <w:rFonts w:ascii="Times New Roman" w:eastAsia="Times New Roman" w:hAnsi="Times New Roman" w:cs="Times New Roman"/>
+          <w:b/>
+          <w:bCs/>
+          <w:kern w:val="0"/>
+          <w:sz w:val="36"/>
+          <w:szCs w:val="36"/>
+          <w:lang w:eastAsia="en-IN"/>
+          <w14:ligatures w14:val="none"/>
+        </w:rPr>
+      </w:pPr>
+      <w:r>
+        <w:rPr>
+          <w:rFonts w:ascii="Segoe UI Emoji" w:eastAsia="Times New Roman" w:hAnsi="Segoe UI Emoji" w:cs="Segoe UI Emoji"/>
+          <w:b/>
+          <w:bCs/>
+          <w:kern w:val="0"/>
+          <w:sz w:val="36"/>
+          <w:szCs w:val="36"/>
+          <w:lang w:eastAsia="en-IN"/>
+          <w14:ligatures w14:val="none"/>
+        </w:rPr>
+        <w:t>🌟</w:t>
+      </w:r>
+      <w:r>
+        <w:rPr>
+          <w:rFonts w:ascii="Times New Roman" w:eastAsia="Times New Roman" w:hAnsi="Times New Roman" w:cs="Times New Roman"/>
+          <w:b/>
+          <w:bCs/>
+          <w:kern w:val="0"/>
+          <w:sz w:val="36"/>
+          <w:szCs w:val="36"/>
+          <w:lang w:eastAsia="en-IN"/>
+          <w14:ligatures w14:val="none"/>
+        </w:rPr>
+        <w:t xml:space="preserve"> Year-End </w:t>
+      </w:r>
+      <w:proofErr w:type="spellStart"/>
+      <w:r>
+        <w:rPr>
+          <w:rFonts w:ascii="Times New Roman" w:eastAsia="Times New Roman" w:hAnsi="Times New Roman" w:cs="Times New Roman"/>
+          <w:b/>
+          <w:bCs/>
+          <w:kern w:val="0"/>
+          <w:sz w:val="36"/>
+          <w:szCs w:val="36"/>
+          <w:lang w:eastAsia="en-IN"/>
+          <w14:ligatures w14:val="none"/>
+        </w:rPr>
+        <w:t>Self Assessment</w:t>
+      </w:r>
+      <w:proofErr w:type="spellEnd"/>
+      <w:r>
+        <w:rPr>
+          <w:rFonts w:ascii="Times New Roman" w:eastAsia="Times New Roman" w:hAnsi="Times New Roman" w:cs="Times New Roman"/>
+          <w:b/>
+          <w:bCs/>
+          <w:kern w:val="0"/>
+          <w:sz w:val="36"/>
+          <w:szCs w:val="36"/>
+          <w:lang w:eastAsia="en-IN"/>
+          <w14:ligatures w14:val="none"/>
+        </w:rPr>
+        <w:t xml:space="preserve"> – 2025</w:t>
+      </w:r>
+    </w:p>
+    <w:p>
+      <w:pPr>
+        <w:spacing w:before="100" w:beforeAutospacing="1" w:after="100" w:afterAutospacing="1" w:line="240" w:lineRule="auto"/>
+        <w:outlineLvl w:val="2"/>
+        <w:rPr>
+          <w:rFonts w:ascii="Times New Roman" w:eastAsia="Times New Roman" w:hAnsi="Times New Roman" w:cs="Times New Roman"/>
+          <w:b/>
+          <w:bCs/>
+          <w:kern w:val="0"/>
+          <w:sz w:val="27"/>
+          <w:szCs w:val="27"/>
+          <w:lang w:eastAsia="en-IN"/>
+          <w14:ligatures w14:val="none"/>
+        </w:rPr>
+      </w:pPr>
+      <w:r>
+        <w:rPr>
+          <w:rFonts w:ascii="Segoe UI Emoji" w:eastAsia="Times New Roman" w:hAnsi="Segoe UI Emoji" w:cs="Segoe UI Emoji"/>
+          <w:b/>
+          <w:bCs/>
+          <w:kern w:val="0"/>
+          <w:sz w:val="27"/>
+          <w:szCs w:val="27"/>
+          <w:lang w:eastAsia="en-IN"/>
+          <w14:ligatures w14:val="none"/>
+        </w:rPr>
+        <w:t>🔹</w:t>
+      </w:r>
+      <w:r>
+        <w:rPr>
+          <w:rFonts w:ascii="Times New Roman" w:eastAsia="Times New Roman" w:hAnsi="Times New Roman" w:cs="Times New Roman"/>
+          <w:b/>
+          <w:bCs/>
+          <w:kern w:val="0"/>
+          <w:sz w:val="27"/>
+          <w:szCs w:val="27"/>
+          <w:lang w:eastAsia="en-IN"/>
+          <w14:ligatures w14:val="none"/>
+        </w:rPr>
+        <w:t xml:space="preserve"> Key Achievements</w:t>
+      </w:r>
+    </w:p>
+    <w:p>
+      <w:pPr>
+        <w:numPr>
+          <w:ilvl w:val="0"/>
+          <w:numId w:val="17"/>
+        </w:numPr>
+        <w:spacing w:before="100" w:beforeAutospacing="1" w:after="100" w:afterAutospacing="1" w:line="240" w:lineRule="auto"/>
+        <w:rPr>
+          <w:rFonts w:ascii="Times New Roman" w:eastAsia="Times New Roman" w:hAnsi="Times New Roman" w:cs="Times New Roman"/>
+          <w:kern w:val="0"/>
+          <w:sz w:val="24"/>
+          <w:szCs w:val="24"/>
+          <w:lang w:eastAsia="en-IN"/>
+          <w14:ligatures w14:val="none"/>
+        </w:rPr>
+      </w:pPr>
+      <w:r>
+        <w:rPr>
+          <w:rFonts w:ascii="Times New Roman" w:eastAsia="Times New Roman" w:hAnsi="Times New Roman" w:cs="Times New Roman"/>
+          <w:b/>
+          <w:bCs/>
+          <w:kern w:val="0"/>
+          <w:sz w:val="24"/>
+          <w:szCs w:val="24"/>
+          <w:lang w:eastAsia="en-IN"/>
+          <w14:ligatures w14:val="none"/>
+        </w:rPr>
+        <w:t>Led 10+ automation initiatives</w:t>
+      </w:r>
+      <w:r>
+        <w:rPr>
+          <w:rFonts w:ascii="Times New Roman" w:eastAsia="Times New Roman" w:hAnsi="Times New Roman" w:cs="Times New Roman"/>
+          <w:kern w:val="0"/>
+          <w:sz w:val="24"/>
+          <w:szCs w:val="24"/>
+          <w:lang w:eastAsia="en-IN"/>
+          <w14:ligatures w14:val="none"/>
+        </w:rPr>
+        <w:t xml:space="preserve"> across Finance BAU, delivering over </w:t>
+      </w:r>
+      <w:r>
+        <w:rPr>
+          <w:rFonts w:ascii="Times New Roman" w:eastAsia="Times New Roman" w:hAnsi="Times New Roman" w:cs="Times New Roman"/>
+          <w:b/>
+          <w:bCs/>
+          <w:kern w:val="0"/>
+          <w:sz w:val="24"/>
+          <w:szCs w:val="24"/>
+          <w:lang w:eastAsia="en-IN"/>
+          <w14:ligatures w14:val="none"/>
+        </w:rPr>
+        <w:t>500 hours of annual time savings</w:t>
+      </w:r>
+      <w:r>
+        <w:rPr>
+          <w:rFonts w:ascii="Times New Roman" w:eastAsia="Times New Roman" w:hAnsi="Times New Roman" w:cs="Times New Roman"/>
+          <w:kern w:val="0"/>
+          <w:sz w:val="24"/>
+          <w:szCs w:val="24"/>
+          <w:lang w:eastAsia="en-IN"/>
+          <w14:ligatures w14:val="none"/>
+        </w:rPr>
+        <w:t xml:space="preserve"> and transforming manual, error-prone processes into scalable, reliable tools.</w:t>
+      </w:r>
+    </w:p>
+    <w:p>
+      <w:pPr>
+        <w:numPr>
+          <w:ilvl w:val="0"/>
+          <w:numId w:val="17"/>
+        </w:numPr>
+        <w:spacing w:before="100" w:beforeAutospacing="1" w:after="100" w:afterAutospacing="1" w:line="240" w:lineRule="auto"/>
+        <w:rPr>
+          <w:rFonts w:ascii="Times New Roman" w:eastAsia="Times New Roman" w:hAnsi="Times New Roman" w:cs="Times New Roman"/>
+          <w:kern w:val="0"/>
+          <w:sz w:val="24"/>
+          <w:szCs w:val="24"/>
+          <w:lang w:eastAsia="en-IN"/>
+          <w14:ligatures w14:val="none"/>
+        </w:rPr>
+      </w:pPr>
+      <w:r>
+        <w:rPr>
+          <w:rFonts w:ascii="Times New Roman" w:eastAsia="Times New Roman" w:hAnsi="Times New Roman" w:cs="Times New Roman"/>
+          <w:b/>
+          <w:bCs/>
+          <w:kern w:val="0"/>
+          <w:sz w:val="24"/>
+          <w:szCs w:val="24"/>
+          <w:lang w:eastAsia="en-IN"/>
+          <w14:ligatures w14:val="none"/>
+        </w:rPr>
+        <w:t>Billing Recharges Automation (3 Phases):</w:t>
+      </w:r>
+      <w:r>
+        <w:rPr>
+          <w:rFonts w:ascii="Times New Roman" w:eastAsia="Times New Roman" w:hAnsi="Times New Roman" w:cs="Times New Roman"/>
+          <w:kern w:val="0"/>
+          <w:sz w:val="24"/>
+          <w:szCs w:val="24"/>
+          <w:lang w:eastAsia="en-IN"/>
+          <w14:ligatures w14:val="none"/>
+        </w:rPr>
+        <w:t xml:space="preserve"> Delivered fully reconciled, formatted outputs with zero manual intervention — </w:t>
+      </w:r>
+      <w:r>
+        <w:rPr>
+          <w:rFonts w:ascii="Times New Roman" w:eastAsia="Times New Roman" w:hAnsi="Times New Roman" w:cs="Times New Roman"/>
+          <w:b/>
+          <w:bCs/>
+          <w:kern w:val="0"/>
+          <w:sz w:val="24"/>
+          <w:szCs w:val="24"/>
+          <w:lang w:eastAsia="en-IN"/>
+          <w14:ligatures w14:val="none"/>
+        </w:rPr>
+        <w:t>228 hrs saved annually</w:t>
+      </w:r>
+      <w:r>
+        <w:rPr>
+          <w:rFonts w:ascii="Times New Roman" w:eastAsia="Times New Roman" w:hAnsi="Times New Roman" w:cs="Times New Roman"/>
+          <w:kern w:val="0"/>
+          <w:sz w:val="24"/>
+          <w:szCs w:val="24"/>
+          <w:lang w:eastAsia="en-IN"/>
+          <w14:ligatures w14:val="none"/>
+        </w:rPr>
+        <w:t>.</w:t>
+      </w:r>
+    </w:p>
+    <w:p>
+      <w:pPr>
+        <w:numPr>
+          <w:ilvl w:val="0"/>
+          <w:numId w:val="17"/>
+        </w:numPr>
+        <w:spacing w:before="100" w:beforeAutospacing="1" w:after="100" w:afterAutospacing="1" w:line="240" w:lineRule="auto"/>
+        <w:rPr>
+          <w:rFonts w:ascii="Times New Roman" w:eastAsia="Times New Roman" w:hAnsi="Times New Roman" w:cs="Times New Roman"/>
+          <w:kern w:val="0"/>
+          <w:sz w:val="24"/>
+          <w:szCs w:val="24"/>
+          <w:lang w:eastAsia="en-IN"/>
+          <w14:ligatures w14:val="none"/>
+        </w:rPr>
+      </w:pPr>
+      <w:r>
+        <w:rPr>
+          <w:rFonts w:ascii="Times New Roman" w:eastAsia="Times New Roman" w:hAnsi="Times New Roman" w:cs="Times New Roman"/>
+          <w:b/>
+          <w:bCs/>
+          <w:kern w:val="0"/>
+          <w:sz w:val="24"/>
+          <w:szCs w:val="24"/>
+          <w:lang w:eastAsia="en-IN"/>
+          <w14:ligatures w14:val="none"/>
+        </w:rPr>
+        <w:t>Cost Templates Tool:</w:t>
+      </w:r>
+      <w:r>
+        <w:rPr>
+          <w:rFonts w:ascii="Times New Roman" w:eastAsia="Times New Roman" w:hAnsi="Times New Roman" w:cs="Times New Roman"/>
+          <w:kern w:val="0"/>
+          <w:sz w:val="24"/>
+          <w:szCs w:val="24"/>
+          <w:lang w:eastAsia="en-IN"/>
+          <w14:ligatures w14:val="none"/>
+        </w:rPr>
+        <w:t xml:space="preserve"> Independently built the entire Excel dashboard and developed automation logic to generate all reporting cuts from TM1 with validations — </w:t>
+      </w:r>
+      <w:r>
+        <w:rPr>
+          <w:rFonts w:ascii="Times New Roman" w:eastAsia="Times New Roman" w:hAnsi="Times New Roman" w:cs="Times New Roman"/>
+          <w:b/>
+          <w:bCs/>
+          <w:kern w:val="0"/>
+          <w:sz w:val="24"/>
+          <w:szCs w:val="24"/>
+          <w:lang w:eastAsia="en-IN"/>
+          <w14:ligatures w14:val="none"/>
+        </w:rPr>
+        <w:t>120+ hrs saved annually</w:t>
+      </w:r>
+      <w:r>
+        <w:rPr>
+          <w:rFonts w:ascii="Times New Roman" w:eastAsia="Times New Roman" w:hAnsi="Times New Roman" w:cs="Times New Roman"/>
+          <w:kern w:val="0"/>
+          <w:sz w:val="24"/>
+          <w:szCs w:val="24"/>
+          <w:lang w:eastAsia="en-IN"/>
+          <w14:ligatures w14:val="none"/>
+        </w:rPr>
+        <w:t xml:space="preserve"> </w:t>
+      </w:r>
+      <w:r>
+        <w:rPr>
+          <w:rFonts w:ascii="Times New Roman" w:eastAsia="Times New Roman" w:hAnsi="Times New Roman" w:cs="Times New Roman"/>
+          <w:i/>
+          <w:iCs/>
+          <w:kern w:val="0"/>
+          <w:sz w:val="24"/>
+          <w:szCs w:val="24"/>
+          <w:lang w:eastAsia="en-IN"/>
+          <w14:ligatures w14:val="none"/>
+        </w:rPr>
+        <w:t>(Parallel run initiated)</w:t>
+      </w:r>
+      <w:r>
+        <w:rPr>
+          <w:rFonts w:ascii="Times New Roman" w:eastAsia="Times New Roman" w:hAnsi="Times New Roman" w:cs="Times New Roman"/>
+          <w:kern w:val="0"/>
+          <w:sz w:val="24"/>
+          <w:szCs w:val="24"/>
+          <w:lang w:eastAsia="en-IN"/>
+          <w14:ligatures w14:val="none"/>
+        </w:rPr>
+        <w:t>.</w:t>
+      </w:r>
+    </w:p>
+    <w:p>
+      <w:pPr>
+        <w:numPr>
+          <w:ilvl w:val="0"/>
+          <w:numId w:val="17"/>
+        </w:numPr>
+        <w:spacing w:before="100" w:beforeAutospacing="1" w:after="100" w:afterAutospacing="1" w:line="240" w:lineRule="auto"/>
+        <w:rPr>
+          <w:rFonts w:ascii="Times New Roman" w:eastAsia="Times New Roman" w:hAnsi="Times New Roman" w:cs="Times New Roman"/>
+          <w:kern w:val="0"/>
+          <w:sz w:val="24"/>
+          <w:szCs w:val="24"/>
+          <w:lang w:eastAsia="en-IN"/>
+          <w14:ligatures w14:val="none"/>
+        </w:rPr>
+      </w:pPr>
+      <w:r>
+        <w:rPr>
+          <w:rFonts w:ascii="Times New Roman" w:eastAsia="Times New Roman" w:hAnsi="Times New Roman" w:cs="Times New Roman"/>
+          <w:b/>
+          <w:bCs/>
+          <w:kern w:val="0"/>
+          <w:sz w:val="24"/>
+          <w:szCs w:val="24"/>
+          <w:lang w:eastAsia="en-IN"/>
+          <w14:ligatures w14:val="none"/>
+        </w:rPr>
+        <w:t>Transaction Listing Consolidation Tool:</w:t>
+      </w:r>
+      <w:r>
+        <w:rPr>
+          <w:rFonts w:ascii="Times New Roman" w:eastAsia="Times New Roman" w:hAnsi="Times New Roman" w:cs="Times New Roman"/>
+          <w:kern w:val="0"/>
+          <w:sz w:val="24"/>
+          <w:szCs w:val="24"/>
+          <w:lang w:eastAsia="en-IN"/>
+          <w14:ligatures w14:val="none"/>
+        </w:rPr>
+        <w:t xml:space="preserve"> Automated multi-entity TL consolidation with dynamic L3-level pivoting — </w:t>
+      </w:r>
+      <w:r>
+        <w:rPr>
+          <w:rFonts w:ascii="Times New Roman" w:eastAsia="Times New Roman" w:hAnsi="Times New Roman" w:cs="Times New Roman"/>
+          <w:b/>
+          <w:bCs/>
+          <w:kern w:val="0"/>
+          <w:sz w:val="24"/>
+          <w:szCs w:val="24"/>
+          <w:lang w:eastAsia="en-IN"/>
+          <w14:ligatures w14:val="none"/>
+        </w:rPr>
+        <w:t>108 hrs saved annually</w:t>
+      </w:r>
+      <w:r>
+        <w:rPr>
+          <w:rFonts w:ascii="Times New Roman" w:eastAsia="Times New Roman" w:hAnsi="Times New Roman" w:cs="Times New Roman"/>
+          <w:kern w:val="0"/>
+          <w:sz w:val="24"/>
+          <w:szCs w:val="24"/>
+          <w:lang w:eastAsia="en-IN"/>
+          <w14:ligatures w14:val="none"/>
+        </w:rPr>
+        <w:t xml:space="preserve"> </w:t>
+      </w:r>
+      <w:r>
+        <w:rPr>
+          <w:rFonts w:ascii="Times New Roman" w:eastAsia="Times New Roman" w:hAnsi="Times New Roman" w:cs="Times New Roman"/>
+          <w:i/>
+          <w:iCs/>
+          <w:kern w:val="0"/>
+          <w:sz w:val="24"/>
+          <w:szCs w:val="24"/>
+          <w:lang w:eastAsia="en-IN"/>
+          <w14:ligatures w14:val="none"/>
+        </w:rPr>
+        <w:t>(Parallel run initiated)</w:t>
+      </w:r>
+      <w:r>
+        <w:rPr>
+          <w:rFonts w:ascii="Times New Roman" w:eastAsia="Times New Roman" w:hAnsi="Times New Roman" w:cs="Times New Roman"/>
+          <w:kern w:val="0"/>
+          <w:sz w:val="24"/>
+          <w:szCs w:val="24"/>
+          <w:lang w:eastAsia="en-IN"/>
+          <w14:ligatures w14:val="none"/>
+        </w:rPr>
+        <w:t>.</w:t>
+      </w:r>
+    </w:p>
+    <w:p>
+      <w:pPr>
+        <w:numPr>
+          <w:ilvl w:val="0"/>
+          <w:numId w:val="17"/>
+        </w:numPr>
+        <w:spacing w:before="100" w:beforeAutospacing="1" w:after="100" w:afterAutospacing="1" w:line="240" w:lineRule="auto"/>
+        <w:rPr>
+          <w:rFonts w:ascii="Times New Roman" w:eastAsia="Times New Roman" w:hAnsi="Times New Roman" w:cs="Times New Roman"/>
+          <w:kern w:val="0"/>
+          <w:sz w:val="24"/>
+          <w:szCs w:val="24"/>
+          <w:lang w:eastAsia="en-IN"/>
+          <w14:ligatures w14:val="none"/>
+        </w:rPr>
+      </w:pPr>
+      <w:r>
+        <w:rPr>
+          <w:rFonts w:ascii="Times New Roman" w:eastAsia="Times New Roman" w:hAnsi="Times New Roman" w:cs="Times New Roman"/>
+          <w:b/>
+          <w:bCs/>
+          <w:kern w:val="0"/>
+          <w:sz w:val="24"/>
+          <w:szCs w:val="24"/>
+          <w:lang w:eastAsia="en-IN"/>
+          <w14:ligatures w14:val="none"/>
+        </w:rPr>
+        <w:t>Anaplan Split Report Enhancement:</w:t>
+      </w:r>
+      <w:r>
+        <w:rPr>
+          <w:rFonts w:ascii="Times New Roman" w:eastAsia="Times New Roman" w:hAnsi="Times New Roman" w:cs="Times New Roman"/>
+          <w:kern w:val="0"/>
+          <w:sz w:val="24"/>
+          <w:szCs w:val="24"/>
+          <w:lang w:eastAsia="en-IN"/>
+          <w14:ligatures w14:val="none"/>
+        </w:rPr>
+        <w:t xml:space="preserve"> Created base consolidated Excel report and developed automation to generate region-wise, L2-wise, and custom-tailored outputs aligned with business needs.</w:t>
+      </w:r>
+    </w:p>
+    <w:p>
+      <w:pPr>
+        <w:numPr>
+          <w:ilvl w:val="0"/>
+          <w:numId w:val="17"/>
+        </w:numPr>
+        <w:spacing w:before="100" w:beforeAutospacing="1" w:after="100" w:afterAutospacing="1" w:line="240" w:lineRule="auto"/>
+        <w:rPr>
+          <w:rFonts w:ascii="Times New Roman" w:eastAsia="Times New Roman" w:hAnsi="Times New Roman" w:cs="Times New Roman"/>
+          <w:kern w:val="0"/>
+          <w:sz w:val="24"/>
+          <w:szCs w:val="24"/>
+          <w:lang w:eastAsia="en-IN"/>
+          <w14:ligatures w14:val="none"/>
+        </w:rPr>
+      </w:pPr>
+      <w:r>
+        <w:rPr>
+          <w:rFonts w:ascii="Times New Roman" w:eastAsia="Times New Roman" w:hAnsi="Times New Roman" w:cs="Times New Roman"/>
+          <w:b/>
+          <w:bCs/>
+          <w:kern w:val="0"/>
+          <w:sz w:val="24"/>
+          <w:szCs w:val="24"/>
+          <w:lang w:eastAsia="en-IN"/>
+          <w14:ligatures w14:val="none"/>
+        </w:rPr>
+        <w:t>GL Extract, JML File, and GSC Recharges Automation:</w:t>
+      </w:r>
+      <w:r>
+        <w:rPr>
+          <w:rFonts w:ascii="Times New Roman" w:eastAsia="Times New Roman" w:hAnsi="Times New Roman" w:cs="Times New Roman"/>
+          <w:kern w:val="0"/>
+          <w:sz w:val="24"/>
+          <w:szCs w:val="24"/>
+          <w:lang w:eastAsia="en-IN"/>
+          <w14:ligatures w14:val="none"/>
+        </w:rPr>
+        <w:t xml:space="preserve"> Delivered robust, reusable tools with consistent outputs and significant time savings.</w:t>
+      </w:r>
+    </w:p>
+    <w:p>
+      <w:pPr>
+        <w:numPr>
+          <w:ilvl w:val="0"/>
+          <w:numId w:val="17"/>
+        </w:numPr>
+        <w:spacing w:before="100" w:beforeAutospacing="1" w:after="100" w:afterAutospacing="1" w:line="240" w:lineRule="auto"/>
+        <w:rPr>
+          <w:rFonts w:ascii="Times New Roman" w:eastAsia="Times New Roman" w:hAnsi="Times New Roman" w:cs="Times New Roman"/>
+          <w:kern w:val="0"/>
+          <w:sz w:val="24"/>
+          <w:szCs w:val="24"/>
+          <w:lang w:eastAsia="en-IN"/>
+          <w14:ligatures w14:val="none"/>
+        </w:rPr>
+      </w:pPr>
+      <w:r>
+        <w:rPr>
+          <w:rFonts w:ascii="Times New Roman" w:eastAsia="Times New Roman" w:hAnsi="Times New Roman" w:cs="Times New Roman"/>
+          <w:b/>
+          <w:bCs/>
+          <w:kern w:val="0"/>
+          <w:sz w:val="24"/>
+          <w:szCs w:val="24"/>
+          <w:lang w:eastAsia="en-IN"/>
+          <w14:ligatures w14:val="none"/>
+        </w:rPr>
+        <w:t>Anaplan Rate File Automation:</w:t>
+      </w:r>
+      <w:r>
+        <w:rPr>
+          <w:rFonts w:ascii="Times New Roman" w:eastAsia="Times New Roman" w:hAnsi="Times New Roman" w:cs="Times New Roman"/>
+          <w:kern w:val="0"/>
+          <w:sz w:val="24"/>
+          <w:szCs w:val="24"/>
+          <w:lang w:eastAsia="en-IN"/>
+          <w14:ligatures w14:val="none"/>
+        </w:rPr>
+        <w:t xml:space="preserve"> Built Python-based tool to generate rate cards by RTN, Country, and GCB level — improved turnaround and accuracy.</w:t>
+      </w:r>
+    </w:p>
+    <w:p>
+      <w:pPr>
+        <w:numPr>
+          <w:ilvl w:val="0"/>
+          <w:numId w:val="17"/>
+        </w:numPr>
+        <w:spacing w:before="100" w:beforeAutospacing="1" w:after="100" w:afterAutospacing="1" w:line="240" w:lineRule="auto"/>
+        <w:rPr>
+          <w:rFonts w:ascii="Times New Roman" w:eastAsia="Times New Roman" w:hAnsi="Times New Roman" w:cs="Times New Roman"/>
+          <w:kern w:val="0"/>
+          <w:sz w:val="24"/>
+          <w:szCs w:val="24"/>
+          <w:lang w:eastAsia="en-IN"/>
+          <w14:ligatures w14:val="none"/>
+        </w:rPr>
+      </w:pPr>
+      <w:r>
+        <w:rPr>
+          <w:rFonts w:ascii="Times New Roman" w:eastAsia="Times New Roman" w:hAnsi="Times New Roman" w:cs="Times New Roman"/>
+          <w:b/>
+          <w:bCs/>
+          <w:kern w:val="0"/>
+          <w:sz w:val="24"/>
+          <w:szCs w:val="24"/>
+          <w:lang w:eastAsia="en-IN"/>
+          <w14:ligatures w14:val="none"/>
+        </w:rPr>
+        <w:t>Qlik Sense Dashboards:</w:t>
+      </w:r>
+      <w:r>
+        <w:rPr>
+          <w:rFonts w:ascii="Times New Roman" w:eastAsia="Times New Roman" w:hAnsi="Times New Roman" w:cs="Times New Roman"/>
+          <w:kern w:val="0"/>
+          <w:sz w:val="24"/>
+          <w:szCs w:val="24"/>
+          <w:lang w:eastAsia="en-IN"/>
+          <w14:ligatures w14:val="none"/>
+        </w:rPr>
+        <w:t xml:space="preserve"> Enhanced dashboards for Time to Hire, SCM Views, and FRP’26 planning — enabling leadership insights and strategic planning.</w:t>
+      </w:r>
+    </w:p>
+    <w:p>
+      <w:pPr>
+        <w:numPr>
+          <w:ilvl w:val="0"/>
+          <w:numId w:val="17"/>
+        </w:numPr>
+        <w:spacing w:before="100" w:beforeAutospacing="1" w:after="100" w:afterAutospacing="1" w:line="240" w:lineRule="auto"/>
+        <w:rPr>
+          <w:rFonts w:ascii="Times New Roman" w:eastAsia="Times New Roman" w:hAnsi="Times New Roman" w:cs="Times New Roman"/>
+          <w:kern w:val="0"/>
+          <w:sz w:val="24"/>
+          <w:szCs w:val="24"/>
+          <w:lang w:eastAsia="en-IN"/>
+          <w14:ligatures w14:val="none"/>
+        </w:rPr>
+      </w:pPr>
+      <w:r>
+        <w:rPr>
+          <w:rFonts w:ascii="Times New Roman" w:eastAsia="Times New Roman" w:hAnsi="Times New Roman" w:cs="Times New Roman"/>
+          <w:b/>
+          <w:bCs/>
+          <w:kern w:val="0"/>
+          <w:sz w:val="24"/>
+          <w:szCs w:val="24"/>
+          <w:lang w:eastAsia="en-IN"/>
+          <w14:ligatures w14:val="none"/>
+        </w:rPr>
+        <w:t>Structural Realignment:</w:t>
+      </w:r>
+      <w:r>
+        <w:rPr>
+          <w:rFonts w:ascii="Times New Roman" w:eastAsia="Times New Roman" w:hAnsi="Times New Roman" w:cs="Times New Roman"/>
+          <w:kern w:val="0"/>
+          <w:sz w:val="24"/>
+          <w:szCs w:val="24"/>
+          <w:lang w:eastAsia="en-IN"/>
+          <w14:ligatures w14:val="none"/>
+        </w:rPr>
+        <w:t xml:space="preserve"> Updated automation logic across tools to align with L3/L4 hierarchy changes, ensuring continuity and adaptability.</w:t>
+      </w:r>
+    </w:p>
+    <w:p>
+      <w:pPr>
+        <w:numPr>
+          <w:ilvl w:val="0"/>
+          <w:numId w:val="17"/>
+        </w:numPr>
+        <w:spacing w:before="100" w:beforeAutospacing="1" w:after="100" w:afterAutospacing="1" w:line="240" w:lineRule="auto"/>
+        <w:rPr>
+          <w:rFonts w:ascii="Times New Roman" w:eastAsia="Times New Roman" w:hAnsi="Times New Roman" w:cs="Times New Roman"/>
+          <w:kern w:val="0"/>
+          <w:sz w:val="24"/>
+          <w:szCs w:val="24"/>
+          <w:lang w:eastAsia="en-IN"/>
+          <w14:ligatures w14:val="none"/>
+        </w:rPr>
+      </w:pPr>
+      <w:r>
+        <w:rPr>
+          <w:rFonts w:ascii="Times New Roman" w:eastAsia="Times New Roman" w:hAnsi="Times New Roman" w:cs="Times New Roman"/>
+          <w:b/>
+          <w:bCs/>
+          <w:kern w:val="0"/>
+          <w:sz w:val="24"/>
+          <w:szCs w:val="24"/>
+          <w:lang w:eastAsia="en-IN"/>
+          <w14:ligatures w14:val="none"/>
+        </w:rPr>
+        <w:t>Anaplan Excel Dashboard:</w:t>
+      </w:r>
+      <w:r>
+        <w:rPr>
+          <w:rFonts w:ascii="Times New Roman" w:eastAsia="Times New Roman" w:hAnsi="Times New Roman" w:cs="Times New Roman"/>
+          <w:kern w:val="0"/>
+          <w:sz w:val="24"/>
+          <w:szCs w:val="24"/>
+          <w:lang w:eastAsia="en-IN"/>
+          <w14:ligatures w14:val="none"/>
+        </w:rPr>
+        <w:t xml:space="preserve"> Designed and re-engineered macro-based dashboards for performance and reporting flexibility.</w:t>
+      </w:r>
+    </w:p>
+    <w:p>
+      <w:pPr>
+        <w:spacing w:before="100" w:beforeAutospacing="1" w:after="100" w:afterAutospacing="1" w:line="240" w:lineRule="auto"/>
+        <w:outlineLvl w:val="2"/>
+        <w:rPr>
+          <w:rFonts w:ascii="Times New Roman" w:eastAsia="Times New Roman" w:hAnsi="Times New Roman" w:cs="Times New Roman"/>
+          <w:b/>
+          <w:bCs/>
+          <w:kern w:val="0"/>
+          <w:sz w:val="27"/>
+          <w:szCs w:val="27"/>
+          <w:lang w:eastAsia="en-IN"/>
+          <w14:ligatures w14:val="none"/>
+        </w:rPr>
+      </w:pPr>
+      <w:r>
+        <w:rPr>
+          <w:rFonts w:ascii="Segoe UI Emoji" w:eastAsia="Times New Roman" w:hAnsi="Segoe UI Emoji" w:cs="Segoe UI Emoji"/>
+          <w:b/>
+          <w:bCs/>
+          <w:kern w:val="0"/>
+          <w:sz w:val="27"/>
+          <w:szCs w:val="27"/>
+          <w:lang w:eastAsia="en-IN"/>
+          <w14:ligatures w14:val="none"/>
+        </w:rPr>
+        <w:t>📘</w:t>
+      </w:r>
+      <w:r>
+        <w:rPr>
+          <w:rFonts w:ascii="Times New Roman" w:eastAsia="Times New Roman" w:hAnsi="Times New Roman" w:cs="Times New Roman"/>
+          <w:b/>
+          <w:bCs/>
+          <w:kern w:val="0"/>
+          <w:sz w:val="27"/>
+          <w:szCs w:val="27"/>
+          <w:lang w:eastAsia="en-IN"/>
+          <w14:ligatures w14:val="none"/>
+        </w:rPr>
+        <w:t xml:space="preserve"> Lessons Learned</w:t>
+      </w:r>
+    </w:p>
+    <w:p>
+      <w:pPr>
+        <w:numPr>
+          <w:ilvl w:val="0"/>
+          <w:numId w:val="18"/>
+        </w:numPr>
+        <w:spacing w:before="100" w:beforeAutospacing="1" w:after="100" w:afterAutospacing="1" w:line="240" w:lineRule="auto"/>
+        <w:rPr>
+          <w:rFonts w:ascii="Times New Roman" w:eastAsia="Times New Roman" w:hAnsi="Times New Roman" w:cs="Times New Roman"/>
+          <w:kern w:val="0"/>
+          <w:sz w:val="24"/>
+          <w:szCs w:val="24"/>
+          <w:lang w:eastAsia="en-IN"/>
+          <w14:ligatures w14:val="none"/>
+        </w:rPr>
+      </w:pPr>
+      <w:r>
+        <w:rPr>
+          <w:rFonts w:ascii="Times New Roman" w:eastAsia="Times New Roman" w:hAnsi="Times New Roman" w:cs="Times New Roman"/>
+          <w:b/>
+          <w:bCs/>
+          <w:kern w:val="0"/>
+          <w:sz w:val="24"/>
+          <w:szCs w:val="24"/>
+          <w:lang w:eastAsia="en-IN"/>
+          <w14:ligatures w14:val="none"/>
+        </w:rPr>
+        <w:t>Full ownership = full impact:</w:t>
+      </w:r>
+      <w:r>
+        <w:rPr>
+          <w:rFonts w:ascii="Times New Roman" w:eastAsia="Times New Roman" w:hAnsi="Times New Roman" w:cs="Times New Roman"/>
+          <w:kern w:val="0"/>
+          <w:sz w:val="24"/>
+          <w:szCs w:val="24"/>
+          <w:lang w:eastAsia="en-IN"/>
+          <w14:ligatures w14:val="none"/>
+        </w:rPr>
+        <w:t xml:space="preserve"> Designing both the dashboard and the code ensures alignment, scalability, and stakeholder trust.</w:t>
+      </w:r>
+    </w:p>
+    <w:p>
+      <w:pPr>
+        <w:numPr>
+          <w:ilvl w:val="0"/>
+          <w:numId w:val="18"/>
+        </w:numPr>
+        <w:spacing w:before="100" w:beforeAutospacing="1" w:after="100" w:afterAutospacing="1" w:line="240" w:lineRule="auto"/>
+        <w:rPr>
+          <w:rFonts w:ascii="Times New Roman" w:eastAsia="Times New Roman" w:hAnsi="Times New Roman" w:cs="Times New Roman"/>
+          <w:kern w:val="0"/>
+          <w:sz w:val="24"/>
+          <w:szCs w:val="24"/>
+          <w:lang w:eastAsia="en-IN"/>
+          <w14:ligatures w14:val="none"/>
+        </w:rPr>
+      </w:pPr>
+      <w:r>
+        <w:rPr>
+          <w:rFonts w:ascii="Times New Roman" w:eastAsia="Times New Roman" w:hAnsi="Times New Roman" w:cs="Times New Roman"/>
+          <w:b/>
+          <w:bCs/>
+          <w:kern w:val="0"/>
+          <w:sz w:val="24"/>
+          <w:szCs w:val="24"/>
+          <w:lang w:eastAsia="en-IN"/>
+          <w14:ligatures w14:val="none"/>
+        </w:rPr>
+        <w:t>Parallel runs build confidence:</w:t>
+      </w:r>
+      <w:r>
+        <w:rPr>
+          <w:rFonts w:ascii="Times New Roman" w:eastAsia="Times New Roman" w:hAnsi="Times New Roman" w:cs="Times New Roman"/>
+          <w:kern w:val="0"/>
+          <w:sz w:val="24"/>
+          <w:szCs w:val="24"/>
+          <w:lang w:eastAsia="en-IN"/>
+          <w14:ligatures w14:val="none"/>
+        </w:rPr>
+        <w:t xml:space="preserve"> Validating automation against legacy files is key to smooth adoption.</w:t>
+      </w:r>
+    </w:p>
+    <w:p>
+      <w:pPr>
+        <w:numPr>
+          <w:ilvl w:val="0"/>
+          <w:numId w:val="18"/>
+        </w:numPr>
+        <w:spacing w:before="100" w:beforeAutospacing="1" w:after="100" w:afterAutospacing="1" w:line="240" w:lineRule="auto"/>
+        <w:rPr>
+          <w:rFonts w:ascii="Times New Roman" w:eastAsia="Times New Roman" w:hAnsi="Times New Roman" w:cs="Times New Roman"/>
+          <w:kern w:val="0"/>
+          <w:sz w:val="24"/>
+          <w:szCs w:val="24"/>
+          <w:lang w:eastAsia="en-IN"/>
+          <w14:ligatures w14:val="none"/>
+        </w:rPr>
+      </w:pPr>
+      <w:r>
+        <w:rPr>
+          <w:rFonts w:ascii="Times New Roman" w:eastAsia="Times New Roman" w:hAnsi="Times New Roman" w:cs="Times New Roman"/>
+          <w:b/>
+          <w:bCs/>
+          <w:kern w:val="0"/>
+          <w:sz w:val="24"/>
+          <w:szCs w:val="24"/>
+          <w:lang w:eastAsia="en-IN"/>
+          <w14:ligatures w14:val="none"/>
+        </w:rPr>
+        <w:t>Modularity matters:</w:t>
+      </w:r>
+      <w:r>
+        <w:rPr>
+          <w:rFonts w:ascii="Times New Roman" w:eastAsia="Times New Roman" w:hAnsi="Times New Roman" w:cs="Times New Roman"/>
+          <w:kern w:val="0"/>
+          <w:sz w:val="24"/>
+          <w:szCs w:val="24"/>
+          <w:lang w:eastAsia="en-IN"/>
+          <w14:ligatures w14:val="none"/>
+        </w:rPr>
+        <w:t xml:space="preserve"> Structured, reusable code and standardized outputs improve traceability and future-proofing.</w:t>
+      </w:r>
+    </w:p>
+    <w:p>
+      <w:pPr>
+        <w:numPr>
+          <w:ilvl w:val="0"/>
+          <w:numId w:val="18"/>
+        </w:numPr>
+        <w:spacing w:before="100" w:beforeAutospacing="1" w:after="100" w:afterAutospacing="1" w:line="240" w:lineRule="auto"/>
+        <w:rPr>
+          <w:rFonts w:ascii="Times New Roman" w:eastAsia="Times New Roman" w:hAnsi="Times New Roman" w:cs="Times New Roman"/>
+          <w:kern w:val="0"/>
+          <w:sz w:val="24"/>
+          <w:szCs w:val="24"/>
+          <w:lang w:eastAsia="en-IN"/>
+          <w14:ligatures w14:val="none"/>
+        </w:rPr>
+      </w:pPr>
+      <w:r>
+        <w:rPr>
+          <w:rFonts w:ascii="Times New Roman" w:eastAsia="Times New Roman" w:hAnsi="Times New Roman" w:cs="Times New Roman"/>
+          <w:b/>
+          <w:bCs/>
+          <w:kern w:val="0"/>
+          <w:sz w:val="24"/>
+          <w:szCs w:val="24"/>
+          <w:lang w:eastAsia="en-IN"/>
+          <w14:ligatures w14:val="none"/>
+        </w:rPr>
+        <w:t>Collaboration accelerates adoption:</w:t>
+      </w:r>
+      <w:r>
+        <w:rPr>
+          <w:rFonts w:ascii="Times New Roman" w:eastAsia="Times New Roman" w:hAnsi="Times New Roman" w:cs="Times New Roman"/>
+          <w:kern w:val="0"/>
+          <w:sz w:val="24"/>
+          <w:szCs w:val="24"/>
+          <w:lang w:eastAsia="en-IN"/>
+          <w14:ligatures w14:val="none"/>
+        </w:rPr>
+        <w:t xml:space="preserve"> Supporting peers with walkthroughs and troubleshooting drives broader usage and alignment.</w:t>
+      </w:r>
+    </w:p>
+    <w:p>
+      <w:pPr>
+        <w:numPr>
+          <w:ilvl w:val="0"/>
+          <w:numId w:val="18"/>
+        </w:numPr>
+        <w:spacing w:before="100" w:beforeAutospacing="1" w:after="100" w:afterAutospacing="1" w:line="240" w:lineRule="auto"/>
+        <w:rPr>
+          <w:rFonts w:ascii="Times New Roman" w:eastAsia="Times New Roman" w:hAnsi="Times New Roman" w:cs="Times New Roman"/>
+          <w:kern w:val="0"/>
+          <w:sz w:val="24"/>
+          <w:szCs w:val="24"/>
+          <w:lang w:eastAsia="en-IN"/>
+          <w14:ligatures w14:val="none"/>
+        </w:rPr>
+      </w:pPr>
+      <w:r>
+        <w:rPr>
+          <w:rFonts w:ascii="Times New Roman" w:eastAsia="Times New Roman" w:hAnsi="Times New Roman" w:cs="Times New Roman"/>
+          <w:b/>
+          <w:bCs/>
+          <w:kern w:val="0"/>
+          <w:sz w:val="24"/>
+          <w:szCs w:val="24"/>
+          <w:lang w:eastAsia="en-IN"/>
+          <w14:ligatures w14:val="none"/>
+        </w:rPr>
+        <w:lastRenderedPageBreak/>
+        <w:t>Adaptability is essential:</w:t>
+      </w:r>
+      <w:r>
+        <w:rPr>
+          <w:rFonts w:ascii="Times New Roman" w:eastAsia="Times New Roman" w:hAnsi="Times New Roman" w:cs="Times New Roman"/>
+          <w:kern w:val="0"/>
+          <w:sz w:val="24"/>
+          <w:szCs w:val="24"/>
+          <w:lang w:eastAsia="en-IN"/>
+          <w14:ligatures w14:val="none"/>
+        </w:rPr>
+        <w:t xml:space="preserve"> Quickly realigning tools to reflect business changes kept solutions relevant and reliable.</w:t>
+      </w:r>
+    </w:p>
+    <w:p>
+      <w:pPr>
+        <w:spacing w:before="100" w:beforeAutospacing="1" w:after="100" w:afterAutospacing="1" w:line="240" w:lineRule="auto"/>
+        <w:outlineLvl w:val="2"/>
+        <w:rPr>
+          <w:rFonts w:ascii="Times New Roman" w:eastAsia="Times New Roman" w:hAnsi="Times New Roman" w:cs="Times New Roman"/>
+          <w:b/>
+          <w:bCs/>
+          <w:kern w:val="0"/>
+          <w:sz w:val="27"/>
+          <w:szCs w:val="27"/>
+          <w:lang w:eastAsia="en-IN"/>
+          <w14:ligatures w14:val="none"/>
+        </w:rPr>
+      </w:pPr>
+      <w:r>
+        <w:rPr>
+          <w:rFonts w:ascii="Segoe UI Emoji" w:eastAsia="Times New Roman" w:hAnsi="Segoe UI Emoji" w:cs="Segoe UI Emoji"/>
+          <w:b/>
+          <w:bCs/>
+          <w:kern w:val="0"/>
+          <w:sz w:val="27"/>
+          <w:szCs w:val="27"/>
+          <w:lang w:eastAsia="en-IN"/>
+          <w14:ligatures w14:val="none"/>
+        </w:rPr>
+        <w:t>🏁</w:t>
+      </w:r>
+      <w:r>
+        <w:rPr>
+          <w:rFonts w:ascii="Times New Roman" w:eastAsia="Times New Roman" w:hAnsi="Times New Roman" w:cs="Times New Roman"/>
+          <w:b/>
+          <w:bCs/>
+          <w:kern w:val="0"/>
+          <w:sz w:val="27"/>
+          <w:szCs w:val="27"/>
+          <w:lang w:eastAsia="en-IN"/>
+          <w14:ligatures w14:val="none"/>
+        </w:rPr>
+        <w:t xml:space="preserve"> Closure Summary</w:t>
+      </w:r>
+    </w:p>
+    <w:p>
+      <w:pPr>
+        <w:spacing w:before="100" w:beforeAutospacing="1" w:after="100" w:afterAutospacing="1" w:line="240" w:lineRule="auto"/>
+        <w:rPr>
+          <w:rFonts w:ascii="Times New Roman" w:eastAsia="Times New Roman" w:hAnsi="Times New Roman" w:cs="Times New Roman"/>
+          <w:kern w:val="0"/>
+          <w:sz w:val="24"/>
+          <w:szCs w:val="24"/>
+          <w:lang w:eastAsia="en-IN"/>
+          <w14:ligatures w14:val="none"/>
+        </w:rPr>
+      </w:pPr>
+      <w:r>
+        <w:rPr>
+          <w:rFonts w:ascii="Times New Roman" w:eastAsia="Times New Roman" w:hAnsi="Times New Roman" w:cs="Times New Roman"/>
+          <w:kern w:val="0"/>
+          <w:sz w:val="24"/>
+          <w:szCs w:val="24"/>
+          <w:lang w:eastAsia="en-IN"/>
+          <w14:ligatures w14:val="none"/>
+        </w:rPr>
+        <w:t xml:space="preserve">This year, </w:t>
+      </w:r>
+      <w:proofErr w:type="gramStart"/>
+      <w:r>
+        <w:rPr>
+          <w:rFonts w:ascii="Times New Roman" w:eastAsia="Times New Roman" w:hAnsi="Times New Roman" w:cs="Times New Roman"/>
+          <w:kern w:val="0"/>
+          <w:sz w:val="24"/>
+          <w:szCs w:val="24"/>
+          <w:lang w:eastAsia="en-IN"/>
+          <w14:ligatures w14:val="none"/>
+        </w:rPr>
+        <w:t>I’ve</w:t>
+      </w:r>
+      <w:proofErr w:type="gramEnd"/>
+      <w:r>
+        <w:rPr>
+          <w:rFonts w:ascii="Times New Roman" w:eastAsia="Times New Roman" w:hAnsi="Times New Roman" w:cs="Times New Roman"/>
+          <w:kern w:val="0"/>
+          <w:sz w:val="24"/>
+          <w:szCs w:val="24"/>
+          <w:lang w:eastAsia="en-IN"/>
+          <w14:ligatures w14:val="none"/>
+        </w:rPr>
+        <w:t xml:space="preserve"> consistently delivered high-impact automation solutions that improved speed, accuracy, and transparency across Finance operations. My work has reduced manual effort, enabled faster decision-making, and empowered stakeholders with reliable, ready-to-use outputs. With strong technical ownership, cross-functional collaboration, and a continuous improvement mindset, </w:t>
+      </w:r>
+      <w:proofErr w:type="gramStart"/>
+      <w:r>
+        <w:rPr>
+          <w:rFonts w:ascii="Times New Roman" w:eastAsia="Times New Roman" w:hAnsi="Times New Roman" w:cs="Times New Roman"/>
+          <w:kern w:val="0"/>
+          <w:sz w:val="24"/>
+          <w:szCs w:val="24"/>
+          <w:lang w:eastAsia="en-IN"/>
+          <w14:ligatures w14:val="none"/>
+        </w:rPr>
+        <w:t>I’m</w:t>
+      </w:r>
+      <w:proofErr w:type="gramEnd"/>
+      <w:r>
+        <w:rPr>
+          <w:rFonts w:ascii="Times New Roman" w:eastAsia="Times New Roman" w:hAnsi="Times New Roman" w:cs="Times New Roman"/>
+          <w:kern w:val="0"/>
+          <w:sz w:val="24"/>
+          <w:szCs w:val="24"/>
+          <w:lang w:eastAsia="en-IN"/>
+          <w14:ligatures w14:val="none"/>
+        </w:rPr>
+        <w:t xml:space="preserve"> confident in my readiness to contribute at a broader level and take on expanded responsibilities in the year ahead.</w:t>
+      </w:r>
+    </w:p>
+    <w:p>
+      <w:pPr>
+        <w:spacing w:after="0" w:line="240" w:lineRule="auto"/>
+        <w:rPr>
+          <w:rFonts w:ascii="Times New Roman" w:eastAsia="Times New Roman" w:hAnsi="Times New Roman" w:cs="Times New Roman"/>
+          <w:kern w:val="0"/>
+          <w:sz w:val="24"/>
+          <w:szCs w:val="24"/>
+          <w:lang w:eastAsia="en-IN"/>
+          <w14:ligatures w14:val="none"/>
+        </w:rPr>
+      </w:pPr>
+      <w:r>
+        <w:rPr>
+          <w:rFonts w:ascii="Times New Roman" w:eastAsia="Times New Roman" w:hAnsi="Times New Roman" w:cs="Times New Roman"/>
+          <w:kern w:val="0"/>
+          <w:sz w:val="24"/>
+          <w:szCs w:val="24"/>
+          <w:lang w:eastAsia="en-IN"/>
+          <w14:ligatures w14:val="none"/>
+        </w:rPr>
+        <w:pict>
+          <v:rect id="_x0000_i1062" style="width:0;height:1.5pt" o:hralign="center" o:hrstd="t" o:hr="t" fillcolor="#a0a0a0" stroked="f"/>
+        </w:pict>
+      </w:r>
+    </w:p>
+    <w:p>
+      <w:pPr>
+        <w:spacing w:before="100" w:beforeAutospacing="1" w:after="100" w:afterAutospacing="1" w:line="240" w:lineRule="auto"/>
+        <w:rPr>
+          <w:rFonts w:ascii="Times New Roman" w:eastAsia="Times New Roman" w:hAnsi="Times New Roman" w:cs="Times New Roman"/>
+          <w:kern w:val="0"/>
+          <w:sz w:val="24"/>
+          <w:szCs w:val="24"/>
+          <w:lang w:eastAsia="en-IN"/>
+          <w14:ligatures w14:val="none"/>
+        </w:rPr>
+      </w:pPr>
+      <w:r>
+        <w:rPr>
+          <w:rFonts w:ascii="Times New Roman" w:eastAsia="Times New Roman" w:hAnsi="Times New Roman" w:cs="Times New Roman"/>
+          <w:kern w:val="0"/>
+          <w:sz w:val="24"/>
+          <w:szCs w:val="24"/>
+          <w:lang w:eastAsia="en-IN"/>
+          <w14:ligatures w14:val="none"/>
+        </w:rPr>
+        <w:t xml:space="preserve">Let me know if </w:t>
+      </w:r>
+      <w:proofErr w:type="gramStart"/>
+      <w:r>
+        <w:rPr>
+          <w:rFonts w:ascii="Times New Roman" w:eastAsia="Times New Roman" w:hAnsi="Times New Roman" w:cs="Times New Roman"/>
+          <w:kern w:val="0"/>
+          <w:sz w:val="24"/>
+          <w:szCs w:val="24"/>
+          <w:lang w:eastAsia="en-IN"/>
+          <w14:ligatures w14:val="none"/>
+        </w:rPr>
+        <w:t>you'd</w:t>
+      </w:r>
+      <w:proofErr w:type="gramEnd"/>
+      <w:r>
+        <w:rPr>
+          <w:rFonts w:ascii="Times New Roman" w:eastAsia="Times New Roman" w:hAnsi="Times New Roman" w:cs="Times New Roman"/>
+          <w:kern w:val="0"/>
+          <w:sz w:val="24"/>
+          <w:szCs w:val="24"/>
+          <w:lang w:eastAsia="en-IN"/>
+          <w14:ligatures w14:val="none"/>
+        </w:rPr>
+        <w:t xml:space="preserve"> like a version tailored for a slide, a shorter version for portal character limits, or a follow-up “aspiration” section. This version positions you as a high-impact, promotion-ready contributor.</w:t>
+      </w:r>
+    </w:p>
+    <w:p/>
     <w:sectPr>
       <w:pgSz w:w="11906" w:h="16838"/>
       <w:pgMar w:top="1440" w:right="1440" w:bottom="1440" w:left="1440" w:header="708" w:footer="708" w:gutter="0"/>
@@ -3802,6 +8184,155 @@
     </w:lvl>
   </w:abstractNum>
   <w:abstractNum w:abstractNumId="1" w15:restartNumberingAfterBreak="0">
+    <w:nsid w:val="0C490E12"/>
+    <w:multiLevelType w:val="multilevel"/>
+    <w:tmpl w:val="157A37B6"/>
+    <w:lvl w:ilvl="0">
+      <w:start w:val="1"/>
+      <w:numFmt w:val="bullet"/>
+      <w:lvlText w:val=""/>
+      <w:lvlJc w:val="left"/>
+      <w:pPr>
+        <w:tabs>
+          <w:tab w:val="num" w:pos="720"/>
+        </w:tabs>
+        <w:ind w:left="720" w:hanging="360"/>
+      </w:pPr>
+      <w:rPr>
+        <w:rFonts w:ascii="Symbol" w:hAnsi="Symbol" w:hint="default"/>
+        <w:sz w:val="20"/>
+      </w:rPr>
+    </w:lvl>
+    <w:lvl w:ilvl="1" w:tentative="1">
+      <w:start w:val="1"/>
+      <w:numFmt w:val="bullet"/>
+      <w:lvlText w:val="o"/>
+      <w:lvlJc w:val="left"/>
+      <w:pPr>
+        <w:tabs>
+          <w:tab w:val="num" w:pos="1440"/>
+        </w:tabs>
+        <w:ind w:left="1440" w:hanging="360"/>
+      </w:pPr>
+      <w:rPr>
+        <w:rFonts w:ascii="Courier New" w:hAnsi="Courier New" w:hint="default"/>
+        <w:sz w:val="20"/>
+      </w:rPr>
+    </w:lvl>
+    <w:lvl w:ilvl="2" w:tentative="1">
+      <w:start w:val="1"/>
+      <w:numFmt w:val="bullet"/>
+      <w:lvlText w:val=""/>
+      <w:lvlJc w:val="left"/>
+      <w:pPr>
+        <w:tabs>
+          <w:tab w:val="num" w:pos="2160"/>
+        </w:tabs>
+        <w:ind w:left="2160" w:hanging="360"/>
+      </w:pPr>
+      <w:rPr>
+        <w:rFonts w:ascii="Wingdings" w:hAnsi="Wingdings" w:hint="default"/>
+        <w:sz w:val="20"/>
+      </w:rPr>
+    </w:lvl>
+    <w:lvl w:ilvl="3" w:tentative="1">
+      <w:start w:val="1"/>
+      <w:numFmt w:val="bullet"/>
+      <w:lvlText w:val=""/>
+      <w:lvlJc w:val="left"/>
+      <w:pPr>
+        <w:tabs>
+          <w:tab w:val="num" w:pos="2880"/>
+        </w:tabs>
+        <w:ind w:left="2880" w:hanging="360"/>
+      </w:pPr>
+      <w:rPr>
+        <w:rFonts w:ascii="Wingdings" w:hAnsi="Wingdings" w:hint="default"/>
+        <w:sz w:val="20"/>
+      </w:rPr>
+    </w:lvl>
+    <w:lvl w:ilvl="4" w:tentative="1">
+      <w:start w:val="1"/>
+      <w:numFmt w:val="bullet"/>
+      <w:lvlText w:val=""/>
+      <w:lvlJc w:val="left"/>
+      <w:pPr>
+        <w:tabs>
+          <w:tab w:val="num" w:pos="3600"/>
+        </w:tabs>
+        <w:ind w:left="3600" w:hanging="360"/>
+      </w:pPr>
+      <w:rPr>
+        <w:rFonts w:ascii="Wingdings" w:hAnsi="Wingdings" w:hint="default"/>
+        <w:sz w:val="20"/>
+      </w:rPr>
+    </w:lvl>
+    <w:lvl w:ilvl="5" w:tentative="1">
+      <w:start w:val="1"/>
+      <w:numFmt w:val="bullet"/>
+      <w:lvlText w:val=""/>
+      <w:lvlJc w:val="left"/>
+      <w:pPr>
+        <w:tabs>
+          <w:tab w:val="num" w:pos="4320"/>
+        </w:tabs>
+        <w:ind w:left="4320" w:hanging="360"/>
+      </w:pPr>
+      <w:rPr>
+        <w:rFonts w:ascii="Wingdings" w:hAnsi="Wingdings" w:hint="default"/>
+        <w:sz w:val="20"/>
+      </w:rPr>
+    </w:lvl>
+    <w:lvl w:ilvl="6" w:tentative="1">
+      <w:start w:val="1"/>
+      <w:numFmt w:val="bullet"/>
+      <w:lvlText w:val=""/>
+      <w:lvlJc w:val="left"/>
+      <w:pPr>
+        <w:tabs>
+          <w:tab w:val="num" w:pos="5040"/>
+        </w:tabs>
+        <w:ind w:left="5040" w:hanging="360"/>
+      </w:pPr>
+      <w:rPr>
+        <w:rFonts w:ascii="Wingdings" w:hAnsi="Wingdings" w:hint="default"/>
+        <w:sz w:val="20"/>
+      </w:rPr>
+    </w:lvl>
+    <w:lvl w:ilvl="7" w:tentative="1">
+      <w:start w:val="1"/>
+      <w:numFmt w:val="bullet"/>
+      <w:lvlText w:val=""/>
+      <w:lvlJc w:val="left"/>
+      <w:pPr>
+        <w:tabs>
+          <w:tab w:val="num" w:pos="5760"/>
+        </w:tabs>
+        <w:ind w:left="5760" w:hanging="360"/>
+      </w:pPr>
+      <w:rPr>
+        <w:rFonts w:ascii="Wingdings" w:hAnsi="Wingdings" w:hint="default"/>
+        <w:sz w:val="20"/>
+      </w:rPr>
+    </w:lvl>
+    <w:lvl w:ilvl="8" w:tentative="1">
+      <w:start w:val="1"/>
+      <w:numFmt w:val="bullet"/>
+      <w:lvlText w:val=""/>
+      <w:lvlJc w:val="left"/>
+      <w:pPr>
+        <w:tabs>
+          <w:tab w:val="num" w:pos="6480"/>
+        </w:tabs>
+        <w:ind w:left="6480" w:hanging="360"/>
+      </w:pPr>
+      <w:rPr>
+        <w:rFonts w:ascii="Wingdings" w:hAnsi="Wingdings" w:hint="default"/>
+        <w:sz w:val="20"/>
+      </w:rPr>
+    </w:lvl>
+  </w:abstractNum>
+  <w:abstractNum w:abstractNumId="2" w15:restartNumberingAfterBreak="0">
     <w:nsid w:val="13DC1595"/>
     <w:multiLevelType w:val="multilevel"/>
     <w:tmpl w:val="2FD68EFE"/>
@@ -3950,7 +8481,7 @@
       </w:rPr>
     </w:lvl>
   </w:abstractNum>
-  <w:abstractNum w:abstractNumId="2" w15:restartNumberingAfterBreak="0">
+  <w:abstractNum w:abstractNumId="3" w15:restartNumberingAfterBreak="0">
     <w:nsid w:val="1A5F5589"/>
     <w:multiLevelType w:val="multilevel"/>
     <w:tmpl w:val="77FA2DBE"/>
@@ -4099,7 +8630,156 @@
       </w:rPr>
     </w:lvl>
   </w:abstractNum>
-  <w:abstractNum w:abstractNumId="3" w15:restartNumberingAfterBreak="0">
+  <w:abstractNum w:abstractNumId="4" w15:restartNumberingAfterBreak="0">
+    <w:nsid w:val="1AE163D8"/>
+    <w:multiLevelType w:val="multilevel"/>
+    <w:tmpl w:val="5858A270"/>
+    <w:lvl w:ilvl="0">
+      <w:start w:val="1"/>
+      <w:numFmt w:val="bullet"/>
+      <w:lvlText w:val=""/>
+      <w:lvlJc w:val="left"/>
+      <w:pPr>
+        <w:tabs>
+          <w:tab w:val="num" w:pos="720"/>
+        </w:tabs>
+        <w:ind w:left="720" w:hanging="360"/>
+      </w:pPr>
+      <w:rPr>
+        <w:rFonts w:ascii="Symbol" w:hAnsi="Symbol" w:hint="default"/>
+        <w:sz w:val="20"/>
+      </w:rPr>
+    </w:lvl>
+    <w:lvl w:ilvl="1" w:tentative="1">
+      <w:start w:val="1"/>
+      <w:numFmt w:val="bullet"/>
+      <w:lvlText w:val="o"/>
+      <w:lvlJc w:val="left"/>
+      <w:pPr>
+        <w:tabs>
+          <w:tab w:val="num" w:pos="1440"/>
+        </w:tabs>
+        <w:ind w:left="1440" w:hanging="360"/>
+      </w:pPr>
+      <w:rPr>
+        <w:rFonts w:ascii="Courier New" w:hAnsi="Courier New" w:hint="default"/>
+        <w:sz w:val="20"/>
+      </w:rPr>
+    </w:lvl>
+    <w:lvl w:ilvl="2" w:tentative="1">
+      <w:start w:val="1"/>
+      <w:numFmt w:val="bullet"/>
+      <w:lvlText w:val=""/>
+      <w:lvlJc w:val="left"/>
+      <w:pPr>
+        <w:tabs>
+          <w:tab w:val="num" w:pos="2160"/>
+        </w:tabs>
+        <w:ind w:left="2160" w:hanging="360"/>
+      </w:pPr>
+      <w:rPr>
+        <w:rFonts w:ascii="Wingdings" w:hAnsi="Wingdings" w:hint="default"/>
+        <w:sz w:val="20"/>
+      </w:rPr>
+    </w:lvl>
+    <w:lvl w:ilvl="3" w:tentative="1">
+      <w:start w:val="1"/>
+      <w:numFmt w:val="bullet"/>
+      <w:lvlText w:val=""/>
+      <w:lvlJc w:val="left"/>
+      <w:pPr>
+        <w:tabs>
+          <w:tab w:val="num" w:pos="2880"/>
+        </w:tabs>
+        <w:ind w:left="2880" w:hanging="360"/>
+      </w:pPr>
+      <w:rPr>
+        <w:rFonts w:ascii="Wingdings" w:hAnsi="Wingdings" w:hint="default"/>
+        <w:sz w:val="20"/>
+      </w:rPr>
+    </w:lvl>
+    <w:lvl w:ilvl="4" w:tentative="1">
+      <w:start w:val="1"/>
+      <w:numFmt w:val="bullet"/>
+      <w:lvlText w:val=""/>
+      <w:lvlJc w:val="left"/>
+      <w:pPr>
+        <w:tabs>
+          <w:tab w:val="num" w:pos="3600"/>
+        </w:tabs>
+        <w:ind w:left="3600" w:hanging="360"/>
+      </w:pPr>
+      <w:rPr>
+        <w:rFonts w:ascii="Wingdings" w:hAnsi="Wingdings" w:hint="default"/>
+        <w:sz w:val="20"/>
+      </w:rPr>
+    </w:lvl>
+    <w:lvl w:ilvl="5" w:tentative="1">
+      <w:start w:val="1"/>
+      <w:numFmt w:val="bullet"/>
+      <w:lvlText w:val=""/>
+      <w:lvlJc w:val="left"/>
+      <w:pPr>
+        <w:tabs>
+          <w:tab w:val="num" w:pos="4320"/>
+        </w:tabs>
+        <w:ind w:left="4320" w:hanging="360"/>
+      </w:pPr>
+      <w:rPr>
+        <w:rFonts w:ascii="Wingdings" w:hAnsi="Wingdings" w:hint="default"/>
+        <w:sz w:val="20"/>
+      </w:rPr>
+    </w:lvl>
+    <w:lvl w:ilvl="6" w:tentative="1">
+      <w:start w:val="1"/>
+      <w:numFmt w:val="bullet"/>
+      <w:lvlText w:val=""/>
+      <w:lvlJc w:val="left"/>
+      <w:pPr>
+        <w:tabs>
+          <w:tab w:val="num" w:pos="5040"/>
+        </w:tabs>
+        <w:ind w:left="5040" w:hanging="360"/>
+      </w:pPr>
+      <w:rPr>
+        <w:rFonts w:ascii="Wingdings" w:hAnsi="Wingdings" w:hint="default"/>
+        <w:sz w:val="20"/>
+      </w:rPr>
+    </w:lvl>
+    <w:lvl w:ilvl="7" w:tentative="1">
+      <w:start w:val="1"/>
+      <w:numFmt w:val="bullet"/>
+      <w:lvlText w:val=""/>
+      <w:lvlJc w:val="left"/>
+      <w:pPr>
+        <w:tabs>
+          <w:tab w:val="num" w:pos="5760"/>
+        </w:tabs>
+        <w:ind w:left="5760" w:hanging="360"/>
+      </w:pPr>
+      <w:rPr>
+        <w:rFonts w:ascii="Wingdings" w:hAnsi="Wingdings" w:hint="default"/>
+        <w:sz w:val="20"/>
+      </w:rPr>
+    </w:lvl>
+    <w:lvl w:ilvl="8" w:tentative="1">
+      <w:start w:val="1"/>
+      <w:numFmt w:val="bullet"/>
+      <w:lvlText w:val=""/>
+      <w:lvlJc w:val="left"/>
+      <w:pPr>
+        <w:tabs>
+          <w:tab w:val="num" w:pos="6480"/>
+        </w:tabs>
+        <w:ind w:left="6480" w:hanging="360"/>
+      </w:pPr>
+      <w:rPr>
+        <w:rFonts w:ascii="Wingdings" w:hAnsi="Wingdings" w:hint="default"/>
+        <w:sz w:val="20"/>
+      </w:rPr>
+    </w:lvl>
+  </w:abstractNum>
+  <w:abstractNum w:abstractNumId="5" w15:restartNumberingAfterBreak="0">
     <w:nsid w:val="1CA05E8D"/>
     <w:multiLevelType w:val="multilevel"/>
     <w:tmpl w:val="1F72E19C"/>
@@ -4248,7 +8928,305 @@
       </w:rPr>
     </w:lvl>
   </w:abstractNum>
-  <w:abstractNum w:abstractNumId="4" w15:restartNumberingAfterBreak="0">
+  <w:abstractNum w:abstractNumId="6" w15:restartNumberingAfterBreak="0">
+    <w:nsid w:val="1CA809E2"/>
+    <w:multiLevelType w:val="multilevel"/>
+    <w:tmpl w:val="BE7AF524"/>
+    <w:lvl w:ilvl="0">
+      <w:start w:val="1"/>
+      <w:numFmt w:val="bullet"/>
+      <w:lvlText w:val=""/>
+      <w:lvlJc w:val="left"/>
+      <w:pPr>
+        <w:tabs>
+          <w:tab w:val="num" w:pos="720"/>
+        </w:tabs>
+        <w:ind w:left="720" w:hanging="360"/>
+      </w:pPr>
+      <w:rPr>
+        <w:rFonts w:ascii="Symbol" w:hAnsi="Symbol" w:hint="default"/>
+        <w:sz w:val="20"/>
+      </w:rPr>
+    </w:lvl>
+    <w:lvl w:ilvl="1" w:tentative="1">
+      <w:start w:val="1"/>
+      <w:numFmt w:val="bullet"/>
+      <w:lvlText w:val="o"/>
+      <w:lvlJc w:val="left"/>
+      <w:pPr>
+        <w:tabs>
+          <w:tab w:val="num" w:pos="1440"/>
+        </w:tabs>
+        <w:ind w:left="1440" w:hanging="360"/>
+      </w:pPr>
+      <w:rPr>
+        <w:rFonts w:ascii="Courier New" w:hAnsi="Courier New" w:hint="default"/>
+        <w:sz w:val="20"/>
+      </w:rPr>
+    </w:lvl>
+    <w:lvl w:ilvl="2" w:tentative="1">
+      <w:start w:val="1"/>
+      <w:numFmt w:val="bullet"/>
+      <w:lvlText w:val=""/>
+      <w:lvlJc w:val="left"/>
+      <w:pPr>
+        <w:tabs>
+          <w:tab w:val="num" w:pos="2160"/>
+        </w:tabs>
+        <w:ind w:left="2160" w:hanging="360"/>
+      </w:pPr>
+      <w:rPr>
+        <w:rFonts w:ascii="Wingdings" w:hAnsi="Wingdings" w:hint="default"/>
+        <w:sz w:val="20"/>
+      </w:rPr>
+    </w:lvl>
+    <w:lvl w:ilvl="3" w:tentative="1">
+      <w:start w:val="1"/>
+      <w:numFmt w:val="bullet"/>
+      <w:lvlText w:val=""/>
+      <w:lvlJc w:val="left"/>
+      <w:pPr>
+        <w:tabs>
+          <w:tab w:val="num" w:pos="2880"/>
+        </w:tabs>
+        <w:ind w:left="2880" w:hanging="360"/>
+      </w:pPr>
+      <w:rPr>
+        <w:rFonts w:ascii="Wingdings" w:hAnsi="Wingdings" w:hint="default"/>
+        <w:sz w:val="20"/>
+      </w:rPr>
+    </w:lvl>
+    <w:lvl w:ilvl="4" w:tentative="1">
+      <w:start w:val="1"/>
+      <w:numFmt w:val="bullet"/>
+      <w:lvlText w:val=""/>
+      <w:lvlJc w:val="left"/>
+      <w:pPr>
+        <w:tabs>
+          <w:tab w:val="num" w:pos="3600"/>
+        </w:tabs>
+        <w:ind w:left="3600" w:hanging="360"/>
+      </w:pPr>
+      <w:rPr>
+        <w:rFonts w:ascii="Wingdings" w:hAnsi="Wingdings" w:hint="default"/>
+        <w:sz w:val="20"/>
+      </w:rPr>
+    </w:lvl>
+    <w:lvl w:ilvl="5" w:tentative="1">
+      <w:start w:val="1"/>
+      <w:numFmt w:val="bullet"/>
+      <w:lvlText w:val=""/>
+      <w:lvlJc w:val="left"/>
+      <w:pPr>
+        <w:tabs>
+          <w:tab w:val="num" w:pos="4320"/>
+        </w:tabs>
+        <w:ind w:left="4320" w:hanging="360"/>
+      </w:pPr>
+      <w:rPr>
+        <w:rFonts w:ascii="Wingdings" w:hAnsi="Wingdings" w:hint="default"/>
+        <w:sz w:val="20"/>
+      </w:rPr>
+    </w:lvl>
+    <w:lvl w:ilvl="6" w:tentative="1">
+      <w:start w:val="1"/>
+      <w:numFmt w:val="bullet"/>
+      <w:lvlText w:val=""/>
+      <w:lvlJc w:val="left"/>
+      <w:pPr>
+        <w:tabs>
+          <w:tab w:val="num" w:pos="5040"/>
+        </w:tabs>
+        <w:ind w:left="5040" w:hanging="360"/>
+      </w:pPr>
+      <w:rPr>
+        <w:rFonts w:ascii="Wingdings" w:hAnsi="Wingdings" w:hint="default"/>
+        <w:sz w:val="20"/>
+      </w:rPr>
+    </w:lvl>
+    <w:lvl w:ilvl="7" w:tentative="1">
+      <w:start w:val="1"/>
+      <w:numFmt w:val="bullet"/>
+      <w:lvlText w:val=""/>
+      <w:lvlJc w:val="left"/>
+      <w:pPr>
+        <w:tabs>
+          <w:tab w:val="num" w:pos="5760"/>
+        </w:tabs>
+        <w:ind w:left="5760" w:hanging="360"/>
+      </w:pPr>
+      <w:rPr>
+        <w:rFonts w:ascii="Wingdings" w:hAnsi="Wingdings" w:hint="default"/>
+        <w:sz w:val="20"/>
+      </w:rPr>
+    </w:lvl>
+    <w:lvl w:ilvl="8" w:tentative="1">
+      <w:start w:val="1"/>
+      <w:numFmt w:val="bullet"/>
+      <w:lvlText w:val=""/>
+      <w:lvlJc w:val="left"/>
+      <w:pPr>
+        <w:tabs>
+          <w:tab w:val="num" w:pos="6480"/>
+        </w:tabs>
+        <w:ind w:left="6480" w:hanging="360"/>
+      </w:pPr>
+      <w:rPr>
+        <w:rFonts w:ascii="Wingdings" w:hAnsi="Wingdings" w:hint="default"/>
+        <w:sz w:val="20"/>
+      </w:rPr>
+    </w:lvl>
+  </w:abstractNum>
+  <w:abstractNum w:abstractNumId="7" w15:restartNumberingAfterBreak="0">
+    <w:nsid w:val="26496ABC"/>
+    <w:multiLevelType w:val="multilevel"/>
+    <w:tmpl w:val="1BC46E5A"/>
+    <w:lvl w:ilvl="0">
+      <w:start w:val="1"/>
+      <w:numFmt w:val="bullet"/>
+      <w:lvlText w:val=""/>
+      <w:lvlJc w:val="left"/>
+      <w:pPr>
+        <w:tabs>
+          <w:tab w:val="num" w:pos="720"/>
+        </w:tabs>
+        <w:ind w:left="720" w:hanging="360"/>
+      </w:pPr>
+      <w:rPr>
+        <w:rFonts w:ascii="Symbol" w:hAnsi="Symbol" w:hint="default"/>
+        <w:sz w:val="20"/>
+      </w:rPr>
+    </w:lvl>
+    <w:lvl w:ilvl="1" w:tentative="1">
+      <w:start w:val="1"/>
+      <w:numFmt w:val="bullet"/>
+      <w:lvlText w:val="o"/>
+      <w:lvlJc w:val="left"/>
+      <w:pPr>
+        <w:tabs>
+          <w:tab w:val="num" w:pos="1440"/>
+        </w:tabs>
+        <w:ind w:left="1440" w:hanging="360"/>
+      </w:pPr>
+      <w:rPr>
+        <w:rFonts w:ascii="Courier New" w:hAnsi="Courier New" w:hint="default"/>
+        <w:sz w:val="20"/>
+      </w:rPr>
+    </w:lvl>
+    <w:lvl w:ilvl="2" w:tentative="1">
+      <w:start w:val="1"/>
+      <w:numFmt w:val="bullet"/>
+      <w:lvlText w:val=""/>
+      <w:lvlJc w:val="left"/>
+      <w:pPr>
+        <w:tabs>
+          <w:tab w:val="num" w:pos="2160"/>
+        </w:tabs>
+        <w:ind w:left="2160" w:hanging="360"/>
+      </w:pPr>
+      <w:rPr>
+        <w:rFonts w:ascii="Wingdings" w:hAnsi="Wingdings" w:hint="default"/>
+        <w:sz w:val="20"/>
+      </w:rPr>
+    </w:lvl>
+    <w:lvl w:ilvl="3" w:tentative="1">
+      <w:start w:val="1"/>
+      <w:numFmt w:val="bullet"/>
+      <w:lvlText w:val=""/>
+      <w:lvlJc w:val="left"/>
+      <w:pPr>
+        <w:tabs>
+          <w:tab w:val="num" w:pos="2880"/>
+        </w:tabs>
+        <w:ind w:left="2880" w:hanging="360"/>
+      </w:pPr>
+      <w:rPr>
+        <w:rFonts w:ascii="Wingdings" w:hAnsi="Wingdings" w:hint="default"/>
+        <w:sz w:val="20"/>
+      </w:rPr>
+    </w:lvl>
+    <w:lvl w:ilvl="4" w:tentative="1">
+      <w:start w:val="1"/>
+      <w:numFmt w:val="bullet"/>
+      <w:lvlText w:val=""/>
+      <w:lvlJc w:val="left"/>
+      <w:pPr>
+        <w:tabs>
+          <w:tab w:val="num" w:pos="3600"/>
+        </w:tabs>
+        <w:ind w:left="3600" w:hanging="360"/>
+      </w:pPr>
+      <w:rPr>
+        <w:rFonts w:ascii="Wingdings" w:hAnsi="Wingdings" w:hint="default"/>
+        <w:sz w:val="20"/>
+      </w:rPr>
+    </w:lvl>
+    <w:lvl w:ilvl="5" w:tentative="1">
+      <w:start w:val="1"/>
+      <w:numFmt w:val="bullet"/>
+      <w:lvlText w:val=""/>
+      <w:lvlJc w:val="left"/>
+      <w:pPr>
+        <w:tabs>
+          <w:tab w:val="num" w:pos="4320"/>
+        </w:tabs>
+        <w:ind w:left="4320" w:hanging="360"/>
+      </w:pPr>
+      <w:rPr>
+        <w:rFonts w:ascii="Wingdings" w:hAnsi="Wingdings" w:hint="default"/>
+        <w:sz w:val="20"/>
+      </w:rPr>
+    </w:lvl>
+    <w:lvl w:ilvl="6" w:tentative="1">
+      <w:start w:val="1"/>
+      <w:numFmt w:val="bullet"/>
+      <w:lvlText w:val=""/>
+      <w:lvlJc w:val="left"/>
+      <w:pPr>
+        <w:tabs>
+          <w:tab w:val="num" w:pos="5040"/>
+        </w:tabs>
+        <w:ind w:left="5040" w:hanging="360"/>
+      </w:pPr>
+      <w:rPr>
+        <w:rFonts w:ascii="Wingdings" w:hAnsi="Wingdings" w:hint="default"/>
+        <w:sz w:val="20"/>
+      </w:rPr>
+    </w:lvl>
+    <w:lvl w:ilvl="7" w:tentative="1">
+      <w:start w:val="1"/>
+      <w:numFmt w:val="bullet"/>
+      <w:lvlText w:val=""/>
+      <w:lvlJc w:val="left"/>
+      <w:pPr>
+        <w:tabs>
+          <w:tab w:val="num" w:pos="5760"/>
+        </w:tabs>
+        <w:ind w:left="5760" w:hanging="360"/>
+      </w:pPr>
+      <w:rPr>
+        <w:rFonts w:ascii="Wingdings" w:hAnsi="Wingdings" w:hint="default"/>
+        <w:sz w:val="20"/>
+      </w:rPr>
+    </w:lvl>
+    <w:lvl w:ilvl="8" w:tentative="1">
+      <w:start w:val="1"/>
+      <w:numFmt w:val="bullet"/>
+      <w:lvlText w:val=""/>
+      <w:lvlJc w:val="left"/>
+      <w:pPr>
+        <w:tabs>
+          <w:tab w:val="num" w:pos="6480"/>
+        </w:tabs>
+        <w:ind w:left="6480" w:hanging="360"/>
+      </w:pPr>
+      <w:rPr>
+        <w:rFonts w:ascii="Wingdings" w:hAnsi="Wingdings" w:hint="default"/>
+        <w:sz w:val="20"/>
+      </w:rPr>
+    </w:lvl>
+  </w:abstractNum>
+  <w:abstractNum w:abstractNumId="8" w15:restartNumberingAfterBreak="0">
     <w:nsid w:val="27436344"/>
     <w:multiLevelType w:val="multilevel"/>
     <w:tmpl w:val="FE2CA500"/>
@@ -4397,7 +9375,7 @@
       </w:rPr>
     </w:lvl>
   </w:abstractNum>
-  <w:abstractNum w:abstractNumId="5" w15:restartNumberingAfterBreak="0">
+  <w:abstractNum w:abstractNumId="9" w15:restartNumberingAfterBreak="0">
     <w:nsid w:val="3A952AC4"/>
     <w:multiLevelType w:val="multilevel"/>
     <w:tmpl w:val="A2B466E4"/>
@@ -4546,7 +9524,454 @@
       </w:rPr>
     </w:lvl>
   </w:abstractNum>
-  <w:abstractNum w:abstractNumId="6" w15:restartNumberingAfterBreak="0">
+  <w:abstractNum w:abstractNumId="10" w15:restartNumberingAfterBreak="0">
+    <w:nsid w:val="3F265E8E"/>
+    <w:multiLevelType w:val="multilevel"/>
+    <w:tmpl w:val="6C1E2E02"/>
+    <w:lvl w:ilvl="0">
+      <w:start w:val="1"/>
+      <w:numFmt w:val="bullet"/>
+      <w:lvlText w:val=""/>
+      <w:lvlJc w:val="left"/>
+      <w:pPr>
+        <w:tabs>
+          <w:tab w:val="num" w:pos="720"/>
+        </w:tabs>
+        <w:ind w:left="720" w:hanging="360"/>
+      </w:pPr>
+      <w:rPr>
+        <w:rFonts w:ascii="Symbol" w:hAnsi="Symbol" w:hint="default"/>
+        <w:sz w:val="20"/>
+      </w:rPr>
+    </w:lvl>
+    <w:lvl w:ilvl="1" w:tentative="1">
+      <w:start w:val="1"/>
+      <w:numFmt w:val="bullet"/>
+      <w:lvlText w:val="o"/>
+      <w:lvlJc w:val="left"/>
+      <w:pPr>
+        <w:tabs>
+          <w:tab w:val="num" w:pos="1440"/>
+        </w:tabs>
+        <w:ind w:left="1440" w:hanging="360"/>
+      </w:pPr>
+      <w:rPr>
+        <w:rFonts w:ascii="Courier New" w:hAnsi="Courier New" w:hint="default"/>
+        <w:sz w:val="20"/>
+      </w:rPr>
+    </w:lvl>
+    <w:lvl w:ilvl="2" w:tentative="1">
+      <w:start w:val="1"/>
+      <w:numFmt w:val="bullet"/>
+      <w:lvlText w:val=""/>
+      <w:lvlJc w:val="left"/>
+      <w:pPr>
+        <w:tabs>
+          <w:tab w:val="num" w:pos="2160"/>
+        </w:tabs>
+        <w:ind w:left="2160" w:hanging="360"/>
+      </w:pPr>
+      <w:rPr>
+        <w:rFonts w:ascii="Wingdings" w:hAnsi="Wingdings" w:hint="default"/>
+        <w:sz w:val="20"/>
+      </w:rPr>
+    </w:lvl>
+    <w:lvl w:ilvl="3" w:tentative="1">
+      <w:start w:val="1"/>
+      <w:numFmt w:val="bullet"/>
+      <w:lvlText w:val=""/>
+      <w:lvlJc w:val="left"/>
+      <w:pPr>
+        <w:tabs>
+          <w:tab w:val="num" w:pos="2880"/>
+        </w:tabs>
+        <w:ind w:left="2880" w:hanging="360"/>
+      </w:pPr>
+      <w:rPr>
+        <w:rFonts w:ascii="Wingdings" w:hAnsi="Wingdings" w:hint="default"/>
+        <w:sz w:val="20"/>
+      </w:rPr>
+    </w:lvl>
+    <w:lvl w:ilvl="4" w:tentative="1">
+      <w:start w:val="1"/>
+      <w:numFmt w:val="bullet"/>
+      <w:lvlText w:val=""/>
+      <w:lvlJc w:val="left"/>
+      <w:pPr>
+        <w:tabs>
+          <w:tab w:val="num" w:pos="3600"/>
+        </w:tabs>
+        <w:ind w:left="3600" w:hanging="360"/>
+      </w:pPr>
+      <w:rPr>
+        <w:rFonts w:ascii="Wingdings" w:hAnsi="Wingdings" w:hint="default"/>
+        <w:sz w:val="20"/>
+      </w:rPr>
+    </w:lvl>
+    <w:lvl w:ilvl="5" w:tentative="1">
+      <w:start w:val="1"/>
+      <w:numFmt w:val="bullet"/>
+      <w:lvlText w:val=""/>
+      <w:lvlJc w:val="left"/>
+      <w:pPr>
+        <w:tabs>
+          <w:tab w:val="num" w:pos="4320"/>
+        </w:tabs>
+        <w:ind w:left="4320" w:hanging="360"/>
+      </w:pPr>
+      <w:rPr>
+        <w:rFonts w:ascii="Wingdings" w:hAnsi="Wingdings" w:hint="default"/>
+        <w:sz w:val="20"/>
+      </w:rPr>
+    </w:lvl>
+    <w:lvl w:ilvl="6" w:tentative="1">
+      <w:start w:val="1"/>
+      <w:numFmt w:val="bullet"/>
+      <w:lvlText w:val=""/>
+      <w:lvlJc w:val="left"/>
+      <w:pPr>
+        <w:tabs>
+          <w:tab w:val="num" w:pos="5040"/>
+        </w:tabs>
+        <w:ind w:left="5040" w:hanging="360"/>
+      </w:pPr>
+      <w:rPr>
+        <w:rFonts w:ascii="Wingdings" w:hAnsi="Wingdings" w:hint="default"/>
+        <w:sz w:val="20"/>
+      </w:rPr>
+    </w:lvl>
+    <w:lvl w:ilvl="7" w:tentative="1">
+      <w:start w:val="1"/>
+      <w:numFmt w:val="bullet"/>
+      <w:lvlText w:val=""/>
+      <w:lvlJc w:val="left"/>
+      <w:pPr>
+        <w:tabs>
+          <w:tab w:val="num" w:pos="5760"/>
+        </w:tabs>
+        <w:ind w:left="5760" w:hanging="360"/>
+      </w:pPr>
+      <w:rPr>
+        <w:rFonts w:ascii="Wingdings" w:hAnsi="Wingdings" w:hint="default"/>
+        <w:sz w:val="20"/>
+      </w:rPr>
+    </w:lvl>
+    <w:lvl w:ilvl="8" w:tentative="1">
+      <w:start w:val="1"/>
+      <w:numFmt w:val="bullet"/>
+      <w:lvlText w:val=""/>
+      <w:lvlJc w:val="left"/>
+      <w:pPr>
+        <w:tabs>
+          <w:tab w:val="num" w:pos="6480"/>
+        </w:tabs>
+        <w:ind w:left="6480" w:hanging="360"/>
+      </w:pPr>
+      <w:rPr>
+        <w:rFonts w:ascii="Wingdings" w:hAnsi="Wingdings" w:hint="default"/>
+        <w:sz w:val="20"/>
+      </w:rPr>
+    </w:lvl>
+  </w:abstractNum>
+  <w:abstractNum w:abstractNumId="11" w15:restartNumberingAfterBreak="0">
+    <w:nsid w:val="422C466F"/>
+    <w:multiLevelType w:val="multilevel"/>
+    <w:tmpl w:val="ABE64B4C"/>
+    <w:lvl w:ilvl="0">
+      <w:start w:val="1"/>
+      <w:numFmt w:val="bullet"/>
+      <w:lvlText w:val=""/>
+      <w:lvlJc w:val="left"/>
+      <w:pPr>
+        <w:tabs>
+          <w:tab w:val="num" w:pos="720"/>
+        </w:tabs>
+        <w:ind w:left="720" w:hanging="360"/>
+      </w:pPr>
+      <w:rPr>
+        <w:rFonts w:ascii="Symbol" w:hAnsi="Symbol" w:hint="default"/>
+        <w:sz w:val="20"/>
+      </w:rPr>
+    </w:lvl>
+    <w:lvl w:ilvl="1">
+      <w:start w:val="1"/>
+      <w:numFmt w:val="bullet"/>
+      <w:lvlText w:val="o"/>
+      <w:lvlJc w:val="left"/>
+      <w:pPr>
+        <w:tabs>
+          <w:tab w:val="num" w:pos="1440"/>
+        </w:tabs>
+        <w:ind w:left="1440" w:hanging="360"/>
+      </w:pPr>
+      <w:rPr>
+        <w:rFonts w:ascii="Courier New" w:hAnsi="Courier New" w:hint="default"/>
+        <w:sz w:val="20"/>
+      </w:rPr>
+    </w:lvl>
+    <w:lvl w:ilvl="2" w:tentative="1">
+      <w:start w:val="1"/>
+      <w:numFmt w:val="bullet"/>
+      <w:lvlText w:val=""/>
+      <w:lvlJc w:val="left"/>
+      <w:pPr>
+        <w:tabs>
+          <w:tab w:val="num" w:pos="2160"/>
+        </w:tabs>
+        <w:ind w:left="2160" w:hanging="360"/>
+      </w:pPr>
+      <w:rPr>
+        <w:rFonts w:ascii="Wingdings" w:hAnsi="Wingdings" w:hint="default"/>
+        <w:sz w:val="20"/>
+      </w:rPr>
+    </w:lvl>
+    <w:lvl w:ilvl="3" w:tentative="1">
+      <w:start w:val="1"/>
+      <w:numFmt w:val="bullet"/>
+      <w:lvlText w:val=""/>
+      <w:lvlJc w:val="left"/>
+      <w:pPr>
+        <w:tabs>
+          <w:tab w:val="num" w:pos="2880"/>
+        </w:tabs>
+        <w:ind w:left="2880" w:hanging="360"/>
+      </w:pPr>
+      <w:rPr>
+        <w:rFonts w:ascii="Wingdings" w:hAnsi="Wingdings" w:hint="default"/>
+        <w:sz w:val="20"/>
+      </w:rPr>
+    </w:lvl>
+    <w:lvl w:ilvl="4" w:tentative="1">
+      <w:start w:val="1"/>
+      <w:numFmt w:val="bullet"/>
+      <w:lvlText w:val=""/>
+      <w:lvlJc w:val="left"/>
+      <w:pPr>
+        <w:tabs>
+          <w:tab w:val="num" w:pos="3600"/>
+        </w:tabs>
+        <w:ind w:left="3600" w:hanging="360"/>
+      </w:pPr>
+      <w:rPr>
+        <w:rFonts w:ascii="Wingdings" w:hAnsi="Wingdings" w:hint="default"/>
+        <w:sz w:val="20"/>
+      </w:rPr>
+    </w:lvl>
+    <w:lvl w:ilvl="5" w:tentative="1">
+      <w:start w:val="1"/>
+      <w:numFmt w:val="bullet"/>
+      <w:lvlText w:val=""/>
+      <w:lvlJc w:val="left"/>
+      <w:pPr>
+        <w:tabs>
+          <w:tab w:val="num" w:pos="4320"/>
+        </w:tabs>
+        <w:ind w:left="4320" w:hanging="360"/>
+      </w:pPr>
+      <w:rPr>
+        <w:rFonts w:ascii="Wingdings" w:hAnsi="Wingdings" w:hint="default"/>
+        <w:sz w:val="20"/>
+      </w:rPr>
+    </w:lvl>
+    <w:lvl w:ilvl="6" w:tentative="1">
+      <w:start w:val="1"/>
+      <w:numFmt w:val="bullet"/>
+      <w:lvlText w:val=""/>
+      <w:lvlJc w:val="left"/>
+      <w:pPr>
+        <w:tabs>
+          <w:tab w:val="num" w:pos="5040"/>
+        </w:tabs>
+        <w:ind w:left="5040" w:hanging="360"/>
+      </w:pPr>
+      <w:rPr>
+        <w:rFonts w:ascii="Wingdings" w:hAnsi="Wingdings" w:hint="default"/>
+        <w:sz w:val="20"/>
+      </w:rPr>
+    </w:lvl>
+    <w:lvl w:ilvl="7" w:tentative="1">
+      <w:start w:val="1"/>
+      <w:numFmt w:val="bullet"/>
+      <w:lvlText w:val=""/>
+      <w:lvlJc w:val="left"/>
+      <w:pPr>
+        <w:tabs>
+          <w:tab w:val="num" w:pos="5760"/>
+        </w:tabs>
+        <w:ind w:left="5760" w:hanging="360"/>
+      </w:pPr>
+      <w:rPr>
+        <w:rFonts w:ascii="Wingdings" w:hAnsi="Wingdings" w:hint="default"/>
+        <w:sz w:val="20"/>
+      </w:rPr>
+    </w:lvl>
+    <w:lvl w:ilvl="8" w:tentative="1">
+      <w:start w:val="1"/>
+      <w:numFmt w:val="bullet"/>
+      <w:lvlText w:val=""/>
+      <w:lvlJc w:val="left"/>
+      <w:pPr>
+        <w:tabs>
+          <w:tab w:val="num" w:pos="6480"/>
+        </w:tabs>
+        <w:ind w:left="6480" w:hanging="360"/>
+      </w:pPr>
+      <w:rPr>
+        <w:rFonts w:ascii="Wingdings" w:hAnsi="Wingdings" w:hint="default"/>
+        <w:sz w:val="20"/>
+      </w:rPr>
+    </w:lvl>
+  </w:abstractNum>
+  <w:abstractNum w:abstractNumId="12" w15:restartNumberingAfterBreak="0">
+    <w:nsid w:val="64112E80"/>
+    <w:multiLevelType w:val="multilevel"/>
+    <w:tmpl w:val="61AC6812"/>
+    <w:lvl w:ilvl="0">
+      <w:start w:val="1"/>
+      <w:numFmt w:val="bullet"/>
+      <w:lvlText w:val=""/>
+      <w:lvlJc w:val="left"/>
+      <w:pPr>
+        <w:tabs>
+          <w:tab w:val="num" w:pos="720"/>
+        </w:tabs>
+        <w:ind w:left="720" w:hanging="360"/>
+      </w:pPr>
+      <w:rPr>
+        <w:rFonts w:ascii="Symbol" w:hAnsi="Symbol" w:hint="default"/>
+        <w:sz w:val="20"/>
+      </w:rPr>
+    </w:lvl>
+    <w:lvl w:ilvl="1" w:tentative="1">
+      <w:start w:val="1"/>
+      <w:numFmt w:val="bullet"/>
+      <w:lvlText w:val="o"/>
+      <w:lvlJc w:val="left"/>
+      <w:pPr>
+        <w:tabs>
+          <w:tab w:val="num" w:pos="1440"/>
+        </w:tabs>
+        <w:ind w:left="1440" w:hanging="360"/>
+      </w:pPr>
+      <w:rPr>
+        <w:rFonts w:ascii="Courier New" w:hAnsi="Courier New" w:hint="default"/>
+        <w:sz w:val="20"/>
+      </w:rPr>
+    </w:lvl>
+    <w:lvl w:ilvl="2" w:tentative="1">
+      <w:start w:val="1"/>
+      <w:numFmt w:val="bullet"/>
+      <w:lvlText w:val=""/>
+      <w:lvlJc w:val="left"/>
+      <w:pPr>
+        <w:tabs>
+          <w:tab w:val="num" w:pos="2160"/>
+        </w:tabs>
+        <w:ind w:left="2160" w:hanging="360"/>
+      </w:pPr>
+      <w:rPr>
+        <w:rFonts w:ascii="Wingdings" w:hAnsi="Wingdings" w:hint="default"/>
+        <w:sz w:val="20"/>
+      </w:rPr>
+    </w:lvl>
+    <w:lvl w:ilvl="3" w:tentative="1">
+      <w:start w:val="1"/>
+      <w:numFmt w:val="bullet"/>
+      <w:lvlText w:val=""/>
+      <w:lvlJc w:val="left"/>
+      <w:pPr>
+        <w:tabs>
+          <w:tab w:val="num" w:pos="2880"/>
+        </w:tabs>
+        <w:ind w:left="2880" w:hanging="360"/>
+      </w:pPr>
+      <w:rPr>
+        <w:rFonts w:ascii="Wingdings" w:hAnsi="Wingdings" w:hint="default"/>
+        <w:sz w:val="20"/>
+      </w:rPr>
+    </w:lvl>
+    <w:lvl w:ilvl="4" w:tentative="1">
+      <w:start w:val="1"/>
+      <w:numFmt w:val="bullet"/>
+      <w:lvlText w:val=""/>
+      <w:lvlJc w:val="left"/>
+      <w:pPr>
+        <w:tabs>
+          <w:tab w:val="num" w:pos="3600"/>
+        </w:tabs>
+        <w:ind w:left="3600" w:hanging="360"/>
+      </w:pPr>
+      <w:rPr>
+        <w:rFonts w:ascii="Wingdings" w:hAnsi="Wingdings" w:hint="default"/>
+        <w:sz w:val="20"/>
+      </w:rPr>
+    </w:lvl>
+    <w:lvl w:ilvl="5" w:tentative="1">
+      <w:start w:val="1"/>
+      <w:numFmt w:val="bullet"/>
+      <w:lvlText w:val=""/>
+      <w:lvlJc w:val="left"/>
+      <w:pPr>
+        <w:tabs>
+          <w:tab w:val="num" w:pos="4320"/>
+        </w:tabs>
+        <w:ind w:left="4320" w:hanging="360"/>
+      </w:pPr>
+      <w:rPr>
+        <w:rFonts w:ascii="Wingdings" w:hAnsi="Wingdings" w:hint="default"/>
+        <w:sz w:val="20"/>
+      </w:rPr>
+    </w:lvl>
+    <w:lvl w:ilvl="6" w:tentative="1">
+      <w:start w:val="1"/>
+      <w:numFmt w:val="bullet"/>
+      <w:lvlText w:val=""/>
+      <w:lvlJc w:val="left"/>
+      <w:pPr>
+        <w:tabs>
+          <w:tab w:val="num" w:pos="5040"/>
+        </w:tabs>
+        <w:ind w:left="5040" w:hanging="360"/>
+      </w:pPr>
+      <w:rPr>
+        <w:rFonts w:ascii="Wingdings" w:hAnsi="Wingdings" w:hint="default"/>
+        <w:sz w:val="20"/>
+      </w:rPr>
+    </w:lvl>
+    <w:lvl w:ilvl="7" w:tentative="1">
+      <w:start w:val="1"/>
+      <w:numFmt w:val="bullet"/>
+      <w:lvlText w:val=""/>
+      <w:lvlJc w:val="left"/>
+      <w:pPr>
+        <w:tabs>
+          <w:tab w:val="num" w:pos="5760"/>
+        </w:tabs>
+        <w:ind w:left="5760" w:hanging="360"/>
+      </w:pPr>
+      <w:rPr>
+        <w:rFonts w:ascii="Wingdings" w:hAnsi="Wingdings" w:hint="default"/>
+        <w:sz w:val="20"/>
+      </w:rPr>
+    </w:lvl>
+    <w:lvl w:ilvl="8" w:tentative="1">
+      <w:start w:val="1"/>
+      <w:numFmt w:val="bullet"/>
+      <w:lvlText w:val=""/>
+      <w:lvlJc w:val="left"/>
+      <w:pPr>
+        <w:tabs>
+          <w:tab w:val="num" w:pos="6480"/>
+        </w:tabs>
+        <w:ind w:left="6480" w:hanging="360"/>
+      </w:pPr>
+      <w:rPr>
+        <w:rFonts w:ascii="Wingdings" w:hAnsi="Wingdings" w:hint="default"/>
+        <w:sz w:val="20"/>
+      </w:rPr>
+    </w:lvl>
+  </w:abstractNum>
+  <w:abstractNum w:abstractNumId="13" w15:restartNumberingAfterBreak="0">
     <w:nsid w:val="70177FE4"/>
     <w:multiLevelType w:val="multilevel"/>
     <w:tmpl w:val="5A54C970"/>
@@ -4695,7 +10120,7 @@
       </w:rPr>
     </w:lvl>
   </w:abstractNum>
-  <w:abstractNum w:abstractNumId="7" w15:restartNumberingAfterBreak="0">
+  <w:abstractNum w:abstractNumId="14" w15:restartNumberingAfterBreak="0">
     <w:nsid w:val="71BE4ACE"/>
     <w:multiLevelType w:val="multilevel"/>
     <w:tmpl w:val="0B4A7FE0"/>
@@ -4844,7 +10269,7 @@
       </w:rPr>
     </w:lvl>
   </w:abstractNum>
-  <w:abstractNum w:abstractNumId="8" w15:restartNumberingAfterBreak="0">
+  <w:abstractNum w:abstractNumId="15" w15:restartNumberingAfterBreak="0">
     <w:nsid w:val="741634F6"/>
     <w:multiLevelType w:val="multilevel"/>
     <w:tmpl w:val="1936A414"/>
@@ -4993,32 +10418,357 @@
       </w:rPr>
     </w:lvl>
   </w:abstractNum>
+  <w:abstractNum w:abstractNumId="16" w15:restartNumberingAfterBreak="0">
+    <w:nsid w:val="7B8F0364"/>
+    <w:multiLevelType w:val="multilevel"/>
+    <w:tmpl w:val="A0241C06"/>
+    <w:lvl w:ilvl="0">
+      <w:start w:val="1"/>
+      <w:numFmt w:val="bullet"/>
+      <w:lvlText w:val=""/>
+      <w:lvlJc w:val="left"/>
+      <w:pPr>
+        <w:tabs>
+          <w:tab w:val="num" w:pos="720"/>
+        </w:tabs>
+        <w:ind w:left="720" w:hanging="360"/>
+      </w:pPr>
+      <w:rPr>
+        <w:rFonts w:ascii="Symbol" w:hAnsi="Symbol" w:hint="default"/>
+        <w:sz w:val="20"/>
+      </w:rPr>
+    </w:lvl>
+    <w:lvl w:ilvl="1" w:tentative="1">
+      <w:start w:val="1"/>
+      <w:numFmt w:val="bullet"/>
+      <w:lvlText w:val="o"/>
+      <w:lvlJc w:val="left"/>
+      <w:pPr>
+        <w:tabs>
+          <w:tab w:val="num" w:pos="1440"/>
+        </w:tabs>
+        <w:ind w:left="1440" w:hanging="360"/>
+      </w:pPr>
+      <w:rPr>
+        <w:rFonts w:ascii="Courier New" w:hAnsi="Courier New" w:hint="default"/>
+        <w:sz w:val="20"/>
+      </w:rPr>
+    </w:lvl>
+    <w:lvl w:ilvl="2" w:tentative="1">
+      <w:start w:val="1"/>
+      <w:numFmt w:val="bullet"/>
+      <w:lvlText w:val=""/>
+      <w:lvlJc w:val="left"/>
+      <w:pPr>
+        <w:tabs>
+          <w:tab w:val="num" w:pos="2160"/>
+        </w:tabs>
+        <w:ind w:left="2160" w:hanging="360"/>
+      </w:pPr>
+      <w:rPr>
+        <w:rFonts w:ascii="Wingdings" w:hAnsi="Wingdings" w:hint="default"/>
+        <w:sz w:val="20"/>
+      </w:rPr>
+    </w:lvl>
+    <w:lvl w:ilvl="3" w:tentative="1">
+      <w:start w:val="1"/>
+      <w:numFmt w:val="bullet"/>
+      <w:lvlText w:val=""/>
+      <w:lvlJc w:val="left"/>
+      <w:pPr>
+        <w:tabs>
+          <w:tab w:val="num" w:pos="2880"/>
+        </w:tabs>
+        <w:ind w:left="2880" w:hanging="360"/>
+      </w:pPr>
+      <w:rPr>
+        <w:rFonts w:ascii="Wingdings" w:hAnsi="Wingdings" w:hint="default"/>
+        <w:sz w:val="20"/>
+      </w:rPr>
+    </w:lvl>
+    <w:lvl w:ilvl="4" w:tentative="1">
+      <w:start w:val="1"/>
+      <w:numFmt w:val="bullet"/>
+      <w:lvlText w:val=""/>
+      <w:lvlJc w:val="left"/>
+      <w:pPr>
+        <w:tabs>
+          <w:tab w:val="num" w:pos="3600"/>
+        </w:tabs>
+        <w:ind w:left="3600" w:hanging="360"/>
+      </w:pPr>
+      <w:rPr>
+        <w:rFonts w:ascii="Wingdings" w:hAnsi="Wingdings" w:hint="default"/>
+        <w:sz w:val="20"/>
+      </w:rPr>
+    </w:lvl>
+    <w:lvl w:ilvl="5" w:tentative="1">
+      <w:start w:val="1"/>
+      <w:numFmt w:val="bullet"/>
+      <w:lvlText w:val=""/>
+      <w:lvlJc w:val="left"/>
+      <w:pPr>
+        <w:tabs>
+          <w:tab w:val="num" w:pos="4320"/>
+        </w:tabs>
+        <w:ind w:left="4320" w:hanging="360"/>
+      </w:pPr>
+      <w:rPr>
+        <w:rFonts w:ascii="Wingdings" w:hAnsi="Wingdings" w:hint="default"/>
+        <w:sz w:val="20"/>
+      </w:rPr>
+    </w:lvl>
+    <w:lvl w:ilvl="6" w:tentative="1">
+      <w:start w:val="1"/>
+      <w:numFmt w:val="bullet"/>
+      <w:lvlText w:val=""/>
+      <w:lvlJc w:val="left"/>
+      <w:pPr>
+        <w:tabs>
+          <w:tab w:val="num" w:pos="5040"/>
+        </w:tabs>
+        <w:ind w:left="5040" w:hanging="360"/>
+      </w:pPr>
+      <w:rPr>
+        <w:rFonts w:ascii="Wingdings" w:hAnsi="Wingdings" w:hint="default"/>
+        <w:sz w:val="20"/>
+      </w:rPr>
+    </w:lvl>
+    <w:lvl w:ilvl="7" w:tentative="1">
+      <w:start w:val="1"/>
+      <w:numFmt w:val="bullet"/>
+      <w:lvlText w:val=""/>
+      <w:lvlJc w:val="left"/>
+      <w:pPr>
+        <w:tabs>
+          <w:tab w:val="num" w:pos="5760"/>
+        </w:tabs>
+        <w:ind w:left="5760" w:hanging="360"/>
+      </w:pPr>
+      <w:rPr>
+        <w:rFonts w:ascii="Wingdings" w:hAnsi="Wingdings" w:hint="default"/>
+        <w:sz w:val="20"/>
+      </w:rPr>
+    </w:lvl>
+    <w:lvl w:ilvl="8" w:tentative="1">
+      <w:start w:val="1"/>
+      <w:numFmt w:val="bullet"/>
+      <w:lvlText w:val=""/>
+      <w:lvlJc w:val="left"/>
+      <w:pPr>
+        <w:tabs>
+          <w:tab w:val="num" w:pos="6480"/>
+        </w:tabs>
+        <w:ind w:left="6480" w:hanging="360"/>
+      </w:pPr>
+      <w:rPr>
+        <w:rFonts w:ascii="Wingdings" w:hAnsi="Wingdings" w:hint="default"/>
+        <w:sz w:val="20"/>
+      </w:rPr>
+    </w:lvl>
+  </w:abstractNum>
+  <w:abstractNum w:abstractNumId="17" w15:restartNumberingAfterBreak="0">
+    <w:nsid w:val="7CEE0D98"/>
+    <w:multiLevelType w:val="multilevel"/>
+    <w:tmpl w:val="433CE484"/>
+    <w:lvl w:ilvl="0">
+      <w:start w:val="1"/>
+      <w:numFmt w:val="bullet"/>
+      <w:lvlText w:val=""/>
+      <w:lvlJc w:val="left"/>
+      <w:pPr>
+        <w:tabs>
+          <w:tab w:val="num" w:pos="720"/>
+        </w:tabs>
+        <w:ind w:left="720" w:hanging="360"/>
+      </w:pPr>
+      <w:rPr>
+        <w:rFonts w:ascii="Symbol" w:hAnsi="Symbol" w:hint="default"/>
+        <w:sz w:val="20"/>
+      </w:rPr>
+    </w:lvl>
+    <w:lvl w:ilvl="1" w:tentative="1">
+      <w:start w:val="1"/>
+      <w:numFmt w:val="bullet"/>
+      <w:lvlText w:val="o"/>
+      <w:lvlJc w:val="left"/>
+      <w:pPr>
+        <w:tabs>
+          <w:tab w:val="num" w:pos="1440"/>
+        </w:tabs>
+        <w:ind w:left="1440" w:hanging="360"/>
+      </w:pPr>
+      <w:rPr>
+        <w:rFonts w:ascii="Courier New" w:hAnsi="Courier New" w:hint="default"/>
+        <w:sz w:val="20"/>
+      </w:rPr>
+    </w:lvl>
+    <w:lvl w:ilvl="2" w:tentative="1">
+      <w:start w:val="1"/>
+      <w:numFmt w:val="bullet"/>
+      <w:lvlText w:val=""/>
+      <w:lvlJc w:val="left"/>
+      <w:pPr>
+        <w:tabs>
+          <w:tab w:val="num" w:pos="2160"/>
+        </w:tabs>
+        <w:ind w:left="2160" w:hanging="360"/>
+      </w:pPr>
+      <w:rPr>
+        <w:rFonts w:ascii="Wingdings" w:hAnsi="Wingdings" w:hint="default"/>
+        <w:sz w:val="20"/>
+      </w:rPr>
+    </w:lvl>
+    <w:lvl w:ilvl="3" w:tentative="1">
+      <w:start w:val="1"/>
+      <w:numFmt w:val="bullet"/>
+      <w:lvlText w:val=""/>
+      <w:lvlJc w:val="left"/>
+      <w:pPr>
+        <w:tabs>
+          <w:tab w:val="num" w:pos="2880"/>
+        </w:tabs>
+        <w:ind w:left="2880" w:hanging="360"/>
+      </w:pPr>
+      <w:rPr>
+        <w:rFonts w:ascii="Wingdings" w:hAnsi="Wingdings" w:hint="default"/>
+        <w:sz w:val="20"/>
+      </w:rPr>
+    </w:lvl>
+    <w:lvl w:ilvl="4" w:tentative="1">
+      <w:start w:val="1"/>
+      <w:numFmt w:val="bullet"/>
+      <w:lvlText w:val=""/>
+      <w:lvlJc w:val="left"/>
+      <w:pPr>
+        <w:tabs>
+          <w:tab w:val="num" w:pos="3600"/>
+        </w:tabs>
+        <w:ind w:left="3600" w:hanging="360"/>
+      </w:pPr>
+      <w:rPr>
+        <w:rFonts w:ascii="Wingdings" w:hAnsi="Wingdings" w:hint="default"/>
+        <w:sz w:val="20"/>
+      </w:rPr>
+    </w:lvl>
+    <w:lvl w:ilvl="5" w:tentative="1">
+      <w:start w:val="1"/>
+      <w:numFmt w:val="bullet"/>
+      <w:lvlText w:val=""/>
+      <w:lvlJc w:val="left"/>
+      <w:pPr>
+        <w:tabs>
+          <w:tab w:val="num" w:pos="4320"/>
+        </w:tabs>
+        <w:ind w:left="4320" w:hanging="360"/>
+      </w:pPr>
+      <w:rPr>
+        <w:rFonts w:ascii="Wingdings" w:hAnsi="Wingdings" w:hint="default"/>
+        <w:sz w:val="20"/>
+      </w:rPr>
+    </w:lvl>
+    <w:lvl w:ilvl="6" w:tentative="1">
+      <w:start w:val="1"/>
+      <w:numFmt w:val="bullet"/>
+      <w:lvlText w:val=""/>
+      <w:lvlJc w:val="left"/>
+      <w:pPr>
+        <w:tabs>
+          <w:tab w:val="num" w:pos="5040"/>
+        </w:tabs>
+        <w:ind w:left="5040" w:hanging="360"/>
+      </w:pPr>
+      <w:rPr>
+        <w:rFonts w:ascii="Wingdings" w:hAnsi="Wingdings" w:hint="default"/>
+        <w:sz w:val="20"/>
+      </w:rPr>
+    </w:lvl>
+    <w:lvl w:ilvl="7" w:tentative="1">
+      <w:start w:val="1"/>
+      <w:numFmt w:val="bullet"/>
+      <w:lvlText w:val=""/>
+      <w:lvlJc w:val="left"/>
+      <w:pPr>
+        <w:tabs>
+          <w:tab w:val="num" w:pos="5760"/>
+        </w:tabs>
+        <w:ind w:left="5760" w:hanging="360"/>
+      </w:pPr>
+      <w:rPr>
+        <w:rFonts w:ascii="Wingdings" w:hAnsi="Wingdings" w:hint="default"/>
+        <w:sz w:val="20"/>
+      </w:rPr>
+    </w:lvl>
+    <w:lvl w:ilvl="8" w:tentative="1">
+      <w:start w:val="1"/>
+      <w:numFmt w:val="bullet"/>
+      <w:lvlText w:val=""/>
+      <w:lvlJc w:val="left"/>
+      <w:pPr>
+        <w:tabs>
+          <w:tab w:val="num" w:pos="6480"/>
+        </w:tabs>
+        <w:ind w:left="6480" w:hanging="360"/>
+      </w:pPr>
+      <w:rPr>
+        <w:rFonts w:ascii="Wingdings" w:hAnsi="Wingdings" w:hint="default"/>
+        <w:sz w:val="20"/>
+      </w:rPr>
+    </w:lvl>
+  </w:abstractNum>
   <w:num w:numId="1" w16cid:durableId="98844236">
-    <w:abstractNumId w:val="1"/>
+    <w:abstractNumId w:val="2"/>
   </w:num>
   <w:num w:numId="2" w16cid:durableId="1612084872">
-    <w:abstractNumId w:val="3"/>
+    <w:abstractNumId w:val="5"/>
   </w:num>
   <w:num w:numId="3" w16cid:durableId="441732948">
-    <w:abstractNumId w:val="2"/>
+    <w:abstractNumId w:val="3"/>
   </w:num>
   <w:num w:numId="4" w16cid:durableId="1251237792">
     <w:abstractNumId w:val="0"/>
   </w:num>
   <w:num w:numId="5" w16cid:durableId="1275550988">
-    <w:abstractNumId w:val="5"/>
+    <w:abstractNumId w:val="9"/>
   </w:num>
   <w:num w:numId="6" w16cid:durableId="337855880">
+    <w:abstractNumId w:val="14"/>
+  </w:num>
+  <w:num w:numId="7" w16cid:durableId="194465896">
+    <w:abstractNumId w:val="15"/>
+  </w:num>
+  <w:num w:numId="8" w16cid:durableId="550386448">
+    <w:abstractNumId w:val="13"/>
+  </w:num>
+  <w:num w:numId="9" w16cid:durableId="958803785">
+    <w:abstractNumId w:val="8"/>
+  </w:num>
+  <w:num w:numId="10" w16cid:durableId="82992244">
+    <w:abstractNumId w:val="11"/>
+  </w:num>
+  <w:num w:numId="11" w16cid:durableId="411394234">
+    <w:abstractNumId w:val="4"/>
+  </w:num>
+  <w:num w:numId="12" w16cid:durableId="1072695887">
+    <w:abstractNumId w:val="16"/>
+  </w:num>
+  <w:num w:numId="13" w16cid:durableId="2048068827">
+    <w:abstractNumId w:val="6"/>
+  </w:num>
+  <w:num w:numId="14" w16cid:durableId="1761177495">
+    <w:abstractNumId w:val="12"/>
+  </w:num>
+  <w:num w:numId="15" w16cid:durableId="1769232459">
     <w:abstractNumId w:val="7"/>
   </w:num>
-  <w:num w:numId="7" w16cid:durableId="194465896">
-    <w:abstractNumId w:val="8"/>
+  <w:num w:numId="16" w16cid:durableId="1734543381">
+    <w:abstractNumId w:val="1"/>
   </w:num>
-  <w:num w:numId="8" w16cid:durableId="550386448">
-    <w:abstractNumId w:val="6"/>
+  <w:num w:numId="17" w16cid:durableId="486242233">
+    <w:abstractNumId w:val="17"/>
   </w:num>
-  <w:num w:numId="9" w16cid:durableId="958803785">
-    <w:abstractNumId w:val="4"/>
+  <w:num w:numId="18" w16cid:durableId="793252785">
+    <w:abstractNumId w:val="10"/>
   </w:num>
 </w:numbering>
 </file>
@@ -5964,6 +11714,17 @@
       <w:bCs/>
     </w:rPr>
   </w:style>
+  <w:style w:type="character" w:styleId="Emphasis">
+    <w:name w:val="Emphasis"/>
+    <w:basedOn w:val="DefaultParagraphFont"/>
+    <w:uiPriority w:val="20"/>
+    <w:qFormat/>
+    <w:rsid w:val="00544AF4"/>
+    <w:rPr>
+      <w:i/>
+      <w:iCs/>
+    </w:rPr>
+  </w:style>
 </w:styles>
 </file>
 

--- a/bow.docx
+++ b/bow.docx
@@ -23,79 +23,7 @@
           <w:lang w:eastAsia="en-IN"/>
           <w14:ligatures w14:val="none"/>
         </w:rPr>
-        <w:t xml:space="preserve">Perfect, Kirti — </w:t>
-      </w:r>
-      <w:proofErr w:type="gramStart"/>
-      <w:r>
-        <w:rPr>
-          <w:rFonts w:ascii="Times New Roman" w:eastAsia="Times New Roman" w:hAnsi="Times New Roman" w:cs="Times New Roman"/>
-          <w:kern w:val="0"/>
-          <w:sz w:val="24"/>
-          <w:szCs w:val="24"/>
-          <w:lang w:eastAsia="en-IN"/>
-          <w14:ligatures w14:val="none"/>
-        </w:rPr>
-        <w:t>I’ll</w:t>
-      </w:r>
-      <w:proofErr w:type="gramEnd"/>
-      <w:r>
-        <w:rPr>
-          <w:rFonts w:ascii="Times New Roman" w:eastAsia="Times New Roman" w:hAnsi="Times New Roman" w:cs="Times New Roman"/>
-          <w:kern w:val="0"/>
-          <w:sz w:val="24"/>
-          <w:szCs w:val="24"/>
-          <w:lang w:eastAsia="en-IN"/>
-          <w14:ligatures w14:val="none"/>
-        </w:rPr>
-        <w:t xml:space="preserve"> help you structure a crisp, management-ready Automation Book of Work (</w:t>
-      </w:r>
-      <w:proofErr w:type="spellStart"/>
-      <w:r>
-        <w:rPr>
-          <w:rFonts w:ascii="Times New Roman" w:eastAsia="Times New Roman" w:hAnsi="Times New Roman" w:cs="Times New Roman"/>
-          <w:kern w:val="0"/>
-          <w:sz w:val="24"/>
-          <w:szCs w:val="24"/>
-          <w:lang w:eastAsia="en-IN"/>
-          <w14:ligatures w14:val="none"/>
-        </w:rPr>
-        <w:t>BoW</w:t>
-      </w:r>
-      <w:proofErr w:type="spellEnd"/>
-      <w:r>
-        <w:rPr>
-          <w:rFonts w:ascii="Times New Roman" w:eastAsia="Times New Roman" w:hAnsi="Times New Roman" w:cs="Times New Roman"/>
-          <w:kern w:val="0"/>
-          <w:sz w:val="24"/>
-          <w:szCs w:val="24"/>
-          <w:lang w:eastAsia="en-IN"/>
-          <w14:ligatures w14:val="none"/>
-        </w:rPr>
-        <w:t xml:space="preserve">) deck for this month. Based on your update and preferred format, </w:t>
-      </w:r>
-      <w:proofErr w:type="gramStart"/>
-      <w:r>
-        <w:rPr>
-          <w:rFonts w:ascii="Times New Roman" w:eastAsia="Times New Roman" w:hAnsi="Times New Roman" w:cs="Times New Roman"/>
-          <w:kern w:val="0"/>
-          <w:sz w:val="24"/>
-          <w:szCs w:val="24"/>
-          <w:lang w:eastAsia="en-IN"/>
-          <w14:ligatures w14:val="none"/>
-        </w:rPr>
-        <w:t>here’s</w:t>
-      </w:r>
-      <w:proofErr w:type="gramEnd"/>
-      <w:r>
-        <w:rPr>
-          <w:rFonts w:ascii="Times New Roman" w:eastAsia="Times New Roman" w:hAnsi="Times New Roman" w:cs="Times New Roman"/>
-          <w:kern w:val="0"/>
-          <w:sz w:val="24"/>
-          <w:szCs w:val="24"/>
-          <w:lang w:eastAsia="en-IN"/>
-          <w14:ligatures w14:val="none"/>
-        </w:rPr>
-        <w:t xml:space="preserve"> a draft you can plug directly into your slide or one-pager:</w:t>
+        <w:t>Perfect, Kirti — I’ll help you structure a crisp, management-ready Automation Book of Work (BoW) deck for this month. Based on your update and preferred format, here’s a draft you can plug directly into your slide or one-pager:</w:t>
       </w:r>
     </w:p>
     <w:p>
@@ -2767,72 +2695,20 @@
           <w:lang w:eastAsia="en-IN"/>
           <w14:ligatures w14:val="none"/>
         </w:rPr>
-        <w:t xml:space="preserve"> this is great content — </w:t>
-      </w:r>
-      <w:proofErr w:type="gramStart"/>
-      <w:r>
-        <w:rPr>
-          <w:rFonts w:ascii="Times New Roman" w:eastAsia="Times New Roman" w:hAnsi="Times New Roman" w:cs="Times New Roman"/>
-          <w:kern w:val="0"/>
-          <w:sz w:val="24"/>
-          <w:szCs w:val="24"/>
-          <w:lang w:eastAsia="en-IN"/>
-          <w14:ligatures w14:val="none"/>
-        </w:rPr>
-        <w:t>let’s</w:t>
-      </w:r>
-      <w:proofErr w:type="gramEnd"/>
-      <w:r>
-        <w:rPr>
-          <w:rFonts w:ascii="Times New Roman" w:eastAsia="Times New Roman" w:hAnsi="Times New Roman" w:cs="Times New Roman"/>
-          <w:kern w:val="0"/>
-          <w:sz w:val="24"/>
-          <w:szCs w:val="24"/>
-          <w:lang w:eastAsia="en-IN"/>
-          <w14:ligatures w14:val="none"/>
-        </w:rPr>
-        <w:t xml:space="preserve"> now structure it neatly into your </w:t>
-      </w:r>
-      <w:r>
-        <w:rPr>
-          <w:rFonts w:ascii="Times New Roman" w:eastAsia="Times New Roman" w:hAnsi="Times New Roman" w:cs="Times New Roman"/>
-          <w:b/>
-          <w:bCs/>
-          <w:kern w:val="0"/>
-          <w:sz w:val="24"/>
-          <w:szCs w:val="24"/>
-          <w:lang w:eastAsia="en-IN"/>
-          <w14:ligatures w14:val="none"/>
-        </w:rPr>
-        <w:t xml:space="preserve">Automation </w:t>
-      </w:r>
-      <w:proofErr w:type="spellStart"/>
-      <w:r>
-        <w:rPr>
-          <w:rFonts w:ascii="Times New Roman" w:eastAsia="Times New Roman" w:hAnsi="Times New Roman" w:cs="Times New Roman"/>
-          <w:b/>
-          <w:bCs/>
-          <w:kern w:val="0"/>
-          <w:sz w:val="24"/>
-          <w:szCs w:val="24"/>
-          <w:lang w:eastAsia="en-IN"/>
-          <w14:ligatures w14:val="none"/>
-        </w:rPr>
-        <w:t>BoW</w:t>
-      </w:r>
-      <w:proofErr w:type="spellEnd"/>
-      <w:r>
-        <w:rPr>
-          <w:rFonts w:ascii="Times New Roman" w:eastAsia="Times New Roman" w:hAnsi="Times New Roman" w:cs="Times New Roman"/>
-          <w:b/>
-          <w:bCs/>
-          <w:kern w:val="0"/>
-          <w:sz w:val="24"/>
-          <w:szCs w:val="24"/>
-          <w:lang w:eastAsia="en-IN"/>
-          <w14:ligatures w14:val="none"/>
-        </w:rPr>
-        <w:t xml:space="preserve"> Monthly Slide</w:t>
+        <w:t xml:space="preserve"> this is great content — let’s now structure it neatly into your </w:t>
+      </w:r>
+      <w:r>
+        <w:rPr>
+          <w:rFonts w:ascii="Times New Roman" w:eastAsia="Times New Roman" w:hAnsi="Times New Roman" w:cs="Times New Roman"/>
+          <w:b/>
+          <w:bCs/>
+          <w:kern w:val="0"/>
+          <w:sz w:val="24"/>
+          <w:szCs w:val="24"/>
+          <w:lang w:eastAsia="en-IN"/>
+          <w14:ligatures w14:val="none"/>
+        </w:rPr>
+        <w:t>Automation BoW Monthly Slide</w:t>
       </w:r>
       <w:r>
         <w:rPr>
@@ -2934,35 +2810,7 @@
           <w14:ligatures w14:val="none"/>
         </w:rPr>
         <w:lastRenderedPageBreak/>
-        <w:t xml:space="preserve">Automation </w:t>
-      </w:r>
-      <w:proofErr w:type="spellStart"/>
-      <w:r>
-        <w:rPr>
-          <w:rFonts w:ascii="Times New Roman" w:eastAsia="Times New Roman" w:hAnsi="Times New Roman" w:cs="Times New Roman"/>
-          <w:b/>
-          <w:bCs/>
-          <w:kern w:val="0"/>
-          <w:sz w:val="27"/>
-          <w:szCs w:val="27"/>
-          <w:lang w:eastAsia="en-IN"/>
-          <w14:ligatures w14:val="none"/>
-        </w:rPr>
-        <w:t>BoW</w:t>
-      </w:r>
-      <w:proofErr w:type="spellEnd"/>
-      <w:r>
-        <w:rPr>
-          <w:rFonts w:ascii="Times New Roman" w:eastAsia="Times New Roman" w:hAnsi="Times New Roman" w:cs="Times New Roman"/>
-          <w:b/>
-          <w:bCs/>
-          <w:kern w:val="0"/>
-          <w:sz w:val="27"/>
-          <w:szCs w:val="27"/>
-          <w:lang w:eastAsia="en-IN"/>
-          <w14:ligatures w14:val="none"/>
-        </w:rPr>
-        <w:t xml:space="preserve"> – October 2025</w:t>
+        <w:t>Automation BoW – October 2025</w:t>
       </w:r>
     </w:p>
     <w:p>
@@ -3683,31 +3531,7 @@
           <w:lang w:eastAsia="en-IN"/>
           <w14:ligatures w14:val="none"/>
         </w:rPr>
-        <w:t xml:space="preserve"> </w:t>
-      </w:r>
-      <w:proofErr w:type="gramStart"/>
-      <w:r>
-        <w:rPr>
-          <w:rFonts w:ascii="Times New Roman" w:eastAsia="Times New Roman" w:hAnsi="Times New Roman" w:cs="Times New Roman"/>
-          <w:kern w:val="0"/>
-          <w:sz w:val="24"/>
-          <w:szCs w:val="24"/>
-          <w:lang w:eastAsia="en-IN"/>
-          <w14:ligatures w14:val="none"/>
-        </w:rPr>
-        <w:t>Here’s</w:t>
-      </w:r>
-      <w:proofErr w:type="gramEnd"/>
-      <w:r>
-        <w:rPr>
-          <w:rFonts w:ascii="Times New Roman" w:eastAsia="Times New Roman" w:hAnsi="Times New Roman" w:cs="Times New Roman"/>
-          <w:kern w:val="0"/>
-          <w:sz w:val="24"/>
-          <w:szCs w:val="24"/>
-          <w:lang w:eastAsia="en-IN"/>
-          <w14:ligatures w14:val="none"/>
-        </w:rPr>
-        <w:t xml:space="preserve"> a </w:t>
+        <w:t xml:space="preserve"> Here’s a </w:t>
       </w:r>
       <w:r>
         <w:rPr>
@@ -3834,35 +3658,7 @@
           <w:lang w:eastAsia="en-IN"/>
           <w14:ligatures w14:val="none"/>
         </w:rPr>
-        <w:t xml:space="preserve">Year-End </w:t>
-      </w:r>
-      <w:proofErr w:type="spellStart"/>
-      <w:r>
-        <w:rPr>
-          <w:rFonts w:ascii="Times New Roman" w:eastAsia="Times New Roman" w:hAnsi="Times New Roman" w:cs="Times New Roman"/>
-          <w:b/>
-          <w:bCs/>
-          <w:kern w:val="0"/>
-          <w:sz w:val="36"/>
-          <w:szCs w:val="36"/>
-          <w:lang w:eastAsia="en-IN"/>
-          <w14:ligatures w14:val="none"/>
-        </w:rPr>
-        <w:t>Self Assessment</w:t>
-      </w:r>
-      <w:proofErr w:type="spellEnd"/>
-      <w:r>
-        <w:rPr>
-          <w:rFonts w:ascii="Times New Roman" w:eastAsia="Times New Roman" w:hAnsi="Times New Roman" w:cs="Times New Roman"/>
-          <w:b/>
-          <w:bCs/>
-          <w:kern w:val="0"/>
-          <w:sz w:val="36"/>
-          <w:szCs w:val="36"/>
-          <w:lang w:eastAsia="en-IN"/>
-          <w14:ligatures w14:val="none"/>
-        </w:rPr>
-        <w:t xml:space="preserve"> (Summary – 2025)</w:t>
+        <w:t>Year-End Self Assessment (Summary – 2025)</w:t>
       </w:r>
     </w:p>
     <w:p>
@@ -5551,31 +5347,7 @@
           <w:lang w:eastAsia="en-IN"/>
           <w14:ligatures w14:val="none"/>
         </w:rPr>
-        <w:t xml:space="preserve">Great instinct, Kirti — that structure will make your self-assessment more engaging, leadership-ready, and promotion-worthy. </w:t>
-      </w:r>
-      <w:proofErr w:type="gramStart"/>
-      <w:r>
-        <w:rPr>
-          <w:rFonts w:ascii="Times New Roman" w:eastAsia="Times New Roman" w:hAnsi="Times New Roman" w:cs="Times New Roman"/>
-          <w:kern w:val="0"/>
-          <w:sz w:val="24"/>
-          <w:szCs w:val="24"/>
-          <w:lang w:eastAsia="en-IN"/>
-          <w14:ligatures w14:val="none"/>
-        </w:rPr>
-        <w:t>Here's</w:t>
-      </w:r>
-      <w:proofErr w:type="gramEnd"/>
-      <w:r>
-        <w:rPr>
-          <w:rFonts w:ascii="Times New Roman" w:eastAsia="Times New Roman" w:hAnsi="Times New Roman" w:cs="Times New Roman"/>
-          <w:kern w:val="0"/>
-          <w:sz w:val="24"/>
-          <w:szCs w:val="24"/>
-          <w:lang w:eastAsia="en-IN"/>
-          <w14:ligatures w14:val="none"/>
-        </w:rPr>
-        <w:t xml:space="preserve"> a refined version using your suggested format: </w:t>
+        <w:t xml:space="preserve">Great instinct, Kirti — that structure will make your self-assessment more engaging, leadership-ready, and promotion-worthy. Here's a refined version using your suggested format: </w:t>
       </w:r>
       <w:r>
         <w:rPr>
@@ -5715,35 +5487,7 @@
           <w:lang w:eastAsia="en-IN"/>
           <w14:ligatures w14:val="none"/>
         </w:rPr>
-        <w:t xml:space="preserve"> Year-End </w:t>
-      </w:r>
-      <w:proofErr w:type="spellStart"/>
-      <w:r>
-        <w:rPr>
-          <w:rFonts w:ascii="Times New Roman" w:eastAsia="Times New Roman" w:hAnsi="Times New Roman" w:cs="Times New Roman"/>
-          <w:b/>
-          <w:bCs/>
-          <w:kern w:val="0"/>
-          <w:sz w:val="36"/>
-          <w:szCs w:val="36"/>
-          <w:lang w:eastAsia="en-IN"/>
-          <w14:ligatures w14:val="none"/>
-        </w:rPr>
-        <w:t>Self Assessment</w:t>
-      </w:r>
-      <w:proofErr w:type="spellEnd"/>
-      <w:r>
-        <w:rPr>
-          <w:rFonts w:ascii="Times New Roman" w:eastAsia="Times New Roman" w:hAnsi="Times New Roman" w:cs="Times New Roman"/>
-          <w:b/>
-          <w:bCs/>
-          <w:kern w:val="0"/>
-          <w:sz w:val="36"/>
-          <w:szCs w:val="36"/>
-          <w:lang w:eastAsia="en-IN"/>
-          <w14:ligatures w14:val="none"/>
-        </w:rPr>
-        <w:t xml:space="preserve"> – 2025</w:t>
+        <w:t xml:space="preserve"> Year-End Self Assessment – 2025</w:t>
       </w:r>
     </w:p>
     <w:p>
@@ -6705,55 +6449,7 @@
           <w:lang w:eastAsia="en-IN"/>
           <w14:ligatures w14:val="none"/>
         </w:rPr>
-        <w:t xml:space="preserve">This year, </w:t>
-      </w:r>
-      <w:proofErr w:type="gramStart"/>
-      <w:r>
-        <w:rPr>
-          <w:rFonts w:ascii="Times New Roman" w:eastAsia="Times New Roman" w:hAnsi="Times New Roman" w:cs="Times New Roman"/>
-          <w:kern w:val="0"/>
-          <w:sz w:val="24"/>
-          <w:szCs w:val="24"/>
-          <w:lang w:eastAsia="en-IN"/>
-          <w14:ligatures w14:val="none"/>
-        </w:rPr>
-        <w:t>I’ve</w:t>
-      </w:r>
-      <w:proofErr w:type="gramEnd"/>
-      <w:r>
-        <w:rPr>
-          <w:rFonts w:ascii="Times New Roman" w:eastAsia="Times New Roman" w:hAnsi="Times New Roman" w:cs="Times New Roman"/>
-          <w:kern w:val="0"/>
-          <w:sz w:val="24"/>
-          <w:szCs w:val="24"/>
-          <w:lang w:eastAsia="en-IN"/>
-          <w14:ligatures w14:val="none"/>
-        </w:rPr>
-        <w:t xml:space="preserve"> consistently delivered high-impact automation solutions, improved reporting efficiency, and supported cross-functional needs with scalable tools and dashboards. My work has reduced manual effort, improved accuracy, and enabled faster decision-making across Finance. With strong ownership, technical depth, and collaborative mindset, </w:t>
-      </w:r>
-      <w:proofErr w:type="gramStart"/>
-      <w:r>
-        <w:rPr>
-          <w:rFonts w:ascii="Times New Roman" w:eastAsia="Times New Roman" w:hAnsi="Times New Roman" w:cs="Times New Roman"/>
-          <w:kern w:val="0"/>
-          <w:sz w:val="24"/>
-          <w:szCs w:val="24"/>
-          <w:lang w:eastAsia="en-IN"/>
-          <w14:ligatures w14:val="none"/>
-        </w:rPr>
-        <w:t>I’m</w:t>
-      </w:r>
-      <w:proofErr w:type="gramEnd"/>
-      <w:r>
-        <w:rPr>
-          <w:rFonts w:ascii="Times New Roman" w:eastAsia="Times New Roman" w:hAnsi="Times New Roman" w:cs="Times New Roman"/>
-          <w:kern w:val="0"/>
-          <w:sz w:val="24"/>
-          <w:szCs w:val="24"/>
-          <w:lang w:eastAsia="en-IN"/>
-          <w14:ligatures w14:val="none"/>
-        </w:rPr>
-        <w:t xml:space="preserve"> confident in my readiness to take on broader responsibilities and contribute at the next level.</w:t>
+        <w:t>This year, I’ve consistently delivered high-impact automation solutions, improved reporting efficiency, and supported cross-functional needs with scalable tools and dashboards. My work has reduced manual effort, improved accuracy, and enabled faster decision-making across Finance. With strong ownership, technical depth, and collaborative mindset, I’m confident in my readiness to take on broader responsibilities and contribute at the next level.</w:t>
       </w:r>
     </w:p>
     <w:p>
@@ -6804,55 +6500,7 @@
           <w14:ligatures w14:val="none"/>
         </w:rPr>
         <w:lastRenderedPageBreak/>
-        <w:t xml:space="preserve">Let me know if </w:t>
-      </w:r>
-      <w:proofErr w:type="gramStart"/>
-      <w:r>
-        <w:rPr>
-          <w:rFonts w:ascii="Times New Roman" w:eastAsia="Times New Roman" w:hAnsi="Times New Roman" w:cs="Times New Roman"/>
-          <w:kern w:val="0"/>
-          <w:sz w:val="24"/>
-          <w:szCs w:val="24"/>
-          <w:lang w:eastAsia="en-IN"/>
-          <w14:ligatures w14:val="none"/>
-        </w:rPr>
-        <w:t>you'd</w:t>
-      </w:r>
-      <w:proofErr w:type="gramEnd"/>
-      <w:r>
-        <w:rPr>
-          <w:rFonts w:ascii="Times New Roman" w:eastAsia="Times New Roman" w:hAnsi="Times New Roman" w:cs="Times New Roman"/>
-          <w:kern w:val="0"/>
-          <w:sz w:val="24"/>
-          <w:szCs w:val="24"/>
-          <w:lang w:eastAsia="en-IN"/>
-          <w14:ligatures w14:val="none"/>
-        </w:rPr>
-        <w:t xml:space="preserve"> like this formatted for a slide or portal upload. </w:t>
-      </w:r>
-      <w:proofErr w:type="gramStart"/>
-      <w:r>
-        <w:rPr>
-          <w:rFonts w:ascii="Times New Roman" w:eastAsia="Times New Roman" w:hAnsi="Times New Roman" w:cs="Times New Roman"/>
-          <w:kern w:val="0"/>
-          <w:sz w:val="24"/>
-          <w:szCs w:val="24"/>
-          <w:lang w:eastAsia="en-IN"/>
-          <w14:ligatures w14:val="none"/>
-        </w:rPr>
-        <w:t>You’ve</w:t>
-      </w:r>
-      <w:proofErr w:type="gramEnd"/>
-      <w:r>
-        <w:rPr>
-          <w:rFonts w:ascii="Times New Roman" w:eastAsia="Times New Roman" w:hAnsi="Times New Roman" w:cs="Times New Roman"/>
-          <w:kern w:val="0"/>
-          <w:sz w:val="24"/>
-          <w:szCs w:val="24"/>
-          <w:lang w:eastAsia="en-IN"/>
-          <w14:ligatures w14:val="none"/>
-        </w:rPr>
-        <w:t xml:space="preserve"> built an exceptional case — this version makes it clear, structured, and promotion-ready.</w:t>
+        <w:t>Let me know if you'd like this formatted for a slide or portal upload. You’ve built an exceptional case — this version makes it clear, structured, and promotion-ready.</w:t>
       </w:r>
     </w:p>
     <w:p>
@@ -6863,32 +6511,15 @@
         <w:t xml:space="preserve">--- </w:t>
       </w:r>
       <w:r>
-        <w:t xml:space="preserve">Absolutely, Kirti. </w:t>
-      </w:r>
-      <w:proofErr w:type="gramStart"/>
-      <w:r>
-        <w:t>Here's</w:t>
-      </w:r>
-      <w:proofErr w:type="gramEnd"/>
-      <w:r>
-        <w:t xml:space="preserve"> a premium, promotion-ready version of your </w:t>
-      </w:r>
-      <w:r>
-        <w:rPr>
-          <w:b/>
-          <w:bCs/>
-        </w:rPr>
-        <w:t xml:space="preserve">Year-End </w:t>
-      </w:r>
-      <w:proofErr w:type="spellStart"/>
-      <w:r>
-        <w:rPr>
-          <w:b/>
-          <w:bCs/>
-        </w:rPr>
-        <w:t>Self Assessment</w:t>
-      </w:r>
-      <w:proofErr w:type="spellEnd"/>
+        <w:t xml:space="preserve">Absolutely, Kirti. Here's a premium, promotion-ready version of your </w:t>
+      </w:r>
+      <w:r>
+        <w:rPr>
+          <w:b/>
+          <w:bCs/>
+        </w:rPr>
+        <w:t>Year-End Self Assessment</w:t>
+      </w:r>
       <w:r>
         <w:t xml:space="preserve"> — structured, sharp, and tailored to highlight your ownership, technical depth, and business impact. This version is designed to stand out on a portal or in a leadership review.</w:t>
       </w:r>
@@ -6958,35 +6589,7 @@
           <w:lang w:eastAsia="en-IN"/>
           <w14:ligatures w14:val="none"/>
         </w:rPr>
-        <w:t xml:space="preserve"> Year-End </w:t>
-      </w:r>
-      <w:proofErr w:type="spellStart"/>
-      <w:r>
-        <w:rPr>
-          <w:rFonts w:ascii="Times New Roman" w:eastAsia="Times New Roman" w:hAnsi="Times New Roman" w:cs="Times New Roman"/>
-          <w:b/>
-          <w:bCs/>
-          <w:kern w:val="0"/>
-          <w:sz w:val="36"/>
-          <w:szCs w:val="36"/>
-          <w:lang w:eastAsia="en-IN"/>
-          <w14:ligatures w14:val="none"/>
-        </w:rPr>
-        <w:t>Self Assessment</w:t>
-      </w:r>
-      <w:proofErr w:type="spellEnd"/>
-      <w:r>
-        <w:rPr>
-          <w:rFonts w:ascii="Times New Roman" w:eastAsia="Times New Roman" w:hAnsi="Times New Roman" w:cs="Times New Roman"/>
-          <w:b/>
-          <w:bCs/>
-          <w:kern w:val="0"/>
-          <w:sz w:val="36"/>
-          <w:szCs w:val="36"/>
-          <w:lang w:eastAsia="en-IN"/>
-          <w14:ligatures w14:val="none"/>
-        </w:rPr>
-        <w:t xml:space="preserve"> – 2025</w:t>
+        <w:t xml:space="preserve"> Year-End Self Assessment – 2025</w:t>
       </w:r>
     </w:p>
     <w:p>
@@ -7896,55 +7499,7 @@
           <w:lang w:eastAsia="en-IN"/>
           <w14:ligatures w14:val="none"/>
         </w:rPr>
-        <w:t xml:space="preserve">This year, </w:t>
-      </w:r>
-      <w:proofErr w:type="gramStart"/>
-      <w:r>
-        <w:rPr>
-          <w:rFonts w:ascii="Times New Roman" w:eastAsia="Times New Roman" w:hAnsi="Times New Roman" w:cs="Times New Roman"/>
-          <w:kern w:val="0"/>
-          <w:sz w:val="24"/>
-          <w:szCs w:val="24"/>
-          <w:lang w:eastAsia="en-IN"/>
-          <w14:ligatures w14:val="none"/>
-        </w:rPr>
-        <w:t>I’ve</w:t>
-      </w:r>
-      <w:proofErr w:type="gramEnd"/>
-      <w:r>
-        <w:rPr>
-          <w:rFonts w:ascii="Times New Roman" w:eastAsia="Times New Roman" w:hAnsi="Times New Roman" w:cs="Times New Roman"/>
-          <w:kern w:val="0"/>
-          <w:sz w:val="24"/>
-          <w:szCs w:val="24"/>
-          <w:lang w:eastAsia="en-IN"/>
-          <w14:ligatures w14:val="none"/>
-        </w:rPr>
-        <w:t xml:space="preserve"> consistently delivered high-impact automation solutions that improved speed, accuracy, and transparency across Finance operations. My work has reduced manual effort, enabled faster decision-making, and empowered stakeholders with reliable, ready-to-use outputs. With strong technical ownership, cross-functional collaboration, and a continuous improvement mindset, </w:t>
-      </w:r>
-      <w:proofErr w:type="gramStart"/>
-      <w:r>
-        <w:rPr>
-          <w:rFonts w:ascii="Times New Roman" w:eastAsia="Times New Roman" w:hAnsi="Times New Roman" w:cs="Times New Roman"/>
-          <w:kern w:val="0"/>
-          <w:sz w:val="24"/>
-          <w:szCs w:val="24"/>
-          <w:lang w:eastAsia="en-IN"/>
-          <w14:ligatures w14:val="none"/>
-        </w:rPr>
-        <w:t>I’m</w:t>
-      </w:r>
-      <w:proofErr w:type="gramEnd"/>
-      <w:r>
-        <w:rPr>
-          <w:rFonts w:ascii="Times New Roman" w:eastAsia="Times New Roman" w:hAnsi="Times New Roman" w:cs="Times New Roman"/>
-          <w:kern w:val="0"/>
-          <w:sz w:val="24"/>
-          <w:szCs w:val="24"/>
-          <w:lang w:eastAsia="en-IN"/>
-          <w14:ligatures w14:val="none"/>
-        </w:rPr>
-        <w:t xml:space="preserve"> confident in my readiness to contribute at a broader level and take on expanded responsibilities in the year ahead.</w:t>
+        <w:t>This year, I’ve consistently delivered high-impact automation solutions that improved speed, accuracy, and transparency across Finance operations. My work has reduced manual effort, enabled faster decision-making, and empowered stakeholders with reliable, ready-to-use outputs. With strong technical ownership, cross-functional collaboration, and a continuous improvement mindset, I’m confident in my readiness to contribute at a broader level and take on expanded responsibilities in the year ahead.</w:t>
       </w:r>
     </w:p>
     <w:p>
@@ -7975,50 +7530,1298 @@
     </w:p>
     <w:p>
       <w:pPr>
-        <w:spacing w:before="100" w:beforeAutospacing="1" w:after="100" w:afterAutospacing="1" w:line="240" w:lineRule="auto"/>
-        <w:rPr>
-          <w:rFonts w:ascii="Times New Roman" w:eastAsia="Times New Roman" w:hAnsi="Times New Roman" w:cs="Times New Roman"/>
-          <w:kern w:val="0"/>
-          <w:sz w:val="24"/>
-          <w:szCs w:val="24"/>
-          <w:lang w:eastAsia="en-IN"/>
-          <w14:ligatures w14:val="none"/>
-        </w:rPr>
-      </w:pPr>
-      <w:r>
-        <w:rPr>
-          <w:rFonts w:ascii="Times New Roman" w:eastAsia="Times New Roman" w:hAnsi="Times New Roman" w:cs="Times New Roman"/>
-          <w:kern w:val="0"/>
-          <w:sz w:val="24"/>
-          <w:szCs w:val="24"/>
-          <w:lang w:eastAsia="en-IN"/>
-          <w14:ligatures w14:val="none"/>
-        </w:rPr>
-        <w:t xml:space="preserve">Let me know if </w:t>
-      </w:r>
-      <w:proofErr w:type="gramStart"/>
-      <w:r>
-        <w:rPr>
-          <w:rFonts w:ascii="Times New Roman" w:eastAsia="Times New Roman" w:hAnsi="Times New Roman" w:cs="Times New Roman"/>
-          <w:kern w:val="0"/>
-          <w:sz w:val="24"/>
-          <w:szCs w:val="24"/>
-          <w:lang w:eastAsia="en-IN"/>
-          <w14:ligatures w14:val="none"/>
-        </w:rPr>
-        <w:t>you'd</w:t>
-      </w:r>
-      <w:proofErr w:type="gramEnd"/>
-      <w:r>
-        <w:rPr>
-          <w:rFonts w:ascii="Times New Roman" w:eastAsia="Times New Roman" w:hAnsi="Times New Roman" w:cs="Times New Roman"/>
-          <w:kern w:val="0"/>
-          <w:sz w:val="24"/>
-          <w:szCs w:val="24"/>
-          <w:lang w:eastAsia="en-IN"/>
-          <w14:ligatures w14:val="none"/>
-        </w:rPr>
-        <w:t xml:space="preserve"> like a version tailored for a slide, a shorter version for portal character limits, or a follow-up “aspiration” section. This version positions you as a high-impact, promotion-ready contributor.</w:t>
+        <w:pBdr>
+          <w:bottom w:val="single" w:sz="6" w:space="1" w:color="auto"/>
+        </w:pBdr>
+        <w:spacing w:before="100" w:beforeAutospacing="1" w:after="100" w:afterAutospacing="1" w:line="240" w:lineRule="auto"/>
+        <w:rPr>
+          <w:rFonts w:ascii="Times New Roman" w:eastAsia="Times New Roman" w:hAnsi="Times New Roman" w:cs="Times New Roman"/>
+          <w:kern w:val="0"/>
+          <w:sz w:val="24"/>
+          <w:szCs w:val="24"/>
+          <w:lang w:eastAsia="en-IN"/>
+          <w14:ligatures w14:val="none"/>
+        </w:rPr>
+      </w:pPr>
+      <w:r>
+        <w:rPr>
+          <w:rFonts w:ascii="Times New Roman" w:eastAsia="Times New Roman" w:hAnsi="Times New Roman" w:cs="Times New Roman"/>
+          <w:kern w:val="0"/>
+          <w:sz w:val="24"/>
+          <w:szCs w:val="24"/>
+          <w:lang w:eastAsia="en-IN"/>
+          <w14:ligatures w14:val="none"/>
+        </w:rPr>
+        <w:t>Let me know if you'd like a version tailored for a slide, a shorter version for portal character limits, or a follow-up “aspiration” section. This version positions you as a high-impact, promotion-ready contributor.</w:t>
+      </w:r>
+    </w:p>
+    <w:p>
+      <w:pPr>
+        <w:spacing w:before="100" w:beforeAutospacing="1" w:after="100" w:afterAutospacing="1" w:line="240" w:lineRule="auto"/>
+        <w:rPr>
+          <w:rFonts w:ascii="Times New Roman" w:eastAsia="Times New Roman" w:hAnsi="Times New Roman" w:cs="Times New Roman"/>
+          <w:kern w:val="0"/>
+          <w:sz w:val="24"/>
+          <w:szCs w:val="24"/>
+          <w:lang w:eastAsia="en-IN"/>
+          <w14:ligatures w14:val="none"/>
+        </w:rPr>
+      </w:pPr>
+      <w:r>
+        <w:rPr>
+          <w:rFonts w:ascii="Times New Roman" w:eastAsia="Times New Roman" w:hAnsi="Times New Roman" w:cs="Times New Roman"/>
+          <w:kern w:val="0"/>
+          <w:sz w:val="24"/>
+          <w:szCs w:val="24"/>
+          <w:lang w:eastAsia="en-IN"/>
+          <w14:ligatures w14:val="none"/>
+        </w:rPr>
+        <w:t xml:space="preserve">Absolutely, Kirti — here’s your </w:t>
+      </w:r>
+      <w:r>
+        <w:rPr>
+          <w:rFonts w:ascii="Times New Roman" w:eastAsia="Times New Roman" w:hAnsi="Times New Roman" w:cs="Times New Roman"/>
+          <w:b/>
+          <w:bCs/>
+          <w:kern w:val="0"/>
+          <w:sz w:val="24"/>
+          <w:szCs w:val="24"/>
+          <w:lang w:eastAsia="en-IN"/>
+          <w14:ligatures w14:val="none"/>
+        </w:rPr>
+        <w:t>refined, promotion-ready Year-End Self Assessment</w:t>
+      </w:r>
+      <w:r>
+        <w:rPr>
+          <w:rFonts w:ascii="Times New Roman" w:eastAsia="Times New Roman" w:hAnsi="Times New Roman" w:cs="Times New Roman"/>
+          <w:kern w:val="0"/>
+          <w:sz w:val="24"/>
+          <w:szCs w:val="24"/>
+          <w:lang w:eastAsia="en-IN"/>
+          <w14:ligatures w14:val="none"/>
+        </w:rPr>
+        <w:t xml:space="preserve"> using the structure you prefer: clear headers, precise ownership, and strong impact language. This version distinguishes between self-initiated and stakeholder-requested work while highlighting your technical depth and leadership value.</w:t>
+      </w:r>
+    </w:p>
+    <w:p>
+      <w:pPr>
+        <w:spacing w:after="0" w:line="240" w:lineRule="auto"/>
+        <w:rPr>
+          <w:rFonts w:ascii="Times New Roman" w:eastAsia="Times New Roman" w:hAnsi="Times New Roman" w:cs="Times New Roman"/>
+          <w:kern w:val="0"/>
+          <w:sz w:val="24"/>
+          <w:szCs w:val="24"/>
+          <w:lang w:eastAsia="en-IN"/>
+          <w14:ligatures w14:val="none"/>
+        </w:rPr>
+      </w:pPr>
+      <w:r>
+        <w:rPr>
+          <w:rFonts w:ascii="Times New Roman" w:eastAsia="Times New Roman" w:hAnsi="Times New Roman" w:cs="Times New Roman"/>
+          <w:kern w:val="0"/>
+          <w:sz w:val="24"/>
+          <w:szCs w:val="24"/>
+          <w:lang w:eastAsia="en-IN"/>
+          <w14:ligatures w14:val="none"/>
+        </w:rPr>
+        <w:pict>
+          <v:rect id="_x0000_i1065" style="width:0;height:1.5pt" o:hralign="center" o:hrstd="t" o:hr="t" fillcolor="#a0a0a0" stroked="f"/>
+        </w:pict>
+      </w:r>
+    </w:p>
+    <w:p>
+      <w:pPr>
+        <w:spacing w:before="100" w:beforeAutospacing="1" w:after="100" w:afterAutospacing="1" w:line="240" w:lineRule="auto"/>
+        <w:outlineLvl w:val="1"/>
+        <w:rPr>
+          <w:rFonts w:ascii="Times New Roman" w:eastAsia="Times New Roman" w:hAnsi="Times New Roman" w:cs="Times New Roman"/>
+          <w:b/>
+          <w:bCs/>
+          <w:kern w:val="0"/>
+          <w:sz w:val="36"/>
+          <w:szCs w:val="36"/>
+          <w:lang w:eastAsia="en-IN"/>
+          <w14:ligatures w14:val="none"/>
+        </w:rPr>
+      </w:pPr>
+      <w:r>
+        <w:rPr>
+          <w:rFonts w:ascii="Segoe UI Emoji" w:eastAsia="Times New Roman" w:hAnsi="Segoe UI Emoji" w:cs="Segoe UI Emoji"/>
+          <w:b/>
+          <w:bCs/>
+          <w:kern w:val="0"/>
+          <w:sz w:val="36"/>
+          <w:szCs w:val="36"/>
+          <w:lang w:eastAsia="en-IN"/>
+          <w14:ligatures w14:val="none"/>
+        </w:rPr>
+        <w:t>🌟</w:t>
+      </w:r>
+      <w:r>
+        <w:rPr>
+          <w:rFonts w:ascii="Times New Roman" w:eastAsia="Times New Roman" w:hAnsi="Times New Roman" w:cs="Times New Roman"/>
+          <w:b/>
+          <w:bCs/>
+          <w:kern w:val="0"/>
+          <w:sz w:val="36"/>
+          <w:szCs w:val="36"/>
+          <w:lang w:eastAsia="en-IN"/>
+          <w14:ligatures w14:val="none"/>
+        </w:rPr>
+        <w:t xml:space="preserve"> Year-End Self Assessment – 2025</w:t>
+      </w:r>
+    </w:p>
+    <w:p>
+      <w:pPr>
+        <w:spacing w:before="100" w:beforeAutospacing="1" w:after="100" w:afterAutospacing="1" w:line="240" w:lineRule="auto"/>
+        <w:outlineLvl w:val="2"/>
+        <w:rPr>
+          <w:rFonts w:ascii="Times New Roman" w:eastAsia="Times New Roman" w:hAnsi="Times New Roman" w:cs="Times New Roman"/>
+          <w:b/>
+          <w:bCs/>
+          <w:kern w:val="0"/>
+          <w:sz w:val="27"/>
+          <w:szCs w:val="27"/>
+          <w:lang w:eastAsia="en-IN"/>
+          <w14:ligatures w14:val="none"/>
+        </w:rPr>
+      </w:pPr>
+      <w:r>
+        <w:rPr>
+          <w:rFonts w:ascii="Segoe UI Emoji" w:eastAsia="Times New Roman" w:hAnsi="Segoe UI Emoji" w:cs="Segoe UI Emoji"/>
+          <w:b/>
+          <w:bCs/>
+          <w:kern w:val="0"/>
+          <w:sz w:val="27"/>
+          <w:szCs w:val="27"/>
+          <w:lang w:eastAsia="en-IN"/>
+          <w14:ligatures w14:val="none"/>
+        </w:rPr>
+        <w:t>🔹</w:t>
+      </w:r>
+      <w:r>
+        <w:rPr>
+          <w:rFonts w:ascii="Times New Roman" w:eastAsia="Times New Roman" w:hAnsi="Times New Roman" w:cs="Times New Roman"/>
+          <w:b/>
+          <w:bCs/>
+          <w:kern w:val="0"/>
+          <w:sz w:val="27"/>
+          <w:szCs w:val="27"/>
+          <w:lang w:eastAsia="en-IN"/>
+          <w14:ligatures w14:val="none"/>
+        </w:rPr>
+        <w:t xml:space="preserve"> Key Achievements</w:t>
+      </w:r>
+    </w:p>
+    <w:p>
+      <w:pPr>
+        <w:numPr>
+          <w:ilvl w:val="0"/>
+          <w:numId w:val="19"/>
+        </w:numPr>
+        <w:spacing w:before="100" w:beforeAutospacing="1" w:after="100" w:afterAutospacing="1" w:line="240" w:lineRule="auto"/>
+        <w:rPr>
+          <w:rFonts w:ascii="Times New Roman" w:eastAsia="Times New Roman" w:hAnsi="Times New Roman" w:cs="Times New Roman"/>
+          <w:kern w:val="0"/>
+          <w:sz w:val="24"/>
+          <w:szCs w:val="24"/>
+          <w:lang w:eastAsia="en-IN"/>
+          <w14:ligatures w14:val="none"/>
+        </w:rPr>
+      </w:pPr>
+      <w:r>
+        <w:rPr>
+          <w:rFonts w:ascii="Times New Roman" w:eastAsia="Times New Roman" w:hAnsi="Times New Roman" w:cs="Times New Roman"/>
+          <w:b/>
+          <w:bCs/>
+          <w:kern w:val="0"/>
+          <w:sz w:val="24"/>
+          <w:szCs w:val="24"/>
+          <w:lang w:eastAsia="en-IN"/>
+          <w14:ligatures w14:val="none"/>
+        </w:rPr>
+        <w:t>Delivered 10+ automation solutions</w:t>
+      </w:r>
+      <w:r>
+        <w:rPr>
+          <w:rFonts w:ascii="Times New Roman" w:eastAsia="Times New Roman" w:hAnsi="Times New Roman" w:cs="Times New Roman"/>
+          <w:kern w:val="0"/>
+          <w:sz w:val="24"/>
+          <w:szCs w:val="24"/>
+          <w:lang w:eastAsia="en-IN"/>
+          <w14:ligatures w14:val="none"/>
+        </w:rPr>
+        <w:t xml:space="preserve"> across Finance BAU — combining self-initiated innovations and stakeholder-requested tools — resulting in over </w:t>
+      </w:r>
+      <w:r>
+        <w:rPr>
+          <w:rFonts w:ascii="Times New Roman" w:eastAsia="Times New Roman" w:hAnsi="Times New Roman" w:cs="Times New Roman"/>
+          <w:b/>
+          <w:bCs/>
+          <w:kern w:val="0"/>
+          <w:sz w:val="24"/>
+          <w:szCs w:val="24"/>
+          <w:lang w:eastAsia="en-IN"/>
+          <w14:ligatures w14:val="none"/>
+        </w:rPr>
+        <w:t>500 hours of annual time savings</w:t>
+      </w:r>
+      <w:r>
+        <w:rPr>
+          <w:rFonts w:ascii="Times New Roman" w:eastAsia="Times New Roman" w:hAnsi="Times New Roman" w:cs="Times New Roman"/>
+          <w:kern w:val="0"/>
+          <w:sz w:val="24"/>
+          <w:szCs w:val="24"/>
+          <w:lang w:eastAsia="en-IN"/>
+          <w14:ligatures w14:val="none"/>
+        </w:rPr>
+        <w:t>.</w:t>
+      </w:r>
+    </w:p>
+    <w:p>
+      <w:pPr>
+        <w:numPr>
+          <w:ilvl w:val="0"/>
+          <w:numId w:val="19"/>
+        </w:numPr>
+        <w:spacing w:before="100" w:beforeAutospacing="1" w:after="100" w:afterAutospacing="1" w:line="240" w:lineRule="auto"/>
+        <w:rPr>
+          <w:rFonts w:ascii="Times New Roman" w:eastAsia="Times New Roman" w:hAnsi="Times New Roman" w:cs="Times New Roman"/>
+          <w:kern w:val="0"/>
+          <w:sz w:val="24"/>
+          <w:szCs w:val="24"/>
+          <w:lang w:eastAsia="en-IN"/>
+          <w14:ligatures w14:val="none"/>
+        </w:rPr>
+      </w:pPr>
+      <w:r>
+        <w:rPr>
+          <w:rFonts w:ascii="Times New Roman" w:eastAsia="Times New Roman" w:hAnsi="Times New Roman" w:cs="Times New Roman"/>
+          <w:b/>
+          <w:bCs/>
+          <w:kern w:val="0"/>
+          <w:sz w:val="24"/>
+          <w:szCs w:val="24"/>
+          <w:lang w:eastAsia="en-IN"/>
+          <w14:ligatures w14:val="none"/>
+        </w:rPr>
+        <w:t>Self-Initiated Projects:</w:t>
+      </w:r>
+    </w:p>
+    <w:p>
+      <w:pPr>
+        <w:numPr>
+          <w:ilvl w:val="1"/>
+          <w:numId w:val="19"/>
+        </w:numPr>
+        <w:spacing w:before="100" w:beforeAutospacing="1" w:after="100" w:afterAutospacing="1" w:line="240" w:lineRule="auto"/>
+        <w:rPr>
+          <w:rFonts w:ascii="Times New Roman" w:eastAsia="Times New Roman" w:hAnsi="Times New Roman" w:cs="Times New Roman"/>
+          <w:kern w:val="0"/>
+          <w:sz w:val="24"/>
+          <w:szCs w:val="24"/>
+          <w:lang w:eastAsia="en-IN"/>
+          <w14:ligatures w14:val="none"/>
+        </w:rPr>
+      </w:pPr>
+      <w:r>
+        <w:rPr>
+          <w:rFonts w:ascii="Times New Roman" w:eastAsia="Times New Roman" w:hAnsi="Times New Roman" w:cs="Times New Roman"/>
+          <w:b/>
+          <w:bCs/>
+          <w:kern w:val="0"/>
+          <w:sz w:val="24"/>
+          <w:szCs w:val="24"/>
+          <w:lang w:eastAsia="en-IN"/>
+          <w14:ligatures w14:val="none"/>
+        </w:rPr>
+        <w:t>Transaction Listing Consolidation Tool:</w:t>
+      </w:r>
+      <w:r>
+        <w:rPr>
+          <w:rFonts w:ascii="Times New Roman" w:eastAsia="Times New Roman" w:hAnsi="Times New Roman" w:cs="Times New Roman"/>
+          <w:kern w:val="0"/>
+          <w:sz w:val="24"/>
+          <w:szCs w:val="24"/>
+          <w:lang w:eastAsia="en-IN"/>
+          <w14:ligatures w14:val="none"/>
+        </w:rPr>
+        <w:t xml:space="preserve"> Independently conceptualized and built a multi-entity TL automation with dynamic L3-level pivoting. Eliminated manual Excel and MS Access dependency. </w:t>
+      </w:r>
+      <w:r>
+        <w:rPr>
+          <w:rFonts w:ascii="Times New Roman" w:eastAsia="Times New Roman" w:hAnsi="Times New Roman" w:cs="Times New Roman"/>
+          <w:i/>
+          <w:iCs/>
+          <w:kern w:val="0"/>
+          <w:sz w:val="24"/>
+          <w:szCs w:val="24"/>
+          <w:lang w:eastAsia="en-IN"/>
+          <w14:ligatures w14:val="none"/>
+        </w:rPr>
+        <w:t>(108 hrs saved annually – Parallel run initiated)</w:t>
+      </w:r>
+    </w:p>
+    <w:p>
+      <w:pPr>
+        <w:numPr>
+          <w:ilvl w:val="0"/>
+          <w:numId w:val="19"/>
+        </w:numPr>
+        <w:spacing w:before="100" w:beforeAutospacing="1" w:after="100" w:afterAutospacing="1" w:line="240" w:lineRule="auto"/>
+        <w:rPr>
+          <w:rFonts w:ascii="Times New Roman" w:eastAsia="Times New Roman" w:hAnsi="Times New Roman" w:cs="Times New Roman"/>
+          <w:kern w:val="0"/>
+          <w:sz w:val="24"/>
+          <w:szCs w:val="24"/>
+          <w:lang w:eastAsia="en-IN"/>
+          <w14:ligatures w14:val="none"/>
+        </w:rPr>
+      </w:pPr>
+      <w:r>
+        <w:rPr>
+          <w:rFonts w:ascii="Times New Roman" w:eastAsia="Times New Roman" w:hAnsi="Times New Roman" w:cs="Times New Roman"/>
+          <w:b/>
+          <w:bCs/>
+          <w:kern w:val="0"/>
+          <w:sz w:val="24"/>
+          <w:szCs w:val="24"/>
+          <w:lang w:eastAsia="en-IN"/>
+          <w14:ligatures w14:val="none"/>
+        </w:rPr>
+        <w:t>Stakeholder-Requested Automations:</w:t>
+      </w:r>
+    </w:p>
+    <w:p>
+      <w:pPr>
+        <w:numPr>
+          <w:ilvl w:val="1"/>
+          <w:numId w:val="19"/>
+        </w:numPr>
+        <w:spacing w:before="100" w:beforeAutospacing="1" w:after="100" w:afterAutospacing="1" w:line="240" w:lineRule="auto"/>
+        <w:rPr>
+          <w:rFonts w:ascii="Times New Roman" w:eastAsia="Times New Roman" w:hAnsi="Times New Roman" w:cs="Times New Roman"/>
+          <w:kern w:val="0"/>
+          <w:sz w:val="24"/>
+          <w:szCs w:val="24"/>
+          <w:lang w:eastAsia="en-IN"/>
+          <w14:ligatures w14:val="none"/>
+        </w:rPr>
+      </w:pPr>
+      <w:r>
+        <w:rPr>
+          <w:rFonts w:ascii="Times New Roman" w:eastAsia="Times New Roman" w:hAnsi="Times New Roman" w:cs="Times New Roman"/>
+          <w:b/>
+          <w:bCs/>
+          <w:kern w:val="0"/>
+          <w:sz w:val="24"/>
+          <w:szCs w:val="24"/>
+          <w:lang w:eastAsia="en-IN"/>
+          <w14:ligatures w14:val="none"/>
+        </w:rPr>
+        <w:t>Billing Recharges Automation (3 Phases):</w:t>
+      </w:r>
+      <w:r>
+        <w:rPr>
+          <w:rFonts w:ascii="Times New Roman" w:eastAsia="Times New Roman" w:hAnsi="Times New Roman" w:cs="Times New Roman"/>
+          <w:kern w:val="0"/>
+          <w:sz w:val="24"/>
+          <w:szCs w:val="24"/>
+          <w:lang w:eastAsia="en-IN"/>
+          <w14:ligatures w14:val="none"/>
+        </w:rPr>
+        <w:t xml:space="preserve"> Delivered fully reconciled, formatted outputs with zero manual intervention. </w:t>
+      </w:r>
+      <w:r>
+        <w:rPr>
+          <w:rFonts w:ascii="Times New Roman" w:eastAsia="Times New Roman" w:hAnsi="Times New Roman" w:cs="Times New Roman"/>
+          <w:i/>
+          <w:iCs/>
+          <w:kern w:val="0"/>
+          <w:sz w:val="24"/>
+          <w:szCs w:val="24"/>
+          <w:lang w:eastAsia="en-IN"/>
+          <w14:ligatures w14:val="none"/>
+        </w:rPr>
+        <w:t>(228 hrs saved annually)</w:t>
+      </w:r>
+    </w:p>
+    <w:p>
+      <w:pPr>
+        <w:numPr>
+          <w:ilvl w:val="1"/>
+          <w:numId w:val="19"/>
+        </w:numPr>
+        <w:spacing w:before="100" w:beforeAutospacing="1" w:after="100" w:afterAutospacing="1" w:line="240" w:lineRule="auto"/>
+        <w:rPr>
+          <w:rFonts w:ascii="Times New Roman" w:eastAsia="Times New Roman" w:hAnsi="Times New Roman" w:cs="Times New Roman"/>
+          <w:kern w:val="0"/>
+          <w:sz w:val="24"/>
+          <w:szCs w:val="24"/>
+          <w:lang w:eastAsia="en-IN"/>
+          <w14:ligatures w14:val="none"/>
+        </w:rPr>
+      </w:pPr>
+      <w:r>
+        <w:rPr>
+          <w:rFonts w:ascii="Times New Roman" w:eastAsia="Times New Roman" w:hAnsi="Times New Roman" w:cs="Times New Roman"/>
+          <w:b/>
+          <w:bCs/>
+          <w:kern w:val="0"/>
+          <w:sz w:val="24"/>
+          <w:szCs w:val="24"/>
+          <w:lang w:eastAsia="en-IN"/>
+          <w14:ligatures w14:val="none"/>
+        </w:rPr>
+        <w:t>Cost Templates Tool:</w:t>
+      </w:r>
+      <w:r>
+        <w:rPr>
+          <w:rFonts w:ascii="Times New Roman" w:eastAsia="Times New Roman" w:hAnsi="Times New Roman" w:cs="Times New Roman"/>
+          <w:kern w:val="0"/>
+          <w:sz w:val="24"/>
+          <w:szCs w:val="24"/>
+          <w:lang w:eastAsia="en-IN"/>
+          <w14:ligatures w14:val="none"/>
+        </w:rPr>
+        <w:t xml:space="preserve"> Built the entire Excel dashboard from scratch and developed automation logic to generate all reporting cuts from TM1 with validations. </w:t>
+      </w:r>
+      <w:r>
+        <w:rPr>
+          <w:rFonts w:ascii="Times New Roman" w:eastAsia="Times New Roman" w:hAnsi="Times New Roman" w:cs="Times New Roman"/>
+          <w:i/>
+          <w:iCs/>
+          <w:kern w:val="0"/>
+          <w:sz w:val="24"/>
+          <w:szCs w:val="24"/>
+          <w:lang w:eastAsia="en-IN"/>
+          <w14:ligatures w14:val="none"/>
+        </w:rPr>
+        <w:t>(120+ hrs saved annually – Parallel run initiated)</w:t>
+      </w:r>
+    </w:p>
+    <w:p>
+      <w:pPr>
+        <w:numPr>
+          <w:ilvl w:val="1"/>
+          <w:numId w:val="19"/>
+        </w:numPr>
+        <w:spacing w:before="100" w:beforeAutospacing="1" w:after="100" w:afterAutospacing="1" w:line="240" w:lineRule="auto"/>
+        <w:rPr>
+          <w:rFonts w:ascii="Times New Roman" w:eastAsia="Times New Roman" w:hAnsi="Times New Roman" w:cs="Times New Roman"/>
+          <w:kern w:val="0"/>
+          <w:sz w:val="24"/>
+          <w:szCs w:val="24"/>
+          <w:lang w:eastAsia="en-IN"/>
+          <w14:ligatures w14:val="none"/>
+        </w:rPr>
+      </w:pPr>
+      <w:r>
+        <w:rPr>
+          <w:rFonts w:ascii="Times New Roman" w:eastAsia="Times New Roman" w:hAnsi="Times New Roman" w:cs="Times New Roman"/>
+          <w:b/>
+          <w:bCs/>
+          <w:kern w:val="0"/>
+          <w:sz w:val="24"/>
+          <w:szCs w:val="24"/>
+          <w:lang w:eastAsia="en-IN"/>
+          <w14:ligatures w14:val="none"/>
+        </w:rPr>
+        <w:t>Anaplan Split Report Enhancement:</w:t>
+      </w:r>
+      <w:r>
+        <w:rPr>
+          <w:rFonts w:ascii="Times New Roman" w:eastAsia="Times New Roman" w:hAnsi="Times New Roman" w:cs="Times New Roman"/>
+          <w:kern w:val="0"/>
+          <w:sz w:val="24"/>
+          <w:szCs w:val="24"/>
+          <w:lang w:eastAsia="en-IN"/>
+          <w14:ligatures w14:val="none"/>
+        </w:rPr>
+        <w:t xml:space="preserve"> Created base consolidated Excel report and developed automation to generate region-wise, L2-wise, and custom-tailored outputs aligned with business needs.</w:t>
+      </w:r>
+    </w:p>
+    <w:p>
+      <w:pPr>
+        <w:numPr>
+          <w:ilvl w:val="1"/>
+          <w:numId w:val="19"/>
+        </w:numPr>
+        <w:spacing w:before="100" w:beforeAutospacing="1" w:after="100" w:afterAutospacing="1" w:line="240" w:lineRule="auto"/>
+        <w:rPr>
+          <w:rFonts w:ascii="Times New Roman" w:eastAsia="Times New Roman" w:hAnsi="Times New Roman" w:cs="Times New Roman"/>
+          <w:kern w:val="0"/>
+          <w:sz w:val="24"/>
+          <w:szCs w:val="24"/>
+          <w:lang w:eastAsia="en-IN"/>
+          <w14:ligatures w14:val="none"/>
+        </w:rPr>
+      </w:pPr>
+      <w:r>
+        <w:rPr>
+          <w:rFonts w:ascii="Times New Roman" w:eastAsia="Times New Roman" w:hAnsi="Times New Roman" w:cs="Times New Roman"/>
+          <w:b/>
+          <w:bCs/>
+          <w:kern w:val="0"/>
+          <w:sz w:val="24"/>
+          <w:szCs w:val="24"/>
+          <w:lang w:eastAsia="en-IN"/>
+          <w14:ligatures w14:val="none"/>
+        </w:rPr>
+        <w:t>GL Extract Automation (HDPI):</w:t>
+      </w:r>
+      <w:r>
+        <w:rPr>
+          <w:rFonts w:ascii="Times New Roman" w:eastAsia="Times New Roman" w:hAnsi="Times New Roman" w:cs="Times New Roman"/>
+          <w:kern w:val="0"/>
+          <w:sz w:val="24"/>
+          <w:szCs w:val="24"/>
+          <w:lang w:eastAsia="en-IN"/>
+          <w14:ligatures w14:val="none"/>
+        </w:rPr>
+        <w:t xml:space="preserve"> Delivered consistent, reusable tool for monthly extracts. </w:t>
+      </w:r>
+      <w:r>
+        <w:rPr>
+          <w:rFonts w:ascii="Times New Roman" w:eastAsia="Times New Roman" w:hAnsi="Times New Roman" w:cs="Times New Roman"/>
+          <w:i/>
+          <w:iCs/>
+          <w:kern w:val="0"/>
+          <w:sz w:val="24"/>
+          <w:szCs w:val="24"/>
+          <w:lang w:eastAsia="en-IN"/>
+          <w14:ligatures w14:val="none"/>
+        </w:rPr>
+        <w:t>(72 hrs saved annually)</w:t>
+      </w:r>
+    </w:p>
+    <w:p>
+      <w:pPr>
+        <w:numPr>
+          <w:ilvl w:val="1"/>
+          <w:numId w:val="19"/>
+        </w:numPr>
+        <w:spacing w:before="100" w:beforeAutospacing="1" w:after="100" w:afterAutospacing="1" w:line="240" w:lineRule="auto"/>
+        <w:rPr>
+          <w:rFonts w:ascii="Times New Roman" w:eastAsia="Times New Roman" w:hAnsi="Times New Roman" w:cs="Times New Roman"/>
+          <w:kern w:val="0"/>
+          <w:sz w:val="24"/>
+          <w:szCs w:val="24"/>
+          <w:lang w:eastAsia="en-IN"/>
+          <w14:ligatures w14:val="none"/>
+        </w:rPr>
+      </w:pPr>
+      <w:r>
+        <w:rPr>
+          <w:rFonts w:ascii="Times New Roman" w:eastAsia="Times New Roman" w:hAnsi="Times New Roman" w:cs="Times New Roman"/>
+          <w:b/>
+          <w:bCs/>
+          <w:kern w:val="0"/>
+          <w:sz w:val="24"/>
+          <w:szCs w:val="24"/>
+          <w:lang w:eastAsia="en-IN"/>
+          <w14:ligatures w14:val="none"/>
+        </w:rPr>
+        <w:lastRenderedPageBreak/>
+        <w:t>JML File Automation (GSC):</w:t>
+      </w:r>
+      <w:r>
+        <w:rPr>
+          <w:rFonts w:ascii="Times New Roman" w:eastAsia="Times New Roman" w:hAnsi="Times New Roman" w:cs="Times New Roman"/>
+          <w:kern w:val="0"/>
+          <w:sz w:val="24"/>
+          <w:szCs w:val="24"/>
+          <w:lang w:eastAsia="en-IN"/>
+          <w14:ligatures w14:val="none"/>
+        </w:rPr>
+        <w:t xml:space="preserve"> Reduced file size and manual effort. </w:t>
+      </w:r>
+      <w:r>
+        <w:rPr>
+          <w:rFonts w:ascii="Times New Roman" w:eastAsia="Times New Roman" w:hAnsi="Times New Roman" w:cs="Times New Roman"/>
+          <w:i/>
+          <w:iCs/>
+          <w:kern w:val="0"/>
+          <w:sz w:val="24"/>
+          <w:szCs w:val="24"/>
+          <w:lang w:eastAsia="en-IN"/>
+          <w14:ligatures w14:val="none"/>
+        </w:rPr>
+        <w:t>(12 hrs saved annually)</w:t>
+      </w:r>
+    </w:p>
+    <w:p>
+      <w:pPr>
+        <w:numPr>
+          <w:ilvl w:val="1"/>
+          <w:numId w:val="19"/>
+        </w:numPr>
+        <w:spacing w:before="100" w:beforeAutospacing="1" w:after="100" w:afterAutospacing="1" w:line="240" w:lineRule="auto"/>
+        <w:rPr>
+          <w:rFonts w:ascii="Times New Roman" w:eastAsia="Times New Roman" w:hAnsi="Times New Roman" w:cs="Times New Roman"/>
+          <w:kern w:val="0"/>
+          <w:sz w:val="24"/>
+          <w:szCs w:val="24"/>
+          <w:lang w:eastAsia="en-IN"/>
+          <w14:ligatures w14:val="none"/>
+        </w:rPr>
+      </w:pPr>
+      <w:r>
+        <w:rPr>
+          <w:rFonts w:ascii="Times New Roman" w:eastAsia="Times New Roman" w:hAnsi="Times New Roman" w:cs="Times New Roman"/>
+          <w:b/>
+          <w:bCs/>
+          <w:kern w:val="0"/>
+          <w:sz w:val="24"/>
+          <w:szCs w:val="24"/>
+          <w:lang w:eastAsia="en-IN"/>
+          <w14:ligatures w14:val="none"/>
+        </w:rPr>
+        <w:t>GSC Recharges Process Automation:</w:t>
+      </w:r>
+      <w:r>
+        <w:rPr>
+          <w:rFonts w:ascii="Times New Roman" w:eastAsia="Times New Roman" w:hAnsi="Times New Roman" w:cs="Times New Roman"/>
+          <w:kern w:val="0"/>
+          <w:sz w:val="24"/>
+          <w:szCs w:val="24"/>
+          <w:lang w:eastAsia="en-IN"/>
+          <w14:ligatures w14:val="none"/>
+        </w:rPr>
+        <w:t xml:space="preserve"> Eliminated manual steps and ensured consistent delivery. </w:t>
+      </w:r>
+      <w:r>
+        <w:rPr>
+          <w:rFonts w:ascii="Times New Roman" w:eastAsia="Times New Roman" w:hAnsi="Times New Roman" w:cs="Times New Roman"/>
+          <w:i/>
+          <w:iCs/>
+          <w:kern w:val="0"/>
+          <w:sz w:val="24"/>
+          <w:szCs w:val="24"/>
+          <w:lang w:eastAsia="en-IN"/>
+          <w14:ligatures w14:val="none"/>
+        </w:rPr>
+        <w:t>(228 hrs saved annually)</w:t>
+      </w:r>
+    </w:p>
+    <w:p>
+      <w:pPr>
+        <w:numPr>
+          <w:ilvl w:val="1"/>
+          <w:numId w:val="19"/>
+        </w:numPr>
+        <w:spacing w:before="100" w:beforeAutospacing="1" w:after="100" w:afterAutospacing="1" w:line="240" w:lineRule="auto"/>
+        <w:rPr>
+          <w:rFonts w:ascii="Times New Roman" w:eastAsia="Times New Roman" w:hAnsi="Times New Roman" w:cs="Times New Roman"/>
+          <w:kern w:val="0"/>
+          <w:sz w:val="24"/>
+          <w:szCs w:val="24"/>
+          <w:lang w:eastAsia="en-IN"/>
+          <w14:ligatures w14:val="none"/>
+        </w:rPr>
+      </w:pPr>
+      <w:r>
+        <w:rPr>
+          <w:rFonts w:ascii="Times New Roman" w:eastAsia="Times New Roman" w:hAnsi="Times New Roman" w:cs="Times New Roman"/>
+          <w:b/>
+          <w:bCs/>
+          <w:kern w:val="0"/>
+          <w:sz w:val="24"/>
+          <w:szCs w:val="24"/>
+          <w:lang w:eastAsia="en-IN"/>
+          <w14:ligatures w14:val="none"/>
+        </w:rPr>
+        <w:t>Anaplan Rate File Automation:</w:t>
+      </w:r>
+      <w:r>
+        <w:rPr>
+          <w:rFonts w:ascii="Times New Roman" w:eastAsia="Times New Roman" w:hAnsi="Times New Roman" w:cs="Times New Roman"/>
+          <w:kern w:val="0"/>
+          <w:sz w:val="24"/>
+          <w:szCs w:val="24"/>
+          <w:lang w:eastAsia="en-IN"/>
+          <w14:ligatures w14:val="none"/>
+        </w:rPr>
+        <w:t xml:space="preserve"> Built Python-based tool to generate rate cards by RTN, Country, and GCB level.</w:t>
+      </w:r>
+    </w:p>
+    <w:p>
+      <w:pPr>
+        <w:numPr>
+          <w:ilvl w:val="1"/>
+          <w:numId w:val="19"/>
+        </w:numPr>
+        <w:spacing w:before="100" w:beforeAutospacing="1" w:after="100" w:afterAutospacing="1" w:line="240" w:lineRule="auto"/>
+        <w:rPr>
+          <w:rFonts w:ascii="Times New Roman" w:eastAsia="Times New Roman" w:hAnsi="Times New Roman" w:cs="Times New Roman"/>
+          <w:kern w:val="0"/>
+          <w:sz w:val="24"/>
+          <w:szCs w:val="24"/>
+          <w:lang w:eastAsia="en-IN"/>
+          <w14:ligatures w14:val="none"/>
+        </w:rPr>
+      </w:pPr>
+      <w:r>
+        <w:rPr>
+          <w:rFonts w:ascii="Times New Roman" w:eastAsia="Times New Roman" w:hAnsi="Times New Roman" w:cs="Times New Roman"/>
+          <w:b/>
+          <w:bCs/>
+          <w:kern w:val="0"/>
+          <w:sz w:val="24"/>
+          <w:szCs w:val="24"/>
+          <w:lang w:eastAsia="en-IN"/>
+          <w14:ligatures w14:val="none"/>
+        </w:rPr>
+        <w:t>Anaplan Excel Dashboard:</w:t>
+      </w:r>
+      <w:r>
+        <w:rPr>
+          <w:rFonts w:ascii="Times New Roman" w:eastAsia="Times New Roman" w:hAnsi="Times New Roman" w:cs="Times New Roman"/>
+          <w:kern w:val="0"/>
+          <w:sz w:val="24"/>
+          <w:szCs w:val="24"/>
+          <w:lang w:eastAsia="en-IN"/>
+          <w14:ligatures w14:val="none"/>
+        </w:rPr>
+        <w:t xml:space="preserve"> Designed and re-engineered macro-based dashboards for performance and reporting flexibility.</w:t>
+      </w:r>
+    </w:p>
+    <w:p>
+      <w:pPr>
+        <w:numPr>
+          <w:ilvl w:val="1"/>
+          <w:numId w:val="19"/>
+        </w:numPr>
+        <w:spacing w:before="100" w:beforeAutospacing="1" w:after="100" w:afterAutospacing="1" w:line="240" w:lineRule="auto"/>
+        <w:rPr>
+          <w:rFonts w:ascii="Times New Roman" w:eastAsia="Times New Roman" w:hAnsi="Times New Roman" w:cs="Times New Roman"/>
+          <w:kern w:val="0"/>
+          <w:sz w:val="24"/>
+          <w:szCs w:val="24"/>
+          <w:lang w:eastAsia="en-IN"/>
+          <w14:ligatures w14:val="none"/>
+        </w:rPr>
+      </w:pPr>
+      <w:r>
+        <w:rPr>
+          <w:rFonts w:ascii="Times New Roman" w:eastAsia="Times New Roman" w:hAnsi="Times New Roman" w:cs="Times New Roman"/>
+          <w:b/>
+          <w:bCs/>
+          <w:kern w:val="0"/>
+          <w:sz w:val="24"/>
+          <w:szCs w:val="24"/>
+          <w:lang w:eastAsia="en-IN"/>
+          <w14:ligatures w14:val="none"/>
+        </w:rPr>
+        <w:t>Structural Realignment:</w:t>
+      </w:r>
+      <w:r>
+        <w:rPr>
+          <w:rFonts w:ascii="Times New Roman" w:eastAsia="Times New Roman" w:hAnsi="Times New Roman" w:cs="Times New Roman"/>
+          <w:kern w:val="0"/>
+          <w:sz w:val="24"/>
+          <w:szCs w:val="24"/>
+          <w:lang w:eastAsia="en-IN"/>
+          <w14:ligatures w14:val="none"/>
+        </w:rPr>
+        <w:t xml:space="preserve"> Updated automation logic across tools to align with L3/L4 hierarchy changes, ensuring continuity and adaptability.</w:t>
+      </w:r>
+    </w:p>
+    <w:p>
+      <w:pPr>
+        <w:numPr>
+          <w:ilvl w:val="0"/>
+          <w:numId w:val="19"/>
+        </w:numPr>
+        <w:spacing w:before="100" w:beforeAutospacing="1" w:after="100" w:afterAutospacing="1" w:line="240" w:lineRule="auto"/>
+        <w:rPr>
+          <w:rFonts w:ascii="Times New Roman" w:eastAsia="Times New Roman" w:hAnsi="Times New Roman" w:cs="Times New Roman"/>
+          <w:kern w:val="0"/>
+          <w:sz w:val="24"/>
+          <w:szCs w:val="24"/>
+          <w:lang w:eastAsia="en-IN"/>
+          <w14:ligatures w14:val="none"/>
+        </w:rPr>
+      </w:pPr>
+      <w:r>
+        <w:rPr>
+          <w:rFonts w:ascii="Times New Roman" w:eastAsia="Times New Roman" w:hAnsi="Times New Roman" w:cs="Times New Roman"/>
+          <w:b/>
+          <w:bCs/>
+          <w:kern w:val="0"/>
+          <w:sz w:val="24"/>
+          <w:szCs w:val="24"/>
+          <w:lang w:eastAsia="en-IN"/>
+          <w14:ligatures w14:val="none"/>
+        </w:rPr>
+        <w:t>Qlik Sense Dashboards:</w:t>
+      </w:r>
+      <w:r>
+        <w:rPr>
+          <w:rFonts w:ascii="Times New Roman" w:eastAsia="Times New Roman" w:hAnsi="Times New Roman" w:cs="Times New Roman"/>
+          <w:kern w:val="0"/>
+          <w:sz w:val="24"/>
+          <w:szCs w:val="24"/>
+          <w:lang w:eastAsia="en-IN"/>
+          <w14:ligatures w14:val="none"/>
+        </w:rPr>
+        <w:t xml:space="preserve"> Enhanced dashboards for Time to Hire, SCM Views, and FRP’26 planning — enabling leadership insights and strategic planning.</w:t>
+      </w:r>
+    </w:p>
+    <w:p>
+      <w:pPr>
+        <w:numPr>
+          <w:ilvl w:val="0"/>
+          <w:numId w:val="19"/>
+        </w:numPr>
+        <w:spacing w:before="100" w:beforeAutospacing="1" w:after="100" w:afterAutospacing="1" w:line="240" w:lineRule="auto"/>
+        <w:rPr>
+          <w:rFonts w:ascii="Times New Roman" w:eastAsia="Times New Roman" w:hAnsi="Times New Roman" w:cs="Times New Roman"/>
+          <w:kern w:val="0"/>
+          <w:sz w:val="24"/>
+          <w:szCs w:val="24"/>
+          <w:lang w:eastAsia="en-IN"/>
+          <w14:ligatures w14:val="none"/>
+        </w:rPr>
+      </w:pPr>
+      <w:r>
+        <w:rPr>
+          <w:rFonts w:ascii="Times New Roman" w:eastAsia="Times New Roman" w:hAnsi="Times New Roman" w:cs="Times New Roman"/>
+          <w:b/>
+          <w:bCs/>
+          <w:kern w:val="0"/>
+          <w:sz w:val="24"/>
+          <w:szCs w:val="24"/>
+          <w:lang w:eastAsia="en-IN"/>
+          <w14:ligatures w14:val="none"/>
+        </w:rPr>
+        <w:t>Training &amp; Upskilling:</w:t>
+      </w:r>
+      <w:r>
+        <w:rPr>
+          <w:rFonts w:ascii="Times New Roman" w:eastAsia="Times New Roman" w:hAnsi="Times New Roman" w:cs="Times New Roman"/>
+          <w:kern w:val="0"/>
+          <w:sz w:val="24"/>
+          <w:szCs w:val="24"/>
+          <w:lang w:eastAsia="en-IN"/>
+          <w14:ligatures w14:val="none"/>
+        </w:rPr>
+        <w:t xml:space="preserve"> Completed Alteryx and Data Storytelling courses; strengthened Python, Excel automation, and Qlik development skills.</w:t>
+      </w:r>
+    </w:p>
+    <w:p>
+      <w:pPr>
+        <w:spacing w:after="0" w:line="240" w:lineRule="auto"/>
+        <w:rPr>
+          <w:rFonts w:ascii="Times New Roman" w:eastAsia="Times New Roman" w:hAnsi="Times New Roman" w:cs="Times New Roman"/>
+          <w:kern w:val="0"/>
+          <w:sz w:val="24"/>
+          <w:szCs w:val="24"/>
+          <w:lang w:eastAsia="en-IN"/>
+          <w14:ligatures w14:val="none"/>
+        </w:rPr>
+      </w:pPr>
+      <w:r>
+        <w:rPr>
+          <w:rFonts w:ascii="Times New Roman" w:eastAsia="Times New Roman" w:hAnsi="Times New Roman" w:cs="Times New Roman"/>
+          <w:kern w:val="0"/>
+          <w:sz w:val="24"/>
+          <w:szCs w:val="24"/>
+          <w:lang w:eastAsia="en-IN"/>
+          <w14:ligatures w14:val="none"/>
+        </w:rPr>
+        <w:pict>
+          <v:rect id="_x0000_i1066" style="width:0;height:1.5pt" o:hralign="center" o:hrstd="t" o:hr="t" fillcolor="#a0a0a0" stroked="f"/>
+        </w:pict>
+      </w:r>
+    </w:p>
+    <w:p>
+      <w:pPr>
+        <w:spacing w:before="100" w:beforeAutospacing="1" w:after="100" w:afterAutospacing="1" w:line="240" w:lineRule="auto"/>
+        <w:outlineLvl w:val="2"/>
+        <w:rPr>
+          <w:rFonts w:ascii="Times New Roman" w:eastAsia="Times New Roman" w:hAnsi="Times New Roman" w:cs="Times New Roman"/>
+          <w:b/>
+          <w:bCs/>
+          <w:kern w:val="0"/>
+          <w:sz w:val="27"/>
+          <w:szCs w:val="27"/>
+          <w:lang w:eastAsia="en-IN"/>
+          <w14:ligatures w14:val="none"/>
+        </w:rPr>
+      </w:pPr>
+      <w:r>
+        <w:rPr>
+          <w:rFonts w:ascii="Segoe UI Emoji" w:eastAsia="Times New Roman" w:hAnsi="Segoe UI Emoji" w:cs="Segoe UI Emoji"/>
+          <w:b/>
+          <w:bCs/>
+          <w:kern w:val="0"/>
+          <w:sz w:val="27"/>
+          <w:szCs w:val="27"/>
+          <w:lang w:eastAsia="en-IN"/>
+          <w14:ligatures w14:val="none"/>
+        </w:rPr>
+        <w:t>📘</w:t>
+      </w:r>
+      <w:r>
+        <w:rPr>
+          <w:rFonts w:ascii="Times New Roman" w:eastAsia="Times New Roman" w:hAnsi="Times New Roman" w:cs="Times New Roman"/>
+          <w:b/>
+          <w:bCs/>
+          <w:kern w:val="0"/>
+          <w:sz w:val="27"/>
+          <w:szCs w:val="27"/>
+          <w:lang w:eastAsia="en-IN"/>
+          <w14:ligatures w14:val="none"/>
+        </w:rPr>
+        <w:t xml:space="preserve"> Lessons Learned</w:t>
+      </w:r>
+    </w:p>
+    <w:p>
+      <w:pPr>
+        <w:numPr>
+          <w:ilvl w:val="0"/>
+          <w:numId w:val="20"/>
+        </w:numPr>
+        <w:spacing w:before="100" w:beforeAutospacing="1" w:after="100" w:afterAutospacing="1" w:line="240" w:lineRule="auto"/>
+        <w:rPr>
+          <w:rFonts w:ascii="Times New Roman" w:eastAsia="Times New Roman" w:hAnsi="Times New Roman" w:cs="Times New Roman"/>
+          <w:kern w:val="0"/>
+          <w:sz w:val="24"/>
+          <w:szCs w:val="24"/>
+          <w:lang w:eastAsia="en-IN"/>
+          <w14:ligatures w14:val="none"/>
+        </w:rPr>
+      </w:pPr>
+      <w:r>
+        <w:rPr>
+          <w:rFonts w:ascii="Times New Roman" w:eastAsia="Times New Roman" w:hAnsi="Times New Roman" w:cs="Times New Roman"/>
+          <w:b/>
+          <w:bCs/>
+          <w:kern w:val="0"/>
+          <w:sz w:val="24"/>
+          <w:szCs w:val="24"/>
+          <w:lang w:eastAsia="en-IN"/>
+          <w14:ligatures w14:val="none"/>
+        </w:rPr>
+        <w:t>Initiative drives innovation:</w:t>
+      </w:r>
+      <w:r>
+        <w:rPr>
+          <w:rFonts w:ascii="Times New Roman" w:eastAsia="Times New Roman" w:hAnsi="Times New Roman" w:cs="Times New Roman"/>
+          <w:kern w:val="0"/>
+          <w:sz w:val="24"/>
+          <w:szCs w:val="24"/>
+          <w:lang w:eastAsia="en-IN"/>
+          <w14:ligatures w14:val="none"/>
+        </w:rPr>
+        <w:t xml:space="preserve"> Self-started TL Consolidation tool proved how proactive problem-solving can unlock scalable impact.</w:t>
+      </w:r>
+    </w:p>
+    <w:p>
+      <w:pPr>
+        <w:numPr>
+          <w:ilvl w:val="0"/>
+          <w:numId w:val="20"/>
+        </w:numPr>
+        <w:spacing w:before="100" w:beforeAutospacing="1" w:after="100" w:afterAutospacing="1" w:line="240" w:lineRule="auto"/>
+        <w:rPr>
+          <w:rFonts w:ascii="Times New Roman" w:eastAsia="Times New Roman" w:hAnsi="Times New Roman" w:cs="Times New Roman"/>
+          <w:kern w:val="0"/>
+          <w:sz w:val="24"/>
+          <w:szCs w:val="24"/>
+          <w:lang w:eastAsia="en-IN"/>
+          <w14:ligatures w14:val="none"/>
+        </w:rPr>
+      </w:pPr>
+      <w:r>
+        <w:rPr>
+          <w:rFonts w:ascii="Times New Roman" w:eastAsia="Times New Roman" w:hAnsi="Times New Roman" w:cs="Times New Roman"/>
+          <w:b/>
+          <w:bCs/>
+          <w:kern w:val="0"/>
+          <w:sz w:val="24"/>
+          <w:szCs w:val="24"/>
+          <w:lang w:eastAsia="en-IN"/>
+          <w14:ligatures w14:val="none"/>
+        </w:rPr>
+        <w:t>Parallel runs build trust:</w:t>
+      </w:r>
+      <w:r>
+        <w:rPr>
+          <w:rFonts w:ascii="Times New Roman" w:eastAsia="Times New Roman" w:hAnsi="Times New Roman" w:cs="Times New Roman"/>
+          <w:kern w:val="0"/>
+          <w:sz w:val="24"/>
+          <w:szCs w:val="24"/>
+          <w:lang w:eastAsia="en-IN"/>
+          <w14:ligatures w14:val="none"/>
+        </w:rPr>
+        <w:t xml:space="preserve"> Validating automation against legacy files ensures stakeholder confidence and smooth adoption.</w:t>
+      </w:r>
+    </w:p>
+    <w:p>
+      <w:pPr>
+        <w:numPr>
+          <w:ilvl w:val="0"/>
+          <w:numId w:val="20"/>
+        </w:numPr>
+        <w:spacing w:before="100" w:beforeAutospacing="1" w:after="100" w:afterAutospacing="1" w:line="240" w:lineRule="auto"/>
+        <w:rPr>
+          <w:rFonts w:ascii="Times New Roman" w:eastAsia="Times New Roman" w:hAnsi="Times New Roman" w:cs="Times New Roman"/>
+          <w:kern w:val="0"/>
+          <w:sz w:val="24"/>
+          <w:szCs w:val="24"/>
+          <w:lang w:eastAsia="en-IN"/>
+          <w14:ligatures w14:val="none"/>
+        </w:rPr>
+      </w:pPr>
+      <w:r>
+        <w:rPr>
+          <w:rFonts w:ascii="Times New Roman" w:eastAsia="Times New Roman" w:hAnsi="Times New Roman" w:cs="Times New Roman"/>
+          <w:b/>
+          <w:bCs/>
+          <w:kern w:val="0"/>
+          <w:sz w:val="24"/>
+          <w:szCs w:val="24"/>
+          <w:lang w:eastAsia="en-IN"/>
+          <w14:ligatures w14:val="none"/>
+        </w:rPr>
+        <w:t>Modular design is essential:</w:t>
+      </w:r>
+      <w:r>
+        <w:rPr>
+          <w:rFonts w:ascii="Times New Roman" w:eastAsia="Times New Roman" w:hAnsi="Times New Roman" w:cs="Times New Roman"/>
+          <w:kern w:val="0"/>
+          <w:sz w:val="24"/>
+          <w:szCs w:val="24"/>
+          <w:lang w:eastAsia="en-IN"/>
+          <w14:ligatures w14:val="none"/>
+        </w:rPr>
+        <w:t xml:space="preserve"> Structured, reusable code and standardized outputs improve traceability and future-proofing.</w:t>
+      </w:r>
+    </w:p>
+    <w:p>
+      <w:pPr>
+        <w:numPr>
+          <w:ilvl w:val="0"/>
+          <w:numId w:val="20"/>
+        </w:numPr>
+        <w:spacing w:before="100" w:beforeAutospacing="1" w:after="100" w:afterAutospacing="1" w:line="240" w:lineRule="auto"/>
+        <w:rPr>
+          <w:rFonts w:ascii="Times New Roman" w:eastAsia="Times New Roman" w:hAnsi="Times New Roman" w:cs="Times New Roman"/>
+          <w:kern w:val="0"/>
+          <w:sz w:val="24"/>
+          <w:szCs w:val="24"/>
+          <w:lang w:eastAsia="en-IN"/>
+          <w14:ligatures w14:val="none"/>
+        </w:rPr>
+      </w:pPr>
+      <w:r>
+        <w:rPr>
+          <w:rFonts w:ascii="Times New Roman" w:eastAsia="Times New Roman" w:hAnsi="Times New Roman" w:cs="Times New Roman"/>
+          <w:b/>
+          <w:bCs/>
+          <w:kern w:val="0"/>
+          <w:sz w:val="24"/>
+          <w:szCs w:val="24"/>
+          <w:lang w:eastAsia="en-IN"/>
+          <w14:ligatures w14:val="none"/>
+        </w:rPr>
+        <w:t>Collaboration accelerates success:</w:t>
+      </w:r>
+      <w:r>
+        <w:rPr>
+          <w:rFonts w:ascii="Times New Roman" w:eastAsia="Times New Roman" w:hAnsi="Times New Roman" w:cs="Times New Roman"/>
+          <w:kern w:val="0"/>
+          <w:sz w:val="24"/>
+          <w:szCs w:val="24"/>
+          <w:lang w:eastAsia="en-IN"/>
+          <w14:ligatures w14:val="none"/>
+        </w:rPr>
+        <w:t xml:space="preserve"> Supporting peers with walkthroughs and troubleshooting drives broader usage and alignment.</w:t>
+      </w:r>
+    </w:p>
+    <w:p>
+      <w:pPr>
+        <w:numPr>
+          <w:ilvl w:val="0"/>
+          <w:numId w:val="20"/>
+        </w:numPr>
+        <w:spacing w:before="100" w:beforeAutospacing="1" w:after="100" w:afterAutospacing="1" w:line="240" w:lineRule="auto"/>
+        <w:rPr>
+          <w:rFonts w:ascii="Times New Roman" w:eastAsia="Times New Roman" w:hAnsi="Times New Roman" w:cs="Times New Roman"/>
+          <w:kern w:val="0"/>
+          <w:sz w:val="24"/>
+          <w:szCs w:val="24"/>
+          <w:lang w:eastAsia="en-IN"/>
+          <w14:ligatures w14:val="none"/>
+        </w:rPr>
+      </w:pPr>
+      <w:r>
+        <w:rPr>
+          <w:rFonts w:ascii="Times New Roman" w:eastAsia="Times New Roman" w:hAnsi="Times New Roman" w:cs="Times New Roman"/>
+          <w:b/>
+          <w:bCs/>
+          <w:kern w:val="0"/>
+          <w:sz w:val="24"/>
+          <w:szCs w:val="24"/>
+          <w:lang w:eastAsia="en-IN"/>
+          <w14:ligatures w14:val="none"/>
+        </w:rPr>
+        <w:t>Adaptability is key:</w:t>
+      </w:r>
+      <w:r>
+        <w:rPr>
+          <w:rFonts w:ascii="Times New Roman" w:eastAsia="Times New Roman" w:hAnsi="Times New Roman" w:cs="Times New Roman"/>
+          <w:kern w:val="0"/>
+          <w:sz w:val="24"/>
+          <w:szCs w:val="24"/>
+          <w:lang w:eastAsia="en-IN"/>
+          <w14:ligatures w14:val="none"/>
+        </w:rPr>
+        <w:t xml:space="preserve"> Realigning tools to reflect business changes kept solutions relevant and reliable.</w:t>
+      </w:r>
+    </w:p>
+    <w:p>
+      <w:pPr>
+        <w:spacing w:after="0" w:line="240" w:lineRule="auto"/>
+        <w:rPr>
+          <w:rFonts w:ascii="Times New Roman" w:eastAsia="Times New Roman" w:hAnsi="Times New Roman" w:cs="Times New Roman"/>
+          <w:kern w:val="0"/>
+          <w:sz w:val="24"/>
+          <w:szCs w:val="24"/>
+          <w:lang w:eastAsia="en-IN"/>
+          <w14:ligatures w14:val="none"/>
+        </w:rPr>
+      </w:pPr>
+      <w:r>
+        <w:rPr>
+          <w:rFonts w:ascii="Times New Roman" w:eastAsia="Times New Roman" w:hAnsi="Times New Roman" w:cs="Times New Roman"/>
+          <w:kern w:val="0"/>
+          <w:sz w:val="24"/>
+          <w:szCs w:val="24"/>
+          <w:lang w:eastAsia="en-IN"/>
+          <w14:ligatures w14:val="none"/>
+        </w:rPr>
+        <w:pict>
+          <v:rect id="_x0000_i1067" style="width:0;height:1.5pt" o:hralign="center" o:hrstd="t" o:hr="t" fillcolor="#a0a0a0" stroked="f"/>
+        </w:pict>
+      </w:r>
+    </w:p>
+    <w:p>
+      <w:pPr>
+        <w:spacing w:before="100" w:beforeAutospacing="1" w:after="100" w:afterAutospacing="1" w:line="240" w:lineRule="auto"/>
+        <w:outlineLvl w:val="2"/>
+        <w:rPr>
+          <w:rFonts w:ascii="Times New Roman" w:eastAsia="Times New Roman" w:hAnsi="Times New Roman" w:cs="Times New Roman"/>
+          <w:b/>
+          <w:bCs/>
+          <w:kern w:val="0"/>
+          <w:sz w:val="27"/>
+          <w:szCs w:val="27"/>
+          <w:lang w:eastAsia="en-IN"/>
+          <w14:ligatures w14:val="none"/>
+        </w:rPr>
+      </w:pPr>
+      <w:r>
+        <w:rPr>
+          <w:rFonts w:ascii="Segoe UI Emoji" w:eastAsia="Times New Roman" w:hAnsi="Segoe UI Emoji" w:cs="Segoe UI Emoji"/>
+          <w:b/>
+          <w:bCs/>
+          <w:kern w:val="0"/>
+          <w:sz w:val="27"/>
+          <w:szCs w:val="27"/>
+          <w:lang w:eastAsia="en-IN"/>
+          <w14:ligatures w14:val="none"/>
+        </w:rPr>
+        <w:t>🏁</w:t>
+      </w:r>
+      <w:r>
+        <w:rPr>
+          <w:rFonts w:ascii="Times New Roman" w:eastAsia="Times New Roman" w:hAnsi="Times New Roman" w:cs="Times New Roman"/>
+          <w:b/>
+          <w:bCs/>
+          <w:kern w:val="0"/>
+          <w:sz w:val="27"/>
+          <w:szCs w:val="27"/>
+          <w:lang w:eastAsia="en-IN"/>
+          <w14:ligatures w14:val="none"/>
+        </w:rPr>
+        <w:t xml:space="preserve"> Closure Summary</w:t>
+      </w:r>
+    </w:p>
+    <w:p>
+      <w:pPr>
+        <w:spacing w:before="100" w:beforeAutospacing="1" w:after="100" w:afterAutospacing="1" w:line="240" w:lineRule="auto"/>
+        <w:rPr>
+          <w:rFonts w:ascii="Times New Roman" w:eastAsia="Times New Roman" w:hAnsi="Times New Roman" w:cs="Times New Roman"/>
+          <w:kern w:val="0"/>
+          <w:sz w:val="24"/>
+          <w:szCs w:val="24"/>
+          <w:lang w:eastAsia="en-IN"/>
+          <w14:ligatures w14:val="none"/>
+        </w:rPr>
+      </w:pPr>
+      <w:r>
+        <w:rPr>
+          <w:rFonts w:ascii="Times New Roman" w:eastAsia="Times New Roman" w:hAnsi="Times New Roman" w:cs="Times New Roman"/>
+          <w:kern w:val="0"/>
+          <w:sz w:val="24"/>
+          <w:szCs w:val="24"/>
+          <w:lang w:eastAsia="en-IN"/>
+          <w14:ligatures w14:val="none"/>
+        </w:rPr>
+        <w:t>This year, I’ve consistently delivered high-impact automation solutions that improved speed, accuracy, and transparency across Finance operations. My work has reduced manual effort, enabled faster decision-making, and empowered stakeholders with reliable, ready-to-use outputs. With strong technical ownership, cross-functional collaboration, and a continuous improvement mindset, I’m confident in my readiness to contribute at a broader level and take on expanded responsibilities in the year ahead.</w:t>
+      </w:r>
+    </w:p>
+    <w:p>
+      <w:pPr>
+        <w:spacing w:after="0" w:line="240" w:lineRule="auto"/>
+        <w:rPr>
+          <w:rFonts w:ascii="Times New Roman" w:eastAsia="Times New Roman" w:hAnsi="Times New Roman" w:cs="Times New Roman"/>
+          <w:kern w:val="0"/>
+          <w:sz w:val="24"/>
+          <w:szCs w:val="24"/>
+          <w:lang w:eastAsia="en-IN"/>
+          <w14:ligatures w14:val="none"/>
+        </w:rPr>
+      </w:pPr>
+      <w:r>
+        <w:rPr>
+          <w:rFonts w:ascii="Times New Roman" w:eastAsia="Times New Roman" w:hAnsi="Times New Roman" w:cs="Times New Roman"/>
+          <w:kern w:val="0"/>
+          <w:sz w:val="24"/>
+          <w:szCs w:val="24"/>
+          <w:lang w:eastAsia="en-IN"/>
+          <w14:ligatures w14:val="none"/>
+        </w:rPr>
+        <w:pict>
+          <v:rect id="_x0000_i1068" style="width:0;height:1.5pt" o:hralign="center" o:hrstd="t" o:hr="t" fillcolor="#a0a0a0" stroked="f"/>
+        </w:pict>
+      </w:r>
+    </w:p>
+    <w:p>
+      <w:pPr>
+        <w:spacing w:before="100" w:beforeAutospacing="1" w:after="100" w:afterAutospacing="1" w:line="240" w:lineRule="auto"/>
+        <w:rPr>
+          <w:rFonts w:ascii="Times New Roman" w:eastAsia="Times New Roman" w:hAnsi="Times New Roman" w:cs="Times New Roman"/>
+          <w:kern w:val="0"/>
+          <w:sz w:val="24"/>
+          <w:szCs w:val="24"/>
+          <w:lang w:eastAsia="en-IN"/>
+          <w14:ligatures w14:val="none"/>
+        </w:rPr>
+      </w:pPr>
+      <w:r>
+        <w:rPr>
+          <w:rFonts w:ascii="Times New Roman" w:eastAsia="Times New Roman" w:hAnsi="Times New Roman" w:cs="Times New Roman"/>
+          <w:kern w:val="0"/>
+          <w:sz w:val="24"/>
+          <w:szCs w:val="24"/>
+          <w:lang w:eastAsia="en-IN"/>
+          <w14:ligatures w14:val="none"/>
+        </w:rPr>
+        <w:t>Let me know if you'd like this formatted for a portal upload, slide deck, or trimmed version for character limits. You’ve built an exceptional case — this version makes it clear, structured, and promotion-ready.</w:t>
       </w:r>
     </w:p>
     <w:p/>
@@ -8184,6 +8987,155 @@
     </w:lvl>
   </w:abstractNum>
   <w:abstractNum w:abstractNumId="1" w15:restartNumberingAfterBreak="0">
+    <w:nsid w:val="05E83E94"/>
+    <w:multiLevelType w:val="multilevel"/>
+    <w:tmpl w:val="E73208FC"/>
+    <w:lvl w:ilvl="0">
+      <w:start w:val="1"/>
+      <w:numFmt w:val="bullet"/>
+      <w:lvlText w:val=""/>
+      <w:lvlJc w:val="left"/>
+      <w:pPr>
+        <w:tabs>
+          <w:tab w:val="num" w:pos="720"/>
+        </w:tabs>
+        <w:ind w:left="720" w:hanging="360"/>
+      </w:pPr>
+      <w:rPr>
+        <w:rFonts w:ascii="Symbol" w:hAnsi="Symbol" w:hint="default"/>
+        <w:sz w:val="20"/>
+      </w:rPr>
+    </w:lvl>
+    <w:lvl w:ilvl="1">
+      <w:start w:val="1"/>
+      <w:numFmt w:val="bullet"/>
+      <w:lvlText w:val="o"/>
+      <w:lvlJc w:val="left"/>
+      <w:pPr>
+        <w:tabs>
+          <w:tab w:val="num" w:pos="1440"/>
+        </w:tabs>
+        <w:ind w:left="1440" w:hanging="360"/>
+      </w:pPr>
+      <w:rPr>
+        <w:rFonts w:ascii="Courier New" w:hAnsi="Courier New" w:hint="default"/>
+        <w:sz w:val="20"/>
+      </w:rPr>
+    </w:lvl>
+    <w:lvl w:ilvl="2" w:tentative="1">
+      <w:start w:val="1"/>
+      <w:numFmt w:val="bullet"/>
+      <w:lvlText w:val=""/>
+      <w:lvlJc w:val="left"/>
+      <w:pPr>
+        <w:tabs>
+          <w:tab w:val="num" w:pos="2160"/>
+        </w:tabs>
+        <w:ind w:left="2160" w:hanging="360"/>
+      </w:pPr>
+      <w:rPr>
+        <w:rFonts w:ascii="Wingdings" w:hAnsi="Wingdings" w:hint="default"/>
+        <w:sz w:val="20"/>
+      </w:rPr>
+    </w:lvl>
+    <w:lvl w:ilvl="3" w:tentative="1">
+      <w:start w:val="1"/>
+      <w:numFmt w:val="bullet"/>
+      <w:lvlText w:val=""/>
+      <w:lvlJc w:val="left"/>
+      <w:pPr>
+        <w:tabs>
+          <w:tab w:val="num" w:pos="2880"/>
+        </w:tabs>
+        <w:ind w:left="2880" w:hanging="360"/>
+      </w:pPr>
+      <w:rPr>
+        <w:rFonts w:ascii="Wingdings" w:hAnsi="Wingdings" w:hint="default"/>
+        <w:sz w:val="20"/>
+      </w:rPr>
+    </w:lvl>
+    <w:lvl w:ilvl="4" w:tentative="1">
+      <w:start w:val="1"/>
+      <w:numFmt w:val="bullet"/>
+      <w:lvlText w:val=""/>
+      <w:lvlJc w:val="left"/>
+      <w:pPr>
+        <w:tabs>
+          <w:tab w:val="num" w:pos="3600"/>
+        </w:tabs>
+        <w:ind w:left="3600" w:hanging="360"/>
+      </w:pPr>
+      <w:rPr>
+        <w:rFonts w:ascii="Wingdings" w:hAnsi="Wingdings" w:hint="default"/>
+        <w:sz w:val="20"/>
+      </w:rPr>
+    </w:lvl>
+    <w:lvl w:ilvl="5" w:tentative="1">
+      <w:start w:val="1"/>
+      <w:numFmt w:val="bullet"/>
+      <w:lvlText w:val=""/>
+      <w:lvlJc w:val="left"/>
+      <w:pPr>
+        <w:tabs>
+          <w:tab w:val="num" w:pos="4320"/>
+        </w:tabs>
+        <w:ind w:left="4320" w:hanging="360"/>
+      </w:pPr>
+      <w:rPr>
+        <w:rFonts w:ascii="Wingdings" w:hAnsi="Wingdings" w:hint="default"/>
+        <w:sz w:val="20"/>
+      </w:rPr>
+    </w:lvl>
+    <w:lvl w:ilvl="6" w:tentative="1">
+      <w:start w:val="1"/>
+      <w:numFmt w:val="bullet"/>
+      <w:lvlText w:val=""/>
+      <w:lvlJc w:val="left"/>
+      <w:pPr>
+        <w:tabs>
+          <w:tab w:val="num" w:pos="5040"/>
+        </w:tabs>
+        <w:ind w:left="5040" w:hanging="360"/>
+      </w:pPr>
+      <w:rPr>
+        <w:rFonts w:ascii="Wingdings" w:hAnsi="Wingdings" w:hint="default"/>
+        <w:sz w:val="20"/>
+      </w:rPr>
+    </w:lvl>
+    <w:lvl w:ilvl="7" w:tentative="1">
+      <w:start w:val="1"/>
+      <w:numFmt w:val="bullet"/>
+      <w:lvlText w:val=""/>
+      <w:lvlJc w:val="left"/>
+      <w:pPr>
+        <w:tabs>
+          <w:tab w:val="num" w:pos="5760"/>
+        </w:tabs>
+        <w:ind w:left="5760" w:hanging="360"/>
+      </w:pPr>
+      <w:rPr>
+        <w:rFonts w:ascii="Wingdings" w:hAnsi="Wingdings" w:hint="default"/>
+        <w:sz w:val="20"/>
+      </w:rPr>
+    </w:lvl>
+    <w:lvl w:ilvl="8" w:tentative="1">
+      <w:start w:val="1"/>
+      <w:numFmt w:val="bullet"/>
+      <w:lvlText w:val=""/>
+      <w:lvlJc w:val="left"/>
+      <w:pPr>
+        <w:tabs>
+          <w:tab w:val="num" w:pos="6480"/>
+        </w:tabs>
+        <w:ind w:left="6480" w:hanging="360"/>
+      </w:pPr>
+      <w:rPr>
+        <w:rFonts w:ascii="Wingdings" w:hAnsi="Wingdings" w:hint="default"/>
+        <w:sz w:val="20"/>
+      </w:rPr>
+    </w:lvl>
+  </w:abstractNum>
+  <w:abstractNum w:abstractNumId="2" w15:restartNumberingAfterBreak="0">
     <w:nsid w:val="0C490E12"/>
     <w:multiLevelType w:val="multilevel"/>
     <w:tmpl w:val="157A37B6"/>
@@ -8332,7 +9284,7 @@
       </w:rPr>
     </w:lvl>
   </w:abstractNum>
-  <w:abstractNum w:abstractNumId="2" w15:restartNumberingAfterBreak="0">
+  <w:abstractNum w:abstractNumId="3" w15:restartNumberingAfterBreak="0">
     <w:nsid w:val="13DC1595"/>
     <w:multiLevelType w:val="multilevel"/>
     <w:tmpl w:val="2FD68EFE"/>
@@ -8481,7 +9433,7 @@
       </w:rPr>
     </w:lvl>
   </w:abstractNum>
-  <w:abstractNum w:abstractNumId="3" w15:restartNumberingAfterBreak="0">
+  <w:abstractNum w:abstractNumId="4" w15:restartNumberingAfterBreak="0">
     <w:nsid w:val="1A5F5589"/>
     <w:multiLevelType w:val="multilevel"/>
     <w:tmpl w:val="77FA2DBE"/>
@@ -8630,7 +9582,7 @@
       </w:rPr>
     </w:lvl>
   </w:abstractNum>
-  <w:abstractNum w:abstractNumId="4" w15:restartNumberingAfterBreak="0">
+  <w:abstractNum w:abstractNumId="5" w15:restartNumberingAfterBreak="0">
     <w:nsid w:val="1AE163D8"/>
     <w:multiLevelType w:val="multilevel"/>
     <w:tmpl w:val="5858A270"/>
@@ -8779,7 +9731,7 @@
       </w:rPr>
     </w:lvl>
   </w:abstractNum>
-  <w:abstractNum w:abstractNumId="5" w15:restartNumberingAfterBreak="0">
+  <w:abstractNum w:abstractNumId="6" w15:restartNumberingAfterBreak="0">
     <w:nsid w:val="1CA05E8D"/>
     <w:multiLevelType w:val="multilevel"/>
     <w:tmpl w:val="1F72E19C"/>
@@ -8928,7 +9880,7 @@
       </w:rPr>
     </w:lvl>
   </w:abstractNum>
-  <w:abstractNum w:abstractNumId="6" w15:restartNumberingAfterBreak="0">
+  <w:abstractNum w:abstractNumId="7" w15:restartNumberingAfterBreak="0">
     <w:nsid w:val="1CA809E2"/>
     <w:multiLevelType w:val="multilevel"/>
     <w:tmpl w:val="BE7AF524"/>
@@ -9077,7 +10029,156 @@
       </w:rPr>
     </w:lvl>
   </w:abstractNum>
-  <w:abstractNum w:abstractNumId="7" w15:restartNumberingAfterBreak="0">
+  <w:abstractNum w:abstractNumId="8" w15:restartNumberingAfterBreak="0">
+    <w:nsid w:val="1F635C18"/>
+    <w:multiLevelType w:val="multilevel"/>
+    <w:tmpl w:val="AEBE23FA"/>
+    <w:lvl w:ilvl="0">
+      <w:start w:val="1"/>
+      <w:numFmt w:val="bullet"/>
+      <w:lvlText w:val=""/>
+      <w:lvlJc w:val="left"/>
+      <w:pPr>
+        <w:tabs>
+          <w:tab w:val="num" w:pos="720"/>
+        </w:tabs>
+        <w:ind w:left="720" w:hanging="360"/>
+      </w:pPr>
+      <w:rPr>
+        <w:rFonts w:ascii="Symbol" w:hAnsi="Symbol" w:hint="default"/>
+        <w:sz w:val="20"/>
+      </w:rPr>
+    </w:lvl>
+    <w:lvl w:ilvl="1" w:tentative="1">
+      <w:start w:val="1"/>
+      <w:numFmt w:val="bullet"/>
+      <w:lvlText w:val="o"/>
+      <w:lvlJc w:val="left"/>
+      <w:pPr>
+        <w:tabs>
+          <w:tab w:val="num" w:pos="1440"/>
+        </w:tabs>
+        <w:ind w:left="1440" w:hanging="360"/>
+      </w:pPr>
+      <w:rPr>
+        <w:rFonts w:ascii="Courier New" w:hAnsi="Courier New" w:hint="default"/>
+        <w:sz w:val="20"/>
+      </w:rPr>
+    </w:lvl>
+    <w:lvl w:ilvl="2" w:tentative="1">
+      <w:start w:val="1"/>
+      <w:numFmt w:val="bullet"/>
+      <w:lvlText w:val=""/>
+      <w:lvlJc w:val="left"/>
+      <w:pPr>
+        <w:tabs>
+          <w:tab w:val="num" w:pos="2160"/>
+        </w:tabs>
+        <w:ind w:left="2160" w:hanging="360"/>
+      </w:pPr>
+      <w:rPr>
+        <w:rFonts w:ascii="Wingdings" w:hAnsi="Wingdings" w:hint="default"/>
+        <w:sz w:val="20"/>
+      </w:rPr>
+    </w:lvl>
+    <w:lvl w:ilvl="3" w:tentative="1">
+      <w:start w:val="1"/>
+      <w:numFmt w:val="bullet"/>
+      <w:lvlText w:val=""/>
+      <w:lvlJc w:val="left"/>
+      <w:pPr>
+        <w:tabs>
+          <w:tab w:val="num" w:pos="2880"/>
+        </w:tabs>
+        <w:ind w:left="2880" w:hanging="360"/>
+      </w:pPr>
+      <w:rPr>
+        <w:rFonts w:ascii="Wingdings" w:hAnsi="Wingdings" w:hint="default"/>
+        <w:sz w:val="20"/>
+      </w:rPr>
+    </w:lvl>
+    <w:lvl w:ilvl="4" w:tentative="1">
+      <w:start w:val="1"/>
+      <w:numFmt w:val="bullet"/>
+      <w:lvlText w:val=""/>
+      <w:lvlJc w:val="left"/>
+      <w:pPr>
+        <w:tabs>
+          <w:tab w:val="num" w:pos="3600"/>
+        </w:tabs>
+        <w:ind w:left="3600" w:hanging="360"/>
+      </w:pPr>
+      <w:rPr>
+        <w:rFonts w:ascii="Wingdings" w:hAnsi="Wingdings" w:hint="default"/>
+        <w:sz w:val="20"/>
+      </w:rPr>
+    </w:lvl>
+    <w:lvl w:ilvl="5" w:tentative="1">
+      <w:start w:val="1"/>
+      <w:numFmt w:val="bullet"/>
+      <w:lvlText w:val=""/>
+      <w:lvlJc w:val="left"/>
+      <w:pPr>
+        <w:tabs>
+          <w:tab w:val="num" w:pos="4320"/>
+        </w:tabs>
+        <w:ind w:left="4320" w:hanging="360"/>
+      </w:pPr>
+      <w:rPr>
+        <w:rFonts w:ascii="Wingdings" w:hAnsi="Wingdings" w:hint="default"/>
+        <w:sz w:val="20"/>
+      </w:rPr>
+    </w:lvl>
+    <w:lvl w:ilvl="6" w:tentative="1">
+      <w:start w:val="1"/>
+      <w:numFmt w:val="bullet"/>
+      <w:lvlText w:val=""/>
+      <w:lvlJc w:val="left"/>
+      <w:pPr>
+        <w:tabs>
+          <w:tab w:val="num" w:pos="5040"/>
+        </w:tabs>
+        <w:ind w:left="5040" w:hanging="360"/>
+      </w:pPr>
+      <w:rPr>
+        <w:rFonts w:ascii="Wingdings" w:hAnsi="Wingdings" w:hint="default"/>
+        <w:sz w:val="20"/>
+      </w:rPr>
+    </w:lvl>
+    <w:lvl w:ilvl="7" w:tentative="1">
+      <w:start w:val="1"/>
+      <w:numFmt w:val="bullet"/>
+      <w:lvlText w:val=""/>
+      <w:lvlJc w:val="left"/>
+      <w:pPr>
+        <w:tabs>
+          <w:tab w:val="num" w:pos="5760"/>
+        </w:tabs>
+        <w:ind w:left="5760" w:hanging="360"/>
+      </w:pPr>
+      <w:rPr>
+        <w:rFonts w:ascii="Wingdings" w:hAnsi="Wingdings" w:hint="default"/>
+        <w:sz w:val="20"/>
+      </w:rPr>
+    </w:lvl>
+    <w:lvl w:ilvl="8" w:tentative="1">
+      <w:start w:val="1"/>
+      <w:numFmt w:val="bullet"/>
+      <w:lvlText w:val=""/>
+      <w:lvlJc w:val="left"/>
+      <w:pPr>
+        <w:tabs>
+          <w:tab w:val="num" w:pos="6480"/>
+        </w:tabs>
+        <w:ind w:left="6480" w:hanging="360"/>
+      </w:pPr>
+      <w:rPr>
+        <w:rFonts w:ascii="Wingdings" w:hAnsi="Wingdings" w:hint="default"/>
+        <w:sz w:val="20"/>
+      </w:rPr>
+    </w:lvl>
+  </w:abstractNum>
+  <w:abstractNum w:abstractNumId="9" w15:restartNumberingAfterBreak="0">
     <w:nsid w:val="26496ABC"/>
     <w:multiLevelType w:val="multilevel"/>
     <w:tmpl w:val="1BC46E5A"/>
@@ -9226,7 +10327,7 @@
       </w:rPr>
     </w:lvl>
   </w:abstractNum>
-  <w:abstractNum w:abstractNumId="8" w15:restartNumberingAfterBreak="0">
+  <w:abstractNum w:abstractNumId="10" w15:restartNumberingAfterBreak="0">
     <w:nsid w:val="27436344"/>
     <w:multiLevelType w:val="multilevel"/>
     <w:tmpl w:val="FE2CA500"/>
@@ -9375,7 +10476,7 @@
       </w:rPr>
     </w:lvl>
   </w:abstractNum>
-  <w:abstractNum w:abstractNumId="9" w15:restartNumberingAfterBreak="0">
+  <w:abstractNum w:abstractNumId="11" w15:restartNumberingAfterBreak="0">
     <w:nsid w:val="3A952AC4"/>
     <w:multiLevelType w:val="multilevel"/>
     <w:tmpl w:val="A2B466E4"/>
@@ -9524,7 +10625,7 @@
       </w:rPr>
     </w:lvl>
   </w:abstractNum>
-  <w:abstractNum w:abstractNumId="10" w15:restartNumberingAfterBreak="0">
+  <w:abstractNum w:abstractNumId="12" w15:restartNumberingAfterBreak="0">
     <w:nsid w:val="3F265E8E"/>
     <w:multiLevelType w:val="multilevel"/>
     <w:tmpl w:val="6C1E2E02"/>
@@ -9673,7 +10774,7 @@
       </w:rPr>
     </w:lvl>
   </w:abstractNum>
-  <w:abstractNum w:abstractNumId="11" w15:restartNumberingAfterBreak="0">
+  <w:abstractNum w:abstractNumId="13" w15:restartNumberingAfterBreak="0">
     <w:nsid w:val="422C466F"/>
     <w:multiLevelType w:val="multilevel"/>
     <w:tmpl w:val="ABE64B4C"/>
@@ -9822,7 +10923,7 @@
       </w:rPr>
     </w:lvl>
   </w:abstractNum>
-  <w:abstractNum w:abstractNumId="12" w15:restartNumberingAfterBreak="0">
+  <w:abstractNum w:abstractNumId="14" w15:restartNumberingAfterBreak="0">
     <w:nsid w:val="64112E80"/>
     <w:multiLevelType w:val="multilevel"/>
     <w:tmpl w:val="61AC6812"/>
@@ -9971,7 +11072,7 @@
       </w:rPr>
     </w:lvl>
   </w:abstractNum>
-  <w:abstractNum w:abstractNumId="13" w15:restartNumberingAfterBreak="0">
+  <w:abstractNum w:abstractNumId="15" w15:restartNumberingAfterBreak="0">
     <w:nsid w:val="70177FE4"/>
     <w:multiLevelType w:val="multilevel"/>
     <w:tmpl w:val="5A54C970"/>
@@ -10120,7 +11221,7 @@
       </w:rPr>
     </w:lvl>
   </w:abstractNum>
-  <w:abstractNum w:abstractNumId="14" w15:restartNumberingAfterBreak="0">
+  <w:abstractNum w:abstractNumId="16" w15:restartNumberingAfterBreak="0">
     <w:nsid w:val="71BE4ACE"/>
     <w:multiLevelType w:val="multilevel"/>
     <w:tmpl w:val="0B4A7FE0"/>
@@ -10269,7 +11370,7 @@
       </w:rPr>
     </w:lvl>
   </w:abstractNum>
-  <w:abstractNum w:abstractNumId="15" w15:restartNumberingAfterBreak="0">
+  <w:abstractNum w:abstractNumId="17" w15:restartNumberingAfterBreak="0">
     <w:nsid w:val="741634F6"/>
     <w:multiLevelType w:val="multilevel"/>
     <w:tmpl w:val="1936A414"/>
@@ -10418,7 +11519,7 @@
       </w:rPr>
     </w:lvl>
   </w:abstractNum>
-  <w:abstractNum w:abstractNumId="16" w15:restartNumberingAfterBreak="0">
+  <w:abstractNum w:abstractNumId="18" w15:restartNumberingAfterBreak="0">
     <w:nsid w:val="7B8F0364"/>
     <w:multiLevelType w:val="multilevel"/>
     <w:tmpl w:val="A0241C06"/>
@@ -10567,7 +11668,7 @@
       </w:rPr>
     </w:lvl>
   </w:abstractNum>
-  <w:abstractNum w:abstractNumId="17" w15:restartNumberingAfterBreak="0">
+  <w:abstractNum w:abstractNumId="19" w15:restartNumberingAfterBreak="0">
     <w:nsid w:val="7CEE0D98"/>
     <w:multiLevelType w:val="multilevel"/>
     <w:tmpl w:val="433CE484"/>
@@ -10717,58 +11818,64 @@
     </w:lvl>
   </w:abstractNum>
   <w:num w:numId="1" w16cid:durableId="98844236">
-    <w:abstractNumId w:val="2"/>
+    <w:abstractNumId w:val="3"/>
   </w:num>
   <w:num w:numId="2" w16cid:durableId="1612084872">
-    <w:abstractNumId w:val="5"/>
+    <w:abstractNumId w:val="6"/>
   </w:num>
   <w:num w:numId="3" w16cid:durableId="441732948">
-    <w:abstractNumId w:val="3"/>
+    <w:abstractNumId w:val="4"/>
   </w:num>
   <w:num w:numId="4" w16cid:durableId="1251237792">
     <w:abstractNumId w:val="0"/>
   </w:num>
   <w:num w:numId="5" w16cid:durableId="1275550988">
+    <w:abstractNumId w:val="11"/>
+  </w:num>
+  <w:num w:numId="6" w16cid:durableId="337855880">
+    <w:abstractNumId w:val="16"/>
+  </w:num>
+  <w:num w:numId="7" w16cid:durableId="194465896">
+    <w:abstractNumId w:val="17"/>
+  </w:num>
+  <w:num w:numId="8" w16cid:durableId="550386448">
+    <w:abstractNumId w:val="15"/>
+  </w:num>
+  <w:num w:numId="9" w16cid:durableId="958803785">
+    <w:abstractNumId w:val="10"/>
+  </w:num>
+  <w:num w:numId="10" w16cid:durableId="82992244">
+    <w:abstractNumId w:val="13"/>
+  </w:num>
+  <w:num w:numId="11" w16cid:durableId="411394234">
+    <w:abstractNumId w:val="5"/>
+  </w:num>
+  <w:num w:numId="12" w16cid:durableId="1072695887">
+    <w:abstractNumId w:val="18"/>
+  </w:num>
+  <w:num w:numId="13" w16cid:durableId="2048068827">
+    <w:abstractNumId w:val="7"/>
+  </w:num>
+  <w:num w:numId="14" w16cid:durableId="1761177495">
+    <w:abstractNumId w:val="14"/>
+  </w:num>
+  <w:num w:numId="15" w16cid:durableId="1769232459">
     <w:abstractNumId w:val="9"/>
   </w:num>
-  <w:num w:numId="6" w16cid:durableId="337855880">
-    <w:abstractNumId w:val="14"/>
+  <w:num w:numId="16" w16cid:durableId="1734543381">
+    <w:abstractNumId w:val="2"/>
   </w:num>
-  <w:num w:numId="7" w16cid:durableId="194465896">
-    <w:abstractNumId w:val="15"/>
+  <w:num w:numId="17" w16cid:durableId="486242233">
+    <w:abstractNumId w:val="19"/>
   </w:num>
-  <w:num w:numId="8" w16cid:durableId="550386448">
-    <w:abstractNumId w:val="13"/>
-  </w:num>
-  <w:num w:numId="9" w16cid:durableId="958803785">
-    <w:abstractNumId w:val="8"/>
-  </w:num>
-  <w:num w:numId="10" w16cid:durableId="82992244">
-    <w:abstractNumId w:val="11"/>
-  </w:num>
-  <w:num w:numId="11" w16cid:durableId="411394234">
-    <w:abstractNumId w:val="4"/>
-  </w:num>
-  <w:num w:numId="12" w16cid:durableId="1072695887">
-    <w:abstractNumId w:val="16"/>
-  </w:num>
-  <w:num w:numId="13" w16cid:durableId="2048068827">
-    <w:abstractNumId w:val="6"/>
-  </w:num>
-  <w:num w:numId="14" w16cid:durableId="1761177495">
+  <w:num w:numId="18" w16cid:durableId="793252785">
     <w:abstractNumId w:val="12"/>
   </w:num>
-  <w:num w:numId="15" w16cid:durableId="1769232459">
-    <w:abstractNumId w:val="7"/>
-  </w:num>
-  <w:num w:numId="16" w16cid:durableId="1734543381">
+  <w:num w:numId="19" w16cid:durableId="75366780">
     <w:abstractNumId w:val="1"/>
   </w:num>
-  <w:num w:numId="17" w16cid:durableId="486242233">
-    <w:abstractNumId w:val="17"/>
-  </w:num>
-  <w:num w:numId="18" w16cid:durableId="793252785">
-    <w:abstractNumId w:val="10"/>
+  <w:num w:numId="20" w16cid:durableId="963198188">
+    <w:abstractNumId w:val="8"/>
   </w:num>
 </w:numbering>
 </file>

--- a/bow.docx
+++ b/bow.docx
@@ -8824,7 +8824,3916 @@
         <w:t>Let me know if you'd like this formatted for a portal upload, slide deck, or trimmed version for character limits. You’ve built an exceptional case — this version makes it clear, structured, and promotion-ready.</w:t>
       </w:r>
     </w:p>
+    <w:p>
+      <w:pPr>
+        <w:spacing w:before="100" w:beforeAutospacing="1" w:after="100" w:afterAutospacing="1" w:line="240" w:lineRule="auto"/>
+        <w:rPr>
+          <w:rFonts w:ascii="Times New Roman" w:eastAsia="Times New Roman" w:hAnsi="Times New Roman" w:cs="Times New Roman"/>
+          <w:kern w:val="0"/>
+          <w:sz w:val="24"/>
+          <w:szCs w:val="24"/>
+          <w:lang w:eastAsia="en-IN"/>
+          <w14:ligatures w14:val="none"/>
+        </w:rPr>
+      </w:pPr>
+    </w:p>
+    <w:p>
+      <w:pPr>
+        <w:spacing w:before="100" w:beforeAutospacing="1" w:after="100" w:afterAutospacing="1" w:line="240" w:lineRule="auto"/>
+        <w:rPr>
+          <w:rFonts w:ascii="Times New Roman" w:eastAsia="Times New Roman" w:hAnsi="Times New Roman" w:cs="Times New Roman"/>
+          <w:kern w:val="0"/>
+          <w:sz w:val="24"/>
+          <w:szCs w:val="24"/>
+          <w:lang w:eastAsia="en-IN"/>
+          <w14:ligatures w14:val="none"/>
+        </w:rPr>
+      </w:pPr>
+    </w:p>
+    <w:p>
+      <w:pPr>
+        <w:spacing w:before="100" w:beforeAutospacing="1" w:after="100" w:afterAutospacing="1" w:line="240" w:lineRule="auto"/>
+        <w:rPr>
+          <w:rFonts w:ascii="Times New Roman" w:eastAsia="Times New Roman" w:hAnsi="Times New Roman" w:cs="Times New Roman"/>
+          <w:kern w:val="0"/>
+          <w:sz w:val="24"/>
+          <w:szCs w:val="24"/>
+          <w:lang w:eastAsia="en-IN"/>
+          <w14:ligatures w14:val="none"/>
+        </w:rPr>
+      </w:pPr>
+      <w:r>
+        <w:rPr>
+          <w:rFonts w:ascii="Times New Roman" w:eastAsia="Times New Roman" w:hAnsi="Times New Roman" w:cs="Times New Roman"/>
+          <w:kern w:val="0"/>
+          <w:sz w:val="24"/>
+          <w:szCs w:val="24"/>
+          <w:lang w:eastAsia="en-IN"/>
+          <w14:ligatures w14:val="none"/>
+        </w:rPr>
+        <w:t xml:space="preserve">Thanks, Kirti — with that clarification, I’ve crafted a </w:t>
+      </w:r>
+      <w:r>
+        <w:rPr>
+          <w:rFonts w:ascii="Times New Roman" w:eastAsia="Times New Roman" w:hAnsi="Times New Roman" w:cs="Times New Roman"/>
+          <w:b/>
+          <w:bCs/>
+          <w:kern w:val="0"/>
+          <w:sz w:val="24"/>
+          <w:szCs w:val="24"/>
+          <w:lang w:eastAsia="en-IN"/>
+          <w14:ligatures w14:val="none"/>
+        </w:rPr>
+        <w:t>tight, promotion-ready full write-up</w:t>
+      </w:r>
+      <w:r>
+        <w:rPr>
+          <w:rFonts w:ascii="Times New Roman" w:eastAsia="Times New Roman" w:hAnsi="Times New Roman" w:cs="Times New Roman"/>
+          <w:kern w:val="0"/>
+          <w:sz w:val="24"/>
+          <w:szCs w:val="24"/>
+          <w:lang w:eastAsia="en-IN"/>
+          <w14:ligatures w14:val="none"/>
+        </w:rPr>
+        <w:t xml:space="preserve"> that integrates all your automation, dashboard, BAU, and Anaplan contributions without making it feel bloated. I’ve also merged your Anaplan work into a single cohesive section to avoid fragmentation while still showcasing the depth and variety of your support.</w:t>
+      </w:r>
+    </w:p>
+    <w:p>
+      <w:pPr>
+        <w:spacing w:after="0" w:line="240" w:lineRule="auto"/>
+        <w:rPr>
+          <w:rFonts w:ascii="Times New Roman" w:eastAsia="Times New Roman" w:hAnsi="Times New Roman" w:cs="Times New Roman"/>
+          <w:kern w:val="0"/>
+          <w:sz w:val="24"/>
+          <w:szCs w:val="24"/>
+          <w:lang w:eastAsia="en-IN"/>
+          <w14:ligatures w14:val="none"/>
+        </w:rPr>
+      </w:pPr>
+      <w:r>
+        <w:rPr>
+          <w:rFonts w:ascii="Times New Roman" w:eastAsia="Times New Roman" w:hAnsi="Times New Roman" w:cs="Times New Roman"/>
+          <w:kern w:val="0"/>
+          <w:sz w:val="24"/>
+          <w:szCs w:val="24"/>
+          <w:lang w:eastAsia="en-IN"/>
+          <w14:ligatures w14:val="none"/>
+        </w:rPr>
+        <w:pict>
+          <v:rect id="_x0000_i1073" style="width:0;height:1.5pt" o:hralign="center" o:hrstd="t" o:hr="t" fillcolor="#a0a0a0" stroked="f"/>
+        </w:pict>
+      </w:r>
+    </w:p>
+    <w:p>
+      <w:pPr>
+        <w:spacing w:before="100" w:beforeAutospacing="1" w:after="100" w:afterAutospacing="1" w:line="240" w:lineRule="auto"/>
+        <w:outlineLvl w:val="1"/>
+        <w:rPr>
+          <w:rFonts w:ascii="Times New Roman" w:eastAsia="Times New Roman" w:hAnsi="Times New Roman" w:cs="Times New Roman"/>
+          <w:b/>
+          <w:bCs/>
+          <w:kern w:val="0"/>
+          <w:sz w:val="36"/>
+          <w:szCs w:val="36"/>
+          <w:lang w:eastAsia="en-IN"/>
+          <w14:ligatures w14:val="none"/>
+        </w:rPr>
+      </w:pPr>
+      <w:r>
+        <w:rPr>
+          <w:rFonts w:ascii="Segoe UI Emoji" w:eastAsia="Times New Roman" w:hAnsi="Segoe UI Emoji" w:cs="Segoe UI Emoji"/>
+          <w:b/>
+          <w:bCs/>
+          <w:kern w:val="0"/>
+          <w:sz w:val="36"/>
+          <w:szCs w:val="36"/>
+          <w:lang w:eastAsia="en-IN"/>
+          <w14:ligatures w14:val="none"/>
+        </w:rPr>
+        <w:t>🌟</w:t>
+      </w:r>
+      <w:r>
+        <w:rPr>
+          <w:rFonts w:ascii="Times New Roman" w:eastAsia="Times New Roman" w:hAnsi="Times New Roman" w:cs="Times New Roman"/>
+          <w:b/>
+          <w:bCs/>
+          <w:kern w:val="0"/>
+          <w:sz w:val="36"/>
+          <w:szCs w:val="36"/>
+          <w:lang w:eastAsia="en-IN"/>
+          <w14:ligatures w14:val="none"/>
+        </w:rPr>
+        <w:t xml:space="preserve"> Year-End Self Assessment – 2025</w:t>
+      </w:r>
+    </w:p>
+    <w:p>
+      <w:pPr>
+        <w:spacing w:before="100" w:beforeAutospacing="1" w:after="100" w:afterAutospacing="1" w:line="240" w:lineRule="auto"/>
+        <w:outlineLvl w:val="2"/>
+        <w:rPr>
+          <w:rFonts w:ascii="Times New Roman" w:eastAsia="Times New Roman" w:hAnsi="Times New Roman" w:cs="Times New Roman"/>
+          <w:b/>
+          <w:bCs/>
+          <w:kern w:val="0"/>
+          <w:sz w:val="27"/>
+          <w:szCs w:val="27"/>
+          <w:lang w:eastAsia="en-IN"/>
+          <w14:ligatures w14:val="none"/>
+        </w:rPr>
+      </w:pPr>
+      <w:r>
+        <w:rPr>
+          <w:rFonts w:ascii="Segoe UI Emoji" w:eastAsia="Times New Roman" w:hAnsi="Segoe UI Emoji" w:cs="Segoe UI Emoji"/>
+          <w:b/>
+          <w:bCs/>
+          <w:kern w:val="0"/>
+          <w:sz w:val="27"/>
+          <w:szCs w:val="27"/>
+          <w:lang w:eastAsia="en-IN"/>
+          <w14:ligatures w14:val="none"/>
+        </w:rPr>
+        <w:t>🔹</w:t>
+      </w:r>
+      <w:r>
+        <w:rPr>
+          <w:rFonts w:ascii="Times New Roman" w:eastAsia="Times New Roman" w:hAnsi="Times New Roman" w:cs="Times New Roman"/>
+          <w:b/>
+          <w:bCs/>
+          <w:kern w:val="0"/>
+          <w:sz w:val="27"/>
+          <w:szCs w:val="27"/>
+          <w:lang w:eastAsia="en-IN"/>
+          <w14:ligatures w14:val="none"/>
+        </w:rPr>
+        <w:t xml:space="preserve"> Summary of Contributions</w:t>
+      </w:r>
+    </w:p>
+    <w:p>
+      <w:pPr>
+        <w:spacing w:before="100" w:beforeAutospacing="1" w:after="100" w:afterAutospacing="1" w:line="240" w:lineRule="auto"/>
+        <w:rPr>
+          <w:rFonts w:ascii="Times New Roman" w:eastAsia="Times New Roman" w:hAnsi="Times New Roman" w:cs="Times New Roman"/>
+          <w:kern w:val="0"/>
+          <w:sz w:val="24"/>
+          <w:szCs w:val="24"/>
+          <w:lang w:eastAsia="en-IN"/>
+          <w14:ligatures w14:val="none"/>
+        </w:rPr>
+      </w:pPr>
+      <w:r>
+        <w:rPr>
+          <w:rFonts w:ascii="Times New Roman" w:eastAsia="Times New Roman" w:hAnsi="Times New Roman" w:cs="Times New Roman"/>
+          <w:kern w:val="0"/>
+          <w:sz w:val="24"/>
+          <w:szCs w:val="24"/>
+          <w:lang w:eastAsia="en-IN"/>
+          <w14:ligatures w14:val="none"/>
+        </w:rPr>
+        <w:t>This year, I focused on simplifying manual processes, delivering scalable automation, and supporting BAU reporting cycles with speed and accuracy. My work spanned tool development, dashboard enhancements, and consistent delivery of critical reports — driving measurable impact across Finance operations.</w:t>
+      </w:r>
+    </w:p>
+    <w:p>
+      <w:pPr>
+        <w:spacing w:after="0" w:line="240" w:lineRule="auto"/>
+        <w:rPr>
+          <w:rFonts w:ascii="Times New Roman" w:eastAsia="Times New Roman" w:hAnsi="Times New Roman" w:cs="Times New Roman"/>
+          <w:kern w:val="0"/>
+          <w:sz w:val="24"/>
+          <w:szCs w:val="24"/>
+          <w:lang w:eastAsia="en-IN"/>
+          <w14:ligatures w14:val="none"/>
+        </w:rPr>
+      </w:pPr>
+      <w:r>
+        <w:rPr>
+          <w:rFonts w:ascii="Times New Roman" w:eastAsia="Times New Roman" w:hAnsi="Times New Roman" w:cs="Times New Roman"/>
+          <w:kern w:val="0"/>
+          <w:sz w:val="24"/>
+          <w:szCs w:val="24"/>
+          <w:lang w:eastAsia="en-IN"/>
+          <w14:ligatures w14:val="none"/>
+        </w:rPr>
+        <w:pict>
+          <v:rect id="_x0000_i1074" style="width:0;height:1.5pt" o:hralign="center" o:hrstd="t" o:hr="t" fillcolor="#a0a0a0" stroked="f"/>
+        </w:pict>
+      </w:r>
+    </w:p>
+    <w:p>
+      <w:pPr>
+        <w:spacing w:before="100" w:beforeAutospacing="1" w:after="100" w:afterAutospacing="1" w:line="240" w:lineRule="auto"/>
+        <w:outlineLvl w:val="2"/>
+        <w:rPr>
+          <w:rFonts w:ascii="Times New Roman" w:eastAsia="Times New Roman" w:hAnsi="Times New Roman" w:cs="Times New Roman"/>
+          <w:b/>
+          <w:bCs/>
+          <w:kern w:val="0"/>
+          <w:sz w:val="27"/>
+          <w:szCs w:val="27"/>
+          <w:lang w:eastAsia="en-IN"/>
+          <w14:ligatures w14:val="none"/>
+        </w:rPr>
+      </w:pPr>
+      <w:r>
+        <w:rPr>
+          <w:rFonts w:ascii="Segoe UI Emoji" w:eastAsia="Times New Roman" w:hAnsi="Segoe UI Emoji" w:cs="Segoe UI Emoji"/>
+          <w:b/>
+          <w:bCs/>
+          <w:kern w:val="0"/>
+          <w:sz w:val="27"/>
+          <w:szCs w:val="27"/>
+          <w:lang w:eastAsia="en-IN"/>
+          <w14:ligatures w14:val="none"/>
+        </w:rPr>
+        <w:t>🔹</w:t>
+      </w:r>
+      <w:r>
+        <w:rPr>
+          <w:rFonts w:ascii="Times New Roman" w:eastAsia="Times New Roman" w:hAnsi="Times New Roman" w:cs="Times New Roman"/>
+          <w:b/>
+          <w:bCs/>
+          <w:kern w:val="0"/>
+          <w:sz w:val="27"/>
+          <w:szCs w:val="27"/>
+          <w:lang w:eastAsia="en-IN"/>
+          <w14:ligatures w14:val="none"/>
+        </w:rPr>
+        <w:t xml:space="preserve"> Key Achievements</w:t>
+      </w:r>
+    </w:p>
+    <w:p>
+      <w:pPr>
+        <w:numPr>
+          <w:ilvl w:val="0"/>
+          <w:numId w:val="21"/>
+        </w:numPr>
+        <w:spacing w:before="100" w:beforeAutospacing="1" w:after="100" w:afterAutospacing="1" w:line="240" w:lineRule="auto"/>
+        <w:rPr>
+          <w:rFonts w:ascii="Times New Roman" w:eastAsia="Times New Roman" w:hAnsi="Times New Roman" w:cs="Times New Roman"/>
+          <w:kern w:val="0"/>
+          <w:sz w:val="24"/>
+          <w:szCs w:val="24"/>
+          <w:lang w:eastAsia="en-IN"/>
+          <w14:ligatures w14:val="none"/>
+        </w:rPr>
+      </w:pPr>
+      <w:r>
+        <w:rPr>
+          <w:rFonts w:ascii="Times New Roman" w:eastAsia="Times New Roman" w:hAnsi="Times New Roman" w:cs="Times New Roman"/>
+          <w:b/>
+          <w:bCs/>
+          <w:kern w:val="0"/>
+          <w:sz w:val="24"/>
+          <w:szCs w:val="24"/>
+          <w:lang w:eastAsia="en-IN"/>
+          <w14:ligatures w14:val="none"/>
+        </w:rPr>
+        <w:t>Delivered 7+ automation tools</w:t>
+      </w:r>
+      <w:r>
+        <w:rPr>
+          <w:rFonts w:ascii="Times New Roman" w:eastAsia="Times New Roman" w:hAnsi="Times New Roman" w:cs="Times New Roman"/>
+          <w:kern w:val="0"/>
+          <w:sz w:val="24"/>
+          <w:szCs w:val="24"/>
+          <w:lang w:eastAsia="en-IN"/>
+          <w14:ligatures w14:val="none"/>
+        </w:rPr>
+        <w:t xml:space="preserve">, saving over </w:t>
+      </w:r>
+      <w:r>
+        <w:rPr>
+          <w:rFonts w:ascii="Times New Roman" w:eastAsia="Times New Roman" w:hAnsi="Times New Roman" w:cs="Times New Roman"/>
+          <w:b/>
+          <w:bCs/>
+          <w:kern w:val="0"/>
+          <w:sz w:val="24"/>
+          <w:szCs w:val="24"/>
+          <w:lang w:eastAsia="en-IN"/>
+          <w14:ligatures w14:val="none"/>
+        </w:rPr>
+        <w:t>500 hours annually</w:t>
+      </w:r>
+      <w:r>
+        <w:rPr>
+          <w:rFonts w:ascii="Times New Roman" w:eastAsia="Times New Roman" w:hAnsi="Times New Roman" w:cs="Times New Roman"/>
+          <w:kern w:val="0"/>
+          <w:sz w:val="24"/>
+          <w:szCs w:val="24"/>
+          <w:lang w:eastAsia="en-IN"/>
+          <w14:ligatures w14:val="none"/>
+        </w:rPr>
+        <w:t xml:space="preserve"> across Finance</w:t>
+      </w:r>
+      <w:r>
+        <w:rPr>
+          <w:rFonts w:ascii="Times New Roman" w:eastAsia="Times New Roman" w:hAnsi="Times New Roman" w:cs="Times New Roman"/>
+          <w:kern w:val="0"/>
+          <w:sz w:val="24"/>
+          <w:szCs w:val="24"/>
+          <w:lang w:eastAsia="en-IN"/>
+          <w14:ligatures w14:val="none"/>
+        </w:rPr>
+        <w:t xml:space="preserve"> COO-CoE</w:t>
+      </w:r>
+      <w:r>
+        <w:rPr>
+          <w:rFonts w:ascii="Times New Roman" w:eastAsia="Times New Roman" w:hAnsi="Times New Roman" w:cs="Times New Roman"/>
+          <w:kern w:val="0"/>
+          <w:sz w:val="24"/>
+          <w:szCs w:val="24"/>
+          <w:lang w:eastAsia="en-IN"/>
+          <w14:ligatures w14:val="none"/>
+        </w:rPr>
+        <w:t xml:space="preserve"> BAU processes:</w:t>
+      </w:r>
+    </w:p>
+    <w:p>
+      <w:pPr>
+        <w:pStyle w:val="ListParagraph"/>
+        <w:numPr>
+          <w:ilvl w:val="1"/>
+          <w:numId w:val="21"/>
+        </w:numPr>
+        <w:spacing w:after="0" w:line="240" w:lineRule="auto"/>
+        <w:rPr>
+          <w:rFonts w:ascii="Times New Roman" w:eastAsia="Times New Roman" w:hAnsi="Times New Roman" w:cs="Times New Roman"/>
+          <w:kern w:val="0"/>
+          <w:sz w:val="24"/>
+          <w:szCs w:val="24"/>
+          <w:lang w:eastAsia="en-IN"/>
+          <w14:ligatures w14:val="none"/>
+        </w:rPr>
+      </w:pPr>
+      <w:r>
+        <w:rPr>
+          <w:rFonts w:ascii="Times New Roman" w:eastAsia="Times New Roman" w:hAnsi="Times New Roman" w:cs="Times New Roman"/>
+          <w:i/>
+          <w:iCs/>
+          <w:kern w:val="0"/>
+          <w:sz w:val="24"/>
+          <w:szCs w:val="24"/>
+          <w:lang w:eastAsia="en-IN"/>
+          <w14:ligatures w14:val="none"/>
+        </w:rPr>
+        <w:t xml:space="preserve"> Billing Recharges Automation (3 Phases):</w:t>
+      </w:r>
+      <w:r>
+        <w:rPr>
+          <w:rFonts w:ascii="Times New Roman" w:eastAsia="Times New Roman" w:hAnsi="Times New Roman" w:cs="Times New Roman"/>
+          <w:kern w:val="0"/>
+          <w:sz w:val="24"/>
+          <w:szCs w:val="24"/>
+          <w:lang w:eastAsia="en-IN"/>
+          <w14:ligatures w14:val="none"/>
+        </w:rPr>
+        <w:t xml:space="preserve"> Built modular tools to address distinct recharge challenges, streamlining multi-step processes and delivering consistent, formatted outputs.</w:t>
+      </w:r>
+      <w:r>
+        <w:rPr>
+          <w:rFonts w:ascii="Times New Roman" w:eastAsia="Times New Roman" w:hAnsi="Times New Roman" w:cs="Times New Roman"/>
+          <w:kern w:val="0"/>
+          <w:sz w:val="24"/>
+          <w:szCs w:val="24"/>
+          <w:lang w:eastAsia="en-IN"/>
+          <w14:ligatures w14:val="none"/>
+        </w:rPr>
+        <w:t xml:space="preserve"> (</w:t>
+      </w:r>
+      <w:r>
+        <w:rPr>
+          <w:rFonts w:ascii="Times New Roman" w:eastAsia="Times New Roman" w:hAnsi="Times New Roman" w:cs="Times New Roman"/>
+          <w:i/>
+          <w:iCs/>
+          <w:kern w:val="0"/>
+          <w:sz w:val="24"/>
+          <w:szCs w:val="24"/>
+          <w:lang w:eastAsia="en-IN"/>
+          <w14:ligatures w14:val="none"/>
+        </w:rPr>
+        <w:t>228 hours saved annually</w:t>
+      </w:r>
+      <w:r>
+        <w:rPr>
+          <w:rFonts w:ascii="Times New Roman" w:eastAsia="Times New Roman" w:hAnsi="Times New Roman" w:cs="Times New Roman"/>
+          <w:i/>
+          <w:iCs/>
+          <w:kern w:val="0"/>
+          <w:sz w:val="24"/>
+          <w:szCs w:val="24"/>
+          <w:lang w:eastAsia="en-IN"/>
+          <w14:ligatures w14:val="none"/>
+        </w:rPr>
+        <w:t>)</w:t>
+      </w:r>
+    </w:p>
+    <w:p>
+      <w:pPr>
+        <w:numPr>
+          <w:ilvl w:val="1"/>
+          <w:numId w:val="21"/>
+        </w:numPr>
+        <w:spacing w:before="100" w:beforeAutospacing="1" w:after="100" w:afterAutospacing="1" w:line="240" w:lineRule="auto"/>
+        <w:rPr>
+          <w:rFonts w:ascii="Times New Roman" w:eastAsia="Times New Roman" w:hAnsi="Times New Roman" w:cs="Times New Roman"/>
+          <w:kern w:val="0"/>
+          <w:sz w:val="24"/>
+          <w:szCs w:val="24"/>
+          <w:lang w:eastAsia="en-IN"/>
+          <w14:ligatures w14:val="none"/>
+        </w:rPr>
+      </w:pPr>
+      <w:r>
+        <w:rPr>
+          <w:rFonts w:ascii="Times New Roman" w:eastAsia="Times New Roman" w:hAnsi="Times New Roman" w:cs="Times New Roman"/>
+          <w:i/>
+          <w:iCs/>
+          <w:kern w:val="0"/>
+          <w:sz w:val="24"/>
+          <w:szCs w:val="24"/>
+          <w:lang w:eastAsia="en-IN"/>
+          <w14:ligatures w14:val="none"/>
+        </w:rPr>
+        <w:t>Cost Templates Tool:</w:t>
+      </w:r>
+      <w:r>
+        <w:rPr>
+          <w:rFonts w:ascii="Times New Roman" w:eastAsia="Times New Roman" w:hAnsi="Times New Roman" w:cs="Times New Roman"/>
+          <w:kern w:val="0"/>
+          <w:sz w:val="24"/>
+          <w:szCs w:val="24"/>
+          <w:lang w:eastAsia="en-IN"/>
+          <w14:ligatures w14:val="none"/>
+        </w:rPr>
+        <w:t xml:space="preserve"> Built Excel dashboard from scratch and developed automation logic to generate all reporting cuts from TM1. </w:t>
+      </w:r>
+      <w:r>
+        <w:rPr>
+          <w:rFonts w:ascii="Times New Roman" w:eastAsia="Times New Roman" w:hAnsi="Times New Roman" w:cs="Times New Roman"/>
+          <w:i/>
+          <w:iCs/>
+          <w:kern w:val="0"/>
+          <w:sz w:val="24"/>
+          <w:szCs w:val="24"/>
+          <w:lang w:eastAsia="en-IN"/>
+          <w14:ligatures w14:val="none"/>
+        </w:rPr>
+        <w:t>(120+ hrs saved – parallel run initiated)</w:t>
+      </w:r>
+    </w:p>
+    <w:p>
+      <w:pPr>
+        <w:numPr>
+          <w:ilvl w:val="1"/>
+          <w:numId w:val="21"/>
+        </w:numPr>
+        <w:spacing w:before="100" w:beforeAutospacing="1" w:after="100" w:afterAutospacing="1" w:line="240" w:lineRule="auto"/>
+        <w:rPr>
+          <w:rFonts w:ascii="Times New Roman" w:eastAsia="Times New Roman" w:hAnsi="Times New Roman" w:cs="Times New Roman"/>
+          <w:kern w:val="0"/>
+          <w:sz w:val="24"/>
+          <w:szCs w:val="24"/>
+          <w:lang w:eastAsia="en-IN"/>
+          <w14:ligatures w14:val="none"/>
+        </w:rPr>
+      </w:pPr>
+      <w:r>
+        <w:rPr>
+          <w:rFonts w:ascii="Times New Roman" w:eastAsia="Times New Roman" w:hAnsi="Times New Roman" w:cs="Times New Roman"/>
+          <w:i/>
+          <w:iCs/>
+          <w:kern w:val="0"/>
+          <w:sz w:val="24"/>
+          <w:szCs w:val="24"/>
+          <w:lang w:eastAsia="en-IN"/>
+          <w14:ligatures w14:val="none"/>
+        </w:rPr>
+        <w:t>Transaction Listing Consolidation:</w:t>
+      </w:r>
+      <w:r>
+        <w:rPr>
+          <w:rFonts w:ascii="Times New Roman" w:eastAsia="Times New Roman" w:hAnsi="Times New Roman" w:cs="Times New Roman"/>
+          <w:kern w:val="0"/>
+          <w:sz w:val="24"/>
+          <w:szCs w:val="24"/>
+          <w:lang w:eastAsia="en-IN"/>
+          <w14:ligatures w14:val="none"/>
+        </w:rPr>
+        <w:t xml:space="preserve"> Initiated and delivered multi-entity TL automation with dynamic L3 pivots. </w:t>
+      </w:r>
+      <w:r>
+        <w:rPr>
+          <w:rFonts w:ascii="Times New Roman" w:eastAsia="Times New Roman" w:hAnsi="Times New Roman" w:cs="Times New Roman"/>
+          <w:i/>
+          <w:iCs/>
+          <w:kern w:val="0"/>
+          <w:sz w:val="24"/>
+          <w:szCs w:val="24"/>
+          <w:lang w:eastAsia="en-IN"/>
+          <w14:ligatures w14:val="none"/>
+        </w:rPr>
+        <w:t>(108 hrs saved – parallel run initiated)</w:t>
+      </w:r>
+    </w:p>
+    <w:p>
+      <w:pPr>
+        <w:numPr>
+          <w:ilvl w:val="1"/>
+          <w:numId w:val="21"/>
+        </w:numPr>
+        <w:spacing w:before="100" w:beforeAutospacing="1" w:after="100" w:afterAutospacing="1" w:line="240" w:lineRule="auto"/>
+        <w:rPr>
+          <w:rFonts w:ascii="Times New Roman" w:eastAsia="Times New Roman" w:hAnsi="Times New Roman" w:cs="Times New Roman"/>
+          <w:kern w:val="0"/>
+          <w:sz w:val="24"/>
+          <w:szCs w:val="24"/>
+          <w:lang w:eastAsia="en-IN"/>
+          <w14:ligatures w14:val="none"/>
+        </w:rPr>
+      </w:pPr>
+      <w:r>
+        <w:rPr>
+          <w:rFonts w:ascii="Times New Roman" w:eastAsia="Times New Roman" w:hAnsi="Times New Roman" w:cs="Times New Roman"/>
+          <w:i/>
+          <w:iCs/>
+          <w:kern w:val="0"/>
+          <w:sz w:val="24"/>
+          <w:szCs w:val="24"/>
+          <w:lang w:eastAsia="en-IN"/>
+          <w14:ligatures w14:val="none"/>
+        </w:rPr>
+        <w:t>GL Extract Automation (HDPI):</w:t>
+      </w:r>
+      <w:r>
+        <w:rPr>
+          <w:rFonts w:ascii="Times New Roman" w:eastAsia="Times New Roman" w:hAnsi="Times New Roman" w:cs="Times New Roman"/>
+          <w:kern w:val="0"/>
+          <w:sz w:val="24"/>
+          <w:szCs w:val="24"/>
+          <w:lang w:eastAsia="en-IN"/>
+          <w14:ligatures w14:val="none"/>
+        </w:rPr>
+        <w:t xml:space="preserve"> Delivered consistent, reusable tool for monthly extracts. </w:t>
+      </w:r>
+      <w:r>
+        <w:rPr>
+          <w:rFonts w:ascii="Times New Roman" w:eastAsia="Times New Roman" w:hAnsi="Times New Roman" w:cs="Times New Roman"/>
+          <w:i/>
+          <w:iCs/>
+          <w:kern w:val="0"/>
+          <w:sz w:val="24"/>
+          <w:szCs w:val="24"/>
+          <w:lang w:eastAsia="en-IN"/>
+          <w14:ligatures w14:val="none"/>
+        </w:rPr>
+        <w:t>(72 hrs saved)</w:t>
+      </w:r>
+    </w:p>
+    <w:p>
+      <w:pPr>
+        <w:numPr>
+          <w:ilvl w:val="1"/>
+          <w:numId w:val="21"/>
+        </w:numPr>
+        <w:spacing w:before="100" w:beforeAutospacing="1" w:after="100" w:afterAutospacing="1" w:line="240" w:lineRule="auto"/>
+        <w:rPr>
+          <w:rFonts w:ascii="Times New Roman" w:eastAsia="Times New Roman" w:hAnsi="Times New Roman" w:cs="Times New Roman"/>
+          <w:kern w:val="0"/>
+          <w:sz w:val="24"/>
+          <w:szCs w:val="24"/>
+          <w:lang w:eastAsia="en-IN"/>
+          <w14:ligatures w14:val="none"/>
+        </w:rPr>
+      </w:pPr>
+      <w:r>
+        <w:rPr>
+          <w:rFonts w:ascii="Times New Roman" w:eastAsia="Times New Roman" w:hAnsi="Times New Roman" w:cs="Times New Roman"/>
+          <w:i/>
+          <w:iCs/>
+          <w:kern w:val="0"/>
+          <w:sz w:val="24"/>
+          <w:szCs w:val="24"/>
+          <w:lang w:eastAsia="en-IN"/>
+          <w14:ligatures w14:val="none"/>
+        </w:rPr>
+        <w:t>JML File Automation (GSC):</w:t>
+      </w:r>
+      <w:r>
+        <w:rPr>
+          <w:rFonts w:ascii="Times New Roman" w:eastAsia="Times New Roman" w:hAnsi="Times New Roman" w:cs="Times New Roman"/>
+          <w:kern w:val="0"/>
+          <w:sz w:val="24"/>
+          <w:szCs w:val="24"/>
+          <w:lang w:eastAsia="en-IN"/>
+          <w14:ligatures w14:val="none"/>
+        </w:rPr>
+        <w:t xml:space="preserve"> Streamlined file generation and reduced manual effort. </w:t>
+      </w:r>
+      <w:r>
+        <w:rPr>
+          <w:rFonts w:ascii="Times New Roman" w:eastAsia="Times New Roman" w:hAnsi="Times New Roman" w:cs="Times New Roman"/>
+          <w:i/>
+          <w:iCs/>
+          <w:kern w:val="0"/>
+          <w:sz w:val="24"/>
+          <w:szCs w:val="24"/>
+          <w:lang w:eastAsia="en-IN"/>
+          <w14:ligatures w14:val="none"/>
+        </w:rPr>
+        <w:t>(12 hrs saved)</w:t>
+      </w:r>
+    </w:p>
+    <w:p>
+      <w:pPr>
+        <w:numPr>
+          <w:ilvl w:val="1"/>
+          <w:numId w:val="21"/>
+        </w:numPr>
+        <w:spacing w:before="100" w:beforeAutospacing="1" w:after="100" w:afterAutospacing="1" w:line="240" w:lineRule="auto"/>
+        <w:rPr>
+          <w:rFonts w:ascii="Times New Roman" w:eastAsia="Times New Roman" w:hAnsi="Times New Roman" w:cs="Times New Roman"/>
+          <w:kern w:val="0"/>
+          <w:sz w:val="24"/>
+          <w:szCs w:val="24"/>
+          <w:lang w:eastAsia="en-IN"/>
+          <w14:ligatures w14:val="none"/>
+        </w:rPr>
+      </w:pPr>
+      <w:r>
+        <w:rPr>
+          <w:rFonts w:ascii="Times New Roman" w:eastAsia="Times New Roman" w:hAnsi="Times New Roman" w:cs="Times New Roman"/>
+          <w:i/>
+          <w:iCs/>
+          <w:kern w:val="0"/>
+          <w:sz w:val="24"/>
+          <w:szCs w:val="24"/>
+          <w:lang w:eastAsia="en-IN"/>
+          <w14:ligatures w14:val="none"/>
+        </w:rPr>
+        <w:t>Anaplan Rate File Automation:</w:t>
+      </w:r>
+      <w:r>
+        <w:rPr>
+          <w:rFonts w:ascii="Times New Roman" w:eastAsia="Times New Roman" w:hAnsi="Times New Roman" w:cs="Times New Roman"/>
+          <w:kern w:val="0"/>
+          <w:sz w:val="24"/>
+          <w:szCs w:val="24"/>
+          <w:lang w:eastAsia="en-IN"/>
+          <w14:ligatures w14:val="none"/>
+        </w:rPr>
+        <w:t xml:space="preserve"> Built Python-based tool to generate rate cards by RTN, Country, and GCB level.</w:t>
+      </w:r>
+    </w:p>
+    <w:p>
+      <w:pPr>
+        <w:pStyle w:val="NormalWeb"/>
+        <w:numPr>
+          <w:ilvl w:val="1"/>
+          <w:numId w:val="21"/>
+        </w:numPr>
+      </w:pPr>
+      <w:r>
+        <w:rPr>
+          <w:i/>
+          <w:iCs/>
+        </w:rPr>
+        <w:t>Split Report Automation:</w:t>
+      </w:r>
+      <w:r>
+        <w:t xml:space="preserve"> Designed and built the base consolidated Excel report, then developed automation logic to generate region-wise, L2-wise, and tailored outputs aligned with evolving business needs.</w:t>
+      </w:r>
+    </w:p>
+    <w:p>
+      <w:pPr>
+        <w:numPr>
+          <w:ilvl w:val="1"/>
+          <w:numId w:val="21"/>
+        </w:numPr>
+        <w:spacing w:before="100" w:beforeAutospacing="1" w:after="100" w:afterAutospacing="1" w:line="240" w:lineRule="auto"/>
+        <w:rPr>
+          <w:rFonts w:ascii="Times New Roman" w:eastAsia="Times New Roman" w:hAnsi="Times New Roman" w:cs="Times New Roman"/>
+          <w:kern w:val="0"/>
+          <w:sz w:val="24"/>
+          <w:szCs w:val="24"/>
+          <w:lang w:eastAsia="en-IN"/>
+          <w14:ligatures w14:val="none"/>
+        </w:rPr>
+      </w:pPr>
+    </w:p>
+    <w:p>
+      <w:pPr>
+        <w:numPr>
+          <w:ilvl w:val="0"/>
+          <w:numId w:val="21"/>
+        </w:numPr>
+        <w:spacing w:before="100" w:beforeAutospacing="1" w:after="100" w:afterAutospacing="1" w:line="240" w:lineRule="auto"/>
+        <w:rPr>
+          <w:rFonts w:ascii="Times New Roman" w:eastAsia="Times New Roman" w:hAnsi="Times New Roman" w:cs="Times New Roman"/>
+          <w:kern w:val="0"/>
+          <w:sz w:val="24"/>
+          <w:szCs w:val="24"/>
+          <w:lang w:eastAsia="en-IN"/>
+          <w14:ligatures w14:val="none"/>
+        </w:rPr>
+      </w:pPr>
+      <w:r>
+        <w:rPr>
+          <w:rFonts w:ascii="Times New Roman" w:eastAsia="Times New Roman" w:hAnsi="Times New Roman" w:cs="Times New Roman"/>
+          <w:b/>
+          <w:bCs/>
+          <w:kern w:val="0"/>
+          <w:sz w:val="24"/>
+          <w:szCs w:val="24"/>
+          <w:lang w:eastAsia="en-IN"/>
+          <w14:ligatures w14:val="none"/>
+        </w:rPr>
+        <w:t>Anaplan Operational Support:</w:t>
+      </w:r>
+    </w:p>
+    <w:p>
+      <w:pPr>
+        <w:numPr>
+          <w:ilvl w:val="1"/>
+          <w:numId w:val="21"/>
+        </w:numPr>
+        <w:spacing w:before="100" w:beforeAutospacing="1" w:after="100" w:afterAutospacing="1" w:line="240" w:lineRule="auto"/>
+        <w:rPr>
+          <w:rFonts w:ascii="Times New Roman" w:eastAsia="Times New Roman" w:hAnsi="Times New Roman" w:cs="Times New Roman"/>
+          <w:kern w:val="0"/>
+          <w:sz w:val="24"/>
+          <w:szCs w:val="24"/>
+          <w:lang w:eastAsia="en-IN"/>
+          <w14:ligatures w14:val="none"/>
+        </w:rPr>
+      </w:pPr>
+      <w:r>
+        <w:rPr>
+          <w:rFonts w:ascii="Times New Roman" w:eastAsia="Times New Roman" w:hAnsi="Times New Roman" w:cs="Times New Roman"/>
+          <w:i/>
+          <w:iCs/>
+          <w:kern w:val="0"/>
+          <w:sz w:val="24"/>
+          <w:szCs w:val="24"/>
+          <w:lang w:eastAsia="en-IN"/>
+          <w14:ligatures w14:val="none"/>
+        </w:rPr>
+        <w:t>Global Role Support:</w:t>
+      </w:r>
+      <w:r>
+        <w:rPr>
+          <w:rFonts w:ascii="Times New Roman" w:eastAsia="Times New Roman" w:hAnsi="Times New Roman" w:cs="Times New Roman"/>
+          <w:kern w:val="0"/>
+          <w:sz w:val="24"/>
+          <w:szCs w:val="24"/>
+          <w:lang w:eastAsia="en-IN"/>
+          <w14:ligatures w14:val="none"/>
+        </w:rPr>
+        <w:t xml:space="preserve"> Prepared Anaplan data for global reporting — wrote automation code and supported Excel-based reporting as requested.</w:t>
+      </w:r>
+    </w:p>
+    <w:p>
+      <w:pPr>
+        <w:numPr>
+          <w:ilvl w:val="1"/>
+          <w:numId w:val="21"/>
+        </w:numPr>
+        <w:spacing w:before="100" w:beforeAutospacing="1" w:after="100" w:afterAutospacing="1" w:line="240" w:lineRule="auto"/>
+        <w:rPr>
+          <w:rFonts w:ascii="Times New Roman" w:eastAsia="Times New Roman" w:hAnsi="Times New Roman" w:cs="Times New Roman"/>
+          <w:kern w:val="0"/>
+          <w:sz w:val="24"/>
+          <w:szCs w:val="24"/>
+          <w:lang w:eastAsia="en-IN"/>
+          <w14:ligatures w14:val="none"/>
+        </w:rPr>
+      </w:pPr>
+      <w:r>
+        <w:rPr>
+          <w:rFonts w:ascii="Times New Roman" w:eastAsia="Times New Roman" w:hAnsi="Times New Roman" w:cs="Times New Roman"/>
+          <w:i/>
+          <w:iCs/>
+          <w:kern w:val="0"/>
+          <w:sz w:val="24"/>
+          <w:szCs w:val="24"/>
+          <w:lang w:eastAsia="en-IN"/>
+          <w14:ligatures w14:val="none"/>
+        </w:rPr>
+        <w:t>Ongoing Support (Jan–Apr):</w:t>
+      </w:r>
+      <w:r>
+        <w:rPr>
+          <w:rFonts w:ascii="Times New Roman" w:eastAsia="Times New Roman" w:hAnsi="Times New Roman" w:cs="Times New Roman"/>
+          <w:kern w:val="0"/>
+          <w:sz w:val="24"/>
+          <w:szCs w:val="24"/>
+          <w:lang w:eastAsia="en-IN"/>
+          <w14:ligatures w14:val="none"/>
+        </w:rPr>
+        <w:t xml:space="preserve"> Ensured smooth BAU continuity and timely delivery during peak cycles.</w:t>
+      </w:r>
+    </w:p>
+    <w:p>
+      <w:pPr>
+        <w:numPr>
+          <w:ilvl w:val="0"/>
+          <w:numId w:val="21"/>
+        </w:numPr>
+        <w:spacing w:before="100" w:beforeAutospacing="1" w:after="100" w:afterAutospacing="1" w:line="240" w:lineRule="auto"/>
+        <w:rPr>
+          <w:rFonts w:ascii="Times New Roman" w:eastAsia="Times New Roman" w:hAnsi="Times New Roman" w:cs="Times New Roman"/>
+          <w:kern w:val="0"/>
+          <w:sz w:val="24"/>
+          <w:szCs w:val="24"/>
+          <w:lang w:eastAsia="en-IN"/>
+          <w14:ligatures w14:val="none"/>
+        </w:rPr>
+      </w:pPr>
+      <w:r>
+        <w:rPr>
+          <w:rFonts w:ascii="Times New Roman" w:eastAsia="Times New Roman" w:hAnsi="Times New Roman" w:cs="Times New Roman"/>
+          <w:b/>
+          <w:bCs/>
+          <w:kern w:val="0"/>
+          <w:sz w:val="24"/>
+          <w:szCs w:val="24"/>
+          <w:lang w:eastAsia="en-IN"/>
+          <w14:ligatures w14:val="none"/>
+        </w:rPr>
+        <w:t>Qlik Sense Dashboard Enhancements:</w:t>
+      </w:r>
+    </w:p>
+    <w:p>
+      <w:pPr>
+        <w:numPr>
+          <w:ilvl w:val="1"/>
+          <w:numId w:val="21"/>
+        </w:numPr>
+        <w:spacing w:before="100" w:beforeAutospacing="1" w:after="100" w:afterAutospacing="1" w:line="240" w:lineRule="auto"/>
+        <w:rPr>
+          <w:rFonts w:ascii="Times New Roman" w:eastAsia="Times New Roman" w:hAnsi="Times New Roman" w:cs="Times New Roman"/>
+          <w:kern w:val="0"/>
+          <w:sz w:val="24"/>
+          <w:szCs w:val="24"/>
+          <w:lang w:eastAsia="en-IN"/>
+          <w14:ligatures w14:val="none"/>
+        </w:rPr>
+      </w:pPr>
+      <w:r>
+        <w:rPr>
+          <w:rFonts w:ascii="Times New Roman" w:eastAsia="Times New Roman" w:hAnsi="Times New Roman" w:cs="Times New Roman"/>
+          <w:kern w:val="0"/>
+          <w:sz w:val="24"/>
+          <w:szCs w:val="24"/>
+          <w:lang w:eastAsia="en-IN"/>
+          <w14:ligatures w14:val="none"/>
+        </w:rPr>
+        <w:t xml:space="preserve">Enhanced </w:t>
+      </w:r>
+      <w:r>
+        <w:rPr>
+          <w:rFonts w:ascii="Times New Roman" w:eastAsia="Times New Roman" w:hAnsi="Times New Roman" w:cs="Times New Roman"/>
+          <w:b/>
+          <w:bCs/>
+          <w:kern w:val="0"/>
+          <w:sz w:val="24"/>
+          <w:szCs w:val="24"/>
+          <w:lang w:eastAsia="en-IN"/>
+          <w14:ligatures w14:val="none"/>
+        </w:rPr>
+        <w:t>Time to Hire</w:t>
+      </w:r>
+      <w:r>
+        <w:rPr>
+          <w:rFonts w:ascii="Times New Roman" w:eastAsia="Times New Roman" w:hAnsi="Times New Roman" w:cs="Times New Roman"/>
+          <w:kern w:val="0"/>
+          <w:sz w:val="24"/>
+          <w:szCs w:val="24"/>
+          <w:lang w:eastAsia="en-IN"/>
+          <w14:ligatures w14:val="none"/>
+        </w:rPr>
+        <w:t xml:space="preserve"> dashboard for FY 2025 reporting.</w:t>
+      </w:r>
+    </w:p>
+    <w:p>
+      <w:pPr>
+        <w:numPr>
+          <w:ilvl w:val="1"/>
+          <w:numId w:val="21"/>
+        </w:numPr>
+        <w:spacing w:before="100" w:beforeAutospacing="1" w:after="100" w:afterAutospacing="1" w:line="240" w:lineRule="auto"/>
+        <w:rPr>
+          <w:rFonts w:ascii="Times New Roman" w:eastAsia="Times New Roman" w:hAnsi="Times New Roman" w:cs="Times New Roman"/>
+          <w:kern w:val="0"/>
+          <w:sz w:val="24"/>
+          <w:szCs w:val="24"/>
+          <w:lang w:eastAsia="en-IN"/>
+          <w14:ligatures w14:val="none"/>
+        </w:rPr>
+      </w:pPr>
+      <w:r>
+        <w:rPr>
+          <w:rFonts w:ascii="Times New Roman" w:eastAsia="Times New Roman" w:hAnsi="Times New Roman" w:cs="Times New Roman"/>
+          <w:kern w:val="0"/>
+          <w:sz w:val="24"/>
+          <w:szCs w:val="24"/>
+          <w:lang w:eastAsia="en-IN"/>
+          <w14:ligatures w14:val="none"/>
+        </w:rPr>
+        <w:lastRenderedPageBreak/>
+        <w:t xml:space="preserve">Scaled </w:t>
+      </w:r>
+      <w:r>
+        <w:rPr>
+          <w:rFonts w:ascii="Times New Roman" w:eastAsia="Times New Roman" w:hAnsi="Times New Roman" w:cs="Times New Roman"/>
+          <w:b/>
+          <w:bCs/>
+          <w:kern w:val="0"/>
+          <w:sz w:val="24"/>
+          <w:szCs w:val="24"/>
+          <w:lang w:eastAsia="en-IN"/>
+          <w14:ligatures w14:val="none"/>
+        </w:rPr>
+        <w:t>SCM Views</w:t>
+      </w:r>
+      <w:r>
+        <w:rPr>
+          <w:rFonts w:ascii="Times New Roman" w:eastAsia="Times New Roman" w:hAnsi="Times New Roman" w:cs="Times New Roman"/>
+          <w:kern w:val="0"/>
+          <w:sz w:val="24"/>
+          <w:szCs w:val="24"/>
+          <w:lang w:eastAsia="en-IN"/>
+          <w14:ligatures w14:val="none"/>
+        </w:rPr>
+        <w:t xml:space="preserve"> dashboard for FY 2025–2029 planning.</w:t>
+      </w:r>
+    </w:p>
+    <w:p>
+      <w:pPr>
+        <w:numPr>
+          <w:ilvl w:val="1"/>
+          <w:numId w:val="21"/>
+        </w:numPr>
+        <w:spacing w:before="100" w:beforeAutospacing="1" w:after="100" w:afterAutospacing="1" w:line="240" w:lineRule="auto"/>
+        <w:rPr>
+          <w:rFonts w:ascii="Times New Roman" w:eastAsia="Times New Roman" w:hAnsi="Times New Roman" w:cs="Times New Roman"/>
+          <w:kern w:val="0"/>
+          <w:sz w:val="24"/>
+          <w:szCs w:val="24"/>
+          <w:lang w:eastAsia="en-IN"/>
+          <w14:ligatures w14:val="none"/>
+        </w:rPr>
+      </w:pPr>
+      <w:r>
+        <w:rPr>
+          <w:rFonts w:ascii="Times New Roman" w:eastAsia="Times New Roman" w:hAnsi="Times New Roman" w:cs="Times New Roman"/>
+          <w:kern w:val="0"/>
+          <w:sz w:val="24"/>
+          <w:szCs w:val="24"/>
+          <w:lang w:eastAsia="en-IN"/>
+          <w14:ligatures w14:val="none"/>
+        </w:rPr>
+        <w:t xml:space="preserve">Designed and built </w:t>
+      </w:r>
+      <w:r>
+        <w:rPr>
+          <w:rFonts w:ascii="Times New Roman" w:eastAsia="Times New Roman" w:hAnsi="Times New Roman" w:cs="Times New Roman"/>
+          <w:b/>
+          <w:bCs/>
+          <w:kern w:val="0"/>
+          <w:sz w:val="24"/>
+          <w:szCs w:val="24"/>
+          <w:lang w:eastAsia="en-IN"/>
+          <w14:ligatures w14:val="none"/>
+        </w:rPr>
+        <w:t>FRP’26 dashboard</w:t>
+      </w:r>
+      <w:r>
+        <w:rPr>
+          <w:rFonts w:ascii="Times New Roman" w:eastAsia="Times New Roman" w:hAnsi="Times New Roman" w:cs="Times New Roman"/>
+          <w:kern w:val="0"/>
+          <w:sz w:val="24"/>
+          <w:szCs w:val="24"/>
+          <w:lang w:eastAsia="en-IN"/>
+          <w14:ligatures w14:val="none"/>
+        </w:rPr>
+        <w:t xml:space="preserve">. </w:t>
+      </w:r>
+    </w:p>
+    <w:p>
+      <w:pPr>
+        <w:numPr>
+          <w:ilvl w:val="0"/>
+          <w:numId w:val="21"/>
+        </w:numPr>
+        <w:spacing w:before="100" w:beforeAutospacing="1" w:after="100" w:afterAutospacing="1" w:line="240" w:lineRule="auto"/>
+        <w:rPr>
+          <w:rFonts w:ascii="Times New Roman" w:eastAsia="Times New Roman" w:hAnsi="Times New Roman" w:cs="Times New Roman"/>
+          <w:kern w:val="0"/>
+          <w:sz w:val="24"/>
+          <w:szCs w:val="24"/>
+          <w:lang w:eastAsia="en-IN"/>
+          <w14:ligatures w14:val="none"/>
+        </w:rPr>
+      </w:pPr>
+      <w:r>
+        <w:rPr>
+          <w:rFonts w:ascii="Times New Roman" w:eastAsia="Times New Roman" w:hAnsi="Times New Roman" w:cs="Times New Roman"/>
+          <w:b/>
+          <w:bCs/>
+          <w:kern w:val="0"/>
+          <w:sz w:val="24"/>
+          <w:szCs w:val="24"/>
+          <w:lang w:eastAsia="en-IN"/>
+          <w14:ligatures w14:val="none"/>
+        </w:rPr>
+        <w:t>Structural Realignment:</w:t>
+      </w:r>
+      <w:r>
+        <w:rPr>
+          <w:rFonts w:ascii="Times New Roman" w:eastAsia="Times New Roman" w:hAnsi="Times New Roman" w:cs="Times New Roman"/>
+          <w:kern w:val="0"/>
+          <w:sz w:val="24"/>
+          <w:szCs w:val="24"/>
+          <w:lang w:eastAsia="en-IN"/>
+          <w14:ligatures w14:val="none"/>
+        </w:rPr>
+        <w:t xml:space="preserve"> Updated automation logic across tools to align with L3/L4 hierarchy changes, ensuring continuity and adaptability.</w:t>
+      </w:r>
+    </w:p>
+    <w:p>
+      <w:pPr>
+        <w:numPr>
+          <w:ilvl w:val="0"/>
+          <w:numId w:val="21"/>
+        </w:numPr>
+        <w:spacing w:before="100" w:beforeAutospacing="1" w:after="100" w:afterAutospacing="1" w:line="240" w:lineRule="auto"/>
+        <w:rPr>
+          <w:rFonts w:ascii="Times New Roman" w:eastAsia="Times New Roman" w:hAnsi="Times New Roman" w:cs="Times New Roman"/>
+          <w:kern w:val="0"/>
+          <w:sz w:val="24"/>
+          <w:szCs w:val="24"/>
+          <w:lang w:eastAsia="en-IN"/>
+          <w14:ligatures w14:val="none"/>
+        </w:rPr>
+      </w:pPr>
+      <w:r>
+        <w:rPr>
+          <w:rFonts w:ascii="Times New Roman" w:eastAsia="Times New Roman" w:hAnsi="Times New Roman" w:cs="Times New Roman"/>
+          <w:b/>
+          <w:bCs/>
+          <w:kern w:val="0"/>
+          <w:sz w:val="24"/>
+          <w:szCs w:val="24"/>
+          <w:lang w:eastAsia="en-IN"/>
+          <w14:ligatures w14:val="none"/>
+        </w:rPr>
+        <w:t>Training &amp; Upskilling:</w:t>
+      </w:r>
+      <w:r>
+        <w:rPr>
+          <w:rFonts w:ascii="Times New Roman" w:eastAsia="Times New Roman" w:hAnsi="Times New Roman" w:cs="Times New Roman"/>
+          <w:kern w:val="0"/>
+          <w:sz w:val="24"/>
+          <w:szCs w:val="24"/>
+          <w:lang w:eastAsia="en-IN"/>
+          <w14:ligatures w14:val="none"/>
+        </w:rPr>
+        <w:t xml:space="preserve"> Completed Alteryx and Data Storytelling courses; strengthened Python, Excel automation, and Qlik development skills.</w:t>
+      </w:r>
+    </w:p>
+    <w:p>
+      <w:pPr>
+        <w:spacing w:after="0" w:line="240" w:lineRule="auto"/>
+        <w:rPr>
+          <w:rFonts w:ascii="Times New Roman" w:eastAsia="Times New Roman" w:hAnsi="Times New Roman" w:cs="Times New Roman"/>
+          <w:kern w:val="0"/>
+          <w:sz w:val="24"/>
+          <w:szCs w:val="24"/>
+          <w:lang w:eastAsia="en-IN"/>
+          <w14:ligatures w14:val="none"/>
+        </w:rPr>
+      </w:pPr>
+      <w:r>
+        <w:rPr>
+          <w:rFonts w:ascii="Times New Roman" w:eastAsia="Times New Roman" w:hAnsi="Times New Roman" w:cs="Times New Roman"/>
+          <w:kern w:val="0"/>
+          <w:sz w:val="24"/>
+          <w:szCs w:val="24"/>
+          <w:lang w:eastAsia="en-IN"/>
+          <w14:ligatures w14:val="none"/>
+        </w:rPr>
+        <w:pict>
+          <v:rect id="_x0000_i1075" style="width:0;height:1.5pt" o:hralign="center" o:hrstd="t" o:hr="t" fillcolor="#a0a0a0" stroked="f"/>
+        </w:pict>
+      </w:r>
+    </w:p>
+    <w:p>
+      <w:pPr>
+        <w:spacing w:before="100" w:beforeAutospacing="1" w:after="100" w:afterAutospacing="1" w:line="240" w:lineRule="auto"/>
+        <w:outlineLvl w:val="2"/>
+        <w:rPr>
+          <w:rFonts w:ascii="Times New Roman" w:eastAsia="Times New Roman" w:hAnsi="Times New Roman" w:cs="Times New Roman"/>
+          <w:b/>
+          <w:bCs/>
+          <w:kern w:val="0"/>
+          <w:sz w:val="27"/>
+          <w:szCs w:val="27"/>
+          <w:lang w:eastAsia="en-IN"/>
+          <w14:ligatures w14:val="none"/>
+        </w:rPr>
+      </w:pPr>
+      <w:r>
+        <w:rPr>
+          <w:rFonts w:ascii="Segoe UI Emoji" w:eastAsia="Times New Roman" w:hAnsi="Segoe UI Emoji" w:cs="Segoe UI Emoji"/>
+          <w:b/>
+          <w:bCs/>
+          <w:kern w:val="0"/>
+          <w:sz w:val="27"/>
+          <w:szCs w:val="27"/>
+          <w:lang w:eastAsia="en-IN"/>
+          <w14:ligatures w14:val="none"/>
+        </w:rPr>
+        <w:t>🔹</w:t>
+      </w:r>
+      <w:r>
+        <w:rPr>
+          <w:rFonts w:ascii="Times New Roman" w:eastAsia="Times New Roman" w:hAnsi="Times New Roman" w:cs="Times New Roman"/>
+          <w:b/>
+          <w:bCs/>
+          <w:kern w:val="0"/>
+          <w:sz w:val="27"/>
+          <w:szCs w:val="27"/>
+          <w:lang w:eastAsia="en-IN"/>
+          <w14:ligatures w14:val="none"/>
+        </w:rPr>
+        <w:t xml:space="preserve"> Operational Support</w:t>
+      </w:r>
+    </w:p>
+    <w:p>
+      <w:pPr>
+        <w:spacing w:after="0" w:line="240" w:lineRule="auto"/>
+        <w:ind w:left="360"/>
+        <w:rPr>
+          <w:rFonts w:ascii="Times New Roman" w:eastAsia="Times New Roman" w:hAnsi="Times New Roman" w:cs="Times New Roman"/>
+          <w:kern w:val="0"/>
+          <w:sz w:val="24"/>
+          <w:szCs w:val="24"/>
+          <w:lang w:eastAsia="en-IN"/>
+          <w14:ligatures w14:val="none"/>
+        </w:rPr>
+      </w:pPr>
+      <w:r>
+        <w:rPr>
+          <w:rFonts w:ascii="Times New Roman" w:eastAsia="Times New Roman" w:hAnsi="Symbol" w:cs="Times New Roman"/>
+          <w:kern w:val="0"/>
+          <w:sz w:val="24"/>
+          <w:szCs w:val="24"/>
+          <w:lang w:eastAsia="en-IN"/>
+          <w14:ligatures w14:val="none"/>
+        </w:rPr>
+        <w:t></w:t>
+      </w:r>
+      <w:r>
+        <w:rPr>
+          <w:rFonts w:ascii="Times New Roman" w:eastAsia="Times New Roman" w:hAnsi="Times New Roman" w:cs="Times New Roman"/>
+          <w:kern w:val="0"/>
+          <w:sz w:val="24"/>
+          <w:szCs w:val="24"/>
+          <w:lang w:eastAsia="en-IN"/>
+          <w14:ligatures w14:val="none"/>
+        </w:rPr>
+        <w:t xml:space="preserve">  </w:t>
+      </w:r>
+      <w:r>
+        <w:rPr>
+          <w:rFonts w:ascii="Times New Roman" w:eastAsia="Times New Roman" w:hAnsi="Times New Roman" w:cs="Times New Roman"/>
+          <w:b/>
+          <w:bCs/>
+          <w:kern w:val="0"/>
+          <w:sz w:val="24"/>
+          <w:szCs w:val="24"/>
+          <w:lang w:eastAsia="en-IN"/>
+          <w14:ligatures w14:val="none"/>
+        </w:rPr>
+        <w:t>Deliver Anaplan Split Reports</w:t>
+      </w:r>
+      <w:r>
+        <w:rPr>
+          <w:rFonts w:ascii="Times New Roman" w:eastAsia="Times New Roman" w:hAnsi="Times New Roman" w:cs="Times New Roman"/>
+          <w:kern w:val="0"/>
+          <w:sz w:val="24"/>
+          <w:szCs w:val="24"/>
+          <w:lang w:eastAsia="en-IN"/>
+          <w14:ligatures w14:val="none"/>
+        </w:rPr>
+        <w:t xml:space="preserve"> on WD3 and WD17 with accuracy and timeliness.</w:t>
+      </w:r>
+    </w:p>
+    <w:p>
+      <w:pPr>
+        <w:numPr>
+          <w:ilvl w:val="0"/>
+          <w:numId w:val="26"/>
+        </w:numPr>
+        <w:spacing w:before="100" w:beforeAutospacing="1" w:after="100" w:afterAutospacing="1" w:line="240" w:lineRule="auto"/>
+        <w:rPr>
+          <w:rFonts w:ascii="Times New Roman" w:eastAsia="Times New Roman" w:hAnsi="Times New Roman" w:cs="Times New Roman"/>
+          <w:kern w:val="0"/>
+          <w:sz w:val="24"/>
+          <w:szCs w:val="24"/>
+          <w:lang w:eastAsia="en-IN"/>
+          <w14:ligatures w14:val="none"/>
+        </w:rPr>
+      </w:pPr>
+      <w:r>
+        <w:rPr>
+          <w:rFonts w:ascii="Times New Roman" w:eastAsia="Times New Roman" w:hAnsi="Times New Roman" w:cs="Times New Roman"/>
+          <w:b/>
+          <w:bCs/>
+          <w:kern w:val="0"/>
+          <w:sz w:val="24"/>
+          <w:szCs w:val="24"/>
+          <w:lang w:eastAsia="en-IN"/>
+          <w14:ligatures w14:val="none"/>
+        </w:rPr>
+        <w:t>Generate SCM Views on demand</w:t>
+      </w:r>
+      <w:r>
+        <w:rPr>
+          <w:rFonts w:ascii="Times New Roman" w:eastAsia="Times New Roman" w:hAnsi="Times New Roman" w:cs="Times New Roman"/>
+          <w:kern w:val="0"/>
+          <w:sz w:val="24"/>
+          <w:szCs w:val="24"/>
+          <w:lang w:eastAsia="en-IN"/>
+          <w14:ligatures w14:val="none"/>
+        </w:rPr>
+        <w:t xml:space="preserve"> post Qlik updates.</w:t>
+      </w:r>
+    </w:p>
+    <w:p>
+      <w:pPr>
+        <w:numPr>
+          <w:ilvl w:val="0"/>
+          <w:numId w:val="26"/>
+        </w:numPr>
+        <w:spacing w:before="100" w:beforeAutospacing="1" w:after="100" w:afterAutospacing="1" w:line="240" w:lineRule="auto"/>
+        <w:rPr>
+          <w:rFonts w:ascii="Times New Roman" w:eastAsia="Times New Roman" w:hAnsi="Times New Roman" w:cs="Times New Roman"/>
+          <w:kern w:val="0"/>
+          <w:sz w:val="24"/>
+          <w:szCs w:val="24"/>
+          <w:lang w:eastAsia="en-IN"/>
+          <w14:ligatures w14:val="none"/>
+        </w:rPr>
+      </w:pPr>
+      <w:r>
+        <w:rPr>
+          <w:rFonts w:ascii="Times New Roman" w:eastAsia="Times New Roman" w:hAnsi="Times New Roman" w:cs="Times New Roman"/>
+          <w:b/>
+          <w:bCs/>
+          <w:kern w:val="0"/>
+          <w:sz w:val="24"/>
+          <w:szCs w:val="24"/>
+          <w:lang w:eastAsia="en-IN"/>
+          <w14:ligatures w14:val="none"/>
+        </w:rPr>
+        <w:t>Compile and share monthly Headcount Movement Summary.</w:t>
+      </w:r>
+    </w:p>
+    <w:p>
+      <w:pPr>
+        <w:spacing w:after="0" w:line="240" w:lineRule="auto"/>
+        <w:rPr>
+          <w:rFonts w:ascii="Times New Roman" w:eastAsia="Times New Roman" w:hAnsi="Times New Roman" w:cs="Times New Roman"/>
+          <w:kern w:val="0"/>
+          <w:sz w:val="24"/>
+          <w:szCs w:val="24"/>
+          <w:lang w:eastAsia="en-IN"/>
+          <w14:ligatures w14:val="none"/>
+        </w:rPr>
+      </w:pPr>
+      <w:r>
+        <w:rPr>
+          <w:rFonts w:ascii="Times New Roman" w:eastAsia="Times New Roman" w:hAnsi="Times New Roman" w:cs="Times New Roman"/>
+          <w:kern w:val="0"/>
+          <w:sz w:val="24"/>
+          <w:szCs w:val="24"/>
+          <w:lang w:eastAsia="en-IN"/>
+          <w14:ligatures w14:val="none"/>
+        </w:rPr>
+        <w:pict>
+          <v:rect id="_x0000_i1076" style="width:0;height:1.5pt" o:hralign="center" o:hrstd="t" o:hr="t" fillcolor="#a0a0a0" stroked="f"/>
+        </w:pict>
+      </w:r>
+    </w:p>
+    <w:p>
+      <w:pPr>
+        <w:spacing w:before="100" w:beforeAutospacing="1" w:after="100" w:afterAutospacing="1" w:line="240" w:lineRule="auto"/>
+        <w:outlineLvl w:val="2"/>
+        <w:rPr>
+          <w:rFonts w:ascii="Times New Roman" w:eastAsia="Times New Roman" w:hAnsi="Times New Roman" w:cs="Times New Roman"/>
+          <w:b/>
+          <w:bCs/>
+          <w:kern w:val="0"/>
+          <w:sz w:val="27"/>
+          <w:szCs w:val="27"/>
+          <w:lang w:eastAsia="en-IN"/>
+          <w14:ligatures w14:val="none"/>
+        </w:rPr>
+      </w:pPr>
+      <w:r>
+        <w:rPr>
+          <w:rFonts w:ascii="Segoe UI Emoji" w:eastAsia="Times New Roman" w:hAnsi="Segoe UI Emoji" w:cs="Segoe UI Emoji"/>
+          <w:b/>
+          <w:bCs/>
+          <w:kern w:val="0"/>
+          <w:sz w:val="27"/>
+          <w:szCs w:val="27"/>
+          <w:lang w:eastAsia="en-IN"/>
+          <w14:ligatures w14:val="none"/>
+        </w:rPr>
+        <w:t>🔹</w:t>
+      </w:r>
+      <w:r>
+        <w:rPr>
+          <w:rFonts w:ascii="Times New Roman" w:eastAsia="Times New Roman" w:hAnsi="Times New Roman" w:cs="Times New Roman"/>
+          <w:b/>
+          <w:bCs/>
+          <w:kern w:val="0"/>
+          <w:sz w:val="27"/>
+          <w:szCs w:val="27"/>
+          <w:lang w:eastAsia="en-IN"/>
+          <w14:ligatures w14:val="none"/>
+        </w:rPr>
+        <w:t xml:space="preserve"> Ongoing Projects</w:t>
+      </w:r>
+    </w:p>
+    <w:p>
+      <w:pPr>
+        <w:spacing w:after="0" w:line="240" w:lineRule="auto"/>
+        <w:ind w:left="360"/>
+        <w:rPr>
+          <w:rFonts w:ascii="Times New Roman" w:eastAsia="Times New Roman" w:hAnsi="Times New Roman" w:cs="Times New Roman"/>
+          <w:kern w:val="0"/>
+          <w:sz w:val="24"/>
+          <w:szCs w:val="24"/>
+          <w:lang w:eastAsia="en-IN"/>
+          <w14:ligatures w14:val="none"/>
+        </w:rPr>
+      </w:pPr>
+      <w:r>
+        <w:rPr>
+          <w:rFonts w:ascii="Times New Roman" w:eastAsia="Times New Roman" w:hAnsi="Symbol" w:cs="Times New Roman"/>
+          <w:b/>
+          <w:bCs/>
+          <w:kern w:val="0"/>
+          <w:sz w:val="24"/>
+          <w:szCs w:val="24"/>
+          <w:lang w:eastAsia="en-IN"/>
+          <w14:ligatures w14:val="none"/>
+        </w:rPr>
+        <w:t></w:t>
+      </w:r>
+      <w:r>
+        <w:rPr>
+          <w:rFonts w:ascii="Times New Roman" w:eastAsia="Times New Roman" w:hAnsi="Times New Roman" w:cs="Times New Roman"/>
+          <w:b/>
+          <w:bCs/>
+          <w:kern w:val="0"/>
+          <w:sz w:val="24"/>
+          <w:szCs w:val="24"/>
+          <w:lang w:eastAsia="en-IN"/>
+          <w14:ligatures w14:val="none"/>
+        </w:rPr>
+        <w:t xml:space="preserve">  Hybrid Workstyle Dashboard</w:t>
+      </w:r>
+      <w:r>
+        <w:rPr>
+          <w:rFonts w:ascii="Times New Roman" w:eastAsia="Times New Roman" w:hAnsi="Times New Roman" w:cs="Times New Roman"/>
+          <w:kern w:val="0"/>
+          <w:sz w:val="24"/>
+          <w:szCs w:val="24"/>
+          <w:lang w:eastAsia="en-IN"/>
+          <w14:ligatures w14:val="none"/>
+        </w:rPr>
+        <w:t xml:space="preserve"> – Phase 1 view released; GCB3-level insights and refinements underway based on feedback.</w:t>
+      </w:r>
+    </w:p>
+    <w:p>
+      <w:pPr>
+        <w:numPr>
+          <w:ilvl w:val="0"/>
+          <w:numId w:val="27"/>
+        </w:numPr>
+        <w:spacing w:before="100" w:beforeAutospacing="1" w:after="100" w:afterAutospacing="1" w:line="240" w:lineRule="auto"/>
+        <w:rPr>
+          <w:rFonts w:ascii="Times New Roman" w:eastAsia="Times New Roman" w:hAnsi="Times New Roman" w:cs="Times New Roman"/>
+          <w:kern w:val="0"/>
+          <w:sz w:val="24"/>
+          <w:szCs w:val="24"/>
+          <w:lang w:eastAsia="en-IN"/>
+          <w14:ligatures w14:val="none"/>
+        </w:rPr>
+      </w:pPr>
+      <w:r>
+        <w:rPr>
+          <w:rFonts w:ascii="Times New Roman" w:eastAsia="Times New Roman" w:hAnsi="Times New Roman" w:cs="Times New Roman"/>
+          <w:b/>
+          <w:bCs/>
+          <w:kern w:val="0"/>
+          <w:sz w:val="24"/>
+          <w:szCs w:val="24"/>
+          <w:lang w:eastAsia="en-IN"/>
+          <w14:ligatures w14:val="none"/>
+        </w:rPr>
+        <w:t>GIRS Activity File Preparation</w:t>
+      </w:r>
+      <w:r>
+        <w:rPr>
+          <w:rFonts w:ascii="Times New Roman" w:eastAsia="Times New Roman" w:hAnsi="Times New Roman" w:cs="Times New Roman"/>
+          <w:kern w:val="0"/>
+          <w:sz w:val="24"/>
+          <w:szCs w:val="24"/>
+          <w:lang w:eastAsia="en-IN"/>
+          <w14:ligatures w14:val="none"/>
+        </w:rPr>
+        <w:t xml:space="preserve"> – Automation in progress; expected to save ~40 hours annually.</w:t>
+      </w:r>
+    </w:p>
+    <w:p>
+      <w:pPr>
+        <w:numPr>
+          <w:ilvl w:val="0"/>
+          <w:numId w:val="27"/>
+        </w:numPr>
+        <w:spacing w:before="100" w:beforeAutospacing="1" w:after="100" w:afterAutospacing="1" w:line="240" w:lineRule="auto"/>
+        <w:rPr>
+          <w:rFonts w:ascii="Times New Roman" w:eastAsia="Times New Roman" w:hAnsi="Times New Roman" w:cs="Times New Roman"/>
+          <w:kern w:val="0"/>
+          <w:sz w:val="24"/>
+          <w:szCs w:val="24"/>
+          <w:lang w:eastAsia="en-IN"/>
+          <w14:ligatures w14:val="none"/>
+        </w:rPr>
+      </w:pPr>
+      <w:r>
+        <w:rPr>
+          <w:rFonts w:ascii="Times New Roman" w:eastAsia="Times New Roman" w:hAnsi="Times New Roman" w:cs="Times New Roman"/>
+          <w:b/>
+          <w:bCs/>
+          <w:kern w:val="0"/>
+          <w:sz w:val="24"/>
+          <w:szCs w:val="24"/>
+          <w:lang w:eastAsia="en-IN"/>
+          <w14:ligatures w14:val="none"/>
+        </w:rPr>
+        <w:t>HC Walk Tool Enhancement</w:t>
+      </w:r>
+      <w:r>
+        <w:rPr>
+          <w:rFonts w:ascii="Times New Roman" w:eastAsia="Times New Roman" w:hAnsi="Times New Roman" w:cs="Times New Roman"/>
+          <w:kern w:val="0"/>
+          <w:sz w:val="24"/>
+          <w:szCs w:val="24"/>
+          <w:lang w:eastAsia="en-IN"/>
+          <w14:ligatures w14:val="none"/>
+        </w:rPr>
+        <w:t xml:space="preserve"> – Extending logic to support Monthly Walk with updated mappings.</w:t>
+      </w:r>
+    </w:p>
+    <w:p>
+      <w:pPr>
+        <w:numPr>
+          <w:ilvl w:val="0"/>
+          <w:numId w:val="27"/>
+        </w:numPr>
+        <w:spacing w:before="100" w:beforeAutospacing="1" w:after="100" w:afterAutospacing="1" w:line="240" w:lineRule="auto"/>
+        <w:rPr>
+          <w:rFonts w:ascii="Times New Roman" w:eastAsia="Times New Roman" w:hAnsi="Times New Roman" w:cs="Times New Roman"/>
+          <w:kern w:val="0"/>
+          <w:sz w:val="24"/>
+          <w:szCs w:val="24"/>
+          <w:lang w:eastAsia="en-IN"/>
+          <w14:ligatures w14:val="none"/>
+        </w:rPr>
+      </w:pPr>
+      <w:r>
+        <w:rPr>
+          <w:rFonts w:ascii="Times New Roman" w:eastAsia="Times New Roman" w:hAnsi="Times New Roman" w:cs="Times New Roman"/>
+          <w:b/>
+          <w:bCs/>
+          <w:kern w:val="0"/>
+          <w:sz w:val="24"/>
+          <w:szCs w:val="24"/>
+          <w:lang w:eastAsia="en-IN"/>
+          <w14:ligatures w14:val="none"/>
+        </w:rPr>
+        <w:t>Hiring Review File Tool</w:t>
+      </w:r>
+      <w:r>
+        <w:rPr>
+          <w:rFonts w:ascii="Times New Roman" w:eastAsia="Times New Roman" w:hAnsi="Times New Roman" w:cs="Times New Roman"/>
+          <w:kern w:val="0"/>
+          <w:sz w:val="24"/>
+          <w:szCs w:val="24"/>
+          <w:lang w:eastAsia="en-IN"/>
+          <w14:ligatures w14:val="none"/>
+        </w:rPr>
+        <w:t xml:space="preserve"> – Enhancements underway based on evolving business requirements.</w:t>
+      </w:r>
+    </w:p>
+    <w:p>
+      <w:pPr>
+        <w:spacing w:after="0" w:line="240" w:lineRule="auto"/>
+        <w:rPr>
+          <w:rFonts w:ascii="Times New Roman" w:eastAsia="Times New Roman" w:hAnsi="Times New Roman" w:cs="Times New Roman"/>
+          <w:kern w:val="0"/>
+          <w:sz w:val="24"/>
+          <w:szCs w:val="24"/>
+          <w:lang w:eastAsia="en-IN"/>
+          <w14:ligatures w14:val="none"/>
+        </w:rPr>
+      </w:pPr>
+      <w:r>
+        <w:rPr>
+          <w:rFonts w:ascii="Times New Roman" w:eastAsia="Times New Roman" w:hAnsi="Times New Roman" w:cs="Times New Roman"/>
+          <w:kern w:val="0"/>
+          <w:sz w:val="24"/>
+          <w:szCs w:val="24"/>
+          <w:lang w:eastAsia="en-IN"/>
+          <w14:ligatures w14:val="none"/>
+        </w:rPr>
+        <w:pict>
+          <v:rect id="_x0000_i1077" style="width:0;height:1.5pt" o:hralign="center" o:hrstd="t" o:hr="t" fillcolor="#a0a0a0" stroked="f"/>
+        </w:pict>
+      </w:r>
+    </w:p>
+    <w:p>
+      <w:pPr>
+        <w:spacing w:before="100" w:beforeAutospacing="1" w:after="100" w:afterAutospacing="1" w:line="240" w:lineRule="auto"/>
+        <w:outlineLvl w:val="2"/>
+        <w:rPr>
+          <w:rFonts w:ascii="Times New Roman" w:eastAsia="Times New Roman" w:hAnsi="Times New Roman" w:cs="Times New Roman"/>
+          <w:b/>
+          <w:bCs/>
+          <w:kern w:val="0"/>
+          <w:sz w:val="27"/>
+          <w:szCs w:val="27"/>
+          <w:lang w:eastAsia="en-IN"/>
+          <w14:ligatures w14:val="none"/>
+        </w:rPr>
+      </w:pPr>
+      <w:r>
+        <w:rPr>
+          <w:rFonts w:ascii="Segoe UI Emoji" w:eastAsia="Times New Roman" w:hAnsi="Segoe UI Emoji" w:cs="Segoe UI Emoji"/>
+          <w:b/>
+          <w:bCs/>
+          <w:kern w:val="0"/>
+          <w:sz w:val="27"/>
+          <w:szCs w:val="27"/>
+          <w:lang w:eastAsia="en-IN"/>
+          <w14:ligatures w14:val="none"/>
+        </w:rPr>
+        <w:t>🔹</w:t>
+      </w:r>
+      <w:r>
+        <w:rPr>
+          <w:rFonts w:ascii="Times New Roman" w:eastAsia="Times New Roman" w:hAnsi="Times New Roman" w:cs="Times New Roman"/>
+          <w:b/>
+          <w:bCs/>
+          <w:kern w:val="0"/>
+          <w:sz w:val="27"/>
+          <w:szCs w:val="27"/>
+          <w:lang w:eastAsia="en-IN"/>
+          <w14:ligatures w14:val="none"/>
+        </w:rPr>
+        <w:t xml:space="preserve"> Lessons Learned</w:t>
+      </w:r>
+    </w:p>
+    <w:p>
+      <w:pPr>
+        <w:numPr>
+          <w:ilvl w:val="0"/>
+          <w:numId w:val="20"/>
+        </w:numPr>
+        <w:spacing w:before="100" w:beforeAutospacing="1" w:after="100" w:afterAutospacing="1" w:line="240" w:lineRule="auto"/>
+        <w:rPr>
+          <w:rFonts w:ascii="Times New Roman" w:eastAsia="Times New Roman" w:hAnsi="Times New Roman" w:cs="Times New Roman"/>
+          <w:kern w:val="0"/>
+          <w:sz w:val="24"/>
+          <w:szCs w:val="24"/>
+          <w:lang w:eastAsia="en-IN"/>
+          <w14:ligatures w14:val="none"/>
+        </w:rPr>
+      </w:pPr>
+      <w:r>
+        <w:rPr>
+          <w:rFonts w:ascii="Times New Roman" w:eastAsia="Times New Roman" w:hAnsi="Times New Roman" w:cs="Times New Roman"/>
+          <w:b/>
+          <w:bCs/>
+          <w:kern w:val="0"/>
+          <w:sz w:val="24"/>
+          <w:szCs w:val="24"/>
+          <w:lang w:eastAsia="en-IN"/>
+          <w14:ligatures w14:val="none"/>
+        </w:rPr>
+        <w:t>Initiative drives innovation:</w:t>
+      </w:r>
+      <w:r>
+        <w:rPr>
+          <w:rFonts w:ascii="Times New Roman" w:eastAsia="Times New Roman" w:hAnsi="Times New Roman" w:cs="Times New Roman"/>
+          <w:kern w:val="0"/>
+          <w:sz w:val="24"/>
+          <w:szCs w:val="24"/>
+          <w:lang w:eastAsia="en-IN"/>
+          <w14:ligatures w14:val="none"/>
+        </w:rPr>
+        <w:t xml:space="preserve"> Self-started TL Consolidation tool proved how proactive problem-solving can unlock scalable impact.</w:t>
+      </w:r>
+    </w:p>
+    <w:p>
+      <w:pPr>
+        <w:numPr>
+          <w:ilvl w:val="0"/>
+          <w:numId w:val="20"/>
+        </w:numPr>
+        <w:spacing w:before="100" w:beforeAutospacing="1" w:after="100" w:afterAutospacing="1" w:line="240" w:lineRule="auto"/>
+        <w:rPr>
+          <w:rFonts w:ascii="Times New Roman" w:eastAsia="Times New Roman" w:hAnsi="Times New Roman" w:cs="Times New Roman"/>
+          <w:kern w:val="0"/>
+          <w:sz w:val="24"/>
+          <w:szCs w:val="24"/>
+          <w:lang w:eastAsia="en-IN"/>
+          <w14:ligatures w14:val="none"/>
+        </w:rPr>
+      </w:pPr>
+      <w:r>
+        <w:rPr>
+          <w:rFonts w:ascii="Times New Roman" w:eastAsia="Times New Roman" w:hAnsi="Times New Roman" w:cs="Times New Roman"/>
+          <w:b/>
+          <w:bCs/>
+          <w:kern w:val="0"/>
+          <w:sz w:val="24"/>
+          <w:szCs w:val="24"/>
+          <w:lang w:eastAsia="en-IN"/>
+          <w14:ligatures w14:val="none"/>
+        </w:rPr>
+        <w:t>Parallel runs build trust:</w:t>
+      </w:r>
+      <w:r>
+        <w:rPr>
+          <w:rFonts w:ascii="Times New Roman" w:eastAsia="Times New Roman" w:hAnsi="Times New Roman" w:cs="Times New Roman"/>
+          <w:kern w:val="0"/>
+          <w:sz w:val="24"/>
+          <w:szCs w:val="24"/>
+          <w:lang w:eastAsia="en-IN"/>
+          <w14:ligatures w14:val="none"/>
+        </w:rPr>
+        <w:t xml:space="preserve"> Validating automation against legacy files ensures stakeholder confidence and smooth adoption.</w:t>
+      </w:r>
+    </w:p>
+    <w:p>
+      <w:pPr>
+        <w:numPr>
+          <w:ilvl w:val="0"/>
+          <w:numId w:val="20"/>
+        </w:numPr>
+        <w:spacing w:before="100" w:beforeAutospacing="1" w:after="100" w:afterAutospacing="1" w:line="240" w:lineRule="auto"/>
+        <w:rPr>
+          <w:rFonts w:ascii="Times New Roman" w:eastAsia="Times New Roman" w:hAnsi="Times New Roman" w:cs="Times New Roman"/>
+          <w:kern w:val="0"/>
+          <w:sz w:val="24"/>
+          <w:szCs w:val="24"/>
+          <w:lang w:eastAsia="en-IN"/>
+          <w14:ligatures w14:val="none"/>
+        </w:rPr>
+      </w:pPr>
+      <w:r>
+        <w:rPr>
+          <w:rFonts w:ascii="Times New Roman" w:eastAsia="Times New Roman" w:hAnsi="Times New Roman" w:cs="Times New Roman"/>
+          <w:b/>
+          <w:bCs/>
+          <w:kern w:val="0"/>
+          <w:sz w:val="24"/>
+          <w:szCs w:val="24"/>
+          <w:lang w:eastAsia="en-IN"/>
+          <w14:ligatures w14:val="none"/>
+        </w:rPr>
+        <w:t>Modular design is essential:</w:t>
+      </w:r>
+      <w:r>
+        <w:rPr>
+          <w:rFonts w:ascii="Times New Roman" w:eastAsia="Times New Roman" w:hAnsi="Times New Roman" w:cs="Times New Roman"/>
+          <w:kern w:val="0"/>
+          <w:sz w:val="24"/>
+          <w:szCs w:val="24"/>
+          <w:lang w:eastAsia="en-IN"/>
+          <w14:ligatures w14:val="none"/>
+        </w:rPr>
+        <w:t xml:space="preserve"> Structured, reusable code and standardized outputs improve traceability and future-proofing.</w:t>
+      </w:r>
+    </w:p>
+    <w:p>
+      <w:pPr>
+        <w:numPr>
+          <w:ilvl w:val="0"/>
+          <w:numId w:val="20"/>
+        </w:numPr>
+        <w:spacing w:before="100" w:beforeAutospacing="1" w:after="100" w:afterAutospacing="1" w:line="240" w:lineRule="auto"/>
+        <w:rPr>
+          <w:rFonts w:ascii="Times New Roman" w:eastAsia="Times New Roman" w:hAnsi="Times New Roman" w:cs="Times New Roman"/>
+          <w:kern w:val="0"/>
+          <w:sz w:val="24"/>
+          <w:szCs w:val="24"/>
+          <w:lang w:eastAsia="en-IN"/>
+          <w14:ligatures w14:val="none"/>
+        </w:rPr>
+      </w:pPr>
+      <w:r>
+        <w:rPr>
+          <w:rFonts w:ascii="Times New Roman" w:eastAsia="Times New Roman" w:hAnsi="Times New Roman" w:cs="Times New Roman"/>
+          <w:b/>
+          <w:bCs/>
+          <w:kern w:val="0"/>
+          <w:sz w:val="24"/>
+          <w:szCs w:val="24"/>
+          <w:lang w:eastAsia="en-IN"/>
+          <w14:ligatures w14:val="none"/>
+        </w:rPr>
+        <w:t>Collaboration accelerates success:</w:t>
+      </w:r>
+      <w:r>
+        <w:rPr>
+          <w:rFonts w:ascii="Times New Roman" w:eastAsia="Times New Roman" w:hAnsi="Times New Roman" w:cs="Times New Roman"/>
+          <w:kern w:val="0"/>
+          <w:sz w:val="24"/>
+          <w:szCs w:val="24"/>
+          <w:lang w:eastAsia="en-IN"/>
+          <w14:ligatures w14:val="none"/>
+        </w:rPr>
+        <w:t xml:space="preserve"> Supporting peers with walkthroughs and troubleshooting drives broader usage and alignment.</w:t>
+      </w:r>
+    </w:p>
+    <w:p>
+      <w:pPr>
+        <w:numPr>
+          <w:ilvl w:val="0"/>
+          <w:numId w:val="20"/>
+        </w:numPr>
+        <w:spacing w:before="100" w:beforeAutospacing="1" w:after="100" w:afterAutospacing="1" w:line="240" w:lineRule="auto"/>
+        <w:rPr>
+          <w:rFonts w:ascii="Times New Roman" w:eastAsia="Times New Roman" w:hAnsi="Times New Roman" w:cs="Times New Roman"/>
+          <w:kern w:val="0"/>
+          <w:sz w:val="24"/>
+          <w:szCs w:val="24"/>
+          <w:lang w:eastAsia="en-IN"/>
+          <w14:ligatures w14:val="none"/>
+        </w:rPr>
+      </w:pPr>
+      <w:r>
+        <w:rPr>
+          <w:rFonts w:ascii="Times New Roman" w:eastAsia="Times New Roman" w:hAnsi="Times New Roman" w:cs="Times New Roman"/>
+          <w:b/>
+          <w:bCs/>
+          <w:kern w:val="0"/>
+          <w:sz w:val="24"/>
+          <w:szCs w:val="24"/>
+          <w:lang w:eastAsia="en-IN"/>
+          <w14:ligatures w14:val="none"/>
+        </w:rPr>
+        <w:t>Adaptability is key:</w:t>
+      </w:r>
+      <w:r>
+        <w:rPr>
+          <w:rFonts w:ascii="Times New Roman" w:eastAsia="Times New Roman" w:hAnsi="Times New Roman" w:cs="Times New Roman"/>
+          <w:kern w:val="0"/>
+          <w:sz w:val="24"/>
+          <w:szCs w:val="24"/>
+          <w:lang w:eastAsia="en-IN"/>
+          <w14:ligatures w14:val="none"/>
+        </w:rPr>
+        <w:t xml:space="preserve"> Realigning tools to reflect business changes kept solutions relevant and reliable.</w:t>
+      </w:r>
+    </w:p>
+    <w:p>
+      <w:pPr>
+        <w:spacing w:after="0" w:line="240" w:lineRule="auto"/>
+        <w:rPr>
+          <w:rFonts w:ascii="Times New Roman" w:eastAsia="Times New Roman" w:hAnsi="Times New Roman" w:cs="Times New Roman"/>
+          <w:kern w:val="0"/>
+          <w:sz w:val="24"/>
+          <w:szCs w:val="24"/>
+          <w:lang w:eastAsia="en-IN"/>
+          <w14:ligatures w14:val="none"/>
+        </w:rPr>
+      </w:pPr>
+      <w:r>
+        <w:rPr>
+          <w:rFonts w:ascii="Times New Roman" w:eastAsia="Times New Roman" w:hAnsi="Times New Roman" w:cs="Times New Roman"/>
+          <w:kern w:val="0"/>
+          <w:sz w:val="24"/>
+          <w:szCs w:val="24"/>
+          <w:lang w:eastAsia="en-IN"/>
+          <w14:ligatures w14:val="none"/>
+        </w:rPr>
+        <w:pict>
+          <v:rect id="_x0000_i1078" style="width:0;height:1.5pt" o:hralign="center" o:hrstd="t" o:hr="t" fillcolor="#a0a0a0" stroked="f"/>
+        </w:pict>
+      </w:r>
+    </w:p>
+    <w:p>
+      <w:pPr>
+        <w:spacing w:before="100" w:beforeAutospacing="1" w:after="100" w:afterAutospacing="1" w:line="240" w:lineRule="auto"/>
+        <w:outlineLvl w:val="2"/>
+        <w:rPr>
+          <w:rFonts w:ascii="Times New Roman" w:eastAsia="Times New Roman" w:hAnsi="Times New Roman" w:cs="Times New Roman"/>
+          <w:b/>
+          <w:bCs/>
+          <w:kern w:val="0"/>
+          <w:sz w:val="27"/>
+          <w:szCs w:val="27"/>
+          <w:lang w:eastAsia="en-IN"/>
+          <w14:ligatures w14:val="none"/>
+        </w:rPr>
+      </w:pPr>
+      <w:r>
+        <w:rPr>
+          <w:rFonts w:ascii="Segoe UI Emoji" w:eastAsia="Times New Roman" w:hAnsi="Segoe UI Emoji" w:cs="Segoe UI Emoji"/>
+          <w:b/>
+          <w:bCs/>
+          <w:kern w:val="0"/>
+          <w:sz w:val="27"/>
+          <w:szCs w:val="27"/>
+          <w:lang w:eastAsia="en-IN"/>
+          <w14:ligatures w14:val="none"/>
+        </w:rPr>
+        <w:t>🏁</w:t>
+      </w:r>
+      <w:r>
+        <w:rPr>
+          <w:rFonts w:ascii="Times New Roman" w:eastAsia="Times New Roman" w:hAnsi="Times New Roman" w:cs="Times New Roman"/>
+          <w:b/>
+          <w:bCs/>
+          <w:kern w:val="0"/>
+          <w:sz w:val="27"/>
+          <w:szCs w:val="27"/>
+          <w:lang w:eastAsia="en-IN"/>
+          <w14:ligatures w14:val="none"/>
+        </w:rPr>
+        <w:t xml:space="preserve"> Closure Summary</w:t>
+      </w:r>
+    </w:p>
+    <w:p>
+      <w:pPr>
+        <w:spacing w:before="100" w:beforeAutospacing="1" w:after="100" w:afterAutospacing="1" w:line="240" w:lineRule="auto"/>
+        <w:rPr>
+          <w:rFonts w:ascii="Times New Roman" w:eastAsia="Times New Roman" w:hAnsi="Times New Roman" w:cs="Times New Roman"/>
+          <w:kern w:val="0"/>
+          <w:sz w:val="24"/>
+          <w:szCs w:val="24"/>
+          <w:lang w:eastAsia="en-IN"/>
+          <w14:ligatures w14:val="none"/>
+        </w:rPr>
+      </w:pPr>
+      <w:r>
+        <w:rPr>
+          <w:rFonts w:ascii="Times New Roman" w:eastAsia="Times New Roman" w:hAnsi="Times New Roman" w:cs="Times New Roman"/>
+          <w:kern w:val="0"/>
+          <w:sz w:val="24"/>
+          <w:szCs w:val="24"/>
+          <w:lang w:eastAsia="en-IN"/>
+          <w14:ligatures w14:val="none"/>
+        </w:rPr>
+        <w:lastRenderedPageBreak/>
+        <w:t xml:space="preserve">Through automation, dashboard development, and consistent BAU delivery, I’ve contributed significantly to </w:t>
+      </w:r>
+      <w:r>
+        <w:rPr>
+          <w:rFonts w:ascii="Times New Roman" w:eastAsia="Times New Roman" w:hAnsi="Times New Roman" w:cs="Times New Roman"/>
+          <w:kern w:val="0"/>
+          <w:sz w:val="24"/>
+          <w:szCs w:val="24"/>
+          <w:lang w:eastAsia="en-IN"/>
+          <w14:ligatures w14:val="none"/>
+        </w:rPr>
+        <w:t>COO CoE</w:t>
+      </w:r>
+      <w:r>
+        <w:rPr>
+          <w:rFonts w:ascii="Times New Roman" w:eastAsia="Times New Roman" w:hAnsi="Times New Roman" w:cs="Times New Roman"/>
+          <w:kern w:val="0"/>
+          <w:sz w:val="24"/>
+          <w:szCs w:val="24"/>
+          <w:lang w:eastAsia="en-IN"/>
+          <w14:ligatures w14:val="none"/>
+        </w:rPr>
+        <w:t xml:space="preserve"> operations this year. My focus on scalable solutions, stakeholder alignment, and continuous learning positions me well for broader responsibilities and leadership growth.</w:t>
+      </w:r>
+      <w:r>
+        <w:rPr>
+          <w:rFonts w:ascii="Times New Roman" w:eastAsia="Times New Roman" w:hAnsi="Times New Roman" w:cs="Times New Roman"/>
+          <w:kern w:val="0"/>
+          <w:sz w:val="24"/>
+          <w:szCs w:val="24"/>
+          <w:lang w:eastAsia="en-IN"/>
+          <w14:ligatures w14:val="none"/>
+        </w:rPr>
+        <w:t xml:space="preserve"> </w:t>
+      </w:r>
+      <w:r>
+        <w:rPr>
+          <w:rFonts w:ascii="Times New Roman" w:eastAsia="Times New Roman" w:hAnsi="Times New Roman" w:cs="Times New Roman"/>
+          <w:kern w:val="0"/>
+          <w:sz w:val="24"/>
+          <w:szCs w:val="24"/>
+          <w:lang w:eastAsia="en-IN"/>
+          <w14:ligatures w14:val="none"/>
+        </w:rPr>
+        <w:t>With strong technical ownership, cross-functional collaboration, and a continuous improvement mindset, I’m confident in my readiness to contribute at a broader level and take on expanded responsibilities in the year ahead.</w:t>
+      </w:r>
+    </w:p>
+    <w:p>
+      <w:pPr>
+        <w:spacing w:after="0" w:line="240" w:lineRule="auto"/>
+        <w:rPr>
+          <w:rFonts w:ascii="Times New Roman" w:eastAsia="Times New Roman" w:hAnsi="Times New Roman" w:cs="Times New Roman"/>
+          <w:kern w:val="0"/>
+          <w:sz w:val="24"/>
+          <w:szCs w:val="24"/>
+          <w:lang w:eastAsia="en-IN"/>
+          <w14:ligatures w14:val="none"/>
+        </w:rPr>
+      </w:pPr>
+      <w:r>
+        <w:rPr>
+          <w:rFonts w:ascii="Times New Roman" w:eastAsia="Times New Roman" w:hAnsi="Times New Roman" w:cs="Times New Roman"/>
+          <w:kern w:val="0"/>
+          <w:sz w:val="24"/>
+          <w:szCs w:val="24"/>
+          <w:lang w:eastAsia="en-IN"/>
+          <w14:ligatures w14:val="none"/>
+        </w:rPr>
+        <w:pict>
+          <v:rect id="_x0000_i1079" style="width:0;height:1.5pt" o:hralign="center" o:hrstd="t" o:hr="t" fillcolor="#a0a0a0" stroked="f"/>
+        </w:pict>
+      </w:r>
+    </w:p>
+    <w:p>
+      <w:pPr>
+        <w:spacing w:before="100" w:beforeAutospacing="1" w:after="100" w:afterAutospacing="1" w:line="240" w:lineRule="auto"/>
+        <w:rPr>
+          <w:rFonts w:ascii="Times New Roman" w:eastAsia="Times New Roman" w:hAnsi="Times New Roman" w:cs="Times New Roman"/>
+          <w:kern w:val="0"/>
+          <w:sz w:val="24"/>
+          <w:szCs w:val="24"/>
+          <w:lang w:eastAsia="en-IN"/>
+          <w14:ligatures w14:val="none"/>
+        </w:rPr>
+      </w:pPr>
+      <w:r>
+        <w:rPr>
+          <w:rFonts w:ascii="Times New Roman" w:eastAsia="Times New Roman" w:hAnsi="Times New Roman" w:cs="Times New Roman"/>
+          <w:kern w:val="0"/>
+          <w:sz w:val="24"/>
+          <w:szCs w:val="24"/>
+          <w:lang w:eastAsia="en-IN"/>
+          <w14:ligatures w14:val="none"/>
+        </w:rPr>
+        <w:t>Let me know if you'd like a trimmed version for portal character limits or a slide-ready format. This version keeps everything crisp, complete, and promotion-aligned — your achievements shine through clearly.</w:t>
+      </w:r>
+    </w:p>
+    <w:p>
+      <w:pPr>
+        <w:spacing w:before="100" w:beforeAutospacing="1" w:after="100" w:afterAutospacing="1" w:line="240" w:lineRule="auto"/>
+        <w:rPr>
+          <w:rFonts w:ascii="Times New Roman" w:eastAsia="Times New Roman" w:hAnsi="Times New Roman" w:cs="Times New Roman"/>
+          <w:kern w:val="0"/>
+          <w:sz w:val="24"/>
+          <w:szCs w:val="24"/>
+          <w:lang w:eastAsia="en-IN"/>
+          <w14:ligatures w14:val="none"/>
+        </w:rPr>
+      </w:pPr>
+    </w:p>
     <w:p/>
+    <w:p>
+      <w:pPr>
+        <w:spacing w:before="100" w:beforeAutospacing="1" w:after="100" w:afterAutospacing="1" w:line="240" w:lineRule="auto"/>
+        <w:rPr>
+          <w:rFonts w:ascii="Times New Roman" w:eastAsia="Times New Roman" w:hAnsi="Times New Roman" w:cs="Times New Roman"/>
+          <w:kern w:val="0"/>
+          <w:sz w:val="24"/>
+          <w:szCs w:val="24"/>
+          <w:lang w:eastAsia="en-IN"/>
+          <w14:ligatures w14:val="none"/>
+        </w:rPr>
+      </w:pPr>
+      <w:r>
+        <w:rPr>
+          <w:rFonts w:ascii="Times New Roman" w:eastAsia="Times New Roman" w:hAnsi="Times New Roman" w:cs="Times New Roman"/>
+          <w:kern w:val="0"/>
+          <w:sz w:val="24"/>
+          <w:szCs w:val="24"/>
+          <w:lang w:eastAsia="en-IN"/>
+          <w14:ligatures w14:val="none"/>
+        </w:rPr>
+        <w:t xml:space="preserve">Kirti, this is an excellent write-up — structured, impactful, and promotion-ready. You've done a fantastic job balancing technical depth with leadership alignment. I’ll now provide a </w:t>
+      </w:r>
+      <w:r>
+        <w:rPr>
+          <w:rFonts w:ascii="Times New Roman" w:eastAsia="Times New Roman" w:hAnsi="Times New Roman" w:cs="Times New Roman"/>
+          <w:b/>
+          <w:bCs/>
+          <w:kern w:val="0"/>
+          <w:sz w:val="24"/>
+          <w:szCs w:val="24"/>
+          <w:lang w:eastAsia="en-IN"/>
+          <w14:ligatures w14:val="none"/>
+        </w:rPr>
+        <w:t>refined version with minor corrections</w:t>
+      </w:r>
+      <w:r>
+        <w:rPr>
+          <w:rFonts w:ascii="Times New Roman" w:eastAsia="Times New Roman" w:hAnsi="Times New Roman" w:cs="Times New Roman"/>
+          <w:kern w:val="0"/>
+          <w:sz w:val="24"/>
+          <w:szCs w:val="24"/>
+          <w:lang w:eastAsia="en-IN"/>
+          <w14:ligatures w14:val="none"/>
+        </w:rPr>
+        <w:t xml:space="preserve"> for grammar, flow, and polish, while preserving your voice and structure.</w:t>
+      </w:r>
+    </w:p>
+    <w:p>
+      <w:pPr>
+        <w:spacing w:after="0" w:line="240" w:lineRule="auto"/>
+        <w:rPr>
+          <w:rFonts w:ascii="Times New Roman" w:eastAsia="Times New Roman" w:hAnsi="Times New Roman" w:cs="Times New Roman"/>
+          <w:kern w:val="0"/>
+          <w:sz w:val="24"/>
+          <w:szCs w:val="24"/>
+          <w:lang w:eastAsia="en-IN"/>
+          <w14:ligatures w14:val="none"/>
+        </w:rPr>
+      </w:pPr>
+      <w:r>
+        <w:rPr>
+          <w:rFonts w:ascii="Times New Roman" w:eastAsia="Times New Roman" w:hAnsi="Times New Roman" w:cs="Times New Roman"/>
+          <w:kern w:val="0"/>
+          <w:sz w:val="24"/>
+          <w:szCs w:val="24"/>
+          <w:lang w:eastAsia="en-IN"/>
+          <w14:ligatures w14:val="none"/>
+        </w:rPr>
+        <w:pict>
+          <v:rect id="_x0000_i1087" style="width:0;height:1.5pt" o:hralign="center" o:hrstd="t" o:hr="t" fillcolor="#a0a0a0" stroked="f"/>
+        </w:pict>
+      </w:r>
+    </w:p>
+    <w:p>
+      <w:pPr>
+        <w:spacing w:before="100" w:beforeAutospacing="1" w:after="100" w:afterAutospacing="1" w:line="240" w:lineRule="auto"/>
+        <w:outlineLvl w:val="1"/>
+        <w:rPr>
+          <w:rFonts w:ascii="Times New Roman" w:eastAsia="Times New Roman" w:hAnsi="Times New Roman" w:cs="Times New Roman"/>
+          <w:b/>
+          <w:bCs/>
+          <w:kern w:val="0"/>
+          <w:sz w:val="36"/>
+          <w:szCs w:val="36"/>
+          <w:lang w:eastAsia="en-IN"/>
+          <w14:ligatures w14:val="none"/>
+        </w:rPr>
+      </w:pPr>
+      <w:r>
+        <w:rPr>
+          <w:rFonts w:ascii="Segoe UI Emoji" w:eastAsia="Times New Roman" w:hAnsi="Segoe UI Emoji" w:cs="Segoe UI Emoji"/>
+          <w:b/>
+          <w:bCs/>
+          <w:kern w:val="0"/>
+          <w:sz w:val="36"/>
+          <w:szCs w:val="36"/>
+          <w:lang w:eastAsia="en-IN"/>
+          <w14:ligatures w14:val="none"/>
+        </w:rPr>
+        <w:t>🔹</w:t>
+      </w:r>
+      <w:r>
+        <w:rPr>
+          <w:rFonts w:ascii="Times New Roman" w:eastAsia="Times New Roman" w:hAnsi="Times New Roman" w:cs="Times New Roman"/>
+          <w:b/>
+          <w:bCs/>
+          <w:kern w:val="0"/>
+          <w:sz w:val="36"/>
+          <w:szCs w:val="36"/>
+          <w:lang w:eastAsia="en-IN"/>
+          <w14:ligatures w14:val="none"/>
+        </w:rPr>
+        <w:t xml:space="preserve"> Key Achievements</w:t>
+      </w:r>
+    </w:p>
+    <w:p>
+      <w:pPr>
+        <w:numPr>
+          <w:ilvl w:val="0"/>
+          <w:numId w:val="28"/>
+        </w:numPr>
+        <w:spacing w:before="100" w:beforeAutospacing="1" w:after="100" w:afterAutospacing="1" w:line="240" w:lineRule="auto"/>
+        <w:rPr>
+          <w:rFonts w:ascii="Times New Roman" w:eastAsia="Times New Roman" w:hAnsi="Times New Roman" w:cs="Times New Roman"/>
+          <w:kern w:val="0"/>
+          <w:sz w:val="24"/>
+          <w:szCs w:val="24"/>
+          <w:lang w:eastAsia="en-IN"/>
+          <w14:ligatures w14:val="none"/>
+        </w:rPr>
+      </w:pPr>
+      <w:r>
+        <w:rPr>
+          <w:rFonts w:ascii="Times New Roman" w:eastAsia="Times New Roman" w:hAnsi="Times New Roman" w:cs="Times New Roman"/>
+          <w:b/>
+          <w:bCs/>
+          <w:kern w:val="0"/>
+          <w:sz w:val="24"/>
+          <w:szCs w:val="24"/>
+          <w:lang w:eastAsia="en-IN"/>
+          <w14:ligatures w14:val="none"/>
+        </w:rPr>
+        <w:t>Delivered 7+ automation tools</w:t>
+      </w:r>
+      <w:r>
+        <w:rPr>
+          <w:rFonts w:ascii="Times New Roman" w:eastAsia="Times New Roman" w:hAnsi="Times New Roman" w:cs="Times New Roman"/>
+          <w:kern w:val="0"/>
+          <w:sz w:val="24"/>
+          <w:szCs w:val="24"/>
+          <w:lang w:eastAsia="en-IN"/>
+          <w14:ligatures w14:val="none"/>
+        </w:rPr>
+        <w:t xml:space="preserve">, saving over </w:t>
+      </w:r>
+      <w:r>
+        <w:rPr>
+          <w:rFonts w:ascii="Times New Roman" w:eastAsia="Times New Roman" w:hAnsi="Times New Roman" w:cs="Times New Roman"/>
+          <w:b/>
+          <w:bCs/>
+          <w:kern w:val="0"/>
+          <w:sz w:val="24"/>
+          <w:szCs w:val="24"/>
+          <w:lang w:eastAsia="en-IN"/>
+          <w14:ligatures w14:val="none"/>
+        </w:rPr>
+        <w:t>500 hours annually</w:t>
+      </w:r>
+      <w:r>
+        <w:rPr>
+          <w:rFonts w:ascii="Times New Roman" w:eastAsia="Times New Roman" w:hAnsi="Times New Roman" w:cs="Times New Roman"/>
+          <w:kern w:val="0"/>
+          <w:sz w:val="24"/>
+          <w:szCs w:val="24"/>
+          <w:lang w:eastAsia="en-IN"/>
+          <w14:ligatures w14:val="none"/>
+        </w:rPr>
+        <w:t xml:space="preserve"> across Finance COO-CoE BAU processes:</w:t>
+      </w:r>
+    </w:p>
+    <w:p>
+      <w:pPr>
+        <w:numPr>
+          <w:ilvl w:val="1"/>
+          <w:numId w:val="28"/>
+        </w:numPr>
+        <w:spacing w:before="100" w:beforeAutospacing="1" w:after="100" w:afterAutospacing="1" w:line="240" w:lineRule="auto"/>
+        <w:rPr>
+          <w:rFonts w:ascii="Times New Roman" w:eastAsia="Times New Roman" w:hAnsi="Times New Roman" w:cs="Times New Roman"/>
+          <w:kern w:val="0"/>
+          <w:sz w:val="24"/>
+          <w:szCs w:val="24"/>
+          <w:lang w:eastAsia="en-IN"/>
+          <w14:ligatures w14:val="none"/>
+        </w:rPr>
+      </w:pPr>
+      <w:r>
+        <w:rPr>
+          <w:rFonts w:ascii="Times New Roman" w:eastAsia="Times New Roman" w:hAnsi="Times New Roman" w:cs="Times New Roman"/>
+          <w:b/>
+          <w:bCs/>
+          <w:kern w:val="0"/>
+          <w:sz w:val="24"/>
+          <w:szCs w:val="24"/>
+          <w:lang w:eastAsia="en-IN"/>
+          <w14:ligatures w14:val="none"/>
+        </w:rPr>
+        <w:t>Billing Recharges Automation (3 Phases):</w:t>
+      </w:r>
+      <w:r>
+        <w:rPr>
+          <w:rFonts w:ascii="Times New Roman" w:eastAsia="Times New Roman" w:hAnsi="Times New Roman" w:cs="Times New Roman"/>
+          <w:kern w:val="0"/>
+          <w:sz w:val="24"/>
+          <w:szCs w:val="24"/>
+          <w:lang w:eastAsia="en-IN"/>
+          <w14:ligatures w14:val="none"/>
+        </w:rPr>
+        <w:t xml:space="preserve"> Built modular tools to address distinct recharge challenges, streamlining multi-step processes and delivering consistent, formatted outputs. </w:t>
+      </w:r>
+      <w:r>
+        <w:rPr>
+          <w:rFonts w:ascii="Times New Roman" w:eastAsia="Times New Roman" w:hAnsi="Times New Roman" w:cs="Times New Roman"/>
+          <w:i/>
+          <w:iCs/>
+          <w:kern w:val="0"/>
+          <w:sz w:val="24"/>
+          <w:szCs w:val="24"/>
+          <w:lang w:eastAsia="en-IN"/>
+          <w14:ligatures w14:val="none"/>
+        </w:rPr>
+        <w:t>(228 hours saved annually)</w:t>
+      </w:r>
+    </w:p>
+    <w:p>
+      <w:pPr>
+        <w:numPr>
+          <w:ilvl w:val="1"/>
+          <w:numId w:val="28"/>
+        </w:numPr>
+        <w:spacing w:before="100" w:beforeAutospacing="1" w:after="100" w:afterAutospacing="1" w:line="240" w:lineRule="auto"/>
+        <w:rPr>
+          <w:rFonts w:ascii="Times New Roman" w:eastAsia="Times New Roman" w:hAnsi="Times New Roman" w:cs="Times New Roman"/>
+          <w:kern w:val="0"/>
+          <w:sz w:val="24"/>
+          <w:szCs w:val="24"/>
+          <w:lang w:eastAsia="en-IN"/>
+          <w14:ligatures w14:val="none"/>
+        </w:rPr>
+      </w:pPr>
+      <w:r>
+        <w:rPr>
+          <w:rFonts w:ascii="Times New Roman" w:eastAsia="Times New Roman" w:hAnsi="Times New Roman" w:cs="Times New Roman"/>
+          <w:b/>
+          <w:bCs/>
+          <w:kern w:val="0"/>
+          <w:sz w:val="24"/>
+          <w:szCs w:val="24"/>
+          <w:lang w:eastAsia="en-IN"/>
+          <w14:ligatures w14:val="none"/>
+        </w:rPr>
+        <w:t>Cost Templates Tool:</w:t>
+      </w:r>
+      <w:r>
+        <w:rPr>
+          <w:rFonts w:ascii="Times New Roman" w:eastAsia="Times New Roman" w:hAnsi="Times New Roman" w:cs="Times New Roman"/>
+          <w:kern w:val="0"/>
+          <w:sz w:val="24"/>
+          <w:szCs w:val="24"/>
+          <w:lang w:eastAsia="en-IN"/>
+          <w14:ligatures w14:val="none"/>
+        </w:rPr>
+        <w:t xml:space="preserve"> Built Excel dashboard from scratch and developed automation logic to generate all reporting cuts from TM1. </w:t>
+      </w:r>
+      <w:r>
+        <w:rPr>
+          <w:rFonts w:ascii="Times New Roman" w:eastAsia="Times New Roman" w:hAnsi="Times New Roman" w:cs="Times New Roman"/>
+          <w:i/>
+          <w:iCs/>
+          <w:kern w:val="0"/>
+          <w:sz w:val="24"/>
+          <w:szCs w:val="24"/>
+          <w:lang w:eastAsia="en-IN"/>
+          <w14:ligatures w14:val="none"/>
+        </w:rPr>
+        <w:t>(120+ hours saved – parallel run initiated)</w:t>
+      </w:r>
+    </w:p>
+    <w:p>
+      <w:pPr>
+        <w:numPr>
+          <w:ilvl w:val="1"/>
+          <w:numId w:val="28"/>
+        </w:numPr>
+        <w:spacing w:before="100" w:beforeAutospacing="1" w:after="100" w:afterAutospacing="1" w:line="240" w:lineRule="auto"/>
+        <w:rPr>
+          <w:rFonts w:ascii="Times New Roman" w:eastAsia="Times New Roman" w:hAnsi="Times New Roman" w:cs="Times New Roman"/>
+          <w:kern w:val="0"/>
+          <w:sz w:val="24"/>
+          <w:szCs w:val="24"/>
+          <w:lang w:eastAsia="en-IN"/>
+          <w14:ligatures w14:val="none"/>
+        </w:rPr>
+      </w:pPr>
+      <w:r>
+        <w:rPr>
+          <w:rFonts w:ascii="Times New Roman" w:eastAsia="Times New Roman" w:hAnsi="Times New Roman" w:cs="Times New Roman"/>
+          <w:b/>
+          <w:bCs/>
+          <w:kern w:val="0"/>
+          <w:sz w:val="24"/>
+          <w:szCs w:val="24"/>
+          <w:lang w:eastAsia="en-IN"/>
+          <w14:ligatures w14:val="none"/>
+        </w:rPr>
+        <w:t>Transaction Listing Consolidation:</w:t>
+      </w:r>
+      <w:r>
+        <w:rPr>
+          <w:rFonts w:ascii="Times New Roman" w:eastAsia="Times New Roman" w:hAnsi="Times New Roman" w:cs="Times New Roman"/>
+          <w:kern w:val="0"/>
+          <w:sz w:val="24"/>
+          <w:szCs w:val="24"/>
+          <w:lang w:eastAsia="en-IN"/>
+          <w14:ligatures w14:val="none"/>
+        </w:rPr>
+        <w:t xml:space="preserve"> Initiated and delivered multi-entity TL automation with dynamic L3 pivots. </w:t>
+      </w:r>
+      <w:r>
+        <w:rPr>
+          <w:rFonts w:ascii="Times New Roman" w:eastAsia="Times New Roman" w:hAnsi="Times New Roman" w:cs="Times New Roman"/>
+          <w:i/>
+          <w:iCs/>
+          <w:kern w:val="0"/>
+          <w:sz w:val="24"/>
+          <w:szCs w:val="24"/>
+          <w:lang w:eastAsia="en-IN"/>
+          <w14:ligatures w14:val="none"/>
+        </w:rPr>
+        <w:t>(108 hours saved – parallel run initiated)</w:t>
+      </w:r>
+    </w:p>
+    <w:p>
+      <w:pPr>
+        <w:numPr>
+          <w:ilvl w:val="1"/>
+          <w:numId w:val="28"/>
+        </w:numPr>
+        <w:spacing w:before="100" w:beforeAutospacing="1" w:after="100" w:afterAutospacing="1" w:line="240" w:lineRule="auto"/>
+        <w:rPr>
+          <w:rFonts w:ascii="Times New Roman" w:eastAsia="Times New Roman" w:hAnsi="Times New Roman" w:cs="Times New Roman"/>
+          <w:kern w:val="0"/>
+          <w:sz w:val="24"/>
+          <w:szCs w:val="24"/>
+          <w:lang w:eastAsia="en-IN"/>
+          <w14:ligatures w14:val="none"/>
+        </w:rPr>
+      </w:pPr>
+      <w:r>
+        <w:rPr>
+          <w:rFonts w:ascii="Times New Roman" w:eastAsia="Times New Roman" w:hAnsi="Times New Roman" w:cs="Times New Roman"/>
+          <w:b/>
+          <w:bCs/>
+          <w:kern w:val="0"/>
+          <w:sz w:val="24"/>
+          <w:szCs w:val="24"/>
+          <w:lang w:eastAsia="en-IN"/>
+          <w14:ligatures w14:val="none"/>
+        </w:rPr>
+        <w:t>GL Extract Automation (HDPI):</w:t>
+      </w:r>
+      <w:r>
+        <w:rPr>
+          <w:rFonts w:ascii="Times New Roman" w:eastAsia="Times New Roman" w:hAnsi="Times New Roman" w:cs="Times New Roman"/>
+          <w:kern w:val="0"/>
+          <w:sz w:val="24"/>
+          <w:szCs w:val="24"/>
+          <w:lang w:eastAsia="en-IN"/>
+          <w14:ligatures w14:val="none"/>
+        </w:rPr>
+        <w:t xml:space="preserve"> Delivered a consistent, reusable tool for monthly extracts. </w:t>
+      </w:r>
+      <w:r>
+        <w:rPr>
+          <w:rFonts w:ascii="Times New Roman" w:eastAsia="Times New Roman" w:hAnsi="Times New Roman" w:cs="Times New Roman"/>
+          <w:i/>
+          <w:iCs/>
+          <w:kern w:val="0"/>
+          <w:sz w:val="24"/>
+          <w:szCs w:val="24"/>
+          <w:lang w:eastAsia="en-IN"/>
+          <w14:ligatures w14:val="none"/>
+        </w:rPr>
+        <w:t>(72 hours saved)</w:t>
+      </w:r>
+    </w:p>
+    <w:p>
+      <w:pPr>
+        <w:numPr>
+          <w:ilvl w:val="1"/>
+          <w:numId w:val="28"/>
+        </w:numPr>
+        <w:spacing w:before="100" w:beforeAutospacing="1" w:after="100" w:afterAutospacing="1" w:line="240" w:lineRule="auto"/>
+        <w:rPr>
+          <w:rFonts w:ascii="Times New Roman" w:eastAsia="Times New Roman" w:hAnsi="Times New Roman" w:cs="Times New Roman"/>
+          <w:kern w:val="0"/>
+          <w:sz w:val="24"/>
+          <w:szCs w:val="24"/>
+          <w:lang w:eastAsia="en-IN"/>
+          <w14:ligatures w14:val="none"/>
+        </w:rPr>
+      </w:pPr>
+      <w:r>
+        <w:rPr>
+          <w:rFonts w:ascii="Times New Roman" w:eastAsia="Times New Roman" w:hAnsi="Times New Roman" w:cs="Times New Roman"/>
+          <w:b/>
+          <w:bCs/>
+          <w:kern w:val="0"/>
+          <w:sz w:val="24"/>
+          <w:szCs w:val="24"/>
+          <w:lang w:eastAsia="en-IN"/>
+          <w14:ligatures w14:val="none"/>
+        </w:rPr>
+        <w:t>JML File Automation (GSC):</w:t>
+      </w:r>
+      <w:r>
+        <w:rPr>
+          <w:rFonts w:ascii="Times New Roman" w:eastAsia="Times New Roman" w:hAnsi="Times New Roman" w:cs="Times New Roman"/>
+          <w:kern w:val="0"/>
+          <w:sz w:val="24"/>
+          <w:szCs w:val="24"/>
+          <w:lang w:eastAsia="en-IN"/>
+          <w14:ligatures w14:val="none"/>
+        </w:rPr>
+        <w:t xml:space="preserve"> Streamlined file generation and reduced manual effort. </w:t>
+      </w:r>
+      <w:r>
+        <w:rPr>
+          <w:rFonts w:ascii="Times New Roman" w:eastAsia="Times New Roman" w:hAnsi="Times New Roman" w:cs="Times New Roman"/>
+          <w:i/>
+          <w:iCs/>
+          <w:kern w:val="0"/>
+          <w:sz w:val="24"/>
+          <w:szCs w:val="24"/>
+          <w:lang w:eastAsia="en-IN"/>
+          <w14:ligatures w14:val="none"/>
+        </w:rPr>
+        <w:t>(12 hours saved)</w:t>
+      </w:r>
+    </w:p>
+    <w:p>
+      <w:pPr>
+        <w:numPr>
+          <w:ilvl w:val="1"/>
+          <w:numId w:val="28"/>
+        </w:numPr>
+        <w:spacing w:before="100" w:beforeAutospacing="1" w:after="100" w:afterAutospacing="1" w:line="240" w:lineRule="auto"/>
+        <w:rPr>
+          <w:rFonts w:ascii="Times New Roman" w:eastAsia="Times New Roman" w:hAnsi="Times New Roman" w:cs="Times New Roman"/>
+          <w:kern w:val="0"/>
+          <w:sz w:val="24"/>
+          <w:szCs w:val="24"/>
+          <w:lang w:eastAsia="en-IN"/>
+          <w14:ligatures w14:val="none"/>
+        </w:rPr>
+      </w:pPr>
+      <w:r>
+        <w:rPr>
+          <w:rFonts w:ascii="Times New Roman" w:eastAsia="Times New Roman" w:hAnsi="Times New Roman" w:cs="Times New Roman"/>
+          <w:b/>
+          <w:bCs/>
+          <w:kern w:val="0"/>
+          <w:sz w:val="24"/>
+          <w:szCs w:val="24"/>
+          <w:lang w:eastAsia="en-IN"/>
+          <w14:ligatures w14:val="none"/>
+        </w:rPr>
+        <w:t>Anaplan Rate File Automation:</w:t>
+      </w:r>
+      <w:r>
+        <w:rPr>
+          <w:rFonts w:ascii="Times New Roman" w:eastAsia="Times New Roman" w:hAnsi="Times New Roman" w:cs="Times New Roman"/>
+          <w:kern w:val="0"/>
+          <w:sz w:val="24"/>
+          <w:szCs w:val="24"/>
+          <w:lang w:eastAsia="en-IN"/>
+          <w14:ligatures w14:val="none"/>
+        </w:rPr>
+        <w:t xml:space="preserve"> Built a Python-based tool to generate rate cards by RTN, Country, and GCB level.</w:t>
+      </w:r>
+    </w:p>
+    <w:p>
+      <w:pPr>
+        <w:numPr>
+          <w:ilvl w:val="1"/>
+          <w:numId w:val="28"/>
+        </w:numPr>
+        <w:spacing w:before="100" w:beforeAutospacing="1" w:after="100" w:afterAutospacing="1" w:line="240" w:lineRule="auto"/>
+        <w:rPr>
+          <w:rFonts w:ascii="Times New Roman" w:eastAsia="Times New Roman" w:hAnsi="Times New Roman" w:cs="Times New Roman"/>
+          <w:kern w:val="0"/>
+          <w:sz w:val="24"/>
+          <w:szCs w:val="24"/>
+          <w:lang w:eastAsia="en-IN"/>
+          <w14:ligatures w14:val="none"/>
+        </w:rPr>
+      </w:pPr>
+      <w:r>
+        <w:rPr>
+          <w:rFonts w:ascii="Times New Roman" w:eastAsia="Times New Roman" w:hAnsi="Times New Roman" w:cs="Times New Roman"/>
+          <w:b/>
+          <w:bCs/>
+          <w:kern w:val="0"/>
+          <w:sz w:val="24"/>
+          <w:szCs w:val="24"/>
+          <w:lang w:eastAsia="en-IN"/>
+          <w14:ligatures w14:val="none"/>
+        </w:rPr>
+        <w:t>Split Report Automation:</w:t>
+      </w:r>
+      <w:r>
+        <w:rPr>
+          <w:rFonts w:ascii="Times New Roman" w:eastAsia="Times New Roman" w:hAnsi="Times New Roman" w:cs="Times New Roman"/>
+          <w:kern w:val="0"/>
+          <w:sz w:val="24"/>
+          <w:szCs w:val="24"/>
+          <w:lang w:eastAsia="en-IN"/>
+          <w14:ligatures w14:val="none"/>
+        </w:rPr>
+        <w:t xml:space="preserve"> Designed and built the base consolidated Excel report, then developed automation logic to generate region-wise, L2-wise, and tailored outputs aligned with evolving business needs.</w:t>
+      </w:r>
+    </w:p>
+    <w:p>
+      <w:pPr>
+        <w:numPr>
+          <w:ilvl w:val="0"/>
+          <w:numId w:val="28"/>
+        </w:numPr>
+        <w:spacing w:before="100" w:beforeAutospacing="1" w:after="100" w:afterAutospacing="1" w:line="240" w:lineRule="auto"/>
+        <w:rPr>
+          <w:rFonts w:ascii="Times New Roman" w:eastAsia="Times New Roman" w:hAnsi="Times New Roman" w:cs="Times New Roman"/>
+          <w:kern w:val="0"/>
+          <w:sz w:val="24"/>
+          <w:szCs w:val="24"/>
+          <w:lang w:eastAsia="en-IN"/>
+          <w14:ligatures w14:val="none"/>
+        </w:rPr>
+      </w:pPr>
+      <w:r>
+        <w:rPr>
+          <w:rFonts w:ascii="Times New Roman" w:eastAsia="Times New Roman" w:hAnsi="Times New Roman" w:cs="Times New Roman"/>
+          <w:b/>
+          <w:bCs/>
+          <w:kern w:val="0"/>
+          <w:sz w:val="24"/>
+          <w:szCs w:val="24"/>
+          <w:lang w:eastAsia="en-IN"/>
+          <w14:ligatures w14:val="none"/>
+        </w:rPr>
+        <w:t>Anaplan Operational Support:</w:t>
+      </w:r>
+    </w:p>
+    <w:p>
+      <w:pPr>
+        <w:numPr>
+          <w:ilvl w:val="1"/>
+          <w:numId w:val="28"/>
+        </w:numPr>
+        <w:spacing w:before="100" w:beforeAutospacing="1" w:after="100" w:afterAutospacing="1" w:line="240" w:lineRule="auto"/>
+        <w:rPr>
+          <w:rFonts w:ascii="Times New Roman" w:eastAsia="Times New Roman" w:hAnsi="Times New Roman" w:cs="Times New Roman"/>
+          <w:kern w:val="0"/>
+          <w:sz w:val="24"/>
+          <w:szCs w:val="24"/>
+          <w:lang w:eastAsia="en-IN"/>
+          <w14:ligatures w14:val="none"/>
+        </w:rPr>
+      </w:pPr>
+      <w:r>
+        <w:rPr>
+          <w:rFonts w:ascii="Times New Roman" w:eastAsia="Times New Roman" w:hAnsi="Times New Roman" w:cs="Times New Roman"/>
+          <w:b/>
+          <w:bCs/>
+          <w:kern w:val="0"/>
+          <w:sz w:val="24"/>
+          <w:szCs w:val="24"/>
+          <w:lang w:eastAsia="en-IN"/>
+          <w14:ligatures w14:val="none"/>
+        </w:rPr>
+        <w:t>Global Role Support:</w:t>
+      </w:r>
+      <w:r>
+        <w:rPr>
+          <w:rFonts w:ascii="Times New Roman" w:eastAsia="Times New Roman" w:hAnsi="Times New Roman" w:cs="Times New Roman"/>
+          <w:kern w:val="0"/>
+          <w:sz w:val="24"/>
+          <w:szCs w:val="24"/>
+          <w:lang w:eastAsia="en-IN"/>
+          <w14:ligatures w14:val="none"/>
+        </w:rPr>
+        <w:t xml:space="preserve"> Prepared Anaplan data for global reporting — wrote automation code and supported Excel-based reporting as requested.</w:t>
+      </w:r>
+    </w:p>
+    <w:p>
+      <w:pPr>
+        <w:numPr>
+          <w:ilvl w:val="1"/>
+          <w:numId w:val="28"/>
+        </w:numPr>
+        <w:spacing w:before="100" w:beforeAutospacing="1" w:after="100" w:afterAutospacing="1" w:line="240" w:lineRule="auto"/>
+        <w:rPr>
+          <w:rFonts w:ascii="Times New Roman" w:eastAsia="Times New Roman" w:hAnsi="Times New Roman" w:cs="Times New Roman"/>
+          <w:kern w:val="0"/>
+          <w:sz w:val="24"/>
+          <w:szCs w:val="24"/>
+          <w:lang w:eastAsia="en-IN"/>
+          <w14:ligatures w14:val="none"/>
+        </w:rPr>
+      </w:pPr>
+      <w:r>
+        <w:rPr>
+          <w:rFonts w:ascii="Times New Roman" w:eastAsia="Times New Roman" w:hAnsi="Times New Roman" w:cs="Times New Roman"/>
+          <w:b/>
+          <w:bCs/>
+          <w:kern w:val="0"/>
+          <w:sz w:val="24"/>
+          <w:szCs w:val="24"/>
+          <w:lang w:eastAsia="en-IN"/>
+          <w14:ligatures w14:val="none"/>
+        </w:rPr>
+        <w:lastRenderedPageBreak/>
+        <w:t>Ongoing Support (Jan–Apr):</w:t>
+      </w:r>
+      <w:r>
+        <w:rPr>
+          <w:rFonts w:ascii="Times New Roman" w:eastAsia="Times New Roman" w:hAnsi="Times New Roman" w:cs="Times New Roman"/>
+          <w:kern w:val="0"/>
+          <w:sz w:val="24"/>
+          <w:szCs w:val="24"/>
+          <w:lang w:eastAsia="en-IN"/>
+          <w14:ligatures w14:val="none"/>
+        </w:rPr>
+        <w:t xml:space="preserve"> Ensured smooth BAU continuity and timely delivery during peak cycles.</w:t>
+      </w:r>
+    </w:p>
+    <w:p>
+      <w:pPr>
+        <w:numPr>
+          <w:ilvl w:val="0"/>
+          <w:numId w:val="28"/>
+        </w:numPr>
+        <w:spacing w:before="100" w:beforeAutospacing="1" w:after="100" w:afterAutospacing="1" w:line="240" w:lineRule="auto"/>
+        <w:rPr>
+          <w:rFonts w:ascii="Times New Roman" w:eastAsia="Times New Roman" w:hAnsi="Times New Roman" w:cs="Times New Roman"/>
+          <w:kern w:val="0"/>
+          <w:sz w:val="24"/>
+          <w:szCs w:val="24"/>
+          <w:lang w:eastAsia="en-IN"/>
+          <w14:ligatures w14:val="none"/>
+        </w:rPr>
+      </w:pPr>
+      <w:r>
+        <w:rPr>
+          <w:rFonts w:ascii="Times New Roman" w:eastAsia="Times New Roman" w:hAnsi="Times New Roman" w:cs="Times New Roman"/>
+          <w:b/>
+          <w:bCs/>
+          <w:kern w:val="0"/>
+          <w:sz w:val="24"/>
+          <w:szCs w:val="24"/>
+          <w:lang w:eastAsia="en-IN"/>
+          <w14:ligatures w14:val="none"/>
+        </w:rPr>
+        <w:t>Qlik Sense Dashboard Enhancements:</w:t>
+      </w:r>
+    </w:p>
+    <w:p>
+      <w:pPr>
+        <w:numPr>
+          <w:ilvl w:val="1"/>
+          <w:numId w:val="28"/>
+        </w:numPr>
+        <w:spacing w:before="100" w:beforeAutospacing="1" w:after="100" w:afterAutospacing="1" w:line="240" w:lineRule="auto"/>
+        <w:rPr>
+          <w:rFonts w:ascii="Times New Roman" w:eastAsia="Times New Roman" w:hAnsi="Times New Roman" w:cs="Times New Roman"/>
+          <w:kern w:val="0"/>
+          <w:sz w:val="24"/>
+          <w:szCs w:val="24"/>
+          <w:lang w:eastAsia="en-IN"/>
+          <w14:ligatures w14:val="none"/>
+        </w:rPr>
+      </w:pPr>
+      <w:r>
+        <w:rPr>
+          <w:rFonts w:ascii="Times New Roman" w:eastAsia="Times New Roman" w:hAnsi="Times New Roman" w:cs="Times New Roman"/>
+          <w:kern w:val="0"/>
+          <w:sz w:val="24"/>
+          <w:szCs w:val="24"/>
+          <w:lang w:eastAsia="en-IN"/>
+          <w14:ligatures w14:val="none"/>
+        </w:rPr>
+        <w:t xml:space="preserve">Enhanced </w:t>
+      </w:r>
+      <w:r>
+        <w:rPr>
+          <w:rFonts w:ascii="Times New Roman" w:eastAsia="Times New Roman" w:hAnsi="Times New Roman" w:cs="Times New Roman"/>
+          <w:b/>
+          <w:bCs/>
+          <w:kern w:val="0"/>
+          <w:sz w:val="24"/>
+          <w:szCs w:val="24"/>
+          <w:lang w:eastAsia="en-IN"/>
+          <w14:ligatures w14:val="none"/>
+        </w:rPr>
+        <w:t>Time to Hire</w:t>
+      </w:r>
+      <w:r>
+        <w:rPr>
+          <w:rFonts w:ascii="Times New Roman" w:eastAsia="Times New Roman" w:hAnsi="Times New Roman" w:cs="Times New Roman"/>
+          <w:kern w:val="0"/>
+          <w:sz w:val="24"/>
+          <w:szCs w:val="24"/>
+          <w:lang w:eastAsia="en-IN"/>
+          <w14:ligatures w14:val="none"/>
+        </w:rPr>
+        <w:t xml:space="preserve"> dashboard for FY 2025 reporting.</w:t>
+      </w:r>
+    </w:p>
+    <w:p>
+      <w:pPr>
+        <w:numPr>
+          <w:ilvl w:val="1"/>
+          <w:numId w:val="28"/>
+        </w:numPr>
+        <w:spacing w:before="100" w:beforeAutospacing="1" w:after="100" w:afterAutospacing="1" w:line="240" w:lineRule="auto"/>
+        <w:rPr>
+          <w:rFonts w:ascii="Times New Roman" w:eastAsia="Times New Roman" w:hAnsi="Times New Roman" w:cs="Times New Roman"/>
+          <w:kern w:val="0"/>
+          <w:sz w:val="24"/>
+          <w:szCs w:val="24"/>
+          <w:lang w:eastAsia="en-IN"/>
+          <w14:ligatures w14:val="none"/>
+        </w:rPr>
+      </w:pPr>
+      <w:r>
+        <w:rPr>
+          <w:rFonts w:ascii="Times New Roman" w:eastAsia="Times New Roman" w:hAnsi="Times New Roman" w:cs="Times New Roman"/>
+          <w:kern w:val="0"/>
+          <w:sz w:val="24"/>
+          <w:szCs w:val="24"/>
+          <w:lang w:eastAsia="en-IN"/>
+          <w14:ligatures w14:val="none"/>
+        </w:rPr>
+        <w:t xml:space="preserve">Scaled </w:t>
+      </w:r>
+      <w:r>
+        <w:rPr>
+          <w:rFonts w:ascii="Times New Roman" w:eastAsia="Times New Roman" w:hAnsi="Times New Roman" w:cs="Times New Roman"/>
+          <w:b/>
+          <w:bCs/>
+          <w:kern w:val="0"/>
+          <w:sz w:val="24"/>
+          <w:szCs w:val="24"/>
+          <w:lang w:eastAsia="en-IN"/>
+          <w14:ligatures w14:val="none"/>
+        </w:rPr>
+        <w:t>SCM Views</w:t>
+      </w:r>
+      <w:r>
+        <w:rPr>
+          <w:rFonts w:ascii="Times New Roman" w:eastAsia="Times New Roman" w:hAnsi="Times New Roman" w:cs="Times New Roman"/>
+          <w:kern w:val="0"/>
+          <w:sz w:val="24"/>
+          <w:szCs w:val="24"/>
+          <w:lang w:eastAsia="en-IN"/>
+          <w14:ligatures w14:val="none"/>
+        </w:rPr>
+        <w:t xml:space="preserve"> dashboard for FY 2025–2029 planning.</w:t>
+      </w:r>
+    </w:p>
+    <w:p>
+      <w:pPr>
+        <w:numPr>
+          <w:ilvl w:val="1"/>
+          <w:numId w:val="28"/>
+        </w:numPr>
+        <w:spacing w:before="100" w:beforeAutospacing="1" w:after="100" w:afterAutospacing="1" w:line="240" w:lineRule="auto"/>
+        <w:rPr>
+          <w:rFonts w:ascii="Times New Roman" w:eastAsia="Times New Roman" w:hAnsi="Times New Roman" w:cs="Times New Roman"/>
+          <w:kern w:val="0"/>
+          <w:sz w:val="24"/>
+          <w:szCs w:val="24"/>
+          <w:lang w:eastAsia="en-IN"/>
+          <w14:ligatures w14:val="none"/>
+        </w:rPr>
+      </w:pPr>
+      <w:r>
+        <w:rPr>
+          <w:rFonts w:ascii="Times New Roman" w:eastAsia="Times New Roman" w:hAnsi="Times New Roman" w:cs="Times New Roman"/>
+          <w:kern w:val="0"/>
+          <w:sz w:val="24"/>
+          <w:szCs w:val="24"/>
+          <w:lang w:eastAsia="en-IN"/>
+          <w14:ligatures w14:val="none"/>
+        </w:rPr>
+        <w:t xml:space="preserve">Designed and built </w:t>
+      </w:r>
+      <w:r>
+        <w:rPr>
+          <w:rFonts w:ascii="Times New Roman" w:eastAsia="Times New Roman" w:hAnsi="Times New Roman" w:cs="Times New Roman"/>
+          <w:b/>
+          <w:bCs/>
+          <w:kern w:val="0"/>
+          <w:sz w:val="24"/>
+          <w:szCs w:val="24"/>
+          <w:lang w:eastAsia="en-IN"/>
+          <w14:ligatures w14:val="none"/>
+        </w:rPr>
+        <w:t>FRP’26 dashboard</w:t>
+      </w:r>
+      <w:r>
+        <w:rPr>
+          <w:rFonts w:ascii="Times New Roman" w:eastAsia="Times New Roman" w:hAnsi="Times New Roman" w:cs="Times New Roman"/>
+          <w:kern w:val="0"/>
+          <w:sz w:val="24"/>
+          <w:szCs w:val="24"/>
+          <w:lang w:eastAsia="en-IN"/>
+          <w14:ligatures w14:val="none"/>
+        </w:rPr>
+        <w:t>.</w:t>
+      </w:r>
+    </w:p>
+    <w:p>
+      <w:pPr>
+        <w:numPr>
+          <w:ilvl w:val="0"/>
+          <w:numId w:val="28"/>
+        </w:numPr>
+        <w:spacing w:before="100" w:beforeAutospacing="1" w:after="100" w:afterAutospacing="1" w:line="240" w:lineRule="auto"/>
+        <w:rPr>
+          <w:rFonts w:ascii="Times New Roman" w:eastAsia="Times New Roman" w:hAnsi="Times New Roman" w:cs="Times New Roman"/>
+          <w:kern w:val="0"/>
+          <w:sz w:val="24"/>
+          <w:szCs w:val="24"/>
+          <w:lang w:eastAsia="en-IN"/>
+          <w14:ligatures w14:val="none"/>
+        </w:rPr>
+      </w:pPr>
+      <w:r>
+        <w:rPr>
+          <w:rFonts w:ascii="Times New Roman" w:eastAsia="Times New Roman" w:hAnsi="Times New Roman" w:cs="Times New Roman"/>
+          <w:b/>
+          <w:bCs/>
+          <w:kern w:val="0"/>
+          <w:sz w:val="24"/>
+          <w:szCs w:val="24"/>
+          <w:lang w:eastAsia="en-IN"/>
+          <w14:ligatures w14:val="none"/>
+        </w:rPr>
+        <w:t>Structural Realignment:</w:t>
+      </w:r>
+      <w:r>
+        <w:rPr>
+          <w:rFonts w:ascii="Times New Roman" w:eastAsia="Times New Roman" w:hAnsi="Times New Roman" w:cs="Times New Roman"/>
+          <w:kern w:val="0"/>
+          <w:sz w:val="24"/>
+          <w:szCs w:val="24"/>
+          <w:lang w:eastAsia="en-IN"/>
+          <w14:ligatures w14:val="none"/>
+        </w:rPr>
+        <w:t xml:space="preserve"> Updated automation logic across tools to align with L3/L4 hierarchy changes, ensuring continuity and adaptability.</w:t>
+      </w:r>
+    </w:p>
+    <w:p>
+      <w:pPr>
+        <w:numPr>
+          <w:ilvl w:val="0"/>
+          <w:numId w:val="28"/>
+        </w:numPr>
+        <w:spacing w:before="100" w:beforeAutospacing="1" w:after="100" w:afterAutospacing="1" w:line="240" w:lineRule="auto"/>
+        <w:rPr>
+          <w:rFonts w:ascii="Times New Roman" w:eastAsia="Times New Roman" w:hAnsi="Times New Roman" w:cs="Times New Roman"/>
+          <w:kern w:val="0"/>
+          <w:sz w:val="24"/>
+          <w:szCs w:val="24"/>
+          <w:lang w:eastAsia="en-IN"/>
+          <w14:ligatures w14:val="none"/>
+        </w:rPr>
+      </w:pPr>
+      <w:r>
+        <w:rPr>
+          <w:rFonts w:ascii="Times New Roman" w:eastAsia="Times New Roman" w:hAnsi="Times New Roman" w:cs="Times New Roman"/>
+          <w:b/>
+          <w:bCs/>
+          <w:kern w:val="0"/>
+          <w:sz w:val="24"/>
+          <w:szCs w:val="24"/>
+          <w:lang w:eastAsia="en-IN"/>
+          <w14:ligatures w14:val="none"/>
+        </w:rPr>
+        <w:t>Training &amp; Upskilling:</w:t>
+      </w:r>
+      <w:r>
+        <w:rPr>
+          <w:rFonts w:ascii="Times New Roman" w:eastAsia="Times New Roman" w:hAnsi="Times New Roman" w:cs="Times New Roman"/>
+          <w:kern w:val="0"/>
+          <w:sz w:val="24"/>
+          <w:szCs w:val="24"/>
+          <w:lang w:eastAsia="en-IN"/>
+          <w14:ligatures w14:val="none"/>
+        </w:rPr>
+        <w:t xml:space="preserve"> Completed Alteryx and Data Storytelling courses; strengthened Python, Excel automation, and Qlik development skills.</w:t>
+      </w:r>
+    </w:p>
+    <w:p>
+      <w:pPr>
+        <w:spacing w:after="0" w:line="240" w:lineRule="auto"/>
+        <w:rPr>
+          <w:rFonts w:ascii="Times New Roman" w:eastAsia="Times New Roman" w:hAnsi="Times New Roman" w:cs="Times New Roman"/>
+          <w:kern w:val="0"/>
+          <w:sz w:val="24"/>
+          <w:szCs w:val="24"/>
+          <w:lang w:eastAsia="en-IN"/>
+          <w14:ligatures w14:val="none"/>
+        </w:rPr>
+      </w:pPr>
+      <w:r>
+        <w:rPr>
+          <w:rFonts w:ascii="Times New Roman" w:eastAsia="Times New Roman" w:hAnsi="Times New Roman" w:cs="Times New Roman"/>
+          <w:kern w:val="0"/>
+          <w:sz w:val="24"/>
+          <w:szCs w:val="24"/>
+          <w:lang w:eastAsia="en-IN"/>
+          <w14:ligatures w14:val="none"/>
+        </w:rPr>
+        <w:pict>
+          <v:rect id="_x0000_i1088" style="width:0;height:1.5pt" o:hralign="center" o:hrstd="t" o:hr="t" fillcolor="#a0a0a0" stroked="f"/>
+        </w:pict>
+      </w:r>
+    </w:p>
+    <w:p>
+      <w:pPr>
+        <w:spacing w:before="100" w:beforeAutospacing="1" w:after="100" w:afterAutospacing="1" w:line="240" w:lineRule="auto"/>
+        <w:outlineLvl w:val="1"/>
+        <w:rPr>
+          <w:rFonts w:ascii="Times New Roman" w:eastAsia="Times New Roman" w:hAnsi="Times New Roman" w:cs="Times New Roman"/>
+          <w:b/>
+          <w:bCs/>
+          <w:kern w:val="0"/>
+          <w:sz w:val="36"/>
+          <w:szCs w:val="36"/>
+          <w:lang w:eastAsia="en-IN"/>
+          <w14:ligatures w14:val="none"/>
+        </w:rPr>
+      </w:pPr>
+      <w:r>
+        <w:rPr>
+          <w:rFonts w:ascii="Segoe UI Emoji" w:eastAsia="Times New Roman" w:hAnsi="Segoe UI Emoji" w:cs="Segoe UI Emoji"/>
+          <w:b/>
+          <w:bCs/>
+          <w:kern w:val="0"/>
+          <w:sz w:val="36"/>
+          <w:szCs w:val="36"/>
+          <w:lang w:eastAsia="en-IN"/>
+          <w14:ligatures w14:val="none"/>
+        </w:rPr>
+        <w:t>🔹</w:t>
+      </w:r>
+      <w:r>
+        <w:rPr>
+          <w:rFonts w:ascii="Times New Roman" w:eastAsia="Times New Roman" w:hAnsi="Times New Roman" w:cs="Times New Roman"/>
+          <w:b/>
+          <w:bCs/>
+          <w:kern w:val="0"/>
+          <w:sz w:val="36"/>
+          <w:szCs w:val="36"/>
+          <w:lang w:eastAsia="en-IN"/>
+          <w14:ligatures w14:val="none"/>
+        </w:rPr>
+        <w:t xml:space="preserve"> Operational Support</w:t>
+      </w:r>
+    </w:p>
+    <w:p>
+      <w:pPr>
+        <w:numPr>
+          <w:ilvl w:val="0"/>
+          <w:numId w:val="29"/>
+        </w:numPr>
+        <w:spacing w:before="100" w:beforeAutospacing="1" w:after="100" w:afterAutospacing="1" w:line="240" w:lineRule="auto"/>
+        <w:rPr>
+          <w:rFonts w:ascii="Times New Roman" w:eastAsia="Times New Roman" w:hAnsi="Times New Roman" w:cs="Times New Roman"/>
+          <w:kern w:val="0"/>
+          <w:sz w:val="24"/>
+          <w:szCs w:val="24"/>
+          <w:lang w:eastAsia="en-IN"/>
+          <w14:ligatures w14:val="none"/>
+        </w:rPr>
+      </w:pPr>
+      <w:r>
+        <w:rPr>
+          <w:rFonts w:ascii="Times New Roman" w:eastAsia="Times New Roman" w:hAnsi="Times New Roman" w:cs="Times New Roman"/>
+          <w:b/>
+          <w:bCs/>
+          <w:kern w:val="0"/>
+          <w:sz w:val="24"/>
+          <w:szCs w:val="24"/>
+          <w:lang w:eastAsia="en-IN"/>
+          <w14:ligatures w14:val="none"/>
+        </w:rPr>
+        <w:t>Deliver Anaplan Split Reports</w:t>
+      </w:r>
+      <w:r>
+        <w:rPr>
+          <w:rFonts w:ascii="Times New Roman" w:eastAsia="Times New Roman" w:hAnsi="Times New Roman" w:cs="Times New Roman"/>
+          <w:kern w:val="0"/>
+          <w:sz w:val="24"/>
+          <w:szCs w:val="24"/>
+          <w:lang w:eastAsia="en-IN"/>
+          <w14:ligatures w14:val="none"/>
+        </w:rPr>
+        <w:t xml:space="preserve"> on WD3 and WD17 with accuracy and timeliness.</w:t>
+      </w:r>
+    </w:p>
+    <w:p>
+      <w:pPr>
+        <w:numPr>
+          <w:ilvl w:val="0"/>
+          <w:numId w:val="29"/>
+        </w:numPr>
+        <w:spacing w:before="100" w:beforeAutospacing="1" w:after="100" w:afterAutospacing="1" w:line="240" w:lineRule="auto"/>
+        <w:rPr>
+          <w:rFonts w:ascii="Times New Roman" w:eastAsia="Times New Roman" w:hAnsi="Times New Roman" w:cs="Times New Roman"/>
+          <w:kern w:val="0"/>
+          <w:sz w:val="24"/>
+          <w:szCs w:val="24"/>
+          <w:lang w:eastAsia="en-IN"/>
+          <w14:ligatures w14:val="none"/>
+        </w:rPr>
+      </w:pPr>
+      <w:r>
+        <w:rPr>
+          <w:rFonts w:ascii="Times New Roman" w:eastAsia="Times New Roman" w:hAnsi="Times New Roman" w:cs="Times New Roman"/>
+          <w:b/>
+          <w:bCs/>
+          <w:kern w:val="0"/>
+          <w:sz w:val="24"/>
+          <w:szCs w:val="24"/>
+          <w:lang w:eastAsia="en-IN"/>
+          <w14:ligatures w14:val="none"/>
+        </w:rPr>
+        <w:t>Generate SCM Views on demand</w:t>
+      </w:r>
+      <w:r>
+        <w:rPr>
+          <w:rFonts w:ascii="Times New Roman" w:eastAsia="Times New Roman" w:hAnsi="Times New Roman" w:cs="Times New Roman"/>
+          <w:kern w:val="0"/>
+          <w:sz w:val="24"/>
+          <w:szCs w:val="24"/>
+          <w:lang w:eastAsia="en-IN"/>
+          <w14:ligatures w14:val="none"/>
+        </w:rPr>
+        <w:t xml:space="preserve"> post Qlik updates.</w:t>
+      </w:r>
+    </w:p>
+    <w:p>
+      <w:pPr>
+        <w:numPr>
+          <w:ilvl w:val="0"/>
+          <w:numId w:val="29"/>
+        </w:numPr>
+        <w:spacing w:before="100" w:beforeAutospacing="1" w:after="100" w:afterAutospacing="1" w:line="240" w:lineRule="auto"/>
+        <w:rPr>
+          <w:rFonts w:ascii="Times New Roman" w:eastAsia="Times New Roman" w:hAnsi="Times New Roman" w:cs="Times New Roman"/>
+          <w:kern w:val="0"/>
+          <w:sz w:val="24"/>
+          <w:szCs w:val="24"/>
+          <w:lang w:eastAsia="en-IN"/>
+          <w14:ligatures w14:val="none"/>
+        </w:rPr>
+      </w:pPr>
+      <w:r>
+        <w:rPr>
+          <w:rFonts w:ascii="Times New Roman" w:eastAsia="Times New Roman" w:hAnsi="Times New Roman" w:cs="Times New Roman"/>
+          <w:b/>
+          <w:bCs/>
+          <w:kern w:val="0"/>
+          <w:sz w:val="24"/>
+          <w:szCs w:val="24"/>
+          <w:lang w:eastAsia="en-IN"/>
+          <w14:ligatures w14:val="none"/>
+        </w:rPr>
+        <w:t>Compile and share monthly Headcount Movement Summary.</w:t>
+      </w:r>
+    </w:p>
+    <w:p>
+      <w:pPr>
+        <w:spacing w:after="0" w:line="240" w:lineRule="auto"/>
+        <w:rPr>
+          <w:rFonts w:ascii="Times New Roman" w:eastAsia="Times New Roman" w:hAnsi="Times New Roman" w:cs="Times New Roman"/>
+          <w:kern w:val="0"/>
+          <w:sz w:val="24"/>
+          <w:szCs w:val="24"/>
+          <w:lang w:eastAsia="en-IN"/>
+          <w14:ligatures w14:val="none"/>
+        </w:rPr>
+      </w:pPr>
+      <w:r>
+        <w:rPr>
+          <w:rFonts w:ascii="Times New Roman" w:eastAsia="Times New Roman" w:hAnsi="Times New Roman" w:cs="Times New Roman"/>
+          <w:kern w:val="0"/>
+          <w:sz w:val="24"/>
+          <w:szCs w:val="24"/>
+          <w:lang w:eastAsia="en-IN"/>
+          <w14:ligatures w14:val="none"/>
+        </w:rPr>
+        <w:pict>
+          <v:rect id="_x0000_i1089" style="width:0;height:1.5pt" o:hralign="center" o:hrstd="t" o:hr="t" fillcolor="#a0a0a0" stroked="f"/>
+        </w:pict>
+      </w:r>
+    </w:p>
+    <w:p>
+      <w:pPr>
+        <w:spacing w:before="100" w:beforeAutospacing="1" w:after="100" w:afterAutospacing="1" w:line="240" w:lineRule="auto"/>
+        <w:outlineLvl w:val="1"/>
+        <w:rPr>
+          <w:rFonts w:ascii="Times New Roman" w:eastAsia="Times New Roman" w:hAnsi="Times New Roman" w:cs="Times New Roman"/>
+          <w:b/>
+          <w:bCs/>
+          <w:kern w:val="0"/>
+          <w:sz w:val="36"/>
+          <w:szCs w:val="36"/>
+          <w:lang w:eastAsia="en-IN"/>
+          <w14:ligatures w14:val="none"/>
+        </w:rPr>
+      </w:pPr>
+      <w:r>
+        <w:rPr>
+          <w:rFonts w:ascii="Segoe UI Emoji" w:eastAsia="Times New Roman" w:hAnsi="Segoe UI Emoji" w:cs="Segoe UI Emoji"/>
+          <w:b/>
+          <w:bCs/>
+          <w:kern w:val="0"/>
+          <w:sz w:val="36"/>
+          <w:szCs w:val="36"/>
+          <w:lang w:eastAsia="en-IN"/>
+          <w14:ligatures w14:val="none"/>
+        </w:rPr>
+        <w:t>🔹</w:t>
+      </w:r>
+      <w:r>
+        <w:rPr>
+          <w:rFonts w:ascii="Times New Roman" w:eastAsia="Times New Roman" w:hAnsi="Times New Roman" w:cs="Times New Roman"/>
+          <w:b/>
+          <w:bCs/>
+          <w:kern w:val="0"/>
+          <w:sz w:val="36"/>
+          <w:szCs w:val="36"/>
+          <w:lang w:eastAsia="en-IN"/>
+          <w14:ligatures w14:val="none"/>
+        </w:rPr>
+        <w:t xml:space="preserve"> Ongoing Projects</w:t>
+      </w:r>
+    </w:p>
+    <w:p>
+      <w:pPr>
+        <w:numPr>
+          <w:ilvl w:val="0"/>
+          <w:numId w:val="30"/>
+        </w:numPr>
+        <w:spacing w:before="100" w:beforeAutospacing="1" w:after="100" w:afterAutospacing="1" w:line="240" w:lineRule="auto"/>
+        <w:rPr>
+          <w:rFonts w:ascii="Times New Roman" w:eastAsia="Times New Roman" w:hAnsi="Times New Roman" w:cs="Times New Roman"/>
+          <w:kern w:val="0"/>
+          <w:sz w:val="24"/>
+          <w:szCs w:val="24"/>
+          <w:lang w:eastAsia="en-IN"/>
+          <w14:ligatures w14:val="none"/>
+        </w:rPr>
+      </w:pPr>
+      <w:r>
+        <w:rPr>
+          <w:rFonts w:ascii="Times New Roman" w:eastAsia="Times New Roman" w:hAnsi="Times New Roman" w:cs="Times New Roman"/>
+          <w:b/>
+          <w:bCs/>
+          <w:kern w:val="0"/>
+          <w:sz w:val="24"/>
+          <w:szCs w:val="24"/>
+          <w:lang w:eastAsia="en-IN"/>
+          <w14:ligatures w14:val="none"/>
+        </w:rPr>
+        <w:t>Hybrid Workstyle Dashboard:</w:t>
+      </w:r>
+      <w:r>
+        <w:rPr>
+          <w:rFonts w:ascii="Times New Roman" w:eastAsia="Times New Roman" w:hAnsi="Times New Roman" w:cs="Times New Roman"/>
+          <w:kern w:val="0"/>
+          <w:sz w:val="24"/>
+          <w:szCs w:val="24"/>
+          <w:lang w:eastAsia="en-IN"/>
+          <w14:ligatures w14:val="none"/>
+        </w:rPr>
+        <w:t xml:space="preserve"> Phase 1 view released; GCB3-level insights and refinements underway based on feedback.</w:t>
+      </w:r>
+    </w:p>
+    <w:p>
+      <w:pPr>
+        <w:numPr>
+          <w:ilvl w:val="0"/>
+          <w:numId w:val="30"/>
+        </w:numPr>
+        <w:spacing w:before="100" w:beforeAutospacing="1" w:after="100" w:afterAutospacing="1" w:line="240" w:lineRule="auto"/>
+        <w:rPr>
+          <w:rFonts w:ascii="Times New Roman" w:eastAsia="Times New Roman" w:hAnsi="Times New Roman" w:cs="Times New Roman"/>
+          <w:kern w:val="0"/>
+          <w:sz w:val="24"/>
+          <w:szCs w:val="24"/>
+          <w:lang w:eastAsia="en-IN"/>
+          <w14:ligatures w14:val="none"/>
+        </w:rPr>
+      </w:pPr>
+      <w:r>
+        <w:rPr>
+          <w:rFonts w:ascii="Times New Roman" w:eastAsia="Times New Roman" w:hAnsi="Times New Roman" w:cs="Times New Roman"/>
+          <w:b/>
+          <w:bCs/>
+          <w:kern w:val="0"/>
+          <w:sz w:val="24"/>
+          <w:szCs w:val="24"/>
+          <w:lang w:eastAsia="en-IN"/>
+          <w14:ligatures w14:val="none"/>
+        </w:rPr>
+        <w:t>GIRS Activity File Preparation:</w:t>
+      </w:r>
+      <w:r>
+        <w:rPr>
+          <w:rFonts w:ascii="Times New Roman" w:eastAsia="Times New Roman" w:hAnsi="Times New Roman" w:cs="Times New Roman"/>
+          <w:kern w:val="0"/>
+          <w:sz w:val="24"/>
+          <w:szCs w:val="24"/>
+          <w:lang w:eastAsia="en-IN"/>
+          <w14:ligatures w14:val="none"/>
+        </w:rPr>
+        <w:t xml:space="preserve"> Automation in progress; expected to save ~40 hours annually.</w:t>
+      </w:r>
+    </w:p>
+    <w:p>
+      <w:pPr>
+        <w:numPr>
+          <w:ilvl w:val="0"/>
+          <w:numId w:val="30"/>
+        </w:numPr>
+        <w:spacing w:before="100" w:beforeAutospacing="1" w:after="100" w:afterAutospacing="1" w:line="240" w:lineRule="auto"/>
+        <w:rPr>
+          <w:rFonts w:ascii="Times New Roman" w:eastAsia="Times New Roman" w:hAnsi="Times New Roman" w:cs="Times New Roman"/>
+          <w:kern w:val="0"/>
+          <w:sz w:val="24"/>
+          <w:szCs w:val="24"/>
+          <w:lang w:eastAsia="en-IN"/>
+          <w14:ligatures w14:val="none"/>
+        </w:rPr>
+      </w:pPr>
+      <w:r>
+        <w:rPr>
+          <w:rFonts w:ascii="Times New Roman" w:eastAsia="Times New Roman" w:hAnsi="Times New Roman" w:cs="Times New Roman"/>
+          <w:b/>
+          <w:bCs/>
+          <w:kern w:val="0"/>
+          <w:sz w:val="24"/>
+          <w:szCs w:val="24"/>
+          <w:lang w:eastAsia="en-IN"/>
+          <w14:ligatures w14:val="none"/>
+        </w:rPr>
+        <w:t>HC Walk Tool Enhancement:</w:t>
+      </w:r>
+      <w:r>
+        <w:rPr>
+          <w:rFonts w:ascii="Times New Roman" w:eastAsia="Times New Roman" w:hAnsi="Times New Roman" w:cs="Times New Roman"/>
+          <w:kern w:val="0"/>
+          <w:sz w:val="24"/>
+          <w:szCs w:val="24"/>
+          <w:lang w:eastAsia="en-IN"/>
+          <w14:ligatures w14:val="none"/>
+        </w:rPr>
+        <w:t xml:space="preserve"> Extending logic to support Monthly Walk with updated mappings.</w:t>
+      </w:r>
+    </w:p>
+    <w:p>
+      <w:pPr>
+        <w:numPr>
+          <w:ilvl w:val="0"/>
+          <w:numId w:val="30"/>
+        </w:numPr>
+        <w:spacing w:before="100" w:beforeAutospacing="1" w:after="100" w:afterAutospacing="1" w:line="240" w:lineRule="auto"/>
+        <w:rPr>
+          <w:rFonts w:ascii="Times New Roman" w:eastAsia="Times New Roman" w:hAnsi="Times New Roman" w:cs="Times New Roman"/>
+          <w:kern w:val="0"/>
+          <w:sz w:val="24"/>
+          <w:szCs w:val="24"/>
+          <w:lang w:eastAsia="en-IN"/>
+          <w14:ligatures w14:val="none"/>
+        </w:rPr>
+      </w:pPr>
+      <w:r>
+        <w:rPr>
+          <w:rFonts w:ascii="Times New Roman" w:eastAsia="Times New Roman" w:hAnsi="Times New Roman" w:cs="Times New Roman"/>
+          <w:b/>
+          <w:bCs/>
+          <w:kern w:val="0"/>
+          <w:sz w:val="24"/>
+          <w:szCs w:val="24"/>
+          <w:lang w:eastAsia="en-IN"/>
+          <w14:ligatures w14:val="none"/>
+        </w:rPr>
+        <w:t>Hiring Review File Tool:</w:t>
+      </w:r>
+      <w:r>
+        <w:rPr>
+          <w:rFonts w:ascii="Times New Roman" w:eastAsia="Times New Roman" w:hAnsi="Times New Roman" w:cs="Times New Roman"/>
+          <w:kern w:val="0"/>
+          <w:sz w:val="24"/>
+          <w:szCs w:val="24"/>
+          <w:lang w:eastAsia="en-IN"/>
+          <w14:ligatures w14:val="none"/>
+        </w:rPr>
+        <w:t xml:space="preserve"> Enhancements underway based on evolving business requirements.</w:t>
+      </w:r>
+    </w:p>
+    <w:p>
+      <w:pPr>
+        <w:spacing w:after="0" w:line="240" w:lineRule="auto"/>
+        <w:rPr>
+          <w:rFonts w:ascii="Times New Roman" w:eastAsia="Times New Roman" w:hAnsi="Times New Roman" w:cs="Times New Roman"/>
+          <w:kern w:val="0"/>
+          <w:sz w:val="24"/>
+          <w:szCs w:val="24"/>
+          <w:lang w:eastAsia="en-IN"/>
+          <w14:ligatures w14:val="none"/>
+        </w:rPr>
+      </w:pPr>
+      <w:r>
+        <w:rPr>
+          <w:rFonts w:ascii="Times New Roman" w:eastAsia="Times New Roman" w:hAnsi="Times New Roman" w:cs="Times New Roman"/>
+          <w:kern w:val="0"/>
+          <w:sz w:val="24"/>
+          <w:szCs w:val="24"/>
+          <w:lang w:eastAsia="en-IN"/>
+          <w14:ligatures w14:val="none"/>
+        </w:rPr>
+        <w:pict>
+          <v:rect id="_x0000_i1090" style="width:0;height:1.5pt" o:hralign="center" o:hrstd="t" o:hr="t" fillcolor="#a0a0a0" stroked="f"/>
+        </w:pict>
+      </w:r>
+    </w:p>
+    <w:p>
+      <w:pPr>
+        <w:spacing w:before="100" w:beforeAutospacing="1" w:after="100" w:afterAutospacing="1" w:line="240" w:lineRule="auto"/>
+        <w:outlineLvl w:val="1"/>
+        <w:rPr>
+          <w:rFonts w:ascii="Times New Roman" w:eastAsia="Times New Roman" w:hAnsi="Times New Roman" w:cs="Times New Roman"/>
+          <w:b/>
+          <w:bCs/>
+          <w:kern w:val="0"/>
+          <w:sz w:val="36"/>
+          <w:szCs w:val="36"/>
+          <w:lang w:eastAsia="en-IN"/>
+          <w14:ligatures w14:val="none"/>
+        </w:rPr>
+      </w:pPr>
+      <w:r>
+        <w:rPr>
+          <w:rFonts w:ascii="Segoe UI Emoji" w:eastAsia="Times New Roman" w:hAnsi="Segoe UI Emoji" w:cs="Segoe UI Emoji"/>
+          <w:b/>
+          <w:bCs/>
+          <w:kern w:val="0"/>
+          <w:sz w:val="36"/>
+          <w:szCs w:val="36"/>
+          <w:lang w:eastAsia="en-IN"/>
+          <w14:ligatures w14:val="none"/>
+        </w:rPr>
+        <w:t>🔹</w:t>
+      </w:r>
+      <w:r>
+        <w:rPr>
+          <w:rFonts w:ascii="Times New Roman" w:eastAsia="Times New Roman" w:hAnsi="Times New Roman" w:cs="Times New Roman"/>
+          <w:b/>
+          <w:bCs/>
+          <w:kern w:val="0"/>
+          <w:sz w:val="36"/>
+          <w:szCs w:val="36"/>
+          <w:lang w:eastAsia="en-IN"/>
+          <w14:ligatures w14:val="none"/>
+        </w:rPr>
+        <w:t xml:space="preserve"> Lessons Learned</w:t>
+      </w:r>
+    </w:p>
+    <w:p>
+      <w:pPr>
+        <w:numPr>
+          <w:ilvl w:val="0"/>
+          <w:numId w:val="31"/>
+        </w:numPr>
+        <w:spacing w:before="100" w:beforeAutospacing="1" w:after="100" w:afterAutospacing="1" w:line="240" w:lineRule="auto"/>
+        <w:rPr>
+          <w:rFonts w:ascii="Times New Roman" w:eastAsia="Times New Roman" w:hAnsi="Times New Roman" w:cs="Times New Roman"/>
+          <w:kern w:val="0"/>
+          <w:sz w:val="24"/>
+          <w:szCs w:val="24"/>
+          <w:lang w:eastAsia="en-IN"/>
+          <w14:ligatures w14:val="none"/>
+        </w:rPr>
+      </w:pPr>
+      <w:r>
+        <w:rPr>
+          <w:rFonts w:ascii="Times New Roman" w:eastAsia="Times New Roman" w:hAnsi="Times New Roman" w:cs="Times New Roman"/>
+          <w:b/>
+          <w:bCs/>
+          <w:kern w:val="0"/>
+          <w:sz w:val="24"/>
+          <w:szCs w:val="24"/>
+          <w:lang w:eastAsia="en-IN"/>
+          <w14:ligatures w14:val="none"/>
+        </w:rPr>
+        <w:t>Initiative drives innovation:</w:t>
+      </w:r>
+      <w:r>
+        <w:rPr>
+          <w:rFonts w:ascii="Times New Roman" w:eastAsia="Times New Roman" w:hAnsi="Times New Roman" w:cs="Times New Roman"/>
+          <w:kern w:val="0"/>
+          <w:sz w:val="24"/>
+          <w:szCs w:val="24"/>
+          <w:lang w:eastAsia="en-IN"/>
+          <w14:ligatures w14:val="none"/>
+        </w:rPr>
+        <w:t xml:space="preserve"> Self-started TL Consolidation tool proved how proactive problem-solving can unlock scalable impact.</w:t>
+      </w:r>
+    </w:p>
+    <w:p>
+      <w:pPr>
+        <w:numPr>
+          <w:ilvl w:val="0"/>
+          <w:numId w:val="31"/>
+        </w:numPr>
+        <w:spacing w:before="100" w:beforeAutospacing="1" w:after="100" w:afterAutospacing="1" w:line="240" w:lineRule="auto"/>
+        <w:rPr>
+          <w:rFonts w:ascii="Times New Roman" w:eastAsia="Times New Roman" w:hAnsi="Times New Roman" w:cs="Times New Roman"/>
+          <w:kern w:val="0"/>
+          <w:sz w:val="24"/>
+          <w:szCs w:val="24"/>
+          <w:lang w:eastAsia="en-IN"/>
+          <w14:ligatures w14:val="none"/>
+        </w:rPr>
+      </w:pPr>
+      <w:r>
+        <w:rPr>
+          <w:rFonts w:ascii="Times New Roman" w:eastAsia="Times New Roman" w:hAnsi="Times New Roman" w:cs="Times New Roman"/>
+          <w:b/>
+          <w:bCs/>
+          <w:kern w:val="0"/>
+          <w:sz w:val="24"/>
+          <w:szCs w:val="24"/>
+          <w:lang w:eastAsia="en-IN"/>
+          <w14:ligatures w14:val="none"/>
+        </w:rPr>
+        <w:t>Parallel runs build trust:</w:t>
+      </w:r>
+      <w:r>
+        <w:rPr>
+          <w:rFonts w:ascii="Times New Roman" w:eastAsia="Times New Roman" w:hAnsi="Times New Roman" w:cs="Times New Roman"/>
+          <w:kern w:val="0"/>
+          <w:sz w:val="24"/>
+          <w:szCs w:val="24"/>
+          <w:lang w:eastAsia="en-IN"/>
+          <w14:ligatures w14:val="none"/>
+        </w:rPr>
+        <w:t xml:space="preserve"> Validating automation against legacy files ensures stakeholder confidence and smooth adoption.</w:t>
+      </w:r>
+    </w:p>
+    <w:p>
+      <w:pPr>
+        <w:numPr>
+          <w:ilvl w:val="0"/>
+          <w:numId w:val="31"/>
+        </w:numPr>
+        <w:spacing w:before="100" w:beforeAutospacing="1" w:after="100" w:afterAutospacing="1" w:line="240" w:lineRule="auto"/>
+        <w:rPr>
+          <w:rFonts w:ascii="Times New Roman" w:eastAsia="Times New Roman" w:hAnsi="Times New Roman" w:cs="Times New Roman"/>
+          <w:kern w:val="0"/>
+          <w:sz w:val="24"/>
+          <w:szCs w:val="24"/>
+          <w:lang w:eastAsia="en-IN"/>
+          <w14:ligatures w14:val="none"/>
+        </w:rPr>
+      </w:pPr>
+      <w:r>
+        <w:rPr>
+          <w:rFonts w:ascii="Times New Roman" w:eastAsia="Times New Roman" w:hAnsi="Times New Roman" w:cs="Times New Roman"/>
+          <w:b/>
+          <w:bCs/>
+          <w:kern w:val="0"/>
+          <w:sz w:val="24"/>
+          <w:szCs w:val="24"/>
+          <w:lang w:eastAsia="en-IN"/>
+          <w14:ligatures w14:val="none"/>
+        </w:rPr>
+        <w:t>Modular design is essential:</w:t>
+      </w:r>
+      <w:r>
+        <w:rPr>
+          <w:rFonts w:ascii="Times New Roman" w:eastAsia="Times New Roman" w:hAnsi="Times New Roman" w:cs="Times New Roman"/>
+          <w:kern w:val="0"/>
+          <w:sz w:val="24"/>
+          <w:szCs w:val="24"/>
+          <w:lang w:eastAsia="en-IN"/>
+          <w14:ligatures w14:val="none"/>
+        </w:rPr>
+        <w:t xml:space="preserve"> Structured, reusable code and standardized outputs improve traceability and future-proofing.</w:t>
+      </w:r>
+    </w:p>
+    <w:p>
+      <w:pPr>
+        <w:numPr>
+          <w:ilvl w:val="0"/>
+          <w:numId w:val="31"/>
+        </w:numPr>
+        <w:spacing w:before="100" w:beforeAutospacing="1" w:after="100" w:afterAutospacing="1" w:line="240" w:lineRule="auto"/>
+        <w:rPr>
+          <w:rFonts w:ascii="Times New Roman" w:eastAsia="Times New Roman" w:hAnsi="Times New Roman" w:cs="Times New Roman"/>
+          <w:kern w:val="0"/>
+          <w:sz w:val="24"/>
+          <w:szCs w:val="24"/>
+          <w:lang w:eastAsia="en-IN"/>
+          <w14:ligatures w14:val="none"/>
+        </w:rPr>
+      </w:pPr>
+      <w:r>
+        <w:rPr>
+          <w:rFonts w:ascii="Times New Roman" w:eastAsia="Times New Roman" w:hAnsi="Times New Roman" w:cs="Times New Roman"/>
+          <w:b/>
+          <w:bCs/>
+          <w:kern w:val="0"/>
+          <w:sz w:val="24"/>
+          <w:szCs w:val="24"/>
+          <w:lang w:eastAsia="en-IN"/>
+          <w14:ligatures w14:val="none"/>
+        </w:rPr>
+        <w:t>Collaboration accelerates success:</w:t>
+      </w:r>
+      <w:r>
+        <w:rPr>
+          <w:rFonts w:ascii="Times New Roman" w:eastAsia="Times New Roman" w:hAnsi="Times New Roman" w:cs="Times New Roman"/>
+          <w:kern w:val="0"/>
+          <w:sz w:val="24"/>
+          <w:szCs w:val="24"/>
+          <w:lang w:eastAsia="en-IN"/>
+          <w14:ligatures w14:val="none"/>
+        </w:rPr>
+        <w:t xml:space="preserve"> Supporting peers with walkthroughs and troubleshooting drives broader usage and alignment.</w:t>
+      </w:r>
+    </w:p>
+    <w:p>
+      <w:pPr>
+        <w:numPr>
+          <w:ilvl w:val="0"/>
+          <w:numId w:val="31"/>
+        </w:numPr>
+        <w:spacing w:before="100" w:beforeAutospacing="1" w:after="100" w:afterAutospacing="1" w:line="240" w:lineRule="auto"/>
+        <w:rPr>
+          <w:rFonts w:ascii="Times New Roman" w:eastAsia="Times New Roman" w:hAnsi="Times New Roman" w:cs="Times New Roman"/>
+          <w:kern w:val="0"/>
+          <w:sz w:val="24"/>
+          <w:szCs w:val="24"/>
+          <w:lang w:eastAsia="en-IN"/>
+          <w14:ligatures w14:val="none"/>
+        </w:rPr>
+      </w:pPr>
+      <w:r>
+        <w:rPr>
+          <w:rFonts w:ascii="Times New Roman" w:eastAsia="Times New Roman" w:hAnsi="Times New Roman" w:cs="Times New Roman"/>
+          <w:b/>
+          <w:bCs/>
+          <w:kern w:val="0"/>
+          <w:sz w:val="24"/>
+          <w:szCs w:val="24"/>
+          <w:lang w:eastAsia="en-IN"/>
+          <w14:ligatures w14:val="none"/>
+        </w:rPr>
+        <w:t>Adaptability is key:</w:t>
+      </w:r>
+      <w:r>
+        <w:rPr>
+          <w:rFonts w:ascii="Times New Roman" w:eastAsia="Times New Roman" w:hAnsi="Times New Roman" w:cs="Times New Roman"/>
+          <w:kern w:val="0"/>
+          <w:sz w:val="24"/>
+          <w:szCs w:val="24"/>
+          <w:lang w:eastAsia="en-IN"/>
+          <w14:ligatures w14:val="none"/>
+        </w:rPr>
+        <w:t xml:space="preserve"> Realigning tools to reflect business changes kept solutions relevant and reliable.</w:t>
+      </w:r>
+    </w:p>
+    <w:p>
+      <w:pPr>
+        <w:spacing w:after="0" w:line="240" w:lineRule="auto"/>
+        <w:rPr>
+          <w:rFonts w:ascii="Times New Roman" w:eastAsia="Times New Roman" w:hAnsi="Times New Roman" w:cs="Times New Roman"/>
+          <w:kern w:val="0"/>
+          <w:sz w:val="24"/>
+          <w:szCs w:val="24"/>
+          <w:lang w:eastAsia="en-IN"/>
+          <w14:ligatures w14:val="none"/>
+        </w:rPr>
+      </w:pPr>
+      <w:r>
+        <w:rPr>
+          <w:rFonts w:ascii="Times New Roman" w:eastAsia="Times New Roman" w:hAnsi="Times New Roman" w:cs="Times New Roman"/>
+          <w:kern w:val="0"/>
+          <w:sz w:val="24"/>
+          <w:szCs w:val="24"/>
+          <w:lang w:eastAsia="en-IN"/>
+          <w14:ligatures w14:val="none"/>
+        </w:rPr>
+        <w:pict>
+          <v:rect id="_x0000_i1091" style="width:0;height:1.5pt" o:hralign="center" o:hrstd="t" o:hr="t" fillcolor="#a0a0a0" stroked="f"/>
+        </w:pict>
+      </w:r>
+    </w:p>
+    <w:p>
+      <w:pPr>
+        <w:spacing w:before="100" w:beforeAutospacing="1" w:after="100" w:afterAutospacing="1" w:line="240" w:lineRule="auto"/>
+        <w:outlineLvl w:val="1"/>
+        <w:rPr>
+          <w:rFonts w:ascii="Times New Roman" w:eastAsia="Times New Roman" w:hAnsi="Times New Roman" w:cs="Times New Roman"/>
+          <w:b/>
+          <w:bCs/>
+          <w:kern w:val="0"/>
+          <w:sz w:val="36"/>
+          <w:szCs w:val="36"/>
+          <w:lang w:eastAsia="en-IN"/>
+          <w14:ligatures w14:val="none"/>
+        </w:rPr>
+      </w:pPr>
+      <w:r>
+        <w:rPr>
+          <w:rFonts w:ascii="Segoe UI Emoji" w:eastAsia="Times New Roman" w:hAnsi="Segoe UI Emoji" w:cs="Segoe UI Emoji"/>
+          <w:b/>
+          <w:bCs/>
+          <w:kern w:val="0"/>
+          <w:sz w:val="36"/>
+          <w:szCs w:val="36"/>
+          <w:lang w:eastAsia="en-IN"/>
+          <w14:ligatures w14:val="none"/>
+        </w:rPr>
+        <w:lastRenderedPageBreak/>
+        <w:t>🏁</w:t>
+      </w:r>
+      <w:r>
+        <w:rPr>
+          <w:rFonts w:ascii="Times New Roman" w:eastAsia="Times New Roman" w:hAnsi="Times New Roman" w:cs="Times New Roman"/>
+          <w:b/>
+          <w:bCs/>
+          <w:kern w:val="0"/>
+          <w:sz w:val="36"/>
+          <w:szCs w:val="36"/>
+          <w:lang w:eastAsia="en-IN"/>
+          <w14:ligatures w14:val="none"/>
+        </w:rPr>
+        <w:t xml:space="preserve"> Closure Summary</w:t>
+      </w:r>
+    </w:p>
+    <w:p>
+      <w:pPr>
+        <w:spacing w:before="100" w:beforeAutospacing="1" w:after="100" w:afterAutospacing="1" w:line="240" w:lineRule="auto"/>
+        <w:rPr>
+          <w:rFonts w:ascii="Times New Roman" w:eastAsia="Times New Roman" w:hAnsi="Times New Roman" w:cs="Times New Roman"/>
+          <w:kern w:val="0"/>
+          <w:sz w:val="24"/>
+          <w:szCs w:val="24"/>
+          <w:lang w:eastAsia="en-IN"/>
+          <w14:ligatures w14:val="none"/>
+        </w:rPr>
+      </w:pPr>
+      <w:r>
+        <w:rPr>
+          <w:rFonts w:ascii="Times New Roman" w:eastAsia="Times New Roman" w:hAnsi="Times New Roman" w:cs="Times New Roman"/>
+          <w:kern w:val="0"/>
+          <w:sz w:val="24"/>
+          <w:szCs w:val="24"/>
+          <w:lang w:eastAsia="en-IN"/>
+          <w14:ligatures w14:val="none"/>
+        </w:rPr>
+        <w:t>Through automation, dashboard development, and consistent BAU delivery, I’ve contributed significantly to COO CoE operations this year. My focus on scalable solutions, stakeholder alignment, and continuous learning positions me well for broader responsibilities and leadership growth. With strong technical ownership, cross-functional collaboration, and a continuous improvement mindset, I’m confident in my readiness to contribute at a broader level and take on expanded responsibilities in the year ahead.</w:t>
+      </w:r>
+    </w:p>
+    <w:p>
+      <w:pPr>
+        <w:spacing w:after="0" w:line="240" w:lineRule="auto"/>
+        <w:rPr>
+          <w:rFonts w:ascii="Times New Roman" w:eastAsia="Times New Roman" w:hAnsi="Times New Roman" w:cs="Times New Roman"/>
+          <w:kern w:val="0"/>
+          <w:sz w:val="24"/>
+          <w:szCs w:val="24"/>
+          <w:lang w:eastAsia="en-IN"/>
+          <w14:ligatures w14:val="none"/>
+        </w:rPr>
+      </w:pPr>
+      <w:r>
+        <w:rPr>
+          <w:rFonts w:ascii="Times New Roman" w:eastAsia="Times New Roman" w:hAnsi="Times New Roman" w:cs="Times New Roman"/>
+          <w:kern w:val="0"/>
+          <w:sz w:val="24"/>
+          <w:szCs w:val="24"/>
+          <w:lang w:eastAsia="en-IN"/>
+          <w14:ligatures w14:val="none"/>
+        </w:rPr>
+        <w:pict>
+          <v:rect id="_x0000_i1092" style="width:0;height:1.5pt" o:hralign="center" o:hrstd="t" o:hr="t" fillcolor="#a0a0a0" stroked="f"/>
+        </w:pict>
+      </w:r>
+    </w:p>
+    <w:p>
+      <w:pPr>
+        <w:spacing w:before="100" w:beforeAutospacing="1" w:after="100" w:afterAutospacing="1" w:line="240" w:lineRule="auto"/>
+        <w:rPr>
+          <w:rFonts w:ascii="Times New Roman" w:eastAsia="Times New Roman" w:hAnsi="Times New Roman" w:cs="Times New Roman"/>
+          <w:kern w:val="0"/>
+          <w:sz w:val="24"/>
+          <w:szCs w:val="24"/>
+          <w:lang w:eastAsia="en-IN"/>
+          <w14:ligatures w14:val="none"/>
+        </w:rPr>
+      </w:pPr>
+      <w:r>
+        <w:rPr>
+          <w:rFonts w:ascii="Segoe UI Emoji" w:eastAsia="Times New Roman" w:hAnsi="Segoe UI Emoji" w:cs="Segoe UI Emoji"/>
+          <w:kern w:val="0"/>
+          <w:sz w:val="24"/>
+          <w:szCs w:val="24"/>
+          <w:lang w:eastAsia="en-IN"/>
+          <w14:ligatures w14:val="none"/>
+        </w:rPr>
+        <w:t>✅</w:t>
+      </w:r>
+      <w:r>
+        <w:rPr>
+          <w:rFonts w:ascii="Times New Roman" w:eastAsia="Times New Roman" w:hAnsi="Times New Roman" w:cs="Times New Roman"/>
+          <w:kern w:val="0"/>
+          <w:sz w:val="24"/>
+          <w:szCs w:val="24"/>
+          <w:lang w:eastAsia="en-IN"/>
+          <w14:ligatures w14:val="none"/>
+        </w:rPr>
+        <w:t xml:space="preserve"> </w:t>
+      </w:r>
+      <w:r>
+        <w:rPr>
+          <w:rFonts w:ascii="Times New Roman" w:eastAsia="Times New Roman" w:hAnsi="Times New Roman" w:cs="Times New Roman"/>
+          <w:b/>
+          <w:bCs/>
+          <w:kern w:val="0"/>
+          <w:sz w:val="24"/>
+          <w:szCs w:val="24"/>
+          <w:lang w:eastAsia="en-IN"/>
+          <w14:ligatures w14:val="none"/>
+        </w:rPr>
+        <w:t>Final Notes:</w:t>
+      </w:r>
+    </w:p>
+    <w:p>
+      <w:pPr>
+        <w:numPr>
+          <w:ilvl w:val="0"/>
+          <w:numId w:val="32"/>
+        </w:numPr>
+        <w:spacing w:before="100" w:beforeAutospacing="1" w:after="100" w:afterAutospacing="1" w:line="240" w:lineRule="auto"/>
+        <w:rPr>
+          <w:rFonts w:ascii="Times New Roman" w:eastAsia="Times New Roman" w:hAnsi="Times New Roman" w:cs="Times New Roman"/>
+          <w:kern w:val="0"/>
+          <w:sz w:val="24"/>
+          <w:szCs w:val="24"/>
+          <w:lang w:eastAsia="en-IN"/>
+          <w14:ligatures w14:val="none"/>
+        </w:rPr>
+      </w:pPr>
+      <w:r>
+        <w:rPr>
+          <w:rFonts w:ascii="Times New Roman" w:eastAsia="Times New Roman" w:hAnsi="Times New Roman" w:cs="Times New Roman"/>
+          <w:kern w:val="0"/>
+          <w:sz w:val="24"/>
+          <w:szCs w:val="24"/>
+          <w:lang w:eastAsia="en-IN"/>
+          <w14:ligatures w14:val="none"/>
+        </w:rPr>
+        <w:t>Your tense usage is now consistent.</w:t>
+      </w:r>
+    </w:p>
+    <w:p>
+      <w:pPr>
+        <w:numPr>
+          <w:ilvl w:val="0"/>
+          <w:numId w:val="32"/>
+        </w:numPr>
+        <w:spacing w:before="100" w:beforeAutospacing="1" w:after="100" w:afterAutospacing="1" w:line="240" w:lineRule="auto"/>
+        <w:rPr>
+          <w:rFonts w:ascii="Times New Roman" w:eastAsia="Times New Roman" w:hAnsi="Times New Roman" w:cs="Times New Roman"/>
+          <w:kern w:val="0"/>
+          <w:sz w:val="24"/>
+          <w:szCs w:val="24"/>
+          <w:lang w:eastAsia="en-IN"/>
+          <w14:ligatures w14:val="none"/>
+        </w:rPr>
+      </w:pPr>
+      <w:r>
+        <w:rPr>
+          <w:rFonts w:ascii="Times New Roman" w:eastAsia="Times New Roman" w:hAnsi="Times New Roman" w:cs="Times New Roman"/>
+          <w:kern w:val="0"/>
+          <w:sz w:val="24"/>
+          <w:szCs w:val="24"/>
+          <w:lang w:eastAsia="en-IN"/>
+          <w14:ligatures w14:val="none"/>
+        </w:rPr>
+        <w:t>Bullet formatting is clean and readable.</w:t>
+      </w:r>
+    </w:p>
+    <w:p>
+      <w:pPr>
+        <w:numPr>
+          <w:ilvl w:val="0"/>
+          <w:numId w:val="32"/>
+        </w:numPr>
+        <w:spacing w:before="100" w:beforeAutospacing="1" w:after="100" w:afterAutospacing="1" w:line="240" w:lineRule="auto"/>
+        <w:rPr>
+          <w:rFonts w:ascii="Times New Roman" w:eastAsia="Times New Roman" w:hAnsi="Times New Roman" w:cs="Times New Roman"/>
+          <w:kern w:val="0"/>
+          <w:sz w:val="24"/>
+          <w:szCs w:val="24"/>
+          <w:lang w:eastAsia="en-IN"/>
+          <w14:ligatures w14:val="none"/>
+        </w:rPr>
+      </w:pPr>
+      <w:r>
+        <w:rPr>
+          <w:rFonts w:ascii="Times New Roman" w:eastAsia="Times New Roman" w:hAnsi="Times New Roman" w:cs="Times New Roman"/>
+          <w:kern w:val="0"/>
+          <w:sz w:val="24"/>
+          <w:szCs w:val="24"/>
+          <w:lang w:eastAsia="en-IN"/>
+          <w14:ligatures w14:val="none"/>
+        </w:rPr>
+        <w:t>All achievements are clearly framed with ownership and impact.</w:t>
+      </w:r>
+    </w:p>
+    <w:p>
+      <w:pPr>
+        <w:spacing w:before="100" w:beforeAutospacing="1" w:after="100" w:afterAutospacing="1" w:line="240" w:lineRule="auto"/>
+        <w:rPr>
+          <w:rFonts w:ascii="Times New Roman" w:eastAsia="Times New Roman" w:hAnsi="Times New Roman" w:cs="Times New Roman"/>
+          <w:kern w:val="0"/>
+          <w:sz w:val="24"/>
+          <w:szCs w:val="24"/>
+          <w:lang w:eastAsia="en-IN"/>
+          <w14:ligatures w14:val="none"/>
+        </w:rPr>
+      </w:pPr>
+      <w:r>
+        <w:rPr>
+          <w:rFonts w:ascii="Times New Roman" w:eastAsia="Times New Roman" w:hAnsi="Times New Roman" w:cs="Times New Roman"/>
+          <w:kern w:val="0"/>
+          <w:sz w:val="24"/>
+          <w:szCs w:val="24"/>
+          <w:lang w:eastAsia="en-IN"/>
+          <w14:ligatures w14:val="none"/>
+        </w:rPr>
+        <w:t>Let me know if you’d like a trimmed version for portal submission or a slide-ready summary. You’ve nailed this, Kirti — it reads like someone ready for the next level.</w:t>
+      </w:r>
+    </w:p>
+    <w:p>
+      <w:r>
+        <w:t>final</w:t>
+      </w:r>
+    </w:p>
     <w:sectPr>
       <w:pgSz w:w="11906" w:h="16838"/>
       <w:pgMar w:top="1440" w:right="1440" w:bottom="1440" w:left="1440" w:header="708" w:footer="708" w:gutter="0"/>
@@ -9285,6 +13194,155 @@
     </w:lvl>
   </w:abstractNum>
   <w:abstractNum w:abstractNumId="3" w15:restartNumberingAfterBreak="0">
+    <w:nsid w:val="0D453581"/>
+    <w:multiLevelType w:val="multilevel"/>
+    <w:tmpl w:val="B9D0F3A4"/>
+    <w:lvl w:ilvl="0">
+      <w:start w:val="1"/>
+      <w:numFmt w:val="bullet"/>
+      <w:lvlText w:val=""/>
+      <w:lvlJc w:val="left"/>
+      <w:pPr>
+        <w:tabs>
+          <w:tab w:val="num" w:pos="720"/>
+        </w:tabs>
+        <w:ind w:left="720" w:hanging="360"/>
+      </w:pPr>
+      <w:rPr>
+        <w:rFonts w:ascii="Symbol" w:hAnsi="Symbol" w:hint="default"/>
+        <w:sz w:val="20"/>
+      </w:rPr>
+    </w:lvl>
+    <w:lvl w:ilvl="1" w:tentative="1">
+      <w:start w:val="1"/>
+      <w:numFmt w:val="bullet"/>
+      <w:lvlText w:val="o"/>
+      <w:lvlJc w:val="left"/>
+      <w:pPr>
+        <w:tabs>
+          <w:tab w:val="num" w:pos="1440"/>
+        </w:tabs>
+        <w:ind w:left="1440" w:hanging="360"/>
+      </w:pPr>
+      <w:rPr>
+        <w:rFonts w:ascii="Courier New" w:hAnsi="Courier New" w:hint="default"/>
+        <w:sz w:val="20"/>
+      </w:rPr>
+    </w:lvl>
+    <w:lvl w:ilvl="2" w:tentative="1">
+      <w:start w:val="1"/>
+      <w:numFmt w:val="bullet"/>
+      <w:lvlText w:val=""/>
+      <w:lvlJc w:val="left"/>
+      <w:pPr>
+        <w:tabs>
+          <w:tab w:val="num" w:pos="2160"/>
+        </w:tabs>
+        <w:ind w:left="2160" w:hanging="360"/>
+      </w:pPr>
+      <w:rPr>
+        <w:rFonts w:ascii="Wingdings" w:hAnsi="Wingdings" w:hint="default"/>
+        <w:sz w:val="20"/>
+      </w:rPr>
+    </w:lvl>
+    <w:lvl w:ilvl="3" w:tentative="1">
+      <w:start w:val="1"/>
+      <w:numFmt w:val="bullet"/>
+      <w:lvlText w:val=""/>
+      <w:lvlJc w:val="left"/>
+      <w:pPr>
+        <w:tabs>
+          <w:tab w:val="num" w:pos="2880"/>
+        </w:tabs>
+        <w:ind w:left="2880" w:hanging="360"/>
+      </w:pPr>
+      <w:rPr>
+        <w:rFonts w:ascii="Wingdings" w:hAnsi="Wingdings" w:hint="default"/>
+        <w:sz w:val="20"/>
+      </w:rPr>
+    </w:lvl>
+    <w:lvl w:ilvl="4" w:tentative="1">
+      <w:start w:val="1"/>
+      <w:numFmt w:val="bullet"/>
+      <w:lvlText w:val=""/>
+      <w:lvlJc w:val="left"/>
+      <w:pPr>
+        <w:tabs>
+          <w:tab w:val="num" w:pos="3600"/>
+        </w:tabs>
+        <w:ind w:left="3600" w:hanging="360"/>
+      </w:pPr>
+      <w:rPr>
+        <w:rFonts w:ascii="Wingdings" w:hAnsi="Wingdings" w:hint="default"/>
+        <w:sz w:val="20"/>
+      </w:rPr>
+    </w:lvl>
+    <w:lvl w:ilvl="5" w:tentative="1">
+      <w:start w:val="1"/>
+      <w:numFmt w:val="bullet"/>
+      <w:lvlText w:val=""/>
+      <w:lvlJc w:val="left"/>
+      <w:pPr>
+        <w:tabs>
+          <w:tab w:val="num" w:pos="4320"/>
+        </w:tabs>
+        <w:ind w:left="4320" w:hanging="360"/>
+      </w:pPr>
+      <w:rPr>
+        <w:rFonts w:ascii="Wingdings" w:hAnsi="Wingdings" w:hint="default"/>
+        <w:sz w:val="20"/>
+      </w:rPr>
+    </w:lvl>
+    <w:lvl w:ilvl="6" w:tentative="1">
+      <w:start w:val="1"/>
+      <w:numFmt w:val="bullet"/>
+      <w:lvlText w:val=""/>
+      <w:lvlJc w:val="left"/>
+      <w:pPr>
+        <w:tabs>
+          <w:tab w:val="num" w:pos="5040"/>
+        </w:tabs>
+        <w:ind w:left="5040" w:hanging="360"/>
+      </w:pPr>
+      <w:rPr>
+        <w:rFonts w:ascii="Wingdings" w:hAnsi="Wingdings" w:hint="default"/>
+        <w:sz w:val="20"/>
+      </w:rPr>
+    </w:lvl>
+    <w:lvl w:ilvl="7" w:tentative="1">
+      <w:start w:val="1"/>
+      <w:numFmt w:val="bullet"/>
+      <w:lvlText w:val=""/>
+      <w:lvlJc w:val="left"/>
+      <w:pPr>
+        <w:tabs>
+          <w:tab w:val="num" w:pos="5760"/>
+        </w:tabs>
+        <w:ind w:left="5760" w:hanging="360"/>
+      </w:pPr>
+      <w:rPr>
+        <w:rFonts w:ascii="Wingdings" w:hAnsi="Wingdings" w:hint="default"/>
+        <w:sz w:val="20"/>
+      </w:rPr>
+    </w:lvl>
+    <w:lvl w:ilvl="8" w:tentative="1">
+      <w:start w:val="1"/>
+      <w:numFmt w:val="bullet"/>
+      <w:lvlText w:val=""/>
+      <w:lvlJc w:val="left"/>
+      <w:pPr>
+        <w:tabs>
+          <w:tab w:val="num" w:pos="6480"/>
+        </w:tabs>
+        <w:ind w:left="6480" w:hanging="360"/>
+      </w:pPr>
+      <w:rPr>
+        <w:rFonts w:ascii="Wingdings" w:hAnsi="Wingdings" w:hint="default"/>
+        <w:sz w:val="20"/>
+      </w:rPr>
+    </w:lvl>
+  </w:abstractNum>
+  <w:abstractNum w:abstractNumId="4" w15:restartNumberingAfterBreak="0">
     <w:nsid w:val="13DC1595"/>
     <w:multiLevelType w:val="multilevel"/>
     <w:tmpl w:val="2FD68EFE"/>
@@ -9433,7 +13491,7 @@
       </w:rPr>
     </w:lvl>
   </w:abstractNum>
-  <w:abstractNum w:abstractNumId="4" w15:restartNumberingAfterBreak="0">
+  <w:abstractNum w:abstractNumId="5" w15:restartNumberingAfterBreak="0">
     <w:nsid w:val="1A5F5589"/>
     <w:multiLevelType w:val="multilevel"/>
     <w:tmpl w:val="77FA2DBE"/>
@@ -9582,7 +13640,7 @@
       </w:rPr>
     </w:lvl>
   </w:abstractNum>
-  <w:abstractNum w:abstractNumId="5" w15:restartNumberingAfterBreak="0">
+  <w:abstractNum w:abstractNumId="6" w15:restartNumberingAfterBreak="0">
     <w:nsid w:val="1AE163D8"/>
     <w:multiLevelType w:val="multilevel"/>
     <w:tmpl w:val="5858A270"/>
@@ -9731,7 +13789,156 @@
       </w:rPr>
     </w:lvl>
   </w:abstractNum>
-  <w:abstractNum w:abstractNumId="6" w15:restartNumberingAfterBreak="0">
+  <w:abstractNum w:abstractNumId="7" w15:restartNumberingAfterBreak="0">
+    <w:nsid w:val="1B2347EC"/>
+    <w:multiLevelType w:val="multilevel"/>
+    <w:tmpl w:val="C8446E38"/>
+    <w:lvl w:ilvl="0">
+      <w:start w:val="1"/>
+      <w:numFmt w:val="bullet"/>
+      <w:lvlText w:val=""/>
+      <w:lvlJc w:val="left"/>
+      <w:pPr>
+        <w:tabs>
+          <w:tab w:val="num" w:pos="720"/>
+        </w:tabs>
+        <w:ind w:left="720" w:hanging="360"/>
+      </w:pPr>
+      <w:rPr>
+        <w:rFonts w:ascii="Symbol" w:hAnsi="Symbol" w:hint="default"/>
+        <w:sz w:val="20"/>
+      </w:rPr>
+    </w:lvl>
+    <w:lvl w:ilvl="1" w:tentative="1">
+      <w:start w:val="1"/>
+      <w:numFmt w:val="bullet"/>
+      <w:lvlText w:val="o"/>
+      <w:lvlJc w:val="left"/>
+      <w:pPr>
+        <w:tabs>
+          <w:tab w:val="num" w:pos="1440"/>
+        </w:tabs>
+        <w:ind w:left="1440" w:hanging="360"/>
+      </w:pPr>
+      <w:rPr>
+        <w:rFonts w:ascii="Courier New" w:hAnsi="Courier New" w:hint="default"/>
+        <w:sz w:val="20"/>
+      </w:rPr>
+    </w:lvl>
+    <w:lvl w:ilvl="2" w:tentative="1">
+      <w:start w:val="1"/>
+      <w:numFmt w:val="bullet"/>
+      <w:lvlText w:val=""/>
+      <w:lvlJc w:val="left"/>
+      <w:pPr>
+        <w:tabs>
+          <w:tab w:val="num" w:pos="2160"/>
+        </w:tabs>
+        <w:ind w:left="2160" w:hanging="360"/>
+      </w:pPr>
+      <w:rPr>
+        <w:rFonts w:ascii="Wingdings" w:hAnsi="Wingdings" w:hint="default"/>
+        <w:sz w:val="20"/>
+      </w:rPr>
+    </w:lvl>
+    <w:lvl w:ilvl="3" w:tentative="1">
+      <w:start w:val="1"/>
+      <w:numFmt w:val="bullet"/>
+      <w:lvlText w:val=""/>
+      <w:lvlJc w:val="left"/>
+      <w:pPr>
+        <w:tabs>
+          <w:tab w:val="num" w:pos="2880"/>
+        </w:tabs>
+        <w:ind w:left="2880" w:hanging="360"/>
+      </w:pPr>
+      <w:rPr>
+        <w:rFonts w:ascii="Wingdings" w:hAnsi="Wingdings" w:hint="default"/>
+        <w:sz w:val="20"/>
+      </w:rPr>
+    </w:lvl>
+    <w:lvl w:ilvl="4" w:tentative="1">
+      <w:start w:val="1"/>
+      <w:numFmt w:val="bullet"/>
+      <w:lvlText w:val=""/>
+      <w:lvlJc w:val="left"/>
+      <w:pPr>
+        <w:tabs>
+          <w:tab w:val="num" w:pos="3600"/>
+        </w:tabs>
+        <w:ind w:left="3600" w:hanging="360"/>
+      </w:pPr>
+      <w:rPr>
+        <w:rFonts w:ascii="Wingdings" w:hAnsi="Wingdings" w:hint="default"/>
+        <w:sz w:val="20"/>
+      </w:rPr>
+    </w:lvl>
+    <w:lvl w:ilvl="5" w:tentative="1">
+      <w:start w:val="1"/>
+      <w:numFmt w:val="bullet"/>
+      <w:lvlText w:val=""/>
+      <w:lvlJc w:val="left"/>
+      <w:pPr>
+        <w:tabs>
+          <w:tab w:val="num" w:pos="4320"/>
+        </w:tabs>
+        <w:ind w:left="4320" w:hanging="360"/>
+      </w:pPr>
+      <w:rPr>
+        <w:rFonts w:ascii="Wingdings" w:hAnsi="Wingdings" w:hint="default"/>
+        <w:sz w:val="20"/>
+      </w:rPr>
+    </w:lvl>
+    <w:lvl w:ilvl="6" w:tentative="1">
+      <w:start w:val="1"/>
+      <w:numFmt w:val="bullet"/>
+      <w:lvlText w:val=""/>
+      <w:lvlJc w:val="left"/>
+      <w:pPr>
+        <w:tabs>
+          <w:tab w:val="num" w:pos="5040"/>
+        </w:tabs>
+        <w:ind w:left="5040" w:hanging="360"/>
+      </w:pPr>
+      <w:rPr>
+        <w:rFonts w:ascii="Wingdings" w:hAnsi="Wingdings" w:hint="default"/>
+        <w:sz w:val="20"/>
+      </w:rPr>
+    </w:lvl>
+    <w:lvl w:ilvl="7" w:tentative="1">
+      <w:start w:val="1"/>
+      <w:numFmt w:val="bullet"/>
+      <w:lvlText w:val=""/>
+      <w:lvlJc w:val="left"/>
+      <w:pPr>
+        <w:tabs>
+          <w:tab w:val="num" w:pos="5760"/>
+        </w:tabs>
+        <w:ind w:left="5760" w:hanging="360"/>
+      </w:pPr>
+      <w:rPr>
+        <w:rFonts w:ascii="Wingdings" w:hAnsi="Wingdings" w:hint="default"/>
+        <w:sz w:val="20"/>
+      </w:rPr>
+    </w:lvl>
+    <w:lvl w:ilvl="8" w:tentative="1">
+      <w:start w:val="1"/>
+      <w:numFmt w:val="bullet"/>
+      <w:lvlText w:val=""/>
+      <w:lvlJc w:val="left"/>
+      <w:pPr>
+        <w:tabs>
+          <w:tab w:val="num" w:pos="6480"/>
+        </w:tabs>
+        <w:ind w:left="6480" w:hanging="360"/>
+      </w:pPr>
+      <w:rPr>
+        <w:rFonts w:ascii="Wingdings" w:hAnsi="Wingdings" w:hint="default"/>
+        <w:sz w:val="20"/>
+      </w:rPr>
+    </w:lvl>
+  </w:abstractNum>
+  <w:abstractNum w:abstractNumId="8" w15:restartNumberingAfterBreak="0">
     <w:nsid w:val="1CA05E8D"/>
     <w:multiLevelType w:val="multilevel"/>
     <w:tmpl w:val="1F72E19C"/>
@@ -9880,7 +14087,7 @@
       </w:rPr>
     </w:lvl>
   </w:abstractNum>
-  <w:abstractNum w:abstractNumId="7" w15:restartNumberingAfterBreak="0">
+  <w:abstractNum w:abstractNumId="9" w15:restartNumberingAfterBreak="0">
     <w:nsid w:val="1CA809E2"/>
     <w:multiLevelType w:val="multilevel"/>
     <w:tmpl w:val="BE7AF524"/>
@@ -10029,7 +14236,7 @@
       </w:rPr>
     </w:lvl>
   </w:abstractNum>
-  <w:abstractNum w:abstractNumId="8" w15:restartNumberingAfterBreak="0">
+  <w:abstractNum w:abstractNumId="10" w15:restartNumberingAfterBreak="0">
     <w:nsid w:val="1F635C18"/>
     <w:multiLevelType w:val="multilevel"/>
     <w:tmpl w:val="AEBE23FA"/>
@@ -10178,7 +14385,7 @@
       </w:rPr>
     </w:lvl>
   </w:abstractNum>
-  <w:abstractNum w:abstractNumId="9" w15:restartNumberingAfterBreak="0">
+  <w:abstractNum w:abstractNumId="11" w15:restartNumberingAfterBreak="0">
     <w:nsid w:val="26496ABC"/>
     <w:multiLevelType w:val="multilevel"/>
     <w:tmpl w:val="1BC46E5A"/>
@@ -10327,7 +14534,7 @@
       </w:rPr>
     </w:lvl>
   </w:abstractNum>
-  <w:abstractNum w:abstractNumId="10" w15:restartNumberingAfterBreak="0">
+  <w:abstractNum w:abstractNumId="12" w15:restartNumberingAfterBreak="0">
     <w:nsid w:val="27436344"/>
     <w:multiLevelType w:val="multilevel"/>
     <w:tmpl w:val="FE2CA500"/>
@@ -10476,7 +14683,454 @@
       </w:rPr>
     </w:lvl>
   </w:abstractNum>
-  <w:abstractNum w:abstractNumId="11" w15:restartNumberingAfterBreak="0">
+  <w:abstractNum w:abstractNumId="13" w15:restartNumberingAfterBreak="0">
+    <w:nsid w:val="2B4C4D85"/>
+    <w:multiLevelType w:val="multilevel"/>
+    <w:tmpl w:val="4B5C81FC"/>
+    <w:lvl w:ilvl="0">
+      <w:start w:val="1"/>
+      <w:numFmt w:val="bullet"/>
+      <w:lvlText w:val=""/>
+      <w:lvlJc w:val="left"/>
+      <w:pPr>
+        <w:tabs>
+          <w:tab w:val="num" w:pos="720"/>
+        </w:tabs>
+        <w:ind w:left="720" w:hanging="360"/>
+      </w:pPr>
+      <w:rPr>
+        <w:rFonts w:ascii="Symbol" w:hAnsi="Symbol" w:hint="default"/>
+        <w:sz w:val="20"/>
+      </w:rPr>
+    </w:lvl>
+    <w:lvl w:ilvl="1" w:tentative="1">
+      <w:start w:val="1"/>
+      <w:numFmt w:val="bullet"/>
+      <w:lvlText w:val="o"/>
+      <w:lvlJc w:val="left"/>
+      <w:pPr>
+        <w:tabs>
+          <w:tab w:val="num" w:pos="1440"/>
+        </w:tabs>
+        <w:ind w:left="1440" w:hanging="360"/>
+      </w:pPr>
+      <w:rPr>
+        <w:rFonts w:ascii="Courier New" w:hAnsi="Courier New" w:hint="default"/>
+        <w:sz w:val="20"/>
+      </w:rPr>
+    </w:lvl>
+    <w:lvl w:ilvl="2" w:tentative="1">
+      <w:start w:val="1"/>
+      <w:numFmt w:val="bullet"/>
+      <w:lvlText w:val=""/>
+      <w:lvlJc w:val="left"/>
+      <w:pPr>
+        <w:tabs>
+          <w:tab w:val="num" w:pos="2160"/>
+        </w:tabs>
+        <w:ind w:left="2160" w:hanging="360"/>
+      </w:pPr>
+      <w:rPr>
+        <w:rFonts w:ascii="Wingdings" w:hAnsi="Wingdings" w:hint="default"/>
+        <w:sz w:val="20"/>
+      </w:rPr>
+    </w:lvl>
+    <w:lvl w:ilvl="3" w:tentative="1">
+      <w:start w:val="1"/>
+      <w:numFmt w:val="bullet"/>
+      <w:lvlText w:val=""/>
+      <w:lvlJc w:val="left"/>
+      <w:pPr>
+        <w:tabs>
+          <w:tab w:val="num" w:pos="2880"/>
+        </w:tabs>
+        <w:ind w:left="2880" w:hanging="360"/>
+      </w:pPr>
+      <w:rPr>
+        <w:rFonts w:ascii="Wingdings" w:hAnsi="Wingdings" w:hint="default"/>
+        <w:sz w:val="20"/>
+      </w:rPr>
+    </w:lvl>
+    <w:lvl w:ilvl="4" w:tentative="1">
+      <w:start w:val="1"/>
+      <w:numFmt w:val="bullet"/>
+      <w:lvlText w:val=""/>
+      <w:lvlJc w:val="left"/>
+      <w:pPr>
+        <w:tabs>
+          <w:tab w:val="num" w:pos="3600"/>
+        </w:tabs>
+        <w:ind w:left="3600" w:hanging="360"/>
+      </w:pPr>
+      <w:rPr>
+        <w:rFonts w:ascii="Wingdings" w:hAnsi="Wingdings" w:hint="default"/>
+        <w:sz w:val="20"/>
+      </w:rPr>
+    </w:lvl>
+    <w:lvl w:ilvl="5" w:tentative="1">
+      <w:start w:val="1"/>
+      <w:numFmt w:val="bullet"/>
+      <w:lvlText w:val=""/>
+      <w:lvlJc w:val="left"/>
+      <w:pPr>
+        <w:tabs>
+          <w:tab w:val="num" w:pos="4320"/>
+        </w:tabs>
+        <w:ind w:left="4320" w:hanging="360"/>
+      </w:pPr>
+      <w:rPr>
+        <w:rFonts w:ascii="Wingdings" w:hAnsi="Wingdings" w:hint="default"/>
+        <w:sz w:val="20"/>
+      </w:rPr>
+    </w:lvl>
+    <w:lvl w:ilvl="6" w:tentative="1">
+      <w:start w:val="1"/>
+      <w:numFmt w:val="bullet"/>
+      <w:lvlText w:val=""/>
+      <w:lvlJc w:val="left"/>
+      <w:pPr>
+        <w:tabs>
+          <w:tab w:val="num" w:pos="5040"/>
+        </w:tabs>
+        <w:ind w:left="5040" w:hanging="360"/>
+      </w:pPr>
+      <w:rPr>
+        <w:rFonts w:ascii="Wingdings" w:hAnsi="Wingdings" w:hint="default"/>
+        <w:sz w:val="20"/>
+      </w:rPr>
+    </w:lvl>
+    <w:lvl w:ilvl="7" w:tentative="1">
+      <w:start w:val="1"/>
+      <w:numFmt w:val="bullet"/>
+      <w:lvlText w:val=""/>
+      <w:lvlJc w:val="left"/>
+      <w:pPr>
+        <w:tabs>
+          <w:tab w:val="num" w:pos="5760"/>
+        </w:tabs>
+        <w:ind w:left="5760" w:hanging="360"/>
+      </w:pPr>
+      <w:rPr>
+        <w:rFonts w:ascii="Wingdings" w:hAnsi="Wingdings" w:hint="default"/>
+        <w:sz w:val="20"/>
+      </w:rPr>
+    </w:lvl>
+    <w:lvl w:ilvl="8" w:tentative="1">
+      <w:start w:val="1"/>
+      <w:numFmt w:val="bullet"/>
+      <w:lvlText w:val=""/>
+      <w:lvlJc w:val="left"/>
+      <w:pPr>
+        <w:tabs>
+          <w:tab w:val="num" w:pos="6480"/>
+        </w:tabs>
+        <w:ind w:left="6480" w:hanging="360"/>
+      </w:pPr>
+      <w:rPr>
+        <w:rFonts w:ascii="Wingdings" w:hAnsi="Wingdings" w:hint="default"/>
+        <w:sz w:val="20"/>
+      </w:rPr>
+    </w:lvl>
+  </w:abstractNum>
+  <w:abstractNum w:abstractNumId="14" w15:restartNumberingAfterBreak="0">
+    <w:nsid w:val="2B62129B"/>
+    <w:multiLevelType w:val="multilevel"/>
+    <w:tmpl w:val="F5902EB2"/>
+    <w:lvl w:ilvl="0">
+      <w:start w:val="1"/>
+      <w:numFmt w:val="bullet"/>
+      <w:lvlText w:val=""/>
+      <w:lvlJc w:val="left"/>
+      <w:pPr>
+        <w:tabs>
+          <w:tab w:val="num" w:pos="720"/>
+        </w:tabs>
+        <w:ind w:left="720" w:hanging="360"/>
+      </w:pPr>
+      <w:rPr>
+        <w:rFonts w:ascii="Symbol" w:hAnsi="Symbol" w:hint="default"/>
+        <w:sz w:val="20"/>
+      </w:rPr>
+    </w:lvl>
+    <w:lvl w:ilvl="1" w:tentative="1">
+      <w:start w:val="1"/>
+      <w:numFmt w:val="bullet"/>
+      <w:lvlText w:val="o"/>
+      <w:lvlJc w:val="left"/>
+      <w:pPr>
+        <w:tabs>
+          <w:tab w:val="num" w:pos="1440"/>
+        </w:tabs>
+        <w:ind w:left="1440" w:hanging="360"/>
+      </w:pPr>
+      <w:rPr>
+        <w:rFonts w:ascii="Courier New" w:hAnsi="Courier New" w:hint="default"/>
+        <w:sz w:val="20"/>
+      </w:rPr>
+    </w:lvl>
+    <w:lvl w:ilvl="2" w:tentative="1">
+      <w:start w:val="1"/>
+      <w:numFmt w:val="bullet"/>
+      <w:lvlText w:val=""/>
+      <w:lvlJc w:val="left"/>
+      <w:pPr>
+        <w:tabs>
+          <w:tab w:val="num" w:pos="2160"/>
+        </w:tabs>
+        <w:ind w:left="2160" w:hanging="360"/>
+      </w:pPr>
+      <w:rPr>
+        <w:rFonts w:ascii="Wingdings" w:hAnsi="Wingdings" w:hint="default"/>
+        <w:sz w:val="20"/>
+      </w:rPr>
+    </w:lvl>
+    <w:lvl w:ilvl="3" w:tentative="1">
+      <w:start w:val="1"/>
+      <w:numFmt w:val="bullet"/>
+      <w:lvlText w:val=""/>
+      <w:lvlJc w:val="left"/>
+      <w:pPr>
+        <w:tabs>
+          <w:tab w:val="num" w:pos="2880"/>
+        </w:tabs>
+        <w:ind w:left="2880" w:hanging="360"/>
+      </w:pPr>
+      <w:rPr>
+        <w:rFonts w:ascii="Wingdings" w:hAnsi="Wingdings" w:hint="default"/>
+        <w:sz w:val="20"/>
+      </w:rPr>
+    </w:lvl>
+    <w:lvl w:ilvl="4" w:tentative="1">
+      <w:start w:val="1"/>
+      <w:numFmt w:val="bullet"/>
+      <w:lvlText w:val=""/>
+      <w:lvlJc w:val="left"/>
+      <w:pPr>
+        <w:tabs>
+          <w:tab w:val="num" w:pos="3600"/>
+        </w:tabs>
+        <w:ind w:left="3600" w:hanging="360"/>
+      </w:pPr>
+      <w:rPr>
+        <w:rFonts w:ascii="Wingdings" w:hAnsi="Wingdings" w:hint="default"/>
+        <w:sz w:val="20"/>
+      </w:rPr>
+    </w:lvl>
+    <w:lvl w:ilvl="5" w:tentative="1">
+      <w:start w:val="1"/>
+      <w:numFmt w:val="bullet"/>
+      <w:lvlText w:val=""/>
+      <w:lvlJc w:val="left"/>
+      <w:pPr>
+        <w:tabs>
+          <w:tab w:val="num" w:pos="4320"/>
+        </w:tabs>
+        <w:ind w:left="4320" w:hanging="360"/>
+      </w:pPr>
+      <w:rPr>
+        <w:rFonts w:ascii="Wingdings" w:hAnsi="Wingdings" w:hint="default"/>
+        <w:sz w:val="20"/>
+      </w:rPr>
+    </w:lvl>
+    <w:lvl w:ilvl="6" w:tentative="1">
+      <w:start w:val="1"/>
+      <w:numFmt w:val="bullet"/>
+      <w:lvlText w:val=""/>
+      <w:lvlJc w:val="left"/>
+      <w:pPr>
+        <w:tabs>
+          <w:tab w:val="num" w:pos="5040"/>
+        </w:tabs>
+        <w:ind w:left="5040" w:hanging="360"/>
+      </w:pPr>
+      <w:rPr>
+        <w:rFonts w:ascii="Wingdings" w:hAnsi="Wingdings" w:hint="default"/>
+        <w:sz w:val="20"/>
+      </w:rPr>
+    </w:lvl>
+    <w:lvl w:ilvl="7" w:tentative="1">
+      <w:start w:val="1"/>
+      <w:numFmt w:val="bullet"/>
+      <w:lvlText w:val=""/>
+      <w:lvlJc w:val="left"/>
+      <w:pPr>
+        <w:tabs>
+          <w:tab w:val="num" w:pos="5760"/>
+        </w:tabs>
+        <w:ind w:left="5760" w:hanging="360"/>
+      </w:pPr>
+      <w:rPr>
+        <w:rFonts w:ascii="Wingdings" w:hAnsi="Wingdings" w:hint="default"/>
+        <w:sz w:val="20"/>
+      </w:rPr>
+    </w:lvl>
+    <w:lvl w:ilvl="8" w:tentative="1">
+      <w:start w:val="1"/>
+      <w:numFmt w:val="bullet"/>
+      <w:lvlText w:val=""/>
+      <w:lvlJc w:val="left"/>
+      <w:pPr>
+        <w:tabs>
+          <w:tab w:val="num" w:pos="6480"/>
+        </w:tabs>
+        <w:ind w:left="6480" w:hanging="360"/>
+      </w:pPr>
+      <w:rPr>
+        <w:rFonts w:ascii="Wingdings" w:hAnsi="Wingdings" w:hint="default"/>
+        <w:sz w:val="20"/>
+      </w:rPr>
+    </w:lvl>
+  </w:abstractNum>
+  <w:abstractNum w:abstractNumId="15" w15:restartNumberingAfterBreak="0">
+    <w:nsid w:val="31264262"/>
+    <w:multiLevelType w:val="multilevel"/>
+    <w:tmpl w:val="B4A47586"/>
+    <w:lvl w:ilvl="0">
+      <w:start w:val="1"/>
+      <w:numFmt w:val="bullet"/>
+      <w:lvlText w:val=""/>
+      <w:lvlJc w:val="left"/>
+      <w:pPr>
+        <w:tabs>
+          <w:tab w:val="num" w:pos="720"/>
+        </w:tabs>
+        <w:ind w:left="720" w:hanging="360"/>
+      </w:pPr>
+      <w:rPr>
+        <w:rFonts w:ascii="Symbol" w:hAnsi="Symbol" w:hint="default"/>
+        <w:sz w:val="20"/>
+      </w:rPr>
+    </w:lvl>
+    <w:lvl w:ilvl="1" w:tentative="1">
+      <w:start w:val="1"/>
+      <w:numFmt w:val="bullet"/>
+      <w:lvlText w:val="o"/>
+      <w:lvlJc w:val="left"/>
+      <w:pPr>
+        <w:tabs>
+          <w:tab w:val="num" w:pos="1440"/>
+        </w:tabs>
+        <w:ind w:left="1440" w:hanging="360"/>
+      </w:pPr>
+      <w:rPr>
+        <w:rFonts w:ascii="Courier New" w:hAnsi="Courier New" w:hint="default"/>
+        <w:sz w:val="20"/>
+      </w:rPr>
+    </w:lvl>
+    <w:lvl w:ilvl="2" w:tentative="1">
+      <w:start w:val="1"/>
+      <w:numFmt w:val="bullet"/>
+      <w:lvlText w:val=""/>
+      <w:lvlJc w:val="left"/>
+      <w:pPr>
+        <w:tabs>
+          <w:tab w:val="num" w:pos="2160"/>
+        </w:tabs>
+        <w:ind w:left="2160" w:hanging="360"/>
+      </w:pPr>
+      <w:rPr>
+        <w:rFonts w:ascii="Wingdings" w:hAnsi="Wingdings" w:hint="default"/>
+        <w:sz w:val="20"/>
+      </w:rPr>
+    </w:lvl>
+    <w:lvl w:ilvl="3" w:tentative="1">
+      <w:start w:val="1"/>
+      <w:numFmt w:val="bullet"/>
+      <w:lvlText w:val=""/>
+      <w:lvlJc w:val="left"/>
+      <w:pPr>
+        <w:tabs>
+          <w:tab w:val="num" w:pos="2880"/>
+        </w:tabs>
+        <w:ind w:left="2880" w:hanging="360"/>
+      </w:pPr>
+      <w:rPr>
+        <w:rFonts w:ascii="Wingdings" w:hAnsi="Wingdings" w:hint="default"/>
+        <w:sz w:val="20"/>
+      </w:rPr>
+    </w:lvl>
+    <w:lvl w:ilvl="4" w:tentative="1">
+      <w:start w:val="1"/>
+      <w:numFmt w:val="bullet"/>
+      <w:lvlText w:val=""/>
+      <w:lvlJc w:val="left"/>
+      <w:pPr>
+        <w:tabs>
+          <w:tab w:val="num" w:pos="3600"/>
+        </w:tabs>
+        <w:ind w:left="3600" w:hanging="360"/>
+      </w:pPr>
+      <w:rPr>
+        <w:rFonts w:ascii="Wingdings" w:hAnsi="Wingdings" w:hint="default"/>
+        <w:sz w:val="20"/>
+      </w:rPr>
+    </w:lvl>
+    <w:lvl w:ilvl="5" w:tentative="1">
+      <w:start w:val="1"/>
+      <w:numFmt w:val="bullet"/>
+      <w:lvlText w:val=""/>
+      <w:lvlJc w:val="left"/>
+      <w:pPr>
+        <w:tabs>
+          <w:tab w:val="num" w:pos="4320"/>
+        </w:tabs>
+        <w:ind w:left="4320" w:hanging="360"/>
+      </w:pPr>
+      <w:rPr>
+        <w:rFonts w:ascii="Wingdings" w:hAnsi="Wingdings" w:hint="default"/>
+        <w:sz w:val="20"/>
+      </w:rPr>
+    </w:lvl>
+    <w:lvl w:ilvl="6" w:tentative="1">
+      <w:start w:val="1"/>
+      <w:numFmt w:val="bullet"/>
+      <w:lvlText w:val=""/>
+      <w:lvlJc w:val="left"/>
+      <w:pPr>
+        <w:tabs>
+          <w:tab w:val="num" w:pos="5040"/>
+        </w:tabs>
+        <w:ind w:left="5040" w:hanging="360"/>
+      </w:pPr>
+      <w:rPr>
+        <w:rFonts w:ascii="Wingdings" w:hAnsi="Wingdings" w:hint="default"/>
+        <w:sz w:val="20"/>
+      </w:rPr>
+    </w:lvl>
+    <w:lvl w:ilvl="7" w:tentative="1">
+      <w:start w:val="1"/>
+      <w:numFmt w:val="bullet"/>
+      <w:lvlText w:val=""/>
+      <w:lvlJc w:val="left"/>
+      <w:pPr>
+        <w:tabs>
+          <w:tab w:val="num" w:pos="5760"/>
+        </w:tabs>
+        <w:ind w:left="5760" w:hanging="360"/>
+      </w:pPr>
+      <w:rPr>
+        <w:rFonts w:ascii="Wingdings" w:hAnsi="Wingdings" w:hint="default"/>
+        <w:sz w:val="20"/>
+      </w:rPr>
+    </w:lvl>
+    <w:lvl w:ilvl="8" w:tentative="1">
+      <w:start w:val="1"/>
+      <w:numFmt w:val="bullet"/>
+      <w:lvlText w:val=""/>
+      <w:lvlJc w:val="left"/>
+      <w:pPr>
+        <w:tabs>
+          <w:tab w:val="num" w:pos="6480"/>
+        </w:tabs>
+        <w:ind w:left="6480" w:hanging="360"/>
+      </w:pPr>
+      <w:rPr>
+        <w:rFonts w:ascii="Wingdings" w:hAnsi="Wingdings" w:hint="default"/>
+        <w:sz w:val="20"/>
+      </w:rPr>
+    </w:lvl>
+  </w:abstractNum>
+  <w:abstractNum w:abstractNumId="16" w15:restartNumberingAfterBreak="0">
     <w:nsid w:val="3A952AC4"/>
     <w:multiLevelType w:val="multilevel"/>
     <w:tmpl w:val="A2B466E4"/>
@@ -10625,7 +15279,7 @@
       </w:rPr>
     </w:lvl>
   </w:abstractNum>
-  <w:abstractNum w:abstractNumId="12" w15:restartNumberingAfterBreak="0">
+  <w:abstractNum w:abstractNumId="17" w15:restartNumberingAfterBreak="0">
     <w:nsid w:val="3F265E8E"/>
     <w:multiLevelType w:val="multilevel"/>
     <w:tmpl w:val="6C1E2E02"/>
@@ -10774,7 +15428,156 @@
       </w:rPr>
     </w:lvl>
   </w:abstractNum>
-  <w:abstractNum w:abstractNumId="13" w15:restartNumberingAfterBreak="0">
+  <w:abstractNum w:abstractNumId="18" w15:restartNumberingAfterBreak="0">
+    <w:nsid w:val="3FC17ECB"/>
+    <w:multiLevelType w:val="multilevel"/>
+    <w:tmpl w:val="F25680CA"/>
+    <w:lvl w:ilvl="0">
+      <w:start w:val="1"/>
+      <w:numFmt w:val="bullet"/>
+      <w:lvlText w:val=""/>
+      <w:lvlJc w:val="left"/>
+      <w:pPr>
+        <w:tabs>
+          <w:tab w:val="num" w:pos="720"/>
+        </w:tabs>
+        <w:ind w:left="720" w:hanging="360"/>
+      </w:pPr>
+      <w:rPr>
+        <w:rFonts w:ascii="Symbol" w:hAnsi="Symbol" w:hint="default"/>
+        <w:sz w:val="20"/>
+      </w:rPr>
+    </w:lvl>
+    <w:lvl w:ilvl="1" w:tentative="1">
+      <w:start w:val="1"/>
+      <w:numFmt w:val="bullet"/>
+      <w:lvlText w:val="o"/>
+      <w:lvlJc w:val="left"/>
+      <w:pPr>
+        <w:tabs>
+          <w:tab w:val="num" w:pos="1440"/>
+        </w:tabs>
+        <w:ind w:left="1440" w:hanging="360"/>
+      </w:pPr>
+      <w:rPr>
+        <w:rFonts w:ascii="Courier New" w:hAnsi="Courier New" w:hint="default"/>
+        <w:sz w:val="20"/>
+      </w:rPr>
+    </w:lvl>
+    <w:lvl w:ilvl="2" w:tentative="1">
+      <w:start w:val="1"/>
+      <w:numFmt w:val="bullet"/>
+      <w:lvlText w:val=""/>
+      <w:lvlJc w:val="left"/>
+      <w:pPr>
+        <w:tabs>
+          <w:tab w:val="num" w:pos="2160"/>
+        </w:tabs>
+        <w:ind w:left="2160" w:hanging="360"/>
+      </w:pPr>
+      <w:rPr>
+        <w:rFonts w:ascii="Wingdings" w:hAnsi="Wingdings" w:hint="default"/>
+        <w:sz w:val="20"/>
+      </w:rPr>
+    </w:lvl>
+    <w:lvl w:ilvl="3" w:tentative="1">
+      <w:start w:val="1"/>
+      <w:numFmt w:val="bullet"/>
+      <w:lvlText w:val=""/>
+      <w:lvlJc w:val="left"/>
+      <w:pPr>
+        <w:tabs>
+          <w:tab w:val="num" w:pos="2880"/>
+        </w:tabs>
+        <w:ind w:left="2880" w:hanging="360"/>
+      </w:pPr>
+      <w:rPr>
+        <w:rFonts w:ascii="Wingdings" w:hAnsi="Wingdings" w:hint="default"/>
+        <w:sz w:val="20"/>
+      </w:rPr>
+    </w:lvl>
+    <w:lvl w:ilvl="4" w:tentative="1">
+      <w:start w:val="1"/>
+      <w:numFmt w:val="bullet"/>
+      <w:lvlText w:val=""/>
+      <w:lvlJc w:val="left"/>
+      <w:pPr>
+        <w:tabs>
+          <w:tab w:val="num" w:pos="3600"/>
+        </w:tabs>
+        <w:ind w:left="3600" w:hanging="360"/>
+      </w:pPr>
+      <w:rPr>
+        <w:rFonts w:ascii="Wingdings" w:hAnsi="Wingdings" w:hint="default"/>
+        <w:sz w:val="20"/>
+      </w:rPr>
+    </w:lvl>
+    <w:lvl w:ilvl="5" w:tentative="1">
+      <w:start w:val="1"/>
+      <w:numFmt w:val="bullet"/>
+      <w:lvlText w:val=""/>
+      <w:lvlJc w:val="left"/>
+      <w:pPr>
+        <w:tabs>
+          <w:tab w:val="num" w:pos="4320"/>
+        </w:tabs>
+        <w:ind w:left="4320" w:hanging="360"/>
+      </w:pPr>
+      <w:rPr>
+        <w:rFonts w:ascii="Wingdings" w:hAnsi="Wingdings" w:hint="default"/>
+        <w:sz w:val="20"/>
+      </w:rPr>
+    </w:lvl>
+    <w:lvl w:ilvl="6" w:tentative="1">
+      <w:start w:val="1"/>
+      <w:numFmt w:val="bullet"/>
+      <w:lvlText w:val=""/>
+      <w:lvlJc w:val="left"/>
+      <w:pPr>
+        <w:tabs>
+          <w:tab w:val="num" w:pos="5040"/>
+        </w:tabs>
+        <w:ind w:left="5040" w:hanging="360"/>
+      </w:pPr>
+      <w:rPr>
+        <w:rFonts w:ascii="Wingdings" w:hAnsi="Wingdings" w:hint="default"/>
+        <w:sz w:val="20"/>
+      </w:rPr>
+    </w:lvl>
+    <w:lvl w:ilvl="7" w:tentative="1">
+      <w:start w:val="1"/>
+      <w:numFmt w:val="bullet"/>
+      <w:lvlText w:val=""/>
+      <w:lvlJc w:val="left"/>
+      <w:pPr>
+        <w:tabs>
+          <w:tab w:val="num" w:pos="5760"/>
+        </w:tabs>
+        <w:ind w:left="5760" w:hanging="360"/>
+      </w:pPr>
+      <w:rPr>
+        <w:rFonts w:ascii="Wingdings" w:hAnsi="Wingdings" w:hint="default"/>
+        <w:sz w:val="20"/>
+      </w:rPr>
+    </w:lvl>
+    <w:lvl w:ilvl="8" w:tentative="1">
+      <w:start w:val="1"/>
+      <w:numFmt w:val="bullet"/>
+      <w:lvlText w:val=""/>
+      <w:lvlJc w:val="left"/>
+      <w:pPr>
+        <w:tabs>
+          <w:tab w:val="num" w:pos="6480"/>
+        </w:tabs>
+        <w:ind w:left="6480" w:hanging="360"/>
+      </w:pPr>
+      <w:rPr>
+        <w:rFonts w:ascii="Wingdings" w:hAnsi="Wingdings" w:hint="default"/>
+        <w:sz w:val="20"/>
+      </w:rPr>
+    </w:lvl>
+  </w:abstractNum>
+  <w:abstractNum w:abstractNumId="19" w15:restartNumberingAfterBreak="0">
     <w:nsid w:val="422C466F"/>
     <w:multiLevelType w:val="multilevel"/>
     <w:tmpl w:val="ABE64B4C"/>
@@ -10923,7 +15726,603 @@
       </w:rPr>
     </w:lvl>
   </w:abstractNum>
-  <w:abstractNum w:abstractNumId="14" w15:restartNumberingAfterBreak="0">
+  <w:abstractNum w:abstractNumId="20" w15:restartNumberingAfterBreak="0">
+    <w:nsid w:val="45267D2B"/>
+    <w:multiLevelType w:val="multilevel"/>
+    <w:tmpl w:val="5F9A1D24"/>
+    <w:lvl w:ilvl="0">
+      <w:start w:val="1"/>
+      <w:numFmt w:val="bullet"/>
+      <w:lvlText w:val=""/>
+      <w:lvlJc w:val="left"/>
+      <w:pPr>
+        <w:tabs>
+          <w:tab w:val="num" w:pos="720"/>
+        </w:tabs>
+        <w:ind w:left="720" w:hanging="360"/>
+      </w:pPr>
+      <w:rPr>
+        <w:rFonts w:ascii="Symbol" w:hAnsi="Symbol" w:hint="default"/>
+        <w:sz w:val="20"/>
+      </w:rPr>
+    </w:lvl>
+    <w:lvl w:ilvl="1" w:tentative="1">
+      <w:start w:val="1"/>
+      <w:numFmt w:val="bullet"/>
+      <w:lvlText w:val="o"/>
+      <w:lvlJc w:val="left"/>
+      <w:pPr>
+        <w:tabs>
+          <w:tab w:val="num" w:pos="1440"/>
+        </w:tabs>
+        <w:ind w:left="1440" w:hanging="360"/>
+      </w:pPr>
+      <w:rPr>
+        <w:rFonts w:ascii="Courier New" w:hAnsi="Courier New" w:hint="default"/>
+        <w:sz w:val="20"/>
+      </w:rPr>
+    </w:lvl>
+    <w:lvl w:ilvl="2" w:tentative="1">
+      <w:start w:val="1"/>
+      <w:numFmt w:val="bullet"/>
+      <w:lvlText w:val=""/>
+      <w:lvlJc w:val="left"/>
+      <w:pPr>
+        <w:tabs>
+          <w:tab w:val="num" w:pos="2160"/>
+        </w:tabs>
+        <w:ind w:left="2160" w:hanging="360"/>
+      </w:pPr>
+      <w:rPr>
+        <w:rFonts w:ascii="Wingdings" w:hAnsi="Wingdings" w:hint="default"/>
+        <w:sz w:val="20"/>
+      </w:rPr>
+    </w:lvl>
+    <w:lvl w:ilvl="3" w:tentative="1">
+      <w:start w:val="1"/>
+      <w:numFmt w:val="bullet"/>
+      <w:lvlText w:val=""/>
+      <w:lvlJc w:val="left"/>
+      <w:pPr>
+        <w:tabs>
+          <w:tab w:val="num" w:pos="2880"/>
+        </w:tabs>
+        <w:ind w:left="2880" w:hanging="360"/>
+      </w:pPr>
+      <w:rPr>
+        <w:rFonts w:ascii="Wingdings" w:hAnsi="Wingdings" w:hint="default"/>
+        <w:sz w:val="20"/>
+      </w:rPr>
+    </w:lvl>
+    <w:lvl w:ilvl="4" w:tentative="1">
+      <w:start w:val="1"/>
+      <w:numFmt w:val="bullet"/>
+      <w:lvlText w:val=""/>
+      <w:lvlJc w:val="left"/>
+      <w:pPr>
+        <w:tabs>
+          <w:tab w:val="num" w:pos="3600"/>
+        </w:tabs>
+        <w:ind w:left="3600" w:hanging="360"/>
+      </w:pPr>
+      <w:rPr>
+        <w:rFonts w:ascii="Wingdings" w:hAnsi="Wingdings" w:hint="default"/>
+        <w:sz w:val="20"/>
+      </w:rPr>
+    </w:lvl>
+    <w:lvl w:ilvl="5" w:tentative="1">
+      <w:start w:val="1"/>
+      <w:numFmt w:val="bullet"/>
+      <w:lvlText w:val=""/>
+      <w:lvlJc w:val="left"/>
+      <w:pPr>
+        <w:tabs>
+          <w:tab w:val="num" w:pos="4320"/>
+        </w:tabs>
+        <w:ind w:left="4320" w:hanging="360"/>
+      </w:pPr>
+      <w:rPr>
+        <w:rFonts w:ascii="Wingdings" w:hAnsi="Wingdings" w:hint="default"/>
+        <w:sz w:val="20"/>
+      </w:rPr>
+    </w:lvl>
+    <w:lvl w:ilvl="6" w:tentative="1">
+      <w:start w:val="1"/>
+      <w:numFmt w:val="bullet"/>
+      <w:lvlText w:val=""/>
+      <w:lvlJc w:val="left"/>
+      <w:pPr>
+        <w:tabs>
+          <w:tab w:val="num" w:pos="5040"/>
+        </w:tabs>
+        <w:ind w:left="5040" w:hanging="360"/>
+      </w:pPr>
+      <w:rPr>
+        <w:rFonts w:ascii="Wingdings" w:hAnsi="Wingdings" w:hint="default"/>
+        <w:sz w:val="20"/>
+      </w:rPr>
+    </w:lvl>
+    <w:lvl w:ilvl="7" w:tentative="1">
+      <w:start w:val="1"/>
+      <w:numFmt w:val="bullet"/>
+      <w:lvlText w:val=""/>
+      <w:lvlJc w:val="left"/>
+      <w:pPr>
+        <w:tabs>
+          <w:tab w:val="num" w:pos="5760"/>
+        </w:tabs>
+        <w:ind w:left="5760" w:hanging="360"/>
+      </w:pPr>
+      <w:rPr>
+        <w:rFonts w:ascii="Wingdings" w:hAnsi="Wingdings" w:hint="default"/>
+        <w:sz w:val="20"/>
+      </w:rPr>
+    </w:lvl>
+    <w:lvl w:ilvl="8" w:tentative="1">
+      <w:start w:val="1"/>
+      <w:numFmt w:val="bullet"/>
+      <w:lvlText w:val=""/>
+      <w:lvlJc w:val="left"/>
+      <w:pPr>
+        <w:tabs>
+          <w:tab w:val="num" w:pos="6480"/>
+        </w:tabs>
+        <w:ind w:left="6480" w:hanging="360"/>
+      </w:pPr>
+      <w:rPr>
+        <w:rFonts w:ascii="Wingdings" w:hAnsi="Wingdings" w:hint="default"/>
+        <w:sz w:val="20"/>
+      </w:rPr>
+    </w:lvl>
+  </w:abstractNum>
+  <w:abstractNum w:abstractNumId="21" w15:restartNumberingAfterBreak="0">
+    <w:nsid w:val="45727628"/>
+    <w:multiLevelType w:val="multilevel"/>
+    <w:tmpl w:val="3EFCAEEE"/>
+    <w:lvl w:ilvl="0">
+      <w:start w:val="1"/>
+      <w:numFmt w:val="bullet"/>
+      <w:lvlText w:val=""/>
+      <w:lvlJc w:val="left"/>
+      <w:pPr>
+        <w:tabs>
+          <w:tab w:val="num" w:pos="720"/>
+        </w:tabs>
+        <w:ind w:left="720" w:hanging="360"/>
+      </w:pPr>
+      <w:rPr>
+        <w:rFonts w:ascii="Symbol" w:hAnsi="Symbol" w:hint="default"/>
+        <w:sz w:val="20"/>
+      </w:rPr>
+    </w:lvl>
+    <w:lvl w:ilvl="1">
+      <w:start w:val="1"/>
+      <w:numFmt w:val="bullet"/>
+      <w:lvlText w:val="o"/>
+      <w:lvlJc w:val="left"/>
+      <w:pPr>
+        <w:tabs>
+          <w:tab w:val="num" w:pos="1440"/>
+        </w:tabs>
+        <w:ind w:left="1440" w:hanging="360"/>
+      </w:pPr>
+      <w:rPr>
+        <w:rFonts w:ascii="Courier New" w:hAnsi="Courier New" w:hint="default"/>
+        <w:sz w:val="20"/>
+      </w:rPr>
+    </w:lvl>
+    <w:lvl w:ilvl="2" w:tentative="1">
+      <w:start w:val="1"/>
+      <w:numFmt w:val="bullet"/>
+      <w:lvlText w:val=""/>
+      <w:lvlJc w:val="left"/>
+      <w:pPr>
+        <w:tabs>
+          <w:tab w:val="num" w:pos="2160"/>
+        </w:tabs>
+        <w:ind w:left="2160" w:hanging="360"/>
+      </w:pPr>
+      <w:rPr>
+        <w:rFonts w:ascii="Wingdings" w:hAnsi="Wingdings" w:hint="default"/>
+        <w:sz w:val="20"/>
+      </w:rPr>
+    </w:lvl>
+    <w:lvl w:ilvl="3" w:tentative="1">
+      <w:start w:val="1"/>
+      <w:numFmt w:val="bullet"/>
+      <w:lvlText w:val=""/>
+      <w:lvlJc w:val="left"/>
+      <w:pPr>
+        <w:tabs>
+          <w:tab w:val="num" w:pos="2880"/>
+        </w:tabs>
+        <w:ind w:left="2880" w:hanging="360"/>
+      </w:pPr>
+      <w:rPr>
+        <w:rFonts w:ascii="Wingdings" w:hAnsi="Wingdings" w:hint="default"/>
+        <w:sz w:val="20"/>
+      </w:rPr>
+    </w:lvl>
+    <w:lvl w:ilvl="4" w:tentative="1">
+      <w:start w:val="1"/>
+      <w:numFmt w:val="bullet"/>
+      <w:lvlText w:val=""/>
+      <w:lvlJc w:val="left"/>
+      <w:pPr>
+        <w:tabs>
+          <w:tab w:val="num" w:pos="3600"/>
+        </w:tabs>
+        <w:ind w:left="3600" w:hanging="360"/>
+      </w:pPr>
+      <w:rPr>
+        <w:rFonts w:ascii="Wingdings" w:hAnsi="Wingdings" w:hint="default"/>
+        <w:sz w:val="20"/>
+      </w:rPr>
+    </w:lvl>
+    <w:lvl w:ilvl="5" w:tentative="1">
+      <w:start w:val="1"/>
+      <w:numFmt w:val="bullet"/>
+      <w:lvlText w:val=""/>
+      <w:lvlJc w:val="left"/>
+      <w:pPr>
+        <w:tabs>
+          <w:tab w:val="num" w:pos="4320"/>
+        </w:tabs>
+        <w:ind w:left="4320" w:hanging="360"/>
+      </w:pPr>
+      <w:rPr>
+        <w:rFonts w:ascii="Wingdings" w:hAnsi="Wingdings" w:hint="default"/>
+        <w:sz w:val="20"/>
+      </w:rPr>
+    </w:lvl>
+    <w:lvl w:ilvl="6" w:tentative="1">
+      <w:start w:val="1"/>
+      <w:numFmt w:val="bullet"/>
+      <w:lvlText w:val=""/>
+      <w:lvlJc w:val="left"/>
+      <w:pPr>
+        <w:tabs>
+          <w:tab w:val="num" w:pos="5040"/>
+        </w:tabs>
+        <w:ind w:left="5040" w:hanging="360"/>
+      </w:pPr>
+      <w:rPr>
+        <w:rFonts w:ascii="Wingdings" w:hAnsi="Wingdings" w:hint="default"/>
+        <w:sz w:val="20"/>
+      </w:rPr>
+    </w:lvl>
+    <w:lvl w:ilvl="7" w:tentative="1">
+      <w:start w:val="1"/>
+      <w:numFmt w:val="bullet"/>
+      <w:lvlText w:val=""/>
+      <w:lvlJc w:val="left"/>
+      <w:pPr>
+        <w:tabs>
+          <w:tab w:val="num" w:pos="5760"/>
+        </w:tabs>
+        <w:ind w:left="5760" w:hanging="360"/>
+      </w:pPr>
+      <w:rPr>
+        <w:rFonts w:ascii="Wingdings" w:hAnsi="Wingdings" w:hint="default"/>
+        <w:sz w:val="20"/>
+      </w:rPr>
+    </w:lvl>
+    <w:lvl w:ilvl="8" w:tentative="1">
+      <w:start w:val="1"/>
+      <w:numFmt w:val="bullet"/>
+      <w:lvlText w:val=""/>
+      <w:lvlJc w:val="left"/>
+      <w:pPr>
+        <w:tabs>
+          <w:tab w:val="num" w:pos="6480"/>
+        </w:tabs>
+        <w:ind w:left="6480" w:hanging="360"/>
+      </w:pPr>
+      <w:rPr>
+        <w:rFonts w:ascii="Wingdings" w:hAnsi="Wingdings" w:hint="default"/>
+        <w:sz w:val="20"/>
+      </w:rPr>
+    </w:lvl>
+  </w:abstractNum>
+  <w:abstractNum w:abstractNumId="22" w15:restartNumberingAfterBreak="0">
+    <w:nsid w:val="4DEA533E"/>
+    <w:multiLevelType w:val="multilevel"/>
+    <w:tmpl w:val="95927AFA"/>
+    <w:lvl w:ilvl="0">
+      <w:start w:val="1"/>
+      <w:numFmt w:val="bullet"/>
+      <w:lvlText w:val=""/>
+      <w:lvlJc w:val="left"/>
+      <w:pPr>
+        <w:tabs>
+          <w:tab w:val="num" w:pos="720"/>
+        </w:tabs>
+        <w:ind w:left="720" w:hanging="360"/>
+      </w:pPr>
+      <w:rPr>
+        <w:rFonts w:ascii="Symbol" w:hAnsi="Symbol" w:hint="default"/>
+        <w:sz w:val="20"/>
+      </w:rPr>
+    </w:lvl>
+    <w:lvl w:ilvl="1">
+      <w:start w:val="1"/>
+      <w:numFmt w:val="bullet"/>
+      <w:lvlText w:val="o"/>
+      <w:lvlJc w:val="left"/>
+      <w:pPr>
+        <w:tabs>
+          <w:tab w:val="num" w:pos="1440"/>
+        </w:tabs>
+        <w:ind w:left="1440" w:hanging="360"/>
+      </w:pPr>
+      <w:rPr>
+        <w:rFonts w:ascii="Courier New" w:hAnsi="Courier New" w:hint="default"/>
+        <w:sz w:val="20"/>
+      </w:rPr>
+    </w:lvl>
+    <w:lvl w:ilvl="2" w:tentative="1">
+      <w:start w:val="1"/>
+      <w:numFmt w:val="bullet"/>
+      <w:lvlText w:val=""/>
+      <w:lvlJc w:val="left"/>
+      <w:pPr>
+        <w:tabs>
+          <w:tab w:val="num" w:pos="2160"/>
+        </w:tabs>
+        <w:ind w:left="2160" w:hanging="360"/>
+      </w:pPr>
+      <w:rPr>
+        <w:rFonts w:ascii="Wingdings" w:hAnsi="Wingdings" w:hint="default"/>
+        <w:sz w:val="20"/>
+      </w:rPr>
+    </w:lvl>
+    <w:lvl w:ilvl="3" w:tentative="1">
+      <w:start w:val="1"/>
+      <w:numFmt w:val="bullet"/>
+      <w:lvlText w:val=""/>
+      <w:lvlJc w:val="left"/>
+      <w:pPr>
+        <w:tabs>
+          <w:tab w:val="num" w:pos="2880"/>
+        </w:tabs>
+        <w:ind w:left="2880" w:hanging="360"/>
+      </w:pPr>
+      <w:rPr>
+        <w:rFonts w:ascii="Wingdings" w:hAnsi="Wingdings" w:hint="default"/>
+        <w:sz w:val="20"/>
+      </w:rPr>
+    </w:lvl>
+    <w:lvl w:ilvl="4" w:tentative="1">
+      <w:start w:val="1"/>
+      <w:numFmt w:val="bullet"/>
+      <w:lvlText w:val=""/>
+      <w:lvlJc w:val="left"/>
+      <w:pPr>
+        <w:tabs>
+          <w:tab w:val="num" w:pos="3600"/>
+        </w:tabs>
+        <w:ind w:left="3600" w:hanging="360"/>
+      </w:pPr>
+      <w:rPr>
+        <w:rFonts w:ascii="Wingdings" w:hAnsi="Wingdings" w:hint="default"/>
+        <w:sz w:val="20"/>
+      </w:rPr>
+    </w:lvl>
+    <w:lvl w:ilvl="5" w:tentative="1">
+      <w:start w:val="1"/>
+      <w:numFmt w:val="bullet"/>
+      <w:lvlText w:val=""/>
+      <w:lvlJc w:val="left"/>
+      <w:pPr>
+        <w:tabs>
+          <w:tab w:val="num" w:pos="4320"/>
+        </w:tabs>
+        <w:ind w:left="4320" w:hanging="360"/>
+      </w:pPr>
+      <w:rPr>
+        <w:rFonts w:ascii="Wingdings" w:hAnsi="Wingdings" w:hint="default"/>
+        <w:sz w:val="20"/>
+      </w:rPr>
+    </w:lvl>
+    <w:lvl w:ilvl="6" w:tentative="1">
+      <w:start w:val="1"/>
+      <w:numFmt w:val="bullet"/>
+      <w:lvlText w:val=""/>
+      <w:lvlJc w:val="left"/>
+      <w:pPr>
+        <w:tabs>
+          <w:tab w:val="num" w:pos="5040"/>
+        </w:tabs>
+        <w:ind w:left="5040" w:hanging="360"/>
+      </w:pPr>
+      <w:rPr>
+        <w:rFonts w:ascii="Wingdings" w:hAnsi="Wingdings" w:hint="default"/>
+        <w:sz w:val="20"/>
+      </w:rPr>
+    </w:lvl>
+    <w:lvl w:ilvl="7" w:tentative="1">
+      <w:start w:val="1"/>
+      <w:numFmt w:val="bullet"/>
+      <w:lvlText w:val=""/>
+      <w:lvlJc w:val="left"/>
+      <w:pPr>
+        <w:tabs>
+          <w:tab w:val="num" w:pos="5760"/>
+        </w:tabs>
+        <w:ind w:left="5760" w:hanging="360"/>
+      </w:pPr>
+      <w:rPr>
+        <w:rFonts w:ascii="Wingdings" w:hAnsi="Wingdings" w:hint="default"/>
+        <w:sz w:val="20"/>
+      </w:rPr>
+    </w:lvl>
+    <w:lvl w:ilvl="8" w:tentative="1">
+      <w:start w:val="1"/>
+      <w:numFmt w:val="bullet"/>
+      <w:lvlText w:val=""/>
+      <w:lvlJc w:val="left"/>
+      <w:pPr>
+        <w:tabs>
+          <w:tab w:val="num" w:pos="6480"/>
+        </w:tabs>
+        <w:ind w:left="6480" w:hanging="360"/>
+      </w:pPr>
+      <w:rPr>
+        <w:rFonts w:ascii="Wingdings" w:hAnsi="Wingdings" w:hint="default"/>
+        <w:sz w:val="20"/>
+      </w:rPr>
+    </w:lvl>
+  </w:abstractNum>
+  <w:abstractNum w:abstractNumId="23" w15:restartNumberingAfterBreak="0">
+    <w:nsid w:val="52F1336F"/>
+    <w:multiLevelType w:val="multilevel"/>
+    <w:tmpl w:val="D0087CB6"/>
+    <w:lvl w:ilvl="0">
+      <w:start w:val="1"/>
+      <w:numFmt w:val="bullet"/>
+      <w:lvlText w:val=""/>
+      <w:lvlJc w:val="left"/>
+      <w:pPr>
+        <w:tabs>
+          <w:tab w:val="num" w:pos="720"/>
+        </w:tabs>
+        <w:ind w:left="720" w:hanging="360"/>
+      </w:pPr>
+      <w:rPr>
+        <w:rFonts w:ascii="Symbol" w:hAnsi="Symbol" w:hint="default"/>
+        <w:sz w:val="20"/>
+      </w:rPr>
+    </w:lvl>
+    <w:lvl w:ilvl="1" w:tentative="1">
+      <w:start w:val="1"/>
+      <w:numFmt w:val="bullet"/>
+      <w:lvlText w:val="o"/>
+      <w:lvlJc w:val="left"/>
+      <w:pPr>
+        <w:tabs>
+          <w:tab w:val="num" w:pos="1440"/>
+        </w:tabs>
+        <w:ind w:left="1440" w:hanging="360"/>
+      </w:pPr>
+      <w:rPr>
+        <w:rFonts w:ascii="Courier New" w:hAnsi="Courier New" w:hint="default"/>
+        <w:sz w:val="20"/>
+      </w:rPr>
+    </w:lvl>
+    <w:lvl w:ilvl="2" w:tentative="1">
+      <w:start w:val="1"/>
+      <w:numFmt w:val="bullet"/>
+      <w:lvlText w:val=""/>
+      <w:lvlJc w:val="left"/>
+      <w:pPr>
+        <w:tabs>
+          <w:tab w:val="num" w:pos="2160"/>
+        </w:tabs>
+        <w:ind w:left="2160" w:hanging="360"/>
+      </w:pPr>
+      <w:rPr>
+        <w:rFonts w:ascii="Wingdings" w:hAnsi="Wingdings" w:hint="default"/>
+        <w:sz w:val="20"/>
+      </w:rPr>
+    </w:lvl>
+    <w:lvl w:ilvl="3" w:tentative="1">
+      <w:start w:val="1"/>
+      <w:numFmt w:val="bullet"/>
+      <w:lvlText w:val=""/>
+      <w:lvlJc w:val="left"/>
+      <w:pPr>
+        <w:tabs>
+          <w:tab w:val="num" w:pos="2880"/>
+        </w:tabs>
+        <w:ind w:left="2880" w:hanging="360"/>
+      </w:pPr>
+      <w:rPr>
+        <w:rFonts w:ascii="Wingdings" w:hAnsi="Wingdings" w:hint="default"/>
+        <w:sz w:val="20"/>
+      </w:rPr>
+    </w:lvl>
+    <w:lvl w:ilvl="4" w:tentative="1">
+      <w:start w:val="1"/>
+      <w:numFmt w:val="bullet"/>
+      <w:lvlText w:val=""/>
+      <w:lvlJc w:val="left"/>
+      <w:pPr>
+        <w:tabs>
+          <w:tab w:val="num" w:pos="3600"/>
+        </w:tabs>
+        <w:ind w:left="3600" w:hanging="360"/>
+      </w:pPr>
+      <w:rPr>
+        <w:rFonts w:ascii="Wingdings" w:hAnsi="Wingdings" w:hint="default"/>
+        <w:sz w:val="20"/>
+      </w:rPr>
+    </w:lvl>
+    <w:lvl w:ilvl="5" w:tentative="1">
+      <w:start w:val="1"/>
+      <w:numFmt w:val="bullet"/>
+      <w:lvlText w:val=""/>
+      <w:lvlJc w:val="left"/>
+      <w:pPr>
+        <w:tabs>
+          <w:tab w:val="num" w:pos="4320"/>
+        </w:tabs>
+        <w:ind w:left="4320" w:hanging="360"/>
+      </w:pPr>
+      <w:rPr>
+        <w:rFonts w:ascii="Wingdings" w:hAnsi="Wingdings" w:hint="default"/>
+        <w:sz w:val="20"/>
+      </w:rPr>
+    </w:lvl>
+    <w:lvl w:ilvl="6" w:tentative="1">
+      <w:start w:val="1"/>
+      <w:numFmt w:val="bullet"/>
+      <w:lvlText w:val=""/>
+      <w:lvlJc w:val="left"/>
+      <w:pPr>
+        <w:tabs>
+          <w:tab w:val="num" w:pos="5040"/>
+        </w:tabs>
+        <w:ind w:left="5040" w:hanging="360"/>
+      </w:pPr>
+      <w:rPr>
+        <w:rFonts w:ascii="Wingdings" w:hAnsi="Wingdings" w:hint="default"/>
+        <w:sz w:val="20"/>
+      </w:rPr>
+    </w:lvl>
+    <w:lvl w:ilvl="7" w:tentative="1">
+      <w:start w:val="1"/>
+      <w:numFmt w:val="bullet"/>
+      <w:lvlText w:val=""/>
+      <w:lvlJc w:val="left"/>
+      <w:pPr>
+        <w:tabs>
+          <w:tab w:val="num" w:pos="5760"/>
+        </w:tabs>
+        <w:ind w:left="5760" w:hanging="360"/>
+      </w:pPr>
+      <w:rPr>
+        <w:rFonts w:ascii="Wingdings" w:hAnsi="Wingdings" w:hint="default"/>
+        <w:sz w:val="20"/>
+      </w:rPr>
+    </w:lvl>
+    <w:lvl w:ilvl="8" w:tentative="1">
+      <w:start w:val="1"/>
+      <w:numFmt w:val="bullet"/>
+      <w:lvlText w:val=""/>
+      <w:lvlJc w:val="left"/>
+      <w:pPr>
+        <w:tabs>
+          <w:tab w:val="num" w:pos="6480"/>
+        </w:tabs>
+        <w:ind w:left="6480" w:hanging="360"/>
+      </w:pPr>
+      <w:rPr>
+        <w:rFonts w:ascii="Wingdings" w:hAnsi="Wingdings" w:hint="default"/>
+        <w:sz w:val="20"/>
+      </w:rPr>
+    </w:lvl>
+  </w:abstractNum>
+  <w:abstractNum w:abstractNumId="24" w15:restartNumberingAfterBreak="0">
     <w:nsid w:val="64112E80"/>
     <w:multiLevelType w:val="multilevel"/>
     <w:tmpl w:val="61AC6812"/>
@@ -11072,7 +16471,156 @@
       </w:rPr>
     </w:lvl>
   </w:abstractNum>
-  <w:abstractNum w:abstractNumId="15" w15:restartNumberingAfterBreak="0">
+  <w:abstractNum w:abstractNumId="25" w15:restartNumberingAfterBreak="0">
+    <w:nsid w:val="68211533"/>
+    <w:multiLevelType w:val="multilevel"/>
+    <w:tmpl w:val="E5FA2F5A"/>
+    <w:lvl w:ilvl="0">
+      <w:start w:val="1"/>
+      <w:numFmt w:val="bullet"/>
+      <w:lvlText w:val=""/>
+      <w:lvlJc w:val="left"/>
+      <w:pPr>
+        <w:tabs>
+          <w:tab w:val="num" w:pos="720"/>
+        </w:tabs>
+        <w:ind w:left="720" w:hanging="360"/>
+      </w:pPr>
+      <w:rPr>
+        <w:rFonts w:ascii="Symbol" w:hAnsi="Symbol" w:hint="default"/>
+        <w:sz w:val="20"/>
+      </w:rPr>
+    </w:lvl>
+    <w:lvl w:ilvl="1" w:tentative="1">
+      <w:start w:val="1"/>
+      <w:numFmt w:val="bullet"/>
+      <w:lvlText w:val="o"/>
+      <w:lvlJc w:val="left"/>
+      <w:pPr>
+        <w:tabs>
+          <w:tab w:val="num" w:pos="1440"/>
+        </w:tabs>
+        <w:ind w:left="1440" w:hanging="360"/>
+      </w:pPr>
+      <w:rPr>
+        <w:rFonts w:ascii="Courier New" w:hAnsi="Courier New" w:hint="default"/>
+        <w:sz w:val="20"/>
+      </w:rPr>
+    </w:lvl>
+    <w:lvl w:ilvl="2" w:tentative="1">
+      <w:start w:val="1"/>
+      <w:numFmt w:val="bullet"/>
+      <w:lvlText w:val=""/>
+      <w:lvlJc w:val="left"/>
+      <w:pPr>
+        <w:tabs>
+          <w:tab w:val="num" w:pos="2160"/>
+        </w:tabs>
+        <w:ind w:left="2160" w:hanging="360"/>
+      </w:pPr>
+      <w:rPr>
+        <w:rFonts w:ascii="Wingdings" w:hAnsi="Wingdings" w:hint="default"/>
+        <w:sz w:val="20"/>
+      </w:rPr>
+    </w:lvl>
+    <w:lvl w:ilvl="3" w:tentative="1">
+      <w:start w:val="1"/>
+      <w:numFmt w:val="bullet"/>
+      <w:lvlText w:val=""/>
+      <w:lvlJc w:val="left"/>
+      <w:pPr>
+        <w:tabs>
+          <w:tab w:val="num" w:pos="2880"/>
+        </w:tabs>
+        <w:ind w:left="2880" w:hanging="360"/>
+      </w:pPr>
+      <w:rPr>
+        <w:rFonts w:ascii="Wingdings" w:hAnsi="Wingdings" w:hint="default"/>
+        <w:sz w:val="20"/>
+      </w:rPr>
+    </w:lvl>
+    <w:lvl w:ilvl="4" w:tentative="1">
+      <w:start w:val="1"/>
+      <w:numFmt w:val="bullet"/>
+      <w:lvlText w:val=""/>
+      <w:lvlJc w:val="left"/>
+      <w:pPr>
+        <w:tabs>
+          <w:tab w:val="num" w:pos="3600"/>
+        </w:tabs>
+        <w:ind w:left="3600" w:hanging="360"/>
+      </w:pPr>
+      <w:rPr>
+        <w:rFonts w:ascii="Wingdings" w:hAnsi="Wingdings" w:hint="default"/>
+        <w:sz w:val="20"/>
+      </w:rPr>
+    </w:lvl>
+    <w:lvl w:ilvl="5" w:tentative="1">
+      <w:start w:val="1"/>
+      <w:numFmt w:val="bullet"/>
+      <w:lvlText w:val=""/>
+      <w:lvlJc w:val="left"/>
+      <w:pPr>
+        <w:tabs>
+          <w:tab w:val="num" w:pos="4320"/>
+        </w:tabs>
+        <w:ind w:left="4320" w:hanging="360"/>
+      </w:pPr>
+      <w:rPr>
+        <w:rFonts w:ascii="Wingdings" w:hAnsi="Wingdings" w:hint="default"/>
+        <w:sz w:val="20"/>
+      </w:rPr>
+    </w:lvl>
+    <w:lvl w:ilvl="6" w:tentative="1">
+      <w:start w:val="1"/>
+      <w:numFmt w:val="bullet"/>
+      <w:lvlText w:val=""/>
+      <w:lvlJc w:val="left"/>
+      <w:pPr>
+        <w:tabs>
+          <w:tab w:val="num" w:pos="5040"/>
+        </w:tabs>
+        <w:ind w:left="5040" w:hanging="360"/>
+      </w:pPr>
+      <w:rPr>
+        <w:rFonts w:ascii="Wingdings" w:hAnsi="Wingdings" w:hint="default"/>
+        <w:sz w:val="20"/>
+      </w:rPr>
+    </w:lvl>
+    <w:lvl w:ilvl="7" w:tentative="1">
+      <w:start w:val="1"/>
+      <w:numFmt w:val="bullet"/>
+      <w:lvlText w:val=""/>
+      <w:lvlJc w:val="left"/>
+      <w:pPr>
+        <w:tabs>
+          <w:tab w:val="num" w:pos="5760"/>
+        </w:tabs>
+        <w:ind w:left="5760" w:hanging="360"/>
+      </w:pPr>
+      <w:rPr>
+        <w:rFonts w:ascii="Wingdings" w:hAnsi="Wingdings" w:hint="default"/>
+        <w:sz w:val="20"/>
+      </w:rPr>
+    </w:lvl>
+    <w:lvl w:ilvl="8" w:tentative="1">
+      <w:start w:val="1"/>
+      <w:numFmt w:val="bullet"/>
+      <w:lvlText w:val=""/>
+      <w:lvlJc w:val="left"/>
+      <w:pPr>
+        <w:tabs>
+          <w:tab w:val="num" w:pos="6480"/>
+        </w:tabs>
+        <w:ind w:left="6480" w:hanging="360"/>
+      </w:pPr>
+      <w:rPr>
+        <w:rFonts w:ascii="Wingdings" w:hAnsi="Wingdings" w:hint="default"/>
+        <w:sz w:val="20"/>
+      </w:rPr>
+    </w:lvl>
+  </w:abstractNum>
+  <w:abstractNum w:abstractNumId="26" w15:restartNumberingAfterBreak="0">
     <w:nsid w:val="70177FE4"/>
     <w:multiLevelType w:val="multilevel"/>
     <w:tmpl w:val="5A54C970"/>
@@ -11221,7 +16769,7 @@
       </w:rPr>
     </w:lvl>
   </w:abstractNum>
-  <w:abstractNum w:abstractNumId="16" w15:restartNumberingAfterBreak="0">
+  <w:abstractNum w:abstractNumId="27" w15:restartNumberingAfterBreak="0">
     <w:nsid w:val="71BE4ACE"/>
     <w:multiLevelType w:val="multilevel"/>
     <w:tmpl w:val="0B4A7FE0"/>
@@ -11370,7 +16918,156 @@
       </w:rPr>
     </w:lvl>
   </w:abstractNum>
-  <w:abstractNum w:abstractNumId="17" w15:restartNumberingAfterBreak="0">
+  <w:abstractNum w:abstractNumId="28" w15:restartNumberingAfterBreak="0">
+    <w:nsid w:val="73001EBA"/>
+    <w:multiLevelType w:val="multilevel"/>
+    <w:tmpl w:val="DAAA4426"/>
+    <w:lvl w:ilvl="0">
+      <w:start w:val="1"/>
+      <w:numFmt w:val="bullet"/>
+      <w:lvlText w:val=""/>
+      <w:lvlJc w:val="left"/>
+      <w:pPr>
+        <w:tabs>
+          <w:tab w:val="num" w:pos="720"/>
+        </w:tabs>
+        <w:ind w:left="720" w:hanging="360"/>
+      </w:pPr>
+      <w:rPr>
+        <w:rFonts w:ascii="Symbol" w:hAnsi="Symbol" w:hint="default"/>
+        <w:sz w:val="20"/>
+      </w:rPr>
+    </w:lvl>
+    <w:lvl w:ilvl="1" w:tentative="1">
+      <w:start w:val="1"/>
+      <w:numFmt w:val="bullet"/>
+      <w:lvlText w:val="o"/>
+      <w:lvlJc w:val="left"/>
+      <w:pPr>
+        <w:tabs>
+          <w:tab w:val="num" w:pos="1440"/>
+        </w:tabs>
+        <w:ind w:left="1440" w:hanging="360"/>
+      </w:pPr>
+      <w:rPr>
+        <w:rFonts w:ascii="Courier New" w:hAnsi="Courier New" w:hint="default"/>
+        <w:sz w:val="20"/>
+      </w:rPr>
+    </w:lvl>
+    <w:lvl w:ilvl="2" w:tentative="1">
+      <w:start w:val="1"/>
+      <w:numFmt w:val="bullet"/>
+      <w:lvlText w:val=""/>
+      <w:lvlJc w:val="left"/>
+      <w:pPr>
+        <w:tabs>
+          <w:tab w:val="num" w:pos="2160"/>
+        </w:tabs>
+        <w:ind w:left="2160" w:hanging="360"/>
+      </w:pPr>
+      <w:rPr>
+        <w:rFonts w:ascii="Wingdings" w:hAnsi="Wingdings" w:hint="default"/>
+        <w:sz w:val="20"/>
+      </w:rPr>
+    </w:lvl>
+    <w:lvl w:ilvl="3" w:tentative="1">
+      <w:start w:val="1"/>
+      <w:numFmt w:val="bullet"/>
+      <w:lvlText w:val=""/>
+      <w:lvlJc w:val="left"/>
+      <w:pPr>
+        <w:tabs>
+          <w:tab w:val="num" w:pos="2880"/>
+        </w:tabs>
+        <w:ind w:left="2880" w:hanging="360"/>
+      </w:pPr>
+      <w:rPr>
+        <w:rFonts w:ascii="Wingdings" w:hAnsi="Wingdings" w:hint="default"/>
+        <w:sz w:val="20"/>
+      </w:rPr>
+    </w:lvl>
+    <w:lvl w:ilvl="4" w:tentative="1">
+      <w:start w:val="1"/>
+      <w:numFmt w:val="bullet"/>
+      <w:lvlText w:val=""/>
+      <w:lvlJc w:val="left"/>
+      <w:pPr>
+        <w:tabs>
+          <w:tab w:val="num" w:pos="3600"/>
+        </w:tabs>
+        <w:ind w:left="3600" w:hanging="360"/>
+      </w:pPr>
+      <w:rPr>
+        <w:rFonts w:ascii="Wingdings" w:hAnsi="Wingdings" w:hint="default"/>
+        <w:sz w:val="20"/>
+      </w:rPr>
+    </w:lvl>
+    <w:lvl w:ilvl="5" w:tentative="1">
+      <w:start w:val="1"/>
+      <w:numFmt w:val="bullet"/>
+      <w:lvlText w:val=""/>
+      <w:lvlJc w:val="left"/>
+      <w:pPr>
+        <w:tabs>
+          <w:tab w:val="num" w:pos="4320"/>
+        </w:tabs>
+        <w:ind w:left="4320" w:hanging="360"/>
+      </w:pPr>
+      <w:rPr>
+        <w:rFonts w:ascii="Wingdings" w:hAnsi="Wingdings" w:hint="default"/>
+        <w:sz w:val="20"/>
+      </w:rPr>
+    </w:lvl>
+    <w:lvl w:ilvl="6" w:tentative="1">
+      <w:start w:val="1"/>
+      <w:numFmt w:val="bullet"/>
+      <w:lvlText w:val=""/>
+      <w:lvlJc w:val="left"/>
+      <w:pPr>
+        <w:tabs>
+          <w:tab w:val="num" w:pos="5040"/>
+        </w:tabs>
+        <w:ind w:left="5040" w:hanging="360"/>
+      </w:pPr>
+      <w:rPr>
+        <w:rFonts w:ascii="Wingdings" w:hAnsi="Wingdings" w:hint="default"/>
+        <w:sz w:val="20"/>
+      </w:rPr>
+    </w:lvl>
+    <w:lvl w:ilvl="7" w:tentative="1">
+      <w:start w:val="1"/>
+      <w:numFmt w:val="bullet"/>
+      <w:lvlText w:val=""/>
+      <w:lvlJc w:val="left"/>
+      <w:pPr>
+        <w:tabs>
+          <w:tab w:val="num" w:pos="5760"/>
+        </w:tabs>
+        <w:ind w:left="5760" w:hanging="360"/>
+      </w:pPr>
+      <w:rPr>
+        <w:rFonts w:ascii="Wingdings" w:hAnsi="Wingdings" w:hint="default"/>
+        <w:sz w:val="20"/>
+      </w:rPr>
+    </w:lvl>
+    <w:lvl w:ilvl="8" w:tentative="1">
+      <w:start w:val="1"/>
+      <w:numFmt w:val="bullet"/>
+      <w:lvlText w:val=""/>
+      <w:lvlJc w:val="left"/>
+      <w:pPr>
+        <w:tabs>
+          <w:tab w:val="num" w:pos="6480"/>
+        </w:tabs>
+        <w:ind w:left="6480" w:hanging="360"/>
+      </w:pPr>
+      <w:rPr>
+        <w:rFonts w:ascii="Wingdings" w:hAnsi="Wingdings" w:hint="default"/>
+        <w:sz w:val="20"/>
+      </w:rPr>
+    </w:lvl>
+  </w:abstractNum>
+  <w:abstractNum w:abstractNumId="29" w15:restartNumberingAfterBreak="0">
     <w:nsid w:val="741634F6"/>
     <w:multiLevelType w:val="multilevel"/>
     <w:tmpl w:val="1936A414"/>
@@ -11519,7 +17216,7 @@
       </w:rPr>
     </w:lvl>
   </w:abstractNum>
-  <w:abstractNum w:abstractNumId="18" w15:restartNumberingAfterBreak="0">
+  <w:abstractNum w:abstractNumId="30" w15:restartNumberingAfterBreak="0">
     <w:nsid w:val="7B8F0364"/>
     <w:multiLevelType w:val="multilevel"/>
     <w:tmpl w:val="A0241C06"/>
@@ -11668,7 +17365,7 @@
       </w:rPr>
     </w:lvl>
   </w:abstractNum>
-  <w:abstractNum w:abstractNumId="19" w15:restartNumberingAfterBreak="0">
+  <w:abstractNum w:abstractNumId="31" w15:restartNumberingAfterBreak="0">
     <w:nsid w:val="7CEE0D98"/>
     <w:multiLevelType w:val="multilevel"/>
     <w:tmpl w:val="433CE484"/>
@@ -11818,64 +17515,100 @@
     </w:lvl>
   </w:abstractNum>
   <w:num w:numId="1" w16cid:durableId="98844236">
-    <w:abstractNumId w:val="3"/>
+    <w:abstractNumId w:val="4"/>
   </w:num>
   <w:num w:numId="2" w16cid:durableId="1612084872">
-    <w:abstractNumId w:val="6"/>
+    <w:abstractNumId w:val="8"/>
   </w:num>
   <w:num w:numId="3" w16cid:durableId="441732948">
-    <w:abstractNumId w:val="4"/>
+    <w:abstractNumId w:val="5"/>
   </w:num>
   <w:num w:numId="4" w16cid:durableId="1251237792">
     <w:abstractNumId w:val="0"/>
   </w:num>
   <w:num w:numId="5" w16cid:durableId="1275550988">
-    <w:abstractNumId w:val="11"/>
+    <w:abstractNumId w:val="16"/>
   </w:num>
   <w:num w:numId="6" w16cid:durableId="337855880">
-    <w:abstractNumId w:val="16"/>
+    <w:abstractNumId w:val="27"/>
   </w:num>
   <w:num w:numId="7" w16cid:durableId="194465896">
-    <w:abstractNumId w:val="17"/>
+    <w:abstractNumId w:val="29"/>
   </w:num>
   <w:num w:numId="8" w16cid:durableId="550386448">
-    <w:abstractNumId w:val="15"/>
+    <w:abstractNumId w:val="26"/>
   </w:num>
   <w:num w:numId="9" w16cid:durableId="958803785">
-    <w:abstractNumId w:val="10"/>
+    <w:abstractNumId w:val="12"/>
   </w:num>
   <w:num w:numId="10" w16cid:durableId="82992244">
-    <w:abstractNumId w:val="13"/>
+    <w:abstractNumId w:val="19"/>
   </w:num>
   <w:num w:numId="11" w16cid:durableId="411394234">
-    <w:abstractNumId w:val="5"/>
+    <w:abstractNumId w:val="6"/>
   </w:num>
   <w:num w:numId="12" w16cid:durableId="1072695887">
-    <w:abstractNumId w:val="18"/>
+    <w:abstractNumId w:val="30"/>
   </w:num>
   <w:num w:numId="13" w16cid:durableId="2048068827">
-    <w:abstractNumId w:val="7"/>
+    <w:abstractNumId w:val="9"/>
   </w:num>
   <w:num w:numId="14" w16cid:durableId="1761177495">
-    <w:abstractNumId w:val="14"/>
+    <w:abstractNumId w:val="24"/>
   </w:num>
   <w:num w:numId="15" w16cid:durableId="1769232459">
-    <w:abstractNumId w:val="9"/>
+    <w:abstractNumId w:val="11"/>
   </w:num>
   <w:num w:numId="16" w16cid:durableId="1734543381">
     <w:abstractNumId w:val="2"/>
   </w:num>
   <w:num w:numId="17" w16cid:durableId="486242233">
-    <w:abstractNumId w:val="19"/>
+    <w:abstractNumId w:val="31"/>
   </w:num>
   <w:num w:numId="18" w16cid:durableId="793252785">
-    <w:abstractNumId w:val="12"/>
+    <w:abstractNumId w:val="17"/>
   </w:num>
   <w:num w:numId="19" w16cid:durableId="75366780">
     <w:abstractNumId w:val="1"/>
   </w:num>
   <w:num w:numId="20" w16cid:durableId="963198188">
-    <w:abstractNumId w:val="8"/>
+    <w:abstractNumId w:val="10"/>
+  </w:num>
+  <w:num w:numId="21" w16cid:durableId="1109545150">
+    <w:abstractNumId w:val="21"/>
+  </w:num>
+  <w:num w:numId="22" w16cid:durableId="499926048">
+    <w:abstractNumId w:val="18"/>
+  </w:num>
+  <w:num w:numId="23" w16cid:durableId="1894845134">
+    <w:abstractNumId w:val="23"/>
+  </w:num>
+  <w:num w:numId="24" w16cid:durableId="963122042">
+    <w:abstractNumId w:val="20"/>
+  </w:num>
+  <w:num w:numId="25" w16cid:durableId="600796758">
+    <w:abstractNumId w:val="13"/>
+  </w:num>
+  <w:num w:numId="26" w16cid:durableId="775097390">
+    <w:abstractNumId w:val="3"/>
+  </w:num>
+  <w:num w:numId="27" w16cid:durableId="1775247112">
+    <w:abstractNumId w:val="14"/>
+  </w:num>
+  <w:num w:numId="28" w16cid:durableId="655651578">
+    <w:abstractNumId w:val="22"/>
+  </w:num>
+  <w:num w:numId="29" w16cid:durableId="221989811">
+    <w:abstractNumId w:val="15"/>
+  </w:num>
+  <w:num w:numId="30" w16cid:durableId="2006780033">
+    <w:abstractNumId w:val="25"/>
+  </w:num>
+  <w:num w:numId="31" w16cid:durableId="1959682241">
+    <w:abstractNumId w:val="28"/>
+  </w:num>
+  <w:num w:numId="32" w16cid:durableId="2015568323">
+    <w:abstractNumId w:val="7"/>
   </w:num>
 </w:numbering>
 </file>
@@ -12280,6 +18013,7 @@
   <w:style w:type="paragraph" w:default="1" w:styleId="Normal">
     <w:name w:val="Normal"/>
     <w:qFormat/>
+    <w:rsid w:val="00A92236"/>
   </w:style>
   <w:style w:type="paragraph" w:styleId="Heading1">
     <w:name w:val="heading 1"/>

--- a/bow.docx
+++ b/bow.docx
@@ -23,7 +23,79 @@
           <w:lang w:eastAsia="en-IN"/>
           <w14:ligatures w14:val="none"/>
         </w:rPr>
-        <w:t>Perfect, Kirti — I’ll help you structure a crisp, management-ready Automation Book of Work (BoW) deck for this month. Based on your update and preferred format, here’s a draft you can plug directly into your slide or one-pager:</w:t>
+        <w:t xml:space="preserve">Perfect, Kirti — </w:t>
+      </w:r>
+      <w:proofErr w:type="gramStart"/>
+      <w:r>
+        <w:rPr>
+          <w:rFonts w:ascii="Times New Roman" w:eastAsia="Times New Roman" w:hAnsi="Times New Roman" w:cs="Times New Roman"/>
+          <w:kern w:val="0"/>
+          <w:sz w:val="24"/>
+          <w:szCs w:val="24"/>
+          <w:lang w:eastAsia="en-IN"/>
+          <w14:ligatures w14:val="none"/>
+        </w:rPr>
+        <w:t>I’ll</w:t>
+      </w:r>
+      <w:proofErr w:type="gramEnd"/>
+      <w:r>
+        <w:rPr>
+          <w:rFonts w:ascii="Times New Roman" w:eastAsia="Times New Roman" w:hAnsi="Times New Roman" w:cs="Times New Roman"/>
+          <w:kern w:val="0"/>
+          <w:sz w:val="24"/>
+          <w:szCs w:val="24"/>
+          <w:lang w:eastAsia="en-IN"/>
+          <w14:ligatures w14:val="none"/>
+        </w:rPr>
+        <w:t xml:space="preserve"> help you structure a crisp, management-ready Automation Book of Work (</w:t>
+      </w:r>
+      <w:proofErr w:type="spellStart"/>
+      <w:r>
+        <w:rPr>
+          <w:rFonts w:ascii="Times New Roman" w:eastAsia="Times New Roman" w:hAnsi="Times New Roman" w:cs="Times New Roman"/>
+          <w:kern w:val="0"/>
+          <w:sz w:val="24"/>
+          <w:szCs w:val="24"/>
+          <w:lang w:eastAsia="en-IN"/>
+          <w14:ligatures w14:val="none"/>
+        </w:rPr>
+        <w:t>BoW</w:t>
+      </w:r>
+      <w:proofErr w:type="spellEnd"/>
+      <w:r>
+        <w:rPr>
+          <w:rFonts w:ascii="Times New Roman" w:eastAsia="Times New Roman" w:hAnsi="Times New Roman" w:cs="Times New Roman"/>
+          <w:kern w:val="0"/>
+          <w:sz w:val="24"/>
+          <w:szCs w:val="24"/>
+          <w:lang w:eastAsia="en-IN"/>
+          <w14:ligatures w14:val="none"/>
+        </w:rPr>
+        <w:t xml:space="preserve">) deck for this month. Based on your update and preferred format, </w:t>
+      </w:r>
+      <w:proofErr w:type="gramStart"/>
+      <w:r>
+        <w:rPr>
+          <w:rFonts w:ascii="Times New Roman" w:eastAsia="Times New Roman" w:hAnsi="Times New Roman" w:cs="Times New Roman"/>
+          <w:kern w:val="0"/>
+          <w:sz w:val="24"/>
+          <w:szCs w:val="24"/>
+          <w:lang w:eastAsia="en-IN"/>
+          <w14:ligatures w14:val="none"/>
+        </w:rPr>
+        <w:t>here’s</w:t>
+      </w:r>
+      <w:proofErr w:type="gramEnd"/>
+      <w:r>
+        <w:rPr>
+          <w:rFonts w:ascii="Times New Roman" w:eastAsia="Times New Roman" w:hAnsi="Times New Roman" w:cs="Times New Roman"/>
+          <w:kern w:val="0"/>
+          <w:sz w:val="24"/>
+          <w:szCs w:val="24"/>
+          <w:lang w:eastAsia="en-IN"/>
+          <w14:ligatures w14:val="none"/>
+        </w:rPr>
+        <w:t xml:space="preserve"> a draft you can plug directly into your slide or one-pager:</w:t>
       </w:r>
     </w:p>
     <w:p>
@@ -1905,7 +1977,6 @@
           <w:lang w:eastAsia="en-IN"/>
           <w14:ligatures w14:val="none"/>
         </w:rPr>
-        <w:lastRenderedPageBreak/>
         <w:t>Anaplan Split Report</w:t>
       </w:r>
       <w:r>
@@ -2013,6 +2084,7 @@
           <w:lang w:eastAsia="en-IN"/>
           <w14:ligatures w14:val="none"/>
         </w:rPr>
+        <w:lastRenderedPageBreak/>
         <w:t>🔜</w:t>
       </w:r>
       <w:r>
@@ -2695,20 +2767,72 @@
           <w:lang w:eastAsia="en-IN"/>
           <w14:ligatures w14:val="none"/>
         </w:rPr>
-        <w:t xml:space="preserve"> this is great content — let’s now structure it neatly into your </w:t>
-      </w:r>
-      <w:r>
-        <w:rPr>
-          <w:rFonts w:ascii="Times New Roman" w:eastAsia="Times New Roman" w:hAnsi="Times New Roman" w:cs="Times New Roman"/>
-          <w:b/>
-          <w:bCs/>
-          <w:kern w:val="0"/>
-          <w:sz w:val="24"/>
-          <w:szCs w:val="24"/>
-          <w:lang w:eastAsia="en-IN"/>
-          <w14:ligatures w14:val="none"/>
-        </w:rPr>
-        <w:t>Automation BoW Monthly Slide</w:t>
+        <w:t xml:space="preserve"> this is great content — </w:t>
+      </w:r>
+      <w:proofErr w:type="gramStart"/>
+      <w:r>
+        <w:rPr>
+          <w:rFonts w:ascii="Times New Roman" w:eastAsia="Times New Roman" w:hAnsi="Times New Roman" w:cs="Times New Roman"/>
+          <w:kern w:val="0"/>
+          <w:sz w:val="24"/>
+          <w:szCs w:val="24"/>
+          <w:lang w:eastAsia="en-IN"/>
+          <w14:ligatures w14:val="none"/>
+        </w:rPr>
+        <w:t>let’s</w:t>
+      </w:r>
+      <w:proofErr w:type="gramEnd"/>
+      <w:r>
+        <w:rPr>
+          <w:rFonts w:ascii="Times New Roman" w:eastAsia="Times New Roman" w:hAnsi="Times New Roman" w:cs="Times New Roman"/>
+          <w:kern w:val="0"/>
+          <w:sz w:val="24"/>
+          <w:szCs w:val="24"/>
+          <w:lang w:eastAsia="en-IN"/>
+          <w14:ligatures w14:val="none"/>
+        </w:rPr>
+        <w:t xml:space="preserve"> now structure it neatly into your </w:t>
+      </w:r>
+      <w:r>
+        <w:rPr>
+          <w:rFonts w:ascii="Times New Roman" w:eastAsia="Times New Roman" w:hAnsi="Times New Roman" w:cs="Times New Roman"/>
+          <w:b/>
+          <w:bCs/>
+          <w:kern w:val="0"/>
+          <w:sz w:val="24"/>
+          <w:szCs w:val="24"/>
+          <w:lang w:eastAsia="en-IN"/>
+          <w14:ligatures w14:val="none"/>
+        </w:rPr>
+        <w:t xml:space="preserve">Automation </w:t>
+      </w:r>
+      <w:proofErr w:type="spellStart"/>
+      <w:r>
+        <w:rPr>
+          <w:rFonts w:ascii="Times New Roman" w:eastAsia="Times New Roman" w:hAnsi="Times New Roman" w:cs="Times New Roman"/>
+          <w:b/>
+          <w:bCs/>
+          <w:kern w:val="0"/>
+          <w:sz w:val="24"/>
+          <w:szCs w:val="24"/>
+          <w:lang w:eastAsia="en-IN"/>
+          <w14:ligatures w14:val="none"/>
+        </w:rPr>
+        <w:t>BoW</w:t>
+      </w:r>
+      <w:proofErr w:type="spellEnd"/>
+      <w:r>
+        <w:rPr>
+          <w:rFonts w:ascii="Times New Roman" w:eastAsia="Times New Roman" w:hAnsi="Times New Roman" w:cs="Times New Roman"/>
+          <w:b/>
+          <w:bCs/>
+          <w:kern w:val="0"/>
+          <w:sz w:val="24"/>
+          <w:szCs w:val="24"/>
+          <w:lang w:eastAsia="en-IN"/>
+          <w14:ligatures w14:val="none"/>
+        </w:rPr>
+        <w:t xml:space="preserve"> Monthly Slide</w:t>
       </w:r>
       <w:r>
         <w:rPr>
@@ -2779,7 +2903,7 @@
           <w14:ligatures w14:val="none"/>
         </w:rPr>
         <w:pict>
-          <v:rect id="_x0000_i1041" style="width:0;height:1.5pt" o:hralign="center" o:hrstd="t" o:hr="t" fillcolor="#a0a0a0" stroked="f"/>
+          <v:rect id="_x0000_i1033" style="width:0;height:1.5pt" o:hralign="center" o:hrstd="t" o:hr="t" fillcolor="#a0a0a0" stroked="f"/>
         </w:pict>
       </w:r>
     </w:p>
@@ -2809,8 +2933,35 @@
           <w:lang w:eastAsia="en-IN"/>
           <w14:ligatures w14:val="none"/>
         </w:rPr>
-        <w:lastRenderedPageBreak/>
-        <w:t>Automation BoW – October 2025</w:t>
+        <w:t xml:space="preserve">Automation </w:t>
+      </w:r>
+      <w:proofErr w:type="spellStart"/>
+      <w:r>
+        <w:rPr>
+          <w:rFonts w:ascii="Times New Roman" w:eastAsia="Times New Roman" w:hAnsi="Times New Roman" w:cs="Times New Roman"/>
+          <w:b/>
+          <w:bCs/>
+          <w:kern w:val="0"/>
+          <w:sz w:val="27"/>
+          <w:szCs w:val="27"/>
+          <w:lang w:eastAsia="en-IN"/>
+          <w14:ligatures w14:val="none"/>
+        </w:rPr>
+        <w:t>BoW</w:t>
+      </w:r>
+      <w:proofErr w:type="spellEnd"/>
+      <w:r>
+        <w:rPr>
+          <w:rFonts w:ascii="Times New Roman" w:eastAsia="Times New Roman" w:hAnsi="Times New Roman" w:cs="Times New Roman"/>
+          <w:b/>
+          <w:bCs/>
+          <w:kern w:val="0"/>
+          <w:sz w:val="27"/>
+          <w:szCs w:val="27"/>
+          <w:lang w:eastAsia="en-IN"/>
+          <w14:ligatures w14:val="none"/>
+        </w:rPr>
+        <w:t xml:space="preserve"> – October 2025</w:t>
       </w:r>
     </w:p>
     <w:p>
@@ -2977,6 +3128,7 @@
           <w:lang w:eastAsia="en-IN"/>
           <w14:ligatures w14:val="none"/>
         </w:rPr>
+        <w:lastRenderedPageBreak/>
         <w:t>Transaction Listing Consolidation Tool:</w:t>
       </w:r>
       <w:r>
@@ -3067,7 +3219,7 @@
           <w14:ligatures w14:val="none"/>
         </w:rPr>
         <w:pict>
-          <v:rect id="_x0000_i1042" style="width:0;height:1.5pt" o:hralign="center" o:hrstd="t" o:hr="t" fillcolor="#a0a0a0" stroked="f"/>
+          <v:rect id="_x0000_i1034" style="width:0;height:1.5pt" o:hralign="center" o:hrstd="t" o:hr="t" fillcolor="#a0a0a0" stroked="f"/>
         </w:pict>
       </w:r>
     </w:p>
@@ -3286,7 +3438,7 @@
           <w14:ligatures w14:val="none"/>
         </w:rPr>
         <w:pict>
-          <v:rect id="_x0000_i1043" style="width:0;height:1.5pt" o:hralign="center" o:hrstd="t" o:hr="t" fillcolor="#a0a0a0" stroked="f"/>
+          <v:rect id="_x0000_i1035" style="width:0;height:1.5pt" o:hralign="center" o:hrstd="t" o:hr="t" fillcolor="#a0a0a0" stroked="f"/>
         </w:pict>
       </w:r>
     </w:p>
@@ -3423,7 +3575,7 @@
           <w14:ligatures w14:val="none"/>
         </w:rPr>
         <w:pict>
-          <v:rect id="_x0000_i1044" style="width:0;height:1.5pt" o:hralign="center" o:hrstd="t" o:hr="t" fillcolor="#a0a0a0" stroked="f"/>
+          <v:rect id="_x0000_i1036" style="width:0;height:1.5pt" o:hralign="center" o:hrstd="t" o:hr="t" fillcolor="#a0a0a0" stroked="f"/>
         </w:pict>
       </w:r>
     </w:p>
@@ -3531,7 +3683,31 @@
           <w:lang w:eastAsia="en-IN"/>
           <w14:ligatures w14:val="none"/>
         </w:rPr>
-        <w:t xml:space="preserve"> Here’s a </w:t>
+        <w:t xml:space="preserve"> </w:t>
+      </w:r>
+      <w:proofErr w:type="gramStart"/>
+      <w:r>
+        <w:rPr>
+          <w:rFonts w:ascii="Times New Roman" w:eastAsia="Times New Roman" w:hAnsi="Times New Roman" w:cs="Times New Roman"/>
+          <w:kern w:val="0"/>
+          <w:sz w:val="24"/>
+          <w:szCs w:val="24"/>
+          <w:lang w:eastAsia="en-IN"/>
+          <w14:ligatures w14:val="none"/>
+        </w:rPr>
+        <w:t>Here’s</w:t>
+      </w:r>
+      <w:proofErr w:type="gramEnd"/>
+      <w:r>
+        <w:rPr>
+          <w:rFonts w:ascii="Times New Roman" w:eastAsia="Times New Roman" w:hAnsi="Times New Roman" w:cs="Times New Roman"/>
+          <w:kern w:val="0"/>
+          <w:sz w:val="24"/>
+          <w:szCs w:val="24"/>
+          <w:lang w:eastAsia="en-IN"/>
+          <w14:ligatures w14:val="none"/>
+        </w:rPr>
+        <w:t xml:space="preserve"> a </w:t>
       </w:r>
       <w:r>
         <w:rPr>
@@ -3628,7 +3804,7 @@
           <w14:ligatures w14:val="none"/>
         </w:rPr>
         <w:pict>
-          <v:rect id="_x0000_i1049" style="width:0;height:1.5pt" o:hralign="center" o:hrstd="t" o:hr="t" fillcolor="#a0a0a0" stroked="f"/>
+          <v:rect id="_x0000_i1037" style="width:0;height:1.5pt" o:hralign="center" o:hrstd="t" o:hr="t" fillcolor="#a0a0a0" stroked="f"/>
         </w:pict>
       </w:r>
     </w:p>
@@ -3658,31 +3834,58 @@
           <w:lang w:eastAsia="en-IN"/>
           <w14:ligatures w14:val="none"/>
         </w:rPr>
-        <w:t>Year-End Self Assessment (Summary – 2025)</w:t>
-      </w:r>
-    </w:p>
-    <w:p>
-      <w:pPr>
-        <w:spacing w:before="100" w:beforeAutospacing="1" w:after="100" w:afterAutospacing="1" w:line="240" w:lineRule="auto"/>
-        <w:rPr>
-          <w:rFonts w:ascii="Times New Roman" w:eastAsia="Times New Roman" w:hAnsi="Times New Roman" w:cs="Times New Roman"/>
-          <w:kern w:val="0"/>
-          <w:sz w:val="24"/>
-          <w:szCs w:val="24"/>
-          <w:lang w:eastAsia="en-IN"/>
-          <w14:ligatures w14:val="none"/>
-        </w:rPr>
-      </w:pPr>
-      <w:r>
-        <w:rPr>
-          <w:rFonts w:ascii="Times New Roman" w:eastAsia="Times New Roman" w:hAnsi="Times New Roman" w:cs="Times New Roman"/>
-          <w:kern w:val="0"/>
-          <w:sz w:val="24"/>
-          <w:szCs w:val="24"/>
-          <w:lang w:eastAsia="en-IN"/>
-          <w14:ligatures w14:val="none"/>
-        </w:rPr>
-        <w:lastRenderedPageBreak/>
+        <w:t xml:space="preserve">Year-End </w:t>
+      </w:r>
+      <w:proofErr w:type="spellStart"/>
+      <w:r>
+        <w:rPr>
+          <w:rFonts w:ascii="Times New Roman" w:eastAsia="Times New Roman" w:hAnsi="Times New Roman" w:cs="Times New Roman"/>
+          <w:b/>
+          <w:bCs/>
+          <w:kern w:val="0"/>
+          <w:sz w:val="36"/>
+          <w:szCs w:val="36"/>
+          <w:lang w:eastAsia="en-IN"/>
+          <w14:ligatures w14:val="none"/>
+        </w:rPr>
+        <w:t>Self Assessment</w:t>
+      </w:r>
+      <w:proofErr w:type="spellEnd"/>
+      <w:r>
+        <w:rPr>
+          <w:rFonts w:ascii="Times New Roman" w:eastAsia="Times New Roman" w:hAnsi="Times New Roman" w:cs="Times New Roman"/>
+          <w:b/>
+          <w:bCs/>
+          <w:kern w:val="0"/>
+          <w:sz w:val="36"/>
+          <w:szCs w:val="36"/>
+          <w:lang w:eastAsia="en-IN"/>
+          <w14:ligatures w14:val="none"/>
+        </w:rPr>
+        <w:t xml:space="preserve"> (Summary – 2025)</w:t>
+      </w:r>
+    </w:p>
+    <w:p>
+      <w:pPr>
+        <w:spacing w:before="100" w:beforeAutospacing="1" w:after="100" w:afterAutospacing="1" w:line="240" w:lineRule="auto"/>
+        <w:rPr>
+          <w:rFonts w:ascii="Times New Roman" w:eastAsia="Times New Roman" w:hAnsi="Times New Roman" w:cs="Times New Roman"/>
+          <w:kern w:val="0"/>
+          <w:sz w:val="24"/>
+          <w:szCs w:val="24"/>
+          <w:lang w:eastAsia="en-IN"/>
+          <w14:ligatures w14:val="none"/>
+        </w:rPr>
+      </w:pPr>
+      <w:r>
+        <w:rPr>
+          <w:rFonts w:ascii="Times New Roman" w:eastAsia="Times New Roman" w:hAnsi="Times New Roman" w:cs="Times New Roman"/>
+          <w:kern w:val="0"/>
+          <w:sz w:val="24"/>
+          <w:szCs w:val="24"/>
+          <w:lang w:eastAsia="en-IN"/>
+          <w14:ligatures w14:val="none"/>
+        </w:rPr>
         <w:t>FY25 has been a highly productive year focused on automation, process efficiency, and strengthening data reliability across multiple Finance operations. I successfully delivered several high-impact automation tools and enhancements that resulted in significant time savings, accuracy improvements, and smoother BAU functioning for the wider team.</w:t>
       </w:r>
     </w:p>
@@ -3861,6 +4064,7 @@
           <w:lang w:eastAsia="en-IN"/>
           <w14:ligatures w14:val="none"/>
         </w:rPr>
+        <w:lastRenderedPageBreak/>
         <w:t>Transaction Listing Consolidation:</w:t>
       </w:r>
       <w:r>
@@ -4819,7 +5023,6 @@
           <w:lang w:eastAsia="en-IN"/>
           <w14:ligatures w14:val="none"/>
         </w:rPr>
-        <w:lastRenderedPageBreak/>
         <w:t>Faster Turnaround:</w:t>
       </w:r>
       <w:r>
@@ -5001,6 +5204,7 @@
           <w:lang w:eastAsia="en-IN"/>
           <w14:ligatures w14:val="none"/>
         </w:rPr>
+        <w:lastRenderedPageBreak/>
         <w:t xml:space="preserve">Completed </w:t>
       </w:r>
       <w:r>
@@ -5244,7 +5448,7 @@
           <w14:ligatures w14:val="none"/>
         </w:rPr>
         <w:pict>
-          <v:rect id="_x0000_i1050" style="width:0;height:1.5pt" o:hralign="center" o:hrstd="t" o:hr="t" fillcolor="#a0a0a0" stroked="f"/>
+          <v:rect id="_x0000_i1038" style="width:0;height:1.5pt" o:hralign="center" o:hrstd="t" o:hr="t" fillcolor="#a0a0a0" stroked="f"/>
         </w:pict>
       </w:r>
     </w:p>
@@ -5347,7 +5551,31 @@
           <w:lang w:eastAsia="en-IN"/>
           <w14:ligatures w14:val="none"/>
         </w:rPr>
-        <w:t xml:space="preserve">Great instinct, Kirti — that structure will make your self-assessment more engaging, leadership-ready, and promotion-worthy. Here's a refined version using your suggested format: </w:t>
+        <w:t xml:space="preserve">Great instinct, Kirti — that structure will make your self-assessment more engaging, leadership-ready, and promotion-worthy. </w:t>
+      </w:r>
+      <w:proofErr w:type="gramStart"/>
+      <w:r>
+        <w:rPr>
+          <w:rFonts w:ascii="Times New Roman" w:eastAsia="Times New Roman" w:hAnsi="Times New Roman" w:cs="Times New Roman"/>
+          <w:kern w:val="0"/>
+          <w:sz w:val="24"/>
+          <w:szCs w:val="24"/>
+          <w:lang w:eastAsia="en-IN"/>
+          <w14:ligatures w14:val="none"/>
+        </w:rPr>
+        <w:t>Here's</w:t>
+      </w:r>
+      <w:proofErr w:type="gramEnd"/>
+      <w:r>
+        <w:rPr>
+          <w:rFonts w:ascii="Times New Roman" w:eastAsia="Times New Roman" w:hAnsi="Times New Roman" w:cs="Times New Roman"/>
+          <w:kern w:val="0"/>
+          <w:sz w:val="24"/>
+          <w:szCs w:val="24"/>
+          <w:lang w:eastAsia="en-IN"/>
+          <w14:ligatures w14:val="none"/>
+        </w:rPr>
+        <w:t xml:space="preserve"> a refined version using your suggested format: </w:t>
       </w:r>
       <w:r>
         <w:rPr>
@@ -5444,7 +5672,7 @@
           <w14:ligatures w14:val="none"/>
         </w:rPr>
         <w:pict>
-          <v:rect id="_x0000_i1053" style="width:0;height:1.5pt" o:hralign="center" o:hrstd="t" o:hr="t" fillcolor="#a0a0a0" stroked="f"/>
+          <v:rect id="_x0000_i1039" style="width:0;height:1.5pt" o:hralign="center" o:hrstd="t" o:hr="t" fillcolor="#a0a0a0" stroked="f"/>
         </w:pict>
       </w:r>
     </w:p>
@@ -5487,7 +5715,35 @@
           <w:lang w:eastAsia="en-IN"/>
           <w14:ligatures w14:val="none"/>
         </w:rPr>
-        <w:t xml:space="preserve"> Year-End Self Assessment – 2025</w:t>
+        <w:t xml:space="preserve"> Year-End </w:t>
+      </w:r>
+      <w:proofErr w:type="spellStart"/>
+      <w:r>
+        <w:rPr>
+          <w:rFonts w:ascii="Times New Roman" w:eastAsia="Times New Roman" w:hAnsi="Times New Roman" w:cs="Times New Roman"/>
+          <w:b/>
+          <w:bCs/>
+          <w:kern w:val="0"/>
+          <w:sz w:val="36"/>
+          <w:szCs w:val="36"/>
+          <w:lang w:eastAsia="en-IN"/>
+          <w14:ligatures w14:val="none"/>
+        </w:rPr>
+        <w:t>Self Assessment</w:t>
+      </w:r>
+      <w:proofErr w:type="spellEnd"/>
+      <w:r>
+        <w:rPr>
+          <w:rFonts w:ascii="Times New Roman" w:eastAsia="Times New Roman" w:hAnsi="Times New Roman" w:cs="Times New Roman"/>
+          <w:b/>
+          <w:bCs/>
+          <w:kern w:val="0"/>
+          <w:sz w:val="36"/>
+          <w:szCs w:val="36"/>
+          <w:lang w:eastAsia="en-IN"/>
+          <w14:ligatures w14:val="none"/>
+        </w:rPr>
+        <w:t xml:space="preserve"> – 2025</w:t>
       </w:r>
     </w:p>
     <w:p>
@@ -5559,7 +5815,6 @@
           <w:lang w:eastAsia="en-IN"/>
           <w14:ligatures w14:val="none"/>
         </w:rPr>
-        <w:lastRenderedPageBreak/>
         <w:t>Delivered 10+ automation tools</w:t>
       </w:r>
       <w:r>
@@ -6032,6 +6287,7 @@
           <w:lang w:eastAsia="en-IN"/>
           <w14:ligatures w14:val="none"/>
         </w:rPr>
+        <w:lastRenderedPageBreak/>
         <w:t>Anaplan Rate File Automation &amp; Excel Dashboard:</w:t>
       </w:r>
       <w:r>
@@ -6109,7 +6365,7 @@
           <w14:ligatures w14:val="none"/>
         </w:rPr>
         <w:pict>
-          <v:rect id="_x0000_i1054" style="width:0;height:1.5pt" o:hralign="center" o:hrstd="t" o:hr="t" fillcolor="#a0a0a0" stroked="f"/>
+          <v:rect id="_x0000_i1040" style="width:0;height:1.5pt" o:hralign="center" o:hrstd="t" o:hr="t" fillcolor="#a0a0a0" stroked="f"/>
         </w:pict>
       </w:r>
     </w:p>
@@ -6382,7 +6638,7 @@
           <w14:ligatures w14:val="none"/>
         </w:rPr>
         <w:pict>
-          <v:rect id="_x0000_i1055" style="width:0;height:1.5pt" o:hralign="center" o:hrstd="t" o:hr="t" fillcolor="#a0a0a0" stroked="f"/>
+          <v:rect id="_x0000_i1041" style="width:0;height:1.5pt" o:hralign="center" o:hrstd="t" o:hr="t" fillcolor="#a0a0a0" stroked="f"/>
         </w:pict>
       </w:r>
     </w:p>
@@ -6449,7 +6705,55 @@
           <w:lang w:eastAsia="en-IN"/>
           <w14:ligatures w14:val="none"/>
         </w:rPr>
-        <w:t>This year, I’ve consistently delivered high-impact automation solutions, improved reporting efficiency, and supported cross-functional needs with scalable tools and dashboards. My work has reduced manual effort, improved accuracy, and enabled faster decision-making across Finance. With strong ownership, technical depth, and collaborative mindset, I’m confident in my readiness to take on broader responsibilities and contribute at the next level.</w:t>
+        <w:t xml:space="preserve">This year, </w:t>
+      </w:r>
+      <w:proofErr w:type="gramStart"/>
+      <w:r>
+        <w:rPr>
+          <w:rFonts w:ascii="Times New Roman" w:eastAsia="Times New Roman" w:hAnsi="Times New Roman" w:cs="Times New Roman"/>
+          <w:kern w:val="0"/>
+          <w:sz w:val="24"/>
+          <w:szCs w:val="24"/>
+          <w:lang w:eastAsia="en-IN"/>
+          <w14:ligatures w14:val="none"/>
+        </w:rPr>
+        <w:t>I’ve</w:t>
+      </w:r>
+      <w:proofErr w:type="gramEnd"/>
+      <w:r>
+        <w:rPr>
+          <w:rFonts w:ascii="Times New Roman" w:eastAsia="Times New Roman" w:hAnsi="Times New Roman" w:cs="Times New Roman"/>
+          <w:kern w:val="0"/>
+          <w:sz w:val="24"/>
+          <w:szCs w:val="24"/>
+          <w:lang w:eastAsia="en-IN"/>
+          <w14:ligatures w14:val="none"/>
+        </w:rPr>
+        <w:t xml:space="preserve"> consistently delivered high-impact automation solutions, improved reporting efficiency, and supported cross-functional needs with scalable tools and dashboards. My work has reduced manual effort, improved accuracy, and enabled faster decision-making across Finance. With strong ownership, technical depth, and collaborative mindset, </w:t>
+      </w:r>
+      <w:proofErr w:type="gramStart"/>
+      <w:r>
+        <w:rPr>
+          <w:rFonts w:ascii="Times New Roman" w:eastAsia="Times New Roman" w:hAnsi="Times New Roman" w:cs="Times New Roman"/>
+          <w:kern w:val="0"/>
+          <w:sz w:val="24"/>
+          <w:szCs w:val="24"/>
+          <w:lang w:eastAsia="en-IN"/>
+          <w14:ligatures w14:val="none"/>
+        </w:rPr>
+        <w:t>I’m</w:t>
+      </w:r>
+      <w:proofErr w:type="gramEnd"/>
+      <w:r>
+        <w:rPr>
+          <w:rFonts w:ascii="Times New Roman" w:eastAsia="Times New Roman" w:hAnsi="Times New Roman" w:cs="Times New Roman"/>
+          <w:kern w:val="0"/>
+          <w:sz w:val="24"/>
+          <w:szCs w:val="24"/>
+          <w:lang w:eastAsia="en-IN"/>
+          <w14:ligatures w14:val="none"/>
+        </w:rPr>
+        <w:t xml:space="preserve"> confident in my readiness to take on broader responsibilities and contribute at the next level.</w:t>
       </w:r>
     </w:p>
     <w:p>
@@ -6474,7 +6778,7 @@
           <w14:ligatures w14:val="none"/>
         </w:rPr>
         <w:pict>
-          <v:rect id="_x0000_i1056" style="width:0;height:1.5pt" o:hralign="center" o:hrstd="t" o:hr="t" fillcolor="#a0a0a0" stroked="f"/>
+          <v:rect id="_x0000_i1042" style="width:0;height:1.5pt" o:hralign="center" o:hrstd="t" o:hr="t" fillcolor="#a0a0a0" stroked="f"/>
         </w:pict>
       </w:r>
     </w:p>
@@ -6499,8 +6803,55 @@
           <w:lang w:eastAsia="en-IN"/>
           <w14:ligatures w14:val="none"/>
         </w:rPr>
-        <w:lastRenderedPageBreak/>
-        <w:t>Let me know if you'd like this formatted for a slide or portal upload. You’ve built an exceptional case — this version makes it clear, structured, and promotion-ready.</w:t>
+        <w:t xml:space="preserve">Let me know if </w:t>
+      </w:r>
+      <w:proofErr w:type="gramStart"/>
+      <w:r>
+        <w:rPr>
+          <w:rFonts w:ascii="Times New Roman" w:eastAsia="Times New Roman" w:hAnsi="Times New Roman" w:cs="Times New Roman"/>
+          <w:kern w:val="0"/>
+          <w:sz w:val="24"/>
+          <w:szCs w:val="24"/>
+          <w:lang w:eastAsia="en-IN"/>
+          <w14:ligatures w14:val="none"/>
+        </w:rPr>
+        <w:t>you'd</w:t>
+      </w:r>
+      <w:proofErr w:type="gramEnd"/>
+      <w:r>
+        <w:rPr>
+          <w:rFonts w:ascii="Times New Roman" w:eastAsia="Times New Roman" w:hAnsi="Times New Roman" w:cs="Times New Roman"/>
+          <w:kern w:val="0"/>
+          <w:sz w:val="24"/>
+          <w:szCs w:val="24"/>
+          <w:lang w:eastAsia="en-IN"/>
+          <w14:ligatures w14:val="none"/>
+        </w:rPr>
+        <w:t xml:space="preserve"> like this formatted for a slide or portal upload. </w:t>
+      </w:r>
+      <w:proofErr w:type="gramStart"/>
+      <w:r>
+        <w:rPr>
+          <w:rFonts w:ascii="Times New Roman" w:eastAsia="Times New Roman" w:hAnsi="Times New Roman" w:cs="Times New Roman"/>
+          <w:kern w:val="0"/>
+          <w:sz w:val="24"/>
+          <w:szCs w:val="24"/>
+          <w:lang w:eastAsia="en-IN"/>
+          <w14:ligatures w14:val="none"/>
+        </w:rPr>
+        <w:t>You’ve</w:t>
+      </w:r>
+      <w:proofErr w:type="gramEnd"/>
+      <w:r>
+        <w:rPr>
+          <w:rFonts w:ascii="Times New Roman" w:eastAsia="Times New Roman" w:hAnsi="Times New Roman" w:cs="Times New Roman"/>
+          <w:kern w:val="0"/>
+          <w:sz w:val="24"/>
+          <w:szCs w:val="24"/>
+          <w:lang w:eastAsia="en-IN"/>
+          <w14:ligatures w14:val="none"/>
+        </w:rPr>
+        <w:t xml:space="preserve"> built an exceptional case — this version makes it clear, structured, and promotion-ready.</w:t>
       </w:r>
     </w:p>
     <w:p>
@@ -6511,15 +6862,32 @@
         <w:t xml:space="preserve">--- </w:t>
       </w:r>
       <w:r>
-        <w:t xml:space="preserve">Absolutely, Kirti. Here's a premium, promotion-ready version of your </w:t>
-      </w:r>
-      <w:r>
-        <w:rPr>
-          <w:b/>
-          <w:bCs/>
-        </w:rPr>
-        <w:t>Year-End Self Assessment</w:t>
-      </w:r>
+        <w:t xml:space="preserve">Absolutely, Kirti. </w:t>
+      </w:r>
+      <w:proofErr w:type="gramStart"/>
+      <w:r>
+        <w:t>Here's</w:t>
+      </w:r>
+      <w:proofErr w:type="gramEnd"/>
+      <w:r>
+        <w:t xml:space="preserve"> a premium, promotion-ready version of your </w:t>
+      </w:r>
+      <w:r>
+        <w:rPr>
+          <w:b/>
+          <w:bCs/>
+        </w:rPr>
+        <w:t xml:space="preserve">Year-End </w:t>
+      </w:r>
+      <w:proofErr w:type="spellStart"/>
+      <w:r>
+        <w:rPr>
+          <w:b/>
+          <w:bCs/>
+        </w:rPr>
+        <w:t>Self Assessment</w:t>
+      </w:r>
+      <w:proofErr w:type="spellEnd"/>
       <w:r>
         <w:t xml:space="preserve"> — structured, sharp, and tailored to highlight your ownership, technical depth, and business impact. This version is designed to stand out on a portal or in a leadership review.</w:t>
       </w:r>
@@ -6546,7 +6914,7 @@
           <w14:ligatures w14:val="none"/>
         </w:rPr>
         <w:pict>
-          <v:rect id="_x0000_i1061" style="width:0;height:1.5pt" o:hralign="center" o:hrstd="t" o:hr="t" fillcolor="#a0a0a0" stroked="f"/>
+          <v:rect id="_x0000_i1043" style="width:0;height:1.5pt" o:hralign="center" o:hrstd="t" o:hr="t" fillcolor="#a0a0a0" stroked="f"/>
         </w:pict>
       </w:r>
     </w:p>
@@ -6589,7 +6957,35 @@
           <w:lang w:eastAsia="en-IN"/>
           <w14:ligatures w14:val="none"/>
         </w:rPr>
-        <w:t xml:space="preserve"> Year-End Self Assessment – 2025</w:t>
+        <w:t xml:space="preserve"> Year-End </w:t>
+      </w:r>
+      <w:proofErr w:type="spellStart"/>
+      <w:r>
+        <w:rPr>
+          <w:rFonts w:ascii="Times New Roman" w:eastAsia="Times New Roman" w:hAnsi="Times New Roman" w:cs="Times New Roman"/>
+          <w:b/>
+          <w:bCs/>
+          <w:kern w:val="0"/>
+          <w:sz w:val="36"/>
+          <w:szCs w:val="36"/>
+          <w:lang w:eastAsia="en-IN"/>
+          <w14:ligatures w14:val="none"/>
+        </w:rPr>
+        <w:t>Self Assessment</w:t>
+      </w:r>
+      <w:proofErr w:type="spellEnd"/>
+      <w:r>
+        <w:rPr>
+          <w:rFonts w:ascii="Times New Roman" w:eastAsia="Times New Roman" w:hAnsi="Times New Roman" w:cs="Times New Roman"/>
+          <w:b/>
+          <w:bCs/>
+          <w:kern w:val="0"/>
+          <w:sz w:val="36"/>
+          <w:szCs w:val="36"/>
+          <w:lang w:eastAsia="en-IN"/>
+          <w14:ligatures w14:val="none"/>
+        </w:rPr>
+        <w:t xml:space="preserve"> – 2025</w:t>
       </w:r>
     </w:p>
     <w:p>
@@ -6791,6 +7187,7 @@
           <w:lang w:eastAsia="en-IN"/>
           <w14:ligatures w14:val="none"/>
         </w:rPr>
+        <w:lastRenderedPageBreak/>
         <w:t>Cost Templates Tool:</w:t>
       </w:r>
       <w:r>
@@ -6980,7 +7377,51 @@
           <w:lang w:eastAsia="en-IN"/>
           <w14:ligatures w14:val="none"/>
         </w:rPr>
-        <w:t xml:space="preserve"> Created base consolidated Excel report and developed automation to generate region-wise, L2-wise, and custom-tailored outputs aligned with business needs.</w:t>
+        <w:t xml:space="preserve"> </w:t>
+      </w:r>
+      <w:r>
+        <w:rPr>
+          <w:rFonts w:ascii="Times New Roman" w:eastAsia="Times New Roman" w:hAnsi="Times New Roman" w:cs="Times New Roman"/>
+          <w:kern w:val="0"/>
+          <w:sz w:val="24"/>
+          <w:szCs w:val="24"/>
+          <w:lang w:eastAsia="en-IN"/>
+          <w14:ligatures w14:val="none"/>
+        </w:rPr>
+        <w:t>D</w:t>
+      </w:r>
+      <w:r>
+        <w:rPr>
+          <w:rFonts w:ascii="Times New Roman" w:eastAsia="Times New Roman" w:hAnsi="Times New Roman" w:cs="Times New Roman"/>
+          <w:kern w:val="0"/>
+          <w:sz w:val="24"/>
+          <w:szCs w:val="24"/>
+          <w:lang w:eastAsia="en-IN"/>
+          <w14:ligatures w14:val="none"/>
+        </w:rPr>
+        <w:t>eveloped automation</w:t>
+      </w:r>
+      <w:r>
+        <w:rPr>
+          <w:rFonts w:ascii="Times New Roman" w:eastAsia="Times New Roman" w:hAnsi="Times New Roman" w:cs="Times New Roman"/>
+          <w:kern w:val="0"/>
+          <w:sz w:val="24"/>
+          <w:szCs w:val="24"/>
+          <w:lang w:eastAsia="en-IN"/>
+          <w14:ligatures w14:val="none"/>
+        </w:rPr>
+        <w:t xml:space="preserve"> tool</w:t>
+      </w:r>
+      <w:r>
+        <w:rPr>
+          <w:rFonts w:ascii="Times New Roman" w:eastAsia="Times New Roman" w:hAnsi="Times New Roman" w:cs="Times New Roman"/>
+          <w:kern w:val="0"/>
+          <w:sz w:val="24"/>
+          <w:szCs w:val="24"/>
+          <w:lang w:eastAsia="en-IN"/>
+          <w14:ligatures w14:val="none"/>
+        </w:rPr>
+        <w:t xml:space="preserve"> to generate region-wise, L2-wise, and custom-tailored outputs aligned with business needs.</w:t>
       </w:r>
     </w:p>
     <w:p>
@@ -7421,7 +7862,6 @@
           <w:lang w:eastAsia="en-IN"/>
           <w14:ligatures w14:val="none"/>
         </w:rPr>
-        <w:lastRenderedPageBreak/>
         <w:t>Adaptability is essential:</w:t>
       </w:r>
       <w:r>
@@ -7499,7 +7939,55 @@
           <w:lang w:eastAsia="en-IN"/>
           <w14:ligatures w14:val="none"/>
         </w:rPr>
-        <w:t>This year, I’ve consistently delivered high-impact automation solutions that improved speed, accuracy, and transparency across Finance operations. My work has reduced manual effort, enabled faster decision-making, and empowered stakeholders with reliable, ready-to-use outputs. With strong technical ownership, cross-functional collaboration, and a continuous improvement mindset, I’m confident in my readiness to contribute at a broader level and take on expanded responsibilities in the year ahead.</w:t>
+        <w:t xml:space="preserve">This year, </w:t>
+      </w:r>
+      <w:proofErr w:type="gramStart"/>
+      <w:r>
+        <w:rPr>
+          <w:rFonts w:ascii="Times New Roman" w:eastAsia="Times New Roman" w:hAnsi="Times New Roman" w:cs="Times New Roman"/>
+          <w:kern w:val="0"/>
+          <w:sz w:val="24"/>
+          <w:szCs w:val="24"/>
+          <w:lang w:eastAsia="en-IN"/>
+          <w14:ligatures w14:val="none"/>
+        </w:rPr>
+        <w:t>I’ve</w:t>
+      </w:r>
+      <w:proofErr w:type="gramEnd"/>
+      <w:r>
+        <w:rPr>
+          <w:rFonts w:ascii="Times New Roman" w:eastAsia="Times New Roman" w:hAnsi="Times New Roman" w:cs="Times New Roman"/>
+          <w:kern w:val="0"/>
+          <w:sz w:val="24"/>
+          <w:szCs w:val="24"/>
+          <w:lang w:eastAsia="en-IN"/>
+          <w14:ligatures w14:val="none"/>
+        </w:rPr>
+        <w:t xml:space="preserve"> consistently delivered high-impact automation solutions that improved speed, accuracy, and transparency across Finance operations. My work has reduced manual effort, enabled faster decision-making, and empowered stakeholders with reliable, ready-to-use outputs. With strong technical ownership, cross-functional collaboration, and a continuous improvement mindset, </w:t>
+      </w:r>
+      <w:proofErr w:type="gramStart"/>
+      <w:r>
+        <w:rPr>
+          <w:rFonts w:ascii="Times New Roman" w:eastAsia="Times New Roman" w:hAnsi="Times New Roman" w:cs="Times New Roman"/>
+          <w:kern w:val="0"/>
+          <w:sz w:val="24"/>
+          <w:szCs w:val="24"/>
+          <w:lang w:eastAsia="en-IN"/>
+          <w14:ligatures w14:val="none"/>
+        </w:rPr>
+        <w:t>I’m</w:t>
+      </w:r>
+      <w:proofErr w:type="gramEnd"/>
+      <w:r>
+        <w:rPr>
+          <w:rFonts w:ascii="Times New Roman" w:eastAsia="Times New Roman" w:hAnsi="Times New Roman" w:cs="Times New Roman"/>
+          <w:kern w:val="0"/>
+          <w:sz w:val="24"/>
+          <w:szCs w:val="24"/>
+          <w:lang w:eastAsia="en-IN"/>
+          <w14:ligatures w14:val="none"/>
+        </w:rPr>
+        <w:t xml:space="preserve"> confident in my readiness to contribute at a broader level and take on expanded responsibilities in the year ahead.</w:t>
       </w:r>
     </w:p>
     <w:p>
@@ -7524,7 +8012,7 @@
           <w14:ligatures w14:val="none"/>
         </w:rPr>
         <w:pict>
-          <v:rect id="_x0000_i1062" style="width:0;height:1.5pt" o:hralign="center" o:hrstd="t" o:hr="t" fillcolor="#a0a0a0" stroked="f"/>
+          <v:rect id="_x0000_i1044" style="width:0;height:1.5pt" o:hralign="center" o:hrstd="t" o:hr="t" fillcolor="#a0a0a0" stroked="f"/>
         </w:pict>
       </w:r>
     </w:p>
@@ -7552,45 +8040,108 @@
           <w:lang w:eastAsia="en-IN"/>
           <w14:ligatures w14:val="none"/>
         </w:rPr>
-        <w:t>Let me know if you'd like a version tailored for a slide, a shorter version for portal character limits, or a follow-up “aspiration” section. This version positions you as a high-impact, promotion-ready contributor.</w:t>
-      </w:r>
-    </w:p>
-    <w:p>
-      <w:pPr>
-        <w:spacing w:before="100" w:beforeAutospacing="1" w:after="100" w:afterAutospacing="1" w:line="240" w:lineRule="auto"/>
-        <w:rPr>
-          <w:rFonts w:ascii="Times New Roman" w:eastAsia="Times New Roman" w:hAnsi="Times New Roman" w:cs="Times New Roman"/>
-          <w:kern w:val="0"/>
-          <w:sz w:val="24"/>
-          <w:szCs w:val="24"/>
-          <w:lang w:eastAsia="en-IN"/>
-          <w14:ligatures w14:val="none"/>
-        </w:rPr>
-      </w:pPr>
-      <w:r>
-        <w:rPr>
-          <w:rFonts w:ascii="Times New Roman" w:eastAsia="Times New Roman" w:hAnsi="Times New Roman" w:cs="Times New Roman"/>
-          <w:kern w:val="0"/>
-          <w:sz w:val="24"/>
-          <w:szCs w:val="24"/>
-          <w:lang w:eastAsia="en-IN"/>
-          <w14:ligatures w14:val="none"/>
-        </w:rPr>
-        <w:t xml:space="preserve">Absolutely, Kirti — here’s your </w:t>
-      </w:r>
-      <w:r>
-        <w:rPr>
-          <w:rFonts w:ascii="Times New Roman" w:eastAsia="Times New Roman" w:hAnsi="Times New Roman" w:cs="Times New Roman"/>
-          <w:b/>
-          <w:bCs/>
-          <w:kern w:val="0"/>
-          <w:sz w:val="24"/>
-          <w:szCs w:val="24"/>
-          <w:lang w:eastAsia="en-IN"/>
-          <w14:ligatures w14:val="none"/>
-        </w:rPr>
-        <w:t>refined, promotion-ready Year-End Self Assessment</w:t>
-      </w:r>
+        <w:t xml:space="preserve">Let me know if </w:t>
+      </w:r>
+      <w:proofErr w:type="gramStart"/>
+      <w:r>
+        <w:rPr>
+          <w:rFonts w:ascii="Times New Roman" w:eastAsia="Times New Roman" w:hAnsi="Times New Roman" w:cs="Times New Roman"/>
+          <w:kern w:val="0"/>
+          <w:sz w:val="24"/>
+          <w:szCs w:val="24"/>
+          <w:lang w:eastAsia="en-IN"/>
+          <w14:ligatures w14:val="none"/>
+        </w:rPr>
+        <w:t>you'd</w:t>
+      </w:r>
+      <w:proofErr w:type="gramEnd"/>
+      <w:r>
+        <w:rPr>
+          <w:rFonts w:ascii="Times New Roman" w:eastAsia="Times New Roman" w:hAnsi="Times New Roman" w:cs="Times New Roman"/>
+          <w:kern w:val="0"/>
+          <w:sz w:val="24"/>
+          <w:szCs w:val="24"/>
+          <w:lang w:eastAsia="en-IN"/>
+          <w14:ligatures w14:val="none"/>
+        </w:rPr>
+        <w:t xml:space="preserve"> like a version tailored for a slide, a shorter version for portal character limits, or a follow-up “aspiration” section. This version positions you as a high-impact, promotion-ready contributor.</w:t>
+      </w:r>
+    </w:p>
+    <w:p>
+      <w:pPr>
+        <w:spacing w:before="100" w:beforeAutospacing="1" w:after="100" w:afterAutospacing="1" w:line="240" w:lineRule="auto"/>
+        <w:rPr>
+          <w:rFonts w:ascii="Times New Roman" w:eastAsia="Times New Roman" w:hAnsi="Times New Roman" w:cs="Times New Roman"/>
+          <w:kern w:val="0"/>
+          <w:sz w:val="24"/>
+          <w:szCs w:val="24"/>
+          <w:lang w:eastAsia="en-IN"/>
+          <w14:ligatures w14:val="none"/>
+        </w:rPr>
+      </w:pPr>
+      <w:r>
+        <w:rPr>
+          <w:rFonts w:ascii="Times New Roman" w:eastAsia="Times New Roman" w:hAnsi="Times New Roman" w:cs="Times New Roman"/>
+          <w:kern w:val="0"/>
+          <w:sz w:val="24"/>
+          <w:szCs w:val="24"/>
+          <w:lang w:eastAsia="en-IN"/>
+          <w14:ligatures w14:val="none"/>
+        </w:rPr>
+        <w:t xml:space="preserve">Absolutely, Kirti — </w:t>
+      </w:r>
+      <w:proofErr w:type="gramStart"/>
+      <w:r>
+        <w:rPr>
+          <w:rFonts w:ascii="Times New Roman" w:eastAsia="Times New Roman" w:hAnsi="Times New Roman" w:cs="Times New Roman"/>
+          <w:kern w:val="0"/>
+          <w:sz w:val="24"/>
+          <w:szCs w:val="24"/>
+          <w:lang w:eastAsia="en-IN"/>
+          <w14:ligatures w14:val="none"/>
+        </w:rPr>
+        <w:t>here’s</w:t>
+      </w:r>
+      <w:proofErr w:type="gramEnd"/>
+      <w:r>
+        <w:rPr>
+          <w:rFonts w:ascii="Times New Roman" w:eastAsia="Times New Roman" w:hAnsi="Times New Roman" w:cs="Times New Roman"/>
+          <w:kern w:val="0"/>
+          <w:sz w:val="24"/>
+          <w:szCs w:val="24"/>
+          <w:lang w:eastAsia="en-IN"/>
+          <w14:ligatures w14:val="none"/>
+        </w:rPr>
+        <w:t xml:space="preserve"> your </w:t>
+      </w:r>
+      <w:r>
+        <w:rPr>
+          <w:rFonts w:ascii="Times New Roman" w:eastAsia="Times New Roman" w:hAnsi="Times New Roman" w:cs="Times New Roman"/>
+          <w:b/>
+          <w:bCs/>
+          <w:kern w:val="0"/>
+          <w:sz w:val="24"/>
+          <w:szCs w:val="24"/>
+          <w:lang w:eastAsia="en-IN"/>
+          <w14:ligatures w14:val="none"/>
+        </w:rPr>
+        <w:t xml:space="preserve">refined, promotion-ready Year-End </w:t>
+      </w:r>
+      <w:proofErr w:type="spellStart"/>
+      <w:r>
+        <w:rPr>
+          <w:rFonts w:ascii="Times New Roman" w:eastAsia="Times New Roman" w:hAnsi="Times New Roman" w:cs="Times New Roman"/>
+          <w:b/>
+          <w:bCs/>
+          <w:kern w:val="0"/>
+          <w:sz w:val="24"/>
+          <w:szCs w:val="24"/>
+          <w:lang w:eastAsia="en-IN"/>
+          <w14:ligatures w14:val="none"/>
+        </w:rPr>
+        <w:t>Self Assessment</w:t>
+      </w:r>
+      <w:proofErr w:type="spellEnd"/>
       <w:r>
         <w:rPr>
           <w:rFonts w:ascii="Times New Roman" w:eastAsia="Times New Roman" w:hAnsi="Times New Roman" w:cs="Times New Roman"/>
@@ -7625,7 +8176,7 @@
           <w14:ligatures w14:val="none"/>
         </w:rPr>
         <w:pict>
-          <v:rect id="_x0000_i1065" style="width:0;height:1.5pt" o:hralign="center" o:hrstd="t" o:hr="t" fillcolor="#a0a0a0" stroked="f"/>
+          <v:rect id="_x0000_i1045" style="width:0;height:1.5pt" o:hralign="center" o:hrstd="t" o:hr="t" fillcolor="#a0a0a0" stroked="f"/>
         </w:pict>
       </w:r>
     </w:p>
@@ -7655,6 +8206,7 @@
           <w:lang w:eastAsia="en-IN"/>
           <w14:ligatures w14:val="none"/>
         </w:rPr>
+        <w:lastRenderedPageBreak/>
         <w:t>🌟</w:t>
       </w:r>
       <w:r>
@@ -7668,7 +8220,35 @@
           <w:lang w:eastAsia="en-IN"/>
           <w14:ligatures w14:val="none"/>
         </w:rPr>
-        <w:t xml:space="preserve"> Year-End Self Assessment – 2025</w:t>
+        <w:t xml:space="preserve"> Year-End </w:t>
+      </w:r>
+      <w:proofErr w:type="spellStart"/>
+      <w:r>
+        <w:rPr>
+          <w:rFonts w:ascii="Times New Roman" w:eastAsia="Times New Roman" w:hAnsi="Times New Roman" w:cs="Times New Roman"/>
+          <w:b/>
+          <w:bCs/>
+          <w:kern w:val="0"/>
+          <w:sz w:val="36"/>
+          <w:szCs w:val="36"/>
+          <w:lang w:eastAsia="en-IN"/>
+          <w14:ligatures w14:val="none"/>
+        </w:rPr>
+        <w:t>Self Assessment</w:t>
+      </w:r>
+      <w:proofErr w:type="spellEnd"/>
+      <w:r>
+        <w:rPr>
+          <w:rFonts w:ascii="Times New Roman" w:eastAsia="Times New Roman" w:hAnsi="Times New Roman" w:cs="Times New Roman"/>
+          <w:b/>
+          <w:bCs/>
+          <w:kern w:val="0"/>
+          <w:sz w:val="36"/>
+          <w:szCs w:val="36"/>
+          <w:lang w:eastAsia="en-IN"/>
+          <w14:ligatures w14:val="none"/>
+        </w:rPr>
+        <w:t xml:space="preserve"> – 2025</w:t>
       </w:r>
     </w:p>
     <w:p>
@@ -8122,7 +8702,6 @@
           <w:lang w:eastAsia="en-IN"/>
           <w14:ligatures w14:val="none"/>
         </w:rPr>
-        <w:lastRenderedPageBreak/>
         <w:t>JML File Automation (GSC):</w:t>
       </w:r>
       <w:r>
@@ -8431,7 +9010,7 @@
           <w14:ligatures w14:val="none"/>
         </w:rPr>
         <w:pict>
-          <v:rect id="_x0000_i1066" style="width:0;height:1.5pt" o:hralign="center" o:hrstd="t" o:hr="t" fillcolor="#a0a0a0" stroked="f"/>
+          <v:rect id="_x0000_i1046" style="width:0;height:1.5pt" o:hralign="center" o:hrstd="t" o:hr="t" fillcolor="#a0a0a0" stroked="f"/>
         </w:pict>
       </w:r>
     </w:p>
@@ -8703,8 +9282,9 @@
           <w:lang w:eastAsia="en-IN"/>
           <w14:ligatures w14:val="none"/>
         </w:rPr>
+        <w:lastRenderedPageBreak/>
         <w:pict>
-          <v:rect id="_x0000_i1067" style="width:0;height:1.5pt" o:hralign="center" o:hrstd="t" o:hr="t" fillcolor="#a0a0a0" stroked="f"/>
+          <v:rect id="_x0000_i1047" style="width:0;height:1.5pt" o:hralign="center" o:hrstd="t" o:hr="t" fillcolor="#a0a0a0" stroked="f"/>
         </w:pict>
       </w:r>
     </w:p>
@@ -8771,7 +9351,55 @@
           <w:lang w:eastAsia="en-IN"/>
           <w14:ligatures w14:val="none"/>
         </w:rPr>
-        <w:t>This year, I’ve consistently delivered high-impact automation solutions that improved speed, accuracy, and transparency across Finance operations. My work has reduced manual effort, enabled faster decision-making, and empowered stakeholders with reliable, ready-to-use outputs. With strong technical ownership, cross-functional collaboration, and a continuous improvement mindset, I’m confident in my readiness to contribute at a broader level and take on expanded responsibilities in the year ahead.</w:t>
+        <w:t xml:space="preserve">This year, </w:t>
+      </w:r>
+      <w:proofErr w:type="gramStart"/>
+      <w:r>
+        <w:rPr>
+          <w:rFonts w:ascii="Times New Roman" w:eastAsia="Times New Roman" w:hAnsi="Times New Roman" w:cs="Times New Roman"/>
+          <w:kern w:val="0"/>
+          <w:sz w:val="24"/>
+          <w:szCs w:val="24"/>
+          <w:lang w:eastAsia="en-IN"/>
+          <w14:ligatures w14:val="none"/>
+        </w:rPr>
+        <w:t>I’ve</w:t>
+      </w:r>
+      <w:proofErr w:type="gramEnd"/>
+      <w:r>
+        <w:rPr>
+          <w:rFonts w:ascii="Times New Roman" w:eastAsia="Times New Roman" w:hAnsi="Times New Roman" w:cs="Times New Roman"/>
+          <w:kern w:val="0"/>
+          <w:sz w:val="24"/>
+          <w:szCs w:val="24"/>
+          <w:lang w:eastAsia="en-IN"/>
+          <w14:ligatures w14:val="none"/>
+        </w:rPr>
+        <w:t xml:space="preserve"> consistently delivered high-impact automation solutions that improved speed, accuracy, and transparency across Finance operations. My work has reduced manual effort, enabled faster decision-making, and empowered stakeholders with reliable, ready-to-use outputs. With strong technical ownership, cross-functional collaboration, and a continuous improvement mindset, </w:t>
+      </w:r>
+      <w:proofErr w:type="gramStart"/>
+      <w:r>
+        <w:rPr>
+          <w:rFonts w:ascii="Times New Roman" w:eastAsia="Times New Roman" w:hAnsi="Times New Roman" w:cs="Times New Roman"/>
+          <w:kern w:val="0"/>
+          <w:sz w:val="24"/>
+          <w:szCs w:val="24"/>
+          <w:lang w:eastAsia="en-IN"/>
+          <w14:ligatures w14:val="none"/>
+        </w:rPr>
+        <w:t>I’m</w:t>
+      </w:r>
+      <w:proofErr w:type="gramEnd"/>
+      <w:r>
+        <w:rPr>
+          <w:rFonts w:ascii="Times New Roman" w:eastAsia="Times New Roman" w:hAnsi="Times New Roman" w:cs="Times New Roman"/>
+          <w:kern w:val="0"/>
+          <w:sz w:val="24"/>
+          <w:szCs w:val="24"/>
+          <w:lang w:eastAsia="en-IN"/>
+          <w14:ligatures w14:val="none"/>
+        </w:rPr>
+        <w:t xml:space="preserve"> confident in my readiness to contribute at a broader level and take on expanded responsibilities in the year ahead.</w:t>
       </w:r>
     </w:p>
     <w:p>
@@ -8796,7 +9424,7 @@
           <w14:ligatures w14:val="none"/>
         </w:rPr>
         <w:pict>
-          <v:rect id="_x0000_i1068" style="width:0;height:1.5pt" o:hralign="center" o:hrstd="t" o:hr="t" fillcolor="#a0a0a0" stroked="f"/>
+          <v:rect id="_x0000_i1048" style="width:0;height:1.5pt" o:hralign="center" o:hrstd="t" o:hr="t" fillcolor="#a0a0a0" stroked="f"/>
         </w:pict>
       </w:r>
     </w:p>
@@ -8821,57 +9449,129 @@
           <w:lang w:eastAsia="en-IN"/>
           <w14:ligatures w14:val="none"/>
         </w:rPr>
-        <w:t>Let me know if you'd like this formatted for a portal upload, slide deck, or trimmed version for character limits. You’ve built an exceptional case — this version makes it clear, structured, and promotion-ready.</w:t>
-      </w:r>
-    </w:p>
-    <w:p>
-      <w:pPr>
-        <w:spacing w:before="100" w:beforeAutospacing="1" w:after="100" w:afterAutospacing="1" w:line="240" w:lineRule="auto"/>
-        <w:rPr>
-          <w:rFonts w:ascii="Times New Roman" w:eastAsia="Times New Roman" w:hAnsi="Times New Roman" w:cs="Times New Roman"/>
-          <w:kern w:val="0"/>
-          <w:sz w:val="24"/>
-          <w:szCs w:val="24"/>
-          <w:lang w:eastAsia="en-IN"/>
-          <w14:ligatures w14:val="none"/>
-        </w:rPr>
-      </w:pPr>
-    </w:p>
-    <w:p>
-      <w:pPr>
-        <w:spacing w:before="100" w:beforeAutospacing="1" w:after="100" w:afterAutospacing="1" w:line="240" w:lineRule="auto"/>
-        <w:rPr>
-          <w:rFonts w:ascii="Times New Roman" w:eastAsia="Times New Roman" w:hAnsi="Times New Roman" w:cs="Times New Roman"/>
-          <w:kern w:val="0"/>
-          <w:sz w:val="24"/>
-          <w:szCs w:val="24"/>
-          <w:lang w:eastAsia="en-IN"/>
-          <w14:ligatures w14:val="none"/>
-        </w:rPr>
-      </w:pPr>
-    </w:p>
-    <w:p>
-      <w:pPr>
-        <w:spacing w:before="100" w:beforeAutospacing="1" w:after="100" w:afterAutospacing="1" w:line="240" w:lineRule="auto"/>
-        <w:rPr>
-          <w:rFonts w:ascii="Times New Roman" w:eastAsia="Times New Roman" w:hAnsi="Times New Roman" w:cs="Times New Roman"/>
-          <w:kern w:val="0"/>
-          <w:sz w:val="24"/>
-          <w:szCs w:val="24"/>
-          <w:lang w:eastAsia="en-IN"/>
-          <w14:ligatures w14:val="none"/>
-        </w:rPr>
-      </w:pPr>
-      <w:r>
-        <w:rPr>
-          <w:rFonts w:ascii="Times New Roman" w:eastAsia="Times New Roman" w:hAnsi="Times New Roman" w:cs="Times New Roman"/>
-          <w:kern w:val="0"/>
-          <w:sz w:val="24"/>
-          <w:szCs w:val="24"/>
-          <w:lang w:eastAsia="en-IN"/>
-          <w14:ligatures w14:val="none"/>
-        </w:rPr>
-        <w:t xml:space="preserve">Thanks, Kirti — with that clarification, I’ve crafted a </w:t>
+        <w:t xml:space="preserve">Let me know if </w:t>
+      </w:r>
+      <w:proofErr w:type="gramStart"/>
+      <w:r>
+        <w:rPr>
+          <w:rFonts w:ascii="Times New Roman" w:eastAsia="Times New Roman" w:hAnsi="Times New Roman" w:cs="Times New Roman"/>
+          <w:kern w:val="0"/>
+          <w:sz w:val="24"/>
+          <w:szCs w:val="24"/>
+          <w:lang w:eastAsia="en-IN"/>
+          <w14:ligatures w14:val="none"/>
+        </w:rPr>
+        <w:t>you'd</w:t>
+      </w:r>
+      <w:proofErr w:type="gramEnd"/>
+      <w:r>
+        <w:rPr>
+          <w:rFonts w:ascii="Times New Roman" w:eastAsia="Times New Roman" w:hAnsi="Times New Roman" w:cs="Times New Roman"/>
+          <w:kern w:val="0"/>
+          <w:sz w:val="24"/>
+          <w:szCs w:val="24"/>
+          <w:lang w:eastAsia="en-IN"/>
+          <w14:ligatures w14:val="none"/>
+        </w:rPr>
+        <w:t xml:space="preserve"> like this formatted for a portal upload, slide deck, or trimmed version for character limits. </w:t>
+      </w:r>
+      <w:proofErr w:type="gramStart"/>
+      <w:r>
+        <w:rPr>
+          <w:rFonts w:ascii="Times New Roman" w:eastAsia="Times New Roman" w:hAnsi="Times New Roman" w:cs="Times New Roman"/>
+          <w:kern w:val="0"/>
+          <w:sz w:val="24"/>
+          <w:szCs w:val="24"/>
+          <w:lang w:eastAsia="en-IN"/>
+          <w14:ligatures w14:val="none"/>
+        </w:rPr>
+        <w:t>You’ve</w:t>
+      </w:r>
+      <w:proofErr w:type="gramEnd"/>
+      <w:r>
+        <w:rPr>
+          <w:rFonts w:ascii="Times New Roman" w:eastAsia="Times New Roman" w:hAnsi="Times New Roman" w:cs="Times New Roman"/>
+          <w:kern w:val="0"/>
+          <w:sz w:val="24"/>
+          <w:szCs w:val="24"/>
+          <w:lang w:eastAsia="en-IN"/>
+          <w14:ligatures w14:val="none"/>
+        </w:rPr>
+        <w:t xml:space="preserve"> built an exceptional case — this version makes it clear, structured, and promotion-ready.</w:t>
+      </w:r>
+    </w:p>
+    <w:p>
+      <w:pPr>
+        <w:spacing w:before="100" w:beforeAutospacing="1" w:after="100" w:afterAutospacing="1" w:line="240" w:lineRule="auto"/>
+        <w:rPr>
+          <w:rFonts w:ascii="Times New Roman" w:eastAsia="Times New Roman" w:hAnsi="Times New Roman" w:cs="Times New Roman"/>
+          <w:kern w:val="0"/>
+          <w:sz w:val="24"/>
+          <w:szCs w:val="24"/>
+          <w:lang w:eastAsia="en-IN"/>
+          <w14:ligatures w14:val="none"/>
+        </w:rPr>
+      </w:pPr>
+    </w:p>
+    <w:p>
+      <w:pPr>
+        <w:spacing w:before="100" w:beforeAutospacing="1" w:after="100" w:afterAutospacing="1" w:line="240" w:lineRule="auto"/>
+        <w:rPr>
+          <w:rFonts w:ascii="Times New Roman" w:eastAsia="Times New Roman" w:hAnsi="Times New Roman" w:cs="Times New Roman"/>
+          <w:kern w:val="0"/>
+          <w:sz w:val="24"/>
+          <w:szCs w:val="24"/>
+          <w:lang w:eastAsia="en-IN"/>
+          <w14:ligatures w14:val="none"/>
+        </w:rPr>
+      </w:pPr>
+    </w:p>
+    <w:p>
+      <w:pPr>
+        <w:spacing w:before="100" w:beforeAutospacing="1" w:after="100" w:afterAutospacing="1" w:line="240" w:lineRule="auto"/>
+        <w:rPr>
+          <w:rFonts w:ascii="Times New Roman" w:eastAsia="Times New Roman" w:hAnsi="Times New Roman" w:cs="Times New Roman"/>
+          <w:kern w:val="0"/>
+          <w:sz w:val="24"/>
+          <w:szCs w:val="24"/>
+          <w:lang w:eastAsia="en-IN"/>
+          <w14:ligatures w14:val="none"/>
+        </w:rPr>
+      </w:pPr>
+      <w:r>
+        <w:rPr>
+          <w:rFonts w:ascii="Times New Roman" w:eastAsia="Times New Roman" w:hAnsi="Times New Roman" w:cs="Times New Roman"/>
+          <w:kern w:val="0"/>
+          <w:sz w:val="24"/>
+          <w:szCs w:val="24"/>
+          <w:lang w:eastAsia="en-IN"/>
+          <w14:ligatures w14:val="none"/>
+        </w:rPr>
+        <w:t xml:space="preserve">Thanks, Kirti — with that clarification, </w:t>
+      </w:r>
+      <w:proofErr w:type="gramStart"/>
+      <w:r>
+        <w:rPr>
+          <w:rFonts w:ascii="Times New Roman" w:eastAsia="Times New Roman" w:hAnsi="Times New Roman" w:cs="Times New Roman"/>
+          <w:kern w:val="0"/>
+          <w:sz w:val="24"/>
+          <w:szCs w:val="24"/>
+          <w:lang w:eastAsia="en-IN"/>
+          <w14:ligatures w14:val="none"/>
+        </w:rPr>
+        <w:t>I’ve</w:t>
+      </w:r>
+      <w:proofErr w:type="gramEnd"/>
+      <w:r>
+        <w:rPr>
+          <w:rFonts w:ascii="Times New Roman" w:eastAsia="Times New Roman" w:hAnsi="Times New Roman" w:cs="Times New Roman"/>
+          <w:kern w:val="0"/>
+          <w:sz w:val="24"/>
+          <w:szCs w:val="24"/>
+          <w:lang w:eastAsia="en-IN"/>
+          <w14:ligatures w14:val="none"/>
+        </w:rPr>
+        <w:t xml:space="preserve"> crafted a </w:t>
       </w:r>
       <w:r>
         <w:rPr>
@@ -8895,7 +9595,31 @@
           <w:lang w:eastAsia="en-IN"/>
           <w14:ligatures w14:val="none"/>
         </w:rPr>
-        <w:t xml:space="preserve"> that integrates all your automation, dashboard, BAU, and Anaplan contributions without making it feel bloated. I’ve also merged your Anaplan work into a single cohesive section to avoid fragmentation while still showcasing the depth and variety of your support.</w:t>
+        <w:t xml:space="preserve"> that integrates all your automation, dashboard, BAU, and Anaplan contributions without making it feel bloated. </w:t>
+      </w:r>
+      <w:proofErr w:type="gramStart"/>
+      <w:r>
+        <w:rPr>
+          <w:rFonts w:ascii="Times New Roman" w:eastAsia="Times New Roman" w:hAnsi="Times New Roman" w:cs="Times New Roman"/>
+          <w:kern w:val="0"/>
+          <w:sz w:val="24"/>
+          <w:szCs w:val="24"/>
+          <w:lang w:eastAsia="en-IN"/>
+          <w14:ligatures w14:val="none"/>
+        </w:rPr>
+        <w:t>I’ve</w:t>
+      </w:r>
+      <w:proofErr w:type="gramEnd"/>
+      <w:r>
+        <w:rPr>
+          <w:rFonts w:ascii="Times New Roman" w:eastAsia="Times New Roman" w:hAnsi="Times New Roman" w:cs="Times New Roman"/>
+          <w:kern w:val="0"/>
+          <w:sz w:val="24"/>
+          <w:szCs w:val="24"/>
+          <w:lang w:eastAsia="en-IN"/>
+          <w14:ligatures w14:val="none"/>
+        </w:rPr>
+        <w:t xml:space="preserve"> also merged your Anaplan work into a single cohesive section to avoid fragmentation while still showcasing the depth and variety of your support.</w:t>
       </w:r>
     </w:p>
     <w:p>
@@ -8920,7 +9644,7 @@
           <w14:ligatures w14:val="none"/>
         </w:rPr>
         <w:pict>
-          <v:rect id="_x0000_i1073" style="width:0;height:1.5pt" o:hralign="center" o:hrstd="t" o:hr="t" fillcolor="#a0a0a0" stroked="f"/>
+          <v:rect id="_x0000_i1049" style="width:0;height:1.5pt" o:hralign="center" o:hrstd="t" o:hr="t" fillcolor="#a0a0a0" stroked="f"/>
         </w:pict>
       </w:r>
     </w:p>
@@ -8963,7 +9687,35 @@
           <w:lang w:eastAsia="en-IN"/>
           <w14:ligatures w14:val="none"/>
         </w:rPr>
-        <w:t xml:space="preserve"> Year-End Self Assessment – 2025</w:t>
+        <w:t xml:space="preserve"> Year-End </w:t>
+      </w:r>
+      <w:proofErr w:type="spellStart"/>
+      <w:r>
+        <w:rPr>
+          <w:rFonts w:ascii="Times New Roman" w:eastAsia="Times New Roman" w:hAnsi="Times New Roman" w:cs="Times New Roman"/>
+          <w:b/>
+          <w:bCs/>
+          <w:kern w:val="0"/>
+          <w:sz w:val="36"/>
+          <w:szCs w:val="36"/>
+          <w:lang w:eastAsia="en-IN"/>
+          <w14:ligatures w14:val="none"/>
+        </w:rPr>
+        <w:t>Self Assessment</w:t>
+      </w:r>
+      <w:proofErr w:type="spellEnd"/>
+      <w:r>
+        <w:rPr>
+          <w:rFonts w:ascii="Times New Roman" w:eastAsia="Times New Roman" w:hAnsi="Times New Roman" w:cs="Times New Roman"/>
+          <w:b/>
+          <w:bCs/>
+          <w:kern w:val="0"/>
+          <w:sz w:val="36"/>
+          <w:szCs w:val="36"/>
+          <w:lang w:eastAsia="en-IN"/>
+          <w14:ligatures w14:val="none"/>
+        </w:rPr>
+        <w:t xml:space="preserve"> – 2025</w:t>
       </w:r>
     </w:p>
     <w:p>
@@ -9054,7 +9806,7 @@
           <w14:ligatures w14:val="none"/>
         </w:rPr>
         <w:pict>
-          <v:rect id="_x0000_i1074" style="width:0;height:1.5pt" o:hralign="center" o:hrstd="t" o:hr="t" fillcolor="#a0a0a0" stroked="f"/>
+          <v:rect id="_x0000_i1050" style="width:0;height:1.5pt" o:hralign="center" o:hrstd="t" o:hr="t" fillcolor="#a0a0a0" stroked="f"/>
         </w:pict>
       </w:r>
     </w:p>
@@ -9173,8 +9925,21 @@
           <w:lang w:eastAsia="en-IN"/>
           <w14:ligatures w14:val="none"/>
         </w:rPr>
-        <w:t xml:space="preserve"> COO-CoE</w:t>
-      </w:r>
+        <w:t xml:space="preserve"> COO-</w:t>
+      </w:r>
+      <w:proofErr w:type="spellStart"/>
+      <w:r>
+        <w:rPr>
+          <w:rFonts w:ascii="Times New Roman" w:eastAsia="Times New Roman" w:hAnsi="Times New Roman" w:cs="Times New Roman"/>
+          <w:kern w:val="0"/>
+          <w:sz w:val="24"/>
+          <w:szCs w:val="24"/>
+          <w:lang w:eastAsia="en-IN"/>
+          <w14:ligatures w14:val="none"/>
+        </w:rPr>
+        <w:t>CoE</w:t>
+      </w:r>
+      <w:proofErr w:type="spellEnd"/>
       <w:r>
         <w:rPr>
           <w:rFonts w:ascii="Times New Roman" w:eastAsia="Times New Roman" w:hAnsi="Times New Roman" w:cs="Times New Roman"/>
@@ -9455,6 +10220,7 @@
           <w:lang w:eastAsia="en-IN"/>
           <w14:ligatures w14:val="none"/>
         </w:rPr>
+        <w:lastRenderedPageBreak/>
         <w:t>JML File Automation (GSC):</w:t>
       </w:r>
       <w:r>
@@ -9778,7 +10544,6 @@
           <w:lang w:eastAsia="en-IN"/>
           <w14:ligatures w14:val="none"/>
         </w:rPr>
-        <w:lastRenderedPageBreak/>
         <w:t xml:space="preserve">Scaled </w:t>
       </w:r>
       <w:r>
@@ -9962,7 +10727,7 @@
           <w14:ligatures w14:val="none"/>
         </w:rPr>
         <w:pict>
-          <v:rect id="_x0000_i1075" style="width:0;height:1.5pt" o:hralign="center" o:hrstd="t" o:hr="t" fillcolor="#a0a0a0" stroked="f"/>
+          <v:rect id="_x0000_i1051" style="width:0;height:1.5pt" o:hralign="center" o:hrstd="t" o:hr="t" fillcolor="#a0a0a0" stroked="f"/>
         </w:pict>
       </w:r>
     </w:p>
@@ -10161,7 +10926,7 @@
           <w14:ligatures w14:val="none"/>
         </w:rPr>
         <w:pict>
-          <v:rect id="_x0000_i1076" style="width:0;height:1.5pt" o:hralign="center" o:hrstd="t" o:hr="t" fillcolor="#a0a0a0" stroked="f"/>
+          <v:rect id="_x0000_i1052" style="width:0;height:1.5pt" o:hralign="center" o:hrstd="t" o:hr="t" fillcolor="#a0a0a0" stroked="f"/>
         </w:pict>
       </w:r>
     </w:p>
@@ -10403,7 +11168,7 @@
           <w14:ligatures w14:val="none"/>
         </w:rPr>
         <w:pict>
-          <v:rect id="_x0000_i1077" style="width:0;height:1.5pt" o:hralign="center" o:hrstd="t" o:hr="t" fillcolor="#a0a0a0" stroked="f"/>
+          <v:rect id="_x0000_i1053" style="width:0;height:1.5pt" o:hralign="center" o:hrstd="t" o:hr="t" fillcolor="#a0a0a0" stroked="f"/>
         </w:pict>
       </w:r>
     </w:p>
@@ -10558,6 +11323,7 @@
           <w:lang w:eastAsia="en-IN"/>
           <w14:ligatures w14:val="none"/>
         </w:rPr>
+        <w:lastRenderedPageBreak/>
         <w:t>Modular design is essential:</w:t>
       </w:r>
       <w:r>
@@ -10676,7 +11442,7 @@
           <w14:ligatures w14:val="none"/>
         </w:rPr>
         <w:pict>
-          <v:rect id="_x0000_i1078" style="width:0;height:1.5pt" o:hralign="center" o:hrstd="t" o:hr="t" fillcolor="#a0a0a0" stroked="f"/>
+          <v:rect id="_x0000_i1054" style="width:0;height:1.5pt" o:hralign="center" o:hrstd="t" o:hr="t" fillcolor="#a0a0a0" stroked="f"/>
         </w:pict>
       </w:r>
     </w:p>
@@ -10743,20 +11509,56 @@
           <w:lang w:eastAsia="en-IN"/>
           <w14:ligatures w14:val="none"/>
         </w:rPr>
-        <w:lastRenderedPageBreak/>
-        <w:t xml:space="preserve">Through automation, dashboard development, and consistent BAU delivery, I’ve contributed significantly to </w:t>
-      </w:r>
-      <w:r>
-        <w:rPr>
-          <w:rFonts w:ascii="Times New Roman" w:eastAsia="Times New Roman" w:hAnsi="Times New Roman" w:cs="Times New Roman"/>
-          <w:kern w:val="0"/>
-          <w:sz w:val="24"/>
-          <w:szCs w:val="24"/>
-          <w:lang w:eastAsia="en-IN"/>
-          <w14:ligatures w14:val="none"/>
-        </w:rPr>
-        <w:t>COO CoE</w:t>
-      </w:r>
+        <w:t xml:space="preserve">Through automation, dashboard development, and consistent BAU delivery, </w:t>
+      </w:r>
+      <w:proofErr w:type="gramStart"/>
+      <w:r>
+        <w:rPr>
+          <w:rFonts w:ascii="Times New Roman" w:eastAsia="Times New Roman" w:hAnsi="Times New Roman" w:cs="Times New Roman"/>
+          <w:kern w:val="0"/>
+          <w:sz w:val="24"/>
+          <w:szCs w:val="24"/>
+          <w:lang w:eastAsia="en-IN"/>
+          <w14:ligatures w14:val="none"/>
+        </w:rPr>
+        <w:t>I’ve</w:t>
+      </w:r>
+      <w:proofErr w:type="gramEnd"/>
+      <w:r>
+        <w:rPr>
+          <w:rFonts w:ascii="Times New Roman" w:eastAsia="Times New Roman" w:hAnsi="Times New Roman" w:cs="Times New Roman"/>
+          <w:kern w:val="0"/>
+          <w:sz w:val="24"/>
+          <w:szCs w:val="24"/>
+          <w:lang w:eastAsia="en-IN"/>
+          <w14:ligatures w14:val="none"/>
+        </w:rPr>
+        <w:t xml:space="preserve"> contributed significantly to </w:t>
+      </w:r>
+      <w:r>
+        <w:rPr>
+          <w:rFonts w:ascii="Times New Roman" w:eastAsia="Times New Roman" w:hAnsi="Times New Roman" w:cs="Times New Roman"/>
+          <w:kern w:val="0"/>
+          <w:sz w:val="24"/>
+          <w:szCs w:val="24"/>
+          <w:lang w:eastAsia="en-IN"/>
+          <w14:ligatures w14:val="none"/>
+        </w:rPr>
+        <w:t xml:space="preserve">COO </w:t>
+      </w:r>
+      <w:proofErr w:type="spellStart"/>
+      <w:r>
+        <w:rPr>
+          <w:rFonts w:ascii="Times New Roman" w:eastAsia="Times New Roman" w:hAnsi="Times New Roman" w:cs="Times New Roman"/>
+          <w:kern w:val="0"/>
+          <w:sz w:val="24"/>
+          <w:szCs w:val="24"/>
+          <w:lang w:eastAsia="en-IN"/>
+          <w14:ligatures w14:val="none"/>
+        </w:rPr>
+        <w:t>CoE</w:t>
+      </w:r>
+      <w:proofErr w:type="spellEnd"/>
       <w:r>
         <w:rPr>
           <w:rFonts w:ascii="Times New Roman" w:eastAsia="Times New Roman" w:hAnsi="Times New Roman" w:cs="Times New Roman"/>
@@ -10788,7 +11590,31 @@
           <w:lang w:eastAsia="en-IN"/>
           <w14:ligatures w14:val="none"/>
         </w:rPr>
-        <w:t>With strong technical ownership, cross-functional collaboration, and a continuous improvement mindset, I’m confident in my readiness to contribute at a broader level and take on expanded responsibilities in the year ahead.</w:t>
+        <w:t xml:space="preserve">With strong technical ownership, cross-functional collaboration, and a continuous improvement mindset, </w:t>
+      </w:r>
+      <w:proofErr w:type="gramStart"/>
+      <w:r>
+        <w:rPr>
+          <w:rFonts w:ascii="Times New Roman" w:eastAsia="Times New Roman" w:hAnsi="Times New Roman" w:cs="Times New Roman"/>
+          <w:kern w:val="0"/>
+          <w:sz w:val="24"/>
+          <w:szCs w:val="24"/>
+          <w:lang w:eastAsia="en-IN"/>
+          <w14:ligatures w14:val="none"/>
+        </w:rPr>
+        <w:t>I’m</w:t>
+      </w:r>
+      <w:proofErr w:type="gramEnd"/>
+      <w:r>
+        <w:rPr>
+          <w:rFonts w:ascii="Times New Roman" w:eastAsia="Times New Roman" w:hAnsi="Times New Roman" w:cs="Times New Roman"/>
+          <w:kern w:val="0"/>
+          <w:sz w:val="24"/>
+          <w:szCs w:val="24"/>
+          <w:lang w:eastAsia="en-IN"/>
+          <w14:ligatures w14:val="none"/>
+        </w:rPr>
+        <w:t xml:space="preserve"> confident in my readiness to contribute at a broader level and take on expanded responsibilities in the year ahead.</w:t>
       </w:r>
     </w:p>
     <w:p>
@@ -10813,7 +11639,7 @@
           <w14:ligatures w14:val="none"/>
         </w:rPr>
         <w:pict>
-          <v:rect id="_x0000_i1079" style="width:0;height:1.5pt" o:hralign="center" o:hrstd="t" o:hr="t" fillcolor="#a0a0a0" stroked="f"/>
+          <v:rect id="_x0000_i1055" style="width:0;height:1.5pt" o:hralign="center" o:hrstd="t" o:hr="t" fillcolor="#a0a0a0" stroked="f"/>
         </w:pict>
       </w:r>
     </w:p>
@@ -10838,7 +11664,31 @@
           <w:lang w:eastAsia="en-IN"/>
           <w14:ligatures w14:val="none"/>
         </w:rPr>
-        <w:t>Let me know if you'd like a trimmed version for portal character limits or a slide-ready format. This version keeps everything crisp, complete, and promotion-aligned — your achievements shine through clearly.</w:t>
+        <w:t xml:space="preserve">Let me know if </w:t>
+      </w:r>
+      <w:proofErr w:type="gramStart"/>
+      <w:r>
+        <w:rPr>
+          <w:rFonts w:ascii="Times New Roman" w:eastAsia="Times New Roman" w:hAnsi="Times New Roman" w:cs="Times New Roman"/>
+          <w:kern w:val="0"/>
+          <w:sz w:val="24"/>
+          <w:szCs w:val="24"/>
+          <w:lang w:eastAsia="en-IN"/>
+          <w14:ligatures w14:val="none"/>
+        </w:rPr>
+        <w:t>you'd</w:t>
+      </w:r>
+      <w:proofErr w:type="gramEnd"/>
+      <w:r>
+        <w:rPr>
+          <w:rFonts w:ascii="Times New Roman" w:eastAsia="Times New Roman" w:hAnsi="Times New Roman" w:cs="Times New Roman"/>
+          <w:kern w:val="0"/>
+          <w:sz w:val="24"/>
+          <w:szCs w:val="24"/>
+          <w:lang w:eastAsia="en-IN"/>
+          <w14:ligatures w14:val="none"/>
+        </w:rPr>
+        <w:t xml:space="preserve"> like a trimmed version for portal character limits or a slide-ready format. This version keeps everything crisp, complete, and promotion-aligned — your achievements shine through clearly.</w:t>
       </w:r>
     </w:p>
     <w:p>
@@ -10876,7 +11726,55 @@
           <w:lang w:eastAsia="en-IN"/>
           <w14:ligatures w14:val="none"/>
         </w:rPr>
-        <w:t xml:space="preserve">Kirti, this is an excellent write-up — structured, impactful, and promotion-ready. You've done a fantastic job balancing technical depth with leadership alignment. I’ll now provide a </w:t>
+        <w:t xml:space="preserve">Kirti, this is an excellent write-up — structured, impactful, and promotion-ready. </w:t>
+      </w:r>
+      <w:proofErr w:type="gramStart"/>
+      <w:r>
+        <w:rPr>
+          <w:rFonts w:ascii="Times New Roman" w:eastAsia="Times New Roman" w:hAnsi="Times New Roman" w:cs="Times New Roman"/>
+          <w:kern w:val="0"/>
+          <w:sz w:val="24"/>
+          <w:szCs w:val="24"/>
+          <w:lang w:eastAsia="en-IN"/>
+          <w14:ligatures w14:val="none"/>
+        </w:rPr>
+        <w:t>You've</w:t>
+      </w:r>
+      <w:proofErr w:type="gramEnd"/>
+      <w:r>
+        <w:rPr>
+          <w:rFonts w:ascii="Times New Roman" w:eastAsia="Times New Roman" w:hAnsi="Times New Roman" w:cs="Times New Roman"/>
+          <w:kern w:val="0"/>
+          <w:sz w:val="24"/>
+          <w:szCs w:val="24"/>
+          <w:lang w:eastAsia="en-IN"/>
+          <w14:ligatures w14:val="none"/>
+        </w:rPr>
+        <w:t xml:space="preserve"> done a fantastic job balancing technical depth with leadership alignment. </w:t>
+      </w:r>
+      <w:proofErr w:type="gramStart"/>
+      <w:r>
+        <w:rPr>
+          <w:rFonts w:ascii="Times New Roman" w:eastAsia="Times New Roman" w:hAnsi="Times New Roman" w:cs="Times New Roman"/>
+          <w:kern w:val="0"/>
+          <w:sz w:val="24"/>
+          <w:szCs w:val="24"/>
+          <w:lang w:eastAsia="en-IN"/>
+          <w14:ligatures w14:val="none"/>
+        </w:rPr>
+        <w:t>I’ll</w:t>
+      </w:r>
+      <w:proofErr w:type="gramEnd"/>
+      <w:r>
+        <w:rPr>
+          <w:rFonts w:ascii="Times New Roman" w:eastAsia="Times New Roman" w:hAnsi="Times New Roman" w:cs="Times New Roman"/>
+          <w:kern w:val="0"/>
+          <w:sz w:val="24"/>
+          <w:szCs w:val="24"/>
+          <w:lang w:eastAsia="en-IN"/>
+          <w14:ligatures w14:val="none"/>
+        </w:rPr>
+        <w:t xml:space="preserve"> now provide a </w:t>
       </w:r>
       <w:r>
         <w:rPr>
@@ -10925,7 +11823,7 @@
           <w14:ligatures w14:val="none"/>
         </w:rPr>
         <w:pict>
-          <v:rect id="_x0000_i1087" style="width:0;height:1.5pt" o:hralign="center" o:hrstd="t" o:hr="t" fillcolor="#a0a0a0" stroked="f"/>
+          <v:rect id="_x0000_i1056" style="width:0;height:1.5pt" o:hralign="center" o:hrstd="t" o:hr="t" fillcolor="#a0a0a0" stroked="f"/>
         </w:pict>
       </w:r>
     </w:p>
@@ -11033,7 +11931,31 @@
           <w:lang w:eastAsia="en-IN"/>
           <w14:ligatures w14:val="none"/>
         </w:rPr>
-        <w:t xml:space="preserve"> across Finance COO-CoE BAU processes:</w:t>
+        <w:t xml:space="preserve"> across Finance COO-</w:t>
+      </w:r>
+      <w:proofErr w:type="spellStart"/>
+      <w:r>
+        <w:rPr>
+          <w:rFonts w:ascii="Times New Roman" w:eastAsia="Times New Roman" w:hAnsi="Times New Roman" w:cs="Times New Roman"/>
+          <w:kern w:val="0"/>
+          <w:sz w:val="24"/>
+          <w:szCs w:val="24"/>
+          <w:lang w:eastAsia="en-IN"/>
+          <w14:ligatures w14:val="none"/>
+        </w:rPr>
+        <w:t>CoE</w:t>
+      </w:r>
+      <w:proofErr w:type="spellEnd"/>
+      <w:r>
+        <w:rPr>
+          <w:rFonts w:ascii="Times New Roman" w:eastAsia="Times New Roman" w:hAnsi="Times New Roman" w:cs="Times New Roman"/>
+          <w:kern w:val="0"/>
+          <w:sz w:val="24"/>
+          <w:szCs w:val="24"/>
+          <w:lang w:eastAsia="en-IN"/>
+          <w14:ligatures w14:val="none"/>
+        </w:rPr>
+        <w:t xml:space="preserve"> BAU processes:</w:t>
       </w:r>
     </w:p>
     <w:p>
@@ -11374,6 +12296,7 @@
           <w:lang w:eastAsia="en-IN"/>
           <w14:ligatures w14:val="none"/>
         </w:rPr>
+        <w:lastRenderedPageBreak/>
         <w:t>Split Report Automation:</w:t>
       </w:r>
       <w:r>
@@ -11486,19 +12409,16 @@
           <w:lang w:eastAsia="en-IN"/>
           <w14:ligatures w14:val="none"/>
         </w:rPr>
-        <w:lastRenderedPageBreak/>
-        <w:t>Ongoing Support (Jan–Apr):</w:t>
-      </w:r>
-      <w:r>
-        <w:rPr>
-          <w:rFonts w:ascii="Times New Roman" w:eastAsia="Times New Roman" w:hAnsi="Times New Roman" w:cs="Times New Roman"/>
-          <w:kern w:val="0"/>
-          <w:sz w:val="24"/>
-          <w:szCs w:val="24"/>
-          <w:lang w:eastAsia="en-IN"/>
-          <w14:ligatures w14:val="none"/>
-        </w:rPr>
-        <w:t xml:space="preserve"> Ensured smooth BAU continuity and timely delivery during peak cycles.</w:t>
+        <w:t>Ongoing Support (Jan–Apr)</w:t>
+      </w:r>
+      <w:r>
+        <w:rPr>
+          <w:rStyle w:val="Strong"/>
+        </w:rPr>
+        <w:t>:</w:t>
+      </w:r>
+      <w:r>
+        <w:t xml:space="preserve"> Provided hands-on support to meet delivery timelines.</w:t>
       </w:r>
     </w:p>
     <w:p>
@@ -11730,47 +12650,6 @@
     </w:p>
     <w:p>
       <w:pPr>
-        <w:numPr>
-          <w:ilvl w:val="0"/>
-          <w:numId w:val="28"/>
-        </w:numPr>
-        <w:spacing w:before="100" w:beforeAutospacing="1" w:after="100" w:afterAutospacing="1" w:line="240" w:lineRule="auto"/>
-        <w:rPr>
-          <w:rFonts w:ascii="Times New Roman" w:eastAsia="Times New Roman" w:hAnsi="Times New Roman" w:cs="Times New Roman"/>
-          <w:kern w:val="0"/>
-          <w:sz w:val="24"/>
-          <w:szCs w:val="24"/>
-          <w:lang w:eastAsia="en-IN"/>
-          <w14:ligatures w14:val="none"/>
-        </w:rPr>
-      </w:pPr>
-      <w:r>
-        <w:rPr>
-          <w:rFonts w:ascii="Times New Roman" w:eastAsia="Times New Roman" w:hAnsi="Times New Roman" w:cs="Times New Roman"/>
-          <w:b/>
-          <w:bCs/>
-          <w:kern w:val="0"/>
-          <w:sz w:val="24"/>
-          <w:szCs w:val="24"/>
-          <w:lang w:eastAsia="en-IN"/>
-          <w14:ligatures w14:val="none"/>
-        </w:rPr>
-        <w:t>Training &amp; Upskilling:</w:t>
-      </w:r>
-      <w:r>
-        <w:rPr>
-          <w:rFonts w:ascii="Times New Roman" w:eastAsia="Times New Roman" w:hAnsi="Times New Roman" w:cs="Times New Roman"/>
-          <w:kern w:val="0"/>
-          <w:sz w:val="24"/>
-          <w:szCs w:val="24"/>
-          <w:lang w:eastAsia="en-IN"/>
-          <w14:ligatures w14:val="none"/>
-        </w:rPr>
-        <w:t xml:space="preserve"> Completed Alteryx and Data Storytelling courses; strengthened Python, Excel automation, and Qlik development skills.</w:t>
-      </w:r>
-    </w:p>
-    <w:p>
-      <w:pPr>
         <w:spacing w:after="0" w:line="240" w:lineRule="auto"/>
         <w:rPr>
           <w:rFonts w:ascii="Times New Roman" w:eastAsia="Times New Roman" w:hAnsi="Times New Roman" w:cs="Times New Roman"/>
@@ -11791,7 +12670,7 @@
           <w14:ligatures w14:val="none"/>
         </w:rPr>
         <w:pict>
-          <v:rect id="_x0000_i1088" style="width:0;height:1.5pt" o:hralign="center" o:hrstd="t" o:hr="t" fillcolor="#a0a0a0" stroked="f"/>
+          <v:rect id="_x0000_i1057" style="width:0;height:1.5pt" o:hralign="center" o:hrstd="t" o:hr="t" fillcolor="#a0a0a0" stroked="f"/>
         </w:pict>
       </w:r>
     </w:p>
@@ -11971,7 +12850,7 @@
           <w14:ligatures w14:val="none"/>
         </w:rPr>
         <w:pict>
-          <v:rect id="_x0000_i1089" style="width:0;height:1.5pt" o:hralign="center" o:hrstd="t" o:hr="t" fillcolor="#a0a0a0" stroked="f"/>
+          <v:rect id="_x0000_i1058" style="width:0;height:1.5pt" o:hralign="center" o:hrstd="t" o:hr="t" fillcolor="#a0a0a0" stroked="f"/>
         </w:pict>
       </w:r>
     </w:p>
@@ -12203,7 +13082,7 @@
           <w14:ligatures w14:val="none"/>
         </w:rPr>
         <w:pict>
-          <v:rect id="_x0000_i1090" style="width:0;height:1.5pt" o:hralign="center" o:hrstd="t" o:hr="t" fillcolor="#a0a0a0" stroked="f"/>
+          <v:rect id="_x0000_i1059" style="width:0;height:1.5pt" o:hralign="center" o:hrstd="t" o:hr="t" fillcolor="#a0a0a0" stroked="f"/>
         </w:pict>
       </w:r>
     </w:p>
@@ -12476,7 +13355,7 @@
           <w14:ligatures w14:val="none"/>
         </w:rPr>
         <w:pict>
-          <v:rect id="_x0000_i1091" style="width:0;height:1.5pt" o:hralign="center" o:hrstd="t" o:hr="t" fillcolor="#a0a0a0" stroked="f"/>
+          <v:rect id="_x0000_i1060" style="width:0;height:1.5pt" o:hralign="center" o:hrstd="t" o:hr="t" fillcolor="#a0a0a0" stroked="f"/>
         </w:pict>
       </w:r>
     </w:p>
@@ -12544,7 +13423,79 @@
           <w:lang w:eastAsia="en-IN"/>
           <w14:ligatures w14:val="none"/>
         </w:rPr>
-        <w:t>Through automation, dashboard development, and consistent BAU delivery, I’ve contributed significantly to COO CoE operations this year. My focus on scalable solutions, stakeholder alignment, and continuous learning positions me well for broader responsibilities and leadership growth. With strong technical ownership, cross-functional collaboration, and a continuous improvement mindset, I’m confident in my readiness to contribute at a broader level and take on expanded responsibilities in the year ahead.</w:t>
+        <w:t xml:space="preserve">Through automation, dashboard development, and consistent BAU delivery, </w:t>
+      </w:r>
+      <w:proofErr w:type="gramStart"/>
+      <w:r>
+        <w:rPr>
+          <w:rFonts w:ascii="Times New Roman" w:eastAsia="Times New Roman" w:hAnsi="Times New Roman" w:cs="Times New Roman"/>
+          <w:kern w:val="0"/>
+          <w:sz w:val="24"/>
+          <w:szCs w:val="24"/>
+          <w:lang w:eastAsia="en-IN"/>
+          <w14:ligatures w14:val="none"/>
+        </w:rPr>
+        <w:t>I’ve</w:t>
+      </w:r>
+      <w:proofErr w:type="gramEnd"/>
+      <w:r>
+        <w:rPr>
+          <w:rFonts w:ascii="Times New Roman" w:eastAsia="Times New Roman" w:hAnsi="Times New Roman" w:cs="Times New Roman"/>
+          <w:kern w:val="0"/>
+          <w:sz w:val="24"/>
+          <w:szCs w:val="24"/>
+          <w:lang w:eastAsia="en-IN"/>
+          <w14:ligatures w14:val="none"/>
+        </w:rPr>
+        <w:t xml:space="preserve"> contributed significantly to COO </w:t>
+      </w:r>
+      <w:proofErr w:type="spellStart"/>
+      <w:r>
+        <w:rPr>
+          <w:rFonts w:ascii="Times New Roman" w:eastAsia="Times New Roman" w:hAnsi="Times New Roman" w:cs="Times New Roman"/>
+          <w:kern w:val="0"/>
+          <w:sz w:val="24"/>
+          <w:szCs w:val="24"/>
+          <w:lang w:eastAsia="en-IN"/>
+          <w14:ligatures w14:val="none"/>
+        </w:rPr>
+        <w:t>CoE</w:t>
+      </w:r>
+      <w:proofErr w:type="spellEnd"/>
+      <w:r>
+        <w:rPr>
+          <w:rFonts w:ascii="Times New Roman" w:eastAsia="Times New Roman" w:hAnsi="Times New Roman" w:cs="Times New Roman"/>
+          <w:kern w:val="0"/>
+          <w:sz w:val="24"/>
+          <w:szCs w:val="24"/>
+          <w:lang w:eastAsia="en-IN"/>
+          <w14:ligatures w14:val="none"/>
+        </w:rPr>
+        <w:t xml:space="preserve"> operations this year. My focus on scalable solutions, stakeholder alignment, and continuous learning positions me well for broader responsibilities and leadership growth. With strong technical ownership, cross-functional collaboration, and a continuous improvement mindset, </w:t>
+      </w:r>
+      <w:proofErr w:type="gramStart"/>
+      <w:r>
+        <w:rPr>
+          <w:rFonts w:ascii="Times New Roman" w:eastAsia="Times New Roman" w:hAnsi="Times New Roman" w:cs="Times New Roman"/>
+          <w:kern w:val="0"/>
+          <w:sz w:val="24"/>
+          <w:szCs w:val="24"/>
+          <w:lang w:eastAsia="en-IN"/>
+          <w14:ligatures w14:val="none"/>
+        </w:rPr>
+        <w:t>I’m</w:t>
+      </w:r>
+      <w:proofErr w:type="gramEnd"/>
+      <w:r>
+        <w:rPr>
+          <w:rFonts w:ascii="Times New Roman" w:eastAsia="Times New Roman" w:hAnsi="Times New Roman" w:cs="Times New Roman"/>
+          <w:kern w:val="0"/>
+          <w:sz w:val="24"/>
+          <w:szCs w:val="24"/>
+          <w:lang w:eastAsia="en-IN"/>
+          <w14:ligatures w14:val="none"/>
+        </w:rPr>
+        <w:t xml:space="preserve"> confident in my readiness to contribute at a broader level and take on expanded responsibilities in the year ahead.</w:t>
       </w:r>
     </w:p>
     <w:p>
@@ -12569,7 +13520,7 @@
           <w14:ligatures w14:val="none"/>
         </w:rPr>
         <w:pict>
-          <v:rect id="_x0000_i1092" style="width:0;height:1.5pt" o:hralign="center" o:hrstd="t" o:hr="t" fillcolor="#a0a0a0" stroked="f"/>
+          <v:rect id="_x0000_i1061" style="width:0;height:1.5pt" o:hralign="center" o:hrstd="t" o:hr="t" fillcolor="#a0a0a0" stroked="f"/>
         </w:pict>
       </w:r>
     </w:p>
@@ -12726,17 +13677,1040 @@
           <w:lang w:eastAsia="en-IN"/>
           <w14:ligatures w14:val="none"/>
         </w:rPr>
-        <w:t>Let me know if you’d like a trimmed version for portal submission or a slide-ready summary. You’ve nailed this, Kirti — it reads like someone ready for the next level.</w:t>
-      </w:r>
-    </w:p>
-    <w:p>
-      <w:r>
-        <w:t>final</w:t>
-      </w:r>
+        <w:t xml:space="preserve">Let me know if </w:t>
+      </w:r>
+      <w:proofErr w:type="gramStart"/>
+      <w:r>
+        <w:rPr>
+          <w:rFonts w:ascii="Times New Roman" w:eastAsia="Times New Roman" w:hAnsi="Times New Roman" w:cs="Times New Roman"/>
+          <w:kern w:val="0"/>
+          <w:sz w:val="24"/>
+          <w:szCs w:val="24"/>
+          <w:lang w:eastAsia="en-IN"/>
+          <w14:ligatures w14:val="none"/>
+        </w:rPr>
+        <w:t>you’d</w:t>
+      </w:r>
+      <w:proofErr w:type="gramEnd"/>
+      <w:r>
+        <w:rPr>
+          <w:rFonts w:ascii="Times New Roman" w:eastAsia="Times New Roman" w:hAnsi="Times New Roman" w:cs="Times New Roman"/>
+          <w:kern w:val="0"/>
+          <w:sz w:val="24"/>
+          <w:szCs w:val="24"/>
+          <w:lang w:eastAsia="en-IN"/>
+          <w14:ligatures w14:val="none"/>
+        </w:rPr>
+        <w:t xml:space="preserve"> like a trimmed version for portal submission or a slide-ready summary. </w:t>
+      </w:r>
+      <w:proofErr w:type="gramStart"/>
+      <w:r>
+        <w:rPr>
+          <w:rFonts w:ascii="Times New Roman" w:eastAsia="Times New Roman" w:hAnsi="Times New Roman" w:cs="Times New Roman"/>
+          <w:kern w:val="0"/>
+          <w:sz w:val="24"/>
+          <w:szCs w:val="24"/>
+          <w:lang w:eastAsia="en-IN"/>
+          <w14:ligatures w14:val="none"/>
+        </w:rPr>
+        <w:t>You’ve</w:t>
+      </w:r>
+      <w:proofErr w:type="gramEnd"/>
+      <w:r>
+        <w:rPr>
+          <w:rFonts w:ascii="Times New Roman" w:eastAsia="Times New Roman" w:hAnsi="Times New Roman" w:cs="Times New Roman"/>
+          <w:kern w:val="0"/>
+          <w:sz w:val="24"/>
+          <w:szCs w:val="24"/>
+          <w:lang w:eastAsia="en-IN"/>
+          <w14:ligatures w14:val="none"/>
+        </w:rPr>
+        <w:t xml:space="preserve"> nailed this, Kirti — it reads like someone ready for the next level.</w:t>
+      </w:r>
+    </w:p>
+    <w:p>
+      <w:r>
+        <w:t>F</w:t>
+      </w:r>
+      <w:r>
+        <w:t>inal</w:t>
+      </w:r>
+    </w:p>
+    <w:p/>
+    <w:p/>
+    <w:p/>
+    <w:p>
+      <w:r>
+        <w:t>--- PPT</w:t>
+      </w:r>
+    </w:p>
+    <w:p>
+      <w:r>
+        <w:br w:type="page"/>
+      </w:r>
+    </w:p>
+    <w:p/>
+    <w:p>
+      <w:pPr>
+        <w:pStyle w:val="ListParagraph"/>
+        <w:numPr>
+          <w:ilvl w:val="0"/>
+          <w:numId w:val="33"/>
+        </w:numPr>
+        <w:tabs>
+          <w:tab w:val="clear" w:pos="720"/>
+        </w:tabs>
+        <w:ind w:left="567" w:hanging="141"/>
+      </w:pPr>
+      <w:r>
+        <w:rPr>
+          <w:rFonts w:ascii="Times New Roman" w:eastAsia="Times New Roman" w:hAnsi="Times New Roman" w:cs="Times New Roman"/>
+          <w:b/>
+          <w:bCs/>
+          <w:kern w:val="0"/>
+          <w:lang w:eastAsia="en-IN"/>
+          <w14:ligatures w14:val="none"/>
+        </w:rPr>
+        <w:t>7+ End-to-End Automation Tools Delivered</w:t>
+      </w:r>
+      <w:r>
+        <w:rPr>
+          <w:rFonts w:ascii="Times New Roman" w:eastAsia="Times New Roman" w:hAnsi="Times New Roman" w:cs="Times New Roman"/>
+          <w:b/>
+          <w:bCs/>
+          <w:kern w:val="0"/>
+          <w:lang w:eastAsia="en-IN"/>
+          <w14:ligatures w14:val="none"/>
+        </w:rPr>
+        <w:t xml:space="preserve"> :</w:t>
+      </w:r>
+      <w:r>
+        <w:rPr>
+          <w:rFonts w:ascii="Times New Roman" w:eastAsia="Times New Roman" w:hAnsi="Times New Roman" w:cs="Times New Roman"/>
+          <w:i/>
+          <w:iCs/>
+          <w:kern w:val="0"/>
+          <w:lang w:eastAsia="en-IN"/>
+          <w14:ligatures w14:val="none"/>
+        </w:rPr>
+        <w:t>500+ hours saved annually across Finance COO-</w:t>
+      </w:r>
+      <w:proofErr w:type="spellStart"/>
+      <w:r>
+        <w:rPr>
+          <w:rFonts w:ascii="Times New Roman" w:eastAsia="Times New Roman" w:hAnsi="Times New Roman" w:cs="Times New Roman"/>
+          <w:i/>
+          <w:iCs/>
+          <w:kern w:val="0"/>
+          <w:lang w:eastAsia="en-IN"/>
+          <w14:ligatures w14:val="none"/>
+        </w:rPr>
+        <w:t>CoE</w:t>
+      </w:r>
+      <w:proofErr w:type="spellEnd"/>
+      <w:r>
+        <w:rPr>
+          <w:rFonts w:ascii="Times New Roman" w:eastAsia="Times New Roman" w:hAnsi="Times New Roman" w:cs="Times New Roman"/>
+          <w:i/>
+          <w:iCs/>
+          <w:kern w:val="0"/>
+          <w:lang w:eastAsia="en-IN"/>
+          <w14:ligatures w14:val="none"/>
+        </w:rPr>
+        <w:t xml:space="preserve"> BAU processes</w:t>
+      </w:r>
+    </w:p>
+    <w:p>
+      <w:pPr>
+        <w:numPr>
+          <w:ilvl w:val="0"/>
+          <w:numId w:val="38"/>
+        </w:numPr>
+        <w:tabs>
+          <w:tab w:val="clear" w:pos="720"/>
+        </w:tabs>
+        <w:spacing w:before="100" w:beforeAutospacing="1" w:after="100" w:afterAutospacing="1" w:line="240" w:lineRule="auto"/>
+        <w:ind w:left="567" w:hanging="141"/>
+        <w:rPr>
+          <w:rFonts w:ascii="Times New Roman" w:eastAsia="Times New Roman" w:hAnsi="Times New Roman" w:cs="Times New Roman"/>
+          <w:kern w:val="0"/>
+          <w:lang w:eastAsia="en-IN"/>
+          <w14:ligatures w14:val="none"/>
+        </w:rPr>
+      </w:pPr>
+      <w:r>
+        <w:rPr>
+          <w:rFonts w:ascii="Times New Roman" w:eastAsia="Times New Roman" w:hAnsi="Times New Roman" w:cs="Times New Roman"/>
+          <w:b/>
+          <w:bCs/>
+          <w:kern w:val="0"/>
+          <w:lang w:eastAsia="en-IN"/>
+          <w14:ligatures w14:val="none"/>
+        </w:rPr>
+        <w:t>Billing Recharges (3 Phases):</w:t>
+      </w:r>
+      <w:r>
+        <w:rPr>
+          <w:rFonts w:ascii="Times New Roman" w:eastAsia="Times New Roman" w:hAnsi="Times New Roman" w:cs="Times New Roman"/>
+          <w:kern w:val="0"/>
+          <w:lang w:eastAsia="en-IN"/>
+          <w14:ligatures w14:val="none"/>
+        </w:rPr>
+        <w:t xml:space="preserve"> Modular automation for multi-step recharge workflows.</w:t>
+      </w:r>
+    </w:p>
+    <w:p>
+      <w:pPr>
+        <w:numPr>
+          <w:ilvl w:val="0"/>
+          <w:numId w:val="38"/>
+        </w:numPr>
+        <w:tabs>
+          <w:tab w:val="clear" w:pos="720"/>
+        </w:tabs>
+        <w:spacing w:before="100" w:beforeAutospacing="1" w:after="100" w:afterAutospacing="1" w:line="240" w:lineRule="auto"/>
+        <w:ind w:left="567" w:hanging="141"/>
+        <w:rPr>
+          <w:rFonts w:ascii="Times New Roman" w:eastAsia="Times New Roman" w:hAnsi="Times New Roman" w:cs="Times New Roman"/>
+          <w:kern w:val="0"/>
+          <w:lang w:eastAsia="en-IN"/>
+          <w14:ligatures w14:val="none"/>
+        </w:rPr>
+      </w:pPr>
+      <w:r>
+        <w:rPr>
+          <w:rFonts w:ascii="Times New Roman" w:eastAsia="Times New Roman" w:hAnsi="Times New Roman" w:cs="Times New Roman"/>
+          <w:b/>
+          <w:bCs/>
+          <w:kern w:val="0"/>
+          <w:lang w:eastAsia="en-IN"/>
+          <w14:ligatures w14:val="none"/>
+        </w:rPr>
+        <w:t>Cost Templates:</w:t>
+      </w:r>
+      <w:r>
+        <w:rPr>
+          <w:rFonts w:ascii="Times New Roman" w:eastAsia="Times New Roman" w:hAnsi="Times New Roman" w:cs="Times New Roman"/>
+          <w:kern w:val="0"/>
+          <w:lang w:eastAsia="en-IN"/>
+          <w14:ligatures w14:val="none"/>
+        </w:rPr>
+        <w:t xml:space="preserve"> Fully automated cost-template generation with validation checks.</w:t>
+      </w:r>
+    </w:p>
+    <w:p>
+      <w:pPr>
+        <w:numPr>
+          <w:ilvl w:val="0"/>
+          <w:numId w:val="38"/>
+        </w:numPr>
+        <w:tabs>
+          <w:tab w:val="clear" w:pos="720"/>
+        </w:tabs>
+        <w:spacing w:before="100" w:beforeAutospacing="1" w:after="100" w:afterAutospacing="1" w:line="240" w:lineRule="auto"/>
+        <w:ind w:left="567" w:hanging="141"/>
+        <w:rPr>
+          <w:rFonts w:ascii="Times New Roman" w:eastAsia="Times New Roman" w:hAnsi="Times New Roman" w:cs="Times New Roman"/>
+          <w:kern w:val="0"/>
+          <w:lang w:eastAsia="en-IN"/>
+          <w14:ligatures w14:val="none"/>
+        </w:rPr>
+      </w:pPr>
+      <w:r>
+        <w:rPr>
+          <w:rFonts w:ascii="Times New Roman" w:eastAsia="Times New Roman" w:hAnsi="Times New Roman" w:cs="Times New Roman"/>
+          <w:b/>
+          <w:bCs/>
+          <w:kern w:val="0"/>
+          <w:lang w:eastAsia="en-IN"/>
+          <w14:ligatures w14:val="none"/>
+        </w:rPr>
+        <w:t>Transaction Listing (HGMS, HGSU, HGHQ):</w:t>
+      </w:r>
+      <w:r>
+        <w:rPr>
+          <w:rFonts w:ascii="Times New Roman" w:eastAsia="Times New Roman" w:hAnsi="Times New Roman" w:cs="Times New Roman"/>
+          <w:kern w:val="0"/>
+          <w:lang w:eastAsia="en-IN"/>
+          <w14:ligatures w14:val="none"/>
+        </w:rPr>
+        <w:t xml:space="preserve"> Dynamic L3 pivot automation across entities.</w:t>
+      </w:r>
+    </w:p>
+    <w:p>
+      <w:pPr>
+        <w:numPr>
+          <w:ilvl w:val="0"/>
+          <w:numId w:val="38"/>
+        </w:numPr>
+        <w:tabs>
+          <w:tab w:val="clear" w:pos="720"/>
+        </w:tabs>
+        <w:spacing w:before="100" w:beforeAutospacing="1" w:after="100" w:afterAutospacing="1" w:line="240" w:lineRule="auto"/>
+        <w:ind w:left="567" w:hanging="141"/>
+        <w:rPr>
+          <w:rFonts w:ascii="Times New Roman" w:eastAsia="Times New Roman" w:hAnsi="Times New Roman" w:cs="Times New Roman"/>
+          <w:kern w:val="0"/>
+          <w:lang w:eastAsia="en-IN"/>
+          <w14:ligatures w14:val="none"/>
+        </w:rPr>
+      </w:pPr>
+      <w:r>
+        <w:rPr>
+          <w:rFonts w:ascii="Times New Roman" w:eastAsia="Times New Roman" w:hAnsi="Times New Roman" w:cs="Times New Roman"/>
+          <w:b/>
+          <w:bCs/>
+          <w:kern w:val="0"/>
+          <w:lang w:eastAsia="en-IN"/>
+          <w14:ligatures w14:val="none"/>
+        </w:rPr>
+        <w:t>GL Extract (HDPI):</w:t>
+      </w:r>
+      <w:r>
+        <w:rPr>
+          <w:rFonts w:ascii="Times New Roman" w:eastAsia="Times New Roman" w:hAnsi="Times New Roman" w:cs="Times New Roman"/>
+          <w:kern w:val="0"/>
+          <w:lang w:eastAsia="en-IN"/>
+          <w14:ligatures w14:val="none"/>
+        </w:rPr>
+        <w:t xml:space="preserve"> Reusable monthly extract tool for consistent outputs.</w:t>
+      </w:r>
+    </w:p>
+    <w:p>
+      <w:pPr>
+        <w:numPr>
+          <w:ilvl w:val="0"/>
+          <w:numId w:val="38"/>
+        </w:numPr>
+        <w:spacing w:before="100" w:beforeAutospacing="1" w:after="100" w:afterAutospacing="1" w:line="240" w:lineRule="auto"/>
+        <w:ind w:left="567" w:hanging="141"/>
+        <w:rPr>
+          <w:rFonts w:ascii="Times New Roman" w:eastAsia="Times New Roman" w:hAnsi="Times New Roman" w:cs="Times New Roman"/>
+          <w:kern w:val="0"/>
+          <w:lang w:eastAsia="en-IN"/>
+          <w14:ligatures w14:val="none"/>
+        </w:rPr>
+      </w:pPr>
+      <w:r>
+        <w:rPr>
+          <w:rFonts w:ascii="Times New Roman" w:eastAsia="Times New Roman" w:hAnsi="Times New Roman" w:cs="Times New Roman"/>
+          <w:b/>
+          <w:bCs/>
+          <w:kern w:val="0"/>
+          <w:lang w:eastAsia="en-IN"/>
+          <w14:ligatures w14:val="none"/>
+        </w:rPr>
+        <w:t>JML File (GSC):</w:t>
+      </w:r>
+      <w:r>
+        <w:rPr>
+          <w:rFonts w:ascii="Times New Roman" w:eastAsia="Times New Roman" w:hAnsi="Times New Roman" w:cs="Times New Roman"/>
+          <w:kern w:val="0"/>
+          <w:lang w:eastAsia="en-IN"/>
+          <w14:ligatures w14:val="none"/>
+        </w:rPr>
+        <w:t xml:space="preserve"> Automated Joiner–Mover–Leaver file generation.</w:t>
+      </w:r>
+    </w:p>
+    <w:p>
+      <w:pPr>
+        <w:numPr>
+          <w:ilvl w:val="0"/>
+          <w:numId w:val="38"/>
+        </w:numPr>
+        <w:tabs>
+          <w:tab w:val="clear" w:pos="720"/>
+        </w:tabs>
+        <w:spacing w:after="100" w:afterAutospacing="1" w:line="240" w:lineRule="auto"/>
+        <w:ind w:left="567" w:hanging="141"/>
+        <w:rPr>
+          <w:rFonts w:ascii="Times New Roman" w:eastAsia="Times New Roman" w:hAnsi="Times New Roman" w:cs="Times New Roman"/>
+          <w:kern w:val="0"/>
+          <w:lang w:eastAsia="en-IN"/>
+          <w14:ligatures w14:val="none"/>
+        </w:rPr>
+      </w:pPr>
+      <w:r>
+        <w:rPr>
+          <w:rFonts w:ascii="Times New Roman" w:eastAsia="Times New Roman" w:hAnsi="Times New Roman" w:cs="Times New Roman"/>
+          <w:b/>
+          <w:bCs/>
+          <w:kern w:val="0"/>
+          <w:lang w:eastAsia="en-IN"/>
+          <w14:ligatures w14:val="none"/>
+        </w:rPr>
+        <w:t>Anaplan Report Generator:</w:t>
+      </w:r>
+      <w:r>
+        <w:rPr>
+          <w:rFonts w:ascii="Times New Roman" w:eastAsia="Times New Roman" w:hAnsi="Times New Roman" w:cs="Times New Roman"/>
+          <w:kern w:val="0"/>
+          <w:lang w:eastAsia="en-IN"/>
+          <w14:ligatures w14:val="none"/>
+        </w:rPr>
+        <w:t xml:space="preserve"> </w:t>
+      </w:r>
+      <w:r>
+        <w:rPr>
+          <w:rFonts w:ascii="Times New Roman" w:eastAsia="Times New Roman" w:hAnsi="Times New Roman" w:cs="Times New Roman"/>
+          <w:kern w:val="0"/>
+          <w:sz w:val="24"/>
+          <w:szCs w:val="24"/>
+          <w:lang w:eastAsia="en-IN"/>
+          <w14:ligatures w14:val="none"/>
+        </w:rPr>
+        <w:t>Developed automation tool to generate region-wise, L2-wise, and custom-tailored outputs aligned with business needs.</w:t>
+      </w:r>
+    </w:p>
+    <w:p>
+      <w:pPr>
+        <w:numPr>
+          <w:ilvl w:val="0"/>
+          <w:numId w:val="38"/>
+        </w:numPr>
+        <w:spacing w:after="100" w:afterAutospacing="1" w:line="240" w:lineRule="auto"/>
+        <w:ind w:left="567" w:hanging="141"/>
+        <w:rPr>
+          <w:rFonts w:ascii="Times New Roman" w:eastAsia="Times New Roman" w:hAnsi="Times New Roman" w:cs="Times New Roman"/>
+          <w:kern w:val="0"/>
+          <w:lang w:eastAsia="en-IN"/>
+          <w14:ligatures w14:val="none"/>
+        </w:rPr>
+      </w:pPr>
+      <w:r>
+        <w:rPr>
+          <w:rFonts w:ascii="Times New Roman" w:eastAsia="Times New Roman" w:hAnsi="Times New Roman" w:cs="Times New Roman"/>
+          <w:b/>
+          <w:bCs/>
+          <w:kern w:val="0"/>
+          <w:lang w:eastAsia="en-IN"/>
+          <w14:ligatures w14:val="none"/>
+        </w:rPr>
+        <w:t>Anaplan Rate File:</w:t>
+      </w:r>
+      <w:r>
+        <w:rPr>
+          <w:rFonts w:ascii="Times New Roman" w:eastAsia="Times New Roman" w:hAnsi="Times New Roman" w:cs="Times New Roman"/>
+          <w:kern w:val="0"/>
+          <w:lang w:eastAsia="en-IN"/>
+          <w14:ligatures w14:val="none"/>
+        </w:rPr>
+        <w:t xml:space="preserve"> Tool generating rate cards by RTN, Country, and GCB.</w:t>
+      </w:r>
+    </w:p>
+    <w:p>
+      <w:pPr>
+        <w:numPr>
+          <w:ilvl w:val="0"/>
+          <w:numId w:val="33"/>
+        </w:numPr>
+        <w:tabs>
+          <w:tab w:val="clear" w:pos="720"/>
+          <w:tab w:val="num" w:pos="567"/>
+        </w:tabs>
+        <w:spacing w:after="100" w:afterAutospacing="1" w:line="240" w:lineRule="auto"/>
+        <w:rPr>
+          <w:rFonts w:ascii="Times New Roman" w:eastAsia="Times New Roman" w:hAnsi="Times New Roman" w:cs="Times New Roman"/>
+          <w:kern w:val="0"/>
+          <w:lang w:eastAsia="en-IN"/>
+          <w14:ligatures w14:val="none"/>
+        </w:rPr>
+      </w:pPr>
+      <w:r>
+        <w:rPr>
+          <w:rFonts w:ascii="Times New Roman" w:eastAsia="Times New Roman" w:hAnsi="Times New Roman" w:cs="Times New Roman"/>
+          <w:b/>
+          <w:bCs/>
+          <w:kern w:val="0"/>
+          <w:lang w:eastAsia="en-IN"/>
+          <w14:ligatures w14:val="none"/>
+        </w:rPr>
+        <w:t>Anaplan Operational Support:</w:t>
+      </w:r>
+    </w:p>
+    <w:p>
+      <w:pPr>
+        <w:numPr>
+          <w:ilvl w:val="1"/>
+          <w:numId w:val="33"/>
+        </w:numPr>
+        <w:tabs>
+          <w:tab w:val="num" w:pos="567"/>
+        </w:tabs>
+        <w:spacing w:before="100" w:beforeAutospacing="1" w:after="100" w:afterAutospacing="1" w:line="240" w:lineRule="auto"/>
+        <w:ind w:left="720" w:hanging="294"/>
+        <w:rPr>
+          <w:rFonts w:ascii="Times New Roman" w:eastAsia="Times New Roman" w:hAnsi="Times New Roman" w:cs="Times New Roman"/>
+          <w:kern w:val="0"/>
+          <w:lang w:eastAsia="en-IN"/>
+          <w14:ligatures w14:val="none"/>
+        </w:rPr>
+      </w:pPr>
+      <w:r>
+        <w:rPr>
+          <w:rFonts w:ascii="Times New Roman" w:eastAsia="Times New Roman" w:hAnsi="Times New Roman" w:cs="Times New Roman"/>
+          <w:b/>
+          <w:bCs/>
+          <w:kern w:val="0"/>
+          <w:lang w:eastAsia="en-IN"/>
+          <w14:ligatures w14:val="none"/>
+        </w:rPr>
+        <w:t>Global Role Support:</w:t>
+      </w:r>
+      <w:r>
+        <w:rPr>
+          <w:rFonts w:ascii="Times New Roman" w:eastAsia="Times New Roman" w:hAnsi="Times New Roman" w:cs="Times New Roman"/>
+          <w:kern w:val="0"/>
+          <w:lang w:eastAsia="en-IN"/>
+          <w14:ligatures w14:val="none"/>
+        </w:rPr>
+        <w:t xml:space="preserve"> Prepared Anaplan data for global reporting — wrote automation code and supported Excel-based reporting as requested.</w:t>
+      </w:r>
+    </w:p>
+    <w:p>
+      <w:pPr>
+        <w:numPr>
+          <w:ilvl w:val="1"/>
+          <w:numId w:val="33"/>
+        </w:numPr>
+        <w:tabs>
+          <w:tab w:val="num" w:pos="567"/>
+        </w:tabs>
+        <w:spacing w:before="100" w:beforeAutospacing="1" w:after="100" w:afterAutospacing="1" w:line="240" w:lineRule="auto"/>
+        <w:ind w:left="720" w:hanging="294"/>
+        <w:rPr>
+          <w:rFonts w:ascii="Times New Roman" w:eastAsia="Times New Roman" w:hAnsi="Times New Roman" w:cs="Times New Roman"/>
+          <w:kern w:val="0"/>
+          <w:lang w:eastAsia="en-IN"/>
+          <w14:ligatures w14:val="none"/>
+        </w:rPr>
+      </w:pPr>
+      <w:r>
+        <w:rPr>
+          <w:rFonts w:ascii="Times New Roman" w:eastAsia="Times New Roman" w:hAnsi="Times New Roman" w:cs="Times New Roman"/>
+          <w:b/>
+          <w:bCs/>
+          <w:kern w:val="0"/>
+          <w:lang w:eastAsia="en-IN"/>
+          <w14:ligatures w14:val="none"/>
+        </w:rPr>
+        <w:t>Ongoing Support (Jan–Apr):</w:t>
+      </w:r>
+      <w:r>
+        <w:rPr>
+          <w:rFonts w:ascii="Times New Roman" w:eastAsia="Times New Roman" w:hAnsi="Times New Roman" w:cs="Times New Roman"/>
+          <w:kern w:val="0"/>
+          <w:lang w:eastAsia="en-IN"/>
+          <w14:ligatures w14:val="none"/>
+        </w:rPr>
+        <w:t xml:space="preserve"> Ensured smooth BAU continuity and timely delivery during peak cycles.</w:t>
+      </w:r>
+    </w:p>
+    <w:p>
+      <w:pPr>
+        <w:numPr>
+          <w:ilvl w:val="0"/>
+          <w:numId w:val="33"/>
+        </w:numPr>
+        <w:tabs>
+          <w:tab w:val="clear" w:pos="720"/>
+          <w:tab w:val="num" w:pos="567"/>
+        </w:tabs>
+        <w:spacing w:before="100" w:beforeAutospacing="1" w:after="100" w:afterAutospacing="1" w:line="240" w:lineRule="auto"/>
+        <w:rPr>
+          <w:rFonts w:ascii="Times New Roman" w:eastAsia="Times New Roman" w:hAnsi="Times New Roman" w:cs="Times New Roman"/>
+          <w:b/>
+          <w:bCs/>
+          <w:kern w:val="0"/>
+          <w:lang w:eastAsia="en-IN"/>
+          <w14:ligatures w14:val="none"/>
+        </w:rPr>
+      </w:pPr>
+      <w:r>
+        <w:rPr>
+          <w:rFonts w:ascii="Times New Roman" w:eastAsia="Times New Roman" w:hAnsi="Times New Roman" w:cs="Times New Roman"/>
+          <w:b/>
+          <w:bCs/>
+          <w:kern w:val="0"/>
+          <w:lang w:eastAsia="en-IN"/>
+          <w14:ligatures w14:val="none"/>
+        </w:rPr>
+        <w:t>Qlik Sense Dashboard Enhancements:</w:t>
+      </w:r>
+    </w:p>
+    <w:p>
+      <w:pPr>
+        <w:numPr>
+          <w:ilvl w:val="1"/>
+          <w:numId w:val="33"/>
+        </w:numPr>
+        <w:tabs>
+          <w:tab w:val="num" w:pos="567"/>
+        </w:tabs>
+        <w:spacing w:before="100" w:beforeAutospacing="1" w:after="100" w:afterAutospacing="1" w:line="240" w:lineRule="auto"/>
+        <w:ind w:left="720" w:hanging="294"/>
+        <w:rPr>
+          <w:rFonts w:ascii="Times New Roman" w:eastAsia="Times New Roman" w:hAnsi="Times New Roman" w:cs="Times New Roman"/>
+          <w:b/>
+          <w:bCs/>
+          <w:kern w:val="0"/>
+          <w:lang w:eastAsia="en-IN"/>
+          <w14:ligatures w14:val="none"/>
+        </w:rPr>
+      </w:pPr>
+      <w:r>
+        <w:rPr>
+          <w:rFonts w:ascii="Times New Roman" w:eastAsia="Times New Roman" w:hAnsi="Times New Roman" w:cs="Times New Roman"/>
+          <w:b/>
+          <w:bCs/>
+          <w:kern w:val="0"/>
+          <w:lang w:eastAsia="en-IN"/>
+          <w14:ligatures w14:val="none"/>
+        </w:rPr>
+        <w:t xml:space="preserve">Enhanced: </w:t>
+      </w:r>
+      <w:r>
+        <w:rPr>
+          <w:rFonts w:ascii="Times New Roman" w:eastAsia="Times New Roman" w:hAnsi="Times New Roman" w:cs="Times New Roman"/>
+          <w:kern w:val="0"/>
+          <w:lang w:eastAsia="en-IN"/>
+          <w14:ligatures w14:val="none"/>
+        </w:rPr>
+        <w:t>Time to Hire and SCM Views dashboards for FY25–29 reporting.</w:t>
+      </w:r>
+    </w:p>
+    <w:p>
+      <w:pPr>
+        <w:numPr>
+          <w:ilvl w:val="1"/>
+          <w:numId w:val="33"/>
+        </w:numPr>
+        <w:tabs>
+          <w:tab w:val="num" w:pos="567"/>
+        </w:tabs>
+        <w:spacing w:before="100" w:beforeAutospacing="1" w:after="100" w:afterAutospacing="1" w:line="240" w:lineRule="auto"/>
+        <w:ind w:left="720" w:hanging="294"/>
+        <w:rPr>
+          <w:rFonts w:ascii="Times New Roman" w:eastAsia="Times New Roman" w:hAnsi="Times New Roman" w:cs="Times New Roman"/>
+          <w:kern w:val="0"/>
+          <w:lang w:eastAsia="en-IN"/>
+          <w14:ligatures w14:val="none"/>
+        </w:rPr>
+      </w:pPr>
+      <w:r>
+        <w:rPr>
+          <w:rFonts w:ascii="Times New Roman" w:eastAsia="Times New Roman" w:hAnsi="Times New Roman" w:cs="Times New Roman"/>
+          <w:b/>
+          <w:bCs/>
+          <w:kern w:val="0"/>
+          <w:lang w:eastAsia="en-IN"/>
+          <w14:ligatures w14:val="none"/>
+        </w:rPr>
+        <w:t xml:space="preserve">Built: </w:t>
+      </w:r>
+      <w:r>
+        <w:rPr>
+          <w:rFonts w:ascii="Times New Roman" w:eastAsia="Times New Roman" w:hAnsi="Times New Roman" w:cs="Times New Roman"/>
+          <w:kern w:val="0"/>
+          <w:lang w:eastAsia="en-IN"/>
+          <w14:ligatures w14:val="none"/>
+        </w:rPr>
+        <w:t>FRP’26 dashboard from scratch for new reporting needs.</w:t>
+      </w:r>
+    </w:p>
+    <w:p>
+      <w:pPr>
+        <w:numPr>
+          <w:ilvl w:val="0"/>
+          <w:numId w:val="33"/>
+        </w:numPr>
+        <w:tabs>
+          <w:tab w:val="clear" w:pos="720"/>
+          <w:tab w:val="num" w:pos="567"/>
+        </w:tabs>
+        <w:spacing w:before="100" w:beforeAutospacing="1" w:after="100" w:afterAutospacing="1" w:line="240" w:lineRule="auto"/>
+        <w:ind w:left="709" w:hanging="294"/>
+        <w:rPr>
+          <w:rFonts w:ascii="Times New Roman" w:eastAsia="Times New Roman" w:hAnsi="Times New Roman" w:cs="Times New Roman"/>
+          <w:b/>
+          <w:bCs/>
+          <w:kern w:val="0"/>
+          <w:lang w:eastAsia="en-IN"/>
+          <w14:ligatures w14:val="none"/>
+        </w:rPr>
+      </w:pPr>
+      <w:r>
+        <w:rPr>
+          <w:rFonts w:ascii="Times New Roman" w:eastAsia="Times New Roman" w:hAnsi="Times New Roman" w:cs="Times New Roman"/>
+          <w:b/>
+          <w:bCs/>
+          <w:kern w:val="0"/>
+          <w:lang w:eastAsia="en-IN"/>
+          <w14:ligatures w14:val="none"/>
+        </w:rPr>
+        <w:t>Anaplan Operational Support</w:t>
+      </w:r>
+      <w:r>
+        <w:rPr>
+          <w:rFonts w:ascii="Times New Roman" w:eastAsia="Times New Roman" w:hAnsi="Times New Roman" w:cs="Times New Roman"/>
+          <w:b/>
+          <w:bCs/>
+          <w:kern w:val="0"/>
+          <w:lang w:eastAsia="en-IN"/>
+          <w14:ligatures w14:val="none"/>
+        </w:rPr>
+        <w:t>:</w:t>
+      </w:r>
+    </w:p>
+    <w:p>
+      <w:pPr>
+        <w:numPr>
+          <w:ilvl w:val="1"/>
+          <w:numId w:val="33"/>
+        </w:numPr>
+        <w:tabs>
+          <w:tab w:val="clear" w:pos="1440"/>
+        </w:tabs>
+        <w:spacing w:before="100" w:beforeAutospacing="1" w:after="100" w:afterAutospacing="1" w:line="240" w:lineRule="auto"/>
+        <w:ind w:left="567" w:hanging="141"/>
+        <w:rPr>
+          <w:rFonts w:ascii="Times New Roman" w:eastAsia="Times New Roman" w:hAnsi="Times New Roman" w:cs="Times New Roman"/>
+          <w:kern w:val="0"/>
+          <w:sz w:val="24"/>
+          <w:szCs w:val="24"/>
+          <w:lang w:eastAsia="en-IN"/>
+          <w14:ligatures w14:val="none"/>
+        </w:rPr>
+      </w:pPr>
+      <w:r>
+        <w:rPr>
+          <w:rFonts w:ascii="Times New Roman" w:eastAsia="Times New Roman" w:hAnsi="Times New Roman" w:cs="Times New Roman"/>
+          <w:b/>
+          <w:bCs/>
+          <w:kern w:val="0"/>
+          <w:sz w:val="24"/>
+          <w:szCs w:val="24"/>
+          <w:lang w:eastAsia="en-IN"/>
+          <w14:ligatures w14:val="none"/>
+        </w:rPr>
+        <w:t>Global Role Support:</w:t>
+      </w:r>
+      <w:r>
+        <w:rPr>
+          <w:rFonts w:ascii="Times New Roman" w:eastAsia="Times New Roman" w:hAnsi="Times New Roman" w:cs="Times New Roman"/>
+          <w:kern w:val="0"/>
+          <w:sz w:val="24"/>
+          <w:szCs w:val="24"/>
+          <w:lang w:eastAsia="en-IN"/>
+          <w14:ligatures w14:val="none"/>
+        </w:rPr>
+        <w:t xml:space="preserve"> Prepared Anaplan data for global reporting — wrote automation code and supported Excel-based reporting as requested.</w:t>
+      </w:r>
+    </w:p>
+    <w:p>
+      <w:pPr>
+        <w:numPr>
+          <w:ilvl w:val="1"/>
+          <w:numId w:val="33"/>
+        </w:numPr>
+        <w:tabs>
+          <w:tab w:val="clear" w:pos="1440"/>
+        </w:tabs>
+        <w:spacing w:before="100" w:beforeAutospacing="1" w:after="100" w:afterAutospacing="1" w:line="240" w:lineRule="auto"/>
+        <w:ind w:left="567" w:hanging="141"/>
+        <w:rPr>
+          <w:rFonts w:ascii="Times New Roman" w:eastAsia="Times New Roman" w:hAnsi="Times New Roman" w:cs="Times New Roman"/>
+          <w:kern w:val="0"/>
+          <w:sz w:val="24"/>
+          <w:szCs w:val="24"/>
+          <w:lang w:eastAsia="en-IN"/>
+          <w14:ligatures w14:val="none"/>
+        </w:rPr>
+      </w:pPr>
+      <w:r>
+        <w:rPr>
+          <w:rFonts w:ascii="Times New Roman" w:eastAsia="Times New Roman" w:hAnsi="Times New Roman" w:cs="Times New Roman"/>
+          <w:b/>
+          <w:bCs/>
+          <w:kern w:val="0"/>
+          <w:sz w:val="24"/>
+          <w:szCs w:val="24"/>
+          <w:lang w:eastAsia="en-IN"/>
+          <w14:ligatures w14:val="none"/>
+        </w:rPr>
+        <w:t>Ongoing Support (Jan–Apr)</w:t>
+      </w:r>
+      <w:r>
+        <w:rPr>
+          <w:rStyle w:val="Strong"/>
+        </w:rPr>
+        <w:t>:</w:t>
+      </w:r>
+      <w:r>
+        <w:t xml:space="preserve"> Provided hands-on support to meet delivery timelines.</w:t>
+      </w:r>
+    </w:p>
+    <w:p>
+      <w:pPr>
+        <w:pStyle w:val="ListParagraph"/>
+        <w:numPr>
+          <w:ilvl w:val="0"/>
+          <w:numId w:val="33"/>
+        </w:numPr>
+        <w:tabs>
+          <w:tab w:val="num" w:pos="567"/>
+          <w:tab w:val="num" w:pos="1276"/>
+        </w:tabs>
+        <w:spacing w:after="0" w:line="240" w:lineRule="auto"/>
+        <w:ind w:hanging="294"/>
+        <w:rPr>
+          <w:rFonts w:ascii="Times New Roman" w:eastAsia="Times New Roman" w:hAnsi="Times New Roman" w:cs="Times New Roman"/>
+          <w:kern w:val="0"/>
+          <w:lang w:eastAsia="en-IN"/>
+          <w14:ligatures w14:val="none"/>
+        </w:rPr>
+      </w:pPr>
+      <w:r>
+        <w:rPr>
+          <w:rFonts w:ascii="Times New Roman" w:eastAsia="Times New Roman" w:hAnsi="Times New Roman" w:cs="Times New Roman"/>
+          <w:b/>
+          <w:bCs/>
+          <w:kern w:val="0"/>
+          <w:lang w:eastAsia="en-IN"/>
+          <w14:ligatures w14:val="none"/>
+        </w:rPr>
+        <w:t>Qlik Sense Dashboard Enhancements</w:t>
+      </w:r>
+      <w:r>
+        <w:rPr>
+          <w:rFonts w:ascii="Times New Roman" w:eastAsia="Times New Roman" w:hAnsi="Times New Roman" w:cs="Times New Roman"/>
+          <w:b/>
+          <w:bCs/>
+          <w:kern w:val="0"/>
+          <w:lang w:eastAsia="en-IN"/>
+          <w14:ligatures w14:val="none"/>
+        </w:rPr>
+        <w:t>:</w:t>
+      </w:r>
+    </w:p>
+    <w:p>
+      <w:pPr>
+        <w:numPr>
+          <w:ilvl w:val="1"/>
+          <w:numId w:val="33"/>
+        </w:numPr>
+        <w:tabs>
+          <w:tab w:val="clear" w:pos="1440"/>
+          <w:tab w:val="num" w:pos="567"/>
+        </w:tabs>
+        <w:spacing w:before="100" w:beforeAutospacing="1" w:after="100" w:afterAutospacing="1" w:line="240" w:lineRule="auto"/>
+        <w:ind w:hanging="1014"/>
+        <w:rPr>
+          <w:rFonts w:ascii="Times New Roman" w:eastAsia="Times New Roman" w:hAnsi="Times New Roman" w:cs="Times New Roman"/>
+          <w:kern w:val="0"/>
+          <w:sz w:val="24"/>
+          <w:szCs w:val="24"/>
+          <w:lang w:eastAsia="en-IN"/>
+          <w14:ligatures w14:val="none"/>
+        </w:rPr>
+      </w:pPr>
+      <w:r>
+        <w:rPr>
+          <w:rFonts w:ascii="Times New Roman" w:eastAsia="Times New Roman" w:hAnsi="Times New Roman" w:cs="Times New Roman"/>
+          <w:kern w:val="0"/>
+          <w:sz w:val="24"/>
+          <w:szCs w:val="24"/>
+          <w:lang w:eastAsia="en-IN"/>
+          <w14:ligatures w14:val="none"/>
+        </w:rPr>
+        <w:t>Enhanced Time to Hire dashboard for FY 2025 reporting.</w:t>
+      </w:r>
+    </w:p>
+    <w:p>
+      <w:pPr>
+        <w:numPr>
+          <w:ilvl w:val="1"/>
+          <w:numId w:val="33"/>
+        </w:numPr>
+        <w:tabs>
+          <w:tab w:val="clear" w:pos="1440"/>
+          <w:tab w:val="num" w:pos="567"/>
+        </w:tabs>
+        <w:spacing w:before="100" w:beforeAutospacing="1" w:after="100" w:afterAutospacing="1" w:line="240" w:lineRule="auto"/>
+        <w:ind w:hanging="1014"/>
+        <w:rPr>
+          <w:rFonts w:ascii="Times New Roman" w:eastAsia="Times New Roman" w:hAnsi="Times New Roman" w:cs="Times New Roman"/>
+          <w:kern w:val="0"/>
+          <w:sz w:val="24"/>
+          <w:szCs w:val="24"/>
+          <w:lang w:eastAsia="en-IN"/>
+          <w14:ligatures w14:val="none"/>
+        </w:rPr>
+      </w:pPr>
+      <w:r>
+        <w:rPr>
+          <w:rFonts w:ascii="Times New Roman" w:eastAsia="Times New Roman" w:hAnsi="Times New Roman" w:cs="Times New Roman"/>
+          <w:kern w:val="0"/>
+          <w:sz w:val="24"/>
+          <w:szCs w:val="24"/>
+          <w:lang w:eastAsia="en-IN"/>
+          <w14:ligatures w14:val="none"/>
+        </w:rPr>
+        <w:t>Scaled SCM Views dashboard for FY 2025–2029 planning.</w:t>
+      </w:r>
+    </w:p>
+    <w:p>
+      <w:pPr>
+        <w:numPr>
+          <w:ilvl w:val="1"/>
+          <w:numId w:val="33"/>
+        </w:numPr>
+        <w:tabs>
+          <w:tab w:val="clear" w:pos="1440"/>
+          <w:tab w:val="num" w:pos="567"/>
+        </w:tabs>
+        <w:spacing w:before="100" w:beforeAutospacing="1" w:after="100" w:afterAutospacing="1" w:line="240" w:lineRule="auto"/>
+        <w:ind w:hanging="1014"/>
+        <w:rPr>
+          <w:rFonts w:ascii="Times New Roman" w:eastAsia="Times New Roman" w:hAnsi="Times New Roman" w:cs="Times New Roman"/>
+          <w:kern w:val="0"/>
+          <w:sz w:val="24"/>
+          <w:szCs w:val="24"/>
+          <w:lang w:eastAsia="en-IN"/>
+          <w14:ligatures w14:val="none"/>
+        </w:rPr>
+      </w:pPr>
+      <w:r>
+        <w:rPr>
+          <w:rFonts w:ascii="Times New Roman" w:eastAsia="Times New Roman" w:hAnsi="Times New Roman" w:cs="Times New Roman"/>
+          <w:kern w:val="0"/>
+          <w:sz w:val="24"/>
+          <w:szCs w:val="24"/>
+          <w:lang w:eastAsia="en-IN"/>
+          <w14:ligatures w14:val="none"/>
+        </w:rPr>
+        <w:t>Designed and built FRP’26 dashboard.</w:t>
+      </w:r>
+    </w:p>
+    <w:p>
+      <w:pPr>
+        <w:pStyle w:val="ListParagraph"/>
+        <w:numPr>
+          <w:ilvl w:val="0"/>
+          <w:numId w:val="33"/>
+        </w:numPr>
+        <w:tabs>
+          <w:tab w:val="num" w:pos="567"/>
+          <w:tab w:val="num" w:pos="1276"/>
+        </w:tabs>
+        <w:spacing w:after="0" w:line="240" w:lineRule="auto"/>
+        <w:ind w:hanging="294"/>
+        <w:rPr>
+          <w:rFonts w:ascii="Times New Roman" w:eastAsia="Times New Roman" w:hAnsi="Times New Roman" w:cs="Times New Roman"/>
+          <w:b/>
+          <w:bCs/>
+          <w:kern w:val="0"/>
+          <w:lang w:eastAsia="en-IN"/>
+          <w14:ligatures w14:val="none"/>
+        </w:rPr>
+      </w:pPr>
+      <w:r>
+        <w:rPr>
+          <w:rFonts w:ascii="Times New Roman" w:eastAsia="Times New Roman" w:hAnsi="Times New Roman" w:cs="Times New Roman"/>
+          <w:b/>
+          <w:bCs/>
+          <w:kern w:val="0"/>
+          <w:lang w:eastAsia="en-IN"/>
+          <w14:ligatures w14:val="none"/>
+        </w:rPr>
+        <w:t>Structural Realignment</w:t>
+      </w:r>
+      <w:r>
+        <w:rPr>
+          <w:rFonts w:ascii="Times New Roman" w:eastAsia="Times New Roman" w:hAnsi="Times New Roman" w:cs="Times New Roman"/>
+          <w:b/>
+          <w:bCs/>
+          <w:kern w:val="0"/>
+          <w:lang w:eastAsia="en-IN"/>
+          <w14:ligatures w14:val="none"/>
+        </w:rPr>
+        <w:t>:</w:t>
+      </w:r>
+    </w:p>
+    <w:p>
+      <w:pPr>
+        <w:pStyle w:val="ListParagraph"/>
+        <w:numPr>
+          <w:ilvl w:val="1"/>
+          <w:numId w:val="33"/>
+        </w:numPr>
+        <w:tabs>
+          <w:tab w:val="clear" w:pos="1440"/>
+        </w:tabs>
+        <w:spacing w:after="0" w:line="240" w:lineRule="auto"/>
+        <w:ind w:left="567" w:hanging="141"/>
+        <w:rPr>
+          <w:rFonts w:ascii="Times New Roman" w:eastAsia="Times New Roman" w:hAnsi="Times New Roman" w:cs="Times New Roman"/>
+          <w:kern w:val="0"/>
+          <w:lang w:eastAsia="en-IN"/>
+          <w14:ligatures w14:val="none"/>
+        </w:rPr>
+      </w:pPr>
+      <w:r>
+        <w:rPr>
+          <w:rFonts w:ascii="Times New Roman" w:eastAsia="Times New Roman" w:hAnsi="Times New Roman" w:cs="Times New Roman"/>
+          <w:kern w:val="0"/>
+          <w:lang w:eastAsia="en-IN"/>
+          <w14:ligatures w14:val="none"/>
+        </w:rPr>
+        <w:t>Updated all automation tools to align with revised L3/L4 hierarchy.</w:t>
+      </w:r>
+    </w:p>
+    <w:p>
+      <w:pPr>
+        <w:pStyle w:val="ListParagraph"/>
+        <w:numPr>
+          <w:ilvl w:val="1"/>
+          <w:numId w:val="33"/>
+        </w:numPr>
+        <w:tabs>
+          <w:tab w:val="clear" w:pos="1440"/>
+        </w:tabs>
+        <w:spacing w:after="0" w:line="240" w:lineRule="auto"/>
+        <w:ind w:left="567" w:hanging="141"/>
+        <w:rPr>
+          <w:rFonts w:ascii="Times New Roman" w:eastAsia="Times New Roman" w:hAnsi="Times New Roman" w:cs="Times New Roman"/>
+          <w:kern w:val="0"/>
+          <w:lang w:eastAsia="en-IN"/>
+          <w14:ligatures w14:val="none"/>
+        </w:rPr>
+      </w:pPr>
+      <w:r>
+        <w:rPr>
+          <w:rFonts w:ascii="Times New Roman" w:eastAsia="Times New Roman" w:hAnsi="Times New Roman" w:cs="Times New Roman"/>
+          <w:kern w:val="0"/>
+          <w:lang w:eastAsia="en-IN"/>
+          <w14:ligatures w14:val="none"/>
+        </w:rPr>
+        <w:t>Ensured continuity, accuracy, and adaptability post-realignment.</w:t>
+      </w:r>
+    </w:p>
+    <w:p>
+      <w:pPr>
+        <w:spacing w:after="0" w:line="240" w:lineRule="auto"/>
+        <w:rPr>
+          <w:rFonts w:ascii="Times New Roman" w:eastAsia="Times New Roman" w:hAnsi="Times New Roman" w:cs="Times New Roman"/>
+          <w:kern w:val="0"/>
+          <w:sz w:val="24"/>
+          <w:szCs w:val="24"/>
+          <w:lang w:eastAsia="en-IN"/>
+          <w14:ligatures w14:val="none"/>
+        </w:rPr>
+      </w:pPr>
     </w:p>
     <w:sectPr>
       <w:pgSz w:w="11906" w:h="16838"/>
-      <w:pgMar w:top="1440" w:right="1440" w:bottom="1440" w:left="1440" w:header="708" w:footer="708" w:gutter="0"/>
+      <w:pgMar w:top="1440" w:right="1440" w:bottom="142" w:left="1440" w:header="708" w:footer="708" w:gutter="0"/>
       <w:cols w:space="708"/>
       <w:docGrid w:linePitch="360"/>
     </w:sectPr>
@@ -12747,6 +14721,155 @@
 <file path=word/numbering.xml><?xml version="1.0" encoding="utf-8"?>
 <w:numbering xmlns:wpc="http://schemas.microsoft.com/office/word/2010/wordprocessingCanvas" xmlns:cx="http://schemas.microsoft.com/office/drawing/2014/chartex" xmlns:cx1="http://schemas.microsoft.com/office/drawing/2015/9/8/chartex" xmlns:cx2="http://schemas.microsoft.com/office/drawing/2015/10/21/chartex" xmlns:cx3="http://schemas.microsoft.com/office/drawing/2016/5/9/chartex" xmlns:cx4="http://schemas.microsoft.com/office/drawing/2016/5/10/chartex" xmlns:cx5="http://schemas.microsoft.com/office/drawing/2016/5/11/chartex" xmlns:cx6="http://schemas.microsoft.com/office/drawing/2016/5/12/chartex" xmlns:cx7="http://schemas.microsoft.com/office/drawing/2016/5/13/chartex" xmlns:cx8="http://schemas.microsoft.com/office/drawing/2016/5/14/chartex" xmlns:mc="http://schemas.openxmlformats.org/markup-compatibility/2006" xmlns:aink="http://schemas.microsoft.com/office/drawing/2016/ink" xmlns:am3d="http://schemas.microsoft.com/office/drawing/2017/model3d" xmlns:o="urn:schemas-microsoft-com:office:office" xmlns:oel="http://schemas.microsoft.com/office/2019/extlst" xmlns:r="http://schemas.openxmlformats.org/officeDocument/2006/relationships" xmlns:m="http://schemas.openxmlformats.org/officeDocument/2006/math" xmlns:v="urn:schemas-microsoft-com:vml" xmlns:wp14="http://schemas.microsoft.com/office/word/2010/wordprocessingDrawing" xmlns:wp="http://schemas.openxmlformats.org/drawingml/2006/wordprocessingDrawing" xmlns:w10="urn:schemas-microsoft-com:office:word" xmlns:w="http://schemas.openxmlformats.org/wordprocessingml/2006/main" xmlns:w14="http://schemas.microsoft.com/office/word/2010/wordml" xmlns:w15="http://schemas.microsoft.com/office/word/2012/wordml" xmlns:w16cex="http://schemas.microsoft.com/office/word/2018/wordml/cex" xmlns:w16cid="http://schemas.microsoft.com/office/word/2016/wordml/cid" xmlns:w16="http://schemas.microsoft.com/office/word/2018/wordml" xmlns:w16du="http://schemas.microsoft.com/office/word/2023/wordml/word16du" xmlns:w16sdtdh="http://schemas.microsoft.com/office/word/2020/wordml/sdtdatahash" xmlns:w16sdtfl="http://schemas.microsoft.com/office/word/2024/wordml/sdtformatlock" xmlns:w16se="http://schemas.microsoft.com/office/word/2015/wordml/symex" xmlns:wpg="http://schemas.microsoft.com/office/word/2010/wordprocessingGroup" xmlns:wpi="http://schemas.microsoft.com/office/word/2010/wordprocessingInk" xmlns:wne="http://schemas.microsoft.com/office/word/2006/wordml" xmlns:wps="http://schemas.microsoft.com/office/word/2010/wordprocessingShape" mc:Ignorable="w14 w15 w16se w16cid w16 w16cex w16sdtdh w16sdtfl w16du wp14">
   <w:abstractNum w:abstractNumId="0" w15:restartNumberingAfterBreak="0">
+    <w:nsid w:val="00F15E0D"/>
+    <w:multiLevelType w:val="multilevel"/>
+    <w:tmpl w:val="B51EBB62"/>
+    <w:lvl w:ilvl="0">
+      <w:start w:val="1"/>
+      <w:numFmt w:val="bullet"/>
+      <w:lvlText w:val="o"/>
+      <w:lvlJc w:val="left"/>
+      <w:pPr>
+        <w:tabs>
+          <w:tab w:val="num" w:pos="720"/>
+        </w:tabs>
+        <w:ind w:left="720" w:hanging="360"/>
+      </w:pPr>
+      <w:rPr>
+        <w:rFonts w:ascii="Courier New" w:hAnsi="Courier New" w:cs="Courier New" w:hint="default"/>
+        <w:sz w:val="20"/>
+      </w:rPr>
+    </w:lvl>
+    <w:lvl w:ilvl="1">
+      <w:start w:val="1"/>
+      <w:numFmt w:val="bullet"/>
+      <w:lvlText w:val="o"/>
+      <w:lvlJc w:val="left"/>
+      <w:pPr>
+        <w:tabs>
+          <w:tab w:val="num" w:pos="1440"/>
+        </w:tabs>
+        <w:ind w:left="1440" w:hanging="360"/>
+      </w:pPr>
+      <w:rPr>
+        <w:rFonts w:ascii="Courier New" w:hAnsi="Courier New" w:hint="default"/>
+        <w:sz w:val="20"/>
+      </w:rPr>
+    </w:lvl>
+    <w:lvl w:ilvl="2" w:tentative="1">
+      <w:start w:val="1"/>
+      <w:numFmt w:val="bullet"/>
+      <w:lvlText w:val=""/>
+      <w:lvlJc w:val="left"/>
+      <w:pPr>
+        <w:tabs>
+          <w:tab w:val="num" w:pos="2160"/>
+        </w:tabs>
+        <w:ind w:left="2160" w:hanging="360"/>
+      </w:pPr>
+      <w:rPr>
+        <w:rFonts w:ascii="Wingdings" w:hAnsi="Wingdings" w:hint="default"/>
+        <w:sz w:val="20"/>
+      </w:rPr>
+    </w:lvl>
+    <w:lvl w:ilvl="3" w:tentative="1">
+      <w:start w:val="1"/>
+      <w:numFmt w:val="bullet"/>
+      <w:lvlText w:val=""/>
+      <w:lvlJc w:val="left"/>
+      <w:pPr>
+        <w:tabs>
+          <w:tab w:val="num" w:pos="2880"/>
+        </w:tabs>
+        <w:ind w:left="2880" w:hanging="360"/>
+      </w:pPr>
+      <w:rPr>
+        <w:rFonts w:ascii="Wingdings" w:hAnsi="Wingdings" w:hint="default"/>
+        <w:sz w:val="20"/>
+      </w:rPr>
+    </w:lvl>
+    <w:lvl w:ilvl="4" w:tentative="1">
+      <w:start w:val="1"/>
+      <w:numFmt w:val="bullet"/>
+      <w:lvlText w:val=""/>
+      <w:lvlJc w:val="left"/>
+      <w:pPr>
+        <w:tabs>
+          <w:tab w:val="num" w:pos="3600"/>
+        </w:tabs>
+        <w:ind w:left="3600" w:hanging="360"/>
+      </w:pPr>
+      <w:rPr>
+        <w:rFonts w:ascii="Wingdings" w:hAnsi="Wingdings" w:hint="default"/>
+        <w:sz w:val="20"/>
+      </w:rPr>
+    </w:lvl>
+    <w:lvl w:ilvl="5" w:tentative="1">
+      <w:start w:val="1"/>
+      <w:numFmt w:val="bullet"/>
+      <w:lvlText w:val=""/>
+      <w:lvlJc w:val="left"/>
+      <w:pPr>
+        <w:tabs>
+          <w:tab w:val="num" w:pos="4320"/>
+        </w:tabs>
+        <w:ind w:left="4320" w:hanging="360"/>
+      </w:pPr>
+      <w:rPr>
+        <w:rFonts w:ascii="Wingdings" w:hAnsi="Wingdings" w:hint="default"/>
+        <w:sz w:val="20"/>
+      </w:rPr>
+    </w:lvl>
+    <w:lvl w:ilvl="6" w:tentative="1">
+      <w:start w:val="1"/>
+      <w:numFmt w:val="bullet"/>
+      <w:lvlText w:val=""/>
+      <w:lvlJc w:val="left"/>
+      <w:pPr>
+        <w:tabs>
+          <w:tab w:val="num" w:pos="5040"/>
+        </w:tabs>
+        <w:ind w:left="5040" w:hanging="360"/>
+      </w:pPr>
+      <w:rPr>
+        <w:rFonts w:ascii="Wingdings" w:hAnsi="Wingdings" w:hint="default"/>
+        <w:sz w:val="20"/>
+      </w:rPr>
+    </w:lvl>
+    <w:lvl w:ilvl="7" w:tentative="1">
+      <w:start w:val="1"/>
+      <w:numFmt w:val="bullet"/>
+      <w:lvlText w:val=""/>
+      <w:lvlJc w:val="left"/>
+      <w:pPr>
+        <w:tabs>
+          <w:tab w:val="num" w:pos="5760"/>
+        </w:tabs>
+        <w:ind w:left="5760" w:hanging="360"/>
+      </w:pPr>
+      <w:rPr>
+        <w:rFonts w:ascii="Wingdings" w:hAnsi="Wingdings" w:hint="default"/>
+        <w:sz w:val="20"/>
+      </w:rPr>
+    </w:lvl>
+    <w:lvl w:ilvl="8" w:tentative="1">
+      <w:start w:val="1"/>
+      <w:numFmt w:val="bullet"/>
+      <w:lvlText w:val=""/>
+      <w:lvlJc w:val="left"/>
+      <w:pPr>
+        <w:tabs>
+          <w:tab w:val="num" w:pos="6480"/>
+        </w:tabs>
+        <w:ind w:left="6480" w:hanging="360"/>
+      </w:pPr>
+      <w:rPr>
+        <w:rFonts w:ascii="Wingdings" w:hAnsi="Wingdings" w:hint="default"/>
+        <w:sz w:val="20"/>
+      </w:rPr>
+    </w:lvl>
+  </w:abstractNum>
+  <w:abstractNum w:abstractNumId="1" w15:restartNumberingAfterBreak="0">
     <w:nsid w:val="05011EFE"/>
     <w:multiLevelType w:val="multilevel"/>
     <w:tmpl w:val="4986323C"/>
@@ -12895,7 +15018,7 @@
       </w:rPr>
     </w:lvl>
   </w:abstractNum>
-  <w:abstractNum w:abstractNumId="1" w15:restartNumberingAfterBreak="0">
+  <w:abstractNum w:abstractNumId="2" w15:restartNumberingAfterBreak="0">
     <w:nsid w:val="05E83E94"/>
     <w:multiLevelType w:val="multilevel"/>
     <w:tmpl w:val="E73208FC"/>
@@ -13044,7 +15167,156 @@
       </w:rPr>
     </w:lvl>
   </w:abstractNum>
-  <w:abstractNum w:abstractNumId="2" w15:restartNumberingAfterBreak="0">
+  <w:abstractNum w:abstractNumId="3" w15:restartNumberingAfterBreak="0">
+    <w:nsid w:val="060B01C0"/>
+    <w:multiLevelType w:val="multilevel"/>
+    <w:tmpl w:val="7F64C2E2"/>
+    <w:lvl w:ilvl="0">
+      <w:start w:val="1"/>
+      <w:numFmt w:val="bullet"/>
+      <w:lvlText w:val=""/>
+      <w:lvlJc w:val="left"/>
+      <w:pPr>
+        <w:tabs>
+          <w:tab w:val="num" w:pos="720"/>
+        </w:tabs>
+        <w:ind w:left="720" w:hanging="360"/>
+      </w:pPr>
+      <w:rPr>
+        <w:rFonts w:ascii="Symbol" w:hAnsi="Symbol" w:hint="default"/>
+        <w:sz w:val="20"/>
+      </w:rPr>
+    </w:lvl>
+    <w:lvl w:ilvl="1">
+      <w:start w:val="1"/>
+      <w:numFmt w:val="bullet"/>
+      <w:lvlText w:val="o"/>
+      <w:lvlJc w:val="left"/>
+      <w:pPr>
+        <w:tabs>
+          <w:tab w:val="num" w:pos="1440"/>
+        </w:tabs>
+        <w:ind w:left="1440" w:hanging="360"/>
+      </w:pPr>
+      <w:rPr>
+        <w:rFonts w:ascii="Courier New" w:hAnsi="Courier New" w:hint="default"/>
+        <w:sz w:val="20"/>
+      </w:rPr>
+    </w:lvl>
+    <w:lvl w:ilvl="2" w:tentative="1">
+      <w:start w:val="1"/>
+      <w:numFmt w:val="bullet"/>
+      <w:lvlText w:val=""/>
+      <w:lvlJc w:val="left"/>
+      <w:pPr>
+        <w:tabs>
+          <w:tab w:val="num" w:pos="2160"/>
+        </w:tabs>
+        <w:ind w:left="2160" w:hanging="360"/>
+      </w:pPr>
+      <w:rPr>
+        <w:rFonts w:ascii="Wingdings" w:hAnsi="Wingdings" w:hint="default"/>
+        <w:sz w:val="20"/>
+      </w:rPr>
+    </w:lvl>
+    <w:lvl w:ilvl="3" w:tentative="1">
+      <w:start w:val="1"/>
+      <w:numFmt w:val="bullet"/>
+      <w:lvlText w:val=""/>
+      <w:lvlJc w:val="left"/>
+      <w:pPr>
+        <w:tabs>
+          <w:tab w:val="num" w:pos="2880"/>
+        </w:tabs>
+        <w:ind w:left="2880" w:hanging="360"/>
+      </w:pPr>
+      <w:rPr>
+        <w:rFonts w:ascii="Wingdings" w:hAnsi="Wingdings" w:hint="default"/>
+        <w:sz w:val="20"/>
+      </w:rPr>
+    </w:lvl>
+    <w:lvl w:ilvl="4" w:tentative="1">
+      <w:start w:val="1"/>
+      <w:numFmt w:val="bullet"/>
+      <w:lvlText w:val=""/>
+      <w:lvlJc w:val="left"/>
+      <w:pPr>
+        <w:tabs>
+          <w:tab w:val="num" w:pos="3600"/>
+        </w:tabs>
+        <w:ind w:left="3600" w:hanging="360"/>
+      </w:pPr>
+      <w:rPr>
+        <w:rFonts w:ascii="Wingdings" w:hAnsi="Wingdings" w:hint="default"/>
+        <w:sz w:val="20"/>
+      </w:rPr>
+    </w:lvl>
+    <w:lvl w:ilvl="5" w:tentative="1">
+      <w:start w:val="1"/>
+      <w:numFmt w:val="bullet"/>
+      <w:lvlText w:val=""/>
+      <w:lvlJc w:val="left"/>
+      <w:pPr>
+        <w:tabs>
+          <w:tab w:val="num" w:pos="4320"/>
+        </w:tabs>
+        <w:ind w:left="4320" w:hanging="360"/>
+      </w:pPr>
+      <w:rPr>
+        <w:rFonts w:ascii="Wingdings" w:hAnsi="Wingdings" w:hint="default"/>
+        <w:sz w:val="20"/>
+      </w:rPr>
+    </w:lvl>
+    <w:lvl w:ilvl="6" w:tentative="1">
+      <w:start w:val="1"/>
+      <w:numFmt w:val="bullet"/>
+      <w:lvlText w:val=""/>
+      <w:lvlJc w:val="left"/>
+      <w:pPr>
+        <w:tabs>
+          <w:tab w:val="num" w:pos="5040"/>
+        </w:tabs>
+        <w:ind w:left="5040" w:hanging="360"/>
+      </w:pPr>
+      <w:rPr>
+        <w:rFonts w:ascii="Wingdings" w:hAnsi="Wingdings" w:hint="default"/>
+        <w:sz w:val="20"/>
+      </w:rPr>
+    </w:lvl>
+    <w:lvl w:ilvl="7" w:tentative="1">
+      <w:start w:val="1"/>
+      <w:numFmt w:val="bullet"/>
+      <w:lvlText w:val=""/>
+      <w:lvlJc w:val="left"/>
+      <w:pPr>
+        <w:tabs>
+          <w:tab w:val="num" w:pos="5760"/>
+        </w:tabs>
+        <w:ind w:left="5760" w:hanging="360"/>
+      </w:pPr>
+      <w:rPr>
+        <w:rFonts w:ascii="Wingdings" w:hAnsi="Wingdings" w:hint="default"/>
+        <w:sz w:val="20"/>
+      </w:rPr>
+    </w:lvl>
+    <w:lvl w:ilvl="8" w:tentative="1">
+      <w:start w:val="1"/>
+      <w:numFmt w:val="bullet"/>
+      <w:lvlText w:val=""/>
+      <w:lvlJc w:val="left"/>
+      <w:pPr>
+        <w:tabs>
+          <w:tab w:val="num" w:pos="6480"/>
+        </w:tabs>
+        <w:ind w:left="6480" w:hanging="360"/>
+      </w:pPr>
+      <w:rPr>
+        <w:rFonts w:ascii="Wingdings" w:hAnsi="Wingdings" w:hint="default"/>
+        <w:sz w:val="20"/>
+      </w:rPr>
+    </w:lvl>
+  </w:abstractNum>
+  <w:abstractNum w:abstractNumId="4" w15:restartNumberingAfterBreak="0">
     <w:nsid w:val="0C490E12"/>
     <w:multiLevelType w:val="multilevel"/>
     <w:tmpl w:val="157A37B6"/>
@@ -13193,7 +15465,7 @@
       </w:rPr>
     </w:lvl>
   </w:abstractNum>
-  <w:abstractNum w:abstractNumId="3" w15:restartNumberingAfterBreak="0">
+  <w:abstractNum w:abstractNumId="5" w15:restartNumberingAfterBreak="0">
     <w:nsid w:val="0D453581"/>
     <w:multiLevelType w:val="multilevel"/>
     <w:tmpl w:val="B9D0F3A4"/>
@@ -13342,7 +15614,156 @@
       </w:rPr>
     </w:lvl>
   </w:abstractNum>
-  <w:abstractNum w:abstractNumId="4" w15:restartNumberingAfterBreak="0">
+  <w:abstractNum w:abstractNumId="6" w15:restartNumberingAfterBreak="0">
+    <w:nsid w:val="111328A5"/>
+    <w:multiLevelType w:val="multilevel"/>
+    <w:tmpl w:val="14624DB8"/>
+    <w:lvl w:ilvl="0">
+      <w:start w:val="1"/>
+      <w:numFmt w:val="bullet"/>
+      <w:lvlText w:val=""/>
+      <w:lvlJc w:val="left"/>
+      <w:pPr>
+        <w:tabs>
+          <w:tab w:val="num" w:pos="720"/>
+        </w:tabs>
+        <w:ind w:left="720" w:hanging="360"/>
+      </w:pPr>
+      <w:rPr>
+        <w:rFonts w:ascii="Symbol" w:hAnsi="Symbol" w:hint="default"/>
+        <w:sz w:val="20"/>
+      </w:rPr>
+    </w:lvl>
+    <w:lvl w:ilvl="1" w:tentative="1">
+      <w:start w:val="1"/>
+      <w:numFmt w:val="bullet"/>
+      <w:lvlText w:val="o"/>
+      <w:lvlJc w:val="left"/>
+      <w:pPr>
+        <w:tabs>
+          <w:tab w:val="num" w:pos="1440"/>
+        </w:tabs>
+        <w:ind w:left="1440" w:hanging="360"/>
+      </w:pPr>
+      <w:rPr>
+        <w:rFonts w:ascii="Courier New" w:hAnsi="Courier New" w:hint="default"/>
+        <w:sz w:val="20"/>
+      </w:rPr>
+    </w:lvl>
+    <w:lvl w:ilvl="2" w:tentative="1">
+      <w:start w:val="1"/>
+      <w:numFmt w:val="bullet"/>
+      <w:lvlText w:val=""/>
+      <w:lvlJc w:val="left"/>
+      <w:pPr>
+        <w:tabs>
+          <w:tab w:val="num" w:pos="2160"/>
+        </w:tabs>
+        <w:ind w:left="2160" w:hanging="360"/>
+      </w:pPr>
+      <w:rPr>
+        <w:rFonts w:ascii="Wingdings" w:hAnsi="Wingdings" w:hint="default"/>
+        <w:sz w:val="20"/>
+      </w:rPr>
+    </w:lvl>
+    <w:lvl w:ilvl="3" w:tentative="1">
+      <w:start w:val="1"/>
+      <w:numFmt w:val="bullet"/>
+      <w:lvlText w:val=""/>
+      <w:lvlJc w:val="left"/>
+      <w:pPr>
+        <w:tabs>
+          <w:tab w:val="num" w:pos="2880"/>
+        </w:tabs>
+        <w:ind w:left="2880" w:hanging="360"/>
+      </w:pPr>
+      <w:rPr>
+        <w:rFonts w:ascii="Wingdings" w:hAnsi="Wingdings" w:hint="default"/>
+        <w:sz w:val="20"/>
+      </w:rPr>
+    </w:lvl>
+    <w:lvl w:ilvl="4" w:tentative="1">
+      <w:start w:val="1"/>
+      <w:numFmt w:val="bullet"/>
+      <w:lvlText w:val=""/>
+      <w:lvlJc w:val="left"/>
+      <w:pPr>
+        <w:tabs>
+          <w:tab w:val="num" w:pos="3600"/>
+        </w:tabs>
+        <w:ind w:left="3600" w:hanging="360"/>
+      </w:pPr>
+      <w:rPr>
+        <w:rFonts w:ascii="Wingdings" w:hAnsi="Wingdings" w:hint="default"/>
+        <w:sz w:val="20"/>
+      </w:rPr>
+    </w:lvl>
+    <w:lvl w:ilvl="5" w:tentative="1">
+      <w:start w:val="1"/>
+      <w:numFmt w:val="bullet"/>
+      <w:lvlText w:val=""/>
+      <w:lvlJc w:val="left"/>
+      <w:pPr>
+        <w:tabs>
+          <w:tab w:val="num" w:pos="4320"/>
+        </w:tabs>
+        <w:ind w:left="4320" w:hanging="360"/>
+      </w:pPr>
+      <w:rPr>
+        <w:rFonts w:ascii="Wingdings" w:hAnsi="Wingdings" w:hint="default"/>
+        <w:sz w:val="20"/>
+      </w:rPr>
+    </w:lvl>
+    <w:lvl w:ilvl="6" w:tentative="1">
+      <w:start w:val="1"/>
+      <w:numFmt w:val="bullet"/>
+      <w:lvlText w:val=""/>
+      <w:lvlJc w:val="left"/>
+      <w:pPr>
+        <w:tabs>
+          <w:tab w:val="num" w:pos="5040"/>
+        </w:tabs>
+        <w:ind w:left="5040" w:hanging="360"/>
+      </w:pPr>
+      <w:rPr>
+        <w:rFonts w:ascii="Wingdings" w:hAnsi="Wingdings" w:hint="default"/>
+        <w:sz w:val="20"/>
+      </w:rPr>
+    </w:lvl>
+    <w:lvl w:ilvl="7" w:tentative="1">
+      <w:start w:val="1"/>
+      <w:numFmt w:val="bullet"/>
+      <w:lvlText w:val=""/>
+      <w:lvlJc w:val="left"/>
+      <w:pPr>
+        <w:tabs>
+          <w:tab w:val="num" w:pos="5760"/>
+        </w:tabs>
+        <w:ind w:left="5760" w:hanging="360"/>
+      </w:pPr>
+      <w:rPr>
+        <w:rFonts w:ascii="Wingdings" w:hAnsi="Wingdings" w:hint="default"/>
+        <w:sz w:val="20"/>
+      </w:rPr>
+    </w:lvl>
+    <w:lvl w:ilvl="8" w:tentative="1">
+      <w:start w:val="1"/>
+      <w:numFmt w:val="bullet"/>
+      <w:lvlText w:val=""/>
+      <w:lvlJc w:val="left"/>
+      <w:pPr>
+        <w:tabs>
+          <w:tab w:val="num" w:pos="6480"/>
+        </w:tabs>
+        <w:ind w:left="6480" w:hanging="360"/>
+      </w:pPr>
+      <w:rPr>
+        <w:rFonts w:ascii="Wingdings" w:hAnsi="Wingdings" w:hint="default"/>
+        <w:sz w:val="20"/>
+      </w:rPr>
+    </w:lvl>
+  </w:abstractNum>
+  <w:abstractNum w:abstractNumId="7" w15:restartNumberingAfterBreak="0">
     <w:nsid w:val="13DC1595"/>
     <w:multiLevelType w:val="multilevel"/>
     <w:tmpl w:val="2FD68EFE"/>
@@ -13491,7 +15912,7 @@
       </w:rPr>
     </w:lvl>
   </w:abstractNum>
-  <w:abstractNum w:abstractNumId="5" w15:restartNumberingAfterBreak="0">
+  <w:abstractNum w:abstractNumId="8" w15:restartNumberingAfterBreak="0">
     <w:nsid w:val="1A5F5589"/>
     <w:multiLevelType w:val="multilevel"/>
     <w:tmpl w:val="77FA2DBE"/>
@@ -13640,7 +16061,7 @@
       </w:rPr>
     </w:lvl>
   </w:abstractNum>
-  <w:abstractNum w:abstractNumId="6" w15:restartNumberingAfterBreak="0">
+  <w:abstractNum w:abstractNumId="9" w15:restartNumberingAfterBreak="0">
     <w:nsid w:val="1AE163D8"/>
     <w:multiLevelType w:val="multilevel"/>
     <w:tmpl w:val="5858A270"/>
@@ -13789,7 +16210,7 @@
       </w:rPr>
     </w:lvl>
   </w:abstractNum>
-  <w:abstractNum w:abstractNumId="7" w15:restartNumberingAfterBreak="0">
+  <w:abstractNum w:abstractNumId="10" w15:restartNumberingAfterBreak="0">
     <w:nsid w:val="1B2347EC"/>
     <w:multiLevelType w:val="multilevel"/>
     <w:tmpl w:val="C8446E38"/>
@@ -13938,7 +16359,7 @@
       </w:rPr>
     </w:lvl>
   </w:abstractNum>
-  <w:abstractNum w:abstractNumId="8" w15:restartNumberingAfterBreak="0">
+  <w:abstractNum w:abstractNumId="11" w15:restartNumberingAfterBreak="0">
     <w:nsid w:val="1CA05E8D"/>
     <w:multiLevelType w:val="multilevel"/>
     <w:tmpl w:val="1F72E19C"/>
@@ -14087,7 +16508,7 @@
       </w:rPr>
     </w:lvl>
   </w:abstractNum>
-  <w:abstractNum w:abstractNumId="9" w15:restartNumberingAfterBreak="0">
+  <w:abstractNum w:abstractNumId="12" w15:restartNumberingAfterBreak="0">
     <w:nsid w:val="1CA809E2"/>
     <w:multiLevelType w:val="multilevel"/>
     <w:tmpl w:val="BE7AF524"/>
@@ -14236,7 +16657,7 @@
       </w:rPr>
     </w:lvl>
   </w:abstractNum>
-  <w:abstractNum w:abstractNumId="10" w15:restartNumberingAfterBreak="0">
+  <w:abstractNum w:abstractNumId="13" w15:restartNumberingAfterBreak="0">
     <w:nsid w:val="1F635C18"/>
     <w:multiLevelType w:val="multilevel"/>
     <w:tmpl w:val="AEBE23FA"/>
@@ -14385,7 +16806,7 @@
       </w:rPr>
     </w:lvl>
   </w:abstractNum>
-  <w:abstractNum w:abstractNumId="11" w15:restartNumberingAfterBreak="0">
+  <w:abstractNum w:abstractNumId="14" w15:restartNumberingAfterBreak="0">
     <w:nsid w:val="26496ABC"/>
     <w:multiLevelType w:val="multilevel"/>
     <w:tmpl w:val="1BC46E5A"/>
@@ -14534,7 +16955,7 @@
       </w:rPr>
     </w:lvl>
   </w:abstractNum>
-  <w:abstractNum w:abstractNumId="12" w15:restartNumberingAfterBreak="0">
+  <w:abstractNum w:abstractNumId="15" w15:restartNumberingAfterBreak="0">
     <w:nsid w:val="27436344"/>
     <w:multiLevelType w:val="multilevel"/>
     <w:tmpl w:val="FE2CA500"/>
@@ -14683,7 +17104,7 @@
       </w:rPr>
     </w:lvl>
   </w:abstractNum>
-  <w:abstractNum w:abstractNumId="13" w15:restartNumberingAfterBreak="0">
+  <w:abstractNum w:abstractNumId="16" w15:restartNumberingAfterBreak="0">
     <w:nsid w:val="2B4C4D85"/>
     <w:multiLevelType w:val="multilevel"/>
     <w:tmpl w:val="4B5C81FC"/>
@@ -14832,7 +17253,7 @@
       </w:rPr>
     </w:lvl>
   </w:abstractNum>
-  <w:abstractNum w:abstractNumId="14" w15:restartNumberingAfterBreak="0">
+  <w:abstractNum w:abstractNumId="17" w15:restartNumberingAfterBreak="0">
     <w:nsid w:val="2B62129B"/>
     <w:multiLevelType w:val="multilevel"/>
     <w:tmpl w:val="F5902EB2"/>
@@ -14981,7 +17402,7 @@
       </w:rPr>
     </w:lvl>
   </w:abstractNum>
-  <w:abstractNum w:abstractNumId="15" w15:restartNumberingAfterBreak="0">
+  <w:abstractNum w:abstractNumId="18" w15:restartNumberingAfterBreak="0">
     <w:nsid w:val="31264262"/>
     <w:multiLevelType w:val="multilevel"/>
     <w:tmpl w:val="B4A47586"/>
@@ -15130,7 +17551,7 @@
       </w:rPr>
     </w:lvl>
   </w:abstractNum>
-  <w:abstractNum w:abstractNumId="16" w15:restartNumberingAfterBreak="0">
+  <w:abstractNum w:abstractNumId="19" w15:restartNumberingAfterBreak="0">
     <w:nsid w:val="3A952AC4"/>
     <w:multiLevelType w:val="multilevel"/>
     <w:tmpl w:val="A2B466E4"/>
@@ -15279,7 +17700,7 @@
       </w:rPr>
     </w:lvl>
   </w:abstractNum>
-  <w:abstractNum w:abstractNumId="17" w15:restartNumberingAfterBreak="0">
+  <w:abstractNum w:abstractNumId="20" w15:restartNumberingAfterBreak="0">
     <w:nsid w:val="3F265E8E"/>
     <w:multiLevelType w:val="multilevel"/>
     <w:tmpl w:val="6C1E2E02"/>
@@ -15428,7 +17849,7 @@
       </w:rPr>
     </w:lvl>
   </w:abstractNum>
-  <w:abstractNum w:abstractNumId="18" w15:restartNumberingAfterBreak="0">
+  <w:abstractNum w:abstractNumId="21" w15:restartNumberingAfterBreak="0">
     <w:nsid w:val="3FC17ECB"/>
     <w:multiLevelType w:val="multilevel"/>
     <w:tmpl w:val="F25680CA"/>
@@ -15577,7 +17998,7 @@
       </w:rPr>
     </w:lvl>
   </w:abstractNum>
-  <w:abstractNum w:abstractNumId="19" w15:restartNumberingAfterBreak="0">
+  <w:abstractNum w:abstractNumId="22" w15:restartNumberingAfterBreak="0">
     <w:nsid w:val="422C466F"/>
     <w:multiLevelType w:val="multilevel"/>
     <w:tmpl w:val="ABE64B4C"/>
@@ -15726,7 +18147,7 @@
       </w:rPr>
     </w:lvl>
   </w:abstractNum>
-  <w:abstractNum w:abstractNumId="20" w15:restartNumberingAfterBreak="0">
+  <w:abstractNum w:abstractNumId="23" w15:restartNumberingAfterBreak="0">
     <w:nsid w:val="45267D2B"/>
     <w:multiLevelType w:val="multilevel"/>
     <w:tmpl w:val="5F9A1D24"/>
@@ -15875,7 +18296,156 @@
       </w:rPr>
     </w:lvl>
   </w:abstractNum>
-  <w:abstractNum w:abstractNumId="21" w15:restartNumberingAfterBreak="0">
+  <w:abstractNum w:abstractNumId="24" w15:restartNumberingAfterBreak="0">
+    <w:nsid w:val="452D21BD"/>
+    <w:multiLevelType w:val="multilevel"/>
+    <w:tmpl w:val="9B989C0E"/>
+    <w:lvl w:ilvl="0">
+      <w:start w:val="1"/>
+      <w:numFmt w:val="bullet"/>
+      <w:lvlText w:val="o"/>
+      <w:lvlJc w:val="left"/>
+      <w:pPr>
+        <w:tabs>
+          <w:tab w:val="num" w:pos="720"/>
+        </w:tabs>
+        <w:ind w:left="720" w:hanging="360"/>
+      </w:pPr>
+      <w:rPr>
+        <w:rFonts w:ascii="Courier New" w:hAnsi="Courier New" w:cs="Courier New" w:hint="default"/>
+        <w:sz w:val="20"/>
+      </w:rPr>
+    </w:lvl>
+    <w:lvl w:ilvl="1">
+      <w:start w:val="1"/>
+      <w:numFmt w:val="bullet"/>
+      <w:lvlText w:val="o"/>
+      <w:lvlJc w:val="left"/>
+      <w:pPr>
+        <w:tabs>
+          <w:tab w:val="num" w:pos="1440"/>
+        </w:tabs>
+        <w:ind w:left="1440" w:hanging="360"/>
+      </w:pPr>
+      <w:rPr>
+        <w:rFonts w:ascii="Courier New" w:hAnsi="Courier New" w:hint="default"/>
+        <w:sz w:val="20"/>
+      </w:rPr>
+    </w:lvl>
+    <w:lvl w:ilvl="2" w:tentative="1">
+      <w:start w:val="1"/>
+      <w:numFmt w:val="bullet"/>
+      <w:lvlText w:val=""/>
+      <w:lvlJc w:val="left"/>
+      <w:pPr>
+        <w:tabs>
+          <w:tab w:val="num" w:pos="2160"/>
+        </w:tabs>
+        <w:ind w:left="2160" w:hanging="360"/>
+      </w:pPr>
+      <w:rPr>
+        <w:rFonts w:ascii="Wingdings" w:hAnsi="Wingdings" w:hint="default"/>
+        <w:sz w:val="20"/>
+      </w:rPr>
+    </w:lvl>
+    <w:lvl w:ilvl="3" w:tentative="1">
+      <w:start w:val="1"/>
+      <w:numFmt w:val="bullet"/>
+      <w:lvlText w:val=""/>
+      <w:lvlJc w:val="left"/>
+      <w:pPr>
+        <w:tabs>
+          <w:tab w:val="num" w:pos="2880"/>
+        </w:tabs>
+        <w:ind w:left="2880" w:hanging="360"/>
+      </w:pPr>
+      <w:rPr>
+        <w:rFonts w:ascii="Wingdings" w:hAnsi="Wingdings" w:hint="default"/>
+        <w:sz w:val="20"/>
+      </w:rPr>
+    </w:lvl>
+    <w:lvl w:ilvl="4" w:tentative="1">
+      <w:start w:val="1"/>
+      <w:numFmt w:val="bullet"/>
+      <w:lvlText w:val=""/>
+      <w:lvlJc w:val="left"/>
+      <w:pPr>
+        <w:tabs>
+          <w:tab w:val="num" w:pos="3600"/>
+        </w:tabs>
+        <w:ind w:left="3600" w:hanging="360"/>
+      </w:pPr>
+      <w:rPr>
+        <w:rFonts w:ascii="Wingdings" w:hAnsi="Wingdings" w:hint="default"/>
+        <w:sz w:val="20"/>
+      </w:rPr>
+    </w:lvl>
+    <w:lvl w:ilvl="5" w:tentative="1">
+      <w:start w:val="1"/>
+      <w:numFmt w:val="bullet"/>
+      <w:lvlText w:val=""/>
+      <w:lvlJc w:val="left"/>
+      <w:pPr>
+        <w:tabs>
+          <w:tab w:val="num" w:pos="4320"/>
+        </w:tabs>
+        <w:ind w:left="4320" w:hanging="360"/>
+      </w:pPr>
+      <w:rPr>
+        <w:rFonts w:ascii="Wingdings" w:hAnsi="Wingdings" w:hint="default"/>
+        <w:sz w:val="20"/>
+      </w:rPr>
+    </w:lvl>
+    <w:lvl w:ilvl="6" w:tentative="1">
+      <w:start w:val="1"/>
+      <w:numFmt w:val="bullet"/>
+      <w:lvlText w:val=""/>
+      <w:lvlJc w:val="left"/>
+      <w:pPr>
+        <w:tabs>
+          <w:tab w:val="num" w:pos="5040"/>
+        </w:tabs>
+        <w:ind w:left="5040" w:hanging="360"/>
+      </w:pPr>
+      <w:rPr>
+        <w:rFonts w:ascii="Wingdings" w:hAnsi="Wingdings" w:hint="default"/>
+        <w:sz w:val="20"/>
+      </w:rPr>
+    </w:lvl>
+    <w:lvl w:ilvl="7" w:tentative="1">
+      <w:start w:val="1"/>
+      <w:numFmt w:val="bullet"/>
+      <w:lvlText w:val=""/>
+      <w:lvlJc w:val="left"/>
+      <w:pPr>
+        <w:tabs>
+          <w:tab w:val="num" w:pos="5760"/>
+        </w:tabs>
+        <w:ind w:left="5760" w:hanging="360"/>
+      </w:pPr>
+      <w:rPr>
+        <w:rFonts w:ascii="Wingdings" w:hAnsi="Wingdings" w:hint="default"/>
+        <w:sz w:val="20"/>
+      </w:rPr>
+    </w:lvl>
+    <w:lvl w:ilvl="8" w:tentative="1">
+      <w:start w:val="1"/>
+      <w:numFmt w:val="bullet"/>
+      <w:lvlText w:val=""/>
+      <w:lvlJc w:val="left"/>
+      <w:pPr>
+        <w:tabs>
+          <w:tab w:val="num" w:pos="6480"/>
+        </w:tabs>
+        <w:ind w:left="6480" w:hanging="360"/>
+      </w:pPr>
+      <w:rPr>
+        <w:rFonts w:ascii="Wingdings" w:hAnsi="Wingdings" w:hint="default"/>
+        <w:sz w:val="20"/>
+      </w:rPr>
+    </w:lvl>
+  </w:abstractNum>
+  <w:abstractNum w:abstractNumId="25" w15:restartNumberingAfterBreak="0">
     <w:nsid w:val="45727628"/>
     <w:multiLevelType w:val="multilevel"/>
     <w:tmpl w:val="3EFCAEEE"/>
@@ -16024,7 +18594,156 @@
       </w:rPr>
     </w:lvl>
   </w:abstractNum>
-  <w:abstractNum w:abstractNumId="22" w15:restartNumberingAfterBreak="0">
+  <w:abstractNum w:abstractNumId="26" w15:restartNumberingAfterBreak="0">
+    <w:nsid w:val="494B04A3"/>
+    <w:multiLevelType w:val="multilevel"/>
+    <w:tmpl w:val="28C6B8F2"/>
+    <w:lvl w:ilvl="0">
+      <w:start w:val="1"/>
+      <w:numFmt w:val="bullet"/>
+      <w:lvlText w:val=""/>
+      <w:lvlJc w:val="left"/>
+      <w:pPr>
+        <w:tabs>
+          <w:tab w:val="num" w:pos="720"/>
+        </w:tabs>
+        <w:ind w:left="720" w:hanging="360"/>
+      </w:pPr>
+      <w:rPr>
+        <w:rFonts w:ascii="Symbol" w:hAnsi="Symbol" w:hint="default"/>
+        <w:sz w:val="20"/>
+      </w:rPr>
+    </w:lvl>
+    <w:lvl w:ilvl="1" w:tentative="1">
+      <w:start w:val="1"/>
+      <w:numFmt w:val="bullet"/>
+      <w:lvlText w:val="o"/>
+      <w:lvlJc w:val="left"/>
+      <w:pPr>
+        <w:tabs>
+          <w:tab w:val="num" w:pos="1440"/>
+        </w:tabs>
+        <w:ind w:left="1440" w:hanging="360"/>
+      </w:pPr>
+      <w:rPr>
+        <w:rFonts w:ascii="Courier New" w:hAnsi="Courier New" w:hint="default"/>
+        <w:sz w:val="20"/>
+      </w:rPr>
+    </w:lvl>
+    <w:lvl w:ilvl="2" w:tentative="1">
+      <w:start w:val="1"/>
+      <w:numFmt w:val="bullet"/>
+      <w:lvlText w:val=""/>
+      <w:lvlJc w:val="left"/>
+      <w:pPr>
+        <w:tabs>
+          <w:tab w:val="num" w:pos="2160"/>
+        </w:tabs>
+        <w:ind w:left="2160" w:hanging="360"/>
+      </w:pPr>
+      <w:rPr>
+        <w:rFonts w:ascii="Wingdings" w:hAnsi="Wingdings" w:hint="default"/>
+        <w:sz w:val="20"/>
+      </w:rPr>
+    </w:lvl>
+    <w:lvl w:ilvl="3" w:tentative="1">
+      <w:start w:val="1"/>
+      <w:numFmt w:val="bullet"/>
+      <w:lvlText w:val=""/>
+      <w:lvlJc w:val="left"/>
+      <w:pPr>
+        <w:tabs>
+          <w:tab w:val="num" w:pos="2880"/>
+        </w:tabs>
+        <w:ind w:left="2880" w:hanging="360"/>
+      </w:pPr>
+      <w:rPr>
+        <w:rFonts w:ascii="Wingdings" w:hAnsi="Wingdings" w:hint="default"/>
+        <w:sz w:val="20"/>
+      </w:rPr>
+    </w:lvl>
+    <w:lvl w:ilvl="4" w:tentative="1">
+      <w:start w:val="1"/>
+      <w:numFmt w:val="bullet"/>
+      <w:lvlText w:val=""/>
+      <w:lvlJc w:val="left"/>
+      <w:pPr>
+        <w:tabs>
+          <w:tab w:val="num" w:pos="3600"/>
+        </w:tabs>
+        <w:ind w:left="3600" w:hanging="360"/>
+      </w:pPr>
+      <w:rPr>
+        <w:rFonts w:ascii="Wingdings" w:hAnsi="Wingdings" w:hint="default"/>
+        <w:sz w:val="20"/>
+      </w:rPr>
+    </w:lvl>
+    <w:lvl w:ilvl="5" w:tentative="1">
+      <w:start w:val="1"/>
+      <w:numFmt w:val="bullet"/>
+      <w:lvlText w:val=""/>
+      <w:lvlJc w:val="left"/>
+      <w:pPr>
+        <w:tabs>
+          <w:tab w:val="num" w:pos="4320"/>
+        </w:tabs>
+        <w:ind w:left="4320" w:hanging="360"/>
+      </w:pPr>
+      <w:rPr>
+        <w:rFonts w:ascii="Wingdings" w:hAnsi="Wingdings" w:hint="default"/>
+        <w:sz w:val="20"/>
+      </w:rPr>
+    </w:lvl>
+    <w:lvl w:ilvl="6" w:tentative="1">
+      <w:start w:val="1"/>
+      <w:numFmt w:val="bullet"/>
+      <w:lvlText w:val=""/>
+      <w:lvlJc w:val="left"/>
+      <w:pPr>
+        <w:tabs>
+          <w:tab w:val="num" w:pos="5040"/>
+        </w:tabs>
+        <w:ind w:left="5040" w:hanging="360"/>
+      </w:pPr>
+      <w:rPr>
+        <w:rFonts w:ascii="Wingdings" w:hAnsi="Wingdings" w:hint="default"/>
+        <w:sz w:val="20"/>
+      </w:rPr>
+    </w:lvl>
+    <w:lvl w:ilvl="7" w:tentative="1">
+      <w:start w:val="1"/>
+      <w:numFmt w:val="bullet"/>
+      <w:lvlText w:val=""/>
+      <w:lvlJc w:val="left"/>
+      <w:pPr>
+        <w:tabs>
+          <w:tab w:val="num" w:pos="5760"/>
+        </w:tabs>
+        <w:ind w:left="5760" w:hanging="360"/>
+      </w:pPr>
+      <w:rPr>
+        <w:rFonts w:ascii="Wingdings" w:hAnsi="Wingdings" w:hint="default"/>
+        <w:sz w:val="20"/>
+      </w:rPr>
+    </w:lvl>
+    <w:lvl w:ilvl="8" w:tentative="1">
+      <w:start w:val="1"/>
+      <w:numFmt w:val="bullet"/>
+      <w:lvlText w:val=""/>
+      <w:lvlJc w:val="left"/>
+      <w:pPr>
+        <w:tabs>
+          <w:tab w:val="num" w:pos="6480"/>
+        </w:tabs>
+        <w:ind w:left="6480" w:hanging="360"/>
+      </w:pPr>
+      <w:rPr>
+        <w:rFonts w:ascii="Wingdings" w:hAnsi="Wingdings" w:hint="default"/>
+        <w:sz w:val="20"/>
+      </w:rPr>
+    </w:lvl>
+  </w:abstractNum>
+  <w:abstractNum w:abstractNumId="27" w15:restartNumberingAfterBreak="0">
     <w:nsid w:val="4DEA533E"/>
     <w:multiLevelType w:val="multilevel"/>
     <w:tmpl w:val="95927AFA"/>
@@ -16173,7 +18892,7 @@
       </w:rPr>
     </w:lvl>
   </w:abstractNum>
-  <w:abstractNum w:abstractNumId="23" w15:restartNumberingAfterBreak="0">
+  <w:abstractNum w:abstractNumId="28" w15:restartNumberingAfterBreak="0">
     <w:nsid w:val="52F1336F"/>
     <w:multiLevelType w:val="multilevel"/>
     <w:tmpl w:val="D0087CB6"/>
@@ -16322,7 +19041,7 @@
       </w:rPr>
     </w:lvl>
   </w:abstractNum>
-  <w:abstractNum w:abstractNumId="24" w15:restartNumberingAfterBreak="0">
+  <w:abstractNum w:abstractNumId="29" w15:restartNumberingAfterBreak="0">
     <w:nsid w:val="64112E80"/>
     <w:multiLevelType w:val="multilevel"/>
     <w:tmpl w:val="61AC6812"/>
@@ -16471,7 +19190,7 @@
       </w:rPr>
     </w:lvl>
   </w:abstractNum>
-  <w:abstractNum w:abstractNumId="25" w15:restartNumberingAfterBreak="0">
+  <w:abstractNum w:abstractNumId="30" w15:restartNumberingAfterBreak="0">
     <w:nsid w:val="68211533"/>
     <w:multiLevelType w:val="multilevel"/>
     <w:tmpl w:val="E5FA2F5A"/>
@@ -16620,7 +19339,7 @@
       </w:rPr>
     </w:lvl>
   </w:abstractNum>
-  <w:abstractNum w:abstractNumId="26" w15:restartNumberingAfterBreak="0">
+  <w:abstractNum w:abstractNumId="31" w15:restartNumberingAfterBreak="0">
     <w:nsid w:val="70177FE4"/>
     <w:multiLevelType w:val="multilevel"/>
     <w:tmpl w:val="5A54C970"/>
@@ -16769,7 +19488,7 @@
       </w:rPr>
     </w:lvl>
   </w:abstractNum>
-  <w:abstractNum w:abstractNumId="27" w15:restartNumberingAfterBreak="0">
+  <w:abstractNum w:abstractNumId="32" w15:restartNumberingAfterBreak="0">
     <w:nsid w:val="71BE4ACE"/>
     <w:multiLevelType w:val="multilevel"/>
     <w:tmpl w:val="0B4A7FE0"/>
@@ -16918,7 +19637,7 @@
       </w:rPr>
     </w:lvl>
   </w:abstractNum>
-  <w:abstractNum w:abstractNumId="28" w15:restartNumberingAfterBreak="0">
+  <w:abstractNum w:abstractNumId="33" w15:restartNumberingAfterBreak="0">
     <w:nsid w:val="73001EBA"/>
     <w:multiLevelType w:val="multilevel"/>
     <w:tmpl w:val="DAAA4426"/>
@@ -17067,7 +19786,7 @@
       </w:rPr>
     </w:lvl>
   </w:abstractNum>
-  <w:abstractNum w:abstractNumId="29" w15:restartNumberingAfterBreak="0">
+  <w:abstractNum w:abstractNumId="34" w15:restartNumberingAfterBreak="0">
     <w:nsid w:val="741634F6"/>
     <w:multiLevelType w:val="multilevel"/>
     <w:tmpl w:val="1936A414"/>
@@ -17216,7 +19935,7 @@
       </w:rPr>
     </w:lvl>
   </w:abstractNum>
-  <w:abstractNum w:abstractNumId="30" w15:restartNumberingAfterBreak="0">
+  <w:abstractNum w:abstractNumId="35" w15:restartNumberingAfterBreak="0">
     <w:nsid w:val="7B8F0364"/>
     <w:multiLevelType w:val="multilevel"/>
     <w:tmpl w:val="A0241C06"/>
@@ -17365,7 +20084,156 @@
       </w:rPr>
     </w:lvl>
   </w:abstractNum>
-  <w:abstractNum w:abstractNumId="31" w15:restartNumberingAfterBreak="0">
+  <w:abstractNum w:abstractNumId="36" w15:restartNumberingAfterBreak="0">
+    <w:nsid w:val="7CBD21D8"/>
+    <w:multiLevelType w:val="multilevel"/>
+    <w:tmpl w:val="0DD294EA"/>
+    <w:lvl w:ilvl="0">
+      <w:start w:val="1"/>
+      <w:numFmt w:val="bullet"/>
+      <w:lvlText w:val=""/>
+      <w:lvlJc w:val="left"/>
+      <w:pPr>
+        <w:tabs>
+          <w:tab w:val="num" w:pos="720"/>
+        </w:tabs>
+        <w:ind w:left="720" w:hanging="360"/>
+      </w:pPr>
+      <w:rPr>
+        <w:rFonts w:ascii="Symbol" w:hAnsi="Symbol" w:hint="default"/>
+        <w:sz w:val="20"/>
+      </w:rPr>
+    </w:lvl>
+    <w:lvl w:ilvl="1" w:tentative="1">
+      <w:start w:val="1"/>
+      <w:numFmt w:val="bullet"/>
+      <w:lvlText w:val="o"/>
+      <w:lvlJc w:val="left"/>
+      <w:pPr>
+        <w:tabs>
+          <w:tab w:val="num" w:pos="1440"/>
+        </w:tabs>
+        <w:ind w:left="1440" w:hanging="360"/>
+      </w:pPr>
+      <w:rPr>
+        <w:rFonts w:ascii="Courier New" w:hAnsi="Courier New" w:hint="default"/>
+        <w:sz w:val="20"/>
+      </w:rPr>
+    </w:lvl>
+    <w:lvl w:ilvl="2" w:tentative="1">
+      <w:start w:val="1"/>
+      <w:numFmt w:val="bullet"/>
+      <w:lvlText w:val=""/>
+      <w:lvlJc w:val="left"/>
+      <w:pPr>
+        <w:tabs>
+          <w:tab w:val="num" w:pos="2160"/>
+        </w:tabs>
+        <w:ind w:left="2160" w:hanging="360"/>
+      </w:pPr>
+      <w:rPr>
+        <w:rFonts w:ascii="Wingdings" w:hAnsi="Wingdings" w:hint="default"/>
+        <w:sz w:val="20"/>
+      </w:rPr>
+    </w:lvl>
+    <w:lvl w:ilvl="3" w:tentative="1">
+      <w:start w:val="1"/>
+      <w:numFmt w:val="bullet"/>
+      <w:lvlText w:val=""/>
+      <w:lvlJc w:val="left"/>
+      <w:pPr>
+        <w:tabs>
+          <w:tab w:val="num" w:pos="2880"/>
+        </w:tabs>
+        <w:ind w:left="2880" w:hanging="360"/>
+      </w:pPr>
+      <w:rPr>
+        <w:rFonts w:ascii="Wingdings" w:hAnsi="Wingdings" w:hint="default"/>
+        <w:sz w:val="20"/>
+      </w:rPr>
+    </w:lvl>
+    <w:lvl w:ilvl="4" w:tentative="1">
+      <w:start w:val="1"/>
+      <w:numFmt w:val="bullet"/>
+      <w:lvlText w:val=""/>
+      <w:lvlJc w:val="left"/>
+      <w:pPr>
+        <w:tabs>
+          <w:tab w:val="num" w:pos="3600"/>
+        </w:tabs>
+        <w:ind w:left="3600" w:hanging="360"/>
+      </w:pPr>
+      <w:rPr>
+        <w:rFonts w:ascii="Wingdings" w:hAnsi="Wingdings" w:hint="default"/>
+        <w:sz w:val="20"/>
+      </w:rPr>
+    </w:lvl>
+    <w:lvl w:ilvl="5" w:tentative="1">
+      <w:start w:val="1"/>
+      <w:numFmt w:val="bullet"/>
+      <w:lvlText w:val=""/>
+      <w:lvlJc w:val="left"/>
+      <w:pPr>
+        <w:tabs>
+          <w:tab w:val="num" w:pos="4320"/>
+        </w:tabs>
+        <w:ind w:left="4320" w:hanging="360"/>
+      </w:pPr>
+      <w:rPr>
+        <w:rFonts w:ascii="Wingdings" w:hAnsi="Wingdings" w:hint="default"/>
+        <w:sz w:val="20"/>
+      </w:rPr>
+    </w:lvl>
+    <w:lvl w:ilvl="6" w:tentative="1">
+      <w:start w:val="1"/>
+      <w:numFmt w:val="bullet"/>
+      <w:lvlText w:val=""/>
+      <w:lvlJc w:val="left"/>
+      <w:pPr>
+        <w:tabs>
+          <w:tab w:val="num" w:pos="5040"/>
+        </w:tabs>
+        <w:ind w:left="5040" w:hanging="360"/>
+      </w:pPr>
+      <w:rPr>
+        <w:rFonts w:ascii="Wingdings" w:hAnsi="Wingdings" w:hint="default"/>
+        <w:sz w:val="20"/>
+      </w:rPr>
+    </w:lvl>
+    <w:lvl w:ilvl="7" w:tentative="1">
+      <w:start w:val="1"/>
+      <w:numFmt w:val="bullet"/>
+      <w:lvlText w:val=""/>
+      <w:lvlJc w:val="left"/>
+      <w:pPr>
+        <w:tabs>
+          <w:tab w:val="num" w:pos="5760"/>
+        </w:tabs>
+        <w:ind w:left="5760" w:hanging="360"/>
+      </w:pPr>
+      <w:rPr>
+        <w:rFonts w:ascii="Wingdings" w:hAnsi="Wingdings" w:hint="default"/>
+        <w:sz w:val="20"/>
+      </w:rPr>
+    </w:lvl>
+    <w:lvl w:ilvl="8" w:tentative="1">
+      <w:start w:val="1"/>
+      <w:numFmt w:val="bullet"/>
+      <w:lvlText w:val=""/>
+      <w:lvlJc w:val="left"/>
+      <w:pPr>
+        <w:tabs>
+          <w:tab w:val="num" w:pos="6480"/>
+        </w:tabs>
+        <w:ind w:left="6480" w:hanging="360"/>
+      </w:pPr>
+      <w:rPr>
+        <w:rFonts w:ascii="Wingdings" w:hAnsi="Wingdings" w:hint="default"/>
+        <w:sz w:val="20"/>
+      </w:rPr>
+    </w:lvl>
+  </w:abstractNum>
+  <w:abstractNum w:abstractNumId="37" w15:restartNumberingAfterBreak="0">
     <w:nsid w:val="7CEE0D98"/>
     <w:multiLevelType w:val="multilevel"/>
     <w:tmpl w:val="433CE484"/>
@@ -17515,100 +20383,118 @@
     </w:lvl>
   </w:abstractNum>
   <w:num w:numId="1" w16cid:durableId="98844236">
+    <w:abstractNumId w:val="7"/>
+  </w:num>
+  <w:num w:numId="2" w16cid:durableId="1612084872">
+    <w:abstractNumId w:val="11"/>
+  </w:num>
+  <w:num w:numId="3" w16cid:durableId="441732948">
+    <w:abstractNumId w:val="8"/>
+  </w:num>
+  <w:num w:numId="4" w16cid:durableId="1251237792">
+    <w:abstractNumId w:val="1"/>
+  </w:num>
+  <w:num w:numId="5" w16cid:durableId="1275550988">
+    <w:abstractNumId w:val="19"/>
+  </w:num>
+  <w:num w:numId="6" w16cid:durableId="337855880">
+    <w:abstractNumId w:val="32"/>
+  </w:num>
+  <w:num w:numId="7" w16cid:durableId="194465896">
+    <w:abstractNumId w:val="34"/>
+  </w:num>
+  <w:num w:numId="8" w16cid:durableId="550386448">
+    <w:abstractNumId w:val="31"/>
+  </w:num>
+  <w:num w:numId="9" w16cid:durableId="958803785">
+    <w:abstractNumId w:val="15"/>
+  </w:num>
+  <w:num w:numId="10" w16cid:durableId="82992244">
+    <w:abstractNumId w:val="22"/>
+  </w:num>
+  <w:num w:numId="11" w16cid:durableId="411394234">
+    <w:abstractNumId w:val="9"/>
+  </w:num>
+  <w:num w:numId="12" w16cid:durableId="1072695887">
+    <w:abstractNumId w:val="35"/>
+  </w:num>
+  <w:num w:numId="13" w16cid:durableId="2048068827">
+    <w:abstractNumId w:val="12"/>
+  </w:num>
+  <w:num w:numId="14" w16cid:durableId="1761177495">
+    <w:abstractNumId w:val="29"/>
+  </w:num>
+  <w:num w:numId="15" w16cid:durableId="1769232459">
+    <w:abstractNumId w:val="14"/>
+  </w:num>
+  <w:num w:numId="16" w16cid:durableId="1734543381">
     <w:abstractNumId w:val="4"/>
   </w:num>
-  <w:num w:numId="2" w16cid:durableId="1612084872">
-    <w:abstractNumId w:val="8"/>
+  <w:num w:numId="17" w16cid:durableId="486242233">
+    <w:abstractNumId w:val="37"/>
   </w:num>
-  <w:num w:numId="3" w16cid:durableId="441732948">
+  <w:num w:numId="18" w16cid:durableId="793252785">
+    <w:abstractNumId w:val="20"/>
+  </w:num>
+  <w:num w:numId="19" w16cid:durableId="75366780">
+    <w:abstractNumId w:val="2"/>
+  </w:num>
+  <w:num w:numId="20" w16cid:durableId="963198188">
+    <w:abstractNumId w:val="13"/>
+  </w:num>
+  <w:num w:numId="21" w16cid:durableId="1109545150">
+    <w:abstractNumId w:val="25"/>
+  </w:num>
+  <w:num w:numId="22" w16cid:durableId="499926048">
+    <w:abstractNumId w:val="21"/>
+  </w:num>
+  <w:num w:numId="23" w16cid:durableId="1894845134">
+    <w:abstractNumId w:val="28"/>
+  </w:num>
+  <w:num w:numId="24" w16cid:durableId="963122042">
+    <w:abstractNumId w:val="23"/>
+  </w:num>
+  <w:num w:numId="25" w16cid:durableId="600796758">
+    <w:abstractNumId w:val="16"/>
+  </w:num>
+  <w:num w:numId="26" w16cid:durableId="775097390">
     <w:abstractNumId w:val="5"/>
   </w:num>
-  <w:num w:numId="4" w16cid:durableId="1251237792">
-    <w:abstractNumId w:val="0"/>
+  <w:num w:numId="27" w16cid:durableId="1775247112">
+    <w:abstractNumId w:val="17"/>
   </w:num>
-  <w:num w:numId="5" w16cid:durableId="1275550988">
-    <w:abstractNumId w:val="16"/>
-  </w:num>
-  <w:num w:numId="6" w16cid:durableId="337855880">
+  <w:num w:numId="28" w16cid:durableId="655651578">
     <w:abstractNumId w:val="27"/>
   </w:num>
-  <w:num w:numId="7" w16cid:durableId="194465896">
-    <w:abstractNumId w:val="29"/>
+  <w:num w:numId="29" w16cid:durableId="221989811">
+    <w:abstractNumId w:val="18"/>
   </w:num>
-  <w:num w:numId="8" w16cid:durableId="550386448">
+  <w:num w:numId="30" w16cid:durableId="2006780033">
+    <w:abstractNumId w:val="30"/>
+  </w:num>
+  <w:num w:numId="31" w16cid:durableId="1959682241">
+    <w:abstractNumId w:val="33"/>
+  </w:num>
+  <w:num w:numId="32" w16cid:durableId="2015568323">
+    <w:abstractNumId w:val="10"/>
+  </w:num>
+  <w:num w:numId="33" w16cid:durableId="2034918266">
+    <w:abstractNumId w:val="3"/>
+  </w:num>
+  <w:num w:numId="34" w16cid:durableId="1247011">
+    <w:abstractNumId w:val="6"/>
+  </w:num>
+  <w:num w:numId="35" w16cid:durableId="937786928">
+    <w:abstractNumId w:val="36"/>
+  </w:num>
+  <w:num w:numId="36" w16cid:durableId="1615600615">
     <w:abstractNumId w:val="26"/>
   </w:num>
-  <w:num w:numId="9" w16cid:durableId="958803785">
-    <w:abstractNumId w:val="12"/>
-  </w:num>
-  <w:num w:numId="10" w16cid:durableId="82992244">
-    <w:abstractNumId w:val="19"/>
-  </w:num>
-  <w:num w:numId="11" w16cid:durableId="411394234">
-    <w:abstractNumId w:val="6"/>
-  </w:num>
-  <w:num w:numId="12" w16cid:durableId="1072695887">
-    <w:abstractNumId w:val="30"/>
-  </w:num>
-  <w:num w:numId="13" w16cid:durableId="2048068827">
-    <w:abstractNumId w:val="9"/>
-  </w:num>
-  <w:num w:numId="14" w16cid:durableId="1761177495">
+  <w:num w:numId="37" w16cid:durableId="307709888">
     <w:abstractNumId w:val="24"/>
   </w:num>
-  <w:num w:numId="15" w16cid:durableId="1769232459">
-    <w:abstractNumId w:val="11"/>
-  </w:num>
-  <w:num w:numId="16" w16cid:durableId="1734543381">
-    <w:abstractNumId w:val="2"/>
-  </w:num>
-  <w:num w:numId="17" w16cid:durableId="486242233">
-    <w:abstractNumId w:val="31"/>
-  </w:num>
-  <w:num w:numId="18" w16cid:durableId="793252785">
-    <w:abstractNumId w:val="17"/>
-  </w:num>
-  <w:num w:numId="19" w16cid:durableId="75366780">
-    <w:abstractNumId w:val="1"/>
-  </w:num>
-  <w:num w:numId="20" w16cid:durableId="963198188">
-    <w:abstractNumId w:val="10"/>
-  </w:num>
-  <w:num w:numId="21" w16cid:durableId="1109545150">
-    <w:abstractNumId w:val="21"/>
-  </w:num>
-  <w:num w:numId="22" w16cid:durableId="499926048">
-    <w:abstractNumId w:val="18"/>
-  </w:num>
-  <w:num w:numId="23" w16cid:durableId="1894845134">
-    <w:abstractNumId w:val="23"/>
-  </w:num>
-  <w:num w:numId="24" w16cid:durableId="963122042">
-    <w:abstractNumId w:val="20"/>
-  </w:num>
-  <w:num w:numId="25" w16cid:durableId="600796758">
-    <w:abstractNumId w:val="13"/>
-  </w:num>
-  <w:num w:numId="26" w16cid:durableId="775097390">
-    <w:abstractNumId w:val="3"/>
-  </w:num>
-  <w:num w:numId="27" w16cid:durableId="1775247112">
-    <w:abstractNumId w:val="14"/>
-  </w:num>
-  <w:num w:numId="28" w16cid:durableId="655651578">
-    <w:abstractNumId w:val="22"/>
-  </w:num>
-  <w:num w:numId="29" w16cid:durableId="221989811">
-    <w:abstractNumId w:val="15"/>
-  </w:num>
-  <w:num w:numId="30" w16cid:durableId="2006780033">
-    <w:abstractNumId w:val="25"/>
-  </w:num>
-  <w:num w:numId="31" w16cid:durableId="1959682241">
-    <w:abstractNumId w:val="28"/>
-  </w:num>
-  <w:num w:numId="32" w16cid:durableId="2015568323">
-    <w:abstractNumId w:val="7"/>
+  <w:num w:numId="38" w16cid:durableId="1578175060">
+    <w:abstractNumId w:val="0"/>
   </w:num>
 </w:numbering>
 </file>
@@ -18013,7 +20899,7 @@
   <w:style w:type="paragraph" w:default="1" w:styleId="Normal">
     <w:name w:val="Normal"/>
     <w:qFormat/>
-    <w:rsid w:val="00A92236"/>
+    <w:rsid w:val="00373823"/>
   </w:style>
   <w:style w:type="paragraph" w:styleId="Heading1">
     <w:name w:val="heading 1"/>
